--- a/software-architecture/defining-an-app's-MSs-architecture.docx
+++ b/software-architecture/defining-an-app's-MSs-architecture.docx
@@ -89,7 +89,7 @@
                     <pic:cNvPicPr/>
                   </pic:nvPicPr>
                   <pic:blipFill>
-                    <a:blip r:embed="rId6"/>
+                    <a:blip r:embed="rId8"/>
                     <a:stretch>
                       <a:fillRect/>
                     </a:stretch>
@@ -120,13 +120,7 @@
         </w:numPr>
       </w:pPr>
       <w:r>
-        <w:t>An application exists to handle requests, so the first step in defining its architecture is</w:t>
-      </w:r>
-      <w:r>
-        <w:t xml:space="preserve"> </w:t>
-      </w:r>
-      <w:r>
-        <w:t>to distill the application’s requirements into the key requests.</w:t>
+        <w:t>An application exists to handle requests, so the first step in defining its architecture is to distill the application’s requirements into the key requests.</w:t>
       </w:r>
     </w:p>
     <w:p>
@@ -153,63 +147,14 @@
         <w:t>System Operation</w:t>
       </w:r>
       <w:r>
-        <w:t xml:space="preserve">: </w:t>
-      </w:r>
-      <w:r>
-        <w:t>an abstraction of a</w:t>
-      </w:r>
-      <w:r>
-        <w:t xml:space="preserve"> </w:t>
-      </w:r>
-      <w:r>
-        <w:t>request that the application must handle. It’s either a command, which updates data,</w:t>
-      </w:r>
-      <w:r>
-        <w:t xml:space="preserve"> </w:t>
-      </w:r>
-      <w:r>
-        <w:t>or a query, which retrieves data. The behavior of each command is defined in terms</w:t>
-      </w:r>
-      <w:r>
-        <w:t xml:space="preserve"> </w:t>
-      </w:r>
-      <w:r>
-        <w:t xml:space="preserve">of an abstract domain model, which is also derived from the requirements. </w:t>
+        <w:t xml:space="preserve">: an abstraction of a request that the application must handle. It’s either a command, which updates data, or a query, which retrieves data. The behavior of each command is defined in terms of an abstract domain model, which is also derived from the requirements. </w:t>
       </w:r>
       <w:r>
         <w:rPr>
           <w:b/>
           <w:bCs/>
         </w:rPr>
-        <w:t>The system</w:t>
-      </w:r>
-      <w:r>
-        <w:rPr>
-          <w:b/>
-          <w:bCs/>
-        </w:rPr>
-        <w:t xml:space="preserve"> </w:t>
-      </w:r>
-      <w:r>
-        <w:rPr>
-          <w:b/>
-          <w:bCs/>
-        </w:rPr>
-        <w:t>operations become the architectural scenarios that illustrate how the services</w:t>
-      </w:r>
-      <w:r>
-        <w:rPr>
-          <w:b/>
-          <w:bCs/>
-        </w:rPr>
-        <w:t xml:space="preserve"> </w:t>
-      </w:r>
-      <w:r>
-        <w:rPr>
-          <w:b/>
-          <w:bCs/>
-        </w:rPr>
-        <w:t>collaborate.</w:t>
+        <w:t>The system operations become the architectural scenarios that illustrate how the services collaborate.</w:t>
       </w:r>
     </w:p>
     <w:p>
@@ -286,25 +231,7 @@
           <w:sz w:val="20"/>
           <w:szCs w:val="20"/>
         </w:rPr>
-        <w:t>There are several strategies to choose from. One strategy, which has its origins in the</w:t>
-      </w:r>
-      <w:r>
-        <w:rPr>
-          <w:rFonts w:ascii="NewBaskerville-Roman" w:hAnsi="NewBaskerville-Roman" w:cs="NewBaskerville-Roman"/>
-          <w:color w:val="262626"/>
-          <w:sz w:val="20"/>
-          <w:szCs w:val="20"/>
-        </w:rPr>
-        <w:t xml:space="preserve"> </w:t>
-      </w:r>
-      <w:r>
-        <w:rPr>
-          <w:rFonts w:ascii="NewBaskerville-Roman" w:hAnsi="NewBaskerville-Roman" w:cs="NewBaskerville-Roman"/>
-          <w:color w:val="262626"/>
-          <w:sz w:val="20"/>
-          <w:szCs w:val="20"/>
-        </w:rPr>
-        <w:t xml:space="preserve">discipline of business architecture, is to </w:t>
+        <w:t xml:space="preserve">There are several strategies to choose from. One strategy, which has its origins in the discipline of business architecture, is to </w:t>
       </w:r>
       <w:r>
         <w:rPr>
@@ -315,7 +242,16 @@
           <w:sz w:val="20"/>
           <w:szCs w:val="20"/>
         </w:rPr>
-        <w:t>define services corresponding to business</w:t>
+        <w:t>define services corresponding to business capabilities</w:t>
+      </w:r>
+      <w:r>
+        <w:rPr>
+          <w:rFonts w:ascii="NewBaskerville-Roman" w:hAnsi="NewBaskerville-Roman" w:cs="NewBaskerville-Roman"/>
+          <w:color w:val="262626"/>
+          <w:sz w:val="20"/>
+          <w:szCs w:val="20"/>
+        </w:rPr>
+        <w:t xml:space="preserve">. Another strategy is to organize services </w:t>
       </w:r>
       <w:r>
         <w:rPr>
@@ -326,37 +262,6 @@
           <w:sz w:val="20"/>
           <w:szCs w:val="20"/>
         </w:rPr>
-        <w:t xml:space="preserve"> </w:t>
-      </w:r>
-      <w:r>
-        <w:rPr>
-          <w:rFonts w:ascii="NewBaskerville-Roman" w:hAnsi="NewBaskerville-Roman" w:cs="NewBaskerville-Roman"/>
-          <w:b/>
-          <w:bCs/>
-          <w:color w:val="262626"/>
-          <w:sz w:val="20"/>
-          <w:szCs w:val="20"/>
-        </w:rPr>
-        <w:t>capabilities</w:t>
-      </w:r>
-      <w:r>
-        <w:rPr>
-          <w:rFonts w:ascii="NewBaskerville-Roman" w:hAnsi="NewBaskerville-Roman" w:cs="NewBaskerville-Roman"/>
-          <w:color w:val="262626"/>
-          <w:sz w:val="20"/>
-          <w:szCs w:val="20"/>
-        </w:rPr>
-        <w:t xml:space="preserve">. Another strategy is to organize services </w:t>
-      </w:r>
-      <w:r>
-        <w:rPr>
-          <w:rFonts w:ascii="NewBaskerville-Roman" w:hAnsi="NewBaskerville-Roman" w:cs="NewBaskerville-Roman"/>
-          <w:b/>
-          <w:bCs/>
-          <w:color w:val="262626"/>
-          <w:sz w:val="20"/>
-          <w:szCs w:val="20"/>
-        </w:rPr>
         <w:t>around domain-driven design subdomains</w:t>
       </w:r>
       <w:r>
@@ -366,25 +271,7 @@
           <w:sz w:val="20"/>
           <w:szCs w:val="20"/>
         </w:rPr>
-        <w:t>.</w:t>
-      </w:r>
-      <w:r>
-        <w:rPr>
-          <w:rFonts w:ascii="NewBaskerville-Roman" w:hAnsi="NewBaskerville-Roman" w:cs="NewBaskerville-Roman"/>
-          <w:color w:val="262626"/>
-          <w:sz w:val="20"/>
-          <w:szCs w:val="20"/>
-        </w:rPr>
-        <w:t xml:space="preserve"> </w:t>
-      </w:r>
-      <w:r>
-        <w:rPr>
-          <w:rFonts w:ascii="NewBaskerville-Roman" w:hAnsi="NewBaskerville-Roman" w:cs="NewBaskerville-Roman"/>
-          <w:color w:val="262626"/>
-          <w:sz w:val="20"/>
-          <w:szCs w:val="20"/>
-        </w:rPr>
-        <w:t xml:space="preserve">The end result is </w:t>
+        <w:t xml:space="preserve">. The end result is </w:t>
       </w:r>
       <w:r>
         <w:rPr>
@@ -667,18 +554,7 @@
           <w:sz w:val="20"/>
           <w:szCs w:val="20"/>
         </w:rPr>
-        <w:t>obstacles to decomposition</w:t>
-      </w:r>
-      <w:r>
-        <w:rPr>
-          <w:rFonts w:ascii="NewBaskerville-Roman" w:hAnsi="NewBaskerville-Roman" w:cs="NewBaskerville-Roman"/>
-          <w:b/>
-          <w:bCs/>
-          <w:color w:val="262626"/>
-          <w:sz w:val="20"/>
-          <w:szCs w:val="20"/>
-        </w:rPr>
-        <w:t>:</w:t>
+        <w:t>obstacles to decomposition:</w:t>
       </w:r>
     </w:p>
     <w:p>
@@ -809,29 +685,7 @@
           <w:sz w:val="20"/>
           <w:szCs w:val="20"/>
         </w:rPr>
-        <w:t>synchronous</w:t>
-      </w:r>
-      <w:r>
-        <w:rPr>
-          <w:rFonts w:ascii="NewBaskerville-Roman" w:hAnsi="NewBaskerville-Roman" w:cs="NewBaskerville-Roman"/>
-          <w:b/>
-          <w:bCs/>
-          <w:color w:val="262626"/>
-          <w:sz w:val="20"/>
-          <w:szCs w:val="20"/>
-        </w:rPr>
-        <w:t xml:space="preserve"> </w:t>
-      </w:r>
-      <w:r>
-        <w:rPr>
-          <w:rFonts w:ascii="NewBaskerville-Roman" w:hAnsi="NewBaskerville-Roman" w:cs="NewBaskerville-Roman"/>
-          <w:b/>
-          <w:bCs/>
-          <w:color w:val="262626"/>
-          <w:sz w:val="20"/>
-          <w:szCs w:val="20"/>
-        </w:rPr>
-        <w:t>communication between services reduces availability</w:t>
+        <w:t>synchronous communication between services reduces availability</w:t>
       </w:r>
       <w:r>
         <w:rPr>
@@ -899,29 +753,7 @@
           <w:sz w:val="20"/>
           <w:szCs w:val="20"/>
         </w:rPr>
-        <w:t>the</w:t>
-      </w:r>
-      <w:r>
-        <w:rPr>
-          <w:rFonts w:ascii="NewBaskerville-Roman" w:hAnsi="NewBaskerville-Roman" w:cs="NewBaskerville-Roman"/>
-          <w:b/>
-          <w:bCs/>
-          <w:color w:val="262626"/>
-          <w:sz w:val="20"/>
-          <w:szCs w:val="20"/>
-        </w:rPr>
-        <w:t xml:space="preserve"> </w:t>
-      </w:r>
-      <w:r>
-        <w:rPr>
-          <w:rFonts w:ascii="NewBaskerville-Roman" w:hAnsi="NewBaskerville-Roman" w:cs="NewBaskerville-Roman"/>
-          <w:b/>
-          <w:bCs/>
-          <w:color w:val="262626"/>
-          <w:sz w:val="20"/>
-          <w:szCs w:val="20"/>
-        </w:rPr>
-        <w:t>requirement to maintain data consistency across services</w:t>
+        <w:t>the requirement to maintain data consistency across services</w:t>
       </w:r>
       <w:r>
         <w:rPr>
@@ -1038,7 +870,6618 @@
         <w:t>Identifying System Operations</w:t>
       </w:r>
     </w:p>
+    <w:p>
+      <w:pPr>
+        <w:pStyle w:val="NoSpacing"/>
+      </w:pPr>
+      <w:r>
+        <w:rPr>
+          <w:b/>
+          <w:bCs/>
+        </w:rPr>
+        <w:t>The first step</w:t>
+      </w:r>
+      <w:r>
+        <w:t xml:space="preserve"> in defining an </w:t>
+      </w:r>
+      <w:r>
+        <w:rPr>
+          <w:b/>
+          <w:bCs/>
+        </w:rPr>
+        <w:t>application’s architecture</w:t>
+      </w:r>
+      <w:r>
+        <w:t xml:space="preserve"> is to define </w:t>
+      </w:r>
+      <w:r>
+        <w:rPr>
+          <w:b/>
+          <w:bCs/>
+        </w:rPr>
+        <w:t>the system operations</w:t>
+      </w:r>
+      <w:r>
+        <w:t>.</w:t>
+      </w:r>
+      <w:r>
+        <w:t xml:space="preserve"> </w:t>
+      </w:r>
+      <w:r>
+        <w:rPr>
+          <w:b/>
+          <w:bCs/>
+        </w:rPr>
+        <w:t>The starting point is the application’s requirements</w:t>
+      </w:r>
+      <w:r>
+        <w:t>, including user stories and</w:t>
+      </w:r>
+      <w:r>
+        <w:t xml:space="preserve"> </w:t>
+      </w:r>
+      <w:r>
+        <w:t>their</w:t>
+      </w:r>
+      <w:r>
+        <w:t xml:space="preserve"> </w:t>
+      </w:r>
+      <w:r>
+        <w:t>associated user scenarios (note that these are different from the architectural</w:t>
+      </w:r>
+      <w:r>
+        <w:t xml:space="preserve"> </w:t>
+      </w:r>
+      <w:r>
+        <w:t>scenarios).</w:t>
+      </w:r>
+    </w:p>
+    <w:p>
+      <w:pPr>
+        <w:pStyle w:val="NoSpacing"/>
+      </w:pPr>
+    </w:p>
+    <w:p>
+      <w:pPr>
+        <w:autoSpaceDE w:val="0"/>
+        <w:autoSpaceDN w:val="0"/>
+        <w:adjustRightInd w:val="0"/>
+        <w:spacing w:after="0"/>
+        <w:rPr>
+          <w:rFonts w:ascii="NewBaskerville-Roman" w:hAnsi="NewBaskerville-Roman" w:cs="NewBaskerville-Roman"/>
+          <w:color w:val="262626"/>
+          <w:sz w:val="20"/>
+          <w:szCs w:val="20"/>
+        </w:rPr>
+      </w:pPr>
+      <w:r>
+        <w:rPr>
+          <w:rFonts w:ascii="NewBaskerville-Roman" w:hAnsi="NewBaskerville-Roman" w:cs="NewBaskerville-Roman"/>
+          <w:color w:val="262626"/>
+          <w:sz w:val="20"/>
+          <w:szCs w:val="20"/>
+        </w:rPr>
+        <w:t>The system operations are identified and defined using the two-step process</w:t>
+      </w:r>
+      <w:r>
+        <w:rPr>
+          <w:rFonts w:ascii="NewBaskerville-Roman" w:hAnsi="NewBaskerville-Roman" w:cs="NewBaskerville-Roman"/>
+          <w:color w:val="262626"/>
+          <w:sz w:val="20"/>
+          <w:szCs w:val="20"/>
+        </w:rPr>
+        <w:t xml:space="preserve"> </w:t>
+      </w:r>
+      <w:r>
+        <w:rPr>
+          <w:rFonts w:ascii="NewBaskerville-Roman" w:hAnsi="NewBaskerville-Roman" w:cs="NewBaskerville-Roman"/>
+          <w:color w:val="262626"/>
+          <w:sz w:val="20"/>
+          <w:szCs w:val="20"/>
+        </w:rPr>
+        <w:t xml:space="preserve">shown in </w:t>
+      </w:r>
+      <w:r>
+        <w:rPr>
+          <w:rFonts w:ascii="NewBaskerville-Roman" w:hAnsi="NewBaskerville-Roman" w:cs="NewBaskerville-Roman"/>
+          <w:color w:val="262626"/>
+          <w:sz w:val="20"/>
+          <w:szCs w:val="20"/>
+        </w:rPr>
+        <w:t>the figure below:</w:t>
+      </w:r>
+    </w:p>
+    <w:p>
+      <w:pPr>
+        <w:autoSpaceDE w:val="0"/>
+        <w:autoSpaceDN w:val="0"/>
+        <w:adjustRightInd w:val="0"/>
+        <w:spacing w:after="0"/>
+        <w:rPr>
+          <w:rFonts w:ascii="NewBaskerville-Roman" w:hAnsi="NewBaskerville-Roman" w:cs="NewBaskerville-Roman"/>
+          <w:color w:val="262626"/>
+          <w:sz w:val="20"/>
+          <w:szCs w:val="20"/>
+        </w:rPr>
+      </w:pPr>
+      <w:r>
+        <w:rPr>
+          <w:noProof/>
+        </w:rPr>
+        <w:drawing>
+          <wp:inline distT="0" distB="0" distL="0" distR="0" wp14:anchorId="5709AF12" wp14:editId="2ADE1063">
+            <wp:extent cx="5486400" cy="3105785"/>
+            <wp:effectExtent l="0" t="0" r="0" b="0"/>
+            <wp:docPr id="2" name="Picture 2"/>
+            <wp:cNvGraphicFramePr>
+              <a:graphicFrameLocks xmlns:a="http://schemas.openxmlformats.org/drawingml/2006/main" noChangeAspect="1"/>
+            </wp:cNvGraphicFramePr>
+            <a:graphic xmlns:a="http://schemas.openxmlformats.org/drawingml/2006/main">
+              <a:graphicData uri="http://schemas.openxmlformats.org/drawingml/2006/picture">
+                <pic:pic xmlns:pic="http://schemas.openxmlformats.org/drawingml/2006/picture">
+                  <pic:nvPicPr>
+                    <pic:cNvPr id="1" name=""/>
+                    <pic:cNvPicPr/>
+                  </pic:nvPicPr>
+                  <pic:blipFill>
+                    <a:blip r:embed="rId9"/>
+                    <a:stretch>
+                      <a:fillRect/>
+                    </a:stretch>
+                  </pic:blipFill>
+                  <pic:spPr>
+                    <a:xfrm>
+                      <a:off x="0" y="0"/>
+                      <a:ext cx="5486400" cy="3105785"/>
+                    </a:xfrm>
+                    <a:prstGeom prst="rect">
+                      <a:avLst/>
+                    </a:prstGeom>
+                  </pic:spPr>
+                </pic:pic>
+              </a:graphicData>
+            </a:graphic>
+          </wp:inline>
+        </w:drawing>
+      </w:r>
+    </w:p>
+    <w:p>
+      <w:pPr>
+        <w:rPr>
+          <w:rFonts w:ascii="NewBaskerville-Roman" w:hAnsi="NewBaskerville-Roman" w:cs="NewBaskerville-Roman"/>
+          <w:sz w:val="20"/>
+          <w:szCs w:val="20"/>
+        </w:rPr>
+      </w:pPr>
+    </w:p>
+    <w:p>
+      <w:pPr>
+        <w:pStyle w:val="NoSpacing"/>
+        <w:rPr>
+          <w:b/>
+          <w:bCs/>
+        </w:rPr>
+      </w:pPr>
+      <w:r>
+        <w:lastRenderedPageBreak/>
+        <w:t xml:space="preserve">The first step creates the high-level domain model consisting of the </w:t>
+      </w:r>
+      <w:r>
+        <w:rPr>
+          <w:b/>
+          <w:bCs/>
+        </w:rPr>
+        <w:t>key classes</w:t>
+      </w:r>
+      <w:r>
+        <w:rPr>
+          <w:b/>
+          <w:bCs/>
+        </w:rPr>
+        <w:t xml:space="preserve"> </w:t>
+      </w:r>
+      <w:r>
+        <w:rPr>
+          <w:b/>
+          <w:bCs/>
+        </w:rPr>
+        <w:t>that provide</w:t>
+      </w:r>
+      <w:r>
+        <w:rPr>
+          <w:b/>
+          <w:bCs/>
+        </w:rPr>
+        <w:t xml:space="preserve"> </w:t>
+      </w:r>
+      <w:r>
+        <w:rPr>
+          <w:b/>
+          <w:bCs/>
+        </w:rPr>
+        <w:t>a vocabulary with which to describe the system operations.</w:t>
+      </w:r>
+      <w:r>
+        <w:t xml:space="preserve"> The second</w:t>
+      </w:r>
+      <w:r>
+        <w:t xml:space="preserve"> </w:t>
+      </w:r>
+      <w:r>
+        <w:t xml:space="preserve">step identifies the system operations and describes each one’s behavior </w:t>
+      </w:r>
+      <w:r>
+        <w:rPr>
+          <w:b/>
+          <w:bCs/>
+        </w:rPr>
+        <w:t>in terms of the</w:t>
+      </w:r>
+      <w:r>
+        <w:rPr>
+          <w:b/>
+          <w:bCs/>
+        </w:rPr>
+        <w:t xml:space="preserve"> </w:t>
+      </w:r>
+      <w:r>
+        <w:rPr>
+          <w:b/>
+          <w:bCs/>
+        </w:rPr>
+        <w:t>domain model.</w:t>
+      </w:r>
+    </w:p>
+    <w:p>
+      <w:pPr>
+        <w:pStyle w:val="NoSpacing"/>
+        <w:rPr>
+          <w:b/>
+          <w:bCs/>
+        </w:rPr>
+      </w:pPr>
+    </w:p>
+    <w:p>
+      <w:pPr>
+        <w:pStyle w:val="ListParagraph"/>
+        <w:numPr>
+          <w:ilvl w:val="0"/>
+          <w:numId w:val="19"/>
+        </w:numPr>
+        <w:autoSpaceDE w:val="0"/>
+        <w:autoSpaceDN w:val="0"/>
+        <w:adjustRightInd w:val="0"/>
+        <w:spacing w:after="0"/>
+        <w:rPr>
+          <w:rFonts w:ascii="NewBaskerville-Roman" w:hAnsi="NewBaskerville-Roman" w:cs="NewBaskerville-Roman"/>
+          <w:color w:val="262626"/>
+          <w:sz w:val="20"/>
+          <w:szCs w:val="20"/>
+        </w:rPr>
+      </w:pPr>
+      <w:r>
+        <w:rPr>
+          <w:rFonts w:ascii="NewBaskerville-Roman" w:hAnsi="NewBaskerville-Roman" w:cs="NewBaskerville-Roman"/>
+          <w:color w:val="262626"/>
+          <w:sz w:val="20"/>
+          <w:szCs w:val="20"/>
+        </w:rPr>
+        <w:t>The domain model is derived primarily from the nouns of the user stories, and the system</w:t>
+      </w:r>
+      <w:r>
+        <w:rPr>
+          <w:rFonts w:ascii="NewBaskerville-Roman" w:hAnsi="NewBaskerville-Roman" w:cs="NewBaskerville-Roman"/>
+          <w:color w:val="262626"/>
+          <w:sz w:val="20"/>
+          <w:szCs w:val="20"/>
+        </w:rPr>
+        <w:t xml:space="preserve"> </w:t>
+      </w:r>
+      <w:r>
+        <w:rPr>
+          <w:rFonts w:ascii="NewBaskerville-Roman" w:hAnsi="NewBaskerville-Roman" w:cs="NewBaskerville-Roman"/>
+          <w:color w:val="262626"/>
+          <w:sz w:val="20"/>
+          <w:szCs w:val="20"/>
+        </w:rPr>
+        <w:t>operations are derived mostly from the verbs.</w:t>
+      </w:r>
+      <w:r>
+        <w:rPr>
+          <w:rFonts w:ascii="NewBaskerville-Roman" w:hAnsi="NewBaskerville-Roman" w:cs="NewBaskerville-Roman"/>
+          <w:color w:val="262626"/>
+          <w:sz w:val="20"/>
+          <w:szCs w:val="20"/>
+        </w:rPr>
+        <w:t xml:space="preserve"> </w:t>
+      </w:r>
+      <w:r>
+        <w:rPr>
+          <w:rFonts w:ascii="NewBaskerville-Roman" w:hAnsi="NewBaskerville-Roman" w:cs="NewBaskerville-Roman"/>
+          <w:color w:val="262626"/>
+          <w:sz w:val="20"/>
+          <w:szCs w:val="20"/>
+        </w:rPr>
+        <w:t>You could also define the domain</w:t>
+      </w:r>
+      <w:r>
+        <w:rPr>
+          <w:rFonts w:ascii="NewBaskerville-Roman" w:hAnsi="NewBaskerville-Roman" w:cs="NewBaskerville-Roman"/>
+          <w:color w:val="262626"/>
+          <w:sz w:val="20"/>
+          <w:szCs w:val="20"/>
+        </w:rPr>
+        <w:t xml:space="preserve"> </w:t>
+      </w:r>
+      <w:r>
+        <w:rPr>
+          <w:rFonts w:ascii="NewBaskerville-Roman" w:hAnsi="NewBaskerville-Roman" w:cs="NewBaskerville-Roman"/>
+          <w:color w:val="262626"/>
+          <w:sz w:val="20"/>
+          <w:szCs w:val="20"/>
+        </w:rPr>
+        <w:t>model using a technique called Event Storming, which I talk about in chapter 5</w:t>
+      </w:r>
+      <w:r>
+        <w:rPr>
+          <w:rFonts w:ascii="NewBaskerville-Roman" w:hAnsi="NewBaskerville-Roman" w:cs="NewBaskerville-Roman"/>
+          <w:color w:val="262626"/>
+          <w:sz w:val="20"/>
+          <w:szCs w:val="20"/>
+        </w:rPr>
+        <w:t xml:space="preserve"> of the book</w:t>
+      </w:r>
+      <w:r>
+        <w:rPr>
+          <w:rFonts w:ascii="NewBaskerville-Roman" w:hAnsi="NewBaskerville-Roman" w:cs="NewBaskerville-Roman"/>
+          <w:color w:val="262626"/>
+          <w:sz w:val="20"/>
+          <w:szCs w:val="20"/>
+        </w:rPr>
+        <w:t>.</w:t>
+      </w:r>
+    </w:p>
+    <w:p>
+      <w:pPr>
+        <w:pStyle w:val="ListParagraph"/>
+        <w:autoSpaceDE w:val="0"/>
+        <w:autoSpaceDN w:val="0"/>
+        <w:adjustRightInd w:val="0"/>
+        <w:spacing w:after="0"/>
+        <w:rPr>
+          <w:rFonts w:ascii="NewBaskerville-Roman" w:hAnsi="NewBaskerville-Roman" w:cs="NewBaskerville-Roman"/>
+          <w:color w:val="262626"/>
+          <w:sz w:val="20"/>
+          <w:szCs w:val="20"/>
+        </w:rPr>
+      </w:pPr>
+    </w:p>
+    <w:p>
+      <w:pPr>
+        <w:pStyle w:val="NoSpacing"/>
+        <w:numPr>
+          <w:ilvl w:val="0"/>
+          <w:numId w:val="19"/>
+        </w:numPr>
+      </w:pPr>
+      <w:r>
+        <w:t xml:space="preserve">The behavior of each system operation is described in terms of its </w:t>
+      </w:r>
+      <w:r>
+        <w:rPr>
+          <w:b/>
+          <w:bCs/>
+        </w:rPr>
+        <w:t>effect on one or</w:t>
+      </w:r>
+      <w:r>
+        <w:rPr>
+          <w:b/>
+          <w:bCs/>
+        </w:rPr>
+        <w:t xml:space="preserve"> </w:t>
+      </w:r>
+      <w:r>
+        <w:rPr>
+          <w:b/>
+          <w:bCs/>
+        </w:rPr>
+        <w:t>more domain objects and the relationships between them.</w:t>
+      </w:r>
+      <w:r>
+        <w:t xml:space="preserve"> A system operation can</w:t>
+      </w:r>
+      <w:r>
+        <w:t xml:space="preserve"> </w:t>
+      </w:r>
+      <w:r>
+        <w:t>create, update, or delete domain objects, as well as create or destroy relationships</w:t>
+      </w:r>
+      <w:r>
+        <w:t xml:space="preserve"> </w:t>
+      </w:r>
+      <w:r>
+        <w:t>between them.</w:t>
+      </w:r>
+    </w:p>
     <w:p/>
+    <w:p>
+      <w:pPr>
+        <w:pStyle w:val="Heading2"/>
+      </w:pPr>
+      <w:r>
+        <w:t>Creating a High-Level Domain Model</w:t>
+      </w:r>
+    </w:p>
+    <w:p>
+      <w:pPr>
+        <w:autoSpaceDE w:val="0"/>
+        <w:autoSpaceDN w:val="0"/>
+        <w:adjustRightInd w:val="0"/>
+        <w:spacing w:after="0"/>
+        <w:rPr>
+          <w:rFonts w:ascii="NewBaskerville-Roman" w:hAnsi="NewBaskerville-Roman" w:cs="NewBaskerville-Roman"/>
+          <w:b/>
+          <w:bCs/>
+          <w:color w:val="262626"/>
+          <w:sz w:val="20"/>
+          <w:szCs w:val="20"/>
+        </w:rPr>
+      </w:pPr>
+      <w:r>
+        <w:rPr>
+          <w:rFonts w:ascii="NewBaskerville-Roman" w:hAnsi="NewBaskerville-Roman" w:cs="NewBaskerville-Roman"/>
+          <w:color w:val="262626"/>
+          <w:sz w:val="20"/>
+          <w:szCs w:val="20"/>
+        </w:rPr>
+        <w:t>Note that this domain model is much simpler</w:t>
+      </w:r>
+      <w:r>
+        <w:rPr>
+          <w:rFonts w:ascii="NewBaskerville-Roman" w:hAnsi="NewBaskerville-Roman" w:cs="NewBaskerville-Roman"/>
+          <w:color w:val="262626"/>
+          <w:sz w:val="20"/>
+          <w:szCs w:val="20"/>
+        </w:rPr>
+        <w:t xml:space="preserve"> </w:t>
+      </w:r>
+      <w:r>
+        <w:rPr>
+          <w:rFonts w:ascii="NewBaskerville-Roman" w:hAnsi="NewBaskerville-Roman" w:cs="NewBaskerville-Roman"/>
+          <w:color w:val="262626"/>
+          <w:sz w:val="20"/>
+          <w:szCs w:val="20"/>
+        </w:rPr>
+        <w:t>than what will ultimately be implemented. The application won’t even have a</w:t>
+      </w:r>
+      <w:r>
+        <w:rPr>
+          <w:rFonts w:ascii="NewBaskerville-Roman" w:hAnsi="NewBaskerville-Roman" w:cs="NewBaskerville-Roman"/>
+          <w:color w:val="262626"/>
+          <w:sz w:val="20"/>
+          <w:szCs w:val="20"/>
+        </w:rPr>
+        <w:t xml:space="preserve"> </w:t>
+      </w:r>
+      <w:r>
+        <w:rPr>
+          <w:rFonts w:ascii="NewBaskerville-Roman" w:hAnsi="NewBaskerville-Roman" w:cs="NewBaskerville-Roman"/>
+          <w:color w:val="262626"/>
+          <w:sz w:val="20"/>
+          <w:szCs w:val="20"/>
+        </w:rPr>
+        <w:t>single domain model because, as you’ll soon learn, each service has its own domain</w:t>
+      </w:r>
+      <w:r>
+        <w:rPr>
+          <w:rFonts w:ascii="NewBaskerville-Roman" w:hAnsi="NewBaskerville-Roman" w:cs="NewBaskerville-Roman"/>
+          <w:color w:val="262626"/>
+          <w:sz w:val="20"/>
+          <w:szCs w:val="20"/>
+        </w:rPr>
+        <w:t xml:space="preserve"> </w:t>
+      </w:r>
+      <w:r>
+        <w:rPr>
+          <w:rFonts w:ascii="NewBaskerville-Roman" w:hAnsi="NewBaskerville-Roman" w:cs="NewBaskerville-Roman"/>
+          <w:color w:val="262626"/>
+          <w:sz w:val="20"/>
+          <w:szCs w:val="20"/>
+        </w:rPr>
+        <w:t xml:space="preserve">model. Despite being a drastic simplification, </w:t>
+      </w:r>
+      <w:r>
+        <w:rPr>
+          <w:rFonts w:ascii="NewBaskerville-Roman" w:hAnsi="NewBaskerville-Roman" w:cs="NewBaskerville-Roman"/>
+          <w:b/>
+          <w:bCs/>
+          <w:color w:val="262626"/>
+          <w:sz w:val="20"/>
+          <w:szCs w:val="20"/>
+        </w:rPr>
+        <w:t>a high-level domain model is useful at</w:t>
+      </w:r>
+      <w:r>
+        <w:rPr>
+          <w:rFonts w:ascii="NewBaskerville-Roman" w:hAnsi="NewBaskerville-Roman" w:cs="NewBaskerville-Roman"/>
+          <w:b/>
+          <w:bCs/>
+          <w:color w:val="262626"/>
+          <w:sz w:val="20"/>
+          <w:szCs w:val="20"/>
+        </w:rPr>
+        <w:t xml:space="preserve"> </w:t>
+      </w:r>
+      <w:r>
+        <w:rPr>
+          <w:rFonts w:ascii="NewBaskerville-Roman" w:hAnsi="NewBaskerville-Roman" w:cs="NewBaskerville-Roman"/>
+          <w:b/>
+          <w:bCs/>
+          <w:color w:val="262626"/>
+          <w:sz w:val="20"/>
+          <w:szCs w:val="20"/>
+        </w:rPr>
+        <w:t>this stage because it defines the vocabulary for describing the behavior of the system</w:t>
+      </w:r>
+      <w:r>
+        <w:rPr>
+          <w:rFonts w:ascii="NewBaskerville-Roman" w:hAnsi="NewBaskerville-Roman" w:cs="NewBaskerville-Roman"/>
+          <w:b/>
+          <w:bCs/>
+          <w:color w:val="262626"/>
+          <w:sz w:val="20"/>
+          <w:szCs w:val="20"/>
+        </w:rPr>
+        <w:t xml:space="preserve"> </w:t>
+      </w:r>
+      <w:r>
+        <w:rPr>
+          <w:rFonts w:ascii="NewBaskerville-Roman" w:hAnsi="NewBaskerville-Roman" w:cs="NewBaskerville-Roman"/>
+          <w:b/>
+          <w:bCs/>
+          <w:color w:val="262626"/>
+          <w:sz w:val="20"/>
+          <w:szCs w:val="20"/>
+        </w:rPr>
+        <w:t>operations.</w:t>
+      </w:r>
+    </w:p>
+    <w:p>
+      <w:pPr>
+        <w:autoSpaceDE w:val="0"/>
+        <w:autoSpaceDN w:val="0"/>
+        <w:adjustRightInd w:val="0"/>
+        <w:spacing w:after="0"/>
+        <w:rPr>
+          <w:rFonts w:ascii="NewBaskerville-Roman" w:hAnsi="NewBaskerville-Roman" w:cs="NewBaskerville-Roman"/>
+          <w:b/>
+          <w:bCs/>
+          <w:color w:val="262626"/>
+          <w:sz w:val="20"/>
+          <w:szCs w:val="20"/>
+        </w:rPr>
+      </w:pPr>
+    </w:p>
+    <w:p>
+      <w:pPr>
+        <w:autoSpaceDE w:val="0"/>
+        <w:autoSpaceDN w:val="0"/>
+        <w:adjustRightInd w:val="0"/>
+        <w:spacing w:after="0"/>
+        <w:rPr>
+          <w:rFonts w:ascii="NewBaskerville-Roman" w:hAnsi="NewBaskerville-Roman" w:cs="NewBaskerville-Roman"/>
+          <w:b/>
+          <w:bCs/>
+          <w:color w:val="262626"/>
+          <w:sz w:val="20"/>
+          <w:szCs w:val="20"/>
+        </w:rPr>
+      </w:pPr>
+      <w:r>
+        <w:rPr>
+          <w:rFonts w:ascii="NewBaskerville-Roman" w:hAnsi="NewBaskerville-Roman" w:cs="NewBaskerville-Roman"/>
+          <w:color w:val="262626"/>
+          <w:sz w:val="20"/>
+          <w:szCs w:val="20"/>
+        </w:rPr>
+        <w:t>domain model is created using standard techniques such as analyzing the nouns</w:t>
+      </w:r>
+      <w:r>
+        <w:rPr>
+          <w:rFonts w:ascii="NewBaskerville-Roman" w:hAnsi="NewBaskerville-Roman" w:cs="NewBaskerville-Roman"/>
+          <w:color w:val="262626"/>
+          <w:sz w:val="20"/>
+          <w:szCs w:val="20"/>
+        </w:rPr>
+        <w:t xml:space="preserve"> </w:t>
+      </w:r>
+      <w:r>
+        <w:rPr>
+          <w:rFonts w:ascii="NewBaskerville-Roman" w:hAnsi="NewBaskerville-Roman" w:cs="NewBaskerville-Roman"/>
+          <w:color w:val="262626"/>
+          <w:sz w:val="20"/>
+          <w:szCs w:val="20"/>
+        </w:rPr>
+        <w:t>in the stories and scenarios and talking to the domain experts. Consider, for example,</w:t>
+      </w:r>
+      <w:r>
+        <w:rPr>
+          <w:rFonts w:ascii="NewBaskerville-Roman" w:hAnsi="NewBaskerville-Roman" w:cs="NewBaskerville-Roman"/>
+          <w:color w:val="262626"/>
+          <w:sz w:val="20"/>
+          <w:szCs w:val="20"/>
+        </w:rPr>
+        <w:t xml:space="preserve"> </w:t>
+      </w:r>
+      <w:r>
+        <w:rPr>
+          <w:rFonts w:ascii="NewBaskerville-Roman" w:hAnsi="NewBaskerville-Roman" w:cs="NewBaskerville-Roman"/>
+          <w:color w:val="262626"/>
+          <w:sz w:val="20"/>
+          <w:szCs w:val="20"/>
+        </w:rPr>
+        <w:t xml:space="preserve">the </w:t>
+      </w:r>
+      <w:r>
+        <w:rPr>
+          <w:rFonts w:ascii="Courier" w:hAnsi="Courier" w:cs="Courier"/>
+          <w:b/>
+          <w:bCs/>
+          <w:color w:val="262626"/>
+          <w:sz w:val="19"/>
+          <w:szCs w:val="19"/>
+        </w:rPr>
+        <w:t xml:space="preserve">Place Order </w:t>
+      </w:r>
+      <w:r>
+        <w:rPr>
+          <w:rFonts w:ascii="NewBaskerville-Roman" w:hAnsi="NewBaskerville-Roman" w:cs="NewBaskerville-Roman"/>
+          <w:b/>
+          <w:bCs/>
+          <w:color w:val="262626"/>
+          <w:sz w:val="20"/>
+          <w:szCs w:val="20"/>
+        </w:rPr>
+        <w:t>story</w:t>
+      </w:r>
+      <w:r>
+        <w:rPr>
+          <w:rFonts w:ascii="NewBaskerville-Roman" w:hAnsi="NewBaskerville-Roman" w:cs="NewBaskerville-Roman"/>
+          <w:color w:val="262626"/>
+          <w:sz w:val="20"/>
+          <w:szCs w:val="20"/>
+        </w:rPr>
+        <w:t xml:space="preserve">. </w:t>
+      </w:r>
+      <w:r>
+        <w:rPr>
+          <w:rFonts w:ascii="NewBaskerville-Roman" w:hAnsi="NewBaskerville-Roman" w:cs="NewBaskerville-Roman"/>
+          <w:b/>
+          <w:bCs/>
+          <w:color w:val="262626"/>
+          <w:sz w:val="20"/>
+          <w:szCs w:val="20"/>
+        </w:rPr>
+        <w:t>We can</w:t>
+      </w:r>
+      <w:r>
+        <w:rPr>
+          <w:rFonts w:ascii="NewBaskerville-Roman" w:hAnsi="NewBaskerville-Roman" w:cs="NewBaskerville-Roman"/>
+          <w:b/>
+          <w:bCs/>
+          <w:color w:val="262626"/>
+          <w:sz w:val="20"/>
+          <w:szCs w:val="20"/>
+        </w:rPr>
+        <w:t xml:space="preserve"> </w:t>
+      </w:r>
+      <w:r>
+        <w:rPr>
+          <w:rFonts w:ascii="NewBaskerville-Roman" w:hAnsi="NewBaskerville-Roman" w:cs="NewBaskerville-Roman"/>
+          <w:b/>
+          <w:bCs/>
+          <w:color w:val="262626"/>
+          <w:sz w:val="20"/>
+          <w:szCs w:val="20"/>
+        </w:rPr>
+        <w:t>expand that story into numerous user scenarios including</w:t>
+      </w:r>
+      <w:r>
+        <w:rPr>
+          <w:rFonts w:ascii="NewBaskerville-Roman" w:hAnsi="NewBaskerville-Roman" w:cs="NewBaskerville-Roman"/>
+          <w:b/>
+          <w:bCs/>
+          <w:color w:val="262626"/>
+          <w:sz w:val="20"/>
+          <w:szCs w:val="20"/>
+        </w:rPr>
+        <w:t xml:space="preserve"> </w:t>
+      </w:r>
+      <w:r>
+        <w:rPr>
+          <w:rFonts w:ascii="NewBaskerville-Roman" w:hAnsi="NewBaskerville-Roman" w:cs="NewBaskerville-Roman"/>
+          <w:b/>
+          <w:bCs/>
+          <w:color w:val="262626"/>
+          <w:sz w:val="20"/>
+          <w:szCs w:val="20"/>
+        </w:rPr>
+        <w:t>this one:</w:t>
+      </w:r>
+    </w:p>
+    <w:p>
+      <w:pPr>
+        <w:autoSpaceDE w:val="0"/>
+        <w:autoSpaceDN w:val="0"/>
+        <w:adjustRightInd w:val="0"/>
+        <w:spacing w:after="0"/>
+        <w:rPr>
+          <w:rFonts w:ascii="NewBaskerville-Roman" w:hAnsi="NewBaskerville-Roman" w:cs="NewBaskerville-Roman"/>
+          <w:color w:val="262626"/>
+          <w:sz w:val="20"/>
+          <w:szCs w:val="20"/>
+        </w:rPr>
+      </w:pPr>
+    </w:p>
+    <w:p>
+      <w:pPr>
+        <w:autoSpaceDE w:val="0"/>
+        <w:autoSpaceDN w:val="0"/>
+        <w:adjustRightInd w:val="0"/>
+        <w:spacing w:after="0"/>
+        <w:rPr>
+          <w:rFonts w:ascii="Courier" w:hAnsi="Courier" w:cs="Courier"/>
+          <w:color w:val="262626"/>
+          <w:sz w:val="16"/>
+          <w:szCs w:val="16"/>
+        </w:rPr>
+      </w:pPr>
+      <w:r>
+        <w:rPr>
+          <w:rFonts w:ascii="Courier" w:hAnsi="Courier" w:cs="Courier"/>
+          <w:color w:val="262626"/>
+          <w:sz w:val="16"/>
+          <w:szCs w:val="16"/>
+        </w:rPr>
+        <w:t>Given a consumer</w:t>
+      </w:r>
+    </w:p>
+    <w:p>
+      <w:pPr>
+        <w:autoSpaceDE w:val="0"/>
+        <w:autoSpaceDN w:val="0"/>
+        <w:adjustRightInd w:val="0"/>
+        <w:spacing w:after="0"/>
+        <w:rPr>
+          <w:rFonts w:ascii="Courier" w:hAnsi="Courier" w:cs="Courier"/>
+          <w:color w:val="262626"/>
+          <w:sz w:val="16"/>
+          <w:szCs w:val="16"/>
+        </w:rPr>
+      </w:pPr>
+      <w:r>
+        <w:rPr>
+          <w:rFonts w:ascii="Courier" w:hAnsi="Courier" w:cs="Courier"/>
+          <w:color w:val="262626"/>
+          <w:sz w:val="16"/>
+          <w:szCs w:val="16"/>
+        </w:rPr>
+        <w:t>And a restaurant</w:t>
+      </w:r>
+    </w:p>
+    <w:p>
+      <w:pPr>
+        <w:autoSpaceDE w:val="0"/>
+        <w:autoSpaceDN w:val="0"/>
+        <w:adjustRightInd w:val="0"/>
+        <w:spacing w:after="0"/>
+        <w:rPr>
+          <w:rFonts w:ascii="Courier" w:hAnsi="Courier" w:cs="Courier"/>
+          <w:color w:val="262626"/>
+          <w:sz w:val="16"/>
+          <w:szCs w:val="16"/>
+        </w:rPr>
+      </w:pPr>
+      <w:r>
+        <w:rPr>
+          <w:rFonts w:ascii="Courier" w:hAnsi="Courier" w:cs="Courier"/>
+          <w:color w:val="262626"/>
+          <w:sz w:val="16"/>
+          <w:szCs w:val="16"/>
+        </w:rPr>
+        <w:t>And a delivery address/time that can be served by that restaurant</w:t>
+      </w:r>
+    </w:p>
+    <w:p>
+      <w:pPr>
+        <w:autoSpaceDE w:val="0"/>
+        <w:autoSpaceDN w:val="0"/>
+        <w:adjustRightInd w:val="0"/>
+        <w:spacing w:after="0"/>
+        <w:rPr>
+          <w:rFonts w:ascii="Courier" w:hAnsi="Courier" w:cs="Courier"/>
+          <w:color w:val="262626"/>
+          <w:sz w:val="16"/>
+          <w:szCs w:val="16"/>
+        </w:rPr>
+      </w:pPr>
+      <w:r>
+        <w:rPr>
+          <w:rFonts w:ascii="Courier" w:hAnsi="Courier" w:cs="Courier"/>
+          <w:color w:val="262626"/>
+          <w:sz w:val="16"/>
+          <w:szCs w:val="16"/>
+        </w:rPr>
+        <w:t>And an order total that meets the restaurant's order minimum</w:t>
+      </w:r>
+    </w:p>
+    <w:p>
+      <w:pPr>
+        <w:autoSpaceDE w:val="0"/>
+        <w:autoSpaceDN w:val="0"/>
+        <w:adjustRightInd w:val="0"/>
+        <w:spacing w:after="0"/>
+        <w:rPr>
+          <w:rFonts w:ascii="Courier" w:hAnsi="Courier" w:cs="Courier"/>
+          <w:color w:val="262626"/>
+          <w:sz w:val="16"/>
+          <w:szCs w:val="16"/>
+        </w:rPr>
+      </w:pPr>
+      <w:r>
+        <w:rPr>
+          <w:rFonts w:ascii="Courier" w:hAnsi="Courier" w:cs="Courier"/>
+          <w:color w:val="262626"/>
+          <w:sz w:val="16"/>
+          <w:szCs w:val="16"/>
+        </w:rPr>
+        <w:t>When the consumer places an order for the restaurant</w:t>
+      </w:r>
+    </w:p>
+    <w:p>
+      <w:pPr>
+        <w:autoSpaceDE w:val="0"/>
+        <w:autoSpaceDN w:val="0"/>
+        <w:adjustRightInd w:val="0"/>
+        <w:spacing w:after="0"/>
+        <w:rPr>
+          <w:rFonts w:ascii="Courier" w:hAnsi="Courier" w:cs="Courier"/>
+          <w:color w:val="262626"/>
+          <w:sz w:val="16"/>
+          <w:szCs w:val="16"/>
+        </w:rPr>
+      </w:pPr>
+      <w:r>
+        <w:rPr>
+          <w:rFonts w:ascii="Courier" w:hAnsi="Courier" w:cs="Courier"/>
+          <w:color w:val="262626"/>
+          <w:sz w:val="16"/>
+          <w:szCs w:val="16"/>
+        </w:rPr>
+        <w:t>Then consumer's credit card is authorized</w:t>
+      </w:r>
+    </w:p>
+    <w:p>
+      <w:pPr>
+        <w:autoSpaceDE w:val="0"/>
+        <w:autoSpaceDN w:val="0"/>
+        <w:adjustRightInd w:val="0"/>
+        <w:spacing w:after="0"/>
+        <w:rPr>
+          <w:rFonts w:ascii="Courier" w:hAnsi="Courier" w:cs="Courier"/>
+          <w:color w:val="262626"/>
+          <w:sz w:val="16"/>
+          <w:szCs w:val="16"/>
+        </w:rPr>
+      </w:pPr>
+      <w:r>
+        <w:rPr>
+          <w:rFonts w:ascii="Courier" w:hAnsi="Courier" w:cs="Courier"/>
+          <w:color w:val="262626"/>
+          <w:sz w:val="16"/>
+          <w:szCs w:val="16"/>
+        </w:rPr>
+        <w:t>And an order is created in the PENDING_ACCEPTANCE state</w:t>
+      </w:r>
+    </w:p>
+    <w:p>
+      <w:pPr>
+        <w:autoSpaceDE w:val="0"/>
+        <w:autoSpaceDN w:val="0"/>
+        <w:adjustRightInd w:val="0"/>
+        <w:spacing w:after="0"/>
+        <w:rPr>
+          <w:rFonts w:ascii="Courier" w:hAnsi="Courier" w:cs="Courier"/>
+          <w:color w:val="262626"/>
+          <w:sz w:val="16"/>
+          <w:szCs w:val="16"/>
+        </w:rPr>
+      </w:pPr>
+      <w:r>
+        <w:rPr>
+          <w:rFonts w:ascii="Courier" w:hAnsi="Courier" w:cs="Courier"/>
+          <w:color w:val="262626"/>
+          <w:sz w:val="16"/>
+          <w:szCs w:val="16"/>
+        </w:rPr>
+        <w:t>And the order is associated with the consumer</w:t>
+      </w:r>
+    </w:p>
+    <w:p>
+      <w:pPr>
+        <w:autoSpaceDE w:val="0"/>
+        <w:autoSpaceDN w:val="0"/>
+        <w:adjustRightInd w:val="0"/>
+        <w:spacing w:after="0"/>
+        <w:rPr>
+          <w:rFonts w:ascii="Courier" w:hAnsi="Courier" w:cs="Courier"/>
+          <w:color w:val="000000"/>
+          <w:sz w:val="16"/>
+          <w:szCs w:val="16"/>
+        </w:rPr>
+      </w:pPr>
+      <w:r>
+        <w:rPr>
+          <w:rFonts w:ascii="Courier" w:hAnsi="Courier" w:cs="Courier"/>
+          <w:color w:val="000000"/>
+          <w:sz w:val="16"/>
+          <w:szCs w:val="16"/>
+        </w:rPr>
+        <w:t>And the order is associated with the restaurant</w:t>
+      </w:r>
+    </w:p>
+    <w:p>
+      <w:pPr>
+        <w:autoSpaceDE w:val="0"/>
+        <w:autoSpaceDN w:val="0"/>
+        <w:adjustRightInd w:val="0"/>
+        <w:spacing w:after="0"/>
+        <w:rPr>
+          <w:rFonts w:ascii="Courier" w:hAnsi="Courier" w:cs="Courier"/>
+          <w:color w:val="000000"/>
+          <w:sz w:val="16"/>
+          <w:szCs w:val="16"/>
+        </w:rPr>
+      </w:pPr>
+    </w:p>
+    <w:p>
+      <w:pPr>
+        <w:autoSpaceDE w:val="0"/>
+        <w:autoSpaceDN w:val="0"/>
+        <w:adjustRightInd w:val="0"/>
+        <w:spacing w:after="0"/>
+        <w:rPr>
+          <w:rFonts w:ascii="NewBaskerville-Roman" w:hAnsi="NewBaskerville-Roman" w:cs="NewBaskerville-Roman"/>
+          <w:color w:val="262626"/>
+          <w:sz w:val="20"/>
+          <w:szCs w:val="20"/>
+        </w:rPr>
+      </w:pPr>
+      <w:r>
+        <w:rPr>
+          <w:rFonts w:ascii="NewBaskerville-Roman" w:hAnsi="NewBaskerville-Roman" w:cs="NewBaskerville-Roman"/>
+          <w:color w:val="262626"/>
+          <w:sz w:val="20"/>
+          <w:szCs w:val="20"/>
+        </w:rPr>
+        <w:t>The nouns in this user scenario hint at the existence of various classes, including</w:t>
+      </w:r>
+      <w:r>
+        <w:rPr>
+          <w:rFonts w:ascii="NewBaskerville-Roman" w:hAnsi="NewBaskerville-Roman" w:cs="NewBaskerville-Roman"/>
+          <w:color w:val="262626"/>
+          <w:sz w:val="20"/>
+          <w:szCs w:val="20"/>
+        </w:rPr>
+        <w:t xml:space="preserve"> </w:t>
+      </w:r>
+      <w:r>
+        <w:rPr>
+          <w:rFonts w:ascii="Courier" w:hAnsi="Courier" w:cs="Courier"/>
+          <w:color w:val="262626"/>
+          <w:sz w:val="19"/>
+          <w:szCs w:val="19"/>
+        </w:rPr>
+        <w:t>Consumer</w:t>
+      </w:r>
+      <w:r>
+        <w:rPr>
+          <w:rFonts w:ascii="NewBaskerville-Roman" w:hAnsi="NewBaskerville-Roman" w:cs="NewBaskerville-Roman"/>
+          <w:color w:val="262626"/>
+          <w:sz w:val="20"/>
+          <w:szCs w:val="20"/>
+        </w:rPr>
+        <w:t xml:space="preserve">, </w:t>
+      </w:r>
+      <w:r>
+        <w:rPr>
+          <w:rFonts w:ascii="Courier" w:hAnsi="Courier" w:cs="Courier"/>
+          <w:color w:val="262626"/>
+          <w:sz w:val="19"/>
+          <w:szCs w:val="19"/>
+        </w:rPr>
+        <w:t>Order</w:t>
+      </w:r>
+      <w:r>
+        <w:rPr>
+          <w:rFonts w:ascii="NewBaskerville-Roman" w:hAnsi="NewBaskerville-Roman" w:cs="NewBaskerville-Roman"/>
+          <w:color w:val="262626"/>
+          <w:sz w:val="20"/>
+          <w:szCs w:val="20"/>
+        </w:rPr>
+        <w:t xml:space="preserve">, </w:t>
+      </w:r>
+      <w:r>
+        <w:rPr>
+          <w:rFonts w:ascii="Courier" w:hAnsi="Courier" w:cs="Courier"/>
+          <w:color w:val="262626"/>
+          <w:sz w:val="19"/>
+          <w:szCs w:val="19"/>
+        </w:rPr>
+        <w:t>Restaurant</w:t>
+      </w:r>
+      <w:r>
+        <w:rPr>
+          <w:rFonts w:ascii="NewBaskerville-Roman" w:hAnsi="NewBaskerville-Roman" w:cs="NewBaskerville-Roman"/>
+          <w:color w:val="262626"/>
+          <w:sz w:val="20"/>
+          <w:szCs w:val="20"/>
+        </w:rPr>
+        <w:t xml:space="preserve">, and </w:t>
+      </w:r>
+      <w:r>
+        <w:rPr>
+          <w:rFonts w:ascii="Courier" w:hAnsi="Courier" w:cs="Courier"/>
+          <w:color w:val="262626"/>
+          <w:sz w:val="19"/>
+          <w:szCs w:val="19"/>
+        </w:rPr>
+        <w:t>CreditCard</w:t>
+      </w:r>
+      <w:r>
+        <w:rPr>
+          <w:rFonts w:ascii="NewBaskerville-Roman" w:hAnsi="NewBaskerville-Roman" w:cs="NewBaskerville-Roman"/>
+          <w:color w:val="262626"/>
+          <w:sz w:val="20"/>
+          <w:szCs w:val="20"/>
+        </w:rPr>
+        <w:t>.</w:t>
+      </w:r>
+    </w:p>
+    <w:p>
+      <w:pPr>
+        <w:autoSpaceDE w:val="0"/>
+        <w:autoSpaceDN w:val="0"/>
+        <w:adjustRightInd w:val="0"/>
+        <w:spacing w:after="0"/>
+        <w:rPr>
+          <w:rFonts w:ascii="NewBaskerville-Roman" w:hAnsi="NewBaskerville-Roman" w:cs="NewBaskerville-Roman"/>
+          <w:color w:val="262626"/>
+          <w:sz w:val="20"/>
+          <w:szCs w:val="20"/>
+        </w:rPr>
+      </w:pPr>
+    </w:p>
+    <w:p>
+      <w:pPr>
+        <w:autoSpaceDE w:val="0"/>
+        <w:autoSpaceDN w:val="0"/>
+        <w:adjustRightInd w:val="0"/>
+        <w:spacing w:after="0"/>
+        <w:rPr>
+          <w:rFonts w:ascii="NewBaskerville-Roman" w:hAnsi="NewBaskerville-Roman" w:cs="NewBaskerville-Roman"/>
+          <w:color w:val="262626"/>
+          <w:sz w:val="20"/>
+          <w:szCs w:val="20"/>
+        </w:rPr>
+      </w:pPr>
+      <w:r>
+        <w:rPr>
+          <w:rFonts w:ascii="NewBaskerville-Roman" w:hAnsi="NewBaskerville-Roman" w:cs="NewBaskerville-Roman"/>
+          <w:color w:val="262626"/>
+          <w:sz w:val="20"/>
+          <w:szCs w:val="20"/>
+        </w:rPr>
+        <w:t xml:space="preserve">Similarly, the </w:t>
+      </w:r>
+      <w:r>
+        <w:rPr>
+          <w:rFonts w:ascii="Courier" w:hAnsi="Courier" w:cs="Courier"/>
+          <w:b/>
+          <w:bCs/>
+          <w:color w:val="262626"/>
+          <w:sz w:val="19"/>
+          <w:szCs w:val="19"/>
+        </w:rPr>
+        <w:t xml:space="preserve">Accept Order </w:t>
+      </w:r>
+      <w:r>
+        <w:rPr>
+          <w:rFonts w:ascii="NewBaskerville-Roman" w:hAnsi="NewBaskerville-Roman" w:cs="NewBaskerville-Roman"/>
+          <w:b/>
+          <w:bCs/>
+          <w:color w:val="262626"/>
+          <w:sz w:val="20"/>
+          <w:szCs w:val="20"/>
+        </w:rPr>
+        <w:t>story</w:t>
+      </w:r>
+      <w:r>
+        <w:rPr>
+          <w:rFonts w:ascii="NewBaskerville-Roman" w:hAnsi="NewBaskerville-Roman" w:cs="NewBaskerville-Roman"/>
+          <w:color w:val="262626"/>
+          <w:sz w:val="20"/>
+          <w:szCs w:val="20"/>
+        </w:rPr>
+        <w:t xml:space="preserve"> can be expanded into a scenario such as this one:</w:t>
+      </w:r>
+    </w:p>
+    <w:p>
+      <w:pPr>
+        <w:autoSpaceDE w:val="0"/>
+        <w:autoSpaceDN w:val="0"/>
+        <w:adjustRightInd w:val="0"/>
+        <w:spacing w:after="0"/>
+        <w:rPr>
+          <w:rFonts w:ascii="Courier" w:hAnsi="Courier" w:cs="Courier"/>
+          <w:color w:val="262626"/>
+          <w:sz w:val="16"/>
+          <w:szCs w:val="16"/>
+        </w:rPr>
+      </w:pPr>
+    </w:p>
+    <w:p>
+      <w:pPr>
+        <w:autoSpaceDE w:val="0"/>
+        <w:autoSpaceDN w:val="0"/>
+        <w:adjustRightInd w:val="0"/>
+        <w:spacing w:after="0"/>
+        <w:rPr>
+          <w:rFonts w:ascii="Courier" w:hAnsi="Courier" w:cs="Courier"/>
+          <w:color w:val="262626"/>
+          <w:sz w:val="16"/>
+          <w:szCs w:val="16"/>
+        </w:rPr>
+      </w:pPr>
+      <w:r>
+        <w:rPr>
+          <w:rFonts w:ascii="Courier" w:hAnsi="Courier" w:cs="Courier"/>
+          <w:color w:val="262626"/>
+          <w:sz w:val="16"/>
+          <w:szCs w:val="16"/>
+        </w:rPr>
+        <w:t>Given an order that is in the PENDING_ACCEPTANCE state</w:t>
+      </w:r>
+    </w:p>
+    <w:p>
+      <w:pPr>
+        <w:autoSpaceDE w:val="0"/>
+        <w:autoSpaceDN w:val="0"/>
+        <w:adjustRightInd w:val="0"/>
+        <w:spacing w:after="0"/>
+        <w:rPr>
+          <w:rFonts w:ascii="Courier" w:hAnsi="Courier" w:cs="Courier"/>
+          <w:color w:val="262626"/>
+          <w:sz w:val="16"/>
+          <w:szCs w:val="16"/>
+        </w:rPr>
+      </w:pPr>
+      <w:r>
+        <w:rPr>
+          <w:rFonts w:ascii="Courier" w:hAnsi="Courier" w:cs="Courier"/>
+          <w:color w:val="262626"/>
+          <w:sz w:val="16"/>
+          <w:szCs w:val="16"/>
+        </w:rPr>
+        <w:t>and a courier that is available to deliver the order</w:t>
+      </w:r>
+    </w:p>
+    <w:p>
+      <w:pPr>
+        <w:autoSpaceDE w:val="0"/>
+        <w:autoSpaceDN w:val="0"/>
+        <w:adjustRightInd w:val="0"/>
+        <w:spacing w:after="0"/>
+        <w:rPr>
+          <w:rFonts w:ascii="Courier" w:hAnsi="Courier" w:cs="Courier"/>
+          <w:color w:val="262626"/>
+          <w:sz w:val="16"/>
+          <w:szCs w:val="16"/>
+        </w:rPr>
+      </w:pPr>
+      <w:r>
+        <w:rPr>
+          <w:rFonts w:ascii="Courier" w:hAnsi="Courier" w:cs="Courier"/>
+          <w:color w:val="262626"/>
+          <w:sz w:val="16"/>
+          <w:szCs w:val="16"/>
+        </w:rPr>
+        <w:t>When a restaurant accepts an order with a promise to prepare by a particular</w:t>
+      </w:r>
+    </w:p>
+    <w:p>
+      <w:pPr>
+        <w:autoSpaceDE w:val="0"/>
+        <w:autoSpaceDN w:val="0"/>
+        <w:adjustRightInd w:val="0"/>
+        <w:spacing w:after="0"/>
+        <w:rPr>
+          <w:rFonts w:ascii="Courier" w:hAnsi="Courier" w:cs="Courier"/>
+          <w:color w:val="262626"/>
+          <w:sz w:val="16"/>
+          <w:szCs w:val="16"/>
+        </w:rPr>
+      </w:pPr>
+      <w:r>
+        <w:rPr>
+          <w:rFonts w:ascii="Courier" w:hAnsi="Courier" w:cs="Courier"/>
+          <w:color w:val="262626"/>
+          <w:sz w:val="16"/>
+          <w:szCs w:val="16"/>
+        </w:rPr>
+        <w:t>time</w:t>
+      </w:r>
+    </w:p>
+    <w:p>
+      <w:pPr>
+        <w:autoSpaceDE w:val="0"/>
+        <w:autoSpaceDN w:val="0"/>
+        <w:adjustRightInd w:val="0"/>
+        <w:spacing w:after="0"/>
+        <w:rPr>
+          <w:rFonts w:ascii="Courier" w:hAnsi="Courier" w:cs="Courier"/>
+          <w:color w:val="262626"/>
+          <w:sz w:val="16"/>
+          <w:szCs w:val="16"/>
+        </w:rPr>
+      </w:pPr>
+      <w:r>
+        <w:rPr>
+          <w:rFonts w:ascii="Courier" w:hAnsi="Courier" w:cs="Courier"/>
+          <w:color w:val="262626"/>
+          <w:sz w:val="16"/>
+          <w:szCs w:val="16"/>
+        </w:rPr>
+        <w:t>Then the state of the order is changed to ACCEPTED</w:t>
+      </w:r>
+    </w:p>
+    <w:p>
+      <w:pPr>
+        <w:autoSpaceDE w:val="0"/>
+        <w:autoSpaceDN w:val="0"/>
+        <w:adjustRightInd w:val="0"/>
+        <w:spacing w:after="0"/>
+        <w:rPr>
+          <w:rFonts w:ascii="Courier" w:hAnsi="Courier" w:cs="Courier"/>
+          <w:color w:val="262626"/>
+          <w:sz w:val="16"/>
+          <w:szCs w:val="16"/>
+        </w:rPr>
+      </w:pPr>
+      <w:r>
+        <w:rPr>
+          <w:rFonts w:ascii="Courier" w:hAnsi="Courier" w:cs="Courier"/>
+          <w:color w:val="262626"/>
+          <w:sz w:val="16"/>
+          <w:szCs w:val="16"/>
+        </w:rPr>
+        <w:t>And the order's promiseByTime is updated to the promised time</w:t>
+      </w:r>
+    </w:p>
+    <w:p>
+      <w:pPr>
+        <w:autoSpaceDE w:val="0"/>
+        <w:autoSpaceDN w:val="0"/>
+        <w:adjustRightInd w:val="0"/>
+        <w:spacing w:after="0"/>
+        <w:rPr>
+          <w:rFonts w:ascii="Courier" w:hAnsi="Courier" w:cs="Courier"/>
+          <w:color w:val="000000"/>
+          <w:sz w:val="16"/>
+          <w:szCs w:val="16"/>
+        </w:rPr>
+      </w:pPr>
+      <w:r>
+        <w:rPr>
+          <w:rFonts w:ascii="Courier" w:hAnsi="Courier" w:cs="Courier"/>
+          <w:color w:val="000000"/>
+          <w:sz w:val="16"/>
+          <w:szCs w:val="16"/>
+        </w:rPr>
+        <w:t>And the courier is assigned to deliver the order</w:t>
+      </w:r>
+    </w:p>
+    <w:p>
+      <w:pPr>
+        <w:autoSpaceDE w:val="0"/>
+        <w:autoSpaceDN w:val="0"/>
+        <w:adjustRightInd w:val="0"/>
+        <w:spacing w:after="0"/>
+        <w:rPr>
+          <w:rFonts w:ascii="Courier" w:hAnsi="Courier" w:cs="Courier"/>
+          <w:color w:val="000000"/>
+          <w:sz w:val="16"/>
+          <w:szCs w:val="16"/>
+        </w:rPr>
+      </w:pPr>
+    </w:p>
+    <w:p>
+      <w:pPr>
+        <w:autoSpaceDE w:val="0"/>
+        <w:autoSpaceDN w:val="0"/>
+        <w:adjustRightInd w:val="0"/>
+        <w:spacing w:after="0"/>
+        <w:rPr>
+          <w:rFonts w:ascii="NewBaskerville-Roman" w:hAnsi="NewBaskerville-Roman" w:cs="NewBaskerville-Roman"/>
+          <w:color w:val="262626"/>
+          <w:sz w:val="20"/>
+          <w:szCs w:val="20"/>
+        </w:rPr>
+      </w:pPr>
+      <w:r>
+        <w:rPr>
+          <w:rFonts w:ascii="NewBaskerville-Roman" w:hAnsi="NewBaskerville-Roman" w:cs="NewBaskerville-Roman"/>
+          <w:color w:val="262626"/>
+          <w:sz w:val="20"/>
+          <w:szCs w:val="20"/>
+        </w:rPr>
+        <w:t xml:space="preserve">This scenario suggests the existence of </w:t>
+      </w:r>
+      <w:r>
+        <w:rPr>
+          <w:rFonts w:ascii="Courier" w:hAnsi="Courier" w:cs="Courier"/>
+          <w:color w:val="262626"/>
+          <w:sz w:val="19"/>
+          <w:szCs w:val="19"/>
+        </w:rPr>
+        <w:t xml:space="preserve">Courier </w:t>
+      </w:r>
+      <w:r>
+        <w:rPr>
+          <w:rFonts w:ascii="NewBaskerville-Roman" w:hAnsi="NewBaskerville-Roman" w:cs="NewBaskerville-Roman"/>
+          <w:color w:val="262626"/>
+          <w:sz w:val="20"/>
+          <w:szCs w:val="20"/>
+        </w:rPr>
+        <w:t xml:space="preserve">and </w:t>
+      </w:r>
+      <w:r>
+        <w:rPr>
+          <w:rFonts w:ascii="Courier" w:hAnsi="Courier" w:cs="Courier"/>
+          <w:color w:val="262626"/>
+          <w:sz w:val="19"/>
+          <w:szCs w:val="19"/>
+        </w:rPr>
+        <w:t xml:space="preserve">Delivery </w:t>
+      </w:r>
+      <w:r>
+        <w:rPr>
+          <w:rFonts w:ascii="NewBaskerville-Roman" w:hAnsi="NewBaskerville-Roman" w:cs="NewBaskerville-Roman"/>
+          <w:color w:val="262626"/>
+          <w:sz w:val="20"/>
+          <w:szCs w:val="20"/>
+        </w:rPr>
+        <w:t>classes. The end result</w:t>
+      </w:r>
+      <w:r>
+        <w:rPr>
+          <w:rFonts w:ascii="NewBaskerville-Roman" w:hAnsi="NewBaskerville-Roman" w:cs="NewBaskerville-Roman"/>
+          <w:color w:val="262626"/>
+          <w:sz w:val="20"/>
+          <w:szCs w:val="20"/>
+        </w:rPr>
+        <w:t xml:space="preserve"> </w:t>
+      </w:r>
+      <w:r>
+        <w:rPr>
+          <w:rFonts w:ascii="NewBaskerville-Roman" w:hAnsi="NewBaskerville-Roman" w:cs="NewBaskerville-Roman"/>
+          <w:color w:val="262626"/>
+          <w:sz w:val="20"/>
+          <w:szCs w:val="20"/>
+        </w:rPr>
+        <w:t>after a few iterations of analysis will be a domain model that consists, unsurprisingly,</w:t>
+      </w:r>
+      <w:r>
+        <w:rPr>
+          <w:rFonts w:ascii="NewBaskerville-Roman" w:hAnsi="NewBaskerville-Roman" w:cs="NewBaskerville-Roman"/>
+          <w:color w:val="262626"/>
+          <w:sz w:val="20"/>
+          <w:szCs w:val="20"/>
+        </w:rPr>
+        <w:t xml:space="preserve"> </w:t>
+      </w:r>
+      <w:r>
+        <w:rPr>
+          <w:rFonts w:ascii="NewBaskerville-Roman" w:hAnsi="NewBaskerville-Roman" w:cs="NewBaskerville-Roman"/>
+          <w:color w:val="262626"/>
+          <w:sz w:val="20"/>
+          <w:szCs w:val="20"/>
+        </w:rPr>
+        <w:t xml:space="preserve">of those classes and others, such as </w:t>
+      </w:r>
+      <w:r>
+        <w:rPr>
+          <w:rFonts w:ascii="Courier" w:hAnsi="Courier" w:cs="Courier"/>
+          <w:color w:val="262626"/>
+          <w:sz w:val="19"/>
+          <w:szCs w:val="19"/>
+        </w:rPr>
+        <w:t xml:space="preserve">MenuItem </w:t>
+      </w:r>
+      <w:r>
+        <w:rPr>
+          <w:rFonts w:ascii="NewBaskerville-Roman" w:hAnsi="NewBaskerville-Roman" w:cs="NewBaskerville-Roman"/>
+          <w:color w:val="262626"/>
+          <w:sz w:val="20"/>
+          <w:szCs w:val="20"/>
+        </w:rPr>
+        <w:t xml:space="preserve">and </w:t>
+      </w:r>
+      <w:r>
+        <w:rPr>
+          <w:rFonts w:ascii="Courier" w:hAnsi="Courier" w:cs="Courier"/>
+          <w:color w:val="262626"/>
+          <w:sz w:val="19"/>
+          <w:szCs w:val="19"/>
+        </w:rPr>
+        <w:t>Address</w:t>
+      </w:r>
+      <w:r>
+        <w:rPr>
+          <w:rFonts w:ascii="NewBaskerville-Roman" w:hAnsi="NewBaskerville-Roman" w:cs="NewBaskerville-Roman"/>
+          <w:color w:val="262626"/>
+          <w:sz w:val="20"/>
+          <w:szCs w:val="20"/>
+        </w:rPr>
+        <w:t>.</w:t>
+      </w:r>
+      <w:r>
+        <w:rPr>
+          <w:rFonts w:ascii="NewBaskerville-Roman" w:hAnsi="NewBaskerville-Roman" w:cs="NewBaskerville-Roman"/>
+          <w:color w:val="262626"/>
+          <w:sz w:val="20"/>
+          <w:szCs w:val="20"/>
+        </w:rPr>
+        <w:t xml:space="preserve"> The </w:t>
+      </w:r>
+      <w:r>
+        <w:rPr>
+          <w:rFonts w:ascii="NewBaskerville-Roman" w:hAnsi="NewBaskerville-Roman" w:cs="NewBaskerville-Roman"/>
+          <w:color w:val="262626"/>
+          <w:sz w:val="20"/>
+          <w:szCs w:val="20"/>
+        </w:rPr>
+        <w:t>class diagram</w:t>
+      </w:r>
+      <w:r>
+        <w:rPr>
+          <w:rFonts w:ascii="NewBaskerville-Roman" w:hAnsi="NewBaskerville-Roman" w:cs="NewBaskerville-Roman"/>
+          <w:color w:val="262626"/>
+          <w:sz w:val="20"/>
+          <w:szCs w:val="20"/>
+        </w:rPr>
+        <w:t xml:space="preserve"> below shows the key classes:</w:t>
+      </w:r>
+    </w:p>
+    <w:p>
+      <w:pPr>
+        <w:autoSpaceDE w:val="0"/>
+        <w:autoSpaceDN w:val="0"/>
+        <w:adjustRightInd w:val="0"/>
+        <w:spacing w:after="0"/>
+        <w:jc w:val="center"/>
+        <w:rPr>
+          <w:rFonts w:ascii="NewBaskerville-Roman" w:hAnsi="NewBaskerville-Roman" w:cs="NewBaskerville-Roman"/>
+          <w:color w:val="262626"/>
+          <w:sz w:val="20"/>
+          <w:szCs w:val="20"/>
+        </w:rPr>
+      </w:pPr>
+      <w:r>
+        <w:rPr>
+          <w:noProof/>
+        </w:rPr>
+        <w:lastRenderedPageBreak/>
+        <w:drawing>
+          <wp:inline distT="0" distB="0" distL="0" distR="0" wp14:anchorId="44FD1700" wp14:editId="5ACCC07D">
+            <wp:extent cx="3967154" cy="1856849"/>
+            <wp:effectExtent l="0" t="0" r="0" b="0"/>
+            <wp:docPr id="3" name="Picture 3"/>
+            <wp:cNvGraphicFramePr>
+              <a:graphicFrameLocks xmlns:a="http://schemas.openxmlformats.org/drawingml/2006/main" noChangeAspect="1"/>
+            </wp:cNvGraphicFramePr>
+            <a:graphic xmlns:a="http://schemas.openxmlformats.org/drawingml/2006/main">
+              <a:graphicData uri="http://schemas.openxmlformats.org/drawingml/2006/picture">
+                <pic:pic xmlns:pic="http://schemas.openxmlformats.org/drawingml/2006/picture">
+                  <pic:nvPicPr>
+                    <pic:cNvPr id="1" name=""/>
+                    <pic:cNvPicPr/>
+                  </pic:nvPicPr>
+                  <pic:blipFill>
+                    <a:blip r:embed="rId10"/>
+                    <a:stretch>
+                      <a:fillRect/>
+                    </a:stretch>
+                  </pic:blipFill>
+                  <pic:spPr>
+                    <a:xfrm>
+                      <a:off x="0" y="0"/>
+                      <a:ext cx="4005926" cy="1874996"/>
+                    </a:xfrm>
+                    <a:prstGeom prst="rect">
+                      <a:avLst/>
+                    </a:prstGeom>
+                  </pic:spPr>
+                </pic:pic>
+              </a:graphicData>
+            </a:graphic>
+          </wp:inline>
+        </w:drawing>
+      </w:r>
+    </w:p>
+    <w:p>
+      <w:pPr>
+        <w:autoSpaceDE w:val="0"/>
+        <w:autoSpaceDN w:val="0"/>
+        <w:adjustRightInd w:val="0"/>
+        <w:spacing w:after="0"/>
+        <w:rPr>
+          <w:rFonts w:ascii="NewBaskerville-Roman" w:hAnsi="NewBaskerville-Roman" w:cs="NewBaskerville-Roman"/>
+          <w:color w:val="262626"/>
+          <w:sz w:val="20"/>
+          <w:szCs w:val="20"/>
+        </w:rPr>
+      </w:pPr>
+    </w:p>
+    <w:p>
+      <w:pPr>
+        <w:autoSpaceDE w:val="0"/>
+        <w:autoSpaceDN w:val="0"/>
+        <w:adjustRightInd w:val="0"/>
+        <w:spacing w:after="0"/>
+        <w:rPr>
+          <w:rFonts w:ascii="NewBaskerville-Roman" w:hAnsi="NewBaskerville-Roman" w:cs="NewBaskerville-Roman"/>
+          <w:color w:val="262626"/>
+          <w:sz w:val="20"/>
+          <w:szCs w:val="20"/>
+        </w:rPr>
+      </w:pPr>
+      <w:r>
+        <w:rPr>
+          <w:rFonts w:ascii="NewBaskerville-Roman" w:hAnsi="NewBaskerville-Roman" w:cs="NewBaskerville-Roman"/>
+          <w:color w:val="262626"/>
+          <w:sz w:val="20"/>
+          <w:szCs w:val="20"/>
+        </w:rPr>
+        <w:t>The responsibilities of each class are as follows:</w:t>
+      </w:r>
+    </w:p>
+    <w:p>
+      <w:pPr>
+        <w:autoSpaceDE w:val="0"/>
+        <w:autoSpaceDN w:val="0"/>
+        <w:adjustRightInd w:val="0"/>
+        <w:spacing w:after="0"/>
+        <w:rPr>
+          <w:rFonts w:ascii="NewBaskerville-Roman" w:hAnsi="NewBaskerville-Roman" w:cs="NewBaskerville-Roman"/>
+          <w:color w:val="262626"/>
+          <w:sz w:val="20"/>
+          <w:szCs w:val="20"/>
+        </w:rPr>
+      </w:pPr>
+      <w:r>
+        <w:rPr>
+          <w:rFonts w:ascii="Wingdings2" w:eastAsia="Wingdings2" w:hAnsi="NewBaskerville-Roman" w:cs="Wingdings2" w:hint="eastAsia"/>
+          <w:color w:val="CDA759"/>
+          <w:sz w:val="17"/>
+          <w:szCs w:val="17"/>
+        </w:rPr>
+        <w:t></w:t>
+      </w:r>
+      <w:r>
+        <w:rPr>
+          <w:rFonts w:ascii="Wingdings2" w:eastAsia="Wingdings2" w:hAnsi="NewBaskerville-Roman" w:cs="Wingdings2"/>
+          <w:color w:val="CDA759"/>
+          <w:sz w:val="17"/>
+          <w:szCs w:val="17"/>
+        </w:rPr>
+        <w:t xml:space="preserve"> </w:t>
+      </w:r>
+      <w:r>
+        <w:rPr>
+          <w:rFonts w:ascii="Courier" w:hAnsi="Courier" w:cs="Courier"/>
+          <w:color w:val="262626"/>
+          <w:sz w:val="19"/>
+          <w:szCs w:val="19"/>
+        </w:rPr>
+        <w:t>Consumer</w:t>
+      </w:r>
+      <w:r>
+        <w:rPr>
+          <w:rFonts w:ascii="NewBaskerville-Roman" w:hAnsi="NewBaskerville-Roman" w:cs="NewBaskerville-Roman"/>
+          <w:color w:val="262626"/>
+          <w:sz w:val="20"/>
+          <w:szCs w:val="20"/>
+        </w:rPr>
+        <w:t>—A consumer who places orders.</w:t>
+      </w:r>
+    </w:p>
+    <w:p>
+      <w:pPr>
+        <w:autoSpaceDE w:val="0"/>
+        <w:autoSpaceDN w:val="0"/>
+        <w:adjustRightInd w:val="0"/>
+        <w:spacing w:after="0"/>
+        <w:rPr>
+          <w:rFonts w:ascii="NewBaskerville-Roman" w:hAnsi="NewBaskerville-Roman" w:cs="NewBaskerville-Roman"/>
+          <w:color w:val="262626"/>
+          <w:sz w:val="20"/>
+          <w:szCs w:val="20"/>
+        </w:rPr>
+      </w:pPr>
+      <w:r>
+        <w:rPr>
+          <w:rFonts w:ascii="Wingdings2" w:eastAsia="Wingdings2" w:hAnsi="NewBaskerville-Roman" w:cs="Wingdings2" w:hint="eastAsia"/>
+          <w:color w:val="CDA759"/>
+          <w:sz w:val="17"/>
+          <w:szCs w:val="17"/>
+        </w:rPr>
+        <w:t></w:t>
+      </w:r>
+      <w:r>
+        <w:rPr>
+          <w:rFonts w:ascii="Wingdings2" w:eastAsia="Wingdings2" w:hAnsi="NewBaskerville-Roman" w:cs="Wingdings2"/>
+          <w:color w:val="CDA759"/>
+          <w:sz w:val="17"/>
+          <w:szCs w:val="17"/>
+        </w:rPr>
+        <w:t xml:space="preserve"> </w:t>
+      </w:r>
+      <w:r>
+        <w:rPr>
+          <w:rFonts w:ascii="Courier" w:hAnsi="Courier" w:cs="Courier"/>
+          <w:color w:val="262626"/>
+          <w:sz w:val="19"/>
+          <w:szCs w:val="19"/>
+        </w:rPr>
+        <w:t>Order</w:t>
+      </w:r>
+      <w:r>
+        <w:rPr>
+          <w:rFonts w:ascii="NewBaskerville-Roman" w:hAnsi="NewBaskerville-Roman" w:cs="NewBaskerville-Roman"/>
+          <w:color w:val="262626"/>
+          <w:sz w:val="20"/>
+          <w:szCs w:val="20"/>
+        </w:rPr>
+        <w:t>—An order placed by a consumer. It describes the order and tracks its status.</w:t>
+      </w:r>
+    </w:p>
+    <w:p>
+      <w:pPr>
+        <w:autoSpaceDE w:val="0"/>
+        <w:autoSpaceDN w:val="0"/>
+        <w:adjustRightInd w:val="0"/>
+        <w:spacing w:after="0"/>
+        <w:rPr>
+          <w:rFonts w:ascii="NewBaskerville-Roman" w:hAnsi="NewBaskerville-Roman" w:cs="NewBaskerville-Roman"/>
+          <w:color w:val="262626"/>
+          <w:sz w:val="20"/>
+          <w:szCs w:val="20"/>
+        </w:rPr>
+      </w:pPr>
+      <w:r>
+        <w:rPr>
+          <w:rFonts w:ascii="Wingdings2" w:eastAsia="Wingdings2" w:hAnsi="NewBaskerville-Roman" w:cs="Wingdings2" w:hint="eastAsia"/>
+          <w:color w:val="CDA759"/>
+          <w:sz w:val="17"/>
+          <w:szCs w:val="17"/>
+        </w:rPr>
+        <w:t></w:t>
+      </w:r>
+      <w:r>
+        <w:rPr>
+          <w:rFonts w:ascii="Wingdings2" w:eastAsia="Wingdings2" w:hAnsi="NewBaskerville-Roman" w:cs="Wingdings2"/>
+          <w:color w:val="CDA759"/>
+          <w:sz w:val="17"/>
+          <w:szCs w:val="17"/>
+        </w:rPr>
+        <w:t xml:space="preserve"> </w:t>
+      </w:r>
+      <w:r>
+        <w:rPr>
+          <w:rFonts w:ascii="Courier" w:hAnsi="Courier" w:cs="Courier"/>
+          <w:color w:val="262626"/>
+          <w:sz w:val="19"/>
+          <w:szCs w:val="19"/>
+        </w:rPr>
+        <w:t>OrderLineItem</w:t>
+      </w:r>
+      <w:r>
+        <w:rPr>
+          <w:rFonts w:ascii="NewBaskerville-Roman" w:hAnsi="NewBaskerville-Roman" w:cs="NewBaskerville-Roman"/>
+          <w:color w:val="262626"/>
+          <w:sz w:val="20"/>
+          <w:szCs w:val="20"/>
+        </w:rPr>
+        <w:t xml:space="preserve">—A line item of an </w:t>
+      </w:r>
+      <w:r>
+        <w:rPr>
+          <w:rFonts w:ascii="Courier" w:hAnsi="Courier" w:cs="Courier"/>
+          <w:color w:val="262626"/>
+          <w:sz w:val="19"/>
+          <w:szCs w:val="19"/>
+        </w:rPr>
+        <w:t>Order</w:t>
+      </w:r>
+      <w:r>
+        <w:rPr>
+          <w:rFonts w:ascii="NewBaskerville-Roman" w:hAnsi="NewBaskerville-Roman" w:cs="NewBaskerville-Roman"/>
+          <w:color w:val="262626"/>
+          <w:sz w:val="20"/>
+          <w:szCs w:val="20"/>
+        </w:rPr>
+        <w:t>.</w:t>
+      </w:r>
+    </w:p>
+    <w:p>
+      <w:pPr>
+        <w:autoSpaceDE w:val="0"/>
+        <w:autoSpaceDN w:val="0"/>
+        <w:adjustRightInd w:val="0"/>
+        <w:spacing w:after="0"/>
+        <w:rPr>
+          <w:rFonts w:ascii="NewBaskerville-Roman" w:hAnsi="NewBaskerville-Roman" w:cs="NewBaskerville-Roman"/>
+          <w:color w:val="262626"/>
+          <w:sz w:val="20"/>
+          <w:szCs w:val="20"/>
+        </w:rPr>
+      </w:pPr>
+      <w:r>
+        <w:rPr>
+          <w:rFonts w:ascii="Wingdings2" w:eastAsia="Wingdings2" w:hAnsi="NewBaskerville-Roman" w:cs="Wingdings2" w:hint="eastAsia"/>
+          <w:color w:val="CDA759"/>
+          <w:sz w:val="17"/>
+          <w:szCs w:val="17"/>
+        </w:rPr>
+        <w:t></w:t>
+      </w:r>
+      <w:r>
+        <w:rPr>
+          <w:rFonts w:ascii="Wingdings2" w:eastAsia="Wingdings2" w:hAnsi="NewBaskerville-Roman" w:cs="Wingdings2"/>
+          <w:color w:val="CDA759"/>
+          <w:sz w:val="17"/>
+          <w:szCs w:val="17"/>
+        </w:rPr>
+        <w:t xml:space="preserve"> </w:t>
+      </w:r>
+      <w:r>
+        <w:rPr>
+          <w:rFonts w:ascii="Courier" w:hAnsi="Courier" w:cs="Courier"/>
+          <w:color w:val="262626"/>
+          <w:sz w:val="19"/>
+          <w:szCs w:val="19"/>
+        </w:rPr>
+        <w:t>DeliveryInfo</w:t>
+      </w:r>
+      <w:r>
+        <w:rPr>
+          <w:rFonts w:ascii="NewBaskerville-Roman" w:hAnsi="NewBaskerville-Roman" w:cs="NewBaskerville-Roman"/>
+          <w:color w:val="262626"/>
+          <w:sz w:val="20"/>
+          <w:szCs w:val="20"/>
+        </w:rPr>
+        <w:t>—The time and place to deliver an order.</w:t>
+      </w:r>
+    </w:p>
+    <w:p>
+      <w:pPr>
+        <w:autoSpaceDE w:val="0"/>
+        <w:autoSpaceDN w:val="0"/>
+        <w:adjustRightInd w:val="0"/>
+        <w:spacing w:after="0"/>
+        <w:rPr>
+          <w:rFonts w:ascii="NewBaskerville-Roman" w:hAnsi="NewBaskerville-Roman" w:cs="NewBaskerville-Roman"/>
+          <w:color w:val="262626"/>
+          <w:sz w:val="20"/>
+          <w:szCs w:val="20"/>
+        </w:rPr>
+      </w:pPr>
+      <w:r>
+        <w:rPr>
+          <w:rFonts w:ascii="Wingdings2" w:eastAsia="Wingdings2" w:hAnsi="NewBaskerville-Roman" w:cs="Wingdings2" w:hint="eastAsia"/>
+          <w:color w:val="CDA759"/>
+          <w:sz w:val="17"/>
+          <w:szCs w:val="17"/>
+        </w:rPr>
+        <w:t></w:t>
+      </w:r>
+      <w:r>
+        <w:rPr>
+          <w:rFonts w:ascii="Wingdings2" w:eastAsia="Wingdings2" w:hAnsi="NewBaskerville-Roman" w:cs="Wingdings2"/>
+          <w:color w:val="CDA759"/>
+          <w:sz w:val="17"/>
+          <w:szCs w:val="17"/>
+        </w:rPr>
+        <w:t xml:space="preserve"> </w:t>
+      </w:r>
+      <w:r>
+        <w:rPr>
+          <w:rFonts w:ascii="Courier" w:hAnsi="Courier" w:cs="Courier"/>
+          <w:color w:val="262626"/>
+          <w:sz w:val="19"/>
+          <w:szCs w:val="19"/>
+        </w:rPr>
+        <w:t>Restaurant</w:t>
+      </w:r>
+      <w:r>
+        <w:rPr>
+          <w:rFonts w:ascii="NewBaskerville-Roman" w:hAnsi="NewBaskerville-Roman" w:cs="NewBaskerville-Roman"/>
+          <w:color w:val="262626"/>
+          <w:sz w:val="20"/>
+          <w:szCs w:val="20"/>
+        </w:rPr>
+        <w:t>—A restaurant that prepares orders for delivery to consumers.</w:t>
+      </w:r>
+    </w:p>
+    <w:p>
+      <w:pPr>
+        <w:autoSpaceDE w:val="0"/>
+        <w:autoSpaceDN w:val="0"/>
+        <w:adjustRightInd w:val="0"/>
+        <w:spacing w:after="0"/>
+        <w:rPr>
+          <w:rFonts w:ascii="NewBaskerville-Roman" w:hAnsi="NewBaskerville-Roman" w:cs="NewBaskerville-Roman"/>
+          <w:color w:val="262626"/>
+          <w:sz w:val="20"/>
+          <w:szCs w:val="20"/>
+        </w:rPr>
+      </w:pPr>
+      <w:r>
+        <w:rPr>
+          <w:rFonts w:ascii="Wingdings2" w:eastAsia="Wingdings2" w:hAnsi="NewBaskerville-Roman" w:cs="Wingdings2" w:hint="eastAsia"/>
+          <w:color w:val="CDA759"/>
+          <w:sz w:val="17"/>
+          <w:szCs w:val="17"/>
+        </w:rPr>
+        <w:t></w:t>
+      </w:r>
+      <w:r>
+        <w:rPr>
+          <w:rFonts w:ascii="Wingdings2" w:eastAsia="Wingdings2" w:hAnsi="NewBaskerville-Roman" w:cs="Wingdings2"/>
+          <w:color w:val="CDA759"/>
+          <w:sz w:val="17"/>
+          <w:szCs w:val="17"/>
+        </w:rPr>
+        <w:t xml:space="preserve"> </w:t>
+      </w:r>
+      <w:r>
+        <w:rPr>
+          <w:rFonts w:ascii="Courier" w:hAnsi="Courier" w:cs="Courier"/>
+          <w:color w:val="262626"/>
+          <w:sz w:val="19"/>
+          <w:szCs w:val="19"/>
+        </w:rPr>
+        <w:t>MenuItem</w:t>
+      </w:r>
+      <w:r>
+        <w:rPr>
+          <w:rFonts w:ascii="NewBaskerville-Roman" w:hAnsi="NewBaskerville-Roman" w:cs="NewBaskerville-Roman"/>
+          <w:color w:val="262626"/>
+          <w:sz w:val="20"/>
+          <w:szCs w:val="20"/>
+        </w:rPr>
+        <w:t>—An item on the restaurant’s menu.</w:t>
+      </w:r>
+    </w:p>
+    <w:p>
+      <w:pPr>
+        <w:autoSpaceDE w:val="0"/>
+        <w:autoSpaceDN w:val="0"/>
+        <w:adjustRightInd w:val="0"/>
+        <w:spacing w:after="0"/>
+        <w:rPr>
+          <w:rFonts w:ascii="NewBaskerville-Roman" w:hAnsi="NewBaskerville-Roman" w:cs="NewBaskerville-Roman"/>
+          <w:color w:val="262626"/>
+          <w:sz w:val="20"/>
+          <w:szCs w:val="20"/>
+        </w:rPr>
+      </w:pPr>
+      <w:r>
+        <w:rPr>
+          <w:rFonts w:ascii="Wingdings2" w:eastAsia="Wingdings2" w:hAnsi="NewBaskerville-Roman" w:cs="Wingdings2" w:hint="eastAsia"/>
+          <w:color w:val="CDA759"/>
+          <w:sz w:val="17"/>
+          <w:szCs w:val="17"/>
+        </w:rPr>
+        <w:t></w:t>
+      </w:r>
+      <w:r>
+        <w:rPr>
+          <w:rFonts w:ascii="Wingdings2" w:eastAsia="Wingdings2" w:hAnsi="NewBaskerville-Roman" w:cs="Wingdings2"/>
+          <w:color w:val="CDA759"/>
+          <w:sz w:val="17"/>
+          <w:szCs w:val="17"/>
+        </w:rPr>
+        <w:t xml:space="preserve"> </w:t>
+      </w:r>
+      <w:r>
+        <w:rPr>
+          <w:rFonts w:ascii="Courier" w:hAnsi="Courier" w:cs="Courier"/>
+          <w:color w:val="262626"/>
+          <w:sz w:val="19"/>
+          <w:szCs w:val="19"/>
+        </w:rPr>
+        <w:t>Courier</w:t>
+      </w:r>
+      <w:r>
+        <w:rPr>
+          <w:rFonts w:ascii="NewBaskerville-Roman" w:hAnsi="NewBaskerville-Roman" w:cs="NewBaskerville-Roman"/>
+          <w:color w:val="262626"/>
+          <w:sz w:val="20"/>
+          <w:szCs w:val="20"/>
+        </w:rPr>
+        <w:t>—A courier who deliver orders to consumers. It tracks the availability of</w:t>
+      </w:r>
+    </w:p>
+    <w:p>
+      <w:pPr>
+        <w:autoSpaceDE w:val="0"/>
+        <w:autoSpaceDN w:val="0"/>
+        <w:adjustRightInd w:val="0"/>
+        <w:spacing w:after="0"/>
+        <w:rPr>
+          <w:rFonts w:ascii="NewBaskerville-Roman" w:hAnsi="NewBaskerville-Roman" w:cs="NewBaskerville-Roman"/>
+          <w:color w:val="262626"/>
+          <w:sz w:val="20"/>
+          <w:szCs w:val="20"/>
+        </w:rPr>
+      </w:pPr>
+      <w:r>
+        <w:rPr>
+          <w:rFonts w:ascii="NewBaskerville-Roman" w:hAnsi="NewBaskerville-Roman" w:cs="NewBaskerville-Roman"/>
+          <w:color w:val="262626"/>
+          <w:sz w:val="20"/>
+          <w:szCs w:val="20"/>
+        </w:rPr>
+        <w:t>the courier and their current location.</w:t>
+      </w:r>
+    </w:p>
+    <w:p>
+      <w:pPr>
+        <w:autoSpaceDE w:val="0"/>
+        <w:autoSpaceDN w:val="0"/>
+        <w:adjustRightInd w:val="0"/>
+        <w:spacing w:after="0"/>
+        <w:rPr>
+          <w:rFonts w:ascii="NewBaskerville-Roman" w:hAnsi="NewBaskerville-Roman" w:cs="NewBaskerville-Roman"/>
+          <w:color w:val="262626"/>
+          <w:sz w:val="20"/>
+          <w:szCs w:val="20"/>
+        </w:rPr>
+      </w:pPr>
+      <w:r>
+        <w:rPr>
+          <w:rFonts w:ascii="Wingdings2" w:eastAsia="Wingdings2" w:hAnsi="NewBaskerville-Roman" w:cs="Wingdings2" w:hint="eastAsia"/>
+          <w:color w:val="CDA759"/>
+          <w:sz w:val="17"/>
+          <w:szCs w:val="17"/>
+        </w:rPr>
+        <w:t></w:t>
+      </w:r>
+      <w:r>
+        <w:rPr>
+          <w:rFonts w:ascii="Wingdings2" w:eastAsia="Wingdings2" w:hAnsi="NewBaskerville-Roman" w:cs="Wingdings2"/>
+          <w:color w:val="CDA759"/>
+          <w:sz w:val="17"/>
+          <w:szCs w:val="17"/>
+        </w:rPr>
+        <w:t xml:space="preserve"> </w:t>
+      </w:r>
+      <w:r>
+        <w:rPr>
+          <w:rFonts w:ascii="Courier" w:hAnsi="Courier" w:cs="Courier"/>
+          <w:color w:val="262626"/>
+          <w:sz w:val="19"/>
+          <w:szCs w:val="19"/>
+        </w:rPr>
+        <w:t>Address</w:t>
+      </w:r>
+      <w:r>
+        <w:rPr>
+          <w:rFonts w:ascii="NewBaskerville-Roman" w:hAnsi="NewBaskerville-Roman" w:cs="NewBaskerville-Roman"/>
+          <w:color w:val="262626"/>
+          <w:sz w:val="20"/>
+          <w:szCs w:val="20"/>
+        </w:rPr>
+        <w:t xml:space="preserve">—The address of a </w:t>
+      </w:r>
+      <w:r>
+        <w:rPr>
+          <w:rFonts w:ascii="Courier" w:hAnsi="Courier" w:cs="Courier"/>
+          <w:color w:val="262626"/>
+          <w:sz w:val="19"/>
+          <w:szCs w:val="19"/>
+        </w:rPr>
+        <w:t xml:space="preserve">Consumer </w:t>
+      </w:r>
+      <w:r>
+        <w:rPr>
+          <w:rFonts w:ascii="NewBaskerville-Roman" w:hAnsi="NewBaskerville-Roman" w:cs="NewBaskerville-Roman"/>
+          <w:color w:val="262626"/>
+          <w:sz w:val="20"/>
+          <w:szCs w:val="20"/>
+        </w:rPr>
+        <w:t xml:space="preserve">or a </w:t>
+      </w:r>
+      <w:r>
+        <w:rPr>
+          <w:rFonts w:ascii="Courier" w:hAnsi="Courier" w:cs="Courier"/>
+          <w:color w:val="262626"/>
+          <w:sz w:val="19"/>
+          <w:szCs w:val="19"/>
+        </w:rPr>
+        <w:t>Restaurant</w:t>
+      </w:r>
+      <w:r>
+        <w:rPr>
+          <w:rFonts w:ascii="NewBaskerville-Roman" w:hAnsi="NewBaskerville-Roman" w:cs="NewBaskerville-Roman"/>
+          <w:color w:val="262626"/>
+          <w:sz w:val="20"/>
+          <w:szCs w:val="20"/>
+        </w:rPr>
+        <w:t>.</w:t>
+      </w:r>
+    </w:p>
+    <w:p>
+      <w:pPr>
+        <w:autoSpaceDE w:val="0"/>
+        <w:autoSpaceDN w:val="0"/>
+        <w:adjustRightInd w:val="0"/>
+        <w:spacing w:after="0"/>
+        <w:rPr>
+          <w:rFonts w:ascii="NewBaskerville-Roman" w:hAnsi="NewBaskerville-Roman" w:cs="NewBaskerville-Roman"/>
+          <w:color w:val="262626"/>
+          <w:sz w:val="20"/>
+          <w:szCs w:val="20"/>
+        </w:rPr>
+      </w:pPr>
+      <w:r>
+        <w:rPr>
+          <w:rFonts w:ascii="Wingdings2" w:eastAsia="Wingdings2" w:hAnsi="NewBaskerville-Roman" w:cs="Wingdings2" w:hint="eastAsia"/>
+          <w:color w:val="CDA759"/>
+          <w:sz w:val="17"/>
+          <w:szCs w:val="17"/>
+        </w:rPr>
+        <w:t></w:t>
+      </w:r>
+      <w:r>
+        <w:rPr>
+          <w:rFonts w:ascii="Wingdings2" w:eastAsia="Wingdings2" w:hAnsi="NewBaskerville-Roman" w:cs="Wingdings2"/>
+          <w:color w:val="CDA759"/>
+          <w:sz w:val="17"/>
+          <w:szCs w:val="17"/>
+        </w:rPr>
+        <w:t xml:space="preserve"> </w:t>
+      </w:r>
+      <w:r>
+        <w:rPr>
+          <w:rFonts w:ascii="Courier" w:hAnsi="Courier" w:cs="Courier"/>
+          <w:color w:val="262626"/>
+          <w:sz w:val="19"/>
+          <w:szCs w:val="19"/>
+        </w:rPr>
+        <w:t>Location</w:t>
+      </w:r>
+      <w:r>
+        <w:rPr>
+          <w:rFonts w:ascii="NewBaskerville-Roman" w:hAnsi="NewBaskerville-Roman" w:cs="NewBaskerville-Roman"/>
+          <w:color w:val="262626"/>
+          <w:sz w:val="20"/>
+          <w:szCs w:val="20"/>
+        </w:rPr>
+        <w:t xml:space="preserve">—The latitude and longitude of a </w:t>
+      </w:r>
+      <w:r>
+        <w:rPr>
+          <w:rFonts w:ascii="Courier" w:hAnsi="Courier" w:cs="Courier"/>
+          <w:color w:val="262626"/>
+          <w:sz w:val="19"/>
+          <w:szCs w:val="19"/>
+        </w:rPr>
+        <w:t>Courier</w:t>
+      </w:r>
+      <w:r>
+        <w:rPr>
+          <w:rFonts w:ascii="NewBaskerville-Roman" w:hAnsi="NewBaskerville-Roman" w:cs="NewBaskerville-Roman"/>
+          <w:color w:val="262626"/>
+          <w:sz w:val="20"/>
+          <w:szCs w:val="20"/>
+        </w:rPr>
+        <w:t>.</w:t>
+      </w:r>
+    </w:p>
+    <w:p>
+      <w:pPr>
+        <w:autoSpaceDE w:val="0"/>
+        <w:autoSpaceDN w:val="0"/>
+        <w:adjustRightInd w:val="0"/>
+        <w:spacing w:after="0"/>
+        <w:rPr>
+          <w:rFonts w:ascii="NewBaskerville-Roman" w:hAnsi="NewBaskerville-Roman" w:cs="NewBaskerville-Roman"/>
+          <w:color w:val="262626"/>
+          <w:sz w:val="20"/>
+          <w:szCs w:val="20"/>
+        </w:rPr>
+      </w:pPr>
+    </w:p>
+    <w:p>
+      <w:pPr>
+        <w:autoSpaceDE w:val="0"/>
+        <w:autoSpaceDN w:val="0"/>
+        <w:adjustRightInd w:val="0"/>
+        <w:spacing w:after="0"/>
+        <w:rPr>
+          <w:rFonts w:ascii="NewBaskerville-Roman" w:hAnsi="NewBaskerville-Roman" w:cs="NewBaskerville-Roman"/>
+          <w:b/>
+          <w:bCs/>
+          <w:color w:val="262626"/>
+          <w:sz w:val="20"/>
+          <w:szCs w:val="20"/>
+        </w:rPr>
+      </w:pPr>
+      <w:r>
+        <w:rPr>
+          <w:rFonts w:ascii="NewBaskerville-Roman" w:hAnsi="NewBaskerville-Roman" w:cs="NewBaskerville-Roman"/>
+          <w:color w:val="262626"/>
+          <w:sz w:val="20"/>
+          <w:szCs w:val="20"/>
+        </w:rPr>
+        <w:t xml:space="preserve">A class diagram such as the one in figure 2.7 </w:t>
+      </w:r>
+      <w:r>
+        <w:rPr>
+          <w:rFonts w:ascii="NewBaskerville-Roman" w:hAnsi="NewBaskerville-Roman" w:cs="NewBaskerville-Roman"/>
+          <w:b/>
+          <w:bCs/>
+          <w:color w:val="262626"/>
+          <w:sz w:val="20"/>
+          <w:szCs w:val="20"/>
+        </w:rPr>
+        <w:t>illustrates one aspect of an application’s</w:t>
+      </w:r>
+      <w:r>
+        <w:rPr>
+          <w:rFonts w:ascii="NewBaskerville-Roman" w:hAnsi="NewBaskerville-Roman" w:cs="NewBaskerville-Roman"/>
+          <w:b/>
+          <w:bCs/>
+          <w:color w:val="262626"/>
+          <w:sz w:val="20"/>
+          <w:szCs w:val="20"/>
+        </w:rPr>
+        <w:t xml:space="preserve"> </w:t>
+      </w:r>
+      <w:r>
+        <w:rPr>
+          <w:rFonts w:ascii="NewBaskerville-Roman" w:hAnsi="NewBaskerville-Roman" w:cs="NewBaskerville-Roman"/>
+          <w:b/>
+          <w:bCs/>
+          <w:color w:val="262626"/>
+          <w:sz w:val="20"/>
+          <w:szCs w:val="20"/>
+        </w:rPr>
+        <w:t>architecture.</w:t>
+      </w:r>
+      <w:r>
+        <w:rPr>
+          <w:rFonts w:ascii="NewBaskerville-Roman" w:hAnsi="NewBaskerville-Roman" w:cs="NewBaskerville-Roman"/>
+          <w:color w:val="262626"/>
+          <w:sz w:val="20"/>
+          <w:szCs w:val="20"/>
+        </w:rPr>
+        <w:t xml:space="preserve"> But it isn’t much more than a pretty </w:t>
+      </w:r>
+      <w:r>
+        <w:rPr>
+          <w:rFonts w:ascii="NewBaskerville-Roman" w:hAnsi="NewBaskerville-Roman" w:cs="NewBaskerville-Roman"/>
+          <w:b/>
+          <w:bCs/>
+          <w:color w:val="262626"/>
+          <w:sz w:val="20"/>
+          <w:szCs w:val="20"/>
+        </w:rPr>
+        <w:t>picture without the scenarios to animate</w:t>
+      </w:r>
+      <w:r>
+        <w:rPr>
+          <w:rFonts w:ascii="NewBaskerville-Roman" w:hAnsi="NewBaskerville-Roman" w:cs="NewBaskerville-Roman"/>
+          <w:b/>
+          <w:bCs/>
+          <w:color w:val="262626"/>
+          <w:sz w:val="20"/>
+          <w:szCs w:val="20"/>
+        </w:rPr>
+        <w:t xml:space="preserve"> </w:t>
+      </w:r>
+      <w:r>
+        <w:rPr>
+          <w:rFonts w:ascii="NewBaskerville-Roman" w:hAnsi="NewBaskerville-Roman" w:cs="NewBaskerville-Roman"/>
+          <w:b/>
+          <w:bCs/>
+          <w:color w:val="262626"/>
+          <w:sz w:val="20"/>
+          <w:szCs w:val="20"/>
+        </w:rPr>
+        <w:t>it</w:t>
+      </w:r>
+      <w:r>
+        <w:rPr>
+          <w:rFonts w:ascii="NewBaskerville-Roman" w:hAnsi="NewBaskerville-Roman" w:cs="NewBaskerville-Roman"/>
+          <w:color w:val="262626"/>
+          <w:sz w:val="20"/>
+          <w:szCs w:val="20"/>
+        </w:rPr>
+        <w:t>. The next step is to</w:t>
+      </w:r>
+      <w:r>
+        <w:rPr>
+          <w:rFonts w:ascii="NewBaskerville-Roman" w:hAnsi="NewBaskerville-Roman" w:cs="NewBaskerville-Roman"/>
+          <w:color w:val="262626"/>
+          <w:sz w:val="20"/>
+          <w:szCs w:val="20"/>
+        </w:rPr>
+        <w:t xml:space="preserve"> </w:t>
+      </w:r>
+      <w:r>
+        <w:rPr>
+          <w:rFonts w:ascii="NewBaskerville-Roman" w:hAnsi="NewBaskerville-Roman" w:cs="NewBaskerville-Roman"/>
+          <w:color w:val="262626"/>
+          <w:sz w:val="20"/>
+          <w:szCs w:val="20"/>
+        </w:rPr>
+        <w:t xml:space="preserve">define </w:t>
+      </w:r>
+      <w:r>
+        <w:rPr>
+          <w:rFonts w:ascii="NewBaskerville-Roman" w:hAnsi="NewBaskerville-Roman" w:cs="NewBaskerville-Roman"/>
+          <w:b/>
+          <w:bCs/>
+          <w:color w:val="262626"/>
+          <w:sz w:val="20"/>
+          <w:szCs w:val="20"/>
+        </w:rPr>
+        <w:t>the system operations, which correspond to architectural</w:t>
+      </w:r>
+      <w:r>
+        <w:rPr>
+          <w:rFonts w:ascii="NewBaskerville-Roman" w:hAnsi="NewBaskerville-Roman" w:cs="NewBaskerville-Roman"/>
+          <w:b/>
+          <w:bCs/>
+          <w:color w:val="262626"/>
+          <w:sz w:val="20"/>
+          <w:szCs w:val="20"/>
+        </w:rPr>
+        <w:t xml:space="preserve"> </w:t>
+      </w:r>
+      <w:r>
+        <w:rPr>
+          <w:rFonts w:ascii="NewBaskerville-Roman" w:hAnsi="NewBaskerville-Roman" w:cs="NewBaskerville-Roman"/>
+          <w:b/>
+          <w:bCs/>
+          <w:color w:val="262626"/>
+          <w:sz w:val="20"/>
+          <w:szCs w:val="20"/>
+        </w:rPr>
+        <w:t>scenarios.</w:t>
+      </w:r>
+    </w:p>
+    <w:p>
+      <w:pPr>
+        <w:autoSpaceDE w:val="0"/>
+        <w:autoSpaceDN w:val="0"/>
+        <w:adjustRightInd w:val="0"/>
+        <w:spacing w:after="0"/>
+        <w:rPr>
+          <w:rFonts w:ascii="NewBaskerville-Roman" w:hAnsi="NewBaskerville-Roman" w:cs="NewBaskerville-Roman"/>
+          <w:b/>
+          <w:bCs/>
+          <w:color w:val="262626"/>
+          <w:sz w:val="20"/>
+          <w:szCs w:val="20"/>
+        </w:rPr>
+      </w:pPr>
+    </w:p>
+    <w:p>
+      <w:pPr>
+        <w:pStyle w:val="Heading2"/>
+      </w:pPr>
+      <w:r>
+        <w:t>Defining System Operations</w:t>
+      </w:r>
+    </w:p>
+    <w:p>
+      <w:pPr>
+        <w:autoSpaceDE w:val="0"/>
+        <w:autoSpaceDN w:val="0"/>
+        <w:adjustRightInd w:val="0"/>
+        <w:spacing w:after="0"/>
+        <w:rPr>
+          <w:rFonts w:ascii="NewBaskerville-Roman" w:hAnsi="NewBaskerville-Roman" w:cs="NewBaskerville-Roman"/>
+          <w:color w:val="262626"/>
+          <w:sz w:val="20"/>
+          <w:szCs w:val="20"/>
+        </w:rPr>
+      </w:pPr>
+      <w:r>
+        <w:rPr>
+          <w:rFonts w:ascii="NewBaskerville-Roman" w:hAnsi="NewBaskerville-Roman" w:cs="NewBaskerville-Roman"/>
+          <w:color w:val="262626"/>
+          <w:sz w:val="20"/>
+          <w:szCs w:val="20"/>
+        </w:rPr>
+        <w:t>Once you’ve defined a high-level domain model, the next step is to identify the requests</w:t>
+      </w:r>
+      <w:r>
+        <w:rPr>
+          <w:rFonts w:ascii="NewBaskerville-Roman" w:hAnsi="NewBaskerville-Roman" w:cs="NewBaskerville-Roman"/>
+          <w:color w:val="262626"/>
+          <w:sz w:val="20"/>
+          <w:szCs w:val="20"/>
+        </w:rPr>
+        <w:t xml:space="preserve"> </w:t>
+      </w:r>
+      <w:r>
+        <w:rPr>
+          <w:rFonts w:ascii="NewBaskerville-Roman" w:hAnsi="NewBaskerville-Roman" w:cs="NewBaskerville-Roman"/>
+          <w:color w:val="262626"/>
+          <w:sz w:val="20"/>
+          <w:szCs w:val="20"/>
+        </w:rPr>
+        <w:t>that the application must handle.</w:t>
+      </w:r>
+    </w:p>
+    <w:p>
+      <w:pPr>
+        <w:autoSpaceDE w:val="0"/>
+        <w:autoSpaceDN w:val="0"/>
+        <w:adjustRightInd w:val="0"/>
+        <w:spacing w:after="0"/>
+        <w:rPr>
+          <w:rFonts w:ascii="NewBaskerville-Roman" w:hAnsi="NewBaskerville-Roman" w:cs="NewBaskerville-Roman"/>
+          <w:color w:val="262626"/>
+          <w:sz w:val="20"/>
+          <w:szCs w:val="20"/>
+        </w:rPr>
+      </w:pPr>
+    </w:p>
+    <w:p>
+      <w:pPr>
+        <w:autoSpaceDE w:val="0"/>
+        <w:autoSpaceDN w:val="0"/>
+        <w:adjustRightInd w:val="0"/>
+        <w:spacing w:after="0"/>
+        <w:rPr>
+          <w:rFonts w:ascii="NewBaskerville-Roman" w:hAnsi="NewBaskerville-Roman" w:cs="NewBaskerville-Roman"/>
+          <w:color w:val="262626"/>
+          <w:sz w:val="20"/>
+          <w:szCs w:val="20"/>
+        </w:rPr>
+      </w:pPr>
+      <w:r>
+        <w:rPr>
+          <w:rFonts w:ascii="NewBaskerville-Roman" w:hAnsi="NewBaskerville-Roman" w:cs="NewBaskerville-Roman"/>
+          <w:color w:val="262626"/>
+          <w:sz w:val="20"/>
+          <w:szCs w:val="20"/>
+        </w:rPr>
+        <w:t xml:space="preserve">At this point, as </w:t>
+      </w:r>
+      <w:r>
+        <w:rPr>
+          <w:rFonts w:ascii="NewBaskerville-Roman" w:hAnsi="NewBaskerville-Roman" w:cs="NewBaskerville-Roman"/>
+          <w:color w:val="262626"/>
+          <w:sz w:val="20"/>
+          <w:szCs w:val="20"/>
+        </w:rPr>
+        <w:t xml:space="preserve">different clients might use different communication protocols, we use a more abstract notion of </w:t>
+      </w:r>
+      <w:r>
+        <w:rPr>
+          <w:rFonts w:ascii="NewBaskerville-Roman" w:hAnsi="NewBaskerville-Roman" w:cs="NewBaskerville-Roman"/>
+          <w:color w:val="262626"/>
+          <w:sz w:val="20"/>
+          <w:szCs w:val="20"/>
+        </w:rPr>
+        <w:t>System Operations as described before.</w:t>
+      </w:r>
+      <w:r>
+        <w:rPr>
+          <w:rFonts w:ascii="NewBaskerville-Roman" w:hAnsi="NewBaskerville-Roman" w:cs="NewBaskerville-Roman"/>
+          <w:color w:val="262626"/>
+          <w:sz w:val="20"/>
+          <w:szCs w:val="20"/>
+        </w:rPr>
+        <w:t xml:space="preserve"> </w:t>
+      </w:r>
+      <w:r>
+        <w:rPr>
+          <w:rFonts w:ascii="NewBaskerville-Roman" w:hAnsi="NewBaskerville-Roman" w:cs="NewBaskerville-Roman"/>
+          <w:color w:val="262626"/>
+          <w:sz w:val="20"/>
+          <w:szCs w:val="20"/>
+        </w:rPr>
+        <w:t>Ultimately, these system operations will</w:t>
+      </w:r>
+      <w:r>
+        <w:rPr>
+          <w:rFonts w:ascii="NewBaskerville-Roman" w:hAnsi="NewBaskerville-Roman" w:cs="NewBaskerville-Roman"/>
+          <w:color w:val="262626"/>
+          <w:sz w:val="20"/>
+          <w:szCs w:val="20"/>
+        </w:rPr>
+        <w:t xml:space="preserve"> </w:t>
+      </w:r>
+      <w:r>
+        <w:rPr>
+          <w:rFonts w:ascii="NewBaskerville-Roman" w:hAnsi="NewBaskerville-Roman" w:cs="NewBaskerville-Roman"/>
+          <w:color w:val="262626"/>
+          <w:sz w:val="20"/>
+          <w:szCs w:val="20"/>
+        </w:rPr>
+        <w:t>correspond to REST, RPC, or messaging</w:t>
+      </w:r>
+      <w:r>
+        <w:rPr>
+          <w:rFonts w:ascii="NewBaskerville-Roman" w:hAnsi="NewBaskerville-Roman" w:cs="NewBaskerville-Roman"/>
+          <w:color w:val="262626"/>
+          <w:sz w:val="20"/>
+          <w:szCs w:val="20"/>
+        </w:rPr>
+        <w:t xml:space="preserve"> </w:t>
+      </w:r>
+      <w:r>
+        <w:rPr>
+          <w:rFonts w:ascii="NewBaskerville-Roman" w:hAnsi="NewBaskerville-Roman" w:cs="NewBaskerville-Roman"/>
+          <w:color w:val="262626"/>
+          <w:sz w:val="20"/>
+          <w:szCs w:val="20"/>
+        </w:rPr>
+        <w:t>endpoints, but for now thinking of them abstractly is useful.</w:t>
+      </w:r>
+    </w:p>
+    <w:p>
+      <w:pPr>
+        <w:autoSpaceDE w:val="0"/>
+        <w:autoSpaceDN w:val="0"/>
+        <w:adjustRightInd w:val="0"/>
+        <w:spacing w:after="0"/>
+        <w:rPr>
+          <w:rFonts w:ascii="NewBaskerville-Roman" w:hAnsi="NewBaskerville-Roman" w:cs="NewBaskerville-Roman"/>
+          <w:color w:val="262626"/>
+          <w:sz w:val="20"/>
+          <w:szCs w:val="20"/>
+        </w:rPr>
+      </w:pPr>
+    </w:p>
+    <w:p>
+      <w:pPr>
+        <w:autoSpaceDE w:val="0"/>
+        <w:autoSpaceDN w:val="0"/>
+        <w:adjustRightInd w:val="0"/>
+        <w:spacing w:after="0"/>
+        <w:rPr>
+          <w:rFonts w:ascii="NewBaskerville-Roman" w:hAnsi="NewBaskerville-Roman" w:cs="NewBaskerville-Roman"/>
+          <w:color w:val="262626"/>
+          <w:sz w:val="20"/>
+          <w:szCs w:val="20"/>
+        </w:rPr>
+      </w:pPr>
+      <w:r>
+        <w:rPr>
+          <w:rFonts w:ascii="NewBaskerville-Roman" w:hAnsi="NewBaskerville-Roman" w:cs="NewBaskerville-Roman"/>
+          <w:color w:val="262626"/>
+          <w:sz w:val="20"/>
+          <w:szCs w:val="20"/>
+        </w:rPr>
+        <w:t>Let’s first identify some</w:t>
+      </w:r>
+      <w:r>
+        <w:rPr>
+          <w:rFonts w:ascii="NewBaskerville-Roman" w:hAnsi="NewBaskerville-Roman" w:cs="NewBaskerville-Roman"/>
+          <w:color w:val="262626"/>
+          <w:sz w:val="20"/>
+          <w:szCs w:val="20"/>
+        </w:rPr>
+        <w:t xml:space="preserve"> </w:t>
+      </w:r>
+      <w:r>
+        <w:rPr>
+          <w:rFonts w:ascii="NewBaskerville-Roman" w:hAnsi="NewBaskerville-Roman" w:cs="NewBaskerville-Roman"/>
+          <w:color w:val="262626"/>
+          <w:sz w:val="20"/>
+          <w:szCs w:val="20"/>
+        </w:rPr>
+        <w:t>commands.</w:t>
+      </w:r>
+    </w:p>
+    <w:p>
+      <w:pPr>
+        <w:autoSpaceDE w:val="0"/>
+        <w:autoSpaceDN w:val="0"/>
+        <w:adjustRightInd w:val="0"/>
+        <w:spacing w:after="0"/>
+        <w:rPr>
+          <w:rFonts w:ascii="NewBaskerville-Roman" w:hAnsi="NewBaskerville-Roman" w:cs="NewBaskerville-Roman"/>
+          <w:color w:val="262626"/>
+          <w:sz w:val="20"/>
+          <w:szCs w:val="20"/>
+        </w:rPr>
+      </w:pPr>
+      <w:r>
+        <w:rPr>
+          <w:rFonts w:ascii="NewBaskerville-Roman" w:hAnsi="NewBaskerville-Roman" w:cs="NewBaskerville-Roman"/>
+          <w:color w:val="262626"/>
+          <w:sz w:val="20"/>
+          <w:szCs w:val="20"/>
+        </w:rPr>
+        <w:t xml:space="preserve">A good starting point for identifying system commands is to </w:t>
+      </w:r>
+      <w:r>
+        <w:rPr>
+          <w:rFonts w:ascii="NewBaskerville-Roman" w:hAnsi="NewBaskerville-Roman" w:cs="NewBaskerville-Roman"/>
+          <w:b/>
+          <w:bCs/>
+          <w:color w:val="262626"/>
+          <w:sz w:val="20"/>
+          <w:szCs w:val="20"/>
+        </w:rPr>
+        <w:t>analyze the verbs</w:t>
+      </w:r>
+      <w:r>
+        <w:rPr>
+          <w:rFonts w:ascii="NewBaskerville-Roman" w:hAnsi="NewBaskerville-Roman" w:cs="NewBaskerville-Roman"/>
+          <w:color w:val="262626"/>
+          <w:sz w:val="20"/>
+          <w:szCs w:val="20"/>
+        </w:rPr>
+        <w:t xml:space="preserve"> in the</w:t>
+      </w:r>
+    </w:p>
+    <w:p>
+      <w:pPr>
+        <w:autoSpaceDE w:val="0"/>
+        <w:autoSpaceDN w:val="0"/>
+        <w:adjustRightInd w:val="0"/>
+        <w:spacing w:after="0"/>
+        <w:rPr>
+          <w:rFonts w:ascii="NewBaskerville-Roman" w:hAnsi="NewBaskerville-Roman" w:cs="NewBaskerville-Roman"/>
+          <w:color w:val="262626"/>
+          <w:sz w:val="20"/>
+          <w:szCs w:val="20"/>
+        </w:rPr>
+      </w:pPr>
+      <w:r>
+        <w:rPr>
+          <w:rFonts w:ascii="NewBaskerville-Roman" w:hAnsi="NewBaskerville-Roman" w:cs="NewBaskerville-Roman"/>
+          <w:color w:val="262626"/>
+          <w:sz w:val="20"/>
+          <w:szCs w:val="20"/>
+        </w:rPr>
+        <w:t xml:space="preserve">user stories and scenarios. Consider, for example, the </w:t>
+      </w:r>
+      <w:r>
+        <w:rPr>
+          <w:rFonts w:ascii="Courier" w:hAnsi="Courier" w:cs="Courier"/>
+          <w:color w:val="262626"/>
+          <w:sz w:val="19"/>
+          <w:szCs w:val="19"/>
+        </w:rPr>
+        <w:t xml:space="preserve">Place Order </w:t>
+      </w:r>
+      <w:r>
+        <w:rPr>
+          <w:rFonts w:ascii="NewBaskerville-Roman" w:hAnsi="NewBaskerville-Roman" w:cs="NewBaskerville-Roman"/>
+          <w:color w:val="262626"/>
+          <w:sz w:val="20"/>
+          <w:szCs w:val="20"/>
+        </w:rPr>
+        <w:t>story. It clearly suggests</w:t>
+      </w:r>
+    </w:p>
+    <w:p>
+      <w:pPr>
+        <w:autoSpaceDE w:val="0"/>
+        <w:autoSpaceDN w:val="0"/>
+        <w:adjustRightInd w:val="0"/>
+        <w:spacing w:after="0"/>
+        <w:rPr>
+          <w:rFonts w:ascii="NewBaskerville-Roman" w:hAnsi="NewBaskerville-Roman" w:cs="NewBaskerville-Roman"/>
+          <w:color w:val="262626"/>
+          <w:sz w:val="20"/>
+          <w:szCs w:val="20"/>
+        </w:rPr>
+      </w:pPr>
+      <w:r>
+        <w:rPr>
+          <w:rFonts w:ascii="NewBaskerville-Roman" w:hAnsi="NewBaskerville-Roman" w:cs="NewBaskerville-Roman"/>
+          <w:color w:val="262626"/>
+          <w:sz w:val="20"/>
+          <w:szCs w:val="20"/>
+        </w:rPr>
+        <w:t xml:space="preserve">that the system must provide a </w:t>
+      </w:r>
+      <w:r>
+        <w:rPr>
+          <w:rFonts w:ascii="Courier" w:hAnsi="Courier" w:cs="Courier"/>
+          <w:color w:val="262626"/>
+          <w:sz w:val="19"/>
+          <w:szCs w:val="19"/>
+        </w:rPr>
+        <w:t xml:space="preserve">Create Order </w:t>
+      </w:r>
+      <w:r>
+        <w:rPr>
+          <w:rFonts w:ascii="NewBaskerville-Roman" w:hAnsi="NewBaskerville-Roman" w:cs="NewBaskerville-Roman"/>
+          <w:color w:val="262626"/>
+          <w:sz w:val="20"/>
+          <w:szCs w:val="20"/>
+        </w:rPr>
+        <w:t>operation. Many other stories individually</w:t>
+      </w:r>
+    </w:p>
+    <w:p>
+      <w:pPr>
+        <w:autoSpaceDE w:val="0"/>
+        <w:autoSpaceDN w:val="0"/>
+        <w:adjustRightInd w:val="0"/>
+        <w:spacing w:after="0"/>
+        <w:rPr>
+          <w:rFonts w:ascii="NewBaskerville-Roman" w:hAnsi="NewBaskerville-Roman" w:cs="NewBaskerville-Roman"/>
+          <w:color w:val="262626"/>
+          <w:sz w:val="20"/>
+          <w:szCs w:val="20"/>
+        </w:rPr>
+      </w:pPr>
+      <w:r>
+        <w:rPr>
+          <w:rFonts w:ascii="NewBaskerville-Roman" w:hAnsi="NewBaskerville-Roman" w:cs="NewBaskerville-Roman"/>
+          <w:color w:val="262626"/>
+          <w:sz w:val="20"/>
+          <w:szCs w:val="20"/>
+        </w:rPr>
+        <w:t>map directly to system commands</w:t>
+      </w:r>
+      <w:r>
+        <w:rPr>
+          <w:rFonts w:ascii="NewBaskerville-Roman" w:hAnsi="NewBaskerville-Roman" w:cs="NewBaskerville-Roman"/>
+          <w:color w:val="262626"/>
+          <w:sz w:val="20"/>
+          <w:szCs w:val="20"/>
+        </w:rPr>
+        <w:t>:</w:t>
+      </w:r>
+    </w:p>
+    <w:p>
+      <w:pPr>
+        <w:autoSpaceDE w:val="0"/>
+        <w:autoSpaceDN w:val="0"/>
+        <w:adjustRightInd w:val="0"/>
+        <w:spacing w:after="0"/>
+        <w:rPr>
+          <w:rFonts w:ascii="NewBaskerville-Roman" w:hAnsi="NewBaskerville-Roman" w:cs="NewBaskerville-Roman"/>
+          <w:color w:val="262626"/>
+          <w:sz w:val="20"/>
+          <w:szCs w:val="20"/>
+        </w:rPr>
+      </w:pPr>
+    </w:p>
+    <w:tbl>
+      <w:tblPr>
+        <w:tblStyle w:val="GridTable1Light-Accent2"/>
+        <w:tblW w:w="0" w:type="auto"/>
+        <w:tblLayout w:type="fixed"/>
+        <w:tblLook w:val="04A0" w:firstRow="1" w:lastRow="0" w:firstColumn="1" w:lastColumn="0" w:noHBand="0" w:noVBand="1"/>
+      </w:tblPr>
+      <w:tblGrid>
+        <w:gridCol w:w="1101"/>
+        <w:gridCol w:w="1984"/>
+        <w:gridCol w:w="2693"/>
+        <w:gridCol w:w="3078"/>
+      </w:tblGrid>
+      <w:tr>
+        <w:trPr>
+          <w:cnfStyle w:val="100000000000" w:firstRow="1" w:lastRow="0" w:firstColumn="0" w:lastColumn="0" w:oddVBand="0" w:evenVBand="0" w:oddHBand="0" w:evenHBand="0" w:firstRowFirstColumn="0" w:firstRowLastColumn="0" w:lastRowFirstColumn="0" w:lastRowLastColumn="0"/>
+        </w:trPr>
+        <w:tc>
+          <w:tcPr>
+            <w:cnfStyle w:val="001000000000" w:firstRow="0" w:lastRow="0" w:firstColumn="1" w:lastColumn="0" w:oddVBand="0" w:evenVBand="0" w:oddHBand="0" w:evenHBand="0" w:firstRowFirstColumn="0" w:firstRowLastColumn="0" w:lastRowFirstColumn="0" w:lastRowLastColumn="0"/>
+            <w:tcW w:w="1101" w:type="dxa"/>
+          </w:tcPr>
+          <w:p>
+            <w:pPr>
+              <w:autoSpaceDE w:val="0"/>
+              <w:autoSpaceDN w:val="0"/>
+              <w:adjustRightInd w:val="0"/>
+              <w:jc w:val="center"/>
+              <w:rPr>
+                <w:rFonts w:ascii="NewBaskerville-Roman" w:hAnsi="NewBaskerville-Roman" w:cs="NewBaskerville-Roman"/>
+                <w:color w:val="262626"/>
+                <w:sz w:val="18"/>
+                <w:szCs w:val="18"/>
+              </w:rPr>
+            </w:pPr>
+            <w:r>
+              <w:rPr>
+                <w:rFonts w:ascii="NewBaskerville-Roman" w:hAnsi="NewBaskerville-Roman" w:cs="NewBaskerville-Roman"/>
+                <w:color w:val="262626"/>
+                <w:sz w:val="18"/>
+                <w:szCs w:val="18"/>
+              </w:rPr>
+              <w:t>Actor</w:t>
+            </w:r>
+          </w:p>
+        </w:tc>
+        <w:tc>
+          <w:tcPr>
+            <w:tcW w:w="1984" w:type="dxa"/>
+          </w:tcPr>
+          <w:p>
+            <w:pPr>
+              <w:autoSpaceDE w:val="0"/>
+              <w:autoSpaceDN w:val="0"/>
+              <w:adjustRightInd w:val="0"/>
+              <w:jc w:val="center"/>
+              <w:cnfStyle w:val="100000000000" w:firstRow="1" w:lastRow="0" w:firstColumn="0" w:lastColumn="0" w:oddVBand="0" w:evenVBand="0" w:oddHBand="0" w:evenHBand="0" w:firstRowFirstColumn="0" w:firstRowLastColumn="0" w:lastRowFirstColumn="0" w:lastRowLastColumn="0"/>
+              <w:rPr>
+                <w:rFonts w:ascii="NewBaskerville-Roman" w:hAnsi="NewBaskerville-Roman" w:cs="NewBaskerville-Roman"/>
+                <w:color w:val="262626"/>
+                <w:sz w:val="18"/>
+                <w:szCs w:val="18"/>
+              </w:rPr>
+            </w:pPr>
+            <w:r>
+              <w:rPr>
+                <w:rFonts w:ascii="NewBaskerville-Roman" w:hAnsi="NewBaskerville-Roman" w:cs="NewBaskerville-Roman"/>
+                <w:color w:val="262626"/>
+                <w:sz w:val="18"/>
+                <w:szCs w:val="18"/>
+              </w:rPr>
+              <w:t>Story</w:t>
+            </w:r>
+          </w:p>
+        </w:tc>
+        <w:tc>
+          <w:tcPr>
+            <w:tcW w:w="2693" w:type="dxa"/>
+          </w:tcPr>
+          <w:p>
+            <w:pPr>
+              <w:autoSpaceDE w:val="0"/>
+              <w:autoSpaceDN w:val="0"/>
+              <w:adjustRightInd w:val="0"/>
+              <w:jc w:val="center"/>
+              <w:cnfStyle w:val="100000000000" w:firstRow="1" w:lastRow="0" w:firstColumn="0" w:lastColumn="0" w:oddVBand="0" w:evenVBand="0" w:oddHBand="0" w:evenHBand="0" w:firstRowFirstColumn="0" w:firstRowLastColumn="0" w:lastRowFirstColumn="0" w:lastRowLastColumn="0"/>
+              <w:rPr>
+                <w:rFonts w:ascii="NewBaskerville-Roman" w:hAnsi="NewBaskerville-Roman" w:cs="NewBaskerville-Roman"/>
+                <w:color w:val="262626"/>
+                <w:sz w:val="18"/>
+                <w:szCs w:val="18"/>
+              </w:rPr>
+            </w:pPr>
+            <w:r>
+              <w:rPr>
+                <w:rFonts w:ascii="NewBaskerville-Roman" w:hAnsi="NewBaskerville-Roman" w:cs="NewBaskerville-Roman"/>
+                <w:color w:val="262626"/>
+                <w:sz w:val="18"/>
+                <w:szCs w:val="18"/>
+              </w:rPr>
+              <w:t>Command</w:t>
+            </w:r>
+          </w:p>
+        </w:tc>
+        <w:tc>
+          <w:tcPr>
+            <w:tcW w:w="3078" w:type="dxa"/>
+          </w:tcPr>
+          <w:p>
+            <w:pPr>
+              <w:autoSpaceDE w:val="0"/>
+              <w:autoSpaceDN w:val="0"/>
+              <w:adjustRightInd w:val="0"/>
+              <w:jc w:val="center"/>
+              <w:cnfStyle w:val="100000000000" w:firstRow="1" w:lastRow="0" w:firstColumn="0" w:lastColumn="0" w:oddVBand="0" w:evenVBand="0" w:oddHBand="0" w:evenHBand="0" w:firstRowFirstColumn="0" w:firstRowLastColumn="0" w:lastRowFirstColumn="0" w:lastRowLastColumn="0"/>
+              <w:rPr>
+                <w:rFonts w:ascii="NewBaskerville-Roman" w:hAnsi="NewBaskerville-Roman" w:cs="NewBaskerville-Roman"/>
+                <w:color w:val="262626"/>
+                <w:sz w:val="18"/>
+                <w:szCs w:val="18"/>
+              </w:rPr>
+            </w:pPr>
+            <w:r>
+              <w:rPr>
+                <w:rFonts w:ascii="NewBaskerville-Roman" w:hAnsi="NewBaskerville-Roman" w:cs="NewBaskerville-Roman"/>
+                <w:color w:val="262626"/>
+                <w:sz w:val="18"/>
+                <w:szCs w:val="18"/>
+              </w:rPr>
+              <w:t>Description</w:t>
+            </w:r>
+          </w:p>
+        </w:tc>
+      </w:tr>
+      <w:tr>
+        <w:tc>
+          <w:tcPr>
+            <w:cnfStyle w:val="001000000000" w:firstRow="0" w:lastRow="0" w:firstColumn="1" w:lastColumn="0" w:oddVBand="0" w:evenVBand="0" w:oddHBand="0" w:evenHBand="0" w:firstRowFirstColumn="0" w:firstRowLastColumn="0" w:lastRowFirstColumn="0" w:lastRowLastColumn="0"/>
+            <w:tcW w:w="1101" w:type="dxa"/>
+          </w:tcPr>
+          <w:p>
+            <w:pPr>
+              <w:autoSpaceDE w:val="0"/>
+              <w:autoSpaceDN w:val="0"/>
+              <w:adjustRightInd w:val="0"/>
+              <w:rPr>
+                <w:rFonts w:ascii="NewBaskerville-Roman" w:hAnsi="NewBaskerville-Roman" w:cs="NewBaskerville-Roman"/>
+                <w:b w:val="0"/>
+                <w:bCs w:val="0"/>
+                <w:color w:val="262626"/>
+                <w:sz w:val="18"/>
+                <w:szCs w:val="18"/>
+              </w:rPr>
+            </w:pPr>
+            <w:r>
+              <w:rPr>
+                <w:rFonts w:ascii="NewBaskerville-Roman" w:hAnsi="NewBaskerville-Roman" w:cs="NewBaskerville-Roman"/>
+                <w:b w:val="0"/>
+                <w:bCs w:val="0"/>
+                <w:color w:val="262626"/>
+                <w:sz w:val="18"/>
+                <w:szCs w:val="18"/>
+              </w:rPr>
+              <w:t>Consumer</w:t>
+            </w:r>
+          </w:p>
+        </w:tc>
+        <w:tc>
+          <w:tcPr>
+            <w:tcW w:w="1984" w:type="dxa"/>
+          </w:tcPr>
+          <w:p>
+            <w:pPr>
+              <w:autoSpaceDE w:val="0"/>
+              <w:autoSpaceDN w:val="0"/>
+              <w:adjustRightInd w:val="0"/>
+              <w:cnfStyle w:val="000000000000" w:firstRow="0" w:lastRow="0" w:firstColumn="0" w:lastColumn="0" w:oddVBand="0" w:evenVBand="0" w:oddHBand="0" w:evenHBand="0" w:firstRowFirstColumn="0" w:firstRowLastColumn="0" w:lastRowFirstColumn="0" w:lastRowLastColumn="0"/>
+              <w:rPr>
+                <w:rFonts w:ascii="NewBaskerville-Roman" w:hAnsi="NewBaskerville-Roman" w:cs="NewBaskerville-Roman"/>
+                <w:color w:val="262626"/>
+                <w:sz w:val="18"/>
+                <w:szCs w:val="18"/>
+              </w:rPr>
+            </w:pPr>
+            <w:r>
+              <w:rPr>
+                <w:rFonts w:ascii="NewBaskerville-Roman" w:hAnsi="NewBaskerville-Roman" w:cs="NewBaskerville-Roman"/>
+                <w:color w:val="262626"/>
+                <w:sz w:val="18"/>
+                <w:szCs w:val="18"/>
+              </w:rPr>
+              <w:t>Create Order</w:t>
+            </w:r>
+          </w:p>
+        </w:tc>
+        <w:tc>
+          <w:tcPr>
+            <w:tcW w:w="2693" w:type="dxa"/>
+          </w:tcPr>
+          <w:p>
+            <w:pPr>
+              <w:autoSpaceDE w:val="0"/>
+              <w:autoSpaceDN w:val="0"/>
+              <w:adjustRightInd w:val="0"/>
+              <w:cnfStyle w:val="000000000000" w:firstRow="0" w:lastRow="0" w:firstColumn="0" w:lastColumn="0" w:oddVBand="0" w:evenVBand="0" w:oddHBand="0" w:evenHBand="0" w:firstRowFirstColumn="0" w:firstRowLastColumn="0" w:lastRowFirstColumn="0" w:lastRowLastColumn="0"/>
+              <w:rPr>
+                <w:rFonts w:ascii="NewBaskerville-Roman" w:hAnsi="NewBaskerville-Roman" w:cs="NewBaskerville-Roman"/>
+                <w:color w:val="262626"/>
+                <w:sz w:val="18"/>
+                <w:szCs w:val="18"/>
+              </w:rPr>
+            </w:pPr>
+            <w:r>
+              <w:rPr>
+                <w:rFonts w:ascii="Courier" w:hAnsi="Courier" w:cs="Courier"/>
+                <w:color w:val="262626"/>
+                <w:sz w:val="16"/>
+                <w:szCs w:val="16"/>
+              </w:rPr>
+              <w:t>createOrder()</w:t>
+            </w:r>
+          </w:p>
+        </w:tc>
+        <w:tc>
+          <w:tcPr>
+            <w:tcW w:w="3078" w:type="dxa"/>
+          </w:tcPr>
+          <w:p>
+            <w:pPr>
+              <w:autoSpaceDE w:val="0"/>
+              <w:autoSpaceDN w:val="0"/>
+              <w:adjustRightInd w:val="0"/>
+              <w:cnfStyle w:val="000000000000" w:firstRow="0" w:lastRow="0" w:firstColumn="0" w:lastColumn="0" w:oddVBand="0" w:evenVBand="0" w:oddHBand="0" w:evenHBand="0" w:firstRowFirstColumn="0" w:firstRowLastColumn="0" w:lastRowFirstColumn="0" w:lastRowLastColumn="0"/>
+              <w:rPr>
+                <w:rFonts w:ascii="FranklinGothic-Book" w:hAnsi="FranklinGothic-Book" w:cs="FranklinGothic-Book"/>
+                <w:color w:val="262626"/>
+                <w:sz w:val="16"/>
+                <w:szCs w:val="16"/>
+              </w:rPr>
+            </w:pPr>
+            <w:r>
+              <w:rPr>
+                <w:rFonts w:ascii="FranklinGothic-Book" w:hAnsi="FranklinGothic-Book" w:cs="FranklinGothic-Book"/>
+                <w:color w:val="262626"/>
+                <w:sz w:val="16"/>
+                <w:szCs w:val="16"/>
+              </w:rPr>
+              <w:t>Create</w:t>
+            </w:r>
+            <w:r>
+              <w:rPr>
+                <w:rFonts w:ascii="FranklinGothic-Book" w:hAnsi="FranklinGothic-Book" w:cs="FranklinGothic-Book"/>
+                <w:color w:val="262626"/>
+                <w:sz w:val="16"/>
+                <w:szCs w:val="16"/>
+              </w:rPr>
+              <w:t>s</w:t>
+            </w:r>
+            <w:r>
+              <w:rPr>
+                <w:rFonts w:ascii="FranklinGothic-Book" w:hAnsi="FranklinGothic-Book" w:cs="FranklinGothic-Book"/>
+                <w:color w:val="262626"/>
+                <w:sz w:val="16"/>
+                <w:szCs w:val="16"/>
+              </w:rPr>
+              <w:t xml:space="preserve"> an order</w:t>
+            </w:r>
+          </w:p>
+        </w:tc>
+      </w:tr>
+      <w:tr>
+        <w:tc>
+          <w:tcPr>
+            <w:cnfStyle w:val="001000000000" w:firstRow="0" w:lastRow="0" w:firstColumn="1" w:lastColumn="0" w:oddVBand="0" w:evenVBand="0" w:oddHBand="0" w:evenHBand="0" w:firstRowFirstColumn="0" w:firstRowLastColumn="0" w:lastRowFirstColumn="0" w:lastRowLastColumn="0"/>
+            <w:tcW w:w="1101" w:type="dxa"/>
+          </w:tcPr>
+          <w:p>
+            <w:pPr>
+              <w:autoSpaceDE w:val="0"/>
+              <w:autoSpaceDN w:val="0"/>
+              <w:adjustRightInd w:val="0"/>
+              <w:rPr>
+                <w:rFonts w:ascii="NewBaskerville-Roman" w:hAnsi="NewBaskerville-Roman" w:cs="NewBaskerville-Roman"/>
+                <w:b w:val="0"/>
+                <w:bCs w:val="0"/>
+                <w:color w:val="262626"/>
+                <w:sz w:val="18"/>
+                <w:szCs w:val="18"/>
+              </w:rPr>
+            </w:pPr>
+            <w:r>
+              <w:rPr>
+                <w:rFonts w:ascii="NewBaskerville-Roman" w:hAnsi="NewBaskerville-Roman" w:cs="NewBaskerville-Roman"/>
+                <w:b w:val="0"/>
+                <w:bCs w:val="0"/>
+                <w:color w:val="262626"/>
+                <w:sz w:val="18"/>
+                <w:szCs w:val="18"/>
+              </w:rPr>
+              <w:t>Restaurant</w:t>
+            </w:r>
+          </w:p>
+        </w:tc>
+        <w:tc>
+          <w:tcPr>
+            <w:tcW w:w="1984" w:type="dxa"/>
+          </w:tcPr>
+          <w:p>
+            <w:pPr>
+              <w:autoSpaceDE w:val="0"/>
+              <w:autoSpaceDN w:val="0"/>
+              <w:adjustRightInd w:val="0"/>
+              <w:cnfStyle w:val="000000000000" w:firstRow="0" w:lastRow="0" w:firstColumn="0" w:lastColumn="0" w:oddVBand="0" w:evenVBand="0" w:oddHBand="0" w:evenHBand="0" w:firstRowFirstColumn="0" w:firstRowLastColumn="0" w:lastRowFirstColumn="0" w:lastRowLastColumn="0"/>
+              <w:rPr>
+                <w:rFonts w:ascii="NewBaskerville-Roman" w:hAnsi="NewBaskerville-Roman" w:cs="NewBaskerville-Roman"/>
+                <w:color w:val="262626"/>
+                <w:sz w:val="18"/>
+                <w:szCs w:val="18"/>
+              </w:rPr>
+            </w:pPr>
+            <w:r>
+              <w:rPr>
+                <w:rFonts w:ascii="NewBaskerville-Roman" w:hAnsi="NewBaskerville-Roman" w:cs="NewBaskerville-Roman"/>
+                <w:color w:val="262626"/>
+                <w:sz w:val="18"/>
+                <w:szCs w:val="18"/>
+              </w:rPr>
+              <w:t>Accept Order</w:t>
+            </w:r>
+          </w:p>
+        </w:tc>
+        <w:tc>
+          <w:tcPr>
+            <w:tcW w:w="2693" w:type="dxa"/>
+          </w:tcPr>
+          <w:p>
+            <w:pPr>
+              <w:autoSpaceDE w:val="0"/>
+              <w:autoSpaceDN w:val="0"/>
+              <w:adjustRightInd w:val="0"/>
+              <w:cnfStyle w:val="000000000000" w:firstRow="0" w:lastRow="0" w:firstColumn="0" w:lastColumn="0" w:oddVBand="0" w:evenVBand="0" w:oddHBand="0" w:evenHBand="0" w:firstRowFirstColumn="0" w:firstRowLastColumn="0" w:lastRowFirstColumn="0" w:lastRowLastColumn="0"/>
+              <w:rPr>
+                <w:rFonts w:ascii="Courier" w:hAnsi="Courier" w:cs="Courier"/>
+                <w:color w:val="262626"/>
+                <w:sz w:val="16"/>
+                <w:szCs w:val="16"/>
+              </w:rPr>
+            </w:pPr>
+            <w:r>
+              <w:rPr>
+                <w:rFonts w:ascii="Courier" w:hAnsi="Courier" w:cs="Courier"/>
+                <w:color w:val="262626"/>
+                <w:sz w:val="16"/>
+                <w:szCs w:val="16"/>
+              </w:rPr>
+              <w:t>acceptOrder()</w:t>
+            </w:r>
+          </w:p>
+        </w:tc>
+        <w:tc>
+          <w:tcPr>
+            <w:tcW w:w="3078" w:type="dxa"/>
+          </w:tcPr>
+          <w:p>
+            <w:pPr>
+              <w:autoSpaceDE w:val="0"/>
+              <w:autoSpaceDN w:val="0"/>
+              <w:adjustRightInd w:val="0"/>
+              <w:cnfStyle w:val="000000000000" w:firstRow="0" w:lastRow="0" w:firstColumn="0" w:lastColumn="0" w:oddVBand="0" w:evenVBand="0" w:oddHBand="0" w:evenHBand="0" w:firstRowFirstColumn="0" w:firstRowLastColumn="0" w:lastRowFirstColumn="0" w:lastRowLastColumn="0"/>
+              <w:rPr>
+                <w:rFonts w:ascii="FranklinGothic-Book" w:hAnsi="FranklinGothic-Book" w:cs="FranklinGothic-Book"/>
+                <w:color w:val="262626"/>
+                <w:sz w:val="16"/>
+                <w:szCs w:val="16"/>
+              </w:rPr>
+            </w:pPr>
+            <w:r>
+              <w:rPr>
+                <w:rFonts w:ascii="FranklinGothic-Book" w:hAnsi="FranklinGothic-Book" w:cs="FranklinGothic-Book"/>
+                <w:color w:val="262626"/>
+                <w:sz w:val="16"/>
+                <w:szCs w:val="16"/>
+              </w:rPr>
+              <w:t>Indicates that the restaurant has</w:t>
+            </w:r>
+            <w:r>
+              <w:rPr>
+                <w:rFonts w:ascii="FranklinGothic-Book" w:hAnsi="FranklinGothic-Book" w:cs="FranklinGothic-Book"/>
+                <w:color w:val="262626"/>
+                <w:sz w:val="16"/>
+                <w:szCs w:val="16"/>
+              </w:rPr>
+              <w:t xml:space="preserve"> </w:t>
+            </w:r>
+            <w:r>
+              <w:rPr>
+                <w:rFonts w:ascii="FranklinGothic-Book" w:hAnsi="FranklinGothic-Book" w:cs="FranklinGothic-Book"/>
+                <w:color w:val="262626"/>
+                <w:sz w:val="16"/>
+                <w:szCs w:val="16"/>
+              </w:rPr>
+              <w:t>accepted the order and is committed</w:t>
+            </w:r>
+            <w:r>
+              <w:rPr>
+                <w:rFonts w:ascii="FranklinGothic-Book" w:hAnsi="FranklinGothic-Book" w:cs="FranklinGothic-Book"/>
+                <w:color w:val="262626"/>
+                <w:sz w:val="16"/>
+                <w:szCs w:val="16"/>
+              </w:rPr>
+              <w:t xml:space="preserve"> </w:t>
+            </w:r>
+            <w:r>
+              <w:rPr>
+                <w:rFonts w:ascii="FranklinGothic-Book" w:hAnsi="FranklinGothic-Book" w:cs="FranklinGothic-Book"/>
+                <w:color w:val="262626"/>
+                <w:sz w:val="16"/>
+                <w:szCs w:val="16"/>
+              </w:rPr>
+              <w:t>to preparing it by the indicated time</w:t>
+            </w:r>
+          </w:p>
+        </w:tc>
+      </w:tr>
+      <w:tr>
+        <w:tc>
+          <w:tcPr>
+            <w:cnfStyle w:val="001000000000" w:firstRow="0" w:lastRow="0" w:firstColumn="1" w:lastColumn="0" w:oddVBand="0" w:evenVBand="0" w:oddHBand="0" w:evenHBand="0" w:firstRowFirstColumn="0" w:firstRowLastColumn="0" w:lastRowFirstColumn="0" w:lastRowLastColumn="0"/>
+            <w:tcW w:w="1101" w:type="dxa"/>
+          </w:tcPr>
+          <w:p>
+            <w:pPr>
+              <w:autoSpaceDE w:val="0"/>
+              <w:autoSpaceDN w:val="0"/>
+              <w:adjustRightInd w:val="0"/>
+              <w:rPr>
+                <w:rFonts w:ascii="NewBaskerville-Roman" w:hAnsi="NewBaskerville-Roman" w:cs="NewBaskerville-Roman"/>
+                <w:b w:val="0"/>
+                <w:bCs w:val="0"/>
+                <w:color w:val="262626"/>
+                <w:sz w:val="18"/>
+                <w:szCs w:val="18"/>
+              </w:rPr>
+            </w:pPr>
+            <w:r>
+              <w:rPr>
+                <w:rFonts w:ascii="NewBaskerville-Roman" w:hAnsi="NewBaskerville-Roman" w:cs="NewBaskerville-Roman"/>
+                <w:b w:val="0"/>
+                <w:bCs w:val="0"/>
+                <w:color w:val="262626"/>
+                <w:sz w:val="18"/>
+                <w:szCs w:val="18"/>
+              </w:rPr>
+              <w:t>Res</w:t>
+            </w:r>
+            <w:r>
+              <w:rPr>
+                <w:rFonts w:ascii="NewBaskerville-Roman" w:hAnsi="NewBaskerville-Roman" w:cs="NewBaskerville-Roman"/>
+                <w:b w:val="0"/>
+                <w:bCs w:val="0"/>
+                <w:color w:val="262626"/>
+                <w:sz w:val="18"/>
+                <w:szCs w:val="18"/>
+              </w:rPr>
+              <w:t>taurant</w:t>
+            </w:r>
+          </w:p>
+        </w:tc>
+        <w:tc>
+          <w:tcPr>
+            <w:tcW w:w="1984" w:type="dxa"/>
+          </w:tcPr>
+          <w:p>
+            <w:pPr>
+              <w:autoSpaceDE w:val="0"/>
+              <w:autoSpaceDN w:val="0"/>
+              <w:adjustRightInd w:val="0"/>
+              <w:cnfStyle w:val="000000000000" w:firstRow="0" w:lastRow="0" w:firstColumn="0" w:lastColumn="0" w:oddVBand="0" w:evenVBand="0" w:oddHBand="0" w:evenHBand="0" w:firstRowFirstColumn="0" w:firstRowLastColumn="0" w:lastRowFirstColumn="0" w:lastRowLastColumn="0"/>
+              <w:rPr>
+                <w:rFonts w:ascii="NewBaskerville-Roman" w:hAnsi="NewBaskerville-Roman" w:cs="NewBaskerville-Roman"/>
+                <w:color w:val="262626"/>
+                <w:sz w:val="18"/>
+                <w:szCs w:val="18"/>
+              </w:rPr>
+            </w:pPr>
+            <w:r>
+              <w:rPr>
+                <w:rFonts w:ascii="NewBaskerville-Roman" w:hAnsi="NewBaskerville-Roman" w:cs="NewBaskerville-Roman"/>
+                <w:color w:val="262626"/>
+                <w:sz w:val="18"/>
+                <w:szCs w:val="18"/>
+              </w:rPr>
+              <w:t>Order Ready for</w:t>
+            </w:r>
+            <w:r>
+              <w:rPr>
+                <w:rFonts w:ascii="NewBaskerville-Roman" w:hAnsi="NewBaskerville-Roman" w:cs="NewBaskerville-Roman"/>
+                <w:color w:val="262626"/>
+                <w:sz w:val="18"/>
+                <w:szCs w:val="18"/>
+              </w:rPr>
+              <w:t xml:space="preserve"> </w:t>
+            </w:r>
+            <w:r>
+              <w:rPr>
+                <w:rFonts w:ascii="NewBaskerville-Roman" w:hAnsi="NewBaskerville-Roman" w:cs="NewBaskerville-Roman"/>
+                <w:color w:val="262626"/>
+                <w:sz w:val="18"/>
+                <w:szCs w:val="18"/>
+              </w:rPr>
+              <w:t>pickup</w:t>
+            </w:r>
+          </w:p>
+        </w:tc>
+        <w:tc>
+          <w:tcPr>
+            <w:tcW w:w="2693" w:type="dxa"/>
+          </w:tcPr>
+          <w:p>
+            <w:pPr>
+              <w:autoSpaceDE w:val="0"/>
+              <w:autoSpaceDN w:val="0"/>
+              <w:adjustRightInd w:val="0"/>
+              <w:cnfStyle w:val="000000000000" w:firstRow="0" w:lastRow="0" w:firstColumn="0" w:lastColumn="0" w:oddVBand="0" w:evenVBand="0" w:oddHBand="0" w:evenHBand="0" w:firstRowFirstColumn="0" w:firstRowLastColumn="0" w:lastRowFirstColumn="0" w:lastRowLastColumn="0"/>
+              <w:rPr>
+                <w:rFonts w:ascii="NewBaskerville-Roman" w:hAnsi="NewBaskerville-Roman" w:cs="NewBaskerville-Roman"/>
+                <w:color w:val="262626"/>
+                <w:sz w:val="18"/>
+                <w:szCs w:val="18"/>
+              </w:rPr>
+            </w:pPr>
+            <w:r>
+              <w:rPr>
+                <w:rFonts w:ascii="Courier" w:hAnsi="Courier" w:cs="Courier"/>
+                <w:color w:val="262626"/>
+                <w:sz w:val="16"/>
+                <w:szCs w:val="16"/>
+              </w:rPr>
+              <w:t>noteOrderReadyForPickup()</w:t>
+            </w:r>
+          </w:p>
+        </w:tc>
+        <w:tc>
+          <w:tcPr>
+            <w:tcW w:w="3078" w:type="dxa"/>
+          </w:tcPr>
+          <w:p>
+            <w:pPr>
+              <w:autoSpaceDE w:val="0"/>
+              <w:autoSpaceDN w:val="0"/>
+              <w:adjustRightInd w:val="0"/>
+              <w:cnfStyle w:val="000000000000" w:firstRow="0" w:lastRow="0" w:firstColumn="0" w:lastColumn="0" w:oddVBand="0" w:evenVBand="0" w:oddHBand="0" w:evenHBand="0" w:firstRowFirstColumn="0" w:firstRowLastColumn="0" w:lastRowFirstColumn="0" w:lastRowLastColumn="0"/>
+              <w:rPr>
+                <w:rFonts w:ascii="FranklinGothic-Book" w:hAnsi="FranklinGothic-Book" w:cs="FranklinGothic-Book"/>
+                <w:color w:val="262626"/>
+                <w:sz w:val="16"/>
+                <w:szCs w:val="16"/>
+              </w:rPr>
+            </w:pPr>
+            <w:r>
+              <w:rPr>
+                <w:rFonts w:ascii="FranklinGothic-Book" w:hAnsi="FranklinGothic-Book" w:cs="FranklinGothic-Book"/>
+                <w:color w:val="262626"/>
+                <w:sz w:val="16"/>
+                <w:szCs w:val="16"/>
+              </w:rPr>
+              <w:t>Indicates that the order is ready for</w:t>
+            </w:r>
+            <w:r>
+              <w:rPr>
+                <w:rFonts w:ascii="FranklinGothic-Book" w:hAnsi="FranklinGothic-Book" w:cs="FranklinGothic-Book"/>
+                <w:color w:val="262626"/>
+                <w:sz w:val="16"/>
+                <w:szCs w:val="16"/>
+              </w:rPr>
+              <w:t xml:space="preserve"> </w:t>
+            </w:r>
+            <w:r>
+              <w:rPr>
+                <w:rFonts w:ascii="FranklinGothic-Book" w:hAnsi="FranklinGothic-Book" w:cs="FranklinGothic-Book"/>
+                <w:color w:val="262626"/>
+                <w:sz w:val="16"/>
+                <w:szCs w:val="16"/>
+              </w:rPr>
+              <w:t>pickup</w:t>
+            </w:r>
+          </w:p>
+        </w:tc>
+      </w:tr>
+      <w:tr>
+        <w:tc>
+          <w:tcPr>
+            <w:cnfStyle w:val="001000000000" w:firstRow="0" w:lastRow="0" w:firstColumn="1" w:lastColumn="0" w:oddVBand="0" w:evenVBand="0" w:oddHBand="0" w:evenHBand="0" w:firstRowFirstColumn="0" w:firstRowLastColumn="0" w:lastRowFirstColumn="0" w:lastRowLastColumn="0"/>
+            <w:tcW w:w="1101" w:type="dxa"/>
+          </w:tcPr>
+          <w:p>
+            <w:pPr>
+              <w:autoSpaceDE w:val="0"/>
+              <w:autoSpaceDN w:val="0"/>
+              <w:adjustRightInd w:val="0"/>
+              <w:rPr>
+                <w:rFonts w:ascii="NewBaskerville-Roman" w:hAnsi="NewBaskerville-Roman" w:cs="NewBaskerville-Roman"/>
+                <w:b w:val="0"/>
+                <w:bCs w:val="0"/>
+                <w:color w:val="262626"/>
+                <w:sz w:val="18"/>
+                <w:szCs w:val="18"/>
+              </w:rPr>
+            </w:pPr>
+            <w:r>
+              <w:rPr>
+                <w:rFonts w:ascii="NewBaskerville-Roman" w:hAnsi="NewBaskerville-Roman" w:cs="NewBaskerville-Roman"/>
+                <w:b w:val="0"/>
+                <w:bCs w:val="0"/>
+                <w:color w:val="262626"/>
+                <w:sz w:val="18"/>
+                <w:szCs w:val="18"/>
+              </w:rPr>
+              <w:t>Courier</w:t>
+            </w:r>
+          </w:p>
+        </w:tc>
+        <w:tc>
+          <w:tcPr>
+            <w:tcW w:w="1984" w:type="dxa"/>
+          </w:tcPr>
+          <w:p>
+            <w:pPr>
+              <w:autoSpaceDE w:val="0"/>
+              <w:autoSpaceDN w:val="0"/>
+              <w:adjustRightInd w:val="0"/>
+              <w:cnfStyle w:val="000000000000" w:firstRow="0" w:lastRow="0" w:firstColumn="0" w:lastColumn="0" w:oddVBand="0" w:evenVBand="0" w:oddHBand="0" w:evenHBand="0" w:firstRowFirstColumn="0" w:firstRowLastColumn="0" w:lastRowFirstColumn="0" w:lastRowLastColumn="0"/>
+              <w:rPr>
+                <w:rFonts w:ascii="NewBaskerville-Roman" w:hAnsi="NewBaskerville-Roman" w:cs="NewBaskerville-Roman"/>
+                <w:color w:val="262626"/>
+                <w:sz w:val="18"/>
+                <w:szCs w:val="18"/>
+              </w:rPr>
+            </w:pPr>
+            <w:r>
+              <w:rPr>
+                <w:rFonts w:ascii="NewBaskerville-Roman" w:hAnsi="NewBaskerville-Roman" w:cs="NewBaskerville-Roman"/>
+                <w:color w:val="262626"/>
+                <w:sz w:val="18"/>
+                <w:szCs w:val="18"/>
+              </w:rPr>
+              <w:t>Update Location</w:t>
+            </w:r>
+          </w:p>
+        </w:tc>
+        <w:tc>
+          <w:tcPr>
+            <w:tcW w:w="2693" w:type="dxa"/>
+          </w:tcPr>
+          <w:p>
+            <w:pPr>
+              <w:autoSpaceDE w:val="0"/>
+              <w:autoSpaceDN w:val="0"/>
+              <w:adjustRightInd w:val="0"/>
+              <w:cnfStyle w:val="000000000000" w:firstRow="0" w:lastRow="0" w:firstColumn="0" w:lastColumn="0" w:oddVBand="0" w:evenVBand="0" w:oddHBand="0" w:evenHBand="0" w:firstRowFirstColumn="0" w:firstRowLastColumn="0" w:lastRowFirstColumn="0" w:lastRowLastColumn="0"/>
+              <w:rPr>
+                <w:rFonts w:ascii="Courier" w:hAnsi="Courier" w:cs="Courier"/>
+                <w:color w:val="262626"/>
+                <w:sz w:val="16"/>
+                <w:szCs w:val="16"/>
+              </w:rPr>
+            </w:pPr>
+            <w:r>
+              <w:rPr>
+                <w:rFonts w:ascii="Courier" w:hAnsi="Courier" w:cs="Courier"/>
+                <w:color w:val="262626"/>
+                <w:sz w:val="16"/>
+                <w:szCs w:val="16"/>
+              </w:rPr>
+              <w:t>noteUpdatedLocation()</w:t>
+            </w:r>
+          </w:p>
+        </w:tc>
+        <w:tc>
+          <w:tcPr>
+            <w:tcW w:w="3078" w:type="dxa"/>
+          </w:tcPr>
+          <w:p>
+            <w:pPr>
+              <w:autoSpaceDE w:val="0"/>
+              <w:autoSpaceDN w:val="0"/>
+              <w:adjustRightInd w:val="0"/>
+              <w:cnfStyle w:val="000000000000" w:firstRow="0" w:lastRow="0" w:firstColumn="0" w:lastColumn="0" w:oddVBand="0" w:evenVBand="0" w:oddHBand="0" w:evenHBand="0" w:firstRowFirstColumn="0" w:firstRowLastColumn="0" w:lastRowFirstColumn="0" w:lastRowLastColumn="0"/>
+              <w:rPr>
+                <w:rFonts w:ascii="FranklinGothic-Book" w:hAnsi="FranklinGothic-Book" w:cs="FranklinGothic-Book"/>
+                <w:color w:val="262626"/>
+                <w:sz w:val="16"/>
+                <w:szCs w:val="16"/>
+              </w:rPr>
+            </w:pPr>
+            <w:r>
+              <w:rPr>
+                <w:rFonts w:ascii="FranklinGothic-Book" w:hAnsi="FranklinGothic-Book" w:cs="FranklinGothic-Book"/>
+                <w:color w:val="262626"/>
+                <w:sz w:val="16"/>
+                <w:szCs w:val="16"/>
+              </w:rPr>
+              <w:t>Updates the current location of the</w:t>
+            </w:r>
+          </w:p>
+          <w:p>
+            <w:pPr>
+              <w:autoSpaceDE w:val="0"/>
+              <w:autoSpaceDN w:val="0"/>
+              <w:adjustRightInd w:val="0"/>
+              <w:cnfStyle w:val="000000000000" w:firstRow="0" w:lastRow="0" w:firstColumn="0" w:lastColumn="0" w:oddVBand="0" w:evenVBand="0" w:oddHBand="0" w:evenHBand="0" w:firstRowFirstColumn="0" w:firstRowLastColumn="0" w:lastRowFirstColumn="0" w:lastRowLastColumn="0"/>
+              <w:rPr>
+                <w:rFonts w:ascii="FranklinGothic-Book" w:hAnsi="FranklinGothic-Book" w:cs="FranklinGothic-Book"/>
+                <w:color w:val="262626"/>
+                <w:sz w:val="16"/>
+                <w:szCs w:val="16"/>
+              </w:rPr>
+            </w:pPr>
+            <w:r>
+              <w:rPr>
+                <w:rFonts w:ascii="FranklinGothic-Book" w:hAnsi="FranklinGothic-Book" w:cs="FranklinGothic-Book"/>
+                <w:color w:val="262626"/>
+                <w:sz w:val="16"/>
+                <w:szCs w:val="16"/>
+              </w:rPr>
+              <w:t>courier</w:t>
+            </w:r>
+          </w:p>
+        </w:tc>
+      </w:tr>
+      <w:tr>
+        <w:tc>
+          <w:tcPr>
+            <w:cnfStyle w:val="001000000000" w:firstRow="0" w:lastRow="0" w:firstColumn="1" w:lastColumn="0" w:oddVBand="0" w:evenVBand="0" w:oddHBand="0" w:evenHBand="0" w:firstRowFirstColumn="0" w:firstRowLastColumn="0" w:lastRowFirstColumn="0" w:lastRowLastColumn="0"/>
+            <w:tcW w:w="1101" w:type="dxa"/>
+          </w:tcPr>
+          <w:p>
+            <w:pPr>
+              <w:autoSpaceDE w:val="0"/>
+              <w:autoSpaceDN w:val="0"/>
+              <w:adjustRightInd w:val="0"/>
+              <w:rPr>
+                <w:rFonts w:ascii="NewBaskerville-Roman" w:hAnsi="NewBaskerville-Roman" w:cs="NewBaskerville-Roman"/>
+                <w:b w:val="0"/>
+                <w:bCs w:val="0"/>
+                <w:color w:val="262626"/>
+                <w:sz w:val="18"/>
+                <w:szCs w:val="18"/>
+              </w:rPr>
+            </w:pPr>
+            <w:r>
+              <w:rPr>
+                <w:rFonts w:ascii="NewBaskerville-Roman" w:hAnsi="NewBaskerville-Roman" w:cs="NewBaskerville-Roman"/>
+                <w:b w:val="0"/>
+                <w:bCs w:val="0"/>
+                <w:color w:val="262626"/>
+                <w:sz w:val="18"/>
+                <w:szCs w:val="18"/>
+              </w:rPr>
+              <w:lastRenderedPageBreak/>
+              <w:t>Courier</w:t>
+            </w:r>
+          </w:p>
+        </w:tc>
+        <w:tc>
+          <w:tcPr>
+            <w:tcW w:w="1984" w:type="dxa"/>
+          </w:tcPr>
+          <w:p>
+            <w:pPr>
+              <w:autoSpaceDE w:val="0"/>
+              <w:autoSpaceDN w:val="0"/>
+              <w:adjustRightInd w:val="0"/>
+              <w:cnfStyle w:val="000000000000" w:firstRow="0" w:lastRow="0" w:firstColumn="0" w:lastColumn="0" w:oddVBand="0" w:evenVBand="0" w:oddHBand="0" w:evenHBand="0" w:firstRowFirstColumn="0" w:firstRowLastColumn="0" w:lastRowFirstColumn="0" w:lastRowLastColumn="0"/>
+              <w:rPr>
+                <w:rFonts w:ascii="NewBaskerville-Roman" w:hAnsi="NewBaskerville-Roman" w:cs="NewBaskerville-Roman"/>
+                <w:color w:val="262626"/>
+                <w:sz w:val="18"/>
+                <w:szCs w:val="18"/>
+              </w:rPr>
+            </w:pPr>
+            <w:r>
+              <w:rPr>
+                <w:rFonts w:ascii="NewBaskerville-Roman" w:hAnsi="NewBaskerville-Roman" w:cs="NewBaskerville-Roman"/>
+                <w:color w:val="262626"/>
+                <w:sz w:val="18"/>
+                <w:szCs w:val="18"/>
+              </w:rPr>
+              <w:t>Delivery Picked up</w:t>
+            </w:r>
+          </w:p>
+        </w:tc>
+        <w:tc>
+          <w:tcPr>
+            <w:tcW w:w="2693" w:type="dxa"/>
+          </w:tcPr>
+          <w:p>
+            <w:pPr>
+              <w:autoSpaceDE w:val="0"/>
+              <w:autoSpaceDN w:val="0"/>
+              <w:adjustRightInd w:val="0"/>
+              <w:cnfStyle w:val="000000000000" w:firstRow="0" w:lastRow="0" w:firstColumn="0" w:lastColumn="0" w:oddVBand="0" w:evenVBand="0" w:oddHBand="0" w:evenHBand="0" w:firstRowFirstColumn="0" w:firstRowLastColumn="0" w:lastRowFirstColumn="0" w:lastRowLastColumn="0"/>
+              <w:rPr>
+                <w:rFonts w:ascii="Courier" w:hAnsi="Courier" w:cs="Courier"/>
+                <w:color w:val="262626"/>
+                <w:sz w:val="16"/>
+                <w:szCs w:val="16"/>
+              </w:rPr>
+            </w:pPr>
+            <w:r>
+              <w:rPr>
+                <w:rFonts w:ascii="Courier" w:hAnsi="Courier" w:cs="Courier"/>
+                <w:color w:val="262626"/>
+                <w:sz w:val="16"/>
+                <w:szCs w:val="16"/>
+              </w:rPr>
+              <w:t>noteDeliveryPickedUp()</w:t>
+            </w:r>
+          </w:p>
+        </w:tc>
+        <w:tc>
+          <w:tcPr>
+            <w:tcW w:w="3078" w:type="dxa"/>
+          </w:tcPr>
+          <w:p>
+            <w:pPr>
+              <w:autoSpaceDE w:val="0"/>
+              <w:autoSpaceDN w:val="0"/>
+              <w:adjustRightInd w:val="0"/>
+              <w:cnfStyle w:val="000000000000" w:firstRow="0" w:lastRow="0" w:firstColumn="0" w:lastColumn="0" w:oddVBand="0" w:evenVBand="0" w:oddHBand="0" w:evenHBand="0" w:firstRowFirstColumn="0" w:firstRowLastColumn="0" w:lastRowFirstColumn="0" w:lastRowLastColumn="0"/>
+              <w:rPr>
+                <w:rFonts w:ascii="FranklinGothic-Book" w:hAnsi="FranklinGothic-Book" w:cs="FranklinGothic-Book"/>
+                <w:color w:val="262626"/>
+                <w:sz w:val="16"/>
+                <w:szCs w:val="16"/>
+              </w:rPr>
+            </w:pPr>
+            <w:r>
+              <w:rPr>
+                <w:rFonts w:ascii="FranklinGothic-Book" w:hAnsi="FranklinGothic-Book" w:cs="FranklinGothic-Book"/>
+                <w:color w:val="262626"/>
+                <w:sz w:val="16"/>
+                <w:szCs w:val="16"/>
+              </w:rPr>
+              <w:t>Indicates that the courier has</w:t>
+            </w:r>
+            <w:r>
+              <w:rPr>
+                <w:rFonts w:ascii="FranklinGothic-Book" w:hAnsi="FranklinGothic-Book" w:cs="FranklinGothic-Book"/>
+                <w:color w:val="262626"/>
+                <w:sz w:val="16"/>
+                <w:szCs w:val="16"/>
+              </w:rPr>
+              <w:t xml:space="preserve"> </w:t>
+            </w:r>
+            <w:r>
+              <w:rPr>
+                <w:rFonts w:ascii="FranklinGothic-Book" w:hAnsi="FranklinGothic-Book" w:cs="FranklinGothic-Book"/>
+                <w:color w:val="262626"/>
+                <w:sz w:val="16"/>
+                <w:szCs w:val="16"/>
+              </w:rPr>
+              <w:t>picked up the order</w:t>
+            </w:r>
+          </w:p>
+        </w:tc>
+      </w:tr>
+      <w:tr>
+        <w:tc>
+          <w:tcPr>
+            <w:cnfStyle w:val="001000000000" w:firstRow="0" w:lastRow="0" w:firstColumn="1" w:lastColumn="0" w:oddVBand="0" w:evenVBand="0" w:oddHBand="0" w:evenHBand="0" w:firstRowFirstColumn="0" w:firstRowLastColumn="0" w:lastRowFirstColumn="0" w:lastRowLastColumn="0"/>
+            <w:tcW w:w="1101" w:type="dxa"/>
+          </w:tcPr>
+          <w:p>
+            <w:pPr>
+              <w:autoSpaceDE w:val="0"/>
+              <w:autoSpaceDN w:val="0"/>
+              <w:adjustRightInd w:val="0"/>
+              <w:rPr>
+                <w:rFonts w:ascii="NewBaskerville-Roman" w:hAnsi="NewBaskerville-Roman" w:cs="NewBaskerville-Roman"/>
+                <w:b w:val="0"/>
+                <w:bCs w:val="0"/>
+                <w:color w:val="262626"/>
+                <w:sz w:val="18"/>
+                <w:szCs w:val="18"/>
+              </w:rPr>
+            </w:pPr>
+            <w:r>
+              <w:rPr>
+                <w:rFonts w:ascii="NewBaskerville-Roman" w:hAnsi="NewBaskerville-Roman" w:cs="NewBaskerville-Roman"/>
+                <w:b w:val="0"/>
+                <w:bCs w:val="0"/>
+                <w:color w:val="262626"/>
+                <w:sz w:val="18"/>
+                <w:szCs w:val="18"/>
+              </w:rPr>
+              <w:t>Courier</w:t>
+            </w:r>
+          </w:p>
+        </w:tc>
+        <w:tc>
+          <w:tcPr>
+            <w:tcW w:w="1984" w:type="dxa"/>
+          </w:tcPr>
+          <w:p>
+            <w:pPr>
+              <w:autoSpaceDE w:val="0"/>
+              <w:autoSpaceDN w:val="0"/>
+              <w:adjustRightInd w:val="0"/>
+              <w:cnfStyle w:val="000000000000" w:firstRow="0" w:lastRow="0" w:firstColumn="0" w:lastColumn="0" w:oddVBand="0" w:evenVBand="0" w:oddHBand="0" w:evenHBand="0" w:firstRowFirstColumn="0" w:firstRowLastColumn="0" w:lastRowFirstColumn="0" w:lastRowLastColumn="0"/>
+              <w:rPr>
+                <w:rFonts w:ascii="NewBaskerville-Roman" w:hAnsi="NewBaskerville-Roman" w:cs="NewBaskerville-Roman"/>
+                <w:color w:val="262626"/>
+                <w:sz w:val="18"/>
+                <w:szCs w:val="18"/>
+              </w:rPr>
+            </w:pPr>
+            <w:r>
+              <w:rPr>
+                <w:rFonts w:ascii="NewBaskerville-Roman" w:hAnsi="NewBaskerville-Roman" w:cs="NewBaskerville-Roman"/>
+                <w:color w:val="262626"/>
+                <w:sz w:val="18"/>
+                <w:szCs w:val="18"/>
+              </w:rPr>
+              <w:t>Delivery Delivered</w:t>
+            </w:r>
+          </w:p>
+        </w:tc>
+        <w:tc>
+          <w:tcPr>
+            <w:tcW w:w="2693" w:type="dxa"/>
+          </w:tcPr>
+          <w:p>
+            <w:pPr>
+              <w:autoSpaceDE w:val="0"/>
+              <w:autoSpaceDN w:val="0"/>
+              <w:adjustRightInd w:val="0"/>
+              <w:cnfStyle w:val="000000000000" w:firstRow="0" w:lastRow="0" w:firstColumn="0" w:lastColumn="0" w:oddVBand="0" w:evenVBand="0" w:oddHBand="0" w:evenHBand="0" w:firstRowFirstColumn="0" w:firstRowLastColumn="0" w:lastRowFirstColumn="0" w:lastRowLastColumn="0"/>
+              <w:rPr>
+                <w:rFonts w:ascii="Courier" w:hAnsi="Courier" w:cs="Courier"/>
+                <w:color w:val="262626"/>
+                <w:sz w:val="16"/>
+                <w:szCs w:val="16"/>
+              </w:rPr>
+            </w:pPr>
+            <w:r>
+              <w:rPr>
+                <w:rFonts w:ascii="Courier" w:hAnsi="Courier" w:cs="Courier"/>
+                <w:color w:val="262626"/>
+                <w:sz w:val="16"/>
+                <w:szCs w:val="16"/>
+              </w:rPr>
+              <w:t>noteDeliveryDelivered()</w:t>
+            </w:r>
+          </w:p>
+        </w:tc>
+        <w:tc>
+          <w:tcPr>
+            <w:tcW w:w="3078" w:type="dxa"/>
+          </w:tcPr>
+          <w:p>
+            <w:pPr>
+              <w:autoSpaceDE w:val="0"/>
+              <w:autoSpaceDN w:val="0"/>
+              <w:adjustRightInd w:val="0"/>
+              <w:cnfStyle w:val="000000000000" w:firstRow="0" w:lastRow="0" w:firstColumn="0" w:lastColumn="0" w:oddVBand="0" w:evenVBand="0" w:oddHBand="0" w:evenHBand="0" w:firstRowFirstColumn="0" w:firstRowLastColumn="0" w:lastRowFirstColumn="0" w:lastRowLastColumn="0"/>
+              <w:rPr>
+                <w:rFonts w:ascii="FranklinGothic-Book" w:hAnsi="FranklinGothic-Book" w:cs="FranklinGothic-Book"/>
+                <w:color w:val="262626"/>
+                <w:sz w:val="16"/>
+                <w:szCs w:val="16"/>
+              </w:rPr>
+            </w:pPr>
+            <w:r>
+              <w:rPr>
+                <w:rFonts w:ascii="FranklinGothic-Book" w:hAnsi="FranklinGothic-Book" w:cs="FranklinGothic-Book"/>
+                <w:color w:val="262626"/>
+                <w:sz w:val="16"/>
+                <w:szCs w:val="16"/>
+              </w:rPr>
+              <w:t>Indicates that the courier has delivered</w:t>
+            </w:r>
+            <w:r>
+              <w:rPr>
+                <w:rFonts w:ascii="FranklinGothic-Book" w:hAnsi="FranklinGothic-Book" w:cs="FranklinGothic-Book"/>
+                <w:color w:val="262626"/>
+                <w:sz w:val="16"/>
+                <w:szCs w:val="16"/>
+              </w:rPr>
+              <w:t xml:space="preserve"> </w:t>
+            </w:r>
+            <w:r>
+              <w:rPr>
+                <w:rFonts w:ascii="FranklinGothic-Book" w:hAnsi="FranklinGothic-Book" w:cs="FranklinGothic-Book"/>
+                <w:color w:val="262626"/>
+                <w:sz w:val="16"/>
+                <w:szCs w:val="16"/>
+              </w:rPr>
+              <w:t>the order</w:t>
+            </w:r>
+          </w:p>
+        </w:tc>
+      </w:tr>
+    </w:tbl>
+    <w:p>
+      <w:pPr>
+        <w:autoSpaceDE w:val="0"/>
+        <w:autoSpaceDN w:val="0"/>
+        <w:adjustRightInd w:val="0"/>
+        <w:spacing w:after="0"/>
+        <w:rPr>
+          <w:rFonts w:ascii="NewBaskerville-Roman" w:hAnsi="NewBaskerville-Roman" w:cs="NewBaskerville-Roman"/>
+          <w:color w:val="262626"/>
+          <w:sz w:val="20"/>
+          <w:szCs w:val="20"/>
+        </w:rPr>
+      </w:pPr>
+    </w:p>
+    <w:p>
+      <w:pPr>
+        <w:autoSpaceDE w:val="0"/>
+        <w:autoSpaceDN w:val="0"/>
+        <w:adjustRightInd w:val="0"/>
+        <w:spacing w:after="0"/>
+        <w:rPr>
+          <w:rFonts w:ascii="NewBaskerville-Roman" w:hAnsi="NewBaskerville-Roman" w:cs="NewBaskerville-Roman"/>
+          <w:color w:val="262626"/>
+          <w:sz w:val="20"/>
+          <w:szCs w:val="20"/>
+        </w:rPr>
+      </w:pPr>
+    </w:p>
+    <w:p>
+      <w:pPr>
+        <w:autoSpaceDE w:val="0"/>
+        <w:autoSpaceDN w:val="0"/>
+        <w:adjustRightInd w:val="0"/>
+        <w:spacing w:after="0"/>
+        <w:rPr>
+          <w:rFonts w:ascii="NewBaskerville-Roman" w:hAnsi="NewBaskerville-Roman" w:cs="NewBaskerville-Roman"/>
+          <w:color w:val="262626"/>
+          <w:sz w:val="20"/>
+          <w:szCs w:val="20"/>
+        </w:rPr>
+      </w:pPr>
+    </w:p>
+    <w:p>
+      <w:pPr>
+        <w:autoSpaceDE w:val="0"/>
+        <w:autoSpaceDN w:val="0"/>
+        <w:adjustRightInd w:val="0"/>
+        <w:spacing w:after="0"/>
+        <w:rPr>
+          <w:rFonts w:ascii="NewBaskerville-Roman" w:hAnsi="NewBaskerville-Roman" w:cs="NewBaskerville-Roman"/>
+          <w:color w:val="262626"/>
+          <w:sz w:val="20"/>
+          <w:szCs w:val="20"/>
+        </w:rPr>
+      </w:pPr>
+      <w:r>
+        <w:rPr>
+          <w:rFonts w:ascii="NewBaskerville-Roman" w:hAnsi="NewBaskerville-Roman" w:cs="NewBaskerville-Roman"/>
+          <w:color w:val="262626"/>
+          <w:sz w:val="20"/>
+          <w:szCs w:val="20"/>
+        </w:rPr>
+        <w:t>A command has a specification that defines its parameters, return value, and behavior</w:t>
+      </w:r>
+      <w:r>
+        <w:rPr>
+          <w:rFonts w:ascii="NewBaskerville-Roman" w:hAnsi="NewBaskerville-Roman" w:cs="NewBaskerville-Roman"/>
+          <w:color w:val="262626"/>
+          <w:sz w:val="20"/>
+          <w:szCs w:val="20"/>
+        </w:rPr>
+        <w:t xml:space="preserve"> </w:t>
+      </w:r>
+      <w:r>
+        <w:rPr>
+          <w:rFonts w:ascii="NewBaskerville-Roman" w:hAnsi="NewBaskerville-Roman" w:cs="NewBaskerville-Roman"/>
+          <w:color w:val="262626"/>
+          <w:sz w:val="20"/>
+          <w:szCs w:val="20"/>
+        </w:rPr>
+        <w:t>in terms of the domain model classes. The behavior specification consists of preconditions</w:t>
+      </w:r>
+      <w:r>
+        <w:rPr>
+          <w:rFonts w:ascii="NewBaskerville-Roman" w:hAnsi="NewBaskerville-Roman" w:cs="NewBaskerville-Roman"/>
+          <w:color w:val="262626"/>
+          <w:sz w:val="20"/>
+          <w:szCs w:val="20"/>
+        </w:rPr>
+        <w:t xml:space="preserve"> </w:t>
+      </w:r>
+      <w:r>
+        <w:rPr>
+          <w:rFonts w:ascii="NewBaskerville-Roman" w:hAnsi="NewBaskerville-Roman" w:cs="NewBaskerville-Roman"/>
+          <w:color w:val="262626"/>
+          <w:sz w:val="20"/>
+          <w:szCs w:val="20"/>
+        </w:rPr>
+        <w:t>that must be true when the operation is invoked</w:t>
+      </w:r>
+      <w:r>
+        <w:rPr>
+          <w:rFonts w:ascii="NewBaskerville-Roman" w:hAnsi="NewBaskerville-Roman" w:cs="NewBaskerville-Roman"/>
+          <w:color w:val="262626"/>
+          <w:sz w:val="20"/>
+          <w:szCs w:val="20"/>
+        </w:rPr>
+        <w:t xml:space="preserve"> and mirror the </w:t>
+      </w:r>
+      <w:r>
+        <w:rPr>
+          <w:rFonts w:ascii="NewBaskerville-Roman" w:hAnsi="NewBaskerville-Roman" w:cs="NewBaskerville-Roman"/>
+          <w:b/>
+          <w:bCs/>
+          <w:i/>
+          <w:iCs/>
+          <w:color w:val="262626"/>
+          <w:sz w:val="20"/>
+          <w:szCs w:val="20"/>
+        </w:rPr>
+        <w:t>given</w:t>
+      </w:r>
+      <w:r>
+        <w:rPr>
+          <w:rFonts w:ascii="NewBaskerville-Roman" w:hAnsi="NewBaskerville-Roman" w:cs="NewBaskerville-Roman"/>
+          <w:b/>
+          <w:bCs/>
+          <w:color w:val="262626"/>
+          <w:sz w:val="20"/>
+          <w:szCs w:val="20"/>
+        </w:rPr>
+        <w:t xml:space="preserve"> </w:t>
+      </w:r>
+      <w:r>
+        <w:rPr>
+          <w:rFonts w:ascii="NewBaskerville-Roman" w:hAnsi="NewBaskerville-Roman" w:cs="NewBaskerville-Roman"/>
+          <w:color w:val="262626"/>
+          <w:sz w:val="20"/>
+          <w:szCs w:val="20"/>
+        </w:rPr>
+        <w:t>part of the user scenario</w:t>
+      </w:r>
+      <w:r>
+        <w:rPr>
+          <w:rFonts w:ascii="NewBaskerville-Roman" w:hAnsi="NewBaskerville-Roman" w:cs="NewBaskerville-Roman"/>
+          <w:color w:val="262626"/>
+          <w:sz w:val="20"/>
+          <w:szCs w:val="20"/>
+        </w:rPr>
+        <w:t>, and post-conditions that are</w:t>
+      </w:r>
+      <w:r>
+        <w:rPr>
+          <w:rFonts w:ascii="NewBaskerville-Roman" w:hAnsi="NewBaskerville-Roman" w:cs="NewBaskerville-Roman"/>
+          <w:color w:val="262626"/>
+          <w:sz w:val="20"/>
+          <w:szCs w:val="20"/>
+        </w:rPr>
+        <w:t xml:space="preserve"> </w:t>
+      </w:r>
+      <w:r>
+        <w:rPr>
+          <w:rFonts w:ascii="NewBaskerville-Roman" w:hAnsi="NewBaskerville-Roman" w:cs="NewBaskerville-Roman"/>
+          <w:color w:val="262626"/>
+          <w:sz w:val="20"/>
+          <w:szCs w:val="20"/>
+        </w:rPr>
+        <w:t>true after the operation is invoked</w:t>
+      </w:r>
+      <w:r>
+        <w:rPr>
+          <w:rFonts w:ascii="NewBaskerville-Roman" w:hAnsi="NewBaskerville-Roman" w:cs="NewBaskerville-Roman"/>
+          <w:color w:val="262626"/>
+          <w:sz w:val="20"/>
+          <w:szCs w:val="20"/>
+        </w:rPr>
+        <w:t xml:space="preserve"> that show </w:t>
+      </w:r>
+      <w:r>
+        <w:rPr>
+          <w:rFonts w:ascii="NewBaskerville-Roman" w:hAnsi="NewBaskerville-Roman" w:cs="NewBaskerville-Roman"/>
+          <w:b/>
+          <w:bCs/>
+          <w:i/>
+          <w:iCs/>
+          <w:color w:val="262626"/>
+          <w:sz w:val="20"/>
+          <w:szCs w:val="20"/>
+        </w:rPr>
+        <w:t>then</w:t>
+      </w:r>
+      <w:r>
+        <w:rPr>
+          <w:rFonts w:ascii="NewBaskerville-Roman" w:hAnsi="NewBaskerville-Roman" w:cs="NewBaskerville-Roman"/>
+          <w:color w:val="262626"/>
+          <w:sz w:val="20"/>
+          <w:szCs w:val="20"/>
+        </w:rPr>
+        <w:t xml:space="preserve"> in the user scenarios</w:t>
+      </w:r>
+      <w:r>
+        <w:rPr>
+          <w:rFonts w:ascii="NewBaskerville-Roman" w:hAnsi="NewBaskerville-Roman" w:cs="NewBaskerville-Roman"/>
+          <w:color w:val="262626"/>
+          <w:sz w:val="20"/>
+          <w:szCs w:val="20"/>
+        </w:rPr>
+        <w:t>.</w:t>
+      </w:r>
+      <w:r>
+        <w:rPr>
+          <w:rFonts w:ascii="NewBaskerville-Roman" w:hAnsi="NewBaskerville-Roman" w:cs="NewBaskerville-Roman"/>
+          <w:color w:val="262626"/>
+          <w:sz w:val="20"/>
+          <w:szCs w:val="20"/>
+        </w:rPr>
+        <w:t xml:space="preserve"> </w:t>
+      </w:r>
+      <w:r>
+        <w:rPr>
+          <w:rFonts w:ascii="NewBaskerville-Roman" w:hAnsi="NewBaskerville-Roman" w:cs="NewBaskerville-Roman"/>
+          <w:color w:val="262626"/>
+          <w:sz w:val="20"/>
+          <w:szCs w:val="20"/>
+        </w:rPr>
+        <w:t>When a system operation</w:t>
+      </w:r>
+      <w:r>
+        <w:rPr>
+          <w:rFonts w:ascii="NewBaskerville-Roman" w:hAnsi="NewBaskerville-Roman" w:cs="NewBaskerville-Roman"/>
+          <w:color w:val="262626"/>
+          <w:sz w:val="20"/>
+          <w:szCs w:val="20"/>
+        </w:rPr>
+        <w:t xml:space="preserve"> </w:t>
+      </w:r>
+      <w:r>
+        <w:rPr>
+          <w:rFonts w:ascii="NewBaskerville-Roman" w:hAnsi="NewBaskerville-Roman" w:cs="NewBaskerville-Roman"/>
+          <w:color w:val="262626"/>
+          <w:sz w:val="20"/>
+          <w:szCs w:val="20"/>
+        </w:rPr>
+        <w:t>is invoked</w:t>
+      </w:r>
+      <w:r>
+        <w:rPr>
+          <w:rFonts w:ascii="NewBaskerville-Roman" w:hAnsi="NewBaskerville-Roman" w:cs="NewBaskerville-Roman"/>
+          <w:color w:val="262626"/>
+          <w:sz w:val="20"/>
+          <w:szCs w:val="20"/>
+        </w:rPr>
+        <w:t>,</w:t>
+      </w:r>
+      <w:r>
+        <w:rPr>
+          <w:rFonts w:ascii="NewBaskerville-Roman" w:hAnsi="NewBaskerville-Roman" w:cs="NewBaskerville-Roman"/>
+          <w:color w:val="262626"/>
+          <w:sz w:val="20"/>
+          <w:szCs w:val="20"/>
+        </w:rPr>
+        <w:t xml:space="preserve"> it </w:t>
+      </w:r>
+      <w:r>
+        <w:rPr>
+          <w:rFonts w:ascii="NewBaskerville-Roman" w:hAnsi="NewBaskerville-Roman" w:cs="NewBaskerville-Roman"/>
+          <w:b/>
+          <w:bCs/>
+          <w:color w:val="262626"/>
+          <w:sz w:val="20"/>
+          <w:szCs w:val="20"/>
+        </w:rPr>
+        <w:t>will verify the preconditions</w:t>
+      </w:r>
+      <w:r>
+        <w:rPr>
+          <w:rFonts w:ascii="NewBaskerville-Roman" w:hAnsi="NewBaskerville-Roman" w:cs="NewBaskerville-Roman"/>
+          <w:color w:val="262626"/>
+          <w:sz w:val="20"/>
+          <w:szCs w:val="20"/>
+        </w:rPr>
+        <w:t xml:space="preserve"> and perform the actions required </w:t>
+      </w:r>
+      <w:r>
+        <w:rPr>
+          <w:rFonts w:ascii="NewBaskerville-Roman" w:hAnsi="NewBaskerville-Roman" w:cs="NewBaskerville-Roman"/>
+          <w:b/>
+          <w:bCs/>
+          <w:color w:val="262626"/>
+          <w:sz w:val="20"/>
+          <w:szCs w:val="20"/>
+        </w:rPr>
+        <w:t>to make</w:t>
+      </w:r>
+      <w:r>
+        <w:rPr>
+          <w:rFonts w:ascii="NewBaskerville-Roman" w:hAnsi="NewBaskerville-Roman" w:cs="NewBaskerville-Roman"/>
+          <w:b/>
+          <w:bCs/>
+          <w:color w:val="262626"/>
+          <w:sz w:val="20"/>
+          <w:szCs w:val="20"/>
+        </w:rPr>
+        <w:t xml:space="preserve"> </w:t>
+      </w:r>
+      <w:r>
+        <w:rPr>
+          <w:rFonts w:ascii="NewBaskerville-Roman" w:hAnsi="NewBaskerville-Roman" w:cs="NewBaskerville-Roman"/>
+          <w:b/>
+          <w:bCs/>
+          <w:color w:val="262626"/>
+          <w:sz w:val="20"/>
+          <w:szCs w:val="20"/>
+        </w:rPr>
+        <w:t>the post-conditions true</w:t>
+      </w:r>
+      <w:r>
+        <w:rPr>
+          <w:rFonts w:ascii="NewBaskerville-Roman" w:hAnsi="NewBaskerville-Roman" w:cs="NewBaskerville-Roman"/>
+          <w:color w:val="262626"/>
+          <w:sz w:val="20"/>
+          <w:szCs w:val="20"/>
+        </w:rPr>
+        <w:t>.</w:t>
+      </w:r>
+    </w:p>
+    <w:p>
+      <w:pPr>
+        <w:autoSpaceDE w:val="0"/>
+        <w:autoSpaceDN w:val="0"/>
+        <w:adjustRightInd w:val="0"/>
+        <w:spacing w:after="0"/>
+        <w:rPr>
+          <w:rFonts w:ascii="NewBaskerville-Roman" w:hAnsi="NewBaskerville-Roman" w:cs="NewBaskerville-Roman"/>
+          <w:color w:val="262626"/>
+          <w:sz w:val="20"/>
+          <w:szCs w:val="20"/>
+        </w:rPr>
+      </w:pPr>
+      <w:r>
+        <w:rPr>
+          <w:rFonts w:ascii="NewBaskerville-Roman" w:hAnsi="NewBaskerville-Roman" w:cs="NewBaskerville-Roman"/>
+          <w:color w:val="262626"/>
+          <w:sz w:val="20"/>
+          <w:szCs w:val="20"/>
+        </w:rPr>
+        <w:t>Here, for</w:t>
+      </w:r>
+      <w:r>
+        <w:rPr>
+          <w:rFonts w:ascii="NewBaskerville-Roman" w:hAnsi="NewBaskerville-Roman" w:cs="NewBaskerville-Roman"/>
+          <w:color w:val="262626"/>
+          <w:sz w:val="20"/>
+          <w:szCs w:val="20"/>
+        </w:rPr>
+        <w:t xml:space="preserve"> </w:t>
+      </w:r>
+      <w:r>
+        <w:rPr>
+          <w:rFonts w:ascii="NewBaskerville-Roman" w:hAnsi="NewBaskerville-Roman" w:cs="NewBaskerville-Roman"/>
+          <w:color w:val="262626"/>
+          <w:sz w:val="20"/>
+          <w:szCs w:val="20"/>
+        </w:rPr>
+        <w:t>example, is the specification of the</w:t>
+      </w:r>
+      <w:r>
+        <w:rPr>
+          <w:rFonts w:ascii="NewBaskerville-Roman" w:hAnsi="NewBaskerville-Roman" w:cs="NewBaskerville-Roman"/>
+          <w:color w:val="262626"/>
+          <w:sz w:val="20"/>
+          <w:szCs w:val="20"/>
+        </w:rPr>
+        <w:t xml:space="preserve"> </w:t>
+      </w:r>
+      <w:r>
+        <w:rPr>
+          <w:rFonts w:ascii="Courier" w:hAnsi="Courier" w:cs="Courier"/>
+          <w:color w:val="262626"/>
+          <w:sz w:val="19"/>
+          <w:szCs w:val="19"/>
+        </w:rPr>
+        <w:t>createOrder()</w:t>
+      </w:r>
+      <w:r>
+        <w:rPr>
+          <w:rFonts w:ascii="Courier" w:hAnsi="Courier" w:cs="Courier"/>
+          <w:color w:val="262626"/>
+          <w:sz w:val="19"/>
+          <w:szCs w:val="19"/>
+        </w:rPr>
+        <w:t>and acceptOrder()</w:t>
+      </w:r>
+      <w:r>
+        <w:rPr>
+          <w:rFonts w:ascii="Courier" w:hAnsi="Courier" w:cs="Courier"/>
+          <w:color w:val="262626"/>
+          <w:sz w:val="19"/>
+          <w:szCs w:val="19"/>
+        </w:rPr>
+        <w:t xml:space="preserve"> </w:t>
+      </w:r>
+      <w:r>
+        <w:rPr>
+          <w:rFonts w:ascii="NewBaskerville-Roman" w:hAnsi="NewBaskerville-Roman" w:cs="NewBaskerville-Roman"/>
+          <w:color w:val="262626"/>
+          <w:sz w:val="20"/>
+          <w:szCs w:val="20"/>
+        </w:rPr>
+        <w:t>system operation</w:t>
+      </w:r>
+      <w:r>
+        <w:rPr>
+          <w:rFonts w:ascii="NewBaskerville-Roman" w:hAnsi="NewBaskerville-Roman" w:cs="NewBaskerville-Roman"/>
+          <w:color w:val="262626"/>
+          <w:sz w:val="20"/>
+          <w:szCs w:val="20"/>
+        </w:rPr>
+        <w:t>s</w:t>
+      </w:r>
+      <w:r>
+        <w:rPr>
+          <w:rFonts w:ascii="NewBaskerville-Roman" w:hAnsi="NewBaskerville-Roman" w:cs="NewBaskerville-Roman"/>
+          <w:color w:val="262626"/>
+          <w:sz w:val="20"/>
+          <w:szCs w:val="20"/>
+        </w:rPr>
+        <w:t>:</w:t>
+      </w:r>
+    </w:p>
+    <w:p>
+      <w:pPr>
+        <w:autoSpaceDE w:val="0"/>
+        <w:autoSpaceDN w:val="0"/>
+        <w:adjustRightInd w:val="0"/>
+        <w:spacing w:after="0"/>
+        <w:rPr>
+          <w:rFonts w:ascii="NewBaskerville-Roman" w:hAnsi="NewBaskerville-Roman" w:cs="NewBaskerville-Roman"/>
+          <w:color w:val="262626"/>
+          <w:sz w:val="20"/>
+          <w:szCs w:val="20"/>
+        </w:rPr>
+      </w:pPr>
+    </w:p>
+    <w:p>
+      <w:pPr>
+        <w:autoSpaceDE w:val="0"/>
+        <w:autoSpaceDN w:val="0"/>
+        <w:adjustRightInd w:val="0"/>
+        <w:spacing w:after="0"/>
+        <w:rPr>
+          <w:rFonts w:ascii="FranklinGothic-Book" w:hAnsi="FranklinGothic-Book" w:cs="FranklinGothic-Book"/>
+          <w:color w:val="262626"/>
+          <w:sz w:val="16"/>
+          <w:szCs w:val="16"/>
+        </w:rPr>
+      </w:pPr>
+      <w:r>
+        <w:rPr>
+          <w:rFonts w:ascii="FranklinGothic-Book" w:hAnsi="FranklinGothic-Book" w:cs="FranklinGothic-Book"/>
+          <w:b/>
+          <w:bCs/>
+          <w:color w:val="262626"/>
+          <w:sz w:val="16"/>
+          <w:szCs w:val="16"/>
+        </w:rPr>
+        <w:t>Operation</w:t>
+      </w:r>
+      <w:r>
+        <w:rPr>
+          <w:rFonts w:ascii="FranklinGothic-Book" w:hAnsi="FranklinGothic-Book" w:cs="FranklinGothic-Book"/>
+          <w:color w:val="262626"/>
+          <w:sz w:val="16"/>
+          <w:szCs w:val="16"/>
+        </w:rPr>
+        <w:t>:</w:t>
+      </w:r>
+      <w:r>
+        <w:rPr>
+          <w:rFonts w:ascii="FranklinGothic-Book" w:hAnsi="FranklinGothic-Book" w:cs="FranklinGothic-Book"/>
+          <w:color w:val="262626"/>
+          <w:sz w:val="16"/>
+          <w:szCs w:val="16"/>
+        </w:rPr>
+        <w:t xml:space="preserve"> </w:t>
+      </w:r>
+      <w:r>
+        <w:rPr>
+          <w:rFonts w:ascii="Courier" w:hAnsi="Courier" w:cs="Courier"/>
+          <w:color w:val="262626"/>
+          <w:sz w:val="16"/>
+          <w:szCs w:val="16"/>
+        </w:rPr>
+        <w:t xml:space="preserve">createOrder </w:t>
+      </w:r>
+      <w:r>
+        <w:rPr>
+          <w:rFonts w:ascii="FranklinGothic-Book" w:hAnsi="FranklinGothic-Book" w:cs="FranklinGothic-Book"/>
+          <w:color w:val="262626"/>
+          <w:sz w:val="16"/>
+          <w:szCs w:val="16"/>
+        </w:rPr>
+        <w:t>(consumer id, payment method, delivery address, delivery time,</w:t>
+      </w:r>
+      <w:r>
+        <w:rPr>
+          <w:rFonts w:ascii="FranklinGothic-Book" w:hAnsi="FranklinGothic-Book" w:cs="FranklinGothic-Book"/>
+          <w:color w:val="262626"/>
+          <w:sz w:val="16"/>
+          <w:szCs w:val="16"/>
+        </w:rPr>
+        <w:t xml:space="preserve"> </w:t>
+      </w:r>
+      <w:r>
+        <w:rPr>
+          <w:rFonts w:ascii="FranklinGothic-Book" w:hAnsi="FranklinGothic-Book" w:cs="FranklinGothic-Book"/>
+          <w:color w:val="262626"/>
+          <w:sz w:val="16"/>
+          <w:szCs w:val="16"/>
+        </w:rPr>
+        <w:t>restaurant id, order line items)</w:t>
+      </w:r>
+    </w:p>
+    <w:p>
+      <w:pPr>
+        <w:autoSpaceDE w:val="0"/>
+        <w:autoSpaceDN w:val="0"/>
+        <w:adjustRightInd w:val="0"/>
+        <w:spacing w:after="0"/>
+        <w:rPr>
+          <w:rFonts w:ascii="FranklinGothic-Book" w:hAnsi="FranklinGothic-Book" w:cs="FranklinGothic-Book"/>
+          <w:color w:val="262626"/>
+          <w:sz w:val="16"/>
+          <w:szCs w:val="16"/>
+        </w:rPr>
+      </w:pPr>
+      <w:r>
+        <w:rPr>
+          <w:rFonts w:ascii="FranklinGothic-Book" w:hAnsi="FranklinGothic-Book" w:cs="FranklinGothic-Book"/>
+          <w:b/>
+          <w:bCs/>
+          <w:color w:val="262626"/>
+          <w:sz w:val="16"/>
+          <w:szCs w:val="16"/>
+        </w:rPr>
+        <w:t>Returns</w:t>
+      </w:r>
+      <w:r>
+        <w:rPr>
+          <w:rFonts w:ascii="FranklinGothic-Book" w:hAnsi="FranklinGothic-Book" w:cs="FranklinGothic-Book"/>
+          <w:color w:val="262626"/>
+          <w:sz w:val="16"/>
+          <w:szCs w:val="16"/>
+        </w:rPr>
+        <w:t>:</w:t>
+      </w:r>
+      <w:r>
+        <w:rPr>
+          <w:rFonts w:ascii="FranklinGothic-Book" w:hAnsi="FranklinGothic-Book" w:cs="FranklinGothic-Book"/>
+          <w:color w:val="262626"/>
+          <w:sz w:val="16"/>
+          <w:szCs w:val="16"/>
+        </w:rPr>
+        <w:t xml:space="preserve"> </w:t>
+      </w:r>
+      <w:r>
+        <w:rPr>
+          <w:rFonts w:ascii="Courier" w:hAnsi="Courier" w:cs="Courier"/>
+          <w:color w:val="262626"/>
+          <w:sz w:val="16"/>
+          <w:szCs w:val="16"/>
+        </w:rPr>
+        <w:t>orderId</w:t>
+      </w:r>
+      <w:r>
+        <w:rPr>
+          <w:rFonts w:ascii="FranklinGothic-Book" w:hAnsi="FranklinGothic-Book" w:cs="FranklinGothic-Book"/>
+          <w:color w:val="262626"/>
+          <w:sz w:val="16"/>
+          <w:szCs w:val="16"/>
+        </w:rPr>
+        <w:t>, …</w:t>
+      </w:r>
+    </w:p>
+    <w:p>
+      <w:pPr>
+        <w:autoSpaceDE w:val="0"/>
+        <w:autoSpaceDN w:val="0"/>
+        <w:adjustRightInd w:val="0"/>
+        <w:spacing w:after="0"/>
+        <w:rPr>
+          <w:rFonts w:ascii="FranklinGothic-Book" w:hAnsi="FranklinGothic-Book" w:cs="FranklinGothic-Book"/>
+          <w:color w:val="262626"/>
+          <w:sz w:val="16"/>
+          <w:szCs w:val="16"/>
+        </w:rPr>
+      </w:pPr>
+      <w:r>
+        <w:rPr>
+          <w:rFonts w:ascii="FranklinGothic-Book" w:hAnsi="FranklinGothic-Book" w:cs="FranklinGothic-Book"/>
+          <w:b/>
+          <w:bCs/>
+          <w:color w:val="262626"/>
+          <w:sz w:val="16"/>
+          <w:szCs w:val="16"/>
+        </w:rPr>
+        <w:t>Preconditions</w:t>
+      </w:r>
+      <w:r>
+        <w:rPr>
+          <w:rFonts w:ascii="FranklinGothic-Book" w:hAnsi="FranklinGothic-Book" w:cs="FranklinGothic-Book"/>
+          <w:color w:val="262626"/>
+          <w:sz w:val="16"/>
+          <w:szCs w:val="16"/>
+        </w:rPr>
+        <w:t>:</w:t>
+      </w:r>
+    </w:p>
+    <w:p>
+      <w:pPr>
+        <w:autoSpaceDE w:val="0"/>
+        <w:autoSpaceDN w:val="0"/>
+        <w:adjustRightInd w:val="0"/>
+        <w:spacing w:after="0"/>
+        <w:rPr>
+          <w:rFonts w:ascii="FranklinGothic-Book" w:hAnsi="FranklinGothic-Book" w:cs="FranklinGothic-Book"/>
+          <w:color w:val="000000"/>
+          <w:sz w:val="16"/>
+          <w:szCs w:val="16"/>
+        </w:rPr>
+      </w:pPr>
+      <w:r>
+        <w:rPr>
+          <w:rFonts w:ascii="FranklinGothic-Book" w:hAnsi="FranklinGothic-Book" w:cs="FranklinGothic-Book"/>
+          <w:color w:val="262626"/>
+          <w:sz w:val="16"/>
+          <w:szCs w:val="16"/>
+        </w:rPr>
+        <w:t xml:space="preserve"> </w:t>
+      </w:r>
+      <w:r>
+        <w:rPr>
+          <w:rFonts w:ascii="Wingdings2" w:eastAsia="Wingdings2" w:hAnsi="FranklinGothic-Book" w:cs="Wingdings2" w:hint="eastAsia"/>
+          <w:color w:val="CDA759"/>
+          <w:sz w:val="17"/>
+          <w:szCs w:val="17"/>
+        </w:rPr>
+        <w:t></w:t>
+      </w:r>
+      <w:r>
+        <w:rPr>
+          <w:rFonts w:ascii="Wingdings2" w:eastAsia="Wingdings2" w:hAnsi="FranklinGothic-Book" w:cs="Wingdings2"/>
+          <w:color w:val="CDA759"/>
+          <w:sz w:val="17"/>
+          <w:szCs w:val="17"/>
+        </w:rPr>
+        <w:t xml:space="preserve"> </w:t>
+      </w:r>
+      <w:r>
+        <w:rPr>
+          <w:rFonts w:ascii="FranklinGothic-Book" w:hAnsi="FranklinGothic-Book" w:cs="FranklinGothic-Book"/>
+          <w:color w:val="000000"/>
+          <w:sz w:val="16"/>
+          <w:szCs w:val="16"/>
+        </w:rPr>
+        <w:t>The consumer exists and can place orders.</w:t>
+      </w:r>
+    </w:p>
+    <w:p>
+      <w:pPr>
+        <w:autoSpaceDE w:val="0"/>
+        <w:autoSpaceDN w:val="0"/>
+        <w:adjustRightInd w:val="0"/>
+        <w:spacing w:after="0"/>
+        <w:rPr>
+          <w:rFonts w:ascii="FranklinGothic-Book" w:hAnsi="FranklinGothic-Book" w:cs="FranklinGothic-Book"/>
+          <w:color w:val="000000"/>
+          <w:sz w:val="16"/>
+          <w:szCs w:val="16"/>
+        </w:rPr>
+      </w:pPr>
+      <w:r>
+        <w:rPr>
+          <w:rFonts w:ascii="Wingdings2" w:eastAsia="Wingdings2" w:hAnsi="FranklinGothic-Book" w:cs="Wingdings2" w:hint="eastAsia"/>
+          <w:color w:val="CDA759"/>
+          <w:sz w:val="17"/>
+          <w:szCs w:val="17"/>
+        </w:rPr>
+        <w:t></w:t>
+      </w:r>
+      <w:r>
+        <w:rPr>
+          <w:rFonts w:ascii="Wingdings2" w:eastAsia="Wingdings2" w:hAnsi="FranklinGothic-Book" w:cs="Wingdings2"/>
+          <w:color w:val="CDA759"/>
+          <w:sz w:val="17"/>
+          <w:szCs w:val="17"/>
+        </w:rPr>
+        <w:t xml:space="preserve"> </w:t>
+      </w:r>
+      <w:r>
+        <w:rPr>
+          <w:rFonts w:ascii="FranklinGothic-Book" w:hAnsi="FranklinGothic-Book" w:cs="FranklinGothic-Book"/>
+          <w:color w:val="000000"/>
+          <w:sz w:val="16"/>
+          <w:szCs w:val="16"/>
+        </w:rPr>
+        <w:t>The line items correspond to the restaurant’s menu items.</w:t>
+      </w:r>
+    </w:p>
+    <w:p>
+      <w:pPr>
+        <w:autoSpaceDE w:val="0"/>
+        <w:autoSpaceDN w:val="0"/>
+        <w:adjustRightInd w:val="0"/>
+        <w:spacing w:after="0"/>
+        <w:rPr>
+          <w:rFonts w:ascii="FranklinGothic-Book" w:hAnsi="FranklinGothic-Book" w:cs="FranklinGothic-Book"/>
+          <w:color w:val="000000"/>
+          <w:sz w:val="16"/>
+          <w:szCs w:val="16"/>
+        </w:rPr>
+      </w:pPr>
+      <w:r>
+        <w:rPr>
+          <w:rFonts w:ascii="Wingdings2" w:eastAsia="Wingdings2" w:hAnsi="FranklinGothic-Book" w:cs="Wingdings2" w:hint="eastAsia"/>
+          <w:color w:val="CDA759"/>
+          <w:sz w:val="17"/>
+          <w:szCs w:val="17"/>
+        </w:rPr>
+        <w:t></w:t>
+      </w:r>
+      <w:r>
+        <w:rPr>
+          <w:rFonts w:ascii="Wingdings2" w:eastAsia="Wingdings2" w:hAnsi="FranklinGothic-Book" w:cs="Wingdings2"/>
+          <w:color w:val="CDA759"/>
+          <w:sz w:val="17"/>
+          <w:szCs w:val="17"/>
+        </w:rPr>
+        <w:t xml:space="preserve"> </w:t>
+      </w:r>
+      <w:r>
+        <w:rPr>
+          <w:rFonts w:ascii="FranklinGothic-Book" w:hAnsi="FranklinGothic-Book" w:cs="FranklinGothic-Book"/>
+          <w:color w:val="000000"/>
+          <w:sz w:val="16"/>
+          <w:szCs w:val="16"/>
+        </w:rPr>
+        <w:t>The delivery address and time can be serviced by the restaurant.</w:t>
+      </w:r>
+    </w:p>
+    <w:p>
+      <w:pPr>
+        <w:autoSpaceDE w:val="0"/>
+        <w:autoSpaceDN w:val="0"/>
+        <w:adjustRightInd w:val="0"/>
+        <w:spacing w:after="0"/>
+        <w:rPr>
+          <w:rFonts w:ascii="FranklinGothic-Book" w:hAnsi="FranklinGothic-Book" w:cs="FranklinGothic-Book"/>
+          <w:b/>
+          <w:bCs/>
+          <w:color w:val="262626"/>
+          <w:sz w:val="16"/>
+          <w:szCs w:val="16"/>
+        </w:rPr>
+      </w:pPr>
+      <w:r>
+        <w:rPr>
+          <w:rFonts w:ascii="FranklinGothic-Book" w:hAnsi="FranklinGothic-Book" w:cs="FranklinGothic-Book"/>
+          <w:b/>
+          <w:bCs/>
+          <w:color w:val="262626"/>
+          <w:sz w:val="16"/>
+          <w:szCs w:val="16"/>
+        </w:rPr>
+        <w:t>Post-conditions</w:t>
+      </w:r>
+      <w:r>
+        <w:rPr>
+          <w:rFonts w:ascii="FranklinGothic-Book" w:hAnsi="FranklinGothic-Book" w:cs="FranklinGothic-Book"/>
+          <w:b/>
+          <w:bCs/>
+          <w:color w:val="262626"/>
+          <w:sz w:val="16"/>
+          <w:szCs w:val="16"/>
+        </w:rPr>
+        <w:t>:</w:t>
+      </w:r>
+    </w:p>
+    <w:p>
+      <w:pPr>
+        <w:autoSpaceDE w:val="0"/>
+        <w:autoSpaceDN w:val="0"/>
+        <w:adjustRightInd w:val="0"/>
+        <w:spacing w:after="0"/>
+        <w:rPr>
+          <w:rFonts w:ascii="FranklinGothic-Book" w:hAnsi="FranklinGothic-Book" w:cs="FranklinGothic-Book"/>
+          <w:color w:val="000000"/>
+          <w:sz w:val="16"/>
+          <w:szCs w:val="16"/>
+        </w:rPr>
+      </w:pPr>
+      <w:r>
+        <w:rPr>
+          <w:rFonts w:ascii="Wingdings2" w:eastAsia="Wingdings2" w:hAnsi="FranklinGothic-Book" w:cs="Wingdings2" w:hint="eastAsia"/>
+          <w:color w:val="CDA759"/>
+          <w:sz w:val="17"/>
+          <w:szCs w:val="17"/>
+        </w:rPr>
+        <w:t></w:t>
+      </w:r>
+      <w:r>
+        <w:rPr>
+          <w:rFonts w:ascii="Wingdings2" w:eastAsia="Wingdings2" w:hAnsi="FranklinGothic-Book" w:cs="Wingdings2"/>
+          <w:color w:val="CDA759"/>
+          <w:sz w:val="17"/>
+          <w:szCs w:val="17"/>
+        </w:rPr>
+        <w:t xml:space="preserve"> </w:t>
+      </w:r>
+      <w:r>
+        <w:rPr>
+          <w:rFonts w:ascii="FranklinGothic-Book" w:hAnsi="FranklinGothic-Book" w:cs="FranklinGothic-Book"/>
+          <w:color w:val="000000"/>
+          <w:sz w:val="16"/>
+          <w:szCs w:val="16"/>
+        </w:rPr>
+        <w:t>The consumer’s credit card was authorized for the order total.</w:t>
+      </w:r>
+    </w:p>
+    <w:p>
+      <w:pPr>
+        <w:autoSpaceDE w:val="0"/>
+        <w:autoSpaceDN w:val="0"/>
+        <w:adjustRightInd w:val="0"/>
+        <w:spacing w:after="0"/>
+        <w:rPr>
+          <w:rFonts w:ascii="FranklinGothic-Book" w:hAnsi="FranklinGothic-Book" w:cs="FranklinGothic-Book"/>
+          <w:color w:val="000000"/>
+          <w:sz w:val="16"/>
+          <w:szCs w:val="16"/>
+        </w:rPr>
+      </w:pPr>
+      <w:r>
+        <w:rPr>
+          <w:rFonts w:ascii="Wingdings2" w:eastAsia="Wingdings2" w:hAnsi="FranklinGothic-Book" w:cs="Wingdings2" w:hint="eastAsia"/>
+          <w:color w:val="CDA759"/>
+          <w:sz w:val="17"/>
+          <w:szCs w:val="17"/>
+        </w:rPr>
+        <w:t></w:t>
+      </w:r>
+      <w:r>
+        <w:rPr>
+          <w:rFonts w:ascii="Wingdings2" w:eastAsia="Wingdings2" w:hAnsi="FranklinGothic-Book" w:cs="Wingdings2"/>
+          <w:color w:val="CDA759"/>
+          <w:sz w:val="17"/>
+          <w:szCs w:val="17"/>
+        </w:rPr>
+        <w:t xml:space="preserve"> </w:t>
+      </w:r>
+      <w:r>
+        <w:rPr>
+          <w:rFonts w:ascii="FranklinGothic-Book" w:hAnsi="FranklinGothic-Book" w:cs="FranklinGothic-Book"/>
+          <w:color w:val="000000"/>
+          <w:sz w:val="16"/>
+          <w:szCs w:val="16"/>
+        </w:rPr>
+        <w:t xml:space="preserve">An order was created in the </w:t>
+      </w:r>
+      <w:r>
+        <w:rPr>
+          <w:rFonts w:ascii="Courier" w:hAnsi="Courier" w:cs="Courier"/>
+          <w:color w:val="262626"/>
+          <w:sz w:val="16"/>
+          <w:szCs w:val="16"/>
+        </w:rPr>
+        <w:t xml:space="preserve">PENDING_ACCEPTANCE </w:t>
+      </w:r>
+      <w:r>
+        <w:rPr>
+          <w:rFonts w:ascii="FranklinGothic-Book" w:hAnsi="FranklinGothic-Book" w:cs="FranklinGothic-Book"/>
+          <w:color w:val="000000"/>
+          <w:sz w:val="16"/>
+          <w:szCs w:val="16"/>
+        </w:rPr>
+        <w:t>state.</w:t>
+      </w:r>
+    </w:p>
+    <w:p>
+      <w:pPr>
+        <w:autoSpaceDE w:val="0"/>
+        <w:autoSpaceDN w:val="0"/>
+        <w:adjustRightInd w:val="0"/>
+        <w:spacing w:after="0"/>
+        <w:rPr>
+          <w:rFonts w:ascii="FranklinGothic-Book" w:hAnsi="FranklinGothic-Book" w:cs="FranklinGothic-Book"/>
+          <w:color w:val="000000"/>
+          <w:sz w:val="16"/>
+          <w:szCs w:val="16"/>
+        </w:rPr>
+      </w:pPr>
+    </w:p>
+    <w:p>
+      <w:pPr>
+        <w:autoSpaceDE w:val="0"/>
+        <w:autoSpaceDN w:val="0"/>
+        <w:adjustRightInd w:val="0"/>
+        <w:spacing w:after="0"/>
+        <w:rPr>
+          <w:rFonts w:ascii="Courier" w:hAnsi="Courier" w:cs="Courier"/>
+          <w:color w:val="262626"/>
+          <w:sz w:val="16"/>
+          <w:szCs w:val="16"/>
+        </w:rPr>
+      </w:pPr>
+      <w:r>
+        <w:rPr>
+          <w:rFonts w:ascii="FranklinGothic-Book" w:hAnsi="FranklinGothic-Book" w:cs="FranklinGothic-Book"/>
+          <w:b/>
+          <w:bCs/>
+          <w:color w:val="262626"/>
+          <w:sz w:val="16"/>
+          <w:szCs w:val="16"/>
+        </w:rPr>
+        <w:t>Operation</w:t>
+      </w:r>
+      <w:r>
+        <w:rPr>
+          <w:rFonts w:ascii="FranklinGothic-Book" w:hAnsi="FranklinGothic-Book" w:cs="FranklinGothic-Book"/>
+          <w:b/>
+          <w:bCs/>
+          <w:color w:val="262626"/>
+          <w:sz w:val="16"/>
+          <w:szCs w:val="16"/>
+        </w:rPr>
+        <w:t>:</w:t>
+      </w:r>
+      <w:r>
+        <w:rPr>
+          <w:rFonts w:ascii="FranklinGothic-Book" w:hAnsi="FranklinGothic-Book" w:cs="FranklinGothic-Book"/>
+          <w:color w:val="262626"/>
+          <w:sz w:val="16"/>
+          <w:szCs w:val="16"/>
+        </w:rPr>
+        <w:t xml:space="preserve"> </w:t>
+      </w:r>
+      <w:r>
+        <w:rPr>
+          <w:rFonts w:ascii="Courier" w:hAnsi="Courier" w:cs="Courier"/>
+          <w:color w:val="262626"/>
+          <w:sz w:val="16"/>
+          <w:szCs w:val="16"/>
+        </w:rPr>
+        <w:t>acceptOrder(restaurantId, orderId, readyByTime)</w:t>
+      </w:r>
+    </w:p>
+    <w:p>
+      <w:pPr>
+        <w:autoSpaceDE w:val="0"/>
+        <w:autoSpaceDN w:val="0"/>
+        <w:adjustRightInd w:val="0"/>
+        <w:spacing w:after="0"/>
+        <w:rPr>
+          <w:rFonts w:ascii="FranklinGothic-Book" w:hAnsi="FranklinGothic-Book" w:cs="FranklinGothic-Book"/>
+          <w:color w:val="262626"/>
+          <w:sz w:val="16"/>
+          <w:szCs w:val="16"/>
+        </w:rPr>
+      </w:pPr>
+      <w:r>
+        <w:rPr>
+          <w:rFonts w:ascii="FranklinGothic-Book" w:hAnsi="FranklinGothic-Book" w:cs="FranklinGothic-Book"/>
+          <w:b/>
+          <w:bCs/>
+          <w:color w:val="262626"/>
+          <w:sz w:val="16"/>
+          <w:szCs w:val="16"/>
+        </w:rPr>
+        <w:t>Returns</w:t>
+      </w:r>
+      <w:r>
+        <w:rPr>
+          <w:rFonts w:ascii="FranklinGothic-Book" w:hAnsi="FranklinGothic-Book" w:cs="FranklinGothic-Book"/>
+          <w:b/>
+          <w:bCs/>
+          <w:color w:val="262626"/>
+          <w:sz w:val="16"/>
+          <w:szCs w:val="16"/>
+        </w:rPr>
+        <w:t>:</w:t>
+      </w:r>
+      <w:r>
+        <w:rPr>
+          <w:rFonts w:ascii="FranklinGothic-Book" w:hAnsi="FranklinGothic-Book" w:cs="FranklinGothic-Book"/>
+          <w:color w:val="262626"/>
+          <w:sz w:val="16"/>
+          <w:szCs w:val="16"/>
+        </w:rPr>
+        <w:t xml:space="preserve"> —</w:t>
+      </w:r>
+    </w:p>
+    <w:p>
+      <w:pPr>
+        <w:autoSpaceDE w:val="0"/>
+        <w:autoSpaceDN w:val="0"/>
+        <w:adjustRightInd w:val="0"/>
+        <w:spacing w:after="0"/>
+        <w:rPr>
+          <w:rFonts w:ascii="FranklinGothic-Book" w:hAnsi="FranklinGothic-Book" w:cs="FranklinGothic-Book"/>
+          <w:color w:val="262626"/>
+          <w:sz w:val="16"/>
+          <w:szCs w:val="16"/>
+        </w:rPr>
+      </w:pPr>
+      <w:r>
+        <w:rPr>
+          <w:rFonts w:ascii="FranklinGothic-Book" w:hAnsi="FranklinGothic-Book" w:cs="FranklinGothic-Book"/>
+          <w:b/>
+          <w:bCs/>
+          <w:color w:val="262626"/>
+          <w:sz w:val="16"/>
+          <w:szCs w:val="16"/>
+        </w:rPr>
+        <w:t>Preconditions</w:t>
+      </w:r>
+      <w:r>
+        <w:rPr>
+          <w:rFonts w:ascii="FranklinGothic-Book" w:hAnsi="FranklinGothic-Book" w:cs="FranklinGothic-Book"/>
+          <w:b/>
+          <w:bCs/>
+          <w:color w:val="262626"/>
+          <w:sz w:val="16"/>
+          <w:szCs w:val="16"/>
+        </w:rPr>
+        <w:t>:</w:t>
+      </w:r>
+    </w:p>
+    <w:p>
+      <w:pPr>
+        <w:autoSpaceDE w:val="0"/>
+        <w:autoSpaceDN w:val="0"/>
+        <w:adjustRightInd w:val="0"/>
+        <w:spacing w:after="0"/>
+        <w:rPr>
+          <w:rFonts w:ascii="FranklinGothic-Book" w:hAnsi="FranklinGothic-Book" w:cs="FranklinGothic-Book"/>
+          <w:color w:val="000000"/>
+          <w:sz w:val="16"/>
+          <w:szCs w:val="16"/>
+        </w:rPr>
+      </w:pPr>
+      <w:r>
+        <w:rPr>
+          <w:rFonts w:ascii="Wingdings2" w:eastAsia="Wingdings2" w:hAnsi="FranklinGothic-Book" w:cs="Wingdings2" w:hint="eastAsia"/>
+          <w:color w:val="CDA759"/>
+          <w:sz w:val="17"/>
+          <w:szCs w:val="17"/>
+        </w:rPr>
+        <w:t></w:t>
+      </w:r>
+      <w:r>
+        <w:rPr>
+          <w:rFonts w:ascii="Wingdings2" w:eastAsia="Wingdings2" w:hAnsi="FranklinGothic-Book" w:cs="Wingdings2"/>
+          <w:color w:val="CDA759"/>
+          <w:sz w:val="17"/>
+          <w:szCs w:val="17"/>
+        </w:rPr>
+        <w:t xml:space="preserve"> </w:t>
+      </w:r>
+      <w:r>
+        <w:rPr>
+          <w:rFonts w:ascii="FranklinGothic-Book" w:hAnsi="FranklinGothic-Book" w:cs="FranklinGothic-Book"/>
+          <w:color w:val="000000"/>
+          <w:sz w:val="16"/>
+          <w:szCs w:val="16"/>
+        </w:rPr>
+        <w:t xml:space="preserve">The </w:t>
+      </w:r>
+      <w:r>
+        <w:rPr>
+          <w:rFonts w:ascii="Courier" w:hAnsi="Courier" w:cs="Courier"/>
+          <w:color w:val="262626"/>
+          <w:sz w:val="16"/>
+          <w:szCs w:val="16"/>
+        </w:rPr>
+        <w:t xml:space="preserve">order.status </w:t>
+      </w:r>
+      <w:r>
+        <w:rPr>
+          <w:rFonts w:ascii="FranklinGothic-Book" w:hAnsi="FranklinGothic-Book" w:cs="FranklinGothic-Book"/>
+          <w:color w:val="000000"/>
+          <w:sz w:val="16"/>
+          <w:szCs w:val="16"/>
+        </w:rPr>
+        <w:t xml:space="preserve">is </w:t>
+      </w:r>
+      <w:r>
+        <w:rPr>
+          <w:rFonts w:ascii="Courier" w:hAnsi="Courier" w:cs="Courier"/>
+          <w:color w:val="262626"/>
+          <w:sz w:val="16"/>
+          <w:szCs w:val="16"/>
+        </w:rPr>
+        <w:t>PENDING_ACCEPTANCE</w:t>
+      </w:r>
+      <w:r>
+        <w:rPr>
+          <w:rFonts w:ascii="FranklinGothic-Book" w:hAnsi="FranklinGothic-Book" w:cs="FranklinGothic-Book"/>
+          <w:color w:val="000000"/>
+          <w:sz w:val="16"/>
+          <w:szCs w:val="16"/>
+        </w:rPr>
+        <w:t>.</w:t>
+      </w:r>
+    </w:p>
+    <w:p>
+      <w:pPr>
+        <w:autoSpaceDE w:val="0"/>
+        <w:autoSpaceDN w:val="0"/>
+        <w:adjustRightInd w:val="0"/>
+        <w:spacing w:after="0"/>
+        <w:rPr>
+          <w:rFonts w:ascii="FranklinGothic-Book" w:hAnsi="FranklinGothic-Book" w:cs="FranklinGothic-Book"/>
+          <w:color w:val="000000"/>
+          <w:sz w:val="16"/>
+          <w:szCs w:val="16"/>
+        </w:rPr>
+      </w:pPr>
+      <w:r>
+        <w:rPr>
+          <w:rFonts w:ascii="Wingdings2" w:eastAsia="Wingdings2" w:hAnsi="FranklinGothic-Book" w:cs="Wingdings2" w:hint="eastAsia"/>
+          <w:color w:val="CDA759"/>
+          <w:sz w:val="17"/>
+          <w:szCs w:val="17"/>
+        </w:rPr>
+        <w:t></w:t>
+      </w:r>
+      <w:r>
+        <w:rPr>
+          <w:rFonts w:ascii="Wingdings2" w:eastAsia="Wingdings2" w:hAnsi="FranklinGothic-Book" w:cs="Wingdings2"/>
+          <w:color w:val="CDA759"/>
+          <w:sz w:val="17"/>
+          <w:szCs w:val="17"/>
+        </w:rPr>
+        <w:t xml:space="preserve"> </w:t>
+      </w:r>
+      <w:r>
+        <w:rPr>
+          <w:rFonts w:ascii="FranklinGothic-Book" w:hAnsi="FranklinGothic-Book" w:cs="FranklinGothic-Book"/>
+          <w:color w:val="000000"/>
+          <w:sz w:val="16"/>
+          <w:szCs w:val="16"/>
+        </w:rPr>
+        <w:t>A courier is available to deliver the order.</w:t>
+      </w:r>
+    </w:p>
+    <w:p>
+      <w:pPr>
+        <w:autoSpaceDE w:val="0"/>
+        <w:autoSpaceDN w:val="0"/>
+        <w:adjustRightInd w:val="0"/>
+        <w:spacing w:after="0"/>
+        <w:rPr>
+          <w:rFonts w:ascii="FranklinGothic-Book" w:hAnsi="FranklinGothic-Book" w:cs="FranklinGothic-Book"/>
+          <w:color w:val="262626"/>
+          <w:sz w:val="16"/>
+          <w:szCs w:val="16"/>
+        </w:rPr>
+      </w:pPr>
+      <w:r>
+        <w:rPr>
+          <w:rFonts w:ascii="FranklinGothic-Book" w:hAnsi="FranklinGothic-Book" w:cs="FranklinGothic-Book"/>
+          <w:b/>
+          <w:bCs/>
+          <w:color w:val="262626"/>
+          <w:sz w:val="16"/>
+          <w:szCs w:val="16"/>
+        </w:rPr>
+        <w:t>Post-conditions</w:t>
+      </w:r>
+      <w:r>
+        <w:rPr>
+          <w:rFonts w:ascii="FranklinGothic-Book" w:hAnsi="FranklinGothic-Book" w:cs="FranklinGothic-Book"/>
+          <w:b/>
+          <w:bCs/>
+          <w:color w:val="262626"/>
+          <w:sz w:val="16"/>
+          <w:szCs w:val="16"/>
+        </w:rPr>
+        <w:t>:</w:t>
+      </w:r>
+    </w:p>
+    <w:p>
+      <w:pPr>
+        <w:autoSpaceDE w:val="0"/>
+        <w:autoSpaceDN w:val="0"/>
+        <w:adjustRightInd w:val="0"/>
+        <w:spacing w:after="0"/>
+        <w:rPr>
+          <w:rFonts w:ascii="FranklinGothic-Book" w:hAnsi="FranklinGothic-Book" w:cs="FranklinGothic-Book"/>
+          <w:color w:val="000000"/>
+          <w:sz w:val="16"/>
+          <w:szCs w:val="16"/>
+        </w:rPr>
+      </w:pPr>
+      <w:r>
+        <w:rPr>
+          <w:rFonts w:ascii="Wingdings2" w:eastAsia="Wingdings2" w:hAnsi="FranklinGothic-Book" w:cs="Wingdings2" w:hint="eastAsia"/>
+          <w:color w:val="CDA759"/>
+          <w:sz w:val="17"/>
+          <w:szCs w:val="17"/>
+        </w:rPr>
+        <w:t></w:t>
+      </w:r>
+      <w:r>
+        <w:rPr>
+          <w:rFonts w:ascii="Wingdings2" w:eastAsia="Wingdings2" w:hAnsi="FranklinGothic-Book" w:cs="Wingdings2"/>
+          <w:color w:val="CDA759"/>
+          <w:sz w:val="17"/>
+          <w:szCs w:val="17"/>
+        </w:rPr>
+        <w:t xml:space="preserve"> </w:t>
+      </w:r>
+      <w:r>
+        <w:rPr>
+          <w:rFonts w:ascii="FranklinGothic-Book" w:hAnsi="FranklinGothic-Book" w:cs="FranklinGothic-Book"/>
+          <w:color w:val="000000"/>
+          <w:sz w:val="16"/>
+          <w:szCs w:val="16"/>
+        </w:rPr>
+        <w:t xml:space="preserve">The </w:t>
+      </w:r>
+      <w:r>
+        <w:rPr>
+          <w:rFonts w:ascii="Courier" w:hAnsi="Courier" w:cs="Courier"/>
+          <w:color w:val="262626"/>
+          <w:sz w:val="16"/>
+          <w:szCs w:val="16"/>
+        </w:rPr>
+        <w:t xml:space="preserve">order.status </w:t>
+      </w:r>
+      <w:r>
+        <w:rPr>
+          <w:rFonts w:ascii="FranklinGothic-Book" w:hAnsi="FranklinGothic-Book" w:cs="FranklinGothic-Book"/>
+          <w:color w:val="000000"/>
+          <w:sz w:val="16"/>
+          <w:szCs w:val="16"/>
+        </w:rPr>
+        <w:t xml:space="preserve">was changed to </w:t>
+      </w:r>
+      <w:r>
+        <w:rPr>
+          <w:rFonts w:ascii="Courier" w:hAnsi="Courier" w:cs="Courier"/>
+          <w:color w:val="262626"/>
+          <w:sz w:val="16"/>
+          <w:szCs w:val="16"/>
+        </w:rPr>
+        <w:t>ACCEPTED</w:t>
+      </w:r>
+      <w:r>
+        <w:rPr>
+          <w:rFonts w:ascii="FranklinGothic-Book" w:hAnsi="FranklinGothic-Book" w:cs="FranklinGothic-Book"/>
+          <w:color w:val="000000"/>
+          <w:sz w:val="16"/>
+          <w:szCs w:val="16"/>
+        </w:rPr>
+        <w:t>.</w:t>
+      </w:r>
+    </w:p>
+    <w:p>
+      <w:pPr>
+        <w:autoSpaceDE w:val="0"/>
+        <w:autoSpaceDN w:val="0"/>
+        <w:adjustRightInd w:val="0"/>
+        <w:spacing w:after="0"/>
+        <w:rPr>
+          <w:rFonts w:ascii="FranklinGothic-Book" w:hAnsi="FranklinGothic-Book" w:cs="FranklinGothic-Book"/>
+          <w:color w:val="000000"/>
+          <w:sz w:val="16"/>
+          <w:szCs w:val="16"/>
+        </w:rPr>
+      </w:pPr>
+      <w:r>
+        <w:rPr>
+          <w:rFonts w:ascii="Wingdings2" w:eastAsia="Wingdings2" w:hAnsi="FranklinGothic-Book" w:cs="Wingdings2" w:hint="eastAsia"/>
+          <w:color w:val="CDA759"/>
+          <w:sz w:val="17"/>
+          <w:szCs w:val="17"/>
+        </w:rPr>
+        <w:t></w:t>
+      </w:r>
+      <w:r>
+        <w:rPr>
+          <w:rFonts w:ascii="Wingdings2" w:eastAsia="Wingdings2" w:hAnsi="FranklinGothic-Book" w:cs="Wingdings2"/>
+          <w:color w:val="CDA759"/>
+          <w:sz w:val="17"/>
+          <w:szCs w:val="17"/>
+        </w:rPr>
+        <w:t xml:space="preserve"> </w:t>
+      </w:r>
+      <w:r>
+        <w:rPr>
+          <w:rFonts w:ascii="FranklinGothic-Book" w:hAnsi="FranklinGothic-Book" w:cs="FranklinGothic-Book"/>
+          <w:color w:val="000000"/>
+          <w:sz w:val="16"/>
+          <w:szCs w:val="16"/>
+        </w:rPr>
+        <w:t xml:space="preserve">The </w:t>
+      </w:r>
+      <w:r>
+        <w:rPr>
+          <w:rFonts w:ascii="Courier" w:hAnsi="Courier" w:cs="Courier"/>
+          <w:color w:val="262626"/>
+          <w:sz w:val="16"/>
+          <w:szCs w:val="16"/>
+        </w:rPr>
+        <w:t xml:space="preserve">order.readyByTime </w:t>
+      </w:r>
+      <w:r>
+        <w:rPr>
+          <w:rFonts w:ascii="FranklinGothic-Book" w:hAnsi="FranklinGothic-Book" w:cs="FranklinGothic-Book"/>
+          <w:color w:val="000000"/>
+          <w:sz w:val="16"/>
+          <w:szCs w:val="16"/>
+        </w:rPr>
+        <w:t xml:space="preserve">was changed to the </w:t>
+      </w:r>
+      <w:r>
+        <w:rPr>
+          <w:rFonts w:ascii="Courier" w:hAnsi="Courier" w:cs="Courier"/>
+          <w:color w:val="262626"/>
+          <w:sz w:val="16"/>
+          <w:szCs w:val="16"/>
+        </w:rPr>
+        <w:t>readyByTime</w:t>
+      </w:r>
+      <w:r>
+        <w:rPr>
+          <w:rFonts w:ascii="FranklinGothic-Book" w:hAnsi="FranklinGothic-Book" w:cs="FranklinGothic-Book"/>
+          <w:color w:val="000000"/>
+          <w:sz w:val="16"/>
+          <w:szCs w:val="16"/>
+        </w:rPr>
+        <w:t>.</w:t>
+      </w:r>
+    </w:p>
+    <w:p>
+      <w:pPr>
+        <w:autoSpaceDE w:val="0"/>
+        <w:autoSpaceDN w:val="0"/>
+        <w:adjustRightInd w:val="0"/>
+        <w:spacing w:after="0"/>
+        <w:rPr>
+          <w:rFonts w:ascii="Wingdings2" w:eastAsia="Wingdings2" w:hAnsi="FranklinGothic-Book" w:cs="Wingdings2" w:hint="eastAsia"/>
+          <w:color w:val="CDA759"/>
+          <w:sz w:val="17"/>
+          <w:szCs w:val="17"/>
+        </w:rPr>
+      </w:pPr>
+      <w:r>
+        <w:rPr>
+          <w:rFonts w:ascii="Wingdings2" w:eastAsia="Wingdings2" w:hAnsi="FranklinGothic-Book" w:cs="Wingdings2" w:hint="eastAsia"/>
+          <w:color w:val="CDA759"/>
+          <w:sz w:val="17"/>
+          <w:szCs w:val="17"/>
+        </w:rPr>
+        <w:t></w:t>
+      </w:r>
+      <w:r>
+        <w:rPr>
+          <w:rFonts w:ascii="Wingdings2" w:eastAsia="Wingdings2" w:hAnsi="FranklinGothic-Book" w:cs="Wingdings2"/>
+          <w:color w:val="CDA759"/>
+          <w:sz w:val="17"/>
+          <w:szCs w:val="17"/>
+        </w:rPr>
+        <w:t xml:space="preserve"> </w:t>
+      </w:r>
+      <w:r>
+        <w:rPr>
+          <w:rFonts w:ascii="FranklinGothic-Book" w:hAnsi="FranklinGothic-Book" w:cs="FranklinGothic-Book"/>
+          <w:color w:val="000000"/>
+          <w:sz w:val="16"/>
+          <w:szCs w:val="16"/>
+        </w:rPr>
+        <w:t>The courier was assigned to deliver the order.</w:t>
+      </w:r>
+    </w:p>
+    <w:p>
+      <w:pPr>
+        <w:rPr>
+          <w:rFonts w:ascii="Wingdings2" w:eastAsia="Wingdings2" w:hAnsi="FranklinGothic-Book" w:cs="Wingdings2" w:hint="eastAsia"/>
+          <w:color w:val="CDA759"/>
+          <w:sz w:val="17"/>
+          <w:szCs w:val="17"/>
+        </w:rPr>
+      </w:pPr>
+    </w:p>
+    <w:p>
+      <w:pPr>
+        <w:pStyle w:val="NoSpacing"/>
+      </w:pPr>
+      <w:r>
+        <w:t>Besides implementing commands, an application must also implement queries.</w:t>
+      </w:r>
+      <w:r>
+        <w:t xml:space="preserve"> </w:t>
+      </w:r>
+      <w:r>
+        <w:t>The queries provide the UI with the information a user needs to make decisions. At</w:t>
+      </w:r>
+      <w:r>
+        <w:t xml:space="preserve"> </w:t>
+      </w:r>
+      <w:r>
+        <w:t>this stage, we don’t have a particular UI design for FTGO application in mind, but</w:t>
+      </w:r>
+      <w:r>
+        <w:t xml:space="preserve"> </w:t>
+      </w:r>
+      <w:r>
+        <w:t>consider, for example, the flow when a consumer places an order:</w:t>
+      </w:r>
+    </w:p>
+    <w:p>
+      <w:pPr>
+        <w:pStyle w:val="NoSpacing"/>
+      </w:pPr>
+    </w:p>
+    <w:p>
+      <w:pPr>
+        <w:autoSpaceDE w:val="0"/>
+        <w:autoSpaceDN w:val="0"/>
+        <w:adjustRightInd w:val="0"/>
+        <w:spacing w:after="0"/>
+        <w:rPr>
+          <w:rFonts w:ascii="NewBaskerville-Roman" w:hAnsi="NewBaskerville-Roman" w:cs="NewBaskerville-Roman"/>
+          <w:color w:val="262626"/>
+          <w:sz w:val="20"/>
+          <w:szCs w:val="20"/>
+        </w:rPr>
+      </w:pPr>
+      <w:r>
+        <w:rPr>
+          <w:rFonts w:ascii="FranklinGothic-Demi" w:hAnsi="FranklinGothic-Demi" w:cs="FranklinGothic-Demi"/>
+          <w:color w:val="CDA759"/>
+        </w:rPr>
+        <w:t xml:space="preserve">1 </w:t>
+      </w:r>
+      <w:r>
+        <w:rPr>
+          <w:rFonts w:ascii="NewBaskerville-Roman" w:hAnsi="NewBaskerville-Roman" w:cs="NewBaskerville-Roman"/>
+          <w:color w:val="262626"/>
+          <w:sz w:val="20"/>
+          <w:szCs w:val="20"/>
+        </w:rPr>
+        <w:t>User enters delivery address and time.</w:t>
+      </w:r>
+    </w:p>
+    <w:p>
+      <w:pPr>
+        <w:autoSpaceDE w:val="0"/>
+        <w:autoSpaceDN w:val="0"/>
+        <w:adjustRightInd w:val="0"/>
+        <w:spacing w:after="0"/>
+        <w:rPr>
+          <w:rFonts w:ascii="NewBaskerville-Roman" w:hAnsi="NewBaskerville-Roman" w:cs="NewBaskerville-Roman"/>
+          <w:color w:val="262626"/>
+          <w:sz w:val="20"/>
+          <w:szCs w:val="20"/>
+        </w:rPr>
+      </w:pPr>
+      <w:r>
+        <w:rPr>
+          <w:rFonts w:ascii="FranklinGothic-Demi" w:hAnsi="FranklinGothic-Demi" w:cs="FranklinGothic-Demi"/>
+          <w:color w:val="CDA759"/>
+        </w:rPr>
+        <w:t xml:space="preserve">2 </w:t>
+      </w:r>
+      <w:r>
+        <w:rPr>
+          <w:rFonts w:ascii="NewBaskerville-Roman" w:hAnsi="NewBaskerville-Roman" w:cs="NewBaskerville-Roman"/>
+          <w:color w:val="262626"/>
+          <w:sz w:val="20"/>
+          <w:szCs w:val="20"/>
+        </w:rPr>
+        <w:t>System displays available restaurants.</w:t>
+      </w:r>
+    </w:p>
+    <w:p>
+      <w:pPr>
+        <w:autoSpaceDE w:val="0"/>
+        <w:autoSpaceDN w:val="0"/>
+        <w:adjustRightInd w:val="0"/>
+        <w:spacing w:after="0"/>
+        <w:rPr>
+          <w:rFonts w:ascii="NewBaskerville-Roman" w:hAnsi="NewBaskerville-Roman" w:cs="NewBaskerville-Roman"/>
+          <w:color w:val="262626"/>
+          <w:sz w:val="20"/>
+          <w:szCs w:val="20"/>
+        </w:rPr>
+      </w:pPr>
+      <w:r>
+        <w:rPr>
+          <w:rFonts w:ascii="FranklinGothic-Demi" w:hAnsi="FranklinGothic-Demi" w:cs="FranklinGothic-Demi"/>
+          <w:color w:val="CDA759"/>
+        </w:rPr>
+        <w:t xml:space="preserve">3 </w:t>
+      </w:r>
+      <w:r>
+        <w:rPr>
+          <w:rFonts w:ascii="NewBaskerville-Roman" w:hAnsi="NewBaskerville-Roman" w:cs="NewBaskerville-Roman"/>
+          <w:color w:val="262626"/>
+          <w:sz w:val="20"/>
+          <w:szCs w:val="20"/>
+        </w:rPr>
+        <w:t>User selects restaurant.</w:t>
+      </w:r>
+    </w:p>
+    <w:p>
+      <w:pPr>
+        <w:autoSpaceDE w:val="0"/>
+        <w:autoSpaceDN w:val="0"/>
+        <w:adjustRightInd w:val="0"/>
+        <w:spacing w:after="0"/>
+        <w:rPr>
+          <w:rFonts w:ascii="NewBaskerville-Roman" w:hAnsi="NewBaskerville-Roman" w:cs="NewBaskerville-Roman"/>
+          <w:color w:val="262626"/>
+          <w:sz w:val="20"/>
+          <w:szCs w:val="20"/>
+        </w:rPr>
+      </w:pPr>
+      <w:r>
+        <w:rPr>
+          <w:rFonts w:ascii="FranklinGothic-Demi" w:hAnsi="FranklinGothic-Demi" w:cs="FranklinGothic-Demi"/>
+          <w:color w:val="CDA759"/>
+        </w:rPr>
+        <w:t xml:space="preserve">4 </w:t>
+      </w:r>
+      <w:r>
+        <w:rPr>
+          <w:rFonts w:ascii="NewBaskerville-Roman" w:hAnsi="NewBaskerville-Roman" w:cs="NewBaskerville-Roman"/>
+          <w:color w:val="262626"/>
+          <w:sz w:val="20"/>
+          <w:szCs w:val="20"/>
+        </w:rPr>
+        <w:t>System displays menu.</w:t>
+      </w:r>
+    </w:p>
+    <w:p>
+      <w:pPr>
+        <w:autoSpaceDE w:val="0"/>
+        <w:autoSpaceDN w:val="0"/>
+        <w:adjustRightInd w:val="0"/>
+        <w:spacing w:after="0"/>
+        <w:rPr>
+          <w:rFonts w:ascii="NewBaskerville-Roman" w:hAnsi="NewBaskerville-Roman" w:cs="NewBaskerville-Roman"/>
+          <w:color w:val="262626"/>
+          <w:sz w:val="20"/>
+          <w:szCs w:val="20"/>
+        </w:rPr>
+      </w:pPr>
+      <w:r>
+        <w:rPr>
+          <w:rFonts w:ascii="FranklinGothic-Demi" w:hAnsi="FranklinGothic-Demi" w:cs="FranklinGothic-Demi"/>
+          <w:color w:val="CDA759"/>
+        </w:rPr>
+        <w:t xml:space="preserve">5 </w:t>
+      </w:r>
+      <w:r>
+        <w:rPr>
+          <w:rFonts w:ascii="NewBaskerville-Roman" w:hAnsi="NewBaskerville-Roman" w:cs="NewBaskerville-Roman"/>
+          <w:color w:val="262626"/>
+          <w:sz w:val="20"/>
+          <w:szCs w:val="20"/>
+        </w:rPr>
+        <w:t>User selects item and checks out.</w:t>
+      </w:r>
+    </w:p>
+    <w:p>
+      <w:pPr>
+        <w:pStyle w:val="NoSpacing"/>
+        <w:rPr>
+          <w:rFonts w:ascii="NewBaskerville-Roman" w:hAnsi="NewBaskerville-Roman" w:cs="NewBaskerville-Roman"/>
+          <w:color w:val="262626"/>
+          <w:sz w:val="20"/>
+          <w:szCs w:val="20"/>
+        </w:rPr>
+      </w:pPr>
+      <w:r>
+        <w:rPr>
+          <w:rFonts w:ascii="FranklinGothic-Demi" w:hAnsi="FranklinGothic-Demi" w:cs="FranklinGothic-Demi"/>
+          <w:color w:val="CDA759"/>
+        </w:rPr>
+        <w:t xml:space="preserve">6 </w:t>
+      </w:r>
+      <w:r>
+        <w:rPr>
+          <w:rFonts w:ascii="NewBaskerville-Roman" w:hAnsi="NewBaskerville-Roman" w:cs="NewBaskerville-Roman"/>
+          <w:color w:val="262626"/>
+          <w:sz w:val="20"/>
+          <w:szCs w:val="20"/>
+        </w:rPr>
+        <w:t>System creates order.</w:t>
+      </w:r>
+    </w:p>
+    <w:p>
+      <w:pPr>
+        <w:pStyle w:val="NoSpacing"/>
+        <w:rPr>
+          <w:rFonts w:ascii="NewBaskerville-Roman" w:hAnsi="NewBaskerville-Roman" w:cs="NewBaskerville-Roman"/>
+          <w:color w:val="262626"/>
+          <w:sz w:val="20"/>
+          <w:szCs w:val="20"/>
+        </w:rPr>
+      </w:pPr>
+    </w:p>
+    <w:p>
+      <w:pPr>
+        <w:autoSpaceDE w:val="0"/>
+        <w:autoSpaceDN w:val="0"/>
+        <w:adjustRightInd w:val="0"/>
+        <w:spacing w:after="0"/>
+        <w:rPr>
+          <w:rFonts w:ascii="NewBaskerville-Roman" w:hAnsi="NewBaskerville-Roman" w:cs="NewBaskerville-Roman"/>
+          <w:color w:val="262626"/>
+          <w:sz w:val="20"/>
+          <w:szCs w:val="20"/>
+        </w:rPr>
+      </w:pPr>
+      <w:r>
+        <w:rPr>
+          <w:rFonts w:ascii="NewBaskerville-Roman" w:hAnsi="NewBaskerville-Roman" w:cs="NewBaskerville-Roman"/>
+          <w:color w:val="262626"/>
+          <w:sz w:val="20"/>
+          <w:szCs w:val="20"/>
+        </w:rPr>
+        <w:t>This user scenario suggests the following queries:</w:t>
+      </w:r>
+    </w:p>
+    <w:p>
+      <w:pPr>
+        <w:autoSpaceDE w:val="0"/>
+        <w:autoSpaceDN w:val="0"/>
+        <w:adjustRightInd w:val="0"/>
+        <w:spacing w:after="0"/>
+        <w:rPr>
+          <w:rFonts w:ascii="NewBaskerville-Roman" w:hAnsi="NewBaskerville-Roman" w:cs="NewBaskerville-Roman"/>
+          <w:color w:val="262626"/>
+          <w:sz w:val="20"/>
+          <w:szCs w:val="20"/>
+        </w:rPr>
+      </w:pPr>
+      <w:r>
+        <w:rPr>
+          <w:rFonts w:ascii="Wingdings2" w:eastAsia="Wingdings2" w:hAnsi="NewBaskerville-Roman" w:cs="Wingdings2" w:hint="eastAsia"/>
+          <w:color w:val="CDA759"/>
+          <w:sz w:val="17"/>
+          <w:szCs w:val="17"/>
+        </w:rPr>
+        <w:t></w:t>
+      </w:r>
+      <w:r>
+        <w:rPr>
+          <w:rFonts w:ascii="Wingdings2" w:eastAsia="Wingdings2" w:hAnsi="NewBaskerville-Roman" w:cs="Wingdings2"/>
+          <w:color w:val="CDA759"/>
+          <w:sz w:val="17"/>
+          <w:szCs w:val="17"/>
+        </w:rPr>
+        <w:t xml:space="preserve"> </w:t>
+      </w:r>
+      <w:r>
+        <w:rPr>
+          <w:rFonts w:ascii="Courier" w:hAnsi="Courier" w:cs="Courier"/>
+          <w:color w:val="262626"/>
+          <w:sz w:val="19"/>
+          <w:szCs w:val="19"/>
+        </w:rPr>
+        <w:t>findAvailableRestaurants(deliveryAddress, deliveryTime)</w:t>
+      </w:r>
+      <w:r>
+        <w:rPr>
+          <w:rFonts w:ascii="NewBaskerville-Roman" w:hAnsi="NewBaskerville-Roman" w:cs="NewBaskerville-Roman"/>
+          <w:color w:val="262626"/>
+          <w:sz w:val="20"/>
+          <w:szCs w:val="20"/>
+        </w:rPr>
+        <w:t>—Retrieves the</w:t>
+      </w:r>
+      <w:r>
+        <w:rPr>
+          <w:rFonts w:ascii="NewBaskerville-Roman" w:hAnsi="NewBaskerville-Roman" w:cs="NewBaskerville-Roman"/>
+          <w:color w:val="262626"/>
+          <w:sz w:val="20"/>
+          <w:szCs w:val="20"/>
+        </w:rPr>
+        <w:t xml:space="preserve"> </w:t>
+      </w:r>
+      <w:r>
+        <w:rPr>
+          <w:rFonts w:ascii="NewBaskerville-Roman" w:hAnsi="NewBaskerville-Roman" w:cs="NewBaskerville-Roman"/>
+          <w:color w:val="262626"/>
+          <w:sz w:val="20"/>
+          <w:szCs w:val="20"/>
+        </w:rPr>
+        <w:t>restaurants that can deliver to the specified delivery address at the specified time</w:t>
+      </w:r>
+    </w:p>
+    <w:p>
+      <w:pPr>
+        <w:autoSpaceDE w:val="0"/>
+        <w:autoSpaceDN w:val="0"/>
+        <w:adjustRightInd w:val="0"/>
+        <w:spacing w:after="0"/>
+        <w:rPr>
+          <w:rFonts w:ascii="Wingdings2" w:eastAsia="Wingdings2" w:hAnsi="NewBaskerville-Roman" w:cs="Wingdings2" w:hint="eastAsia"/>
+          <w:color w:val="CDA759"/>
+          <w:sz w:val="17"/>
+          <w:szCs w:val="17"/>
+        </w:rPr>
+      </w:pPr>
+      <w:r>
+        <w:rPr>
+          <w:rFonts w:ascii="Wingdings2" w:eastAsia="Wingdings2" w:hAnsi="NewBaskerville-Roman" w:cs="Wingdings2" w:hint="eastAsia"/>
+          <w:color w:val="CDA759"/>
+          <w:sz w:val="17"/>
+          <w:szCs w:val="17"/>
+        </w:rPr>
+        <w:lastRenderedPageBreak/>
+        <w:t></w:t>
+      </w:r>
+      <w:r>
+        <w:rPr>
+          <w:rFonts w:ascii="Wingdings2" w:eastAsia="Wingdings2" w:hAnsi="NewBaskerville-Roman" w:cs="Wingdings2"/>
+          <w:color w:val="CDA759"/>
+          <w:sz w:val="17"/>
+          <w:szCs w:val="17"/>
+        </w:rPr>
+        <w:t xml:space="preserve"> </w:t>
+      </w:r>
+      <w:r>
+        <w:rPr>
+          <w:rFonts w:ascii="Courier" w:hAnsi="Courier" w:cs="Courier"/>
+          <w:color w:val="262626"/>
+          <w:sz w:val="19"/>
+          <w:szCs w:val="19"/>
+        </w:rPr>
+        <w:t>findRestaurantMenu(id)</w:t>
+      </w:r>
+      <w:r>
+        <w:rPr>
+          <w:rFonts w:ascii="NewBaskerville-Roman" w:hAnsi="NewBaskerville-Roman" w:cs="NewBaskerville-Roman"/>
+          <w:color w:val="262626"/>
+          <w:sz w:val="20"/>
+          <w:szCs w:val="20"/>
+        </w:rPr>
+        <w:t>—Retrieves information about a restaurant including</w:t>
+      </w:r>
+      <w:r>
+        <w:rPr>
+          <w:rFonts w:ascii="NewBaskerville-Roman" w:hAnsi="NewBaskerville-Roman" w:cs="NewBaskerville-Roman"/>
+          <w:color w:val="262626"/>
+          <w:sz w:val="20"/>
+          <w:szCs w:val="20"/>
+        </w:rPr>
+        <w:t xml:space="preserve"> </w:t>
+      </w:r>
+      <w:r>
+        <w:rPr>
+          <w:rFonts w:ascii="NewBaskerville-Roman" w:hAnsi="NewBaskerville-Roman" w:cs="NewBaskerville-Roman"/>
+          <w:color w:val="262626"/>
+          <w:sz w:val="20"/>
+          <w:szCs w:val="20"/>
+        </w:rPr>
+        <w:t>the menu items</w:t>
+      </w:r>
+    </w:p>
+    <w:p>
+      <w:pPr>
+        <w:rPr>
+          <w:rFonts w:ascii="Wingdings2" w:eastAsia="Wingdings2" w:hAnsi="NewBaskerville-Roman" w:cs="Wingdings2"/>
+          <w:color w:val="CDA759"/>
+          <w:sz w:val="17"/>
+          <w:szCs w:val="17"/>
+        </w:rPr>
+      </w:pPr>
+    </w:p>
+    <w:p>
+      <w:pPr>
+        <w:autoSpaceDE w:val="0"/>
+        <w:autoSpaceDN w:val="0"/>
+        <w:adjustRightInd w:val="0"/>
+        <w:spacing w:after="0"/>
+        <w:rPr>
+          <w:rFonts w:ascii="NewBaskerville-Roman" w:hAnsi="NewBaskerville-Roman" w:cs="NewBaskerville-Roman"/>
+          <w:color w:val="262626"/>
+          <w:sz w:val="20"/>
+          <w:szCs w:val="20"/>
+        </w:rPr>
+      </w:pPr>
+      <w:r>
+        <w:rPr>
+          <w:rFonts w:ascii="NewBaskerville-Roman" w:hAnsi="NewBaskerville-Roman" w:cs="NewBaskerville-Roman"/>
+          <w:color w:val="262626"/>
+          <w:sz w:val="20"/>
+          <w:szCs w:val="20"/>
+        </w:rPr>
+        <w:t xml:space="preserve">Of the two queries, </w:t>
+      </w:r>
+      <w:r>
+        <w:rPr>
+          <w:rFonts w:ascii="Courier" w:hAnsi="Courier" w:cs="Courier"/>
+          <w:color w:val="262626"/>
+          <w:sz w:val="19"/>
+          <w:szCs w:val="19"/>
+        </w:rPr>
+        <w:t xml:space="preserve">findAvailableRestaurants() </w:t>
+      </w:r>
+      <w:r>
+        <w:rPr>
+          <w:rFonts w:ascii="NewBaskerville-Roman" w:hAnsi="NewBaskerville-Roman" w:cs="NewBaskerville-Roman"/>
+          <w:color w:val="262626"/>
+          <w:sz w:val="20"/>
+          <w:szCs w:val="20"/>
+        </w:rPr>
+        <w:t>is probably the most architecturally</w:t>
+      </w:r>
+      <w:r>
+        <w:rPr>
+          <w:rFonts w:ascii="NewBaskerville-Roman" w:hAnsi="NewBaskerville-Roman" w:cs="NewBaskerville-Roman"/>
+          <w:color w:val="262626"/>
+          <w:sz w:val="20"/>
+          <w:szCs w:val="20"/>
+        </w:rPr>
+        <w:t xml:space="preserve"> </w:t>
+      </w:r>
+      <w:r>
+        <w:rPr>
+          <w:rFonts w:ascii="NewBaskerville-Roman" w:hAnsi="NewBaskerville-Roman" w:cs="NewBaskerville-Roman"/>
+          <w:color w:val="262626"/>
+          <w:sz w:val="20"/>
+          <w:szCs w:val="20"/>
+        </w:rPr>
+        <w:t>significant</w:t>
+      </w:r>
+      <w:r>
+        <w:rPr>
+          <w:rFonts w:ascii="NewBaskerville-Roman" w:hAnsi="NewBaskerville-Roman" w:cs="NewBaskerville-Roman"/>
+          <w:color w:val="262626"/>
+          <w:sz w:val="20"/>
+          <w:szCs w:val="20"/>
+        </w:rPr>
+        <w:t>:</w:t>
+      </w:r>
+    </w:p>
+    <w:p>
+      <w:pPr>
+        <w:pStyle w:val="ListParagraph"/>
+        <w:numPr>
+          <w:ilvl w:val="0"/>
+          <w:numId w:val="20"/>
+        </w:numPr>
+        <w:autoSpaceDE w:val="0"/>
+        <w:autoSpaceDN w:val="0"/>
+        <w:adjustRightInd w:val="0"/>
+        <w:spacing w:after="0"/>
+        <w:rPr>
+          <w:rFonts w:ascii="NewBaskerville-Roman" w:hAnsi="NewBaskerville-Roman" w:cs="NewBaskerville-Roman"/>
+          <w:color w:val="262626"/>
+          <w:sz w:val="20"/>
+          <w:szCs w:val="20"/>
+        </w:rPr>
+      </w:pPr>
+      <w:r>
+        <w:rPr>
+          <w:rFonts w:ascii="NewBaskerville-Roman" w:hAnsi="NewBaskerville-Roman" w:cs="NewBaskerville-Roman"/>
+          <w:color w:val="262626"/>
+          <w:sz w:val="20"/>
+          <w:szCs w:val="20"/>
+        </w:rPr>
+        <w:t>It’s a complex query involving geosearch. The geosearch component of</w:t>
+      </w:r>
+      <w:r>
+        <w:rPr>
+          <w:rFonts w:ascii="NewBaskerville-Roman" w:hAnsi="NewBaskerville-Roman" w:cs="NewBaskerville-Roman"/>
+          <w:color w:val="262626"/>
+          <w:sz w:val="20"/>
+          <w:szCs w:val="20"/>
+        </w:rPr>
+        <w:t xml:space="preserve"> </w:t>
+      </w:r>
+      <w:r>
+        <w:rPr>
+          <w:rFonts w:ascii="NewBaskerville-Roman" w:hAnsi="NewBaskerville-Roman" w:cs="NewBaskerville-Roman"/>
+          <w:color w:val="262626"/>
+          <w:sz w:val="20"/>
+          <w:szCs w:val="20"/>
+        </w:rPr>
+        <w:t>the query consists of finding all points—restaurants—that are near a location—the</w:t>
+      </w:r>
+      <w:r>
+        <w:rPr>
+          <w:rFonts w:ascii="NewBaskerville-Roman" w:hAnsi="NewBaskerville-Roman" w:cs="NewBaskerville-Roman"/>
+          <w:color w:val="262626"/>
+          <w:sz w:val="20"/>
+          <w:szCs w:val="20"/>
+        </w:rPr>
+        <w:t xml:space="preserve"> </w:t>
+      </w:r>
+      <w:r>
+        <w:rPr>
+          <w:rFonts w:ascii="NewBaskerville-Roman" w:hAnsi="NewBaskerville-Roman" w:cs="NewBaskerville-Roman"/>
+          <w:color w:val="262626"/>
+          <w:sz w:val="20"/>
+          <w:szCs w:val="20"/>
+        </w:rPr>
+        <w:t>delivery address.</w:t>
+      </w:r>
+    </w:p>
+    <w:p>
+      <w:pPr>
+        <w:pStyle w:val="ListParagraph"/>
+        <w:numPr>
+          <w:ilvl w:val="0"/>
+          <w:numId w:val="20"/>
+        </w:numPr>
+        <w:autoSpaceDE w:val="0"/>
+        <w:autoSpaceDN w:val="0"/>
+        <w:adjustRightInd w:val="0"/>
+        <w:spacing w:after="0"/>
+        <w:rPr>
+          <w:rFonts w:ascii="NewBaskerville-Roman" w:hAnsi="NewBaskerville-Roman" w:cs="NewBaskerville-Roman"/>
+          <w:color w:val="262626"/>
+          <w:sz w:val="20"/>
+          <w:szCs w:val="20"/>
+        </w:rPr>
+      </w:pPr>
+      <w:r>
+        <w:rPr>
+          <w:rFonts w:ascii="NewBaskerville-Roman" w:hAnsi="NewBaskerville-Roman" w:cs="NewBaskerville-Roman"/>
+          <w:color w:val="262626"/>
+          <w:sz w:val="20"/>
+          <w:szCs w:val="20"/>
+        </w:rPr>
+        <w:t>It also filters out those restaurants that are closed when the order</w:t>
+      </w:r>
+      <w:r>
+        <w:rPr>
+          <w:rFonts w:ascii="NewBaskerville-Roman" w:hAnsi="NewBaskerville-Roman" w:cs="NewBaskerville-Roman"/>
+          <w:color w:val="262626"/>
+          <w:sz w:val="20"/>
+          <w:szCs w:val="20"/>
+        </w:rPr>
+        <w:t xml:space="preserve"> </w:t>
+      </w:r>
+      <w:r>
+        <w:rPr>
+          <w:rFonts w:ascii="NewBaskerville-Roman" w:hAnsi="NewBaskerville-Roman" w:cs="NewBaskerville-Roman"/>
+          <w:color w:val="262626"/>
+          <w:sz w:val="20"/>
+          <w:szCs w:val="20"/>
+        </w:rPr>
+        <w:t>needs to be prepared and picked up.</w:t>
+      </w:r>
+    </w:p>
+    <w:p>
+      <w:pPr>
+        <w:pStyle w:val="ListParagraph"/>
+        <w:numPr>
+          <w:ilvl w:val="0"/>
+          <w:numId w:val="20"/>
+        </w:numPr>
+        <w:autoSpaceDE w:val="0"/>
+        <w:autoSpaceDN w:val="0"/>
+        <w:adjustRightInd w:val="0"/>
+        <w:spacing w:after="0"/>
+        <w:rPr>
+          <w:rFonts w:ascii="NewBaskerville-Roman" w:hAnsi="NewBaskerville-Roman" w:cs="NewBaskerville-Roman"/>
+          <w:color w:val="262626"/>
+          <w:sz w:val="20"/>
+          <w:szCs w:val="20"/>
+        </w:rPr>
+      </w:pPr>
+      <w:r>
+        <w:rPr>
+          <w:rFonts w:ascii="NewBaskerville-Roman" w:hAnsi="NewBaskerville-Roman" w:cs="NewBaskerville-Roman"/>
+          <w:b/>
+          <w:bCs/>
+          <w:color w:val="262626"/>
+          <w:sz w:val="20"/>
+          <w:szCs w:val="20"/>
+        </w:rPr>
+        <w:t>Moreover, performance is critical, because this</w:t>
+      </w:r>
+      <w:r>
+        <w:rPr>
+          <w:rFonts w:ascii="NewBaskerville-Roman" w:hAnsi="NewBaskerville-Roman" w:cs="NewBaskerville-Roman"/>
+          <w:b/>
+          <w:bCs/>
+          <w:color w:val="262626"/>
+          <w:sz w:val="20"/>
+          <w:szCs w:val="20"/>
+        </w:rPr>
+        <w:t xml:space="preserve"> </w:t>
+      </w:r>
+      <w:r>
+        <w:rPr>
+          <w:rFonts w:ascii="NewBaskerville-Roman" w:hAnsi="NewBaskerville-Roman" w:cs="NewBaskerville-Roman"/>
+          <w:b/>
+          <w:bCs/>
+          <w:color w:val="262626"/>
+          <w:sz w:val="20"/>
+          <w:szCs w:val="20"/>
+        </w:rPr>
+        <w:t>query is executed whenever a consumer wants to place an order.</w:t>
+      </w:r>
+    </w:p>
+    <w:p>
+      <w:pPr>
+        <w:autoSpaceDE w:val="0"/>
+        <w:autoSpaceDN w:val="0"/>
+        <w:adjustRightInd w:val="0"/>
+        <w:spacing w:after="0"/>
+        <w:rPr>
+          <w:rFonts w:ascii="NewBaskerville-Roman" w:hAnsi="NewBaskerville-Roman" w:cs="NewBaskerville-Roman"/>
+          <w:color w:val="262626"/>
+          <w:sz w:val="20"/>
+          <w:szCs w:val="20"/>
+        </w:rPr>
+      </w:pPr>
+    </w:p>
+    <w:p>
+      <w:pPr>
+        <w:autoSpaceDE w:val="0"/>
+        <w:autoSpaceDN w:val="0"/>
+        <w:adjustRightInd w:val="0"/>
+        <w:spacing w:after="0"/>
+        <w:rPr>
+          <w:rFonts w:ascii="NewBaskerville-Roman" w:hAnsi="NewBaskerville-Roman" w:cs="NewBaskerville-Roman"/>
+          <w:color w:val="262626"/>
+          <w:sz w:val="20"/>
+          <w:szCs w:val="20"/>
+        </w:rPr>
+      </w:pPr>
+      <w:r>
+        <w:rPr>
+          <w:rFonts w:ascii="NewBaskerville-Roman" w:hAnsi="NewBaskerville-Roman" w:cs="NewBaskerville-Roman"/>
+          <w:color w:val="262626"/>
+          <w:sz w:val="20"/>
+          <w:szCs w:val="20"/>
+        </w:rPr>
+        <w:t>The high-level domain model and the system operations capture what the application</w:t>
+      </w:r>
+      <w:r>
+        <w:rPr>
+          <w:rFonts w:ascii="NewBaskerville-Roman" w:hAnsi="NewBaskerville-Roman" w:cs="NewBaskerville-Roman"/>
+          <w:color w:val="262626"/>
+          <w:sz w:val="20"/>
+          <w:szCs w:val="20"/>
+        </w:rPr>
+        <w:t xml:space="preserve"> </w:t>
+      </w:r>
+      <w:r>
+        <w:rPr>
+          <w:rFonts w:ascii="NewBaskerville-Roman" w:hAnsi="NewBaskerville-Roman" w:cs="NewBaskerville-Roman"/>
+          <w:color w:val="262626"/>
+          <w:sz w:val="20"/>
+          <w:szCs w:val="20"/>
+        </w:rPr>
+        <w:t>does. They help drive the definition of the application’s architecture. The behavior</w:t>
+      </w:r>
+      <w:r>
+        <w:rPr>
+          <w:rFonts w:ascii="NewBaskerville-Roman" w:hAnsi="NewBaskerville-Roman" w:cs="NewBaskerville-Roman"/>
+          <w:color w:val="262626"/>
+          <w:sz w:val="20"/>
+          <w:szCs w:val="20"/>
+        </w:rPr>
+        <w:t xml:space="preserve"> </w:t>
+      </w:r>
+      <w:r>
+        <w:rPr>
+          <w:rFonts w:ascii="NewBaskerville-Roman" w:hAnsi="NewBaskerville-Roman" w:cs="NewBaskerville-Roman"/>
+          <w:color w:val="262626"/>
+          <w:sz w:val="20"/>
+          <w:szCs w:val="20"/>
+        </w:rPr>
+        <w:t>of each system operation is described in terms of the domain model. Each</w:t>
+      </w:r>
+      <w:r>
+        <w:rPr>
+          <w:rFonts w:ascii="NewBaskerville-Roman" w:hAnsi="NewBaskerville-Roman" w:cs="NewBaskerville-Roman"/>
+          <w:color w:val="262626"/>
+          <w:sz w:val="20"/>
+          <w:szCs w:val="20"/>
+        </w:rPr>
+        <w:t xml:space="preserve"> </w:t>
+      </w:r>
+      <w:r>
+        <w:rPr>
+          <w:rFonts w:ascii="NewBaskerville-Roman" w:hAnsi="NewBaskerville-Roman" w:cs="NewBaskerville-Roman"/>
+          <w:color w:val="262626"/>
+          <w:sz w:val="20"/>
+          <w:szCs w:val="20"/>
+        </w:rPr>
+        <w:t>important system operation represents an</w:t>
+      </w:r>
+      <w:r>
+        <w:rPr>
+          <w:rFonts w:ascii="NewBaskerville-Roman" w:hAnsi="NewBaskerville-Roman" w:cs="NewBaskerville-Roman"/>
+          <w:color w:val="262626"/>
+          <w:sz w:val="20"/>
+          <w:szCs w:val="20"/>
+        </w:rPr>
+        <w:t xml:space="preserve"> </w:t>
+      </w:r>
+      <w:r>
+        <w:rPr>
+          <w:rFonts w:ascii="NewBaskerville-Roman" w:hAnsi="NewBaskerville-Roman" w:cs="NewBaskerville-Roman"/>
+          <w:color w:val="262626"/>
+          <w:sz w:val="20"/>
+          <w:szCs w:val="20"/>
+        </w:rPr>
+        <w:t>architecturally significant scenario that’s</w:t>
+      </w:r>
+      <w:r>
+        <w:rPr>
+          <w:rFonts w:ascii="NewBaskerville-Roman" w:hAnsi="NewBaskerville-Roman" w:cs="NewBaskerville-Roman"/>
+          <w:color w:val="262626"/>
+          <w:sz w:val="20"/>
+          <w:szCs w:val="20"/>
+        </w:rPr>
+        <w:t xml:space="preserve"> </w:t>
+      </w:r>
+      <w:r>
+        <w:rPr>
+          <w:rFonts w:ascii="NewBaskerville-Roman" w:hAnsi="NewBaskerville-Roman" w:cs="NewBaskerville-Roman"/>
+          <w:color w:val="262626"/>
+          <w:sz w:val="20"/>
+          <w:szCs w:val="20"/>
+        </w:rPr>
+        <w:t>part of the description of the architecture.</w:t>
+      </w:r>
+    </w:p>
+    <w:p>
+      <w:pPr>
+        <w:autoSpaceDE w:val="0"/>
+        <w:autoSpaceDN w:val="0"/>
+        <w:adjustRightInd w:val="0"/>
+        <w:spacing w:after="0"/>
+        <w:rPr>
+          <w:rFonts w:ascii="NewBaskerville-Roman" w:hAnsi="NewBaskerville-Roman" w:cs="NewBaskerville-Roman"/>
+          <w:color w:val="262626"/>
+          <w:sz w:val="20"/>
+          <w:szCs w:val="20"/>
+        </w:rPr>
+      </w:pPr>
+    </w:p>
+    <w:p>
+      <w:pPr>
+        <w:autoSpaceDE w:val="0"/>
+        <w:autoSpaceDN w:val="0"/>
+        <w:adjustRightInd w:val="0"/>
+        <w:spacing w:after="0"/>
+        <w:rPr>
+          <w:rFonts w:ascii="NewBaskerville-Roman" w:hAnsi="NewBaskerville-Roman" w:cs="NewBaskerville-Roman"/>
+          <w:color w:val="262626"/>
+          <w:sz w:val="20"/>
+          <w:szCs w:val="20"/>
+        </w:rPr>
+      </w:pPr>
+      <w:r>
+        <w:rPr>
+          <w:rFonts w:ascii="NewBaskerville-Roman" w:hAnsi="NewBaskerville-Roman" w:cs="NewBaskerville-Roman"/>
+          <w:color w:val="262626"/>
+          <w:sz w:val="20"/>
+          <w:szCs w:val="20"/>
+        </w:rPr>
+        <w:t>Once the system operations have been defined, the next step is to identify the</w:t>
+      </w:r>
+      <w:r>
+        <w:rPr>
+          <w:rFonts w:ascii="NewBaskerville-Roman" w:hAnsi="NewBaskerville-Roman" w:cs="NewBaskerville-Roman"/>
+          <w:color w:val="262626"/>
+          <w:sz w:val="20"/>
+          <w:szCs w:val="20"/>
+        </w:rPr>
+        <w:t xml:space="preserve"> </w:t>
+      </w:r>
+      <w:r>
+        <w:rPr>
+          <w:rFonts w:ascii="NewBaskerville-Roman" w:hAnsi="NewBaskerville-Roman" w:cs="NewBaskerville-Roman"/>
+          <w:color w:val="262626"/>
+          <w:sz w:val="20"/>
+          <w:szCs w:val="20"/>
+        </w:rPr>
+        <w:t xml:space="preserve">application’s services. As mentioned earlier, </w:t>
+      </w:r>
+      <w:r>
+        <w:rPr>
+          <w:rFonts w:ascii="NewBaskerville-Roman" w:hAnsi="NewBaskerville-Roman" w:cs="NewBaskerville-Roman"/>
+          <w:b/>
+          <w:bCs/>
+          <w:color w:val="262626"/>
+          <w:sz w:val="20"/>
+          <w:szCs w:val="20"/>
+        </w:rPr>
+        <w:t>there isn’t a mechanical process to follow</w:t>
+      </w:r>
+      <w:r>
+        <w:rPr>
+          <w:rFonts w:ascii="NewBaskerville-Roman" w:hAnsi="NewBaskerville-Roman" w:cs="NewBaskerville-Roman"/>
+          <w:color w:val="262626"/>
+          <w:sz w:val="20"/>
+          <w:szCs w:val="20"/>
+        </w:rPr>
+        <w:t>.</w:t>
+      </w:r>
+      <w:r>
+        <w:rPr>
+          <w:rFonts w:ascii="NewBaskerville-Roman" w:hAnsi="NewBaskerville-Roman" w:cs="NewBaskerville-Roman"/>
+          <w:color w:val="262626"/>
+          <w:sz w:val="20"/>
+          <w:szCs w:val="20"/>
+        </w:rPr>
+        <w:t xml:space="preserve"> </w:t>
+      </w:r>
+      <w:r>
+        <w:rPr>
+          <w:rFonts w:ascii="NewBaskerville-Roman" w:hAnsi="NewBaskerville-Roman" w:cs="NewBaskerville-Roman"/>
+          <w:color w:val="262626"/>
+          <w:sz w:val="20"/>
+          <w:szCs w:val="20"/>
+        </w:rPr>
+        <w:t xml:space="preserve">There are, however, various </w:t>
+      </w:r>
+      <w:r>
+        <w:rPr>
+          <w:rFonts w:ascii="NewBaskerville-Roman" w:hAnsi="NewBaskerville-Roman" w:cs="NewBaskerville-Roman"/>
+          <w:b/>
+          <w:bCs/>
+          <w:color w:val="262626"/>
+          <w:sz w:val="20"/>
+          <w:szCs w:val="20"/>
+        </w:rPr>
+        <w:t>decomposition strategies</w:t>
+      </w:r>
+      <w:r>
+        <w:rPr>
+          <w:rFonts w:ascii="NewBaskerville-Roman" w:hAnsi="NewBaskerville-Roman" w:cs="NewBaskerville-Roman"/>
+          <w:color w:val="262626"/>
+          <w:sz w:val="20"/>
+          <w:szCs w:val="20"/>
+        </w:rPr>
+        <w:t xml:space="preserve"> that you can use. Each one</w:t>
+      </w:r>
+      <w:r>
+        <w:rPr>
+          <w:rFonts w:ascii="NewBaskerville-Roman" w:hAnsi="NewBaskerville-Roman" w:cs="NewBaskerville-Roman"/>
+          <w:color w:val="262626"/>
+          <w:sz w:val="20"/>
+          <w:szCs w:val="20"/>
+        </w:rPr>
+        <w:t xml:space="preserve"> </w:t>
+      </w:r>
+      <w:r>
+        <w:rPr>
+          <w:rFonts w:ascii="NewBaskerville-Roman" w:hAnsi="NewBaskerville-Roman" w:cs="NewBaskerville-Roman"/>
+          <w:color w:val="262626"/>
+          <w:sz w:val="20"/>
+          <w:szCs w:val="20"/>
+        </w:rPr>
+        <w:t xml:space="preserve">attacks the problem from a different perspective and uses its own terminology. </w:t>
+      </w:r>
+      <w:r>
+        <w:rPr>
+          <w:rFonts w:ascii="NewBaskerville-Roman" w:hAnsi="NewBaskerville-Roman" w:cs="NewBaskerville-Roman"/>
+          <w:b/>
+          <w:bCs/>
+          <w:color w:val="262626"/>
+          <w:sz w:val="20"/>
+          <w:szCs w:val="20"/>
+        </w:rPr>
+        <w:t>But</w:t>
+      </w:r>
+      <w:r>
+        <w:rPr>
+          <w:rFonts w:ascii="NewBaskerville-Roman" w:hAnsi="NewBaskerville-Roman" w:cs="NewBaskerville-Roman"/>
+          <w:b/>
+          <w:bCs/>
+          <w:color w:val="262626"/>
+          <w:sz w:val="20"/>
+          <w:szCs w:val="20"/>
+        </w:rPr>
+        <w:t xml:space="preserve"> </w:t>
+      </w:r>
+      <w:r>
+        <w:rPr>
+          <w:rFonts w:ascii="NewBaskerville-Roman" w:hAnsi="NewBaskerville-Roman" w:cs="NewBaskerville-Roman"/>
+          <w:b/>
+          <w:bCs/>
+          <w:color w:val="262626"/>
+          <w:sz w:val="20"/>
+          <w:szCs w:val="20"/>
+        </w:rPr>
+        <w:t>with all strategies, the end result is the same: an architecture consisting of services that</w:t>
+      </w:r>
+      <w:r>
+        <w:rPr>
+          <w:rFonts w:ascii="NewBaskerville-Roman" w:hAnsi="NewBaskerville-Roman" w:cs="NewBaskerville-Roman"/>
+          <w:b/>
+          <w:bCs/>
+          <w:color w:val="262626"/>
+          <w:sz w:val="20"/>
+          <w:szCs w:val="20"/>
+        </w:rPr>
+        <w:t xml:space="preserve"> </w:t>
+      </w:r>
+      <w:r>
+        <w:rPr>
+          <w:rFonts w:ascii="NewBaskerville-Roman" w:hAnsi="NewBaskerville-Roman" w:cs="NewBaskerville-Roman"/>
+          <w:b/>
+          <w:bCs/>
+          <w:color w:val="262626"/>
+          <w:sz w:val="20"/>
+          <w:szCs w:val="20"/>
+        </w:rPr>
+        <w:t>are primarily organized around business rather than technical concepts.</w:t>
+      </w:r>
+      <w:r>
+        <w:rPr>
+          <w:rFonts w:ascii="NewBaskerville-Roman" w:hAnsi="NewBaskerville-Roman" w:cs="NewBaskerville-Roman"/>
+          <w:color w:val="262626"/>
+          <w:sz w:val="20"/>
+          <w:szCs w:val="20"/>
+        </w:rPr>
+        <w:t xml:space="preserve"> </w:t>
+      </w:r>
+      <w:r>
+        <w:rPr>
+          <w:rFonts w:ascii="NewBaskerville-Roman" w:hAnsi="NewBaskerville-Roman" w:cs="NewBaskerville-Roman"/>
+          <w:color w:val="262626"/>
+          <w:sz w:val="20"/>
+          <w:szCs w:val="20"/>
+        </w:rPr>
+        <w:t>Let’s look at the first strategy, which defines services corresponding to business</w:t>
+      </w:r>
+      <w:r>
+        <w:rPr>
+          <w:rFonts w:ascii="NewBaskerville-Roman" w:hAnsi="NewBaskerville-Roman" w:cs="NewBaskerville-Roman"/>
+          <w:color w:val="262626"/>
+          <w:sz w:val="20"/>
+          <w:szCs w:val="20"/>
+        </w:rPr>
+        <w:t xml:space="preserve"> </w:t>
+      </w:r>
+      <w:r>
+        <w:rPr>
+          <w:rFonts w:ascii="NewBaskerville-Roman" w:hAnsi="NewBaskerville-Roman" w:cs="NewBaskerville-Roman"/>
+          <w:color w:val="262626"/>
+          <w:sz w:val="20"/>
+          <w:szCs w:val="20"/>
+        </w:rPr>
+        <w:t>capabilities.</w:t>
+      </w:r>
+    </w:p>
+    <w:p>
+      <w:pPr>
+        <w:pStyle w:val="Heading1"/>
+      </w:pPr>
+      <w:r>
+        <w:t>Identifying Services</w:t>
+      </w:r>
+    </w:p>
+    <w:p>
+      <w:pPr>
+        <w:pStyle w:val="Heading2"/>
+      </w:pPr>
+      <w:r>
+        <w:t>Defining Services by Applying the Decompose by business capability pattern</w:t>
+      </w:r>
+    </w:p>
+    <w:p>
+      <w:pPr>
+        <w:autoSpaceDE w:val="0"/>
+        <w:autoSpaceDN w:val="0"/>
+        <w:adjustRightInd w:val="0"/>
+        <w:spacing w:after="0"/>
+        <w:rPr>
+          <w:rFonts w:ascii="NewBaskerville-Roman" w:hAnsi="NewBaskerville-Roman" w:cs="NewBaskerville-Roman"/>
+          <w:b/>
+          <w:bCs/>
+          <w:color w:val="262626"/>
+          <w:sz w:val="20"/>
+          <w:szCs w:val="20"/>
+        </w:rPr>
+      </w:pPr>
+      <w:r>
+        <w:rPr>
+          <w:rFonts w:ascii="NewBaskerville-Roman" w:hAnsi="NewBaskerville-Roman" w:cs="NewBaskerville-Roman"/>
+          <w:color w:val="262626"/>
+          <w:sz w:val="20"/>
+          <w:szCs w:val="20"/>
+        </w:rPr>
+        <w:t>One strategy for creating a microservice architecture is to decompose by business</w:t>
+      </w:r>
+      <w:r>
+        <w:rPr>
+          <w:rFonts w:ascii="NewBaskerville-Roman" w:hAnsi="NewBaskerville-Roman" w:cs="NewBaskerville-Roman"/>
+          <w:color w:val="262626"/>
+          <w:sz w:val="20"/>
+          <w:szCs w:val="20"/>
+        </w:rPr>
+        <w:t xml:space="preserve"> </w:t>
+      </w:r>
+      <w:r>
+        <w:rPr>
+          <w:rFonts w:ascii="NewBaskerville-Roman" w:hAnsi="NewBaskerville-Roman" w:cs="NewBaskerville-Roman"/>
+          <w:color w:val="262626"/>
+          <w:sz w:val="20"/>
+          <w:szCs w:val="20"/>
+        </w:rPr>
+        <w:t xml:space="preserve">capability. A concept from business architecture modeling, </w:t>
+      </w:r>
+      <w:r>
+        <w:rPr>
+          <w:rFonts w:ascii="NewBaskerville-Roman" w:hAnsi="NewBaskerville-Roman" w:cs="NewBaskerville-Roman"/>
+          <w:b/>
+          <w:bCs/>
+          <w:color w:val="262626"/>
+          <w:sz w:val="20"/>
+          <w:szCs w:val="20"/>
+        </w:rPr>
+        <w:t xml:space="preserve">a </w:t>
+      </w:r>
+      <w:r>
+        <w:rPr>
+          <w:rFonts w:ascii="NewBaskerville-Italic" w:hAnsi="NewBaskerville-Italic" w:cs="NewBaskerville-Italic"/>
+          <w:b/>
+          <w:bCs/>
+          <w:i/>
+          <w:iCs/>
+          <w:color w:val="262626"/>
+          <w:sz w:val="20"/>
+          <w:szCs w:val="20"/>
+        </w:rPr>
+        <w:t xml:space="preserve">business capability </w:t>
+      </w:r>
+      <w:r>
+        <w:rPr>
+          <w:rFonts w:ascii="NewBaskerville-Roman" w:hAnsi="NewBaskerville-Roman" w:cs="NewBaskerville-Roman"/>
+          <w:b/>
+          <w:bCs/>
+          <w:color w:val="262626"/>
+          <w:sz w:val="20"/>
+          <w:szCs w:val="20"/>
+        </w:rPr>
+        <w:t>is something</w:t>
+      </w:r>
+      <w:r>
+        <w:rPr>
+          <w:rFonts w:ascii="NewBaskerville-Roman" w:hAnsi="NewBaskerville-Roman" w:cs="NewBaskerville-Roman"/>
+          <w:b/>
+          <w:bCs/>
+          <w:color w:val="262626"/>
+          <w:sz w:val="20"/>
+          <w:szCs w:val="20"/>
+        </w:rPr>
+        <w:t xml:space="preserve"> </w:t>
+      </w:r>
+      <w:r>
+        <w:rPr>
+          <w:rFonts w:ascii="NewBaskerville-Roman" w:hAnsi="NewBaskerville-Roman" w:cs="NewBaskerville-Roman"/>
+          <w:b/>
+          <w:bCs/>
+          <w:color w:val="262626"/>
+          <w:sz w:val="20"/>
+          <w:szCs w:val="20"/>
+        </w:rPr>
+        <w:t>that a business does in order to generate value</w:t>
+      </w:r>
+      <w:r>
+        <w:rPr>
+          <w:rFonts w:ascii="NewBaskerville-Roman" w:hAnsi="NewBaskerville-Roman" w:cs="NewBaskerville-Roman"/>
+          <w:color w:val="262626"/>
+          <w:sz w:val="20"/>
+          <w:szCs w:val="20"/>
+        </w:rPr>
+        <w:t>. The set of capabilities for a given</w:t>
+      </w:r>
+      <w:r>
+        <w:rPr>
+          <w:rFonts w:ascii="NewBaskerville-Roman" w:hAnsi="NewBaskerville-Roman" w:cs="NewBaskerville-Roman"/>
+          <w:color w:val="262626"/>
+          <w:sz w:val="20"/>
+          <w:szCs w:val="20"/>
+        </w:rPr>
+        <w:t xml:space="preserve"> </w:t>
+      </w:r>
+      <w:r>
+        <w:rPr>
+          <w:rFonts w:ascii="NewBaskerville-Roman" w:hAnsi="NewBaskerville-Roman" w:cs="NewBaskerville-Roman"/>
+          <w:color w:val="262626"/>
+          <w:sz w:val="20"/>
+          <w:szCs w:val="20"/>
+        </w:rPr>
+        <w:t>business depends on the kind of business. For example, the capabilities of an insurance</w:t>
+      </w:r>
+      <w:r>
+        <w:rPr>
+          <w:rFonts w:ascii="NewBaskerville-Roman" w:hAnsi="NewBaskerville-Roman" w:cs="NewBaskerville-Roman"/>
+          <w:color w:val="262626"/>
+          <w:sz w:val="20"/>
+          <w:szCs w:val="20"/>
+        </w:rPr>
+        <w:t xml:space="preserve"> </w:t>
+      </w:r>
+      <w:r>
+        <w:rPr>
+          <w:rFonts w:ascii="NewBaskerville-Roman" w:hAnsi="NewBaskerville-Roman" w:cs="NewBaskerville-Roman"/>
+          <w:color w:val="262626"/>
+          <w:sz w:val="20"/>
+          <w:szCs w:val="20"/>
+        </w:rPr>
+        <w:t>company typically include Underwriting, Claims management, Billing, Compliance,</w:t>
+      </w:r>
+      <w:r>
+        <w:rPr>
+          <w:rFonts w:ascii="NewBaskerville-Roman" w:hAnsi="NewBaskerville-Roman" w:cs="NewBaskerville-Roman"/>
+          <w:color w:val="262626"/>
+          <w:sz w:val="20"/>
+          <w:szCs w:val="20"/>
+        </w:rPr>
+        <w:t xml:space="preserve"> </w:t>
+      </w:r>
+      <w:r>
+        <w:rPr>
+          <w:rFonts w:ascii="NewBaskerville-Roman" w:hAnsi="NewBaskerville-Roman" w:cs="NewBaskerville-Roman"/>
+          <w:color w:val="262626"/>
+          <w:sz w:val="20"/>
+          <w:szCs w:val="20"/>
+        </w:rPr>
+        <w:t xml:space="preserve">and so on. </w:t>
+      </w:r>
+      <w:r>
+        <w:rPr>
+          <w:rFonts w:ascii="NewBaskerville-Roman" w:hAnsi="NewBaskerville-Roman" w:cs="NewBaskerville-Roman"/>
+          <w:b/>
+          <w:bCs/>
+          <w:color w:val="262626"/>
+          <w:sz w:val="20"/>
+          <w:szCs w:val="20"/>
+        </w:rPr>
+        <w:t>The capabilities of an online store include Order management, Inventory</w:t>
+      </w:r>
+      <w:r>
+        <w:rPr>
+          <w:rFonts w:ascii="NewBaskerville-Roman" w:hAnsi="NewBaskerville-Roman" w:cs="NewBaskerville-Roman"/>
+          <w:b/>
+          <w:bCs/>
+          <w:color w:val="262626"/>
+          <w:sz w:val="20"/>
+          <w:szCs w:val="20"/>
+        </w:rPr>
+        <w:t xml:space="preserve"> </w:t>
+      </w:r>
+      <w:r>
+        <w:rPr>
+          <w:rFonts w:ascii="NewBaskerville-Roman" w:hAnsi="NewBaskerville-Roman" w:cs="NewBaskerville-Roman"/>
+          <w:b/>
+          <w:bCs/>
+          <w:color w:val="262626"/>
+          <w:sz w:val="20"/>
+          <w:szCs w:val="20"/>
+        </w:rPr>
+        <w:t>management, Shipping, and so on.</w:t>
+      </w:r>
+    </w:p>
+    <w:p>
+      <w:pPr>
+        <w:rPr>
+          <w:rFonts w:ascii="NewBaskerville-Roman" w:hAnsi="NewBaskerville-Roman" w:cs="NewBaskerville-Roman"/>
+          <w:sz w:val="20"/>
+          <w:szCs w:val="20"/>
+        </w:rPr>
+      </w:pPr>
+    </w:p>
+    <w:p>
+      <w:pPr>
+        <w:pStyle w:val="Heading3"/>
+        <w:numPr>
+          <w:ilvl w:val="0"/>
+          <w:numId w:val="21"/>
+        </w:numPr>
+      </w:pPr>
+      <w:r>
+        <w:t xml:space="preserve">Business Capabilities Define </w:t>
+      </w:r>
+      <w:r>
+        <w:t>W</w:t>
+      </w:r>
+      <w:r>
+        <w:t>hat an Application Does</w:t>
+      </w:r>
+    </w:p>
+    <w:p>
+      <w:pPr>
+        <w:autoSpaceDE w:val="0"/>
+        <w:autoSpaceDN w:val="0"/>
+        <w:adjustRightInd w:val="0"/>
+        <w:spacing w:after="0"/>
+        <w:rPr>
+          <w:rFonts w:ascii="NewBaskerville-Roman" w:hAnsi="NewBaskerville-Roman" w:cs="NewBaskerville-Roman"/>
+          <w:color w:val="262626"/>
+          <w:sz w:val="20"/>
+          <w:szCs w:val="20"/>
+        </w:rPr>
+      </w:pPr>
+      <w:r>
+        <w:rPr>
+          <w:rFonts w:ascii="NewBaskerville-Roman" w:hAnsi="NewBaskerville-Roman" w:cs="NewBaskerville-Roman"/>
+          <w:color w:val="262626"/>
+          <w:sz w:val="20"/>
+          <w:szCs w:val="20"/>
+        </w:rPr>
+        <w:t xml:space="preserve">An organization’s business capabilities capture </w:t>
+      </w:r>
+      <w:r>
+        <w:rPr>
+          <w:rFonts w:ascii="NewBaskerville-Italic" w:hAnsi="NewBaskerville-Italic" w:cs="NewBaskerville-Italic"/>
+          <w:i/>
+          <w:iCs/>
+          <w:color w:val="262626"/>
+          <w:sz w:val="20"/>
+          <w:szCs w:val="20"/>
+        </w:rPr>
+        <w:t xml:space="preserve">what </w:t>
+      </w:r>
+      <w:r>
+        <w:rPr>
+          <w:rFonts w:ascii="NewBaskerville-Roman" w:hAnsi="NewBaskerville-Roman" w:cs="NewBaskerville-Roman"/>
+          <w:color w:val="262626"/>
+          <w:sz w:val="20"/>
+          <w:szCs w:val="20"/>
+        </w:rPr>
+        <w:t>an organization’s business is.</w:t>
+      </w:r>
+      <w:r>
+        <w:rPr>
+          <w:rFonts w:ascii="NewBaskerville-Roman" w:hAnsi="NewBaskerville-Roman" w:cs="NewBaskerville-Roman"/>
+          <w:color w:val="262626"/>
+          <w:sz w:val="20"/>
+          <w:szCs w:val="20"/>
+        </w:rPr>
+        <w:t xml:space="preserve"> </w:t>
+      </w:r>
+      <w:r>
+        <w:rPr>
+          <w:rFonts w:ascii="NewBaskerville-Roman" w:hAnsi="NewBaskerville-Roman" w:cs="NewBaskerville-Roman"/>
+          <w:b/>
+          <w:bCs/>
+          <w:color w:val="262626"/>
+          <w:sz w:val="20"/>
+          <w:szCs w:val="20"/>
+        </w:rPr>
+        <w:t xml:space="preserve">They’re generally stable, as opposed to </w:t>
+      </w:r>
+      <w:r>
+        <w:rPr>
+          <w:rFonts w:ascii="NewBaskerville-Italic" w:hAnsi="NewBaskerville-Italic" w:cs="NewBaskerville-Italic"/>
+          <w:b/>
+          <w:bCs/>
+          <w:i/>
+          <w:iCs/>
+          <w:color w:val="262626"/>
+          <w:sz w:val="20"/>
+          <w:szCs w:val="20"/>
+        </w:rPr>
+        <w:t xml:space="preserve">how </w:t>
+      </w:r>
+      <w:r>
+        <w:rPr>
+          <w:rFonts w:ascii="NewBaskerville-Roman" w:hAnsi="NewBaskerville-Roman" w:cs="NewBaskerville-Roman"/>
+          <w:b/>
+          <w:bCs/>
+          <w:color w:val="262626"/>
+          <w:sz w:val="20"/>
+          <w:szCs w:val="20"/>
+        </w:rPr>
+        <w:t>an organization conducts its business</w:t>
+      </w:r>
+      <w:r>
+        <w:rPr>
+          <w:rFonts w:ascii="NewBaskerville-Roman" w:hAnsi="NewBaskerville-Roman" w:cs="NewBaskerville-Roman"/>
+          <w:color w:val="262626"/>
+          <w:sz w:val="20"/>
+          <w:szCs w:val="20"/>
+        </w:rPr>
+        <w:t>, which</w:t>
+      </w:r>
+      <w:r>
+        <w:rPr>
+          <w:rFonts w:ascii="NewBaskerville-Roman" w:hAnsi="NewBaskerville-Roman" w:cs="NewBaskerville-Roman"/>
+          <w:color w:val="262626"/>
+          <w:sz w:val="20"/>
+          <w:szCs w:val="20"/>
+        </w:rPr>
+        <w:t xml:space="preserve"> </w:t>
+      </w:r>
+      <w:r>
+        <w:rPr>
+          <w:rFonts w:ascii="NewBaskerville-Roman" w:hAnsi="NewBaskerville-Roman" w:cs="NewBaskerville-Roman"/>
+          <w:color w:val="262626"/>
+          <w:sz w:val="20"/>
+          <w:szCs w:val="20"/>
+        </w:rPr>
+        <w:t>changes over time, sometimes dramatically. That’s especially true today, with the rapidly</w:t>
+      </w:r>
+      <w:r>
+        <w:rPr>
+          <w:rFonts w:ascii="NewBaskerville-Roman" w:hAnsi="NewBaskerville-Roman" w:cs="NewBaskerville-Roman"/>
+          <w:color w:val="262626"/>
+          <w:sz w:val="20"/>
+          <w:szCs w:val="20"/>
+        </w:rPr>
+        <w:t xml:space="preserve"> </w:t>
+      </w:r>
+      <w:r>
+        <w:rPr>
+          <w:rFonts w:ascii="NewBaskerville-Roman" w:hAnsi="NewBaskerville-Roman" w:cs="NewBaskerville-Roman"/>
+          <w:color w:val="262626"/>
+          <w:sz w:val="20"/>
+          <w:szCs w:val="20"/>
+        </w:rPr>
+        <w:t>growing use of technology to automate many business processes.</w:t>
+      </w:r>
+    </w:p>
+    <w:p>
+      <w:pPr>
+        <w:autoSpaceDE w:val="0"/>
+        <w:autoSpaceDN w:val="0"/>
+        <w:adjustRightInd w:val="0"/>
+        <w:spacing w:after="0"/>
+        <w:rPr>
+          <w:rFonts w:ascii="NewBaskerville-Roman" w:hAnsi="NewBaskerville-Roman" w:cs="NewBaskerville-Roman"/>
+          <w:b/>
+          <w:bCs/>
+          <w:color w:val="262626"/>
+          <w:sz w:val="20"/>
+          <w:szCs w:val="20"/>
+        </w:rPr>
+      </w:pPr>
+      <w:r>
+        <w:rPr>
+          <w:rFonts w:ascii="NewBaskerville-Roman" w:hAnsi="NewBaskerville-Roman" w:cs="NewBaskerville-Roman"/>
+          <w:color w:val="262626"/>
+          <w:sz w:val="20"/>
+          <w:szCs w:val="20"/>
+        </w:rPr>
+        <w:t>For example, it wasn’t</w:t>
+      </w:r>
+      <w:r>
+        <w:rPr>
+          <w:rFonts w:ascii="NewBaskerville-Roman" w:hAnsi="NewBaskerville-Roman" w:cs="NewBaskerville-Roman"/>
+          <w:color w:val="262626"/>
+          <w:sz w:val="20"/>
+          <w:szCs w:val="20"/>
+        </w:rPr>
+        <w:t xml:space="preserve"> </w:t>
+      </w:r>
+      <w:r>
+        <w:rPr>
+          <w:rFonts w:ascii="NewBaskerville-Roman" w:hAnsi="NewBaskerville-Roman" w:cs="NewBaskerville-Roman"/>
+          <w:color w:val="262626"/>
+          <w:sz w:val="20"/>
+          <w:szCs w:val="20"/>
+        </w:rPr>
+        <w:t>that long ago that you deposited checks at your bank by handing them to a teller. It then</w:t>
+      </w:r>
+      <w:r>
+        <w:rPr>
+          <w:rFonts w:ascii="NewBaskerville-Roman" w:hAnsi="NewBaskerville-Roman" w:cs="NewBaskerville-Roman"/>
+          <w:color w:val="262626"/>
+          <w:sz w:val="20"/>
+          <w:szCs w:val="20"/>
+        </w:rPr>
+        <w:t xml:space="preserve"> </w:t>
+      </w:r>
+      <w:r>
+        <w:rPr>
+          <w:rFonts w:ascii="NewBaskerville-Roman" w:hAnsi="NewBaskerville-Roman" w:cs="NewBaskerville-Roman"/>
+          <w:color w:val="262626"/>
+          <w:sz w:val="20"/>
+          <w:szCs w:val="20"/>
+        </w:rPr>
+        <w:t>became possible to deposit checks using an ATM. Today you can conveniently deposit</w:t>
+      </w:r>
+      <w:r>
+        <w:rPr>
+          <w:rFonts w:ascii="NewBaskerville-Roman" w:hAnsi="NewBaskerville-Roman" w:cs="NewBaskerville-Roman"/>
+          <w:color w:val="262626"/>
+          <w:sz w:val="20"/>
+          <w:szCs w:val="20"/>
+        </w:rPr>
+        <w:t xml:space="preserve"> </w:t>
+      </w:r>
+      <w:r>
+        <w:rPr>
+          <w:rFonts w:ascii="NewBaskerville-Roman" w:hAnsi="NewBaskerville-Roman" w:cs="NewBaskerville-Roman"/>
+          <w:color w:val="262626"/>
+          <w:sz w:val="20"/>
+          <w:szCs w:val="20"/>
+        </w:rPr>
+        <w:t xml:space="preserve">most checks using your smartphone. </w:t>
+      </w:r>
+      <w:r>
+        <w:rPr>
+          <w:rFonts w:ascii="NewBaskerville-Roman" w:hAnsi="NewBaskerville-Roman" w:cs="NewBaskerville-Roman"/>
+          <w:b/>
+          <w:bCs/>
+          <w:color w:val="262626"/>
+          <w:sz w:val="20"/>
+          <w:szCs w:val="20"/>
+        </w:rPr>
+        <w:t>As you can see, the Deposit check business capability</w:t>
+      </w:r>
+      <w:r>
+        <w:rPr>
+          <w:rFonts w:ascii="NewBaskerville-Roman" w:hAnsi="NewBaskerville-Roman" w:cs="NewBaskerville-Roman"/>
+          <w:b/>
+          <w:bCs/>
+          <w:color w:val="262626"/>
+          <w:sz w:val="20"/>
+          <w:szCs w:val="20"/>
+        </w:rPr>
+        <w:t xml:space="preserve"> </w:t>
+      </w:r>
+      <w:r>
+        <w:rPr>
+          <w:rFonts w:ascii="NewBaskerville-Roman" w:hAnsi="NewBaskerville-Roman" w:cs="NewBaskerville-Roman"/>
+          <w:b/>
+          <w:bCs/>
+          <w:color w:val="262626"/>
+          <w:sz w:val="20"/>
+          <w:szCs w:val="20"/>
+        </w:rPr>
+        <w:t>has remained stable, but the manner in which it’s done has drastically changed.</w:t>
+      </w:r>
+    </w:p>
+    <w:p>
+      <w:pPr>
+        <w:autoSpaceDE w:val="0"/>
+        <w:autoSpaceDN w:val="0"/>
+        <w:adjustRightInd w:val="0"/>
+        <w:spacing w:after="0"/>
+        <w:rPr>
+          <w:rFonts w:ascii="NewBaskerville-Roman" w:hAnsi="NewBaskerville-Roman" w:cs="NewBaskerville-Roman"/>
+          <w:b/>
+          <w:bCs/>
+          <w:color w:val="262626"/>
+          <w:sz w:val="20"/>
+          <w:szCs w:val="20"/>
+        </w:rPr>
+      </w:pPr>
+    </w:p>
+    <w:p>
+      <w:pPr>
+        <w:pStyle w:val="Heading3"/>
+      </w:pPr>
+      <w:r>
+        <w:t>Identifying Business Capabilities</w:t>
+      </w:r>
+    </w:p>
+    <w:p/>
+    <w:p>
+      <w:pPr>
+        <w:autoSpaceDE w:val="0"/>
+        <w:autoSpaceDN w:val="0"/>
+        <w:adjustRightInd w:val="0"/>
+        <w:spacing w:after="0"/>
+        <w:rPr>
+          <w:rFonts w:ascii="NewBaskerville-Roman" w:hAnsi="NewBaskerville-Roman" w:cs="NewBaskerville-Roman"/>
+          <w:b/>
+          <w:bCs/>
+          <w:color w:val="262626"/>
+          <w:sz w:val="20"/>
+          <w:szCs w:val="20"/>
+        </w:rPr>
+      </w:pPr>
+    </w:p>
+    <w:p>
+      <w:pPr>
+        <w:autoSpaceDE w:val="0"/>
+        <w:autoSpaceDN w:val="0"/>
+        <w:adjustRightInd w:val="0"/>
+        <w:spacing w:after="0"/>
+        <w:rPr>
+          <w:rFonts w:ascii="NewBaskerville-Roman" w:hAnsi="NewBaskerville-Roman" w:cs="NewBaskerville-Roman"/>
+          <w:color w:val="262626"/>
+          <w:sz w:val="20"/>
+          <w:szCs w:val="20"/>
+        </w:rPr>
+      </w:pPr>
+    </w:p>
     <w:sectPr>
       <w:pgSz w:w="12240" w:h="15840"/>
       <w:pgMar w:top="1440" w:right="1800" w:bottom="1440" w:left="1800" w:header="720" w:footer="720" w:gutter="0"/>
@@ -1047,6 +7490,56 @@
     </w:sectPr>
   </w:body>
 </w:document>
+</file>
+
+<file path=word/endnotes.xml><?xml version="1.0" encoding="utf-8"?>
+<w:endnotes xmlns:wpc="http://schemas.microsoft.com/office/word/2010/wordprocessingCanvas" xmlns:cx="http://schemas.microsoft.com/office/drawing/2014/chartex" xmlns:cx1="http://schemas.microsoft.com/office/drawing/2015/9/8/chartex" xmlns:cx2="http://schemas.microsoft.com/office/drawing/2015/10/21/chartex" xmlns:cx3="http://schemas.microsoft.com/office/drawing/2016/5/9/chartex" xmlns:cx4="http://schemas.microsoft.com/office/drawing/2016/5/10/chartex" xmlns:cx5="http://schemas.microsoft.com/office/drawing/2016/5/11/chartex" xmlns:cx6="http://schemas.microsoft.com/office/drawing/2016/5/12/chartex" xmlns:cx7="http://schemas.microsoft.com/office/drawing/2016/5/13/chartex" xmlns:cx8="http://schemas.microsoft.com/office/drawing/2016/5/14/chartex" xmlns:mc="http://schemas.openxmlformats.org/markup-compatibility/2006" xmlns:aink="http://schemas.microsoft.com/office/drawing/2016/ink" xmlns:am3d="http://schemas.microsoft.com/office/drawing/2017/model3d" xmlns:o="urn:schemas-microsoft-com:office:office" xmlns:r="http://schemas.openxmlformats.org/officeDocument/2006/relationships" xmlns:m="http://schemas.openxmlformats.org/officeDocument/2006/math" xmlns:v="urn:schemas-microsoft-com:vml" xmlns:wp14="http://schemas.microsoft.com/office/word/2010/wordprocessingDrawing" xmlns:wp="http://schemas.openxmlformats.org/drawingml/2006/wordprocessingDrawing" xmlns:w10="urn:schemas-microsoft-com:office:word" xmlns:w="http://schemas.openxmlformats.org/wordprocessingml/2006/main" xmlns:w14="http://schemas.microsoft.com/office/word/2010/wordml" xmlns:w15="http://schemas.microsoft.com/office/word/2012/wordml" xmlns:w16cex="http://schemas.microsoft.com/office/word/2018/wordml/cex" xmlns:w16cid="http://schemas.microsoft.com/office/word/2016/wordml/cid" xmlns:w16="http://schemas.microsoft.com/office/word/2018/wordml" xmlns:w16sdtdh="http://schemas.microsoft.com/office/word/2020/wordml/sdtdatahash" xmlns:w16se="http://schemas.microsoft.com/office/word/2015/wordml/symex" xmlns:wpg="http://schemas.microsoft.com/office/word/2010/wordprocessingGroup" xmlns:wpi="http://schemas.microsoft.com/office/word/2010/wordprocessingInk" xmlns:wne="http://schemas.microsoft.com/office/word/2006/wordml" xmlns:wps="http://schemas.microsoft.com/office/word/2010/wordprocessingShape" mc:Ignorable="w14 w15 w16se w16cid w16 w16cex w16sdtdh wp14">
+  <w:endnote w:type="separator" w:id="-1">
+    <w:p>
+      <w:pPr>
+        <w:spacing w:after="0"/>
+      </w:pPr>
+      <w:r>
+        <w:separator/>
+      </w:r>
+    </w:p>
+  </w:endnote>
+  <w:endnote w:type="continuationSeparator" w:id="0">
+    <w:p>
+      <w:pPr>
+        <w:spacing w:after="0"/>
+      </w:pPr>
+      <w:r>
+        <w:continuationSeparator/>
+      </w:r>
+    </w:p>
+  </w:endnote>
+</w:endnotes>
+</file>
+
+<file path=word/footnotes.xml><?xml version="1.0" encoding="utf-8"?>
+<w:footnotes xmlns:wpc="http://schemas.microsoft.com/office/word/2010/wordprocessingCanvas" xmlns:cx="http://schemas.microsoft.com/office/drawing/2014/chartex" xmlns:cx1="http://schemas.microsoft.com/office/drawing/2015/9/8/chartex" xmlns:cx2="http://schemas.microsoft.com/office/drawing/2015/10/21/chartex" xmlns:cx3="http://schemas.microsoft.com/office/drawing/2016/5/9/chartex" xmlns:cx4="http://schemas.microsoft.com/office/drawing/2016/5/10/chartex" xmlns:cx5="http://schemas.microsoft.com/office/drawing/2016/5/11/chartex" xmlns:cx6="http://schemas.microsoft.com/office/drawing/2016/5/12/chartex" xmlns:cx7="http://schemas.microsoft.com/office/drawing/2016/5/13/chartex" xmlns:cx8="http://schemas.microsoft.com/office/drawing/2016/5/14/chartex" xmlns:mc="http://schemas.openxmlformats.org/markup-compatibility/2006" xmlns:aink="http://schemas.microsoft.com/office/drawing/2016/ink" xmlns:am3d="http://schemas.microsoft.com/office/drawing/2017/model3d" xmlns:o="urn:schemas-microsoft-com:office:office" xmlns:r="http://schemas.openxmlformats.org/officeDocument/2006/relationships" xmlns:m="http://schemas.openxmlformats.org/officeDocument/2006/math" xmlns:v="urn:schemas-microsoft-com:vml" xmlns:wp14="http://schemas.microsoft.com/office/word/2010/wordprocessingDrawing" xmlns:wp="http://schemas.openxmlformats.org/drawingml/2006/wordprocessingDrawing" xmlns:w10="urn:schemas-microsoft-com:office:word" xmlns:w="http://schemas.openxmlformats.org/wordprocessingml/2006/main" xmlns:w14="http://schemas.microsoft.com/office/word/2010/wordml" xmlns:w15="http://schemas.microsoft.com/office/word/2012/wordml" xmlns:w16cex="http://schemas.microsoft.com/office/word/2018/wordml/cex" xmlns:w16cid="http://schemas.microsoft.com/office/word/2016/wordml/cid" xmlns:w16="http://schemas.microsoft.com/office/word/2018/wordml" xmlns:w16sdtdh="http://schemas.microsoft.com/office/word/2020/wordml/sdtdatahash" xmlns:w16se="http://schemas.microsoft.com/office/word/2015/wordml/symex" xmlns:wpg="http://schemas.microsoft.com/office/word/2010/wordprocessingGroup" xmlns:wpi="http://schemas.microsoft.com/office/word/2010/wordprocessingInk" xmlns:wne="http://schemas.microsoft.com/office/word/2006/wordml" xmlns:wps="http://schemas.microsoft.com/office/word/2010/wordprocessingShape" mc:Ignorable="w14 w15 w16se w16cid w16 w16cex w16sdtdh wp14">
+  <w:footnote w:type="separator" w:id="-1">
+    <w:p>
+      <w:pPr>
+        <w:spacing w:after="0"/>
+      </w:pPr>
+      <w:r>
+        <w:separator/>
+      </w:r>
+    </w:p>
+  </w:footnote>
+  <w:footnote w:type="continuationSeparator" w:id="0">
+    <w:p>
+      <w:pPr>
+        <w:spacing w:after="0"/>
+      </w:pPr>
+      <w:r>
+        <w:continuationSeparator/>
+      </w:r>
+    </w:p>
+  </w:footnote>
+</w:footnotes>
 </file>
 
 <file path=word/numbering.xml><?xml version="1.0" encoding="utf-8"?>
@@ -1624,6 +8117,119 @@
     </w:lvl>
   </w:abstractNum>
   <w:abstractNum w:abstractNumId="13" w15:restartNumberingAfterBreak="0">
+    <w:nsid w:val="31705C65"/>
+    <w:multiLevelType w:val="hybridMultilevel"/>
+    <w:tmpl w:val="76588FD8"/>
+    <w:lvl w:ilvl="0" w:tplc="04090001">
+      <w:start w:val="1"/>
+      <w:numFmt w:val="bullet"/>
+      <w:lvlText w:val=""/>
+      <w:lvlJc w:val="left"/>
+      <w:pPr>
+        <w:ind w:left="720" w:hanging="360"/>
+      </w:pPr>
+      <w:rPr>
+        <w:rFonts w:ascii="Symbol" w:hAnsi="Symbol" w:hint="default"/>
+      </w:rPr>
+    </w:lvl>
+    <w:lvl w:ilvl="1" w:tplc="04090003" w:tentative="1">
+      <w:start w:val="1"/>
+      <w:numFmt w:val="bullet"/>
+      <w:lvlText w:val="o"/>
+      <w:lvlJc w:val="left"/>
+      <w:pPr>
+        <w:ind w:left="1440" w:hanging="360"/>
+      </w:pPr>
+      <w:rPr>
+        <w:rFonts w:ascii="Courier New" w:hAnsi="Courier New" w:cs="Courier New" w:hint="default"/>
+      </w:rPr>
+    </w:lvl>
+    <w:lvl w:ilvl="2" w:tplc="04090005" w:tentative="1">
+      <w:start w:val="1"/>
+      <w:numFmt w:val="bullet"/>
+      <w:lvlText w:val=""/>
+      <w:lvlJc w:val="left"/>
+      <w:pPr>
+        <w:ind w:left="2160" w:hanging="360"/>
+      </w:pPr>
+      <w:rPr>
+        <w:rFonts w:ascii="Wingdings" w:hAnsi="Wingdings" w:hint="default"/>
+      </w:rPr>
+    </w:lvl>
+    <w:lvl w:ilvl="3" w:tplc="04090001" w:tentative="1">
+      <w:start w:val="1"/>
+      <w:numFmt w:val="bullet"/>
+      <w:lvlText w:val=""/>
+      <w:lvlJc w:val="left"/>
+      <w:pPr>
+        <w:ind w:left="2880" w:hanging="360"/>
+      </w:pPr>
+      <w:rPr>
+        <w:rFonts w:ascii="Symbol" w:hAnsi="Symbol" w:hint="default"/>
+      </w:rPr>
+    </w:lvl>
+    <w:lvl w:ilvl="4" w:tplc="04090003" w:tentative="1">
+      <w:start w:val="1"/>
+      <w:numFmt w:val="bullet"/>
+      <w:lvlText w:val="o"/>
+      <w:lvlJc w:val="left"/>
+      <w:pPr>
+        <w:ind w:left="3600" w:hanging="360"/>
+      </w:pPr>
+      <w:rPr>
+        <w:rFonts w:ascii="Courier New" w:hAnsi="Courier New" w:cs="Courier New" w:hint="default"/>
+      </w:rPr>
+    </w:lvl>
+    <w:lvl w:ilvl="5" w:tplc="04090005" w:tentative="1">
+      <w:start w:val="1"/>
+      <w:numFmt w:val="bullet"/>
+      <w:lvlText w:val=""/>
+      <w:lvlJc w:val="left"/>
+      <w:pPr>
+        <w:ind w:left="4320" w:hanging="360"/>
+      </w:pPr>
+      <w:rPr>
+        <w:rFonts w:ascii="Wingdings" w:hAnsi="Wingdings" w:hint="default"/>
+      </w:rPr>
+    </w:lvl>
+    <w:lvl w:ilvl="6" w:tplc="04090001" w:tentative="1">
+      <w:start w:val="1"/>
+      <w:numFmt w:val="bullet"/>
+      <w:lvlText w:val=""/>
+      <w:lvlJc w:val="left"/>
+      <w:pPr>
+        <w:ind w:left="5040" w:hanging="360"/>
+      </w:pPr>
+      <w:rPr>
+        <w:rFonts w:ascii="Symbol" w:hAnsi="Symbol" w:hint="default"/>
+      </w:rPr>
+    </w:lvl>
+    <w:lvl w:ilvl="7" w:tplc="04090003" w:tentative="1">
+      <w:start w:val="1"/>
+      <w:numFmt w:val="bullet"/>
+      <w:lvlText w:val="o"/>
+      <w:lvlJc w:val="left"/>
+      <w:pPr>
+        <w:ind w:left="5760" w:hanging="360"/>
+      </w:pPr>
+      <w:rPr>
+        <w:rFonts w:ascii="Courier New" w:hAnsi="Courier New" w:cs="Courier New" w:hint="default"/>
+      </w:rPr>
+    </w:lvl>
+    <w:lvl w:ilvl="8" w:tplc="04090005" w:tentative="1">
+      <w:start w:val="1"/>
+      <w:numFmt w:val="bullet"/>
+      <w:lvlText w:val=""/>
+      <w:lvlJc w:val="left"/>
+      <w:pPr>
+        <w:ind w:left="6480" w:hanging="360"/>
+      </w:pPr>
+      <w:rPr>
+        <w:rFonts w:ascii="Wingdings" w:hAnsi="Wingdings" w:hint="default"/>
+      </w:rPr>
+    </w:lvl>
+  </w:abstractNum>
+  <w:abstractNum w:abstractNumId="14" w15:restartNumberingAfterBreak="0">
     <w:nsid w:val="37711FA7"/>
     <w:multiLevelType w:val="hybridMultilevel"/>
     <w:tmpl w:val="22FEDA86"/>
@@ -1709,7 +8315,7 @@
       </w:pPr>
     </w:lvl>
   </w:abstractNum>
-  <w:abstractNum w:abstractNumId="14" w15:restartNumberingAfterBreak="0">
+  <w:abstractNum w:abstractNumId="15" w15:restartNumberingAfterBreak="0">
     <w:nsid w:val="470B27A6"/>
     <w:multiLevelType w:val="hybridMultilevel"/>
     <w:tmpl w:val="4134FE34"/>
@@ -1822,7 +8428,7 @@
       </w:rPr>
     </w:lvl>
   </w:abstractNum>
-  <w:abstractNum w:abstractNumId="15" w15:restartNumberingAfterBreak="0">
+  <w:abstractNum w:abstractNumId="16" w15:restartNumberingAfterBreak="0">
     <w:nsid w:val="4A100835"/>
     <w:multiLevelType w:val="hybridMultilevel"/>
     <w:tmpl w:val="EC32FE34"/>
@@ -1935,7 +8541,7 @@
       </w:rPr>
     </w:lvl>
   </w:abstractNum>
-  <w:abstractNum w:abstractNumId="16" w15:restartNumberingAfterBreak="0">
+  <w:abstractNum w:abstractNumId="17" w15:restartNumberingAfterBreak="0">
     <w:nsid w:val="57867F15"/>
     <w:multiLevelType w:val="hybridMultilevel"/>
     <w:tmpl w:val="BFB4137E"/>
@@ -2019,6 +8625,345 @@
       <w:pPr>
         <w:ind w:left="6480" w:hanging="180"/>
       </w:pPr>
+    </w:lvl>
+  </w:abstractNum>
+  <w:abstractNum w:abstractNumId="18" w15:restartNumberingAfterBreak="0">
+    <w:nsid w:val="5CF6186B"/>
+    <w:multiLevelType w:val="hybridMultilevel"/>
+    <w:tmpl w:val="ACEA042E"/>
+    <w:lvl w:ilvl="0" w:tplc="04090001">
+      <w:start w:val="1"/>
+      <w:numFmt w:val="bullet"/>
+      <w:lvlText w:val=""/>
+      <w:lvlJc w:val="left"/>
+      <w:pPr>
+        <w:ind w:left="720" w:hanging="360"/>
+      </w:pPr>
+      <w:rPr>
+        <w:rFonts w:ascii="Symbol" w:hAnsi="Symbol" w:hint="default"/>
+      </w:rPr>
+    </w:lvl>
+    <w:lvl w:ilvl="1" w:tplc="04090003" w:tentative="1">
+      <w:start w:val="1"/>
+      <w:numFmt w:val="bullet"/>
+      <w:lvlText w:val="o"/>
+      <w:lvlJc w:val="left"/>
+      <w:pPr>
+        <w:ind w:left="1440" w:hanging="360"/>
+      </w:pPr>
+      <w:rPr>
+        <w:rFonts w:ascii="Courier New" w:hAnsi="Courier New" w:cs="Courier New" w:hint="default"/>
+      </w:rPr>
+    </w:lvl>
+    <w:lvl w:ilvl="2" w:tplc="04090005" w:tentative="1">
+      <w:start w:val="1"/>
+      <w:numFmt w:val="bullet"/>
+      <w:lvlText w:val=""/>
+      <w:lvlJc w:val="left"/>
+      <w:pPr>
+        <w:ind w:left="2160" w:hanging="360"/>
+      </w:pPr>
+      <w:rPr>
+        <w:rFonts w:ascii="Wingdings" w:hAnsi="Wingdings" w:hint="default"/>
+      </w:rPr>
+    </w:lvl>
+    <w:lvl w:ilvl="3" w:tplc="04090001" w:tentative="1">
+      <w:start w:val="1"/>
+      <w:numFmt w:val="bullet"/>
+      <w:lvlText w:val=""/>
+      <w:lvlJc w:val="left"/>
+      <w:pPr>
+        <w:ind w:left="2880" w:hanging="360"/>
+      </w:pPr>
+      <w:rPr>
+        <w:rFonts w:ascii="Symbol" w:hAnsi="Symbol" w:hint="default"/>
+      </w:rPr>
+    </w:lvl>
+    <w:lvl w:ilvl="4" w:tplc="04090003" w:tentative="1">
+      <w:start w:val="1"/>
+      <w:numFmt w:val="bullet"/>
+      <w:lvlText w:val="o"/>
+      <w:lvlJc w:val="left"/>
+      <w:pPr>
+        <w:ind w:left="3600" w:hanging="360"/>
+      </w:pPr>
+      <w:rPr>
+        <w:rFonts w:ascii="Courier New" w:hAnsi="Courier New" w:cs="Courier New" w:hint="default"/>
+      </w:rPr>
+    </w:lvl>
+    <w:lvl w:ilvl="5" w:tplc="04090005" w:tentative="1">
+      <w:start w:val="1"/>
+      <w:numFmt w:val="bullet"/>
+      <w:lvlText w:val=""/>
+      <w:lvlJc w:val="left"/>
+      <w:pPr>
+        <w:ind w:left="4320" w:hanging="360"/>
+      </w:pPr>
+      <w:rPr>
+        <w:rFonts w:ascii="Wingdings" w:hAnsi="Wingdings" w:hint="default"/>
+      </w:rPr>
+    </w:lvl>
+    <w:lvl w:ilvl="6" w:tplc="04090001" w:tentative="1">
+      <w:start w:val="1"/>
+      <w:numFmt w:val="bullet"/>
+      <w:lvlText w:val=""/>
+      <w:lvlJc w:val="left"/>
+      <w:pPr>
+        <w:ind w:left="5040" w:hanging="360"/>
+      </w:pPr>
+      <w:rPr>
+        <w:rFonts w:ascii="Symbol" w:hAnsi="Symbol" w:hint="default"/>
+      </w:rPr>
+    </w:lvl>
+    <w:lvl w:ilvl="7" w:tplc="04090003" w:tentative="1">
+      <w:start w:val="1"/>
+      <w:numFmt w:val="bullet"/>
+      <w:lvlText w:val="o"/>
+      <w:lvlJc w:val="left"/>
+      <w:pPr>
+        <w:ind w:left="5760" w:hanging="360"/>
+      </w:pPr>
+      <w:rPr>
+        <w:rFonts w:ascii="Courier New" w:hAnsi="Courier New" w:cs="Courier New" w:hint="default"/>
+      </w:rPr>
+    </w:lvl>
+    <w:lvl w:ilvl="8" w:tplc="04090005" w:tentative="1">
+      <w:start w:val="1"/>
+      <w:numFmt w:val="bullet"/>
+      <w:lvlText w:val=""/>
+      <w:lvlJc w:val="left"/>
+      <w:pPr>
+        <w:ind w:left="6480" w:hanging="360"/>
+      </w:pPr>
+      <w:rPr>
+        <w:rFonts w:ascii="Wingdings" w:hAnsi="Wingdings" w:hint="default"/>
+      </w:rPr>
+    </w:lvl>
+  </w:abstractNum>
+  <w:abstractNum w:abstractNumId="19" w15:restartNumberingAfterBreak="0">
+    <w:nsid w:val="6A3E234C"/>
+    <w:multiLevelType w:val="hybridMultilevel"/>
+    <w:tmpl w:val="A7747E22"/>
+    <w:lvl w:ilvl="0" w:tplc="04090001">
+      <w:start w:val="1"/>
+      <w:numFmt w:val="bullet"/>
+      <w:lvlText w:val=""/>
+      <w:lvlJc w:val="left"/>
+      <w:pPr>
+        <w:ind w:left="720" w:hanging="360"/>
+      </w:pPr>
+      <w:rPr>
+        <w:rFonts w:ascii="Symbol" w:hAnsi="Symbol" w:hint="default"/>
+      </w:rPr>
+    </w:lvl>
+    <w:lvl w:ilvl="1" w:tplc="04090003" w:tentative="1">
+      <w:start w:val="1"/>
+      <w:numFmt w:val="bullet"/>
+      <w:lvlText w:val="o"/>
+      <w:lvlJc w:val="left"/>
+      <w:pPr>
+        <w:ind w:left="1440" w:hanging="360"/>
+      </w:pPr>
+      <w:rPr>
+        <w:rFonts w:ascii="Courier New" w:hAnsi="Courier New" w:cs="Courier New" w:hint="default"/>
+      </w:rPr>
+    </w:lvl>
+    <w:lvl w:ilvl="2" w:tplc="04090005" w:tentative="1">
+      <w:start w:val="1"/>
+      <w:numFmt w:val="bullet"/>
+      <w:lvlText w:val=""/>
+      <w:lvlJc w:val="left"/>
+      <w:pPr>
+        <w:ind w:left="2160" w:hanging="360"/>
+      </w:pPr>
+      <w:rPr>
+        <w:rFonts w:ascii="Wingdings" w:hAnsi="Wingdings" w:hint="default"/>
+      </w:rPr>
+    </w:lvl>
+    <w:lvl w:ilvl="3" w:tplc="04090001" w:tentative="1">
+      <w:start w:val="1"/>
+      <w:numFmt w:val="bullet"/>
+      <w:lvlText w:val=""/>
+      <w:lvlJc w:val="left"/>
+      <w:pPr>
+        <w:ind w:left="2880" w:hanging="360"/>
+      </w:pPr>
+      <w:rPr>
+        <w:rFonts w:ascii="Symbol" w:hAnsi="Symbol" w:hint="default"/>
+      </w:rPr>
+    </w:lvl>
+    <w:lvl w:ilvl="4" w:tplc="04090003" w:tentative="1">
+      <w:start w:val="1"/>
+      <w:numFmt w:val="bullet"/>
+      <w:lvlText w:val="o"/>
+      <w:lvlJc w:val="left"/>
+      <w:pPr>
+        <w:ind w:left="3600" w:hanging="360"/>
+      </w:pPr>
+      <w:rPr>
+        <w:rFonts w:ascii="Courier New" w:hAnsi="Courier New" w:cs="Courier New" w:hint="default"/>
+      </w:rPr>
+    </w:lvl>
+    <w:lvl w:ilvl="5" w:tplc="04090005" w:tentative="1">
+      <w:start w:val="1"/>
+      <w:numFmt w:val="bullet"/>
+      <w:lvlText w:val=""/>
+      <w:lvlJc w:val="left"/>
+      <w:pPr>
+        <w:ind w:left="4320" w:hanging="360"/>
+      </w:pPr>
+      <w:rPr>
+        <w:rFonts w:ascii="Wingdings" w:hAnsi="Wingdings" w:hint="default"/>
+      </w:rPr>
+    </w:lvl>
+    <w:lvl w:ilvl="6" w:tplc="04090001" w:tentative="1">
+      <w:start w:val="1"/>
+      <w:numFmt w:val="bullet"/>
+      <w:lvlText w:val=""/>
+      <w:lvlJc w:val="left"/>
+      <w:pPr>
+        <w:ind w:left="5040" w:hanging="360"/>
+      </w:pPr>
+      <w:rPr>
+        <w:rFonts w:ascii="Symbol" w:hAnsi="Symbol" w:hint="default"/>
+      </w:rPr>
+    </w:lvl>
+    <w:lvl w:ilvl="7" w:tplc="04090003" w:tentative="1">
+      <w:start w:val="1"/>
+      <w:numFmt w:val="bullet"/>
+      <w:lvlText w:val="o"/>
+      <w:lvlJc w:val="left"/>
+      <w:pPr>
+        <w:ind w:left="5760" w:hanging="360"/>
+      </w:pPr>
+      <w:rPr>
+        <w:rFonts w:ascii="Courier New" w:hAnsi="Courier New" w:cs="Courier New" w:hint="default"/>
+      </w:rPr>
+    </w:lvl>
+    <w:lvl w:ilvl="8" w:tplc="04090005" w:tentative="1">
+      <w:start w:val="1"/>
+      <w:numFmt w:val="bullet"/>
+      <w:lvlText w:val=""/>
+      <w:lvlJc w:val="left"/>
+      <w:pPr>
+        <w:ind w:left="6480" w:hanging="360"/>
+      </w:pPr>
+      <w:rPr>
+        <w:rFonts w:ascii="Wingdings" w:hAnsi="Wingdings" w:hint="default"/>
+      </w:rPr>
+    </w:lvl>
+  </w:abstractNum>
+  <w:abstractNum w:abstractNumId="20" w15:restartNumberingAfterBreak="0">
+    <w:nsid w:val="6A994E02"/>
+    <w:multiLevelType w:val="hybridMultilevel"/>
+    <w:tmpl w:val="F496AE92"/>
+    <w:lvl w:ilvl="0" w:tplc="04090001">
+      <w:start w:val="1"/>
+      <w:numFmt w:val="bullet"/>
+      <w:lvlText w:val=""/>
+      <w:lvlJc w:val="left"/>
+      <w:pPr>
+        <w:ind w:left="720" w:hanging="360"/>
+      </w:pPr>
+      <w:rPr>
+        <w:rFonts w:ascii="Symbol" w:hAnsi="Symbol" w:hint="default"/>
+      </w:rPr>
+    </w:lvl>
+    <w:lvl w:ilvl="1" w:tplc="04090003" w:tentative="1">
+      <w:start w:val="1"/>
+      <w:numFmt w:val="bullet"/>
+      <w:lvlText w:val="o"/>
+      <w:lvlJc w:val="left"/>
+      <w:pPr>
+        <w:ind w:left="1440" w:hanging="360"/>
+      </w:pPr>
+      <w:rPr>
+        <w:rFonts w:ascii="Courier New" w:hAnsi="Courier New" w:cs="Courier New" w:hint="default"/>
+      </w:rPr>
+    </w:lvl>
+    <w:lvl w:ilvl="2" w:tplc="04090005" w:tentative="1">
+      <w:start w:val="1"/>
+      <w:numFmt w:val="bullet"/>
+      <w:lvlText w:val=""/>
+      <w:lvlJc w:val="left"/>
+      <w:pPr>
+        <w:ind w:left="2160" w:hanging="360"/>
+      </w:pPr>
+      <w:rPr>
+        <w:rFonts w:ascii="Wingdings" w:hAnsi="Wingdings" w:hint="default"/>
+      </w:rPr>
+    </w:lvl>
+    <w:lvl w:ilvl="3" w:tplc="04090001" w:tentative="1">
+      <w:start w:val="1"/>
+      <w:numFmt w:val="bullet"/>
+      <w:lvlText w:val=""/>
+      <w:lvlJc w:val="left"/>
+      <w:pPr>
+        <w:ind w:left="2880" w:hanging="360"/>
+      </w:pPr>
+      <w:rPr>
+        <w:rFonts w:ascii="Symbol" w:hAnsi="Symbol" w:hint="default"/>
+      </w:rPr>
+    </w:lvl>
+    <w:lvl w:ilvl="4" w:tplc="04090003" w:tentative="1">
+      <w:start w:val="1"/>
+      <w:numFmt w:val="bullet"/>
+      <w:lvlText w:val="o"/>
+      <w:lvlJc w:val="left"/>
+      <w:pPr>
+        <w:ind w:left="3600" w:hanging="360"/>
+      </w:pPr>
+      <w:rPr>
+        <w:rFonts w:ascii="Courier New" w:hAnsi="Courier New" w:cs="Courier New" w:hint="default"/>
+      </w:rPr>
+    </w:lvl>
+    <w:lvl w:ilvl="5" w:tplc="04090005" w:tentative="1">
+      <w:start w:val="1"/>
+      <w:numFmt w:val="bullet"/>
+      <w:lvlText w:val=""/>
+      <w:lvlJc w:val="left"/>
+      <w:pPr>
+        <w:ind w:left="4320" w:hanging="360"/>
+      </w:pPr>
+      <w:rPr>
+        <w:rFonts w:ascii="Wingdings" w:hAnsi="Wingdings" w:hint="default"/>
+      </w:rPr>
+    </w:lvl>
+    <w:lvl w:ilvl="6" w:tplc="04090001" w:tentative="1">
+      <w:start w:val="1"/>
+      <w:numFmt w:val="bullet"/>
+      <w:lvlText w:val=""/>
+      <w:lvlJc w:val="left"/>
+      <w:pPr>
+        <w:ind w:left="5040" w:hanging="360"/>
+      </w:pPr>
+      <w:rPr>
+        <w:rFonts w:ascii="Symbol" w:hAnsi="Symbol" w:hint="default"/>
+      </w:rPr>
+    </w:lvl>
+    <w:lvl w:ilvl="7" w:tplc="04090003" w:tentative="1">
+      <w:start w:val="1"/>
+      <w:numFmt w:val="bullet"/>
+      <w:lvlText w:val="o"/>
+      <w:lvlJc w:val="left"/>
+      <w:pPr>
+        <w:ind w:left="5760" w:hanging="360"/>
+      </w:pPr>
+      <w:rPr>
+        <w:rFonts w:ascii="Courier New" w:hAnsi="Courier New" w:cs="Courier New" w:hint="default"/>
+      </w:rPr>
+    </w:lvl>
+    <w:lvl w:ilvl="8" w:tplc="04090005" w:tentative="1">
+      <w:start w:val="1"/>
+      <w:numFmt w:val="bullet"/>
+      <w:lvlText w:val=""/>
+      <w:lvlJc w:val="left"/>
+      <w:pPr>
+        <w:ind w:left="6480" w:hanging="360"/>
+      </w:pPr>
+      <w:rPr>
+        <w:rFonts w:ascii="Wingdings" w:hAnsi="Wingdings" w:hint="default"/>
+      </w:rPr>
     </w:lvl>
   </w:abstractNum>
   <w:num w:numId="1">
@@ -2052,10 +8997,10 @@
     <w:abstractNumId w:val="12"/>
   </w:num>
   <w:num w:numId="11">
-    <w:abstractNumId w:val="14"/>
+    <w:abstractNumId w:val="15"/>
   </w:num>
   <w:num w:numId="12">
-    <w:abstractNumId w:val="13"/>
+    <w:abstractNumId w:val="14"/>
   </w:num>
   <w:num w:numId="13">
     <w:abstractNumId w:val="10"/>
@@ -2064,13 +9009,25 @@
     <w:abstractNumId w:val="9"/>
   </w:num>
   <w:num w:numId="15">
-    <w:abstractNumId w:val="15"/>
+    <w:abstractNumId w:val="16"/>
   </w:num>
   <w:num w:numId="16">
-    <w:abstractNumId w:val="16"/>
+    <w:abstractNumId w:val="17"/>
   </w:num>
   <w:num w:numId="17">
     <w:abstractNumId w:val="11"/>
+  </w:num>
+  <w:num w:numId="18">
+    <w:abstractNumId w:val="20"/>
+  </w:num>
+  <w:num w:numId="19">
+    <w:abstractNumId w:val="18"/>
+  </w:num>
+  <w:num w:numId="20">
+    <w:abstractNumId w:val="13"/>
+  </w:num>
+  <w:num w:numId="21">
+    <w:abstractNumId w:val="19"/>
   </w:num>
 </w:numbering>
 </file>
@@ -13492,6 +20449,63 @@
       <w:szCs w:val="29"/>
     </w:rPr>
   </w:style>
+  <w:style w:type="table" w:styleId="GridTable1Light-Accent2">
+    <w:name w:val="Grid Table 1 Light Accent 2"/>
+    <w:basedOn w:val="TableNormal"/>
+    <w:uiPriority w:val="46"/>
+    <w:rsid w:val="00A24191"/>
+    <w:pPr>
+      <w:spacing w:after="0" w:line="240" w:lineRule="auto"/>
+    </w:pPr>
+    <w:tblPr>
+      <w:tblStyleRowBandSize w:val="1"/>
+      <w:tblStyleColBandSize w:val="1"/>
+      <w:tblBorders>
+        <w:top w:val="single" w:sz="4" w:space="0" w:color="E5B8B7" w:themeColor="accent2" w:themeTint="66"/>
+        <w:left w:val="single" w:sz="4" w:space="0" w:color="E5B8B7" w:themeColor="accent2" w:themeTint="66"/>
+        <w:bottom w:val="single" w:sz="4" w:space="0" w:color="E5B8B7" w:themeColor="accent2" w:themeTint="66"/>
+        <w:right w:val="single" w:sz="4" w:space="0" w:color="E5B8B7" w:themeColor="accent2" w:themeTint="66"/>
+        <w:insideH w:val="single" w:sz="4" w:space="0" w:color="E5B8B7" w:themeColor="accent2" w:themeTint="66"/>
+        <w:insideV w:val="single" w:sz="4" w:space="0" w:color="E5B8B7" w:themeColor="accent2" w:themeTint="66"/>
+      </w:tblBorders>
+    </w:tblPr>
+    <w:tblStylePr w:type="firstRow">
+      <w:rPr>
+        <w:b/>
+        <w:bCs/>
+      </w:rPr>
+      <w:tblPr/>
+      <w:tcPr>
+        <w:tcBorders>
+          <w:bottom w:val="single" w:sz="12" w:space="0" w:color="D99594" w:themeColor="accent2" w:themeTint="99"/>
+        </w:tcBorders>
+      </w:tcPr>
+    </w:tblStylePr>
+    <w:tblStylePr w:type="lastRow">
+      <w:rPr>
+        <w:b/>
+        <w:bCs/>
+      </w:rPr>
+      <w:tblPr/>
+      <w:tcPr>
+        <w:tcBorders>
+          <w:top w:val="double" w:sz="2" w:space="0" w:color="D99594" w:themeColor="accent2" w:themeTint="99"/>
+        </w:tcBorders>
+      </w:tcPr>
+    </w:tblStylePr>
+    <w:tblStylePr w:type="firstCol">
+      <w:rPr>
+        <w:b/>
+        <w:bCs/>
+      </w:rPr>
+    </w:tblStylePr>
+    <w:tblStylePr w:type="lastCol">
+      <w:rPr>
+        <w:b/>
+        <w:bCs/>
+      </w:rPr>
+    </w:tblStylePr>
+  </w:style>
 </w:styles>
 </file>
 

--- a/software-architecture/defining-an-app's-MSs-architecture.docx
+++ b/software-architecture/defining-an-app's-MSs-architecture.docx
@@ -902,10 +902,7 @@
         <w:t>the system operations</w:t>
       </w:r>
       <w:r>
-        <w:t>.</w:t>
-      </w:r>
-      <w:r>
-        <w:t xml:space="preserve"> </w:t>
+        <w:t xml:space="preserve">. </w:t>
       </w:r>
       <w:r>
         <w:rPr>
@@ -915,25 +912,7 @@
         <w:t>The starting point is the application’s requirements</w:t>
       </w:r>
       <w:r>
-        <w:t>, including user stories and</w:t>
-      </w:r>
-      <w:r>
-        <w:t xml:space="preserve"> </w:t>
-      </w:r>
-      <w:r>
-        <w:t>their</w:t>
-      </w:r>
-      <w:r>
-        <w:t xml:space="preserve"> </w:t>
-      </w:r>
-      <w:r>
-        <w:t>associated user scenarios (note that these are different from the architectural</w:t>
-      </w:r>
-      <w:r>
-        <w:t xml:space="preserve"> </w:t>
-      </w:r>
-      <w:r>
-        <w:t>scenarios).</w:t>
+        <w:t>, including user stories and their associated user scenarios (note that these are different from the architectural scenarios).</w:t>
       </w:r>
     </w:p>
     <w:p>
@@ -961,34 +940,7 @@
           <w:sz w:val="20"/>
           <w:szCs w:val="20"/>
         </w:rPr>
-        <w:t>The system operations are identified and defined using the two-step process</w:t>
-      </w:r>
-      <w:r>
-        <w:rPr>
-          <w:rFonts w:ascii="NewBaskerville-Roman" w:hAnsi="NewBaskerville-Roman" w:cs="NewBaskerville-Roman"/>
-          <w:color w:val="262626"/>
-          <w:sz w:val="20"/>
-          <w:szCs w:val="20"/>
-        </w:rPr>
-        <w:t xml:space="preserve"> </w:t>
-      </w:r>
-      <w:r>
-        <w:rPr>
-          <w:rFonts w:ascii="NewBaskerville-Roman" w:hAnsi="NewBaskerville-Roman" w:cs="NewBaskerville-Roman"/>
-          <w:color w:val="262626"/>
-          <w:sz w:val="20"/>
-          <w:szCs w:val="20"/>
-        </w:rPr>
-        <w:t xml:space="preserve">shown in </w:t>
-      </w:r>
-      <w:r>
-        <w:rPr>
-          <w:rFonts w:ascii="NewBaskerville-Roman" w:hAnsi="NewBaskerville-Roman" w:cs="NewBaskerville-Roman"/>
-          <w:color w:val="262626"/>
-          <w:sz w:val="20"/>
-          <w:szCs w:val="20"/>
-        </w:rPr>
-        <w:t>the figure below:</w:t>
+        <w:t>The system operations are identified and defined using the two-step process shown in the figure below:</w:t>
       </w:r>
     </w:p>
     <w:p>
@@ -1071,65 +1023,17 @@
           <w:b/>
           <w:bCs/>
         </w:rPr>
-        <w:t>key classes</w:t>
+        <w:t>key classes that provide a vocabulary with which to describe the system operations.</w:t>
+      </w:r>
+      <w:r>
+        <w:t xml:space="preserve"> The second step identifies the system operations and describes each one’s behavior </w:t>
       </w:r>
       <w:r>
         <w:rPr>
           <w:b/>
           <w:bCs/>
         </w:rPr>
-        <w:t xml:space="preserve"> </w:t>
-      </w:r>
-      <w:r>
-        <w:rPr>
-          <w:b/>
-          <w:bCs/>
-        </w:rPr>
-        <w:t>that provide</w:t>
-      </w:r>
-      <w:r>
-        <w:rPr>
-          <w:b/>
-          <w:bCs/>
-        </w:rPr>
-        <w:t xml:space="preserve"> </w:t>
-      </w:r>
-      <w:r>
-        <w:rPr>
-          <w:b/>
-          <w:bCs/>
-        </w:rPr>
-        <w:t>a vocabulary with which to describe the system operations.</w:t>
-      </w:r>
-      <w:r>
-        <w:t xml:space="preserve"> The second</w:t>
-      </w:r>
-      <w:r>
-        <w:t xml:space="preserve"> </w:t>
-      </w:r>
-      <w:r>
-        <w:t xml:space="preserve">step identifies the system operations and describes each one’s behavior </w:t>
-      </w:r>
-      <w:r>
-        <w:rPr>
-          <w:b/>
-          <w:bCs/>
-        </w:rPr>
-        <w:t>in terms of the</w:t>
-      </w:r>
-      <w:r>
-        <w:rPr>
-          <w:b/>
-          <w:bCs/>
-        </w:rPr>
-        <w:t xml:space="preserve"> </w:t>
-      </w:r>
-      <w:r>
-        <w:rPr>
-          <w:b/>
-          <w:bCs/>
-        </w:rPr>
-        <w:t>domain model.</w:t>
+        <w:t>in terms of the domain model.</w:t>
       </w:r>
     </w:p>
     <w:p>
@@ -1166,7 +1070,7 @@
           <w:sz w:val="20"/>
           <w:szCs w:val="20"/>
         </w:rPr>
-        <w:t>The domain model is derived primarily from the nouns of the user stories, and the system</w:t>
+        <w:t>The domain model is derived primarily from the nouns of the user stories, and the system operations are derived mostly from the verbs.</w:t>
       </w:r>
       <w:r>
         <w:rPr>
@@ -1184,43 +1088,7 @@
           <w:sz w:val="20"/>
           <w:szCs w:val="20"/>
         </w:rPr>
-        <w:t>operations are derived mostly from the verbs.</w:t>
-      </w:r>
-      <w:r>
-        <w:rPr>
-          <w:rFonts w:ascii="NewBaskerville-Roman" w:hAnsi="NewBaskerville-Roman" w:cs="NewBaskerville-Roman"/>
-          <w:color w:val="262626"/>
-          <w:sz w:val="20"/>
-          <w:szCs w:val="20"/>
-        </w:rPr>
-        <w:t xml:space="preserve"> </w:t>
-      </w:r>
-      <w:r>
-        <w:rPr>
-          <w:rFonts w:ascii="NewBaskerville-Roman" w:hAnsi="NewBaskerville-Roman" w:cs="NewBaskerville-Roman"/>
-          <w:color w:val="262626"/>
-          <w:sz w:val="20"/>
-          <w:szCs w:val="20"/>
-        </w:rPr>
-        <w:t>You could also define the domain</w:t>
-      </w:r>
-      <w:r>
-        <w:rPr>
-          <w:rFonts w:ascii="NewBaskerville-Roman" w:hAnsi="NewBaskerville-Roman" w:cs="NewBaskerville-Roman"/>
-          <w:color w:val="262626"/>
-          <w:sz w:val="20"/>
-          <w:szCs w:val="20"/>
-        </w:rPr>
-        <w:t xml:space="preserve"> </w:t>
-      </w:r>
-      <w:r>
-        <w:rPr>
-          <w:rFonts w:ascii="NewBaskerville-Roman" w:hAnsi="NewBaskerville-Roman" w:cs="NewBaskerville-Roman"/>
-          <w:color w:val="262626"/>
-          <w:sz w:val="20"/>
-          <w:szCs w:val="20"/>
-        </w:rPr>
-        <w:t>model using a technique called Event Storming, which I talk about in chapter 5</w:t>
+        <w:t>You could also define the domain model using a technique called Event Storming, which I talk about in chapter 5</w:t>
       </w:r>
       <w:r>
         <w:rPr>
@@ -1272,21 +1140,7 @@
           <w:b/>
           <w:bCs/>
         </w:rPr>
-        <w:t>effect on one or</w:t>
-      </w:r>
-      <w:r>
-        <w:rPr>
-          <w:b/>
-          <w:bCs/>
-        </w:rPr>
-        <w:t xml:space="preserve"> </w:t>
-      </w:r>
-      <w:r>
-        <w:rPr>
-          <w:b/>
-          <w:bCs/>
-        </w:rPr>
-        <w:t>more domain objects and the relationships between them.</w:t>
+        <w:t>effect on one or more domain objects and the relationships between them.</w:t>
       </w:r>
       <w:r>
         <w:t xml:space="preserve"> A system operation can</w:t>
@@ -1335,61 +1189,7 @@
           <w:sz w:val="20"/>
           <w:szCs w:val="20"/>
         </w:rPr>
-        <w:t>Note that this domain model is much simpler</w:t>
-      </w:r>
-      <w:r>
-        <w:rPr>
-          <w:rFonts w:ascii="NewBaskerville-Roman" w:hAnsi="NewBaskerville-Roman" w:cs="NewBaskerville-Roman"/>
-          <w:color w:val="262626"/>
-          <w:sz w:val="20"/>
-          <w:szCs w:val="20"/>
-        </w:rPr>
-        <w:t xml:space="preserve"> </w:t>
-      </w:r>
-      <w:r>
-        <w:rPr>
-          <w:rFonts w:ascii="NewBaskerville-Roman" w:hAnsi="NewBaskerville-Roman" w:cs="NewBaskerville-Roman"/>
-          <w:color w:val="262626"/>
-          <w:sz w:val="20"/>
-          <w:szCs w:val="20"/>
-        </w:rPr>
-        <w:t>than what will ultimately be implemented. The application won’t even have a</w:t>
-      </w:r>
-      <w:r>
-        <w:rPr>
-          <w:rFonts w:ascii="NewBaskerville-Roman" w:hAnsi="NewBaskerville-Roman" w:cs="NewBaskerville-Roman"/>
-          <w:color w:val="262626"/>
-          <w:sz w:val="20"/>
-          <w:szCs w:val="20"/>
-        </w:rPr>
-        <w:t xml:space="preserve"> </w:t>
-      </w:r>
-      <w:r>
-        <w:rPr>
-          <w:rFonts w:ascii="NewBaskerville-Roman" w:hAnsi="NewBaskerville-Roman" w:cs="NewBaskerville-Roman"/>
-          <w:color w:val="262626"/>
-          <w:sz w:val="20"/>
-          <w:szCs w:val="20"/>
-        </w:rPr>
-        <w:t>single domain model because, as you’ll soon learn, each service has its own domain</w:t>
-      </w:r>
-      <w:r>
-        <w:rPr>
-          <w:rFonts w:ascii="NewBaskerville-Roman" w:hAnsi="NewBaskerville-Roman" w:cs="NewBaskerville-Roman"/>
-          <w:color w:val="262626"/>
-          <w:sz w:val="20"/>
-          <w:szCs w:val="20"/>
-        </w:rPr>
-        <w:t xml:space="preserve"> </w:t>
-      </w:r>
-      <w:r>
-        <w:rPr>
-          <w:rFonts w:ascii="NewBaskerville-Roman" w:hAnsi="NewBaskerville-Roman" w:cs="NewBaskerville-Roman"/>
-          <w:color w:val="262626"/>
-          <w:sz w:val="20"/>
-          <w:szCs w:val="20"/>
-        </w:rPr>
-        <w:t xml:space="preserve">model. Despite being a drastic simplification, </w:t>
+        <w:t xml:space="preserve">Note that this domain model is much simpler than what will ultimately be implemented. The application won’t even have a single domain model because, as you’ll soon learn, each service has its own domain model. Despite being a drastic simplification, </w:t>
       </w:r>
       <w:r>
         <w:rPr>
@@ -1400,51 +1200,7 @@
           <w:sz w:val="20"/>
           <w:szCs w:val="20"/>
         </w:rPr>
-        <w:t>a high-level domain model is useful at</w:t>
-      </w:r>
-      <w:r>
-        <w:rPr>
-          <w:rFonts w:ascii="NewBaskerville-Roman" w:hAnsi="NewBaskerville-Roman" w:cs="NewBaskerville-Roman"/>
-          <w:b/>
-          <w:bCs/>
-          <w:color w:val="262626"/>
-          <w:sz w:val="20"/>
-          <w:szCs w:val="20"/>
-        </w:rPr>
-        <w:t xml:space="preserve"> </w:t>
-      </w:r>
-      <w:r>
-        <w:rPr>
-          <w:rFonts w:ascii="NewBaskerville-Roman" w:hAnsi="NewBaskerville-Roman" w:cs="NewBaskerville-Roman"/>
-          <w:b/>
-          <w:bCs/>
-          <w:color w:val="262626"/>
-          <w:sz w:val="20"/>
-          <w:szCs w:val="20"/>
-        </w:rPr>
-        <w:t>this stage because it defines the vocabulary for describing the behavior of the system</w:t>
-      </w:r>
-      <w:r>
-        <w:rPr>
-          <w:rFonts w:ascii="NewBaskerville-Roman" w:hAnsi="NewBaskerville-Roman" w:cs="NewBaskerville-Roman"/>
-          <w:b/>
-          <w:bCs/>
-          <w:color w:val="262626"/>
-          <w:sz w:val="20"/>
-          <w:szCs w:val="20"/>
-        </w:rPr>
-        <w:t xml:space="preserve"> </w:t>
-      </w:r>
-      <w:r>
-        <w:rPr>
-          <w:rFonts w:ascii="NewBaskerville-Roman" w:hAnsi="NewBaskerville-Roman" w:cs="NewBaskerville-Roman"/>
-          <w:b/>
-          <w:bCs/>
-          <w:color w:val="262626"/>
-          <w:sz w:val="20"/>
-          <w:szCs w:val="20"/>
-        </w:rPr>
-        <w:t>operations.</w:t>
+        <w:t>a high-level domain model is useful at this stage because it defines the vocabulary for describing the behavior of the system operations.</w:t>
       </w:r>
     </w:p>
     <w:p>
@@ -1485,43 +1241,16 @@
           <w:sz w:val="20"/>
           <w:szCs w:val="20"/>
         </w:rPr>
-        <w:t>domain model is created using standard techniques such as analyzing the nouns</w:t>
-      </w:r>
-      <w:r>
-        <w:rPr>
-          <w:rFonts w:ascii="NewBaskerville-Roman" w:hAnsi="NewBaskerville-Roman" w:cs="NewBaskerville-Roman"/>
-          <w:color w:val="262626"/>
-          <w:sz w:val="20"/>
-          <w:szCs w:val="20"/>
-        </w:rPr>
-        <w:t xml:space="preserve"> </w:t>
-      </w:r>
-      <w:r>
-        <w:rPr>
-          <w:rFonts w:ascii="NewBaskerville-Roman" w:hAnsi="NewBaskerville-Roman" w:cs="NewBaskerville-Roman"/>
-          <w:color w:val="262626"/>
-          <w:sz w:val="20"/>
-          <w:szCs w:val="20"/>
-        </w:rPr>
-        <w:t>in the stories and scenarios and talking to the domain experts. Consider, for example,</w:t>
-      </w:r>
-      <w:r>
-        <w:rPr>
-          <w:rFonts w:ascii="NewBaskerville-Roman" w:hAnsi="NewBaskerville-Roman" w:cs="NewBaskerville-Roman"/>
-          <w:color w:val="262626"/>
-          <w:sz w:val="20"/>
-          <w:szCs w:val="20"/>
-        </w:rPr>
-        <w:t xml:space="preserve"> </w:t>
-      </w:r>
-      <w:r>
-        <w:rPr>
-          <w:rFonts w:ascii="NewBaskerville-Roman" w:hAnsi="NewBaskerville-Roman" w:cs="NewBaskerville-Roman"/>
-          <w:color w:val="262626"/>
-          <w:sz w:val="20"/>
-          <w:szCs w:val="20"/>
-        </w:rPr>
-        <w:t xml:space="preserve">the </w:t>
+        <w:t>domain model is created using standard techniques such as analyzing the nouns in the stories and scenarios and talking to the domain experts. Consider, for example,</w:t>
+      </w:r>
+      <w:r>
+        <w:rPr>
+          <w:rFonts w:ascii="NewBaskerville-Roman" w:hAnsi="NewBaskerville-Roman" w:cs="NewBaskerville-Roman"/>
+          <w:color w:val="262626"/>
+          <w:sz w:val="20"/>
+          <w:szCs w:val="20"/>
+        </w:rPr>
+        <w:t xml:space="preserve"> the </w:t>
       </w:r>
       <w:r>
         <w:rPr>
@@ -1563,51 +1292,7 @@
           <w:sz w:val="20"/>
           <w:szCs w:val="20"/>
         </w:rPr>
-        <w:t>We can</w:t>
-      </w:r>
-      <w:r>
-        <w:rPr>
-          <w:rFonts w:ascii="NewBaskerville-Roman" w:hAnsi="NewBaskerville-Roman" w:cs="NewBaskerville-Roman"/>
-          <w:b/>
-          <w:bCs/>
-          <w:color w:val="262626"/>
-          <w:sz w:val="20"/>
-          <w:szCs w:val="20"/>
-        </w:rPr>
-        <w:t xml:space="preserve"> </w:t>
-      </w:r>
-      <w:r>
-        <w:rPr>
-          <w:rFonts w:ascii="NewBaskerville-Roman" w:hAnsi="NewBaskerville-Roman" w:cs="NewBaskerville-Roman"/>
-          <w:b/>
-          <w:bCs/>
-          <w:color w:val="262626"/>
-          <w:sz w:val="20"/>
-          <w:szCs w:val="20"/>
-        </w:rPr>
-        <w:t>expand that story into numerous user scenarios including</w:t>
-      </w:r>
-      <w:r>
-        <w:rPr>
-          <w:rFonts w:ascii="NewBaskerville-Roman" w:hAnsi="NewBaskerville-Roman" w:cs="NewBaskerville-Roman"/>
-          <w:b/>
-          <w:bCs/>
-          <w:color w:val="262626"/>
-          <w:sz w:val="20"/>
-          <w:szCs w:val="20"/>
-        </w:rPr>
-        <w:t xml:space="preserve"> </w:t>
-      </w:r>
-      <w:r>
-        <w:rPr>
-          <w:rFonts w:ascii="NewBaskerville-Roman" w:hAnsi="NewBaskerville-Roman" w:cs="NewBaskerville-Roman"/>
-          <w:b/>
-          <w:bCs/>
-          <w:color w:val="262626"/>
-          <w:sz w:val="20"/>
-          <w:szCs w:val="20"/>
-        </w:rPr>
-        <w:t>this one:</w:t>
+        <w:t>We can expand that story into numerous user scenarios including this one:</w:t>
       </w:r>
     </w:p>
     <w:p>
@@ -2262,43 +1947,7 @@
           <w:sz w:val="20"/>
           <w:szCs w:val="20"/>
         </w:rPr>
-        <w:t>classes. The end result</w:t>
-      </w:r>
-      <w:r>
-        <w:rPr>
-          <w:rFonts w:ascii="NewBaskerville-Roman" w:hAnsi="NewBaskerville-Roman" w:cs="NewBaskerville-Roman"/>
-          <w:color w:val="262626"/>
-          <w:sz w:val="20"/>
-          <w:szCs w:val="20"/>
-        </w:rPr>
-        <w:t xml:space="preserve"> </w:t>
-      </w:r>
-      <w:r>
-        <w:rPr>
-          <w:rFonts w:ascii="NewBaskerville-Roman" w:hAnsi="NewBaskerville-Roman" w:cs="NewBaskerville-Roman"/>
-          <w:color w:val="262626"/>
-          <w:sz w:val="20"/>
-          <w:szCs w:val="20"/>
-        </w:rPr>
-        <w:t>after a few iterations of analysis will be a domain model that consists, unsurprisingly,</w:t>
-      </w:r>
-      <w:r>
-        <w:rPr>
-          <w:rFonts w:ascii="NewBaskerville-Roman" w:hAnsi="NewBaskerville-Roman" w:cs="NewBaskerville-Roman"/>
-          <w:color w:val="262626"/>
-          <w:sz w:val="20"/>
-          <w:szCs w:val="20"/>
-        </w:rPr>
-        <w:t xml:space="preserve"> </w:t>
-      </w:r>
-      <w:r>
-        <w:rPr>
-          <w:rFonts w:ascii="NewBaskerville-Roman" w:hAnsi="NewBaskerville-Roman" w:cs="NewBaskerville-Roman"/>
-          <w:color w:val="262626"/>
-          <w:sz w:val="20"/>
-          <w:szCs w:val="20"/>
-        </w:rPr>
-        <w:t xml:space="preserve">of those classes and others, such as </w:t>
+        <w:t xml:space="preserve">classes. The end result after a few iterations of analysis will be a domain model that consists, unsurprisingly, of those classes and others, such as </w:t>
       </w:r>
       <w:r>
         <w:rPr>
@@ -3049,7 +2698,16 @@
           <w:sz w:val="20"/>
           <w:szCs w:val="20"/>
         </w:rPr>
-        <w:t>illustrates one aspect of an application’s</w:t>
+        <w:t>illustrates one aspect of an application’s architecture.</w:t>
+      </w:r>
+      <w:r>
+        <w:rPr>
+          <w:rFonts w:ascii="NewBaskerville-Roman" w:hAnsi="NewBaskerville-Roman" w:cs="NewBaskerville-Roman"/>
+          <w:color w:val="262626"/>
+          <w:sz w:val="20"/>
+          <w:szCs w:val="20"/>
+        </w:rPr>
+        <w:t xml:space="preserve"> But it isn’t much more than a pretty </w:t>
       </w:r>
       <w:r>
         <w:rPr>
@@ -3060,7 +2718,16 @@
           <w:sz w:val="20"/>
           <w:szCs w:val="20"/>
         </w:rPr>
-        <w:t xml:space="preserve"> </w:t>
+        <w:t>picture without the scenarios to animate it</w:t>
+      </w:r>
+      <w:r>
+        <w:rPr>
+          <w:rFonts w:ascii="NewBaskerville-Roman" w:hAnsi="NewBaskerville-Roman" w:cs="NewBaskerville-Roman"/>
+          <w:color w:val="262626"/>
+          <w:sz w:val="20"/>
+          <w:szCs w:val="20"/>
+        </w:rPr>
+        <w:t xml:space="preserve">. The next step is to define </w:t>
       </w:r>
       <w:r>
         <w:rPr>
@@ -3071,109 +2738,7 @@
           <w:sz w:val="20"/>
           <w:szCs w:val="20"/>
         </w:rPr>
-        <w:t>architecture.</w:t>
-      </w:r>
-      <w:r>
-        <w:rPr>
-          <w:rFonts w:ascii="NewBaskerville-Roman" w:hAnsi="NewBaskerville-Roman" w:cs="NewBaskerville-Roman"/>
-          <w:color w:val="262626"/>
-          <w:sz w:val="20"/>
-          <w:szCs w:val="20"/>
-        </w:rPr>
-        <w:t xml:space="preserve"> But it isn’t much more than a pretty </w:t>
-      </w:r>
-      <w:r>
-        <w:rPr>
-          <w:rFonts w:ascii="NewBaskerville-Roman" w:hAnsi="NewBaskerville-Roman" w:cs="NewBaskerville-Roman"/>
-          <w:b/>
-          <w:bCs/>
-          <w:color w:val="262626"/>
-          <w:sz w:val="20"/>
-          <w:szCs w:val="20"/>
-        </w:rPr>
-        <w:t>picture without the scenarios to animate</w:t>
-      </w:r>
-      <w:r>
-        <w:rPr>
-          <w:rFonts w:ascii="NewBaskerville-Roman" w:hAnsi="NewBaskerville-Roman" w:cs="NewBaskerville-Roman"/>
-          <w:b/>
-          <w:bCs/>
-          <w:color w:val="262626"/>
-          <w:sz w:val="20"/>
-          <w:szCs w:val="20"/>
-        </w:rPr>
-        <w:t xml:space="preserve"> </w:t>
-      </w:r>
-      <w:r>
-        <w:rPr>
-          <w:rFonts w:ascii="NewBaskerville-Roman" w:hAnsi="NewBaskerville-Roman" w:cs="NewBaskerville-Roman"/>
-          <w:b/>
-          <w:bCs/>
-          <w:color w:val="262626"/>
-          <w:sz w:val="20"/>
-          <w:szCs w:val="20"/>
-        </w:rPr>
-        <w:t>it</w:t>
-      </w:r>
-      <w:r>
-        <w:rPr>
-          <w:rFonts w:ascii="NewBaskerville-Roman" w:hAnsi="NewBaskerville-Roman" w:cs="NewBaskerville-Roman"/>
-          <w:color w:val="262626"/>
-          <w:sz w:val="20"/>
-          <w:szCs w:val="20"/>
-        </w:rPr>
-        <w:t>. The next step is to</w:t>
-      </w:r>
-      <w:r>
-        <w:rPr>
-          <w:rFonts w:ascii="NewBaskerville-Roman" w:hAnsi="NewBaskerville-Roman" w:cs="NewBaskerville-Roman"/>
-          <w:color w:val="262626"/>
-          <w:sz w:val="20"/>
-          <w:szCs w:val="20"/>
-        </w:rPr>
-        <w:t xml:space="preserve"> </w:t>
-      </w:r>
-      <w:r>
-        <w:rPr>
-          <w:rFonts w:ascii="NewBaskerville-Roman" w:hAnsi="NewBaskerville-Roman" w:cs="NewBaskerville-Roman"/>
-          <w:color w:val="262626"/>
-          <w:sz w:val="20"/>
-          <w:szCs w:val="20"/>
-        </w:rPr>
-        <w:t xml:space="preserve">define </w:t>
-      </w:r>
-      <w:r>
-        <w:rPr>
-          <w:rFonts w:ascii="NewBaskerville-Roman" w:hAnsi="NewBaskerville-Roman" w:cs="NewBaskerville-Roman"/>
-          <w:b/>
-          <w:bCs/>
-          <w:color w:val="262626"/>
-          <w:sz w:val="20"/>
-          <w:szCs w:val="20"/>
-        </w:rPr>
-        <w:t>the system operations, which correspond to architectural</w:t>
-      </w:r>
-      <w:r>
-        <w:rPr>
-          <w:rFonts w:ascii="NewBaskerville-Roman" w:hAnsi="NewBaskerville-Roman" w:cs="NewBaskerville-Roman"/>
-          <w:b/>
-          <w:bCs/>
-          <w:color w:val="262626"/>
-          <w:sz w:val="20"/>
-          <w:szCs w:val="20"/>
-        </w:rPr>
-        <w:t xml:space="preserve"> </w:t>
-      </w:r>
-      <w:r>
-        <w:rPr>
-          <w:rFonts w:ascii="NewBaskerville-Roman" w:hAnsi="NewBaskerville-Roman" w:cs="NewBaskerville-Roman"/>
-          <w:b/>
-          <w:bCs/>
-          <w:color w:val="262626"/>
-          <w:sz w:val="20"/>
-          <w:szCs w:val="20"/>
-        </w:rPr>
-        <w:t>scenarios.</w:t>
+        <w:t>the system operations, which correspond to architectural scenarios.</w:t>
       </w:r>
     </w:p>
     <w:p>
@@ -3220,25 +2785,7 @@
           <w:sz w:val="20"/>
           <w:szCs w:val="20"/>
         </w:rPr>
-        <w:t>Once you’ve defined a high-level domain model, the next step is to identify the requests</w:t>
-      </w:r>
-      <w:r>
-        <w:rPr>
-          <w:rFonts w:ascii="NewBaskerville-Roman" w:hAnsi="NewBaskerville-Roman" w:cs="NewBaskerville-Roman"/>
-          <w:color w:val="262626"/>
-          <w:sz w:val="20"/>
-          <w:szCs w:val="20"/>
-        </w:rPr>
-        <w:t xml:space="preserve"> </w:t>
-      </w:r>
-      <w:r>
-        <w:rPr>
-          <w:rFonts w:ascii="NewBaskerville-Roman" w:hAnsi="NewBaskerville-Roman" w:cs="NewBaskerville-Roman"/>
-          <w:color w:val="262626"/>
-          <w:sz w:val="20"/>
-          <w:szCs w:val="20"/>
-        </w:rPr>
-        <w:t>that the application must handle.</w:t>
+        <w:t>Once you’ve defined a high-level domain model, the next step is to identify the requests that the application must handle.</w:t>
       </w:r>
     </w:p>
     <w:p>
@@ -3302,52 +2849,7 @@
           <w:sz w:val="20"/>
           <w:szCs w:val="20"/>
         </w:rPr>
-        <w:t xml:space="preserve"> </w:t>
-      </w:r>
-      <w:r>
-        <w:rPr>
-          <w:rFonts w:ascii="NewBaskerville-Roman" w:hAnsi="NewBaskerville-Roman" w:cs="NewBaskerville-Roman"/>
-          <w:color w:val="262626"/>
-          <w:sz w:val="20"/>
-          <w:szCs w:val="20"/>
-        </w:rPr>
-        <w:t>Ultimately, these system operations will</w:t>
-      </w:r>
-      <w:r>
-        <w:rPr>
-          <w:rFonts w:ascii="NewBaskerville-Roman" w:hAnsi="NewBaskerville-Roman" w:cs="NewBaskerville-Roman"/>
-          <w:color w:val="262626"/>
-          <w:sz w:val="20"/>
-          <w:szCs w:val="20"/>
-        </w:rPr>
-        <w:t xml:space="preserve"> </w:t>
-      </w:r>
-      <w:r>
-        <w:rPr>
-          <w:rFonts w:ascii="NewBaskerville-Roman" w:hAnsi="NewBaskerville-Roman" w:cs="NewBaskerville-Roman"/>
-          <w:color w:val="262626"/>
-          <w:sz w:val="20"/>
-          <w:szCs w:val="20"/>
-        </w:rPr>
-        <w:t>correspond to REST, RPC, or messaging</w:t>
-      </w:r>
-      <w:r>
-        <w:rPr>
-          <w:rFonts w:ascii="NewBaskerville-Roman" w:hAnsi="NewBaskerville-Roman" w:cs="NewBaskerville-Roman"/>
-          <w:color w:val="262626"/>
-          <w:sz w:val="20"/>
-          <w:szCs w:val="20"/>
-        </w:rPr>
-        <w:t xml:space="preserve"> </w:t>
-      </w:r>
-      <w:r>
-        <w:rPr>
-          <w:rFonts w:ascii="NewBaskerville-Roman" w:hAnsi="NewBaskerville-Roman" w:cs="NewBaskerville-Roman"/>
-          <w:color w:val="262626"/>
-          <w:sz w:val="20"/>
-          <w:szCs w:val="20"/>
-        </w:rPr>
-        <w:t>endpoints, but for now thinking of them abstractly is useful.</w:t>
+        <w:t xml:space="preserve"> Ultimately, these system operations will correspond to REST, RPC, or messaging endpoints, but for now thinking of them abstractly is useful.</w:t>
       </w:r>
     </w:p>
     <w:p>
@@ -3384,25 +2886,7 @@
           <w:sz w:val="20"/>
           <w:szCs w:val="20"/>
         </w:rPr>
-        <w:t>Let’s first identify some</w:t>
-      </w:r>
-      <w:r>
-        <w:rPr>
-          <w:rFonts w:ascii="NewBaskerville-Roman" w:hAnsi="NewBaskerville-Roman" w:cs="NewBaskerville-Roman"/>
-          <w:color w:val="262626"/>
-          <w:sz w:val="20"/>
-          <w:szCs w:val="20"/>
-        </w:rPr>
-        <w:t xml:space="preserve"> </w:t>
-      </w:r>
-      <w:r>
-        <w:rPr>
-          <w:rFonts w:ascii="NewBaskerville-Roman" w:hAnsi="NewBaskerville-Roman" w:cs="NewBaskerville-Roman"/>
-          <w:color w:val="262626"/>
-          <w:sz w:val="20"/>
-          <w:szCs w:val="20"/>
-        </w:rPr>
-        <w:t>commands.</w:t>
+        <w:t>Let’s first identify some commands.</w:t>
       </w:r>
     </w:p>
     <w:p>
@@ -4142,25 +3626,7 @@
                 <w:sz w:val="16"/>
                 <w:szCs w:val="16"/>
               </w:rPr>
-              <w:t>Indicates that the order is ready for</w:t>
-            </w:r>
-            <w:r>
-              <w:rPr>
-                <w:rFonts w:ascii="FranklinGothic-Book" w:hAnsi="FranklinGothic-Book" w:cs="FranklinGothic-Book"/>
-                <w:color w:val="262626"/>
-                <w:sz w:val="16"/>
-                <w:szCs w:val="16"/>
-              </w:rPr>
-              <w:t xml:space="preserve"> </w:t>
-            </w:r>
-            <w:r>
-              <w:rPr>
-                <w:rFonts w:ascii="FranklinGothic-Book" w:hAnsi="FranklinGothic-Book" w:cs="FranklinGothic-Book"/>
-                <w:color w:val="262626"/>
-                <w:sz w:val="16"/>
-                <w:szCs w:val="16"/>
-              </w:rPr>
-              <w:t>pickup</w:t>
+              <w:t>Indicates that the order is ready for pickup</w:t>
             </w:r>
           </w:p>
         </w:tc>
@@ -4420,25 +3886,7 @@
                 <w:sz w:val="16"/>
                 <w:szCs w:val="16"/>
               </w:rPr>
-              <w:t>Indicates that the courier has</w:t>
-            </w:r>
-            <w:r>
-              <w:rPr>
-                <w:rFonts w:ascii="FranklinGothic-Book" w:hAnsi="FranklinGothic-Book" w:cs="FranklinGothic-Book"/>
-                <w:color w:val="262626"/>
-                <w:sz w:val="16"/>
-                <w:szCs w:val="16"/>
-              </w:rPr>
-              <w:t xml:space="preserve"> </w:t>
-            </w:r>
-            <w:r>
-              <w:rPr>
-                <w:rFonts w:ascii="FranklinGothic-Book" w:hAnsi="FranklinGothic-Book" w:cs="FranklinGothic-Book"/>
-                <w:color w:val="262626"/>
-                <w:sz w:val="16"/>
-                <w:szCs w:val="16"/>
-              </w:rPr>
-              <w:t>picked up the order</w:t>
+              <w:t>Indicates that the courier has picked up the order</w:t>
             </w:r>
           </w:p>
         </w:tc>
@@ -4556,25 +4004,7 @@
                 <w:sz w:val="16"/>
                 <w:szCs w:val="16"/>
               </w:rPr>
-              <w:t>Indicates that the courier has delivered</w:t>
-            </w:r>
-            <w:r>
-              <w:rPr>
-                <w:rFonts w:ascii="FranklinGothic-Book" w:hAnsi="FranklinGothic-Book" w:cs="FranklinGothic-Book"/>
-                <w:color w:val="262626"/>
-                <w:sz w:val="16"/>
-                <w:szCs w:val="16"/>
-              </w:rPr>
-              <w:t xml:space="preserve"> </w:t>
-            </w:r>
-            <w:r>
-              <w:rPr>
-                <w:rFonts w:ascii="FranklinGothic-Book" w:hAnsi="FranklinGothic-Book" w:cs="FranklinGothic-Book"/>
-                <w:color w:val="262626"/>
-                <w:sz w:val="16"/>
-                <w:szCs w:val="16"/>
-              </w:rPr>
-              <w:t>the order</w:t>
+              <w:t>Indicates that the courier has delivered the order</w:t>
             </w:r>
           </w:p>
         </w:tc>
@@ -4642,43 +4072,7 @@
           <w:sz w:val="20"/>
           <w:szCs w:val="20"/>
         </w:rPr>
-        <w:t>A command has a specification that defines its parameters, return value, and behavior</w:t>
-      </w:r>
-      <w:r>
-        <w:rPr>
-          <w:rFonts w:ascii="NewBaskerville-Roman" w:hAnsi="NewBaskerville-Roman" w:cs="NewBaskerville-Roman"/>
-          <w:color w:val="262626"/>
-          <w:sz w:val="20"/>
-          <w:szCs w:val="20"/>
-        </w:rPr>
-        <w:t xml:space="preserve"> </w:t>
-      </w:r>
-      <w:r>
-        <w:rPr>
-          <w:rFonts w:ascii="NewBaskerville-Roman" w:hAnsi="NewBaskerville-Roman" w:cs="NewBaskerville-Roman"/>
-          <w:color w:val="262626"/>
-          <w:sz w:val="20"/>
-          <w:szCs w:val="20"/>
-        </w:rPr>
-        <w:t>in terms of the domain model classes. The behavior specification consists of preconditions</w:t>
-      </w:r>
-      <w:r>
-        <w:rPr>
-          <w:rFonts w:ascii="NewBaskerville-Roman" w:hAnsi="NewBaskerville-Roman" w:cs="NewBaskerville-Roman"/>
-          <w:color w:val="262626"/>
-          <w:sz w:val="20"/>
-          <w:szCs w:val="20"/>
-        </w:rPr>
-        <w:t xml:space="preserve"> </w:t>
-      </w:r>
-      <w:r>
-        <w:rPr>
-          <w:rFonts w:ascii="NewBaskerville-Roman" w:hAnsi="NewBaskerville-Roman" w:cs="NewBaskerville-Roman"/>
-          <w:color w:val="262626"/>
-          <w:sz w:val="20"/>
-          <w:szCs w:val="20"/>
-        </w:rPr>
-        <w:t>that must be true when the operation is invoked</w:t>
+        <w:t>A command has a specification that defines its parameters, return value, and behavior in terms of the domain model classes. The behavior specification consists of preconditions that must be true when the operation is invoked</w:t>
       </w:r>
       <w:r>
         <w:rPr>
@@ -4729,25 +4123,7 @@
           <w:sz w:val="20"/>
           <w:szCs w:val="20"/>
         </w:rPr>
-        <w:t>, and post-conditions that are</w:t>
-      </w:r>
-      <w:r>
-        <w:rPr>
-          <w:rFonts w:ascii="NewBaskerville-Roman" w:hAnsi="NewBaskerville-Roman" w:cs="NewBaskerville-Roman"/>
-          <w:color w:val="262626"/>
-          <w:sz w:val="20"/>
-          <w:szCs w:val="20"/>
-        </w:rPr>
-        <w:t xml:space="preserve"> </w:t>
-      </w:r>
-      <w:r>
-        <w:rPr>
-          <w:rFonts w:ascii="NewBaskerville-Roman" w:hAnsi="NewBaskerville-Roman" w:cs="NewBaskerville-Roman"/>
-          <w:color w:val="262626"/>
-          <w:sz w:val="20"/>
-          <w:szCs w:val="20"/>
-        </w:rPr>
-        <w:t>true after the operation is invoked</w:t>
+        <w:t>, and post-conditions that are true after the operation is invoked</w:t>
       </w:r>
       <w:r>
         <w:rPr>
@@ -4796,34 +4172,7 @@
           <w:sz w:val="20"/>
           <w:szCs w:val="20"/>
         </w:rPr>
-        <w:t xml:space="preserve"> </w:t>
-      </w:r>
-      <w:r>
-        <w:rPr>
-          <w:rFonts w:ascii="NewBaskerville-Roman" w:hAnsi="NewBaskerville-Roman" w:cs="NewBaskerville-Roman"/>
-          <w:color w:val="262626"/>
-          <w:sz w:val="20"/>
-          <w:szCs w:val="20"/>
-        </w:rPr>
-        <w:t>When a system operation</w:t>
-      </w:r>
-      <w:r>
-        <w:rPr>
-          <w:rFonts w:ascii="NewBaskerville-Roman" w:hAnsi="NewBaskerville-Roman" w:cs="NewBaskerville-Roman"/>
-          <w:color w:val="262626"/>
-          <w:sz w:val="20"/>
-          <w:szCs w:val="20"/>
-        </w:rPr>
-        <w:t xml:space="preserve"> </w:t>
-      </w:r>
-      <w:r>
-        <w:rPr>
-          <w:rFonts w:ascii="NewBaskerville-Roman" w:hAnsi="NewBaskerville-Roman" w:cs="NewBaskerville-Roman"/>
-          <w:color w:val="262626"/>
-          <w:sz w:val="20"/>
-          <w:szCs w:val="20"/>
-        </w:rPr>
-        <w:t>is invoked</w:t>
+        <w:t xml:space="preserve"> When a system operation is invoked</w:t>
       </w:r>
       <w:r>
         <w:rPr>
@@ -4872,29 +4221,7 @@
           <w:sz w:val="20"/>
           <w:szCs w:val="20"/>
         </w:rPr>
-        <w:t>to make</w:t>
-      </w:r>
-      <w:r>
-        <w:rPr>
-          <w:rFonts w:ascii="NewBaskerville-Roman" w:hAnsi="NewBaskerville-Roman" w:cs="NewBaskerville-Roman"/>
-          <w:b/>
-          <w:bCs/>
-          <w:color w:val="262626"/>
-          <w:sz w:val="20"/>
-          <w:szCs w:val="20"/>
-        </w:rPr>
-        <w:t xml:space="preserve"> </w:t>
-      </w:r>
-      <w:r>
-        <w:rPr>
-          <w:rFonts w:ascii="NewBaskerville-Roman" w:hAnsi="NewBaskerville-Roman" w:cs="NewBaskerville-Roman"/>
-          <w:b/>
-          <w:bCs/>
-          <w:color w:val="262626"/>
-          <w:sz w:val="20"/>
-          <w:szCs w:val="20"/>
-        </w:rPr>
-        <w:t>the post-conditions true</w:t>
+        <w:t>to make the post-conditions true</w:t>
       </w:r>
       <w:r>
         <w:rPr>
@@ -4926,34 +4253,7 @@
           <w:sz w:val="20"/>
           <w:szCs w:val="20"/>
         </w:rPr>
-        <w:t>Here, for</w:t>
-      </w:r>
-      <w:r>
-        <w:rPr>
-          <w:rFonts w:ascii="NewBaskerville-Roman" w:hAnsi="NewBaskerville-Roman" w:cs="NewBaskerville-Roman"/>
-          <w:color w:val="262626"/>
-          <w:sz w:val="20"/>
-          <w:szCs w:val="20"/>
-        </w:rPr>
-        <w:t xml:space="preserve"> </w:t>
-      </w:r>
-      <w:r>
-        <w:rPr>
-          <w:rFonts w:ascii="NewBaskerville-Roman" w:hAnsi="NewBaskerville-Roman" w:cs="NewBaskerville-Roman"/>
-          <w:color w:val="262626"/>
-          <w:sz w:val="20"/>
-          <w:szCs w:val="20"/>
-        </w:rPr>
-        <w:t>example, is the specification of the</w:t>
-      </w:r>
-      <w:r>
-        <w:rPr>
-          <w:rFonts w:ascii="NewBaskerville-Roman" w:hAnsi="NewBaskerville-Roman" w:cs="NewBaskerville-Roman"/>
-          <w:color w:val="262626"/>
-          <w:sz w:val="20"/>
-          <w:szCs w:val="20"/>
-        </w:rPr>
-        <w:t xml:space="preserve"> </w:t>
+        <w:t xml:space="preserve">Here, for example, is the specification of the </w:t>
       </w:r>
       <w:r>
         <w:rPr>
@@ -5055,16 +4355,7 @@
           <w:sz w:val="16"/>
           <w:szCs w:val="16"/>
         </w:rPr>
-        <w:t>:</w:t>
-      </w:r>
-      <w:r>
-        <w:rPr>
-          <w:rFonts w:ascii="FranklinGothic-Book" w:hAnsi="FranklinGothic-Book" w:cs="FranklinGothic-Book"/>
-          <w:color w:val="262626"/>
-          <w:sz w:val="16"/>
-          <w:szCs w:val="16"/>
-        </w:rPr>
-        <w:t xml:space="preserve"> </w:t>
+        <w:t xml:space="preserve">: </w:t>
       </w:r>
       <w:r>
         <w:rPr>
@@ -5134,16 +4425,7 @@
           <w:sz w:val="16"/>
           <w:szCs w:val="16"/>
         </w:rPr>
-        <w:t>:</w:t>
-      </w:r>
-      <w:r>
-        <w:rPr>
-          <w:rFonts w:ascii="FranklinGothic-Book" w:hAnsi="FranklinGothic-Book" w:cs="FranklinGothic-Book"/>
-          <w:color w:val="262626"/>
-          <w:sz w:val="16"/>
-          <w:szCs w:val="16"/>
-        </w:rPr>
-        <w:t xml:space="preserve"> </w:t>
+        <w:t xml:space="preserve">: </w:t>
       </w:r>
       <w:r>
         <w:rPr>
@@ -5354,18 +4636,7 @@
           <w:sz w:val="16"/>
           <w:szCs w:val="16"/>
         </w:rPr>
-        <w:t>Post-conditions</w:t>
-      </w:r>
-      <w:r>
-        <w:rPr>
-          <w:rFonts w:ascii="FranklinGothic-Book" w:hAnsi="FranklinGothic-Book" w:cs="FranklinGothic-Book"/>
-          <w:b/>
-          <w:bCs/>
-          <w:color w:val="262626"/>
-          <w:sz w:val="16"/>
-          <w:szCs w:val="16"/>
-        </w:rPr>
-        <w:t>:</w:t>
+        <w:t>Post-conditions:</w:t>
       </w:r>
     </w:p>
     <w:p>
@@ -5932,19 +5203,19 @@
         <w:adjustRightInd w:val="0"/>
         <w:spacing w:after="0"/>
         <w:rPr>
+          <w:rFonts w:ascii="Wingdings2" w:eastAsia="Wingdings2" w:hAnsi="FranklinGothic-Book" w:cs="Wingdings2"/>
+          <w:color w:val="CDA759"/>
+          <w:sz w:val="17"/>
+          <w:szCs w:val="17"/>
+        </w:rPr>
+      </w:pPr>
+      <w:r>
+        <w:rPr>
           <w:rFonts w:ascii="Wingdings2" w:eastAsia="Wingdings2" w:hAnsi="FranklinGothic-Book" w:cs="Wingdings2" w:hint="eastAsia"/>
           <w:color w:val="CDA759"/>
           <w:sz w:val="17"/>
           <w:szCs w:val="17"/>
         </w:rPr>
-      </w:pPr>
-      <w:r>
-        <w:rPr>
-          <w:rFonts w:ascii="Wingdings2" w:eastAsia="Wingdings2" w:hAnsi="FranklinGothic-Book" w:cs="Wingdings2" w:hint="eastAsia"/>
-          <w:color w:val="CDA759"/>
-          <w:sz w:val="17"/>
-          <w:szCs w:val="17"/>
-        </w:rPr>
         <w:t></w:t>
       </w:r>
       <w:r>
@@ -5969,7 +5240,7 @@
     <w:p>
       <w:pPr>
         <w:rPr>
-          <w:rFonts w:ascii="Wingdings2" w:eastAsia="Wingdings2" w:hAnsi="FranklinGothic-Book" w:cs="Wingdings2" w:hint="eastAsia"/>
+          <w:rFonts w:ascii="Wingdings2" w:eastAsia="Wingdings2" w:hAnsi="FranklinGothic-Book" w:cs="Wingdings2"/>
           <w:color w:val="CDA759"/>
           <w:sz w:val="17"/>
           <w:szCs w:val="17"/>
@@ -5981,19 +5252,7 @@
         <w:pStyle w:val="NoSpacing"/>
       </w:pPr>
       <w:r>
-        <w:t>Besides implementing commands, an application must also implement queries.</w:t>
-      </w:r>
-      <w:r>
-        <w:t xml:space="preserve"> </w:t>
-      </w:r>
-      <w:r>
-        <w:t>The queries provide the UI with the information a user needs to make decisions. At</w:t>
-      </w:r>
-      <w:r>
-        <w:t xml:space="preserve"> </w:t>
-      </w:r>
-      <w:r>
-        <w:t>this stage, we don’t have a particular UI design for FTGO application in mind, but</w:t>
+        <w:t>Besides implementing commands, an application must also implement queries. The queries provide the UI with the information a user needs to make decisions. At this stage, we don’t have a particular UI design for FTGO application in mind, but</w:t>
       </w:r>
       <w:r>
         <w:t xml:space="preserve"> </w:t>
@@ -6265,25 +5524,7 @@
           <w:sz w:val="20"/>
           <w:szCs w:val="20"/>
         </w:rPr>
-        <w:t>—Retrieves the</w:t>
-      </w:r>
-      <w:r>
-        <w:rPr>
-          <w:rFonts w:ascii="NewBaskerville-Roman" w:hAnsi="NewBaskerville-Roman" w:cs="NewBaskerville-Roman"/>
-          <w:color w:val="262626"/>
-          <w:sz w:val="20"/>
-          <w:szCs w:val="20"/>
-        </w:rPr>
-        <w:t xml:space="preserve"> </w:t>
-      </w:r>
-      <w:r>
-        <w:rPr>
-          <w:rFonts w:ascii="NewBaskerville-Roman" w:hAnsi="NewBaskerville-Roman" w:cs="NewBaskerville-Roman"/>
-          <w:color w:val="262626"/>
-          <w:sz w:val="20"/>
-          <w:szCs w:val="20"/>
-        </w:rPr>
-        <w:t>restaurants that can deliver to the specified delivery address at the specified time</w:t>
+        <w:t>—Retrieves the restaurants that can deliver to the specified delivery address at the specified time</w:t>
       </w:r>
     </w:p>
     <w:p>
@@ -6293,19 +5534,19 @@
         <w:adjustRightInd w:val="0"/>
         <w:spacing w:after="0"/>
         <w:rPr>
+          <w:rFonts w:ascii="Wingdings2" w:eastAsia="Wingdings2" w:hAnsi="NewBaskerville-Roman" w:cs="Wingdings2"/>
+          <w:color w:val="CDA759"/>
+          <w:sz w:val="17"/>
+          <w:szCs w:val="17"/>
+        </w:rPr>
+      </w:pPr>
+      <w:r>
+        <w:rPr>
           <w:rFonts w:ascii="Wingdings2" w:eastAsia="Wingdings2" w:hAnsi="NewBaskerville-Roman" w:cs="Wingdings2" w:hint="eastAsia"/>
           <w:color w:val="CDA759"/>
           <w:sz w:val="17"/>
           <w:szCs w:val="17"/>
         </w:rPr>
-      </w:pPr>
-      <w:r>
-        <w:rPr>
-          <w:rFonts w:ascii="Wingdings2" w:eastAsia="Wingdings2" w:hAnsi="NewBaskerville-Roman" w:cs="Wingdings2" w:hint="eastAsia"/>
-          <w:color w:val="CDA759"/>
-          <w:sz w:val="17"/>
-          <w:szCs w:val="17"/>
-        </w:rPr>
         <w:lastRenderedPageBreak/>
         <w:t></w:t>
       </w:r>
@@ -6334,25 +5575,7 @@
           <w:sz w:val="20"/>
           <w:szCs w:val="20"/>
         </w:rPr>
-        <w:t>—Retrieves information about a restaurant including</w:t>
-      </w:r>
-      <w:r>
-        <w:rPr>
-          <w:rFonts w:ascii="NewBaskerville-Roman" w:hAnsi="NewBaskerville-Roman" w:cs="NewBaskerville-Roman"/>
-          <w:color w:val="262626"/>
-          <w:sz w:val="20"/>
-          <w:szCs w:val="20"/>
-        </w:rPr>
-        <w:t xml:space="preserve"> </w:t>
-      </w:r>
-      <w:r>
-        <w:rPr>
-          <w:rFonts w:ascii="NewBaskerville-Roman" w:hAnsi="NewBaskerville-Roman" w:cs="NewBaskerville-Roman"/>
-          <w:color w:val="262626"/>
-          <w:sz w:val="20"/>
-          <w:szCs w:val="20"/>
-        </w:rPr>
-        <w:t>the menu items</w:t>
+        <w:t>—Retrieves information about a restaurant including the menu items</w:t>
       </w:r>
     </w:p>
     <w:p>
@@ -6403,25 +5626,7 @@
           <w:sz w:val="20"/>
           <w:szCs w:val="20"/>
         </w:rPr>
-        <w:t>is probably the most architecturally</w:t>
-      </w:r>
-      <w:r>
-        <w:rPr>
-          <w:rFonts w:ascii="NewBaskerville-Roman" w:hAnsi="NewBaskerville-Roman" w:cs="NewBaskerville-Roman"/>
-          <w:color w:val="262626"/>
-          <w:sz w:val="20"/>
-          <w:szCs w:val="20"/>
-        </w:rPr>
-        <w:t xml:space="preserve"> </w:t>
-      </w:r>
-      <w:r>
-        <w:rPr>
-          <w:rFonts w:ascii="NewBaskerville-Roman" w:hAnsi="NewBaskerville-Roman" w:cs="NewBaskerville-Roman"/>
-          <w:color w:val="262626"/>
-          <w:sz w:val="20"/>
-          <w:szCs w:val="20"/>
-        </w:rPr>
-        <w:t>significant</w:t>
+        <w:t>is probably the most architecturally significant</w:t>
       </w:r>
       <w:r>
         <w:rPr>
@@ -6458,43 +5663,7 @@
           <w:sz w:val="20"/>
           <w:szCs w:val="20"/>
         </w:rPr>
-        <w:t>It’s a complex query involving geosearch. The geosearch component of</w:t>
-      </w:r>
-      <w:r>
-        <w:rPr>
-          <w:rFonts w:ascii="NewBaskerville-Roman" w:hAnsi="NewBaskerville-Roman" w:cs="NewBaskerville-Roman"/>
-          <w:color w:val="262626"/>
-          <w:sz w:val="20"/>
-          <w:szCs w:val="20"/>
-        </w:rPr>
-        <w:t xml:space="preserve"> </w:t>
-      </w:r>
-      <w:r>
-        <w:rPr>
-          <w:rFonts w:ascii="NewBaskerville-Roman" w:hAnsi="NewBaskerville-Roman" w:cs="NewBaskerville-Roman"/>
-          <w:color w:val="262626"/>
-          <w:sz w:val="20"/>
-          <w:szCs w:val="20"/>
-        </w:rPr>
-        <w:t>the query consists of finding all points—restaurants—that are near a location—the</w:t>
-      </w:r>
-      <w:r>
-        <w:rPr>
-          <w:rFonts w:ascii="NewBaskerville-Roman" w:hAnsi="NewBaskerville-Roman" w:cs="NewBaskerville-Roman"/>
-          <w:color w:val="262626"/>
-          <w:sz w:val="20"/>
-          <w:szCs w:val="20"/>
-        </w:rPr>
-        <w:t xml:space="preserve"> </w:t>
-      </w:r>
-      <w:r>
-        <w:rPr>
-          <w:rFonts w:ascii="NewBaskerville-Roman" w:hAnsi="NewBaskerville-Roman" w:cs="NewBaskerville-Roman"/>
-          <w:color w:val="262626"/>
-          <w:sz w:val="20"/>
-          <w:szCs w:val="20"/>
-        </w:rPr>
-        <w:t>delivery address.</w:t>
+        <w:t>It’s a complex query involving geosearch. The geosearch component of the query consists of finding all points—restaurants—that are near a location—the delivery address.</w:t>
       </w:r>
     </w:p>
     <w:p>
@@ -6522,25 +5691,7 @@
           <w:sz w:val="20"/>
           <w:szCs w:val="20"/>
         </w:rPr>
-        <w:t>It also filters out those restaurants that are closed when the order</w:t>
-      </w:r>
-      <w:r>
-        <w:rPr>
-          <w:rFonts w:ascii="NewBaskerville-Roman" w:hAnsi="NewBaskerville-Roman" w:cs="NewBaskerville-Roman"/>
-          <w:color w:val="262626"/>
-          <w:sz w:val="20"/>
-          <w:szCs w:val="20"/>
-        </w:rPr>
-        <w:t xml:space="preserve"> </w:t>
-      </w:r>
-      <w:r>
-        <w:rPr>
-          <w:rFonts w:ascii="NewBaskerville-Roman" w:hAnsi="NewBaskerville-Roman" w:cs="NewBaskerville-Roman"/>
-          <w:color w:val="262626"/>
-          <w:sz w:val="20"/>
-          <w:szCs w:val="20"/>
-        </w:rPr>
-        <w:t>needs to be prepared and picked up.</w:t>
+        <w:t>It also filters out those restaurants that are closed when the order needs to be prepared and picked up.</w:t>
       </w:r>
     </w:p>
     <w:p>
@@ -6570,29 +5721,7 @@
           <w:sz w:val="20"/>
           <w:szCs w:val="20"/>
         </w:rPr>
-        <w:t>Moreover, performance is critical, because this</w:t>
-      </w:r>
-      <w:r>
-        <w:rPr>
-          <w:rFonts w:ascii="NewBaskerville-Roman" w:hAnsi="NewBaskerville-Roman" w:cs="NewBaskerville-Roman"/>
-          <w:b/>
-          <w:bCs/>
-          <w:color w:val="262626"/>
-          <w:sz w:val="20"/>
-          <w:szCs w:val="20"/>
-        </w:rPr>
-        <w:t xml:space="preserve"> </w:t>
-      </w:r>
-      <w:r>
-        <w:rPr>
-          <w:rFonts w:ascii="NewBaskerville-Roman" w:hAnsi="NewBaskerville-Roman" w:cs="NewBaskerville-Roman"/>
-          <w:b/>
-          <w:bCs/>
-          <w:color w:val="262626"/>
-          <w:sz w:val="20"/>
-          <w:szCs w:val="20"/>
-        </w:rPr>
-        <w:t>query is executed whenever a consumer wants to place an order.</w:t>
+        <w:t>Moreover, performance is critical, because this query is executed whenever a consumer wants to place an order.</w:t>
       </w:r>
     </w:p>
     <w:p>
@@ -6629,97 +5758,7 @@
           <w:sz w:val="20"/>
           <w:szCs w:val="20"/>
         </w:rPr>
-        <w:t>The high-level domain model and the system operations capture what the application</w:t>
-      </w:r>
-      <w:r>
-        <w:rPr>
-          <w:rFonts w:ascii="NewBaskerville-Roman" w:hAnsi="NewBaskerville-Roman" w:cs="NewBaskerville-Roman"/>
-          <w:color w:val="262626"/>
-          <w:sz w:val="20"/>
-          <w:szCs w:val="20"/>
-        </w:rPr>
-        <w:t xml:space="preserve"> </w:t>
-      </w:r>
-      <w:r>
-        <w:rPr>
-          <w:rFonts w:ascii="NewBaskerville-Roman" w:hAnsi="NewBaskerville-Roman" w:cs="NewBaskerville-Roman"/>
-          <w:color w:val="262626"/>
-          <w:sz w:val="20"/>
-          <w:szCs w:val="20"/>
-        </w:rPr>
-        <w:t>does. They help drive the definition of the application’s architecture. The behavior</w:t>
-      </w:r>
-      <w:r>
-        <w:rPr>
-          <w:rFonts w:ascii="NewBaskerville-Roman" w:hAnsi="NewBaskerville-Roman" w:cs="NewBaskerville-Roman"/>
-          <w:color w:val="262626"/>
-          <w:sz w:val="20"/>
-          <w:szCs w:val="20"/>
-        </w:rPr>
-        <w:t xml:space="preserve"> </w:t>
-      </w:r>
-      <w:r>
-        <w:rPr>
-          <w:rFonts w:ascii="NewBaskerville-Roman" w:hAnsi="NewBaskerville-Roman" w:cs="NewBaskerville-Roman"/>
-          <w:color w:val="262626"/>
-          <w:sz w:val="20"/>
-          <w:szCs w:val="20"/>
-        </w:rPr>
-        <w:t>of each system operation is described in terms of the domain model. Each</w:t>
-      </w:r>
-      <w:r>
-        <w:rPr>
-          <w:rFonts w:ascii="NewBaskerville-Roman" w:hAnsi="NewBaskerville-Roman" w:cs="NewBaskerville-Roman"/>
-          <w:color w:val="262626"/>
-          <w:sz w:val="20"/>
-          <w:szCs w:val="20"/>
-        </w:rPr>
-        <w:t xml:space="preserve"> </w:t>
-      </w:r>
-      <w:r>
-        <w:rPr>
-          <w:rFonts w:ascii="NewBaskerville-Roman" w:hAnsi="NewBaskerville-Roman" w:cs="NewBaskerville-Roman"/>
-          <w:color w:val="262626"/>
-          <w:sz w:val="20"/>
-          <w:szCs w:val="20"/>
-        </w:rPr>
-        <w:t>important system operation represents an</w:t>
-      </w:r>
-      <w:r>
-        <w:rPr>
-          <w:rFonts w:ascii="NewBaskerville-Roman" w:hAnsi="NewBaskerville-Roman" w:cs="NewBaskerville-Roman"/>
-          <w:color w:val="262626"/>
-          <w:sz w:val="20"/>
-          <w:szCs w:val="20"/>
-        </w:rPr>
-        <w:t xml:space="preserve"> </w:t>
-      </w:r>
-      <w:r>
-        <w:rPr>
-          <w:rFonts w:ascii="NewBaskerville-Roman" w:hAnsi="NewBaskerville-Roman" w:cs="NewBaskerville-Roman"/>
-          <w:color w:val="262626"/>
-          <w:sz w:val="20"/>
-          <w:szCs w:val="20"/>
-        </w:rPr>
-        <w:t>architecturally significant scenario that’s</w:t>
-      </w:r>
-      <w:r>
-        <w:rPr>
-          <w:rFonts w:ascii="NewBaskerville-Roman" w:hAnsi="NewBaskerville-Roman" w:cs="NewBaskerville-Roman"/>
-          <w:color w:val="262626"/>
-          <w:sz w:val="20"/>
-          <w:szCs w:val="20"/>
-        </w:rPr>
-        <w:t xml:space="preserve"> </w:t>
-      </w:r>
-      <w:r>
-        <w:rPr>
-          <w:rFonts w:ascii="NewBaskerville-Roman" w:hAnsi="NewBaskerville-Roman" w:cs="NewBaskerville-Roman"/>
-          <w:color w:val="262626"/>
-          <w:sz w:val="20"/>
-          <w:szCs w:val="20"/>
-        </w:rPr>
-        <w:t>part of the description of the architecture.</w:t>
+        <w:t>The high-level domain model and the system operations capture what the application does. They help drive the definition of the application’s architecture. The behavior of each system operation is described in terms of the domain model. Each important system operation represents an architecturally significant scenario that’s part of the description of the architecture.</w:t>
       </w:r>
     </w:p>
     <w:p>
@@ -6756,25 +5795,7 @@
           <w:sz w:val="20"/>
           <w:szCs w:val="20"/>
         </w:rPr>
-        <w:t>Once the system operations have been defined, the next step is to identify the</w:t>
-      </w:r>
-      <w:r>
-        <w:rPr>
-          <w:rFonts w:ascii="NewBaskerville-Roman" w:hAnsi="NewBaskerville-Roman" w:cs="NewBaskerville-Roman"/>
-          <w:color w:val="262626"/>
-          <w:sz w:val="20"/>
-          <w:szCs w:val="20"/>
-        </w:rPr>
-        <w:t xml:space="preserve"> </w:t>
-      </w:r>
-      <w:r>
-        <w:rPr>
-          <w:rFonts w:ascii="NewBaskerville-Roman" w:hAnsi="NewBaskerville-Roman" w:cs="NewBaskerville-Roman"/>
-          <w:color w:val="262626"/>
-          <w:sz w:val="20"/>
-          <w:szCs w:val="20"/>
-        </w:rPr>
-        <w:t xml:space="preserve">application’s services. As mentioned earlier, </w:t>
+        <w:t xml:space="preserve">Once the system operations have been defined, the next step is to identify the application’s services. As mentioned earlier, </w:t>
       </w:r>
       <w:r>
         <w:rPr>
@@ -6794,25 +5815,7 @@
           <w:sz w:val="20"/>
           <w:szCs w:val="20"/>
         </w:rPr>
-        <w:t>.</w:t>
-      </w:r>
-      <w:r>
-        <w:rPr>
-          <w:rFonts w:ascii="NewBaskerville-Roman" w:hAnsi="NewBaskerville-Roman" w:cs="NewBaskerville-Roman"/>
-          <w:color w:val="262626"/>
-          <w:sz w:val="20"/>
-          <w:szCs w:val="20"/>
-        </w:rPr>
-        <w:t xml:space="preserve"> </w:t>
-      </w:r>
-      <w:r>
-        <w:rPr>
-          <w:rFonts w:ascii="NewBaskerville-Roman" w:hAnsi="NewBaskerville-Roman" w:cs="NewBaskerville-Roman"/>
-          <w:color w:val="262626"/>
-          <w:sz w:val="20"/>
-          <w:szCs w:val="20"/>
-        </w:rPr>
-        <w:t xml:space="preserve">There are, however, various </w:t>
+        <w:t xml:space="preserve">. There are, however, various </w:t>
       </w:r>
       <w:r>
         <w:rPr>
@@ -6832,25 +5835,7 @@
           <w:sz w:val="20"/>
           <w:szCs w:val="20"/>
         </w:rPr>
-        <w:t xml:space="preserve"> that you can use. Each one</w:t>
-      </w:r>
-      <w:r>
-        <w:rPr>
-          <w:rFonts w:ascii="NewBaskerville-Roman" w:hAnsi="NewBaskerville-Roman" w:cs="NewBaskerville-Roman"/>
-          <w:color w:val="262626"/>
-          <w:sz w:val="20"/>
-          <w:szCs w:val="20"/>
-        </w:rPr>
-        <w:t xml:space="preserve"> </w:t>
-      </w:r>
-      <w:r>
-        <w:rPr>
-          <w:rFonts w:ascii="NewBaskerville-Roman" w:hAnsi="NewBaskerville-Roman" w:cs="NewBaskerville-Roman"/>
-          <w:color w:val="262626"/>
-          <w:sz w:val="20"/>
-          <w:szCs w:val="20"/>
-        </w:rPr>
-        <w:t xml:space="preserve">attacks the problem from a different perspective and uses its own terminology. </w:t>
+        <w:t xml:space="preserve"> that you can use. Each one attacks the problem from a different perspective and uses its own terminology. </w:t>
       </w:r>
       <w:r>
         <w:rPr>
@@ -6861,87 +5846,16 @@
           <w:sz w:val="20"/>
           <w:szCs w:val="20"/>
         </w:rPr>
-        <w:t>But</w:t>
-      </w:r>
-      <w:r>
-        <w:rPr>
-          <w:rFonts w:ascii="NewBaskerville-Roman" w:hAnsi="NewBaskerville-Roman" w:cs="NewBaskerville-Roman"/>
-          <w:b/>
-          <w:bCs/>
-          <w:color w:val="262626"/>
-          <w:sz w:val="20"/>
-          <w:szCs w:val="20"/>
-        </w:rPr>
-        <w:t xml:space="preserve"> </w:t>
-      </w:r>
-      <w:r>
-        <w:rPr>
-          <w:rFonts w:ascii="NewBaskerville-Roman" w:hAnsi="NewBaskerville-Roman" w:cs="NewBaskerville-Roman"/>
-          <w:b/>
-          <w:bCs/>
-          <w:color w:val="262626"/>
-          <w:sz w:val="20"/>
-          <w:szCs w:val="20"/>
-        </w:rPr>
-        <w:t>with all strategies, the end result is the same: an architecture consisting of services that</w:t>
-      </w:r>
-      <w:r>
-        <w:rPr>
-          <w:rFonts w:ascii="NewBaskerville-Roman" w:hAnsi="NewBaskerville-Roman" w:cs="NewBaskerville-Roman"/>
-          <w:b/>
-          <w:bCs/>
-          <w:color w:val="262626"/>
-          <w:sz w:val="20"/>
-          <w:szCs w:val="20"/>
-        </w:rPr>
-        <w:t xml:space="preserve"> </w:t>
-      </w:r>
-      <w:r>
-        <w:rPr>
-          <w:rFonts w:ascii="NewBaskerville-Roman" w:hAnsi="NewBaskerville-Roman" w:cs="NewBaskerville-Roman"/>
-          <w:b/>
-          <w:bCs/>
-          <w:color w:val="262626"/>
-          <w:sz w:val="20"/>
-          <w:szCs w:val="20"/>
-        </w:rPr>
-        <w:t>are primarily organized around business rather than technical concepts.</w:t>
-      </w:r>
-      <w:r>
-        <w:rPr>
-          <w:rFonts w:ascii="NewBaskerville-Roman" w:hAnsi="NewBaskerville-Roman" w:cs="NewBaskerville-Roman"/>
-          <w:color w:val="262626"/>
-          <w:sz w:val="20"/>
-          <w:szCs w:val="20"/>
-        </w:rPr>
-        <w:t xml:space="preserve"> </w:t>
-      </w:r>
-      <w:r>
-        <w:rPr>
-          <w:rFonts w:ascii="NewBaskerville-Roman" w:hAnsi="NewBaskerville-Roman" w:cs="NewBaskerville-Roman"/>
-          <w:color w:val="262626"/>
-          <w:sz w:val="20"/>
-          <w:szCs w:val="20"/>
-        </w:rPr>
-        <w:t>Let’s look at the first strategy, which defines services corresponding to business</w:t>
-      </w:r>
-      <w:r>
-        <w:rPr>
-          <w:rFonts w:ascii="NewBaskerville-Roman" w:hAnsi="NewBaskerville-Roman" w:cs="NewBaskerville-Roman"/>
-          <w:color w:val="262626"/>
-          <w:sz w:val="20"/>
-          <w:szCs w:val="20"/>
-        </w:rPr>
-        <w:t xml:space="preserve"> </w:t>
-      </w:r>
-      <w:r>
-        <w:rPr>
-          <w:rFonts w:ascii="NewBaskerville-Roman" w:hAnsi="NewBaskerville-Roman" w:cs="NewBaskerville-Roman"/>
-          <w:color w:val="262626"/>
-          <w:sz w:val="20"/>
-          <w:szCs w:val="20"/>
-        </w:rPr>
-        <w:t>capabilities.</w:t>
+        <w:t>But with all strategies, the end result is the same: an architecture consisting of services that are primarily organized around business rather than technical concepts.</w:t>
+      </w:r>
+      <w:r>
+        <w:rPr>
+          <w:rFonts w:ascii="NewBaskerville-Roman" w:hAnsi="NewBaskerville-Roman" w:cs="NewBaskerville-Roman"/>
+          <w:color w:val="262626"/>
+          <w:sz w:val="20"/>
+          <w:szCs w:val="20"/>
+        </w:rPr>
+        <w:t xml:space="preserve"> Let’s look at the first strategy, which defines services corresponding to business capabilities.</w:t>
       </w:r>
     </w:p>
     <w:p>
@@ -6982,25 +5896,7 @@
           <w:sz w:val="20"/>
           <w:szCs w:val="20"/>
         </w:rPr>
-        <w:t>One strategy for creating a microservice architecture is to decompose by business</w:t>
-      </w:r>
-      <w:r>
-        <w:rPr>
-          <w:rFonts w:ascii="NewBaskerville-Roman" w:hAnsi="NewBaskerville-Roman" w:cs="NewBaskerville-Roman"/>
-          <w:color w:val="262626"/>
-          <w:sz w:val="20"/>
-          <w:szCs w:val="20"/>
-        </w:rPr>
-        <w:t xml:space="preserve"> </w:t>
-      </w:r>
-      <w:r>
-        <w:rPr>
-          <w:rFonts w:ascii="NewBaskerville-Roman" w:hAnsi="NewBaskerville-Roman" w:cs="NewBaskerville-Roman"/>
-          <w:color w:val="262626"/>
-          <w:sz w:val="20"/>
-          <w:szCs w:val="20"/>
-        </w:rPr>
-        <w:t xml:space="preserve">capability. A concept from business architecture modeling, </w:t>
+        <w:t xml:space="preserve">One strategy for creating a microservice architecture is to decompose by business capability. A concept from business architecture modeling, </w:t>
       </w:r>
       <w:r>
         <w:rPr>
@@ -7035,7 +5931,16 @@
           <w:sz w:val="20"/>
           <w:szCs w:val="20"/>
         </w:rPr>
-        <w:t>is something</w:t>
+        <w:t>is something that a business does in order to generate value</w:t>
+      </w:r>
+      <w:r>
+        <w:rPr>
+          <w:rFonts w:ascii="NewBaskerville-Roman" w:hAnsi="NewBaskerville-Roman" w:cs="NewBaskerville-Roman"/>
+          <w:color w:val="262626"/>
+          <w:sz w:val="20"/>
+          <w:szCs w:val="20"/>
+        </w:rPr>
+        <w:t xml:space="preserve">. The set of capabilities for a given business depends on the kind of business. For example, the capabilities of an insurance company typically include Underwriting, Claims management, Billing, Compliance, and so on. </w:t>
       </w:r>
       <w:r>
         <w:rPr>
@@ -7046,114 +5951,7 @@
           <w:sz w:val="20"/>
           <w:szCs w:val="20"/>
         </w:rPr>
-        <w:t xml:space="preserve"> </w:t>
-      </w:r>
-      <w:r>
-        <w:rPr>
-          <w:rFonts w:ascii="NewBaskerville-Roman" w:hAnsi="NewBaskerville-Roman" w:cs="NewBaskerville-Roman"/>
-          <w:b/>
-          <w:bCs/>
-          <w:color w:val="262626"/>
-          <w:sz w:val="20"/>
-          <w:szCs w:val="20"/>
-        </w:rPr>
-        <w:t>that a business does in order to generate value</w:t>
-      </w:r>
-      <w:r>
-        <w:rPr>
-          <w:rFonts w:ascii="NewBaskerville-Roman" w:hAnsi="NewBaskerville-Roman" w:cs="NewBaskerville-Roman"/>
-          <w:color w:val="262626"/>
-          <w:sz w:val="20"/>
-          <w:szCs w:val="20"/>
-        </w:rPr>
-        <w:t>. The set of capabilities for a given</w:t>
-      </w:r>
-      <w:r>
-        <w:rPr>
-          <w:rFonts w:ascii="NewBaskerville-Roman" w:hAnsi="NewBaskerville-Roman" w:cs="NewBaskerville-Roman"/>
-          <w:color w:val="262626"/>
-          <w:sz w:val="20"/>
-          <w:szCs w:val="20"/>
-        </w:rPr>
-        <w:t xml:space="preserve"> </w:t>
-      </w:r>
-      <w:r>
-        <w:rPr>
-          <w:rFonts w:ascii="NewBaskerville-Roman" w:hAnsi="NewBaskerville-Roman" w:cs="NewBaskerville-Roman"/>
-          <w:color w:val="262626"/>
-          <w:sz w:val="20"/>
-          <w:szCs w:val="20"/>
-        </w:rPr>
-        <w:t>business depends on the kind of business. For example, the capabilities of an insurance</w:t>
-      </w:r>
-      <w:r>
-        <w:rPr>
-          <w:rFonts w:ascii="NewBaskerville-Roman" w:hAnsi="NewBaskerville-Roman" w:cs="NewBaskerville-Roman"/>
-          <w:color w:val="262626"/>
-          <w:sz w:val="20"/>
-          <w:szCs w:val="20"/>
-        </w:rPr>
-        <w:t xml:space="preserve"> </w:t>
-      </w:r>
-      <w:r>
-        <w:rPr>
-          <w:rFonts w:ascii="NewBaskerville-Roman" w:hAnsi="NewBaskerville-Roman" w:cs="NewBaskerville-Roman"/>
-          <w:color w:val="262626"/>
-          <w:sz w:val="20"/>
-          <w:szCs w:val="20"/>
-        </w:rPr>
-        <w:t>company typically include Underwriting, Claims management, Billing, Compliance,</w:t>
-      </w:r>
-      <w:r>
-        <w:rPr>
-          <w:rFonts w:ascii="NewBaskerville-Roman" w:hAnsi="NewBaskerville-Roman" w:cs="NewBaskerville-Roman"/>
-          <w:color w:val="262626"/>
-          <w:sz w:val="20"/>
-          <w:szCs w:val="20"/>
-        </w:rPr>
-        <w:t xml:space="preserve"> </w:t>
-      </w:r>
-      <w:r>
-        <w:rPr>
-          <w:rFonts w:ascii="NewBaskerville-Roman" w:hAnsi="NewBaskerville-Roman" w:cs="NewBaskerville-Roman"/>
-          <w:color w:val="262626"/>
-          <w:sz w:val="20"/>
-          <w:szCs w:val="20"/>
-        </w:rPr>
-        <w:t xml:space="preserve">and so on. </w:t>
-      </w:r>
-      <w:r>
-        <w:rPr>
-          <w:rFonts w:ascii="NewBaskerville-Roman" w:hAnsi="NewBaskerville-Roman" w:cs="NewBaskerville-Roman"/>
-          <w:b/>
-          <w:bCs/>
-          <w:color w:val="262626"/>
-          <w:sz w:val="20"/>
-          <w:szCs w:val="20"/>
-        </w:rPr>
-        <w:t>The capabilities of an online store include Order management, Inventory</w:t>
-      </w:r>
-      <w:r>
-        <w:rPr>
-          <w:rFonts w:ascii="NewBaskerville-Roman" w:hAnsi="NewBaskerville-Roman" w:cs="NewBaskerville-Roman"/>
-          <w:b/>
-          <w:bCs/>
-          <w:color w:val="262626"/>
-          <w:sz w:val="20"/>
-          <w:szCs w:val="20"/>
-        </w:rPr>
-        <w:t xml:space="preserve"> </w:t>
-      </w:r>
-      <w:r>
-        <w:rPr>
-          <w:rFonts w:ascii="NewBaskerville-Roman" w:hAnsi="NewBaskerville-Roman" w:cs="NewBaskerville-Roman"/>
-          <w:b/>
-          <w:bCs/>
-          <w:color w:val="262626"/>
-          <w:sz w:val="20"/>
-          <w:szCs w:val="20"/>
-        </w:rPr>
-        <w:t>management, Shipping, and so on.</w:t>
+        <w:t>The capabilities of an online store include Order management, Inventory management, Shipping, and so on.</w:t>
       </w:r>
     </w:p>
     <w:p>
@@ -7451,7 +6249,6 @@
         <w:t>Identifying Business Capabilities</w:t>
       </w:r>
     </w:p>
-    <w:p/>
     <w:p>
       <w:pPr>
         <w:autoSpaceDE w:val="0"/>
@@ -7460,13 +6257,106 @@
         <w:spacing w:after="0"/>
         <w:rPr>
           <w:rFonts w:ascii="NewBaskerville-Roman" w:hAnsi="NewBaskerville-Roman" w:cs="NewBaskerville-Roman"/>
+          <w:color w:val="262626"/>
+          <w:sz w:val="20"/>
+          <w:szCs w:val="20"/>
+        </w:rPr>
+      </w:pPr>
+      <w:r>
+        <w:rPr>
+          <w:rFonts w:ascii="NewBaskerville-Roman" w:hAnsi="NewBaskerville-Roman" w:cs="NewBaskerville-Roman"/>
+          <w:color w:val="262626"/>
+          <w:sz w:val="20"/>
+          <w:szCs w:val="20"/>
+        </w:rPr>
+        <w:t>An organization’s business capabilities are identified by analyzing the organization’s</w:t>
+      </w:r>
+      <w:r>
+        <w:rPr>
+          <w:rFonts w:ascii="NewBaskerville-Roman" w:hAnsi="NewBaskerville-Roman" w:cs="NewBaskerville-Roman"/>
+          <w:color w:val="262626"/>
+          <w:sz w:val="20"/>
+          <w:szCs w:val="20"/>
+        </w:rPr>
+        <w:t xml:space="preserve"> </w:t>
+      </w:r>
+      <w:r>
+        <w:rPr>
+          <w:rFonts w:ascii="NewBaskerville-Roman" w:hAnsi="NewBaskerville-Roman" w:cs="NewBaskerville-Roman"/>
+          <w:color w:val="262626"/>
+          <w:sz w:val="20"/>
+          <w:szCs w:val="20"/>
+        </w:rPr>
+        <w:t xml:space="preserve">purpose, structure, and business processes. </w:t>
+      </w:r>
+      <w:r>
+        <w:rPr>
+          <w:rFonts w:ascii="NewBaskerville-Roman" w:hAnsi="NewBaskerville-Roman" w:cs="NewBaskerville-Roman"/>
           <w:b/>
           <w:bCs/>
           <w:color w:val="262626"/>
           <w:sz w:val="20"/>
           <w:szCs w:val="20"/>
         </w:rPr>
-      </w:pPr>
+        <w:t>Each business capability can be thought of</w:t>
+      </w:r>
+      <w:r>
+        <w:rPr>
+          <w:rFonts w:ascii="NewBaskerville-Roman" w:hAnsi="NewBaskerville-Roman" w:cs="NewBaskerville-Roman"/>
+          <w:b/>
+          <w:bCs/>
+          <w:color w:val="262626"/>
+          <w:sz w:val="20"/>
+          <w:szCs w:val="20"/>
+        </w:rPr>
+        <w:t xml:space="preserve"> </w:t>
+      </w:r>
+      <w:r>
+        <w:rPr>
+          <w:rFonts w:ascii="NewBaskerville-Roman" w:hAnsi="NewBaskerville-Roman" w:cs="NewBaskerville-Roman"/>
+          <w:b/>
+          <w:bCs/>
+          <w:color w:val="262626"/>
+          <w:sz w:val="20"/>
+          <w:szCs w:val="20"/>
+        </w:rPr>
+        <w:t xml:space="preserve">as a service, except </w:t>
+      </w:r>
+      <w:proofErr w:type="gramStart"/>
+      <w:r>
+        <w:rPr>
+          <w:rFonts w:ascii="NewBaskerville-Roman" w:hAnsi="NewBaskerville-Roman" w:cs="NewBaskerville-Roman"/>
+          <w:b/>
+          <w:bCs/>
+          <w:color w:val="262626"/>
+          <w:sz w:val="20"/>
+          <w:szCs w:val="20"/>
+        </w:rPr>
+        <w:t>it’s</w:t>
+      </w:r>
+      <w:proofErr w:type="gramEnd"/>
+      <w:r>
+        <w:rPr>
+          <w:rFonts w:ascii="NewBaskerville-Roman" w:hAnsi="NewBaskerville-Roman" w:cs="NewBaskerville-Roman"/>
+          <w:b/>
+          <w:bCs/>
+          <w:color w:val="262626"/>
+          <w:sz w:val="20"/>
+          <w:szCs w:val="20"/>
+        </w:rPr>
+        <w:t xml:space="preserve"> business-oriented rather than technical</w:t>
+      </w:r>
+      <w:r>
+        <w:rPr>
+          <w:rFonts w:ascii="NewBaskerville-Roman" w:hAnsi="NewBaskerville-Roman" w:cs="NewBaskerville-Roman"/>
+          <w:b/>
+          <w:bCs/>
+          <w:color w:val="262626"/>
+          <w:sz w:val="20"/>
+          <w:szCs w:val="20"/>
+        </w:rPr>
+        <w:t>.</w:t>
+      </w:r>
     </w:p>
     <w:p>
       <w:pPr>
@@ -7481,7 +6371,1916 @@
           <w:szCs w:val="20"/>
         </w:rPr>
       </w:pPr>
+      <w:r>
+        <w:rPr>
+          <w:rFonts w:ascii="NewBaskerville-Roman" w:hAnsi="NewBaskerville-Roman" w:cs="NewBaskerville-Roman"/>
+          <w:b/>
+          <w:bCs/>
+          <w:color w:val="262626"/>
+          <w:sz w:val="20"/>
+          <w:szCs w:val="20"/>
+        </w:rPr>
+        <w:lastRenderedPageBreak/>
+        <w:t>A business capability is often focused on a particular business object</w:t>
+      </w:r>
+      <w:r>
+        <w:rPr>
+          <w:rFonts w:ascii="NewBaskerville-Roman" w:hAnsi="NewBaskerville-Roman" w:cs="NewBaskerville-Roman"/>
+          <w:color w:val="262626"/>
+          <w:sz w:val="20"/>
+          <w:szCs w:val="20"/>
+        </w:rPr>
+        <w:t>. For example,</w:t>
+      </w:r>
+      <w:r>
+        <w:rPr>
+          <w:rFonts w:ascii="NewBaskerville-Roman" w:hAnsi="NewBaskerville-Roman" w:cs="NewBaskerville-Roman"/>
+          <w:color w:val="262626"/>
+          <w:sz w:val="20"/>
+          <w:szCs w:val="20"/>
+        </w:rPr>
+        <w:t xml:space="preserve"> </w:t>
+      </w:r>
+      <w:r>
+        <w:rPr>
+          <w:rFonts w:ascii="NewBaskerville-Roman" w:hAnsi="NewBaskerville-Roman" w:cs="NewBaskerville-Roman"/>
+          <w:b/>
+          <w:bCs/>
+          <w:color w:val="262626"/>
+          <w:sz w:val="20"/>
+          <w:szCs w:val="20"/>
+        </w:rPr>
+        <w:t xml:space="preserve">the Claim business object </w:t>
+      </w:r>
+      <w:r>
+        <w:rPr>
+          <w:rFonts w:ascii="NewBaskerville-Roman" w:hAnsi="NewBaskerville-Roman" w:cs="NewBaskerville-Roman"/>
+          <w:color w:val="262626"/>
+          <w:sz w:val="20"/>
+          <w:szCs w:val="20"/>
+        </w:rPr>
+        <w:t xml:space="preserve">is the focus of the </w:t>
+      </w:r>
+      <w:r>
+        <w:rPr>
+          <w:rFonts w:ascii="NewBaskerville-Roman" w:hAnsi="NewBaskerville-Roman" w:cs="NewBaskerville-Roman"/>
+          <w:b/>
+          <w:bCs/>
+          <w:color w:val="262626"/>
+          <w:sz w:val="20"/>
+          <w:szCs w:val="20"/>
+        </w:rPr>
+        <w:t>Claim management capability</w:t>
+      </w:r>
+      <w:r>
+        <w:rPr>
+          <w:rFonts w:ascii="NewBaskerville-Roman" w:hAnsi="NewBaskerville-Roman" w:cs="NewBaskerville-Roman"/>
+          <w:color w:val="262626"/>
+          <w:sz w:val="20"/>
+          <w:szCs w:val="20"/>
+        </w:rPr>
+        <w:t>. A capability</w:t>
+      </w:r>
+      <w:r>
+        <w:rPr>
+          <w:rFonts w:ascii="NewBaskerville-Roman" w:hAnsi="NewBaskerville-Roman" w:cs="NewBaskerville-Roman"/>
+          <w:color w:val="262626"/>
+          <w:sz w:val="20"/>
+          <w:szCs w:val="20"/>
+        </w:rPr>
+        <w:t xml:space="preserve"> </w:t>
+      </w:r>
+      <w:r>
+        <w:rPr>
+          <w:rFonts w:ascii="NewBaskerville-Roman" w:hAnsi="NewBaskerville-Roman" w:cs="NewBaskerville-Roman"/>
+          <w:color w:val="262626"/>
+          <w:sz w:val="20"/>
+          <w:szCs w:val="20"/>
+        </w:rPr>
+        <w:t xml:space="preserve">can often be decomposed </w:t>
+      </w:r>
+      <w:r>
+        <w:rPr>
+          <w:rFonts w:ascii="NewBaskerville-Roman" w:hAnsi="NewBaskerville-Roman" w:cs="NewBaskerville-Roman"/>
+          <w:b/>
+          <w:bCs/>
+          <w:color w:val="262626"/>
+          <w:sz w:val="20"/>
+          <w:szCs w:val="20"/>
+        </w:rPr>
+        <w:t>into sub-capabilities</w:t>
+      </w:r>
+      <w:r>
+        <w:rPr>
+          <w:rFonts w:ascii="NewBaskerville-Roman" w:hAnsi="NewBaskerville-Roman" w:cs="NewBaskerville-Roman"/>
+          <w:color w:val="262626"/>
+          <w:sz w:val="20"/>
+          <w:szCs w:val="20"/>
+        </w:rPr>
+        <w:t xml:space="preserve">. For example, </w:t>
+      </w:r>
+      <w:r>
+        <w:rPr>
+          <w:rFonts w:ascii="NewBaskerville-Roman" w:hAnsi="NewBaskerville-Roman" w:cs="NewBaskerville-Roman"/>
+          <w:b/>
+          <w:bCs/>
+          <w:color w:val="262626"/>
+          <w:sz w:val="20"/>
+          <w:szCs w:val="20"/>
+        </w:rPr>
+        <w:t>the Claim management</w:t>
+      </w:r>
+      <w:r>
+        <w:rPr>
+          <w:rFonts w:ascii="NewBaskerville-Roman" w:hAnsi="NewBaskerville-Roman" w:cs="NewBaskerville-Roman"/>
+          <w:b/>
+          <w:bCs/>
+          <w:color w:val="262626"/>
+          <w:sz w:val="20"/>
+          <w:szCs w:val="20"/>
+        </w:rPr>
+        <w:t xml:space="preserve"> </w:t>
+      </w:r>
+      <w:r>
+        <w:rPr>
+          <w:rFonts w:ascii="NewBaskerville-Roman" w:hAnsi="NewBaskerville-Roman" w:cs="NewBaskerville-Roman"/>
+          <w:b/>
+          <w:bCs/>
+          <w:color w:val="262626"/>
+          <w:sz w:val="20"/>
+          <w:szCs w:val="20"/>
+        </w:rPr>
+        <w:t>capability has several sub-capabilities,</w:t>
+      </w:r>
+      <w:r>
+        <w:rPr>
+          <w:rFonts w:ascii="NewBaskerville-Roman" w:hAnsi="NewBaskerville-Roman" w:cs="NewBaskerville-Roman"/>
+          <w:color w:val="262626"/>
+          <w:sz w:val="20"/>
+          <w:szCs w:val="20"/>
+        </w:rPr>
+        <w:t xml:space="preserve"> including Claim information management, Claim</w:t>
+      </w:r>
+      <w:r>
+        <w:rPr>
+          <w:rFonts w:ascii="NewBaskerville-Roman" w:hAnsi="NewBaskerville-Roman" w:cs="NewBaskerville-Roman"/>
+          <w:color w:val="262626"/>
+          <w:sz w:val="20"/>
+          <w:szCs w:val="20"/>
+        </w:rPr>
+        <w:t xml:space="preserve"> </w:t>
+      </w:r>
+      <w:r>
+        <w:rPr>
+          <w:rFonts w:ascii="NewBaskerville-Roman" w:hAnsi="NewBaskerville-Roman" w:cs="NewBaskerville-Roman"/>
+          <w:color w:val="262626"/>
+          <w:sz w:val="20"/>
+          <w:szCs w:val="20"/>
+        </w:rPr>
+        <w:t>review, and Claim payment management.</w:t>
+      </w:r>
     </w:p>
+    <w:p>
+      <w:pPr>
+        <w:autoSpaceDE w:val="0"/>
+        <w:autoSpaceDN w:val="0"/>
+        <w:adjustRightInd w:val="0"/>
+        <w:spacing w:after="0"/>
+        <w:rPr>
+          <w:rFonts w:ascii="NewBaskerville-Roman" w:hAnsi="NewBaskerville-Roman" w:cs="NewBaskerville-Roman"/>
+          <w:color w:val="262626"/>
+          <w:sz w:val="20"/>
+          <w:szCs w:val="20"/>
+        </w:rPr>
+      </w:pPr>
+    </w:p>
+    <w:p>
+      <w:pPr>
+        <w:pStyle w:val="NoSpacing"/>
+      </w:pPr>
+      <w:r>
+        <w:t>the business capabilities for FTGO include the</w:t>
+      </w:r>
+      <w:r>
+        <w:t xml:space="preserve"> </w:t>
+      </w:r>
+      <w:r>
+        <w:t>following:</w:t>
+      </w:r>
+    </w:p>
+    <w:p>
+      <w:pPr>
+        <w:pStyle w:val="NoSpacing"/>
+      </w:pPr>
+      <w:r>
+        <w:rPr>
+          <w:rFonts w:ascii="Wingdings2" w:eastAsia="Wingdings2" w:cs="Wingdings2" w:hint="eastAsia"/>
+          <w:color w:val="CDA759"/>
+          <w:sz w:val="17"/>
+          <w:szCs w:val="17"/>
+        </w:rPr>
+        <w:t></w:t>
+      </w:r>
+      <w:r>
+        <w:rPr>
+          <w:rFonts w:ascii="Wingdings2" w:eastAsia="Wingdings2" w:cs="Wingdings2"/>
+          <w:color w:val="CDA759"/>
+          <w:sz w:val="17"/>
+          <w:szCs w:val="17"/>
+        </w:rPr>
+        <w:t xml:space="preserve"> </w:t>
+      </w:r>
+      <w:r>
+        <w:t>Supplier management</w:t>
+      </w:r>
+    </w:p>
+    <w:p>
+      <w:pPr>
+        <w:pStyle w:val="NoSpacing"/>
+      </w:pPr>
+      <w:r>
+        <w:t xml:space="preserve">– </w:t>
+      </w:r>
+      <w:r>
+        <w:rPr>
+          <w:rFonts w:ascii="NewBaskerville-Italic" w:hAnsi="NewBaskerville-Italic" w:cs="NewBaskerville-Italic"/>
+          <w:i/>
+          <w:iCs/>
+          <w:color w:val="000000"/>
+        </w:rPr>
+        <w:t>Courier management</w:t>
+      </w:r>
+      <w:r>
+        <w:t>—Managing courier information</w:t>
+      </w:r>
+    </w:p>
+    <w:p>
+      <w:pPr>
+        <w:pStyle w:val="NoSpacing"/>
+      </w:pPr>
+      <w:r>
+        <w:t xml:space="preserve">– </w:t>
+      </w:r>
+      <w:r>
+        <w:rPr>
+          <w:rFonts w:ascii="NewBaskerville-Italic" w:hAnsi="NewBaskerville-Italic" w:cs="NewBaskerville-Italic"/>
+          <w:i/>
+          <w:iCs/>
+          <w:color w:val="000000"/>
+        </w:rPr>
+        <w:t>Restaurant information management</w:t>
+      </w:r>
+      <w:r>
+        <w:t>—Managing restaurant menus and other</w:t>
+      </w:r>
+      <w:r>
+        <w:t xml:space="preserve"> </w:t>
+      </w:r>
+      <w:r>
+        <w:t>information, including location and open hours</w:t>
+      </w:r>
+    </w:p>
+    <w:p>
+      <w:pPr>
+        <w:autoSpaceDE w:val="0"/>
+        <w:autoSpaceDN w:val="0"/>
+        <w:adjustRightInd w:val="0"/>
+        <w:spacing w:after="0"/>
+        <w:rPr>
+          <w:rFonts w:ascii="NewBaskerville-Roman" w:eastAsia="Wingdings2" w:hAnsi="NewBaskerville-Roman" w:cs="NewBaskerville-Roman"/>
+          <w:color w:val="262626"/>
+          <w:sz w:val="20"/>
+          <w:szCs w:val="20"/>
+        </w:rPr>
+      </w:pPr>
+      <w:r>
+        <w:rPr>
+          <w:rFonts w:ascii="Wingdings2" w:eastAsia="Wingdings2" w:cs="Wingdings2" w:hint="eastAsia"/>
+          <w:color w:val="CDA759"/>
+          <w:sz w:val="17"/>
+          <w:szCs w:val="17"/>
+        </w:rPr>
+        <w:t></w:t>
+      </w:r>
+      <w:r>
+        <w:rPr>
+          <w:rFonts w:ascii="Wingdings2" w:eastAsia="Wingdings2" w:cs="Wingdings2"/>
+          <w:color w:val="CDA759"/>
+          <w:sz w:val="17"/>
+          <w:szCs w:val="17"/>
+        </w:rPr>
+        <w:t xml:space="preserve"> </w:t>
+      </w:r>
+      <w:r>
+        <w:rPr>
+          <w:rFonts w:ascii="NewBaskerville-Roman" w:eastAsia="Wingdings2" w:hAnsi="NewBaskerville-Roman" w:cs="NewBaskerville-Roman"/>
+          <w:color w:val="262626"/>
+          <w:sz w:val="20"/>
+          <w:szCs w:val="20"/>
+        </w:rPr>
+        <w:t>Consumer management—Managing information about consumers</w:t>
+      </w:r>
+    </w:p>
+    <w:p>
+      <w:pPr>
+        <w:autoSpaceDE w:val="0"/>
+        <w:autoSpaceDN w:val="0"/>
+        <w:adjustRightInd w:val="0"/>
+        <w:spacing w:after="0"/>
+        <w:rPr>
+          <w:rFonts w:ascii="NewBaskerville-Roman" w:eastAsia="Wingdings2" w:hAnsi="NewBaskerville-Roman" w:cs="NewBaskerville-Roman"/>
+          <w:color w:val="262626"/>
+          <w:sz w:val="20"/>
+          <w:szCs w:val="20"/>
+        </w:rPr>
+      </w:pPr>
+      <w:r>
+        <w:rPr>
+          <w:rFonts w:ascii="Wingdings2" w:eastAsia="Wingdings2" w:cs="Wingdings2" w:hint="eastAsia"/>
+          <w:color w:val="CDA759"/>
+          <w:sz w:val="17"/>
+          <w:szCs w:val="17"/>
+        </w:rPr>
+        <w:t></w:t>
+      </w:r>
+      <w:r>
+        <w:rPr>
+          <w:rFonts w:ascii="Wingdings2" w:eastAsia="Wingdings2" w:cs="Wingdings2"/>
+          <w:color w:val="CDA759"/>
+          <w:sz w:val="17"/>
+          <w:szCs w:val="17"/>
+        </w:rPr>
+        <w:t xml:space="preserve"> </w:t>
+      </w:r>
+      <w:r>
+        <w:rPr>
+          <w:rFonts w:ascii="NewBaskerville-Roman" w:eastAsia="Wingdings2" w:hAnsi="NewBaskerville-Roman" w:cs="NewBaskerville-Roman"/>
+          <w:color w:val="262626"/>
+          <w:sz w:val="20"/>
+          <w:szCs w:val="20"/>
+        </w:rPr>
+        <w:t>Order taking and fulfillment</w:t>
+      </w:r>
+    </w:p>
+    <w:p>
+      <w:pPr>
+        <w:autoSpaceDE w:val="0"/>
+        <w:autoSpaceDN w:val="0"/>
+        <w:adjustRightInd w:val="0"/>
+        <w:spacing w:after="0"/>
+        <w:rPr>
+          <w:rFonts w:ascii="NewBaskerville-Roman" w:eastAsia="Wingdings2" w:hAnsi="NewBaskerville-Roman" w:cs="NewBaskerville-Roman"/>
+          <w:color w:val="262626"/>
+          <w:sz w:val="20"/>
+          <w:szCs w:val="20"/>
+        </w:rPr>
+      </w:pPr>
+      <w:r>
+        <w:rPr>
+          <w:rFonts w:ascii="NewBaskerville-Roman" w:eastAsia="Wingdings2" w:hAnsi="NewBaskerville-Roman" w:cs="NewBaskerville-Roman"/>
+          <w:color w:val="262626"/>
+          <w:sz w:val="20"/>
+          <w:szCs w:val="20"/>
+        </w:rPr>
+        <w:t xml:space="preserve">– </w:t>
+      </w:r>
+      <w:r>
+        <w:rPr>
+          <w:rFonts w:ascii="NewBaskerville-Italic" w:eastAsia="Wingdings2" w:hAnsi="NewBaskerville-Italic" w:cs="NewBaskerville-Italic"/>
+          <w:i/>
+          <w:iCs/>
+          <w:color w:val="000000"/>
+          <w:sz w:val="20"/>
+          <w:szCs w:val="20"/>
+        </w:rPr>
+        <w:t>Order management</w:t>
+      </w:r>
+      <w:r>
+        <w:rPr>
+          <w:rFonts w:ascii="NewBaskerville-Roman" w:eastAsia="Wingdings2" w:hAnsi="NewBaskerville-Roman" w:cs="NewBaskerville-Roman"/>
+          <w:color w:val="262626"/>
+          <w:sz w:val="20"/>
+          <w:szCs w:val="20"/>
+        </w:rPr>
+        <w:t>—Enabling consumers to create and manage orders</w:t>
+      </w:r>
+    </w:p>
+    <w:p>
+      <w:pPr>
+        <w:autoSpaceDE w:val="0"/>
+        <w:autoSpaceDN w:val="0"/>
+        <w:adjustRightInd w:val="0"/>
+        <w:spacing w:after="0"/>
+        <w:rPr>
+          <w:rFonts w:ascii="NewBaskerville-Roman" w:eastAsia="Wingdings2" w:hAnsi="NewBaskerville-Roman" w:cs="NewBaskerville-Roman"/>
+          <w:color w:val="262626"/>
+          <w:sz w:val="20"/>
+          <w:szCs w:val="20"/>
+        </w:rPr>
+      </w:pPr>
+      <w:r>
+        <w:rPr>
+          <w:rFonts w:ascii="NewBaskerville-Roman" w:eastAsia="Wingdings2" w:hAnsi="NewBaskerville-Roman" w:cs="NewBaskerville-Roman"/>
+          <w:color w:val="262626"/>
+          <w:sz w:val="20"/>
+          <w:szCs w:val="20"/>
+        </w:rPr>
+        <w:t xml:space="preserve">– </w:t>
+      </w:r>
+      <w:r>
+        <w:rPr>
+          <w:rFonts w:ascii="NewBaskerville-Italic" w:eastAsia="Wingdings2" w:hAnsi="NewBaskerville-Italic" w:cs="NewBaskerville-Italic"/>
+          <w:i/>
+          <w:iCs/>
+          <w:color w:val="000000"/>
+          <w:sz w:val="20"/>
+          <w:szCs w:val="20"/>
+        </w:rPr>
+        <w:t>Restaurant order management</w:t>
+      </w:r>
+      <w:r>
+        <w:rPr>
+          <w:rFonts w:ascii="NewBaskerville-Roman" w:eastAsia="Wingdings2" w:hAnsi="NewBaskerville-Roman" w:cs="NewBaskerville-Roman"/>
+          <w:color w:val="262626"/>
+          <w:sz w:val="20"/>
+          <w:szCs w:val="20"/>
+        </w:rPr>
+        <w:t>—Managing the preparation of orders at a</w:t>
+      </w:r>
+      <w:r>
+        <w:rPr>
+          <w:rFonts w:ascii="NewBaskerville-Roman" w:eastAsia="Wingdings2" w:hAnsi="NewBaskerville-Roman" w:cs="NewBaskerville-Roman"/>
+          <w:color w:val="262626"/>
+          <w:sz w:val="20"/>
+          <w:szCs w:val="20"/>
+        </w:rPr>
+        <w:t xml:space="preserve"> </w:t>
+      </w:r>
+      <w:r>
+        <w:rPr>
+          <w:rFonts w:ascii="NewBaskerville-Roman" w:eastAsia="Wingdings2" w:hAnsi="NewBaskerville-Roman" w:cs="NewBaskerville-Roman"/>
+          <w:color w:val="262626"/>
+          <w:sz w:val="20"/>
+          <w:szCs w:val="20"/>
+        </w:rPr>
+        <w:t>restaurant</w:t>
+      </w:r>
+    </w:p>
+    <w:p>
+      <w:pPr>
+        <w:autoSpaceDE w:val="0"/>
+        <w:autoSpaceDN w:val="0"/>
+        <w:adjustRightInd w:val="0"/>
+        <w:spacing w:after="0"/>
+        <w:rPr>
+          <w:rFonts w:ascii="NewBaskerville-Roman" w:eastAsia="Wingdings2" w:hAnsi="NewBaskerville-Roman" w:cs="NewBaskerville-Roman"/>
+          <w:color w:val="262626"/>
+          <w:sz w:val="20"/>
+          <w:szCs w:val="20"/>
+        </w:rPr>
+      </w:pPr>
+      <w:r>
+        <w:rPr>
+          <w:rFonts w:ascii="NewBaskerville-Roman" w:eastAsia="Wingdings2" w:hAnsi="NewBaskerville-Roman" w:cs="NewBaskerville-Roman"/>
+          <w:color w:val="262626"/>
+          <w:sz w:val="20"/>
+          <w:szCs w:val="20"/>
+        </w:rPr>
+        <w:t>– Logistics</w:t>
+      </w:r>
+    </w:p>
+    <w:p>
+      <w:pPr>
+        <w:autoSpaceDE w:val="0"/>
+        <w:autoSpaceDN w:val="0"/>
+        <w:adjustRightInd w:val="0"/>
+        <w:spacing w:after="0"/>
+        <w:rPr>
+          <w:rFonts w:ascii="NewBaskerville-Roman" w:eastAsia="Wingdings2" w:hAnsi="NewBaskerville-Roman" w:cs="NewBaskerville-Roman"/>
+          <w:color w:val="262626"/>
+          <w:sz w:val="20"/>
+          <w:szCs w:val="20"/>
+        </w:rPr>
+      </w:pPr>
+      <w:r>
+        <w:rPr>
+          <w:rFonts w:ascii="NewBaskerville-Roman" w:eastAsia="Wingdings2" w:hAnsi="NewBaskerville-Roman" w:cs="NewBaskerville-Roman"/>
+          <w:color w:val="262626"/>
+          <w:sz w:val="20"/>
+          <w:szCs w:val="20"/>
+        </w:rPr>
+        <w:t xml:space="preserve">– </w:t>
+      </w:r>
+      <w:r>
+        <w:rPr>
+          <w:rFonts w:ascii="NewBaskerville-Italic" w:eastAsia="Wingdings2" w:hAnsi="NewBaskerville-Italic" w:cs="NewBaskerville-Italic"/>
+          <w:i/>
+          <w:iCs/>
+          <w:color w:val="000000"/>
+          <w:sz w:val="20"/>
+          <w:szCs w:val="20"/>
+        </w:rPr>
+        <w:t>Courier availability management</w:t>
+      </w:r>
+      <w:r>
+        <w:rPr>
+          <w:rFonts w:ascii="NewBaskerville-Roman" w:eastAsia="Wingdings2" w:hAnsi="NewBaskerville-Roman" w:cs="NewBaskerville-Roman"/>
+          <w:color w:val="262626"/>
+          <w:sz w:val="20"/>
+          <w:szCs w:val="20"/>
+        </w:rPr>
+        <w:t>—Managing the real-time availability of couriers</w:t>
+      </w:r>
+      <w:r>
+        <w:rPr>
+          <w:rFonts w:ascii="NewBaskerville-Roman" w:eastAsia="Wingdings2" w:hAnsi="NewBaskerville-Roman" w:cs="NewBaskerville-Roman"/>
+          <w:color w:val="262626"/>
+          <w:sz w:val="20"/>
+          <w:szCs w:val="20"/>
+        </w:rPr>
+        <w:t xml:space="preserve"> </w:t>
+      </w:r>
+      <w:r>
+        <w:rPr>
+          <w:rFonts w:ascii="NewBaskerville-Roman" w:eastAsia="Wingdings2" w:hAnsi="NewBaskerville-Roman" w:cs="NewBaskerville-Roman"/>
+          <w:color w:val="262626"/>
+          <w:sz w:val="20"/>
+          <w:szCs w:val="20"/>
+        </w:rPr>
+        <w:t>to delivery orders</w:t>
+      </w:r>
+    </w:p>
+    <w:p>
+      <w:pPr>
+        <w:autoSpaceDE w:val="0"/>
+        <w:autoSpaceDN w:val="0"/>
+        <w:adjustRightInd w:val="0"/>
+        <w:spacing w:after="0"/>
+        <w:rPr>
+          <w:rFonts w:ascii="NewBaskerville-Roman" w:eastAsia="Wingdings2" w:hAnsi="NewBaskerville-Roman" w:cs="NewBaskerville-Roman"/>
+          <w:color w:val="262626"/>
+          <w:sz w:val="20"/>
+          <w:szCs w:val="20"/>
+        </w:rPr>
+      </w:pPr>
+      <w:r>
+        <w:rPr>
+          <w:rFonts w:ascii="NewBaskerville-Roman" w:eastAsia="Wingdings2" w:hAnsi="NewBaskerville-Roman" w:cs="NewBaskerville-Roman"/>
+          <w:color w:val="262626"/>
+          <w:sz w:val="20"/>
+          <w:szCs w:val="20"/>
+        </w:rPr>
+        <w:t xml:space="preserve">– </w:t>
+      </w:r>
+      <w:r>
+        <w:rPr>
+          <w:rFonts w:ascii="NewBaskerville-Italic" w:eastAsia="Wingdings2" w:hAnsi="NewBaskerville-Italic" w:cs="NewBaskerville-Italic"/>
+          <w:i/>
+          <w:iCs/>
+          <w:color w:val="000000"/>
+          <w:sz w:val="20"/>
+          <w:szCs w:val="20"/>
+        </w:rPr>
+        <w:t>Delivery management</w:t>
+      </w:r>
+      <w:r>
+        <w:rPr>
+          <w:rFonts w:ascii="NewBaskerville-Roman" w:eastAsia="Wingdings2" w:hAnsi="NewBaskerville-Roman" w:cs="NewBaskerville-Roman"/>
+          <w:color w:val="262626"/>
+          <w:sz w:val="20"/>
+          <w:szCs w:val="20"/>
+        </w:rPr>
+        <w:t>—Delivering orders to consumers</w:t>
+      </w:r>
+    </w:p>
+    <w:p>
+      <w:pPr>
+        <w:autoSpaceDE w:val="0"/>
+        <w:autoSpaceDN w:val="0"/>
+        <w:adjustRightInd w:val="0"/>
+        <w:spacing w:after="0"/>
+        <w:rPr>
+          <w:rFonts w:ascii="NewBaskerville-Roman" w:eastAsia="Wingdings2" w:hAnsi="NewBaskerville-Roman" w:cs="NewBaskerville-Roman"/>
+          <w:color w:val="262626"/>
+          <w:sz w:val="20"/>
+          <w:szCs w:val="20"/>
+        </w:rPr>
+      </w:pPr>
+      <w:r>
+        <w:rPr>
+          <w:rFonts w:ascii="Wingdings2" w:eastAsia="Wingdings2" w:cs="Wingdings2" w:hint="eastAsia"/>
+          <w:color w:val="CDA759"/>
+          <w:sz w:val="17"/>
+          <w:szCs w:val="17"/>
+        </w:rPr>
+        <w:t></w:t>
+      </w:r>
+      <w:r>
+        <w:rPr>
+          <w:rFonts w:ascii="Wingdings2" w:eastAsia="Wingdings2" w:cs="Wingdings2"/>
+          <w:color w:val="CDA759"/>
+          <w:sz w:val="17"/>
+          <w:szCs w:val="17"/>
+        </w:rPr>
+        <w:t xml:space="preserve"> </w:t>
+      </w:r>
+      <w:r>
+        <w:rPr>
+          <w:rFonts w:ascii="NewBaskerville-Roman" w:eastAsia="Wingdings2" w:hAnsi="NewBaskerville-Roman" w:cs="NewBaskerville-Roman"/>
+          <w:color w:val="262626"/>
+          <w:sz w:val="20"/>
+          <w:szCs w:val="20"/>
+        </w:rPr>
+        <w:t>Accounting</w:t>
+      </w:r>
+    </w:p>
+    <w:p>
+      <w:pPr>
+        <w:autoSpaceDE w:val="0"/>
+        <w:autoSpaceDN w:val="0"/>
+        <w:adjustRightInd w:val="0"/>
+        <w:spacing w:after="0"/>
+        <w:rPr>
+          <w:rFonts w:ascii="NewBaskerville-Roman" w:eastAsia="Wingdings2" w:hAnsi="NewBaskerville-Roman" w:cs="NewBaskerville-Roman"/>
+          <w:color w:val="262626"/>
+          <w:sz w:val="20"/>
+          <w:szCs w:val="20"/>
+        </w:rPr>
+      </w:pPr>
+      <w:r>
+        <w:rPr>
+          <w:rFonts w:ascii="NewBaskerville-Roman" w:eastAsia="Wingdings2" w:hAnsi="NewBaskerville-Roman" w:cs="NewBaskerville-Roman"/>
+          <w:color w:val="262626"/>
+          <w:sz w:val="20"/>
+          <w:szCs w:val="20"/>
+        </w:rPr>
+        <w:t xml:space="preserve">– </w:t>
+      </w:r>
+      <w:r>
+        <w:rPr>
+          <w:rFonts w:ascii="NewBaskerville-Italic" w:eastAsia="Wingdings2" w:hAnsi="NewBaskerville-Italic" w:cs="NewBaskerville-Italic"/>
+          <w:i/>
+          <w:iCs/>
+          <w:color w:val="000000"/>
+          <w:sz w:val="20"/>
+          <w:szCs w:val="20"/>
+        </w:rPr>
+        <w:t>Consumer accounting</w:t>
+      </w:r>
+      <w:r>
+        <w:rPr>
+          <w:rFonts w:ascii="NewBaskerville-Roman" w:eastAsia="Wingdings2" w:hAnsi="NewBaskerville-Roman" w:cs="NewBaskerville-Roman"/>
+          <w:color w:val="262626"/>
+          <w:sz w:val="20"/>
+          <w:szCs w:val="20"/>
+        </w:rPr>
+        <w:t>—Managing billing of consumers</w:t>
+      </w:r>
+    </w:p>
+    <w:p>
+      <w:pPr>
+        <w:autoSpaceDE w:val="0"/>
+        <w:autoSpaceDN w:val="0"/>
+        <w:adjustRightInd w:val="0"/>
+        <w:spacing w:after="0"/>
+        <w:rPr>
+          <w:rFonts w:ascii="NewBaskerville-Roman" w:eastAsia="Wingdings2" w:hAnsi="NewBaskerville-Roman" w:cs="NewBaskerville-Roman"/>
+          <w:color w:val="262626"/>
+          <w:sz w:val="20"/>
+          <w:szCs w:val="20"/>
+        </w:rPr>
+      </w:pPr>
+      <w:r>
+        <w:rPr>
+          <w:rFonts w:ascii="NewBaskerville-Roman" w:eastAsia="Wingdings2" w:hAnsi="NewBaskerville-Roman" w:cs="NewBaskerville-Roman"/>
+          <w:color w:val="262626"/>
+          <w:sz w:val="20"/>
+          <w:szCs w:val="20"/>
+        </w:rPr>
+        <w:t xml:space="preserve">– </w:t>
+      </w:r>
+      <w:r>
+        <w:rPr>
+          <w:rFonts w:ascii="NewBaskerville-Italic" w:eastAsia="Wingdings2" w:hAnsi="NewBaskerville-Italic" w:cs="NewBaskerville-Italic"/>
+          <w:i/>
+          <w:iCs/>
+          <w:color w:val="000000"/>
+          <w:sz w:val="20"/>
+          <w:szCs w:val="20"/>
+        </w:rPr>
+        <w:t>Restaurant accounting</w:t>
+      </w:r>
+      <w:r>
+        <w:rPr>
+          <w:rFonts w:ascii="NewBaskerville-Roman" w:eastAsia="Wingdings2" w:hAnsi="NewBaskerville-Roman" w:cs="NewBaskerville-Roman"/>
+          <w:color w:val="262626"/>
+          <w:sz w:val="20"/>
+          <w:szCs w:val="20"/>
+        </w:rPr>
+        <w:t>—Managing payments to restaurants</w:t>
+      </w:r>
+    </w:p>
+    <w:p>
+      <w:pPr>
+        <w:autoSpaceDE w:val="0"/>
+        <w:autoSpaceDN w:val="0"/>
+        <w:adjustRightInd w:val="0"/>
+        <w:spacing w:after="0"/>
+        <w:rPr>
+          <w:rFonts w:ascii="NewBaskerville-Roman" w:eastAsia="Wingdings2" w:hAnsi="NewBaskerville-Roman" w:cs="NewBaskerville-Roman"/>
+          <w:color w:val="262626"/>
+          <w:sz w:val="20"/>
+          <w:szCs w:val="20"/>
+        </w:rPr>
+      </w:pPr>
+      <w:r>
+        <w:rPr>
+          <w:rFonts w:ascii="NewBaskerville-Roman" w:eastAsia="Wingdings2" w:hAnsi="NewBaskerville-Roman" w:cs="NewBaskerville-Roman"/>
+          <w:color w:val="262626"/>
+          <w:sz w:val="20"/>
+          <w:szCs w:val="20"/>
+        </w:rPr>
+        <w:t xml:space="preserve">– </w:t>
+      </w:r>
+      <w:r>
+        <w:rPr>
+          <w:rFonts w:ascii="NewBaskerville-Italic" w:eastAsia="Wingdings2" w:hAnsi="NewBaskerville-Italic" w:cs="NewBaskerville-Italic"/>
+          <w:i/>
+          <w:iCs/>
+          <w:color w:val="000000"/>
+          <w:sz w:val="20"/>
+          <w:szCs w:val="20"/>
+        </w:rPr>
+        <w:t>Courier accounting</w:t>
+      </w:r>
+      <w:r>
+        <w:rPr>
+          <w:rFonts w:ascii="NewBaskerville-Roman" w:eastAsia="Wingdings2" w:hAnsi="NewBaskerville-Roman" w:cs="NewBaskerville-Roman"/>
+          <w:color w:val="262626"/>
+          <w:sz w:val="20"/>
+          <w:szCs w:val="20"/>
+        </w:rPr>
+        <w:t>—Managing payments to couriers</w:t>
+      </w:r>
+    </w:p>
+    <w:p>
+      <w:pPr>
+        <w:pStyle w:val="NoSpacing"/>
+        <w:rPr>
+          <w:rFonts w:ascii="Wingdings2" w:eastAsia="Wingdings2" w:cs="Wingdings2" w:hint="eastAsia"/>
+          <w:color w:val="CDA759"/>
+          <w:sz w:val="17"/>
+          <w:szCs w:val="17"/>
+        </w:rPr>
+      </w:pPr>
+      <w:r>
+        <w:rPr>
+          <w:rFonts w:ascii="Wingdings2" w:eastAsia="Wingdings2" w:cs="Wingdings2" w:hint="eastAsia"/>
+          <w:color w:val="CDA759"/>
+          <w:sz w:val="17"/>
+          <w:szCs w:val="17"/>
+        </w:rPr>
+        <w:t></w:t>
+      </w:r>
+      <w:r>
+        <w:rPr>
+          <w:rFonts w:ascii="Wingdings2" w:eastAsia="Wingdings2" w:cs="Wingdings2"/>
+          <w:color w:val="CDA759"/>
+          <w:sz w:val="17"/>
+          <w:szCs w:val="17"/>
+        </w:rPr>
+        <w:t xml:space="preserve"> </w:t>
+      </w:r>
+      <w:r>
+        <w:rPr>
+          <w:rFonts w:ascii="NewBaskerville-Roman" w:eastAsia="Wingdings2" w:hAnsi="NewBaskerville-Roman" w:cs="NewBaskerville-Roman"/>
+          <w:color w:val="262626"/>
+          <w:sz w:val="20"/>
+          <w:szCs w:val="20"/>
+        </w:rPr>
+        <w:t>…</w:t>
+      </w:r>
+    </w:p>
+    <w:p/>
+    <w:p>
+      <w:pPr>
+        <w:autoSpaceDE w:val="0"/>
+        <w:autoSpaceDN w:val="0"/>
+        <w:adjustRightInd w:val="0"/>
+        <w:spacing w:after="0"/>
+        <w:rPr>
+          <w:rFonts w:ascii="NewBaskerville-Roman" w:hAnsi="NewBaskerville-Roman" w:cs="NewBaskerville-Roman"/>
+          <w:color w:val="262626"/>
+          <w:sz w:val="20"/>
+          <w:szCs w:val="20"/>
+        </w:rPr>
+      </w:pPr>
+      <w:r>
+        <w:rPr>
+          <w:rFonts w:ascii="NewBaskerville-Roman" w:hAnsi="NewBaskerville-Roman" w:cs="NewBaskerville-Roman"/>
+          <w:color w:val="262626"/>
+          <w:sz w:val="20"/>
+          <w:szCs w:val="20"/>
+        </w:rPr>
+        <w:t xml:space="preserve">The top-level capabilities include </w:t>
+      </w:r>
+      <w:r>
+        <w:rPr>
+          <w:rFonts w:ascii="NewBaskerville-Roman" w:hAnsi="NewBaskerville-Roman" w:cs="NewBaskerville-Roman"/>
+          <w:b/>
+          <w:bCs/>
+          <w:color w:val="262626"/>
+          <w:sz w:val="20"/>
+          <w:szCs w:val="20"/>
+        </w:rPr>
+        <w:t>Supplier management</w:t>
+      </w:r>
+      <w:r>
+        <w:rPr>
+          <w:rFonts w:ascii="NewBaskerville-Roman" w:hAnsi="NewBaskerville-Roman" w:cs="NewBaskerville-Roman"/>
+          <w:color w:val="262626"/>
+          <w:sz w:val="20"/>
+          <w:szCs w:val="20"/>
+        </w:rPr>
+        <w:t xml:space="preserve">, </w:t>
+      </w:r>
+      <w:r>
+        <w:rPr>
+          <w:rFonts w:ascii="NewBaskerville-Roman" w:hAnsi="NewBaskerville-Roman" w:cs="NewBaskerville-Roman"/>
+          <w:b/>
+          <w:bCs/>
+          <w:color w:val="262626"/>
+          <w:sz w:val="20"/>
+          <w:szCs w:val="20"/>
+        </w:rPr>
+        <w:t>Consumer management</w:t>
+      </w:r>
+      <w:r>
+        <w:rPr>
+          <w:rFonts w:ascii="NewBaskerville-Roman" w:hAnsi="NewBaskerville-Roman" w:cs="NewBaskerville-Roman"/>
+          <w:color w:val="262626"/>
+          <w:sz w:val="20"/>
+          <w:szCs w:val="20"/>
+        </w:rPr>
+        <w:t>,</w:t>
+      </w:r>
+      <w:r>
+        <w:rPr>
+          <w:rFonts w:ascii="NewBaskerville-Roman" w:hAnsi="NewBaskerville-Roman" w:cs="NewBaskerville-Roman"/>
+          <w:color w:val="262626"/>
+          <w:sz w:val="20"/>
+          <w:szCs w:val="20"/>
+        </w:rPr>
+        <w:t xml:space="preserve"> </w:t>
+      </w:r>
+      <w:r>
+        <w:rPr>
+          <w:rFonts w:ascii="NewBaskerville-Roman" w:hAnsi="NewBaskerville-Roman" w:cs="NewBaskerville-Roman"/>
+          <w:b/>
+          <w:bCs/>
+          <w:color w:val="262626"/>
+          <w:sz w:val="20"/>
+          <w:szCs w:val="20"/>
+        </w:rPr>
+        <w:t>Order taking and fulfillment</w:t>
+      </w:r>
+      <w:r>
+        <w:rPr>
+          <w:rFonts w:ascii="NewBaskerville-Roman" w:hAnsi="NewBaskerville-Roman" w:cs="NewBaskerville-Roman"/>
+          <w:color w:val="262626"/>
+          <w:sz w:val="20"/>
+          <w:szCs w:val="20"/>
+        </w:rPr>
+        <w:t xml:space="preserve">, </w:t>
+      </w:r>
+      <w:r>
+        <w:rPr>
+          <w:rFonts w:ascii="NewBaskerville-Roman" w:hAnsi="NewBaskerville-Roman" w:cs="NewBaskerville-Roman"/>
+          <w:b/>
+          <w:bCs/>
+          <w:color w:val="262626"/>
+          <w:sz w:val="20"/>
+          <w:szCs w:val="20"/>
+        </w:rPr>
+        <w:t>and Accounting</w:t>
+      </w:r>
+      <w:r>
+        <w:rPr>
+          <w:rFonts w:ascii="NewBaskerville-Roman" w:hAnsi="NewBaskerville-Roman" w:cs="NewBaskerville-Roman"/>
+          <w:color w:val="262626"/>
+          <w:sz w:val="20"/>
+          <w:szCs w:val="20"/>
+        </w:rPr>
+        <w:t>. There will likely be many other top</w:t>
+      </w:r>
+      <w:r>
+        <w:rPr>
+          <w:rFonts w:ascii="NewBaskerville-Roman" w:hAnsi="NewBaskerville-Roman" w:cs="NewBaskerville-Roman"/>
+          <w:color w:val="262626"/>
+          <w:sz w:val="20"/>
+          <w:szCs w:val="20"/>
+        </w:rPr>
+        <w:t>-</w:t>
+      </w:r>
+      <w:r>
+        <w:rPr>
+          <w:rFonts w:ascii="NewBaskerville-Roman" w:hAnsi="NewBaskerville-Roman" w:cs="NewBaskerville-Roman"/>
+          <w:color w:val="262626"/>
+          <w:sz w:val="20"/>
+          <w:szCs w:val="20"/>
+        </w:rPr>
+        <w:t>level</w:t>
+      </w:r>
+      <w:r>
+        <w:rPr>
+          <w:rFonts w:ascii="NewBaskerville-Roman" w:hAnsi="NewBaskerville-Roman" w:cs="NewBaskerville-Roman"/>
+          <w:color w:val="262626"/>
+          <w:sz w:val="20"/>
+          <w:szCs w:val="20"/>
+        </w:rPr>
+        <w:t xml:space="preserve"> </w:t>
+      </w:r>
+      <w:r>
+        <w:rPr>
+          <w:rFonts w:ascii="NewBaskerville-Roman" w:hAnsi="NewBaskerville-Roman" w:cs="NewBaskerville-Roman"/>
+          <w:color w:val="262626"/>
+          <w:sz w:val="20"/>
+          <w:szCs w:val="20"/>
+        </w:rPr>
+        <w:t>capabilities, including marketing-related capabilities. Most top-level capabilities</w:t>
+      </w:r>
+      <w:r>
+        <w:rPr>
+          <w:rFonts w:ascii="NewBaskerville-Roman" w:hAnsi="NewBaskerville-Roman" w:cs="NewBaskerville-Roman"/>
+          <w:color w:val="262626"/>
+          <w:sz w:val="20"/>
+          <w:szCs w:val="20"/>
+        </w:rPr>
+        <w:t xml:space="preserve"> </w:t>
+      </w:r>
+      <w:r>
+        <w:rPr>
+          <w:rFonts w:ascii="NewBaskerville-Roman" w:hAnsi="NewBaskerville-Roman" w:cs="NewBaskerville-Roman"/>
+          <w:color w:val="262626"/>
+          <w:sz w:val="20"/>
+          <w:szCs w:val="20"/>
+        </w:rPr>
+        <w:t>are decomposed into sub-capabilities. For example, Order taking and fulfillment is</w:t>
+      </w:r>
+      <w:r>
+        <w:rPr>
+          <w:rFonts w:ascii="NewBaskerville-Roman" w:hAnsi="NewBaskerville-Roman" w:cs="NewBaskerville-Roman"/>
+          <w:color w:val="262626"/>
+          <w:sz w:val="20"/>
+          <w:szCs w:val="20"/>
+        </w:rPr>
+        <w:t xml:space="preserve"> </w:t>
+      </w:r>
+      <w:r>
+        <w:rPr>
+          <w:rFonts w:ascii="NewBaskerville-Roman" w:hAnsi="NewBaskerville-Roman" w:cs="NewBaskerville-Roman"/>
+          <w:color w:val="262626"/>
+          <w:sz w:val="20"/>
+          <w:szCs w:val="20"/>
+        </w:rPr>
+        <w:t>decomposed into five sub-capabilities.</w:t>
+      </w:r>
+    </w:p>
+    <w:p>
+      <w:pPr>
+        <w:autoSpaceDE w:val="0"/>
+        <w:autoSpaceDN w:val="0"/>
+        <w:adjustRightInd w:val="0"/>
+        <w:spacing w:after="0"/>
+        <w:rPr>
+          <w:rFonts w:ascii="NewBaskerville-Roman" w:hAnsi="NewBaskerville-Roman" w:cs="NewBaskerville-Roman"/>
+          <w:color w:val="262626"/>
+          <w:sz w:val="20"/>
+          <w:szCs w:val="20"/>
+        </w:rPr>
+      </w:pPr>
+      <w:r>
+        <w:rPr>
+          <w:rFonts w:ascii="NewBaskerville-Roman" w:hAnsi="NewBaskerville-Roman" w:cs="NewBaskerville-Roman"/>
+          <w:color w:val="262626"/>
+          <w:sz w:val="20"/>
+          <w:szCs w:val="20"/>
+        </w:rPr>
+        <w:t>On interesting aspect of this capability hierarchy is that there are three restaurant</w:t>
+      </w:r>
+      <w:r>
+        <w:rPr>
+          <w:rFonts w:ascii="NewBaskerville-Roman" w:hAnsi="NewBaskerville-Roman" w:cs="NewBaskerville-Roman"/>
+          <w:color w:val="262626"/>
+          <w:sz w:val="20"/>
+          <w:szCs w:val="20"/>
+        </w:rPr>
+        <w:t>-</w:t>
+      </w:r>
+      <w:r>
+        <w:rPr>
+          <w:rFonts w:ascii="NewBaskerville-Roman" w:hAnsi="NewBaskerville-Roman" w:cs="NewBaskerville-Roman"/>
+          <w:color w:val="262626"/>
+          <w:sz w:val="20"/>
+          <w:szCs w:val="20"/>
+        </w:rPr>
+        <w:t>related</w:t>
+      </w:r>
+      <w:r>
+        <w:rPr>
+          <w:rFonts w:ascii="NewBaskerville-Roman" w:hAnsi="NewBaskerville-Roman" w:cs="NewBaskerville-Roman"/>
+          <w:color w:val="262626"/>
+          <w:sz w:val="20"/>
+          <w:szCs w:val="20"/>
+        </w:rPr>
+        <w:t xml:space="preserve"> </w:t>
+      </w:r>
+      <w:r>
+        <w:rPr>
+          <w:rFonts w:ascii="NewBaskerville-Roman" w:hAnsi="NewBaskerville-Roman" w:cs="NewBaskerville-Roman"/>
+          <w:color w:val="262626"/>
+          <w:sz w:val="20"/>
+          <w:szCs w:val="20"/>
+        </w:rPr>
+        <w:t>capabilities: Restaurant information management, Restaurant order management,</w:t>
+      </w:r>
+      <w:r>
+        <w:rPr>
+          <w:rFonts w:ascii="NewBaskerville-Roman" w:hAnsi="NewBaskerville-Roman" w:cs="NewBaskerville-Roman"/>
+          <w:color w:val="262626"/>
+          <w:sz w:val="20"/>
+          <w:szCs w:val="20"/>
+        </w:rPr>
+        <w:t xml:space="preserve"> </w:t>
+      </w:r>
+      <w:r>
+        <w:rPr>
+          <w:rFonts w:ascii="NewBaskerville-Roman" w:hAnsi="NewBaskerville-Roman" w:cs="NewBaskerville-Roman"/>
+          <w:color w:val="262626"/>
+          <w:sz w:val="20"/>
+          <w:szCs w:val="20"/>
+        </w:rPr>
+        <w:t>and Restaurant accounting. That’s because they represent three very different</w:t>
+      </w:r>
+      <w:r>
+        <w:rPr>
+          <w:rFonts w:ascii="NewBaskerville-Roman" w:hAnsi="NewBaskerville-Roman" w:cs="NewBaskerville-Roman"/>
+          <w:color w:val="262626"/>
+          <w:sz w:val="20"/>
+          <w:szCs w:val="20"/>
+        </w:rPr>
+        <w:t xml:space="preserve"> </w:t>
+      </w:r>
+      <w:r>
+        <w:rPr>
+          <w:rFonts w:ascii="NewBaskerville-Roman" w:hAnsi="NewBaskerville-Roman" w:cs="NewBaskerville-Roman"/>
+          <w:color w:val="262626"/>
+          <w:sz w:val="20"/>
+          <w:szCs w:val="20"/>
+        </w:rPr>
+        <w:t>aspects of restaurant operations.</w:t>
+      </w:r>
+    </w:p>
+    <w:p>
+      <w:pPr>
+        <w:rPr>
+          <w:rFonts w:ascii="NewBaskerville-Roman" w:hAnsi="NewBaskerville-Roman" w:cs="NewBaskerville-Roman"/>
+          <w:sz w:val="20"/>
+          <w:szCs w:val="20"/>
+        </w:rPr>
+      </w:pPr>
+    </w:p>
+    <w:p>
+      <w:pPr>
+        <w:pStyle w:val="Heading3"/>
+      </w:pPr>
+      <w:r>
+        <w:t>From Business capabilities to Services</w:t>
+      </w:r>
+    </w:p>
+    <w:p>
+      <w:pPr>
+        <w:autoSpaceDE w:val="0"/>
+        <w:autoSpaceDN w:val="0"/>
+        <w:adjustRightInd w:val="0"/>
+        <w:spacing w:after="0"/>
+        <w:rPr>
+          <w:rFonts w:ascii="NewBaskerville-Roman" w:hAnsi="NewBaskerville-Roman" w:cs="NewBaskerville-Roman"/>
+          <w:b/>
+          <w:bCs/>
+          <w:color w:val="262626"/>
+          <w:sz w:val="20"/>
+          <w:szCs w:val="20"/>
+        </w:rPr>
+      </w:pPr>
+      <w:r>
+        <w:rPr>
+          <w:rFonts w:ascii="NewBaskerville-Roman" w:hAnsi="NewBaskerville-Roman" w:cs="NewBaskerville-Roman"/>
+          <w:color w:val="262626"/>
+          <w:sz w:val="20"/>
+          <w:szCs w:val="20"/>
+        </w:rPr>
+        <w:t xml:space="preserve">Once you’ve identified the business capabilities, you then define a service for </w:t>
+      </w:r>
+      <w:r>
+        <w:rPr>
+          <w:rFonts w:ascii="NewBaskerville-Roman" w:hAnsi="NewBaskerville-Roman" w:cs="NewBaskerville-Roman"/>
+          <w:b/>
+          <w:bCs/>
+          <w:color w:val="262626"/>
+          <w:sz w:val="20"/>
+          <w:szCs w:val="20"/>
+        </w:rPr>
+        <w:t>each</w:t>
+      </w:r>
+      <w:r>
+        <w:rPr>
+          <w:rFonts w:ascii="NewBaskerville-Roman" w:hAnsi="NewBaskerville-Roman" w:cs="NewBaskerville-Roman"/>
+          <w:b/>
+          <w:bCs/>
+          <w:color w:val="262626"/>
+          <w:sz w:val="20"/>
+          <w:szCs w:val="20"/>
+        </w:rPr>
+        <w:t xml:space="preserve"> </w:t>
+      </w:r>
+      <w:r>
+        <w:rPr>
+          <w:rFonts w:ascii="NewBaskerville-Roman" w:hAnsi="NewBaskerville-Roman" w:cs="NewBaskerville-Roman"/>
+          <w:b/>
+          <w:bCs/>
+          <w:color w:val="262626"/>
+          <w:sz w:val="20"/>
+          <w:szCs w:val="20"/>
+        </w:rPr>
+        <w:t>capability</w:t>
+      </w:r>
+      <w:r>
+        <w:rPr>
+          <w:rFonts w:ascii="NewBaskerville-Roman" w:hAnsi="NewBaskerville-Roman" w:cs="NewBaskerville-Roman"/>
+          <w:color w:val="262626"/>
+          <w:sz w:val="20"/>
+          <w:szCs w:val="20"/>
+        </w:rPr>
+        <w:t xml:space="preserve"> </w:t>
+      </w:r>
+      <w:r>
+        <w:rPr>
+          <w:rFonts w:ascii="NewBaskerville-Roman" w:hAnsi="NewBaskerville-Roman" w:cs="NewBaskerville-Roman"/>
+          <w:b/>
+          <w:bCs/>
+          <w:color w:val="262626"/>
+          <w:sz w:val="20"/>
+          <w:szCs w:val="20"/>
+        </w:rPr>
+        <w:t>or</w:t>
+      </w:r>
+      <w:r>
+        <w:rPr>
+          <w:rFonts w:ascii="NewBaskerville-Roman" w:hAnsi="NewBaskerville-Roman" w:cs="NewBaskerville-Roman"/>
+          <w:color w:val="262626"/>
+          <w:sz w:val="20"/>
+          <w:szCs w:val="20"/>
+        </w:rPr>
+        <w:t xml:space="preserve"> </w:t>
+      </w:r>
+      <w:r>
+        <w:rPr>
+          <w:rFonts w:ascii="NewBaskerville-Roman" w:hAnsi="NewBaskerville-Roman" w:cs="NewBaskerville-Roman"/>
+          <w:b/>
+          <w:bCs/>
+          <w:color w:val="262626"/>
+          <w:sz w:val="20"/>
+          <w:szCs w:val="20"/>
+        </w:rPr>
+        <w:t>group of related capabilities.</w:t>
+      </w:r>
+    </w:p>
+    <w:p>
+      <w:pPr>
+        <w:autoSpaceDE w:val="0"/>
+        <w:autoSpaceDN w:val="0"/>
+        <w:adjustRightInd w:val="0"/>
+        <w:spacing w:after="0"/>
+        <w:rPr>
+          <w:rFonts w:ascii="NewBaskerville-Roman" w:hAnsi="NewBaskerville-Roman" w:cs="NewBaskerville-Roman"/>
+          <w:b/>
+          <w:bCs/>
+          <w:color w:val="262626"/>
+          <w:sz w:val="20"/>
+          <w:szCs w:val="20"/>
+        </w:rPr>
+      </w:pPr>
+    </w:p>
+    <w:p>
+      <w:pPr>
+        <w:autoSpaceDE w:val="0"/>
+        <w:autoSpaceDN w:val="0"/>
+        <w:adjustRightInd w:val="0"/>
+        <w:spacing w:after="0"/>
+        <w:rPr>
+          <w:rFonts w:ascii="NewBaskerville-Roman" w:hAnsi="NewBaskerville-Roman" w:cs="NewBaskerville-Roman"/>
+          <w:b/>
+          <w:bCs/>
+          <w:color w:val="262626"/>
+          <w:sz w:val="20"/>
+          <w:szCs w:val="20"/>
+        </w:rPr>
+      </w:pPr>
+      <w:r>
+        <w:rPr>
+          <w:rFonts w:ascii="NewBaskerville-Roman" w:hAnsi="NewBaskerville-Roman" w:cs="NewBaskerville-Roman"/>
+          <w:color w:val="262626"/>
+          <w:sz w:val="20"/>
+          <w:szCs w:val="20"/>
+        </w:rPr>
+        <w:t>Figure 2.8 shows the mapping from capabilities</w:t>
+      </w:r>
+      <w:r>
+        <w:rPr>
+          <w:rFonts w:ascii="NewBaskerville-Roman" w:hAnsi="NewBaskerville-Roman" w:cs="NewBaskerville-Roman"/>
+          <w:color w:val="262626"/>
+          <w:sz w:val="20"/>
+          <w:szCs w:val="20"/>
+        </w:rPr>
+        <w:t xml:space="preserve"> </w:t>
+      </w:r>
+      <w:r>
+        <w:rPr>
+          <w:rFonts w:ascii="NewBaskerville-Roman" w:hAnsi="NewBaskerville-Roman" w:cs="NewBaskerville-Roman"/>
+          <w:color w:val="262626"/>
+          <w:sz w:val="20"/>
+          <w:szCs w:val="20"/>
+        </w:rPr>
+        <w:t xml:space="preserve">to services for the FTGO application. </w:t>
+      </w:r>
+      <w:r>
+        <w:rPr>
+          <w:rFonts w:ascii="NewBaskerville-Roman" w:hAnsi="NewBaskerville-Roman" w:cs="NewBaskerville-Roman"/>
+          <w:b/>
+          <w:bCs/>
+          <w:color w:val="262626"/>
+          <w:sz w:val="20"/>
+          <w:szCs w:val="20"/>
+        </w:rPr>
+        <w:t>Some top-level capabilities</w:t>
+      </w:r>
+      <w:r>
+        <w:rPr>
+          <w:rFonts w:ascii="NewBaskerville-Roman" w:hAnsi="NewBaskerville-Roman" w:cs="NewBaskerville-Roman"/>
+          <w:color w:val="262626"/>
+          <w:sz w:val="20"/>
+          <w:szCs w:val="20"/>
+        </w:rPr>
+        <w:t>, such as the</w:t>
+      </w:r>
+      <w:r>
+        <w:rPr>
+          <w:rFonts w:ascii="NewBaskerville-Roman" w:hAnsi="NewBaskerville-Roman" w:cs="NewBaskerville-Roman"/>
+          <w:color w:val="262626"/>
+          <w:sz w:val="20"/>
+          <w:szCs w:val="20"/>
+        </w:rPr>
+        <w:t xml:space="preserve"> </w:t>
+      </w:r>
+      <w:r>
+        <w:rPr>
+          <w:rFonts w:ascii="NewBaskerville-Roman" w:hAnsi="NewBaskerville-Roman" w:cs="NewBaskerville-Roman"/>
+          <w:color w:val="262626"/>
+          <w:sz w:val="20"/>
+          <w:szCs w:val="20"/>
+        </w:rPr>
+        <w:t xml:space="preserve">Accounting capability, </w:t>
+      </w:r>
+      <w:r>
+        <w:rPr>
+          <w:rFonts w:ascii="NewBaskerville-Roman" w:hAnsi="NewBaskerville-Roman" w:cs="NewBaskerville-Roman"/>
+          <w:b/>
+          <w:bCs/>
+          <w:color w:val="262626"/>
+          <w:sz w:val="20"/>
+          <w:szCs w:val="20"/>
+        </w:rPr>
+        <w:t>are mapped to services. In other cases, sub-capabilities are</w:t>
+      </w:r>
+      <w:r>
+        <w:rPr>
+          <w:rFonts w:ascii="NewBaskerville-Roman" w:hAnsi="NewBaskerville-Roman" w:cs="NewBaskerville-Roman"/>
+          <w:b/>
+          <w:bCs/>
+          <w:color w:val="262626"/>
+          <w:sz w:val="20"/>
+          <w:szCs w:val="20"/>
+        </w:rPr>
+        <w:t xml:space="preserve"> </w:t>
+      </w:r>
+      <w:r>
+        <w:rPr>
+          <w:rFonts w:ascii="NewBaskerville-Roman" w:hAnsi="NewBaskerville-Roman" w:cs="NewBaskerville-Roman"/>
+          <w:b/>
+          <w:bCs/>
+          <w:color w:val="262626"/>
+          <w:sz w:val="20"/>
+          <w:szCs w:val="20"/>
+        </w:rPr>
+        <w:t>mapped to services.</w:t>
+      </w:r>
+    </w:p>
+    <w:p>
+      <w:pPr>
+        <w:autoSpaceDE w:val="0"/>
+        <w:autoSpaceDN w:val="0"/>
+        <w:adjustRightInd w:val="0"/>
+        <w:spacing w:after="0"/>
+        <w:rPr>
+          <w:rFonts w:ascii="NewBaskerville-Roman" w:hAnsi="NewBaskerville-Roman" w:cs="NewBaskerville-Roman"/>
+          <w:color w:val="262626"/>
+          <w:sz w:val="20"/>
+          <w:szCs w:val="20"/>
+        </w:rPr>
+      </w:pPr>
+    </w:p>
+    <w:p>
+      <w:pPr>
+        <w:autoSpaceDE w:val="0"/>
+        <w:autoSpaceDN w:val="0"/>
+        <w:adjustRightInd w:val="0"/>
+        <w:spacing w:after="0"/>
+        <w:rPr>
+          <w:rFonts w:ascii="NewBaskerville-Roman" w:hAnsi="NewBaskerville-Roman" w:cs="NewBaskerville-Roman"/>
+          <w:color w:val="262626"/>
+          <w:sz w:val="20"/>
+          <w:szCs w:val="20"/>
+        </w:rPr>
+      </w:pPr>
+      <w:r>
+        <w:rPr>
+          <w:rFonts w:ascii="NewBaskerville-Roman" w:hAnsi="NewBaskerville-Roman" w:cs="NewBaskerville-Roman"/>
+          <w:color w:val="262626"/>
+          <w:sz w:val="20"/>
+          <w:szCs w:val="20"/>
+        </w:rPr>
+        <w:t>The decision of which level of the capability hierarchy to map to services</w:t>
+      </w:r>
+      <w:r>
+        <w:rPr>
+          <w:rFonts w:ascii="NewBaskerville-Roman" w:hAnsi="NewBaskerville-Roman" w:cs="NewBaskerville-Roman"/>
+          <w:color w:val="262626"/>
+          <w:sz w:val="20"/>
+          <w:szCs w:val="20"/>
+        </w:rPr>
+        <w:t xml:space="preserve"> </w:t>
+      </w:r>
+      <w:r>
+        <w:rPr>
+          <w:rFonts w:ascii="NewBaskerville-Roman" w:hAnsi="NewBaskerville-Roman" w:cs="NewBaskerville-Roman"/>
+          <w:color w:val="262626"/>
+          <w:sz w:val="20"/>
+          <w:szCs w:val="20"/>
+        </w:rPr>
+        <w:t>is somewhat subjective. My justification for this particular mapping is as follows:</w:t>
+      </w:r>
+    </w:p>
+    <w:p>
+      <w:pPr>
+        <w:autoSpaceDE w:val="0"/>
+        <w:autoSpaceDN w:val="0"/>
+        <w:adjustRightInd w:val="0"/>
+        <w:spacing w:after="0"/>
+        <w:rPr>
+          <w:rFonts w:ascii="NewBaskerville-Roman" w:hAnsi="NewBaskerville-Roman" w:cs="NewBaskerville-Roman"/>
+          <w:color w:val="262626"/>
+          <w:sz w:val="20"/>
+          <w:szCs w:val="20"/>
+        </w:rPr>
+      </w:pPr>
+    </w:p>
+    <w:p>
+      <w:pPr>
+        <w:autoSpaceDE w:val="0"/>
+        <w:autoSpaceDN w:val="0"/>
+        <w:adjustRightInd w:val="0"/>
+        <w:spacing w:after="0"/>
+        <w:rPr>
+          <w:rFonts w:ascii="NewBaskerville-Roman" w:eastAsia="Wingdings2" w:hAnsi="NewBaskerville-Roman" w:cs="NewBaskerville-Roman"/>
+          <w:color w:val="262626"/>
+          <w:sz w:val="20"/>
+          <w:szCs w:val="20"/>
+        </w:rPr>
+      </w:pPr>
+      <w:r>
+        <w:rPr>
+          <w:rFonts w:ascii="Wingdings2" w:eastAsia="Wingdings2" w:cs="Wingdings2" w:hint="eastAsia"/>
+          <w:color w:val="CDA759"/>
+          <w:sz w:val="17"/>
+          <w:szCs w:val="17"/>
+        </w:rPr>
+        <w:t></w:t>
+      </w:r>
+      <w:r>
+        <w:rPr>
+          <w:rFonts w:ascii="Wingdings2" w:eastAsia="Wingdings2" w:cs="Wingdings2"/>
+          <w:color w:val="CDA759"/>
+          <w:sz w:val="17"/>
+          <w:szCs w:val="17"/>
+        </w:rPr>
+        <w:t xml:space="preserve"> </w:t>
+      </w:r>
+      <w:r>
+        <w:rPr>
+          <w:rFonts w:ascii="NewBaskerville-Roman" w:eastAsia="Wingdings2" w:hAnsi="NewBaskerville-Roman" w:cs="NewBaskerville-Roman"/>
+          <w:color w:val="262626"/>
+          <w:sz w:val="20"/>
+          <w:szCs w:val="20"/>
+        </w:rPr>
+        <w:t>I mapped the sub-capabilities of Supplier management to two services, because</w:t>
+      </w:r>
+      <w:r>
+        <w:rPr>
+          <w:rFonts w:ascii="NewBaskerville-Roman" w:eastAsia="Wingdings2" w:hAnsi="NewBaskerville-Roman" w:cs="NewBaskerville-Roman"/>
+          <w:color w:val="262626"/>
+          <w:sz w:val="20"/>
+          <w:szCs w:val="20"/>
+        </w:rPr>
+        <w:t xml:space="preserve"> </w:t>
+      </w:r>
+      <w:r>
+        <w:rPr>
+          <w:rFonts w:ascii="NewBaskerville-Roman" w:eastAsia="Wingdings2" w:hAnsi="NewBaskerville-Roman" w:cs="NewBaskerville-Roman"/>
+          <w:color w:val="262626"/>
+          <w:sz w:val="20"/>
+          <w:szCs w:val="20"/>
+        </w:rPr>
+        <w:t>Restaurants and Couriers are very different types of suppliers.</w:t>
+      </w:r>
+    </w:p>
+    <w:p>
+      <w:pPr>
+        <w:autoSpaceDE w:val="0"/>
+        <w:autoSpaceDN w:val="0"/>
+        <w:adjustRightInd w:val="0"/>
+        <w:spacing w:after="0"/>
+        <w:rPr>
+          <w:rFonts w:ascii="NewBaskerville-Roman" w:eastAsia="Wingdings2" w:hAnsi="NewBaskerville-Roman" w:cs="NewBaskerville-Roman"/>
+          <w:color w:val="262626"/>
+          <w:sz w:val="20"/>
+          <w:szCs w:val="20"/>
+        </w:rPr>
+      </w:pPr>
+      <w:r>
+        <w:rPr>
+          <w:rFonts w:ascii="Wingdings2" w:eastAsia="Wingdings2" w:cs="Wingdings2" w:hint="eastAsia"/>
+          <w:color w:val="CDA759"/>
+          <w:sz w:val="17"/>
+          <w:szCs w:val="17"/>
+        </w:rPr>
+        <w:t></w:t>
+      </w:r>
+      <w:r>
+        <w:rPr>
+          <w:rFonts w:ascii="Wingdings2" w:eastAsia="Wingdings2" w:cs="Wingdings2"/>
+          <w:color w:val="CDA759"/>
+          <w:sz w:val="17"/>
+          <w:szCs w:val="17"/>
+        </w:rPr>
+        <w:t xml:space="preserve"> </w:t>
+      </w:r>
+      <w:r>
+        <w:rPr>
+          <w:rFonts w:ascii="NewBaskerville-Roman" w:eastAsia="Wingdings2" w:hAnsi="NewBaskerville-Roman" w:cs="NewBaskerville-Roman"/>
+          <w:color w:val="262626"/>
+          <w:sz w:val="20"/>
+          <w:szCs w:val="20"/>
+        </w:rPr>
+        <w:t>I mapped the Order taking and fulfillment capability to three services that are</w:t>
+      </w:r>
+      <w:r>
+        <w:rPr>
+          <w:rFonts w:ascii="NewBaskerville-Roman" w:eastAsia="Wingdings2" w:hAnsi="NewBaskerville-Roman" w:cs="NewBaskerville-Roman"/>
+          <w:color w:val="262626"/>
+          <w:sz w:val="20"/>
+          <w:szCs w:val="20"/>
+        </w:rPr>
+        <w:t xml:space="preserve"> </w:t>
+      </w:r>
+      <w:r>
+        <w:rPr>
+          <w:rFonts w:ascii="NewBaskerville-Roman" w:eastAsia="Wingdings2" w:hAnsi="NewBaskerville-Roman" w:cs="NewBaskerville-Roman"/>
+          <w:color w:val="262626"/>
+          <w:sz w:val="20"/>
+          <w:szCs w:val="20"/>
+        </w:rPr>
+        <w:t>each responsible for different phases of the process. I combined the Courier</w:t>
+      </w:r>
+      <w:r>
+        <w:rPr>
+          <w:rFonts w:ascii="NewBaskerville-Roman" w:eastAsia="Wingdings2" w:hAnsi="NewBaskerville-Roman" w:cs="NewBaskerville-Roman"/>
+          <w:color w:val="262626"/>
+          <w:sz w:val="20"/>
+          <w:szCs w:val="20"/>
+        </w:rPr>
+        <w:t xml:space="preserve"> </w:t>
+      </w:r>
+      <w:r>
+        <w:rPr>
+          <w:rFonts w:ascii="NewBaskerville-Roman" w:eastAsia="Wingdings2" w:hAnsi="NewBaskerville-Roman" w:cs="NewBaskerville-Roman"/>
+          <w:color w:val="262626"/>
+          <w:sz w:val="20"/>
+          <w:szCs w:val="20"/>
+        </w:rPr>
+        <w:t>availability management and Delivery</w:t>
+      </w:r>
+      <w:r>
+        <w:rPr>
+          <w:rFonts w:ascii="NewBaskerville-Roman" w:eastAsia="Wingdings2" w:hAnsi="NewBaskerville-Roman" w:cs="NewBaskerville-Roman"/>
+          <w:color w:val="262626"/>
+          <w:sz w:val="20"/>
+          <w:szCs w:val="20"/>
+        </w:rPr>
+        <w:t xml:space="preserve"> </w:t>
+      </w:r>
+      <w:r>
+        <w:rPr>
+          <w:rFonts w:ascii="NewBaskerville-Roman" w:eastAsia="Wingdings2" w:hAnsi="NewBaskerville-Roman" w:cs="NewBaskerville-Roman"/>
+          <w:color w:val="262626"/>
+          <w:sz w:val="20"/>
+          <w:szCs w:val="20"/>
+        </w:rPr>
+        <w:t>management capabilities and mapped</w:t>
+      </w:r>
+      <w:r>
+        <w:rPr>
+          <w:rFonts w:ascii="NewBaskerville-Roman" w:eastAsia="Wingdings2" w:hAnsi="NewBaskerville-Roman" w:cs="NewBaskerville-Roman"/>
+          <w:color w:val="262626"/>
+          <w:sz w:val="20"/>
+          <w:szCs w:val="20"/>
+        </w:rPr>
+        <w:t xml:space="preserve"> </w:t>
+      </w:r>
+      <w:r>
+        <w:rPr>
+          <w:rFonts w:ascii="NewBaskerville-Roman" w:eastAsia="Wingdings2" w:hAnsi="NewBaskerville-Roman" w:cs="NewBaskerville-Roman"/>
+          <w:color w:val="262626"/>
+          <w:sz w:val="20"/>
+          <w:szCs w:val="20"/>
+        </w:rPr>
+        <w:t>them to a single service because they’re deeply intertwined.</w:t>
+      </w:r>
+    </w:p>
+    <w:p>
+      <w:pPr>
+        <w:autoSpaceDE w:val="0"/>
+        <w:autoSpaceDN w:val="0"/>
+        <w:adjustRightInd w:val="0"/>
+        <w:spacing w:after="0"/>
+        <w:rPr>
+          <w:rFonts w:ascii="NewBaskerville-Roman" w:eastAsia="Wingdings2" w:hAnsi="NewBaskerville-Roman" w:cs="NewBaskerville-Roman"/>
+          <w:color w:val="262626"/>
+          <w:sz w:val="20"/>
+          <w:szCs w:val="20"/>
+        </w:rPr>
+      </w:pPr>
+      <w:r>
+        <w:rPr>
+          <w:rFonts w:ascii="Wingdings2" w:eastAsia="Wingdings2" w:cs="Wingdings2" w:hint="eastAsia"/>
+          <w:color w:val="CDA759"/>
+          <w:sz w:val="17"/>
+          <w:szCs w:val="17"/>
+        </w:rPr>
+        <w:t></w:t>
+      </w:r>
+      <w:r>
+        <w:rPr>
+          <w:rFonts w:ascii="Wingdings2" w:eastAsia="Wingdings2" w:cs="Wingdings2"/>
+          <w:color w:val="CDA759"/>
+          <w:sz w:val="17"/>
+          <w:szCs w:val="17"/>
+        </w:rPr>
+        <w:t xml:space="preserve"> </w:t>
+      </w:r>
+      <w:r>
+        <w:rPr>
+          <w:rFonts w:ascii="NewBaskerville-Roman" w:eastAsia="Wingdings2" w:hAnsi="NewBaskerville-Roman" w:cs="NewBaskerville-Roman"/>
+          <w:color w:val="262626"/>
+          <w:sz w:val="20"/>
+          <w:szCs w:val="20"/>
+        </w:rPr>
+        <w:t>I mapped the Accounting capability to its own service, because the different</w:t>
+      </w:r>
+      <w:r>
+        <w:rPr>
+          <w:rFonts w:ascii="NewBaskerville-Roman" w:eastAsia="Wingdings2" w:hAnsi="NewBaskerville-Roman" w:cs="NewBaskerville-Roman"/>
+          <w:color w:val="262626"/>
+          <w:sz w:val="20"/>
+          <w:szCs w:val="20"/>
+        </w:rPr>
+        <w:t xml:space="preserve"> </w:t>
+      </w:r>
+      <w:r>
+        <w:rPr>
+          <w:rFonts w:ascii="NewBaskerville-Roman" w:eastAsia="Wingdings2" w:hAnsi="NewBaskerville-Roman" w:cs="NewBaskerville-Roman"/>
+          <w:color w:val="262626"/>
+          <w:sz w:val="20"/>
+          <w:szCs w:val="20"/>
+        </w:rPr>
+        <w:t>types of accounting seem similar.</w:t>
+      </w:r>
+    </w:p>
+    <w:p>
+      <w:pPr>
+        <w:autoSpaceDE w:val="0"/>
+        <w:autoSpaceDN w:val="0"/>
+        <w:adjustRightInd w:val="0"/>
+        <w:spacing w:after="0"/>
+        <w:rPr>
+          <w:rFonts w:ascii="NewBaskerville-Roman" w:eastAsia="Wingdings2" w:hAnsi="NewBaskerville-Roman" w:cs="NewBaskerville-Roman"/>
+          <w:color w:val="262626"/>
+          <w:sz w:val="20"/>
+          <w:szCs w:val="20"/>
+        </w:rPr>
+      </w:pPr>
+      <w:r>
+        <w:rPr>
+          <w:noProof/>
+        </w:rPr>
+        <w:lastRenderedPageBreak/>
+        <w:drawing>
+          <wp:inline distT="0" distB="0" distL="0" distR="0" wp14:anchorId="412B8861" wp14:editId="31546C72">
+            <wp:extent cx="4630522" cy="4610692"/>
+            <wp:effectExtent l="0" t="0" r="0" b="0"/>
+            <wp:docPr id="4" name="Picture 4"/>
+            <wp:cNvGraphicFramePr>
+              <a:graphicFrameLocks xmlns:a="http://schemas.openxmlformats.org/drawingml/2006/main" noChangeAspect="1"/>
+            </wp:cNvGraphicFramePr>
+            <a:graphic xmlns:a="http://schemas.openxmlformats.org/drawingml/2006/main">
+              <a:graphicData uri="http://schemas.openxmlformats.org/drawingml/2006/picture">
+                <pic:pic xmlns:pic="http://schemas.openxmlformats.org/drawingml/2006/picture">
+                  <pic:nvPicPr>
+                    <pic:cNvPr id="1" name=""/>
+                    <pic:cNvPicPr/>
+                  </pic:nvPicPr>
+                  <pic:blipFill>
+                    <a:blip r:embed="rId11"/>
+                    <a:stretch>
+                      <a:fillRect/>
+                    </a:stretch>
+                  </pic:blipFill>
+                  <pic:spPr>
+                    <a:xfrm>
+                      <a:off x="0" y="0"/>
+                      <a:ext cx="4638069" cy="4618207"/>
+                    </a:xfrm>
+                    <a:prstGeom prst="rect">
+                      <a:avLst/>
+                    </a:prstGeom>
+                  </pic:spPr>
+                </pic:pic>
+              </a:graphicData>
+            </a:graphic>
+          </wp:inline>
+        </w:drawing>
+      </w:r>
+    </w:p>
+    <w:p>
+      <w:pPr>
+        <w:rPr>
+          <w:rFonts w:ascii="NewBaskerville-Roman" w:eastAsia="Wingdings2" w:hAnsi="NewBaskerville-Roman" w:cs="NewBaskerville-Roman"/>
+          <w:color w:val="262626"/>
+          <w:sz w:val="20"/>
+          <w:szCs w:val="20"/>
+        </w:rPr>
+      </w:pPr>
+    </w:p>
+    <w:p>
+      <w:pPr>
+        <w:pStyle w:val="NoSpacing"/>
+        <w:rPr>
+          <w:b/>
+          <w:bCs/>
+        </w:rPr>
+      </w:pPr>
+      <w:r>
+        <w:t>Later on, it may make sense to separate payments (of Restaurants and Couriers) and</w:t>
+      </w:r>
+      <w:r>
+        <w:t xml:space="preserve"> </w:t>
+      </w:r>
+      <w:r>
+        <w:t>billing (of Consumers</w:t>
+      </w:r>
+      <w:r>
+        <w:t>)</w:t>
+      </w:r>
+      <w:r>
+        <w:rPr>
+          <w:b/>
+          <w:bCs/>
+        </w:rPr>
+        <w:t>.</w:t>
+      </w:r>
+      <w:r>
+        <w:rPr>
+          <w:b/>
+          <w:bCs/>
+        </w:rPr>
+        <w:t xml:space="preserve"> </w:t>
+      </w:r>
+      <w:r>
+        <w:rPr>
+          <w:b/>
+          <w:bCs/>
+        </w:rPr>
+        <w:t>A key benefit of organizing services around capabilities is that because they’re stable,</w:t>
+      </w:r>
+      <w:r>
+        <w:rPr>
+          <w:b/>
+          <w:bCs/>
+        </w:rPr>
+        <w:t xml:space="preserve"> </w:t>
+      </w:r>
+      <w:r>
+        <w:rPr>
+          <w:b/>
+          <w:bCs/>
+        </w:rPr>
+        <w:t>the resulting architecture will also be relatively stable. The individual components</w:t>
+      </w:r>
+      <w:r>
+        <w:rPr>
+          <w:b/>
+          <w:bCs/>
+        </w:rPr>
+        <w:t xml:space="preserve"> </w:t>
+      </w:r>
+      <w:r>
+        <w:rPr>
+          <w:b/>
+          <w:bCs/>
+        </w:rPr>
+        <w:t xml:space="preserve">of the architecture may evolve as the </w:t>
+      </w:r>
+      <w:r>
+        <w:rPr>
+          <w:rFonts w:ascii="NewBaskerville-Italic" w:hAnsi="NewBaskerville-Italic" w:cs="NewBaskerville-Italic"/>
+          <w:b/>
+          <w:bCs/>
+          <w:i/>
+          <w:iCs/>
+        </w:rPr>
+        <w:t xml:space="preserve">how </w:t>
+      </w:r>
+      <w:r>
+        <w:rPr>
+          <w:b/>
+          <w:bCs/>
+        </w:rPr>
+        <w:t>aspect of the business changes, but the architecture</w:t>
+      </w:r>
+      <w:r>
+        <w:rPr>
+          <w:b/>
+          <w:bCs/>
+        </w:rPr>
+        <w:t xml:space="preserve"> </w:t>
+      </w:r>
+      <w:r>
+        <w:rPr>
+          <w:b/>
+          <w:bCs/>
+        </w:rPr>
+        <w:t>remains unchanged.</w:t>
+      </w:r>
+    </w:p>
+    <w:p>
+      <w:pPr>
+        <w:pStyle w:val="NoSpacing"/>
+      </w:pPr>
+    </w:p>
+    <w:p>
+      <w:pPr>
+        <w:pStyle w:val="NoSpacing"/>
+      </w:pPr>
+      <w:r>
+        <w:t>Having said that, it’s important to remember that the services shown in figure 2.8</w:t>
+      </w:r>
+      <w:r>
+        <w:t xml:space="preserve"> </w:t>
+      </w:r>
+      <w:r>
+        <w:t>are merely the first attempt at defining the architecture. They may evolve over time as</w:t>
+      </w:r>
+      <w:r>
+        <w:t xml:space="preserve"> </w:t>
+      </w:r>
+      <w:r>
+        <w:t>we learn more about the application domain. In particular, an important step in the</w:t>
+      </w:r>
+      <w:r>
+        <w:t xml:space="preserve"> </w:t>
+      </w:r>
+      <w:r>
+        <w:t>architecture definition process is investigating how the services collaborate in each of</w:t>
+      </w:r>
+      <w:r>
+        <w:t xml:space="preserve"> </w:t>
+      </w:r>
+      <w:r>
+        <w:t>the key</w:t>
+      </w:r>
+      <w:r>
+        <w:t xml:space="preserve"> </w:t>
+      </w:r>
+      <w:r>
+        <w:t>architectural services.</w:t>
+      </w:r>
+    </w:p>
+    <w:p>
+      <w:pPr>
+        <w:pStyle w:val="NoSpacing"/>
+      </w:pPr>
+      <w:r>
+        <w:t>You might, for example, discover that a particular</w:t>
+      </w:r>
+      <w:r>
+        <w:t xml:space="preserve"> </w:t>
+      </w:r>
+      <w:r>
+        <w:t>decomposition is inefficient due to excessive inter</w:t>
+      </w:r>
+      <w:r>
+        <w:t>-</w:t>
+      </w:r>
+      <w:r>
+        <w:t>process communication and that</w:t>
+      </w:r>
+      <w:r>
+        <w:t xml:space="preserve"> </w:t>
+      </w:r>
+      <w:r>
+        <w:t>you must combine services. Conversely, a service might grow in complexity to the</w:t>
+      </w:r>
+      <w:r>
+        <w:t xml:space="preserve"> </w:t>
+      </w:r>
+      <w:r>
+        <w:t>point where it becomes worthwhile to split it into</w:t>
+      </w:r>
+      <w:r>
+        <w:t xml:space="preserve"> </w:t>
+      </w:r>
+      <w:r>
+        <w:t>multiple services. What’s more, in</w:t>
+      </w:r>
+      <w:r>
+        <w:t xml:space="preserve"> </w:t>
+      </w:r>
+      <w:r>
+        <w:t>section 2.2.5, I describe several obstacles to decomposition that might cause you to</w:t>
+      </w:r>
+      <w:r>
+        <w:t xml:space="preserve"> </w:t>
+      </w:r>
+      <w:r>
+        <w:t>revisit your decision.</w:t>
+      </w:r>
+    </w:p>
+    <w:p>
+      <w:pPr>
+        <w:pStyle w:val="NoSpacing"/>
+      </w:pPr>
+    </w:p>
+    <w:p>
+      <w:pPr>
+        <w:pStyle w:val="NoSpacing"/>
+      </w:pPr>
+      <w:r>
+        <w:t>Let’s take a look at another way to decompose an application that is based on</w:t>
+      </w:r>
+    </w:p>
+    <w:p>
+      <w:pPr>
+        <w:pStyle w:val="NoSpacing"/>
+      </w:pPr>
+      <w:r>
+        <w:t>domain-driven design.</w:t>
+      </w:r>
+    </w:p>
+    <w:p>
+      <w:pPr>
+        <w:pStyle w:val="NoSpacing"/>
+      </w:pPr>
+    </w:p>
+    <w:p>
+      <w:pPr>
+        <w:pStyle w:val="Heading2"/>
+      </w:pPr>
+      <w:r>
+        <w:lastRenderedPageBreak/>
+        <w:t>Defining Services by Applying the Decompose by Sub-Domain Pattern</w:t>
+      </w:r>
+    </w:p>
+    <w:p/>
     <w:sectPr>
       <w:pgSz w:w="12240" w:h="15840"/>
       <w:pgMar w:top="1440" w:right="1800" w:bottom="1440" w:left="1800" w:header="720" w:footer="720" w:gutter="0"/>
@@ -9653,7 +10452,6 @@
   <w:style w:type="character" w:default="1" w:styleId="DefaultParagraphFont">
     <w:name w:val="Default Paragraph Font"/>
     <w:uiPriority w:val="1"/>
-    <w:semiHidden/>
     <w:unhideWhenUsed/>
   </w:style>
   <w:style w:type="table" w:default="1" w:styleId="TableNormal">

--- a/software-architecture/defining-an-app's-MSs-architecture.docx
+++ b/software-architecture/defining-an-app's-MSs-architecture.docx
@@ -6269,58 +6269,18 @@
           <w:sz w:val="20"/>
           <w:szCs w:val="20"/>
         </w:rPr>
-        <w:t>An organization’s business capabilities are identified by analyzing the organization’s</w:t>
-      </w:r>
-      <w:r>
-        <w:rPr>
-          <w:rFonts w:ascii="NewBaskerville-Roman" w:hAnsi="NewBaskerville-Roman" w:cs="NewBaskerville-Roman"/>
-          <w:color w:val="262626"/>
-          <w:sz w:val="20"/>
-          <w:szCs w:val="20"/>
-        </w:rPr>
-        <w:t xml:space="preserve"> </w:t>
-      </w:r>
-      <w:r>
-        <w:rPr>
-          <w:rFonts w:ascii="NewBaskerville-Roman" w:hAnsi="NewBaskerville-Roman" w:cs="NewBaskerville-Roman"/>
-          <w:color w:val="262626"/>
-          <w:sz w:val="20"/>
-          <w:szCs w:val="20"/>
-        </w:rPr>
-        <w:t xml:space="preserve">purpose, structure, and business processes. </w:t>
-      </w:r>
-      <w:r>
-        <w:rPr>
-          <w:rFonts w:ascii="NewBaskerville-Roman" w:hAnsi="NewBaskerville-Roman" w:cs="NewBaskerville-Roman"/>
-          <w:b/>
-          <w:bCs/>
-          <w:color w:val="262626"/>
-          <w:sz w:val="20"/>
-          <w:szCs w:val="20"/>
-        </w:rPr>
-        <w:t>Each business capability can be thought of</w:t>
-      </w:r>
-      <w:r>
-        <w:rPr>
-          <w:rFonts w:ascii="NewBaskerville-Roman" w:hAnsi="NewBaskerville-Roman" w:cs="NewBaskerville-Roman"/>
-          <w:b/>
-          <w:bCs/>
-          <w:color w:val="262626"/>
-          <w:sz w:val="20"/>
-          <w:szCs w:val="20"/>
-        </w:rPr>
-        <w:t xml:space="preserve"> </w:t>
-      </w:r>
-      <w:r>
-        <w:rPr>
-          <w:rFonts w:ascii="NewBaskerville-Roman" w:hAnsi="NewBaskerville-Roman" w:cs="NewBaskerville-Roman"/>
-          <w:b/>
-          <w:bCs/>
-          <w:color w:val="262626"/>
-          <w:sz w:val="20"/>
-          <w:szCs w:val="20"/>
-        </w:rPr>
-        <w:t xml:space="preserve">as a service, except </w:t>
+        <w:t xml:space="preserve">An organization’s business capabilities are identified by analyzing the organization’s purpose, structure, and business processes. </w:t>
+      </w:r>
+      <w:r>
+        <w:rPr>
+          <w:rFonts w:ascii="NewBaskerville-Roman" w:hAnsi="NewBaskerville-Roman" w:cs="NewBaskerville-Roman"/>
+          <w:b/>
+          <w:bCs/>
+          <w:color w:val="262626"/>
+          <w:sz w:val="20"/>
+          <w:szCs w:val="20"/>
+        </w:rPr>
+        <w:t xml:space="preserve">Each business capability can be thought of as a service, except </w:t>
       </w:r>
       <w:proofErr w:type="gramStart"/>
       <w:r>
@@ -6390,16 +6350,7 @@
           <w:sz w:val="20"/>
           <w:szCs w:val="20"/>
         </w:rPr>
-        <w:t>. For example,</w:t>
-      </w:r>
-      <w:r>
-        <w:rPr>
-          <w:rFonts w:ascii="NewBaskerville-Roman" w:hAnsi="NewBaskerville-Roman" w:cs="NewBaskerville-Roman"/>
-          <w:color w:val="262626"/>
-          <w:sz w:val="20"/>
-          <w:szCs w:val="20"/>
-        </w:rPr>
-        <w:t xml:space="preserve"> </w:t>
+        <w:t xml:space="preserve">. For example, </w:t>
       </w:r>
       <w:r>
         <w:rPr>
@@ -6439,25 +6390,7 @@
           <w:sz w:val="20"/>
           <w:szCs w:val="20"/>
         </w:rPr>
-        <w:t>. A capability</w:t>
-      </w:r>
-      <w:r>
-        <w:rPr>
-          <w:rFonts w:ascii="NewBaskerville-Roman" w:hAnsi="NewBaskerville-Roman" w:cs="NewBaskerville-Roman"/>
-          <w:color w:val="262626"/>
-          <w:sz w:val="20"/>
-          <w:szCs w:val="20"/>
-        </w:rPr>
-        <w:t xml:space="preserve"> </w:t>
-      </w:r>
-      <w:r>
-        <w:rPr>
-          <w:rFonts w:ascii="NewBaskerville-Roman" w:hAnsi="NewBaskerville-Roman" w:cs="NewBaskerville-Roman"/>
-          <w:color w:val="262626"/>
-          <w:sz w:val="20"/>
-          <w:szCs w:val="20"/>
-        </w:rPr>
-        <w:t xml:space="preserve">can often be decomposed </w:t>
+        <w:t xml:space="preserve">. A capability can often be decomposed </w:t>
       </w:r>
       <w:r>
         <w:rPr>
@@ -6488,56 +6421,16 @@
           <w:sz w:val="20"/>
           <w:szCs w:val="20"/>
         </w:rPr>
-        <w:t>the Claim management</w:t>
-      </w:r>
-      <w:r>
-        <w:rPr>
-          <w:rFonts w:ascii="NewBaskerville-Roman" w:hAnsi="NewBaskerville-Roman" w:cs="NewBaskerville-Roman"/>
-          <w:b/>
-          <w:bCs/>
-          <w:color w:val="262626"/>
-          <w:sz w:val="20"/>
-          <w:szCs w:val="20"/>
-        </w:rPr>
-        <w:t xml:space="preserve"> </w:t>
-      </w:r>
-      <w:r>
-        <w:rPr>
-          <w:rFonts w:ascii="NewBaskerville-Roman" w:hAnsi="NewBaskerville-Roman" w:cs="NewBaskerville-Roman"/>
-          <w:b/>
-          <w:bCs/>
-          <w:color w:val="262626"/>
-          <w:sz w:val="20"/>
-          <w:szCs w:val="20"/>
-        </w:rPr>
-        <w:t>capability has several sub-capabilities,</w:t>
-      </w:r>
-      <w:r>
-        <w:rPr>
-          <w:rFonts w:ascii="NewBaskerville-Roman" w:hAnsi="NewBaskerville-Roman" w:cs="NewBaskerville-Roman"/>
-          <w:color w:val="262626"/>
-          <w:sz w:val="20"/>
-          <w:szCs w:val="20"/>
-        </w:rPr>
-        <w:t xml:space="preserve"> including Claim information management, Claim</w:t>
-      </w:r>
-      <w:r>
-        <w:rPr>
-          <w:rFonts w:ascii="NewBaskerville-Roman" w:hAnsi="NewBaskerville-Roman" w:cs="NewBaskerville-Roman"/>
-          <w:color w:val="262626"/>
-          <w:sz w:val="20"/>
-          <w:szCs w:val="20"/>
-        </w:rPr>
-        <w:t xml:space="preserve"> </w:t>
-      </w:r>
-      <w:r>
-        <w:rPr>
-          <w:rFonts w:ascii="NewBaskerville-Roman" w:hAnsi="NewBaskerville-Roman" w:cs="NewBaskerville-Roman"/>
-          <w:color w:val="262626"/>
-          <w:sz w:val="20"/>
-          <w:szCs w:val="20"/>
-        </w:rPr>
-        <w:t>review, and Claim payment management.</w:t>
+        <w:t>the Claim management capability has several sub-capabilities,</w:t>
+      </w:r>
+      <w:r>
+        <w:rPr>
+          <w:rFonts w:ascii="NewBaskerville-Roman" w:hAnsi="NewBaskerville-Roman" w:cs="NewBaskerville-Roman"/>
+          <w:color w:val="262626"/>
+          <w:sz w:val="20"/>
+          <w:szCs w:val="20"/>
+        </w:rPr>
+        <w:t xml:space="preserve"> including Claim information management, Claim review, and Claim payment management.</w:t>
       </w:r>
     </w:p>
     <w:p>
@@ -6559,13 +6452,7 @@
         <w:pStyle w:val="NoSpacing"/>
       </w:pPr>
       <w:r>
-        <w:t>the business capabilities for FTGO include the</w:t>
-      </w:r>
-      <w:r>
-        <w:t xml:space="preserve"> </w:t>
-      </w:r>
-      <w:r>
-        <w:t>following:</w:t>
+        <w:t>the business capabilities for FTGO include the following:</w:t>
       </w:r>
     </w:p>
     <w:p>
@@ -7127,11 +7014,449 @@
       <w:pPr>
         <w:pStyle w:val="NoSpacing"/>
         <w:rPr>
+          <w:rFonts w:ascii="Wingdings2" w:eastAsia="Wingdings2" w:cs="Wingdings2"/>
+          <w:color w:val="CDA759"/>
+          <w:sz w:val="17"/>
+          <w:szCs w:val="17"/>
+        </w:rPr>
+      </w:pPr>
+      <w:r>
+        <w:rPr>
           <w:rFonts w:ascii="Wingdings2" w:eastAsia="Wingdings2" w:cs="Wingdings2" w:hint="eastAsia"/>
           <w:color w:val="CDA759"/>
           <w:sz w:val="17"/>
           <w:szCs w:val="17"/>
         </w:rPr>
+        <w:t></w:t>
+      </w:r>
+      <w:r>
+        <w:rPr>
+          <w:rFonts w:ascii="Wingdings2" w:eastAsia="Wingdings2" w:cs="Wingdings2"/>
+          <w:color w:val="CDA759"/>
+          <w:sz w:val="17"/>
+          <w:szCs w:val="17"/>
+        </w:rPr>
+        <w:t xml:space="preserve"> </w:t>
+      </w:r>
+      <w:r>
+        <w:rPr>
+          <w:rFonts w:ascii="NewBaskerville-Roman" w:eastAsia="Wingdings2" w:hAnsi="NewBaskerville-Roman" w:cs="NewBaskerville-Roman"/>
+          <w:color w:val="262626"/>
+          <w:sz w:val="20"/>
+          <w:szCs w:val="20"/>
+        </w:rPr>
+        <w:t>…</w:t>
+      </w:r>
+    </w:p>
+    <w:p/>
+    <w:p>
+      <w:pPr>
+        <w:autoSpaceDE w:val="0"/>
+        <w:autoSpaceDN w:val="0"/>
+        <w:adjustRightInd w:val="0"/>
+        <w:spacing w:after="0"/>
+        <w:rPr>
+          <w:rFonts w:ascii="NewBaskerville-Roman" w:hAnsi="NewBaskerville-Roman" w:cs="NewBaskerville-Roman"/>
+          <w:color w:val="262626"/>
+          <w:sz w:val="20"/>
+          <w:szCs w:val="20"/>
+        </w:rPr>
+      </w:pPr>
+      <w:r>
+        <w:rPr>
+          <w:rFonts w:ascii="NewBaskerville-Roman" w:hAnsi="NewBaskerville-Roman" w:cs="NewBaskerville-Roman"/>
+          <w:color w:val="262626"/>
+          <w:sz w:val="20"/>
+          <w:szCs w:val="20"/>
+        </w:rPr>
+        <w:t xml:space="preserve">The top-level capabilities include </w:t>
+      </w:r>
+      <w:r>
+        <w:rPr>
+          <w:rFonts w:ascii="NewBaskerville-Roman" w:hAnsi="NewBaskerville-Roman" w:cs="NewBaskerville-Roman"/>
+          <w:b/>
+          <w:bCs/>
+          <w:color w:val="262626"/>
+          <w:sz w:val="20"/>
+          <w:szCs w:val="20"/>
+        </w:rPr>
+        <w:t>Supplier management</w:t>
+      </w:r>
+      <w:r>
+        <w:rPr>
+          <w:rFonts w:ascii="NewBaskerville-Roman" w:hAnsi="NewBaskerville-Roman" w:cs="NewBaskerville-Roman"/>
+          <w:color w:val="262626"/>
+          <w:sz w:val="20"/>
+          <w:szCs w:val="20"/>
+        </w:rPr>
+        <w:t xml:space="preserve">, </w:t>
+      </w:r>
+      <w:r>
+        <w:rPr>
+          <w:rFonts w:ascii="NewBaskerville-Roman" w:hAnsi="NewBaskerville-Roman" w:cs="NewBaskerville-Roman"/>
+          <w:b/>
+          <w:bCs/>
+          <w:color w:val="262626"/>
+          <w:sz w:val="20"/>
+          <w:szCs w:val="20"/>
+        </w:rPr>
+        <w:t>Consumer management</w:t>
+      </w:r>
+      <w:r>
+        <w:rPr>
+          <w:rFonts w:ascii="NewBaskerville-Roman" w:hAnsi="NewBaskerville-Roman" w:cs="NewBaskerville-Roman"/>
+          <w:color w:val="262626"/>
+          <w:sz w:val="20"/>
+          <w:szCs w:val="20"/>
+        </w:rPr>
+        <w:t xml:space="preserve">, </w:t>
+      </w:r>
+      <w:r>
+        <w:rPr>
+          <w:rFonts w:ascii="NewBaskerville-Roman" w:hAnsi="NewBaskerville-Roman" w:cs="NewBaskerville-Roman"/>
+          <w:b/>
+          <w:bCs/>
+          <w:color w:val="262626"/>
+          <w:sz w:val="20"/>
+          <w:szCs w:val="20"/>
+        </w:rPr>
+        <w:t>Order taking and fulfillment</w:t>
+      </w:r>
+      <w:r>
+        <w:rPr>
+          <w:rFonts w:ascii="NewBaskerville-Roman" w:hAnsi="NewBaskerville-Roman" w:cs="NewBaskerville-Roman"/>
+          <w:color w:val="262626"/>
+          <w:sz w:val="20"/>
+          <w:szCs w:val="20"/>
+        </w:rPr>
+        <w:t xml:space="preserve">, </w:t>
+      </w:r>
+      <w:r>
+        <w:rPr>
+          <w:rFonts w:ascii="NewBaskerville-Roman" w:hAnsi="NewBaskerville-Roman" w:cs="NewBaskerville-Roman"/>
+          <w:b/>
+          <w:bCs/>
+          <w:color w:val="262626"/>
+          <w:sz w:val="20"/>
+          <w:szCs w:val="20"/>
+        </w:rPr>
+        <w:t>and Accounting</w:t>
+      </w:r>
+      <w:r>
+        <w:rPr>
+          <w:rFonts w:ascii="NewBaskerville-Roman" w:hAnsi="NewBaskerville-Roman" w:cs="NewBaskerville-Roman"/>
+          <w:color w:val="262626"/>
+          <w:sz w:val="20"/>
+          <w:szCs w:val="20"/>
+        </w:rPr>
+        <w:t>. There will likely be many other top</w:t>
+      </w:r>
+      <w:r>
+        <w:rPr>
+          <w:rFonts w:ascii="NewBaskerville-Roman" w:hAnsi="NewBaskerville-Roman" w:cs="NewBaskerville-Roman"/>
+          <w:color w:val="262626"/>
+          <w:sz w:val="20"/>
+          <w:szCs w:val="20"/>
+        </w:rPr>
+        <w:t>-</w:t>
+      </w:r>
+      <w:r>
+        <w:rPr>
+          <w:rFonts w:ascii="NewBaskerville-Roman" w:hAnsi="NewBaskerville-Roman" w:cs="NewBaskerville-Roman"/>
+          <w:color w:val="262626"/>
+          <w:sz w:val="20"/>
+          <w:szCs w:val="20"/>
+        </w:rPr>
+        <w:t>level capabilities, including marketing-related capabilities. Most top-level capabilities are decomposed into sub-capabilities. For example, Order taking and fulfillment is decomposed into five sub-capabilities.</w:t>
+      </w:r>
+    </w:p>
+    <w:p>
+      <w:pPr>
+        <w:autoSpaceDE w:val="0"/>
+        <w:autoSpaceDN w:val="0"/>
+        <w:adjustRightInd w:val="0"/>
+        <w:spacing w:after="0"/>
+        <w:rPr>
+          <w:rFonts w:ascii="NewBaskerville-Roman" w:hAnsi="NewBaskerville-Roman" w:cs="NewBaskerville-Roman"/>
+          <w:color w:val="262626"/>
+          <w:sz w:val="20"/>
+          <w:szCs w:val="20"/>
+        </w:rPr>
+      </w:pPr>
+      <w:r>
+        <w:rPr>
+          <w:rFonts w:ascii="NewBaskerville-Roman" w:hAnsi="NewBaskerville-Roman" w:cs="NewBaskerville-Roman"/>
+          <w:color w:val="262626"/>
+          <w:sz w:val="20"/>
+          <w:szCs w:val="20"/>
+        </w:rPr>
+        <w:t>On interesting aspect of this capability hierarchy is that there are three restaurant</w:t>
+      </w:r>
+      <w:r>
+        <w:rPr>
+          <w:rFonts w:ascii="NewBaskerville-Roman" w:hAnsi="NewBaskerville-Roman" w:cs="NewBaskerville-Roman"/>
+          <w:color w:val="262626"/>
+          <w:sz w:val="20"/>
+          <w:szCs w:val="20"/>
+        </w:rPr>
+        <w:t>-</w:t>
+      </w:r>
+      <w:r>
+        <w:rPr>
+          <w:rFonts w:ascii="NewBaskerville-Roman" w:hAnsi="NewBaskerville-Roman" w:cs="NewBaskerville-Roman"/>
+          <w:color w:val="262626"/>
+          <w:sz w:val="20"/>
+          <w:szCs w:val="20"/>
+        </w:rPr>
+        <w:t>related capabilities: Restaurant information management, Restaurant order management, and Restaurant accounting. That’s because they represent three very different aspects of restaurant operations.</w:t>
+      </w:r>
+    </w:p>
+    <w:p>
+      <w:pPr>
+        <w:rPr>
+          <w:rFonts w:ascii="NewBaskerville-Roman" w:hAnsi="NewBaskerville-Roman" w:cs="NewBaskerville-Roman"/>
+          <w:sz w:val="20"/>
+          <w:szCs w:val="20"/>
+        </w:rPr>
+      </w:pPr>
+    </w:p>
+    <w:p>
+      <w:pPr>
+        <w:pStyle w:val="Heading3"/>
+      </w:pPr>
+      <w:r>
+        <w:t>From Business capabilities to Services</w:t>
+      </w:r>
+    </w:p>
+    <w:p>
+      <w:pPr>
+        <w:autoSpaceDE w:val="0"/>
+        <w:autoSpaceDN w:val="0"/>
+        <w:adjustRightInd w:val="0"/>
+        <w:spacing w:after="0"/>
+        <w:rPr>
+          <w:rFonts w:ascii="NewBaskerville-Roman" w:hAnsi="NewBaskerville-Roman" w:cs="NewBaskerville-Roman"/>
+          <w:b/>
+          <w:bCs/>
+          <w:color w:val="262626"/>
+          <w:sz w:val="20"/>
+          <w:szCs w:val="20"/>
+        </w:rPr>
+      </w:pPr>
+      <w:r>
+        <w:rPr>
+          <w:rFonts w:ascii="NewBaskerville-Roman" w:hAnsi="NewBaskerville-Roman" w:cs="NewBaskerville-Roman"/>
+          <w:color w:val="262626"/>
+          <w:sz w:val="20"/>
+          <w:szCs w:val="20"/>
+        </w:rPr>
+        <w:t xml:space="preserve">Once you’ve identified the business capabilities, you then define a service for </w:t>
+      </w:r>
+      <w:r>
+        <w:rPr>
+          <w:rFonts w:ascii="NewBaskerville-Roman" w:hAnsi="NewBaskerville-Roman" w:cs="NewBaskerville-Roman"/>
+          <w:b/>
+          <w:bCs/>
+          <w:color w:val="262626"/>
+          <w:sz w:val="20"/>
+          <w:szCs w:val="20"/>
+        </w:rPr>
+        <w:t>each capability</w:t>
+      </w:r>
+      <w:r>
+        <w:rPr>
+          <w:rFonts w:ascii="NewBaskerville-Roman" w:hAnsi="NewBaskerville-Roman" w:cs="NewBaskerville-Roman"/>
+          <w:color w:val="262626"/>
+          <w:sz w:val="20"/>
+          <w:szCs w:val="20"/>
+        </w:rPr>
+        <w:t xml:space="preserve"> </w:t>
+      </w:r>
+      <w:r>
+        <w:rPr>
+          <w:rFonts w:ascii="NewBaskerville-Roman" w:hAnsi="NewBaskerville-Roman" w:cs="NewBaskerville-Roman"/>
+          <w:b/>
+          <w:bCs/>
+          <w:color w:val="262626"/>
+          <w:sz w:val="20"/>
+          <w:szCs w:val="20"/>
+        </w:rPr>
+        <w:t>or</w:t>
+      </w:r>
+      <w:r>
+        <w:rPr>
+          <w:rFonts w:ascii="NewBaskerville-Roman" w:hAnsi="NewBaskerville-Roman" w:cs="NewBaskerville-Roman"/>
+          <w:color w:val="262626"/>
+          <w:sz w:val="20"/>
+          <w:szCs w:val="20"/>
+        </w:rPr>
+        <w:t xml:space="preserve"> </w:t>
+      </w:r>
+      <w:r>
+        <w:rPr>
+          <w:rFonts w:ascii="NewBaskerville-Roman" w:hAnsi="NewBaskerville-Roman" w:cs="NewBaskerville-Roman"/>
+          <w:b/>
+          <w:bCs/>
+          <w:color w:val="262626"/>
+          <w:sz w:val="20"/>
+          <w:szCs w:val="20"/>
+        </w:rPr>
+        <w:t>group of related capabilities.</w:t>
+      </w:r>
+    </w:p>
+    <w:p>
+      <w:pPr>
+        <w:autoSpaceDE w:val="0"/>
+        <w:autoSpaceDN w:val="0"/>
+        <w:adjustRightInd w:val="0"/>
+        <w:spacing w:after="0"/>
+        <w:rPr>
+          <w:rFonts w:ascii="NewBaskerville-Roman" w:hAnsi="NewBaskerville-Roman" w:cs="NewBaskerville-Roman"/>
+          <w:b/>
+          <w:bCs/>
+          <w:color w:val="262626"/>
+          <w:sz w:val="20"/>
+          <w:szCs w:val="20"/>
+        </w:rPr>
+      </w:pPr>
+    </w:p>
+    <w:p>
+      <w:pPr>
+        <w:autoSpaceDE w:val="0"/>
+        <w:autoSpaceDN w:val="0"/>
+        <w:adjustRightInd w:val="0"/>
+        <w:spacing w:after="0"/>
+        <w:rPr>
+          <w:rFonts w:ascii="NewBaskerville-Roman" w:hAnsi="NewBaskerville-Roman" w:cs="NewBaskerville-Roman"/>
+          <w:b/>
+          <w:bCs/>
+          <w:color w:val="262626"/>
+          <w:sz w:val="20"/>
+          <w:szCs w:val="20"/>
+        </w:rPr>
+      </w:pPr>
+      <w:r>
+        <w:rPr>
+          <w:rFonts w:ascii="NewBaskerville-Roman" w:hAnsi="NewBaskerville-Roman" w:cs="NewBaskerville-Roman"/>
+          <w:color w:val="262626"/>
+          <w:sz w:val="20"/>
+          <w:szCs w:val="20"/>
+        </w:rPr>
+        <w:t xml:space="preserve">Figure 2.8 shows the mapping from capabilities to services for the FTGO application. </w:t>
+      </w:r>
+      <w:r>
+        <w:rPr>
+          <w:rFonts w:ascii="NewBaskerville-Roman" w:hAnsi="NewBaskerville-Roman" w:cs="NewBaskerville-Roman"/>
+          <w:b/>
+          <w:bCs/>
+          <w:color w:val="262626"/>
+          <w:sz w:val="20"/>
+          <w:szCs w:val="20"/>
+        </w:rPr>
+        <w:t>Some top-level capabilities</w:t>
+      </w:r>
+      <w:r>
+        <w:rPr>
+          <w:rFonts w:ascii="NewBaskerville-Roman" w:hAnsi="NewBaskerville-Roman" w:cs="NewBaskerville-Roman"/>
+          <w:color w:val="262626"/>
+          <w:sz w:val="20"/>
+          <w:szCs w:val="20"/>
+        </w:rPr>
+        <w:t xml:space="preserve">, such as the Accounting capability, </w:t>
+      </w:r>
+      <w:r>
+        <w:rPr>
+          <w:rFonts w:ascii="NewBaskerville-Roman" w:hAnsi="NewBaskerville-Roman" w:cs="NewBaskerville-Roman"/>
+          <w:b/>
+          <w:bCs/>
+          <w:color w:val="262626"/>
+          <w:sz w:val="20"/>
+          <w:szCs w:val="20"/>
+        </w:rPr>
+        <w:t>are mapped to services. In other cases, sub-capabilities are mapped to services.</w:t>
+      </w:r>
+    </w:p>
+    <w:p>
+      <w:pPr>
+        <w:autoSpaceDE w:val="0"/>
+        <w:autoSpaceDN w:val="0"/>
+        <w:adjustRightInd w:val="0"/>
+        <w:spacing w:after="0"/>
+        <w:rPr>
+          <w:rFonts w:ascii="NewBaskerville-Roman" w:hAnsi="NewBaskerville-Roman" w:cs="NewBaskerville-Roman"/>
+          <w:color w:val="262626"/>
+          <w:sz w:val="20"/>
+          <w:szCs w:val="20"/>
+        </w:rPr>
+      </w:pPr>
+    </w:p>
+    <w:p>
+      <w:pPr>
+        <w:autoSpaceDE w:val="0"/>
+        <w:autoSpaceDN w:val="0"/>
+        <w:adjustRightInd w:val="0"/>
+        <w:spacing w:after="0"/>
+        <w:rPr>
+          <w:rFonts w:ascii="NewBaskerville-Roman" w:hAnsi="NewBaskerville-Roman" w:cs="NewBaskerville-Roman"/>
+          <w:color w:val="262626"/>
+          <w:sz w:val="20"/>
+          <w:szCs w:val="20"/>
+        </w:rPr>
+      </w:pPr>
+      <w:r>
+        <w:rPr>
+          <w:rFonts w:ascii="NewBaskerville-Roman" w:hAnsi="NewBaskerville-Roman" w:cs="NewBaskerville-Roman"/>
+          <w:color w:val="262626"/>
+          <w:sz w:val="20"/>
+          <w:szCs w:val="20"/>
+        </w:rPr>
+        <w:t>The decision of which level of the capability hierarchy to map to services</w:t>
+      </w:r>
+      <w:r>
+        <w:rPr>
+          <w:rFonts w:ascii="NewBaskerville-Roman" w:hAnsi="NewBaskerville-Roman" w:cs="NewBaskerville-Roman"/>
+          <w:color w:val="262626"/>
+          <w:sz w:val="20"/>
+          <w:szCs w:val="20"/>
+        </w:rPr>
+        <w:t xml:space="preserve"> </w:t>
+      </w:r>
+      <w:r>
+        <w:rPr>
+          <w:rFonts w:ascii="NewBaskerville-Roman" w:hAnsi="NewBaskerville-Roman" w:cs="NewBaskerville-Roman"/>
+          <w:color w:val="262626"/>
+          <w:sz w:val="20"/>
+          <w:szCs w:val="20"/>
+        </w:rPr>
+        <w:t>is somewhat subjective. My justification for this particular mapping is as follows:</w:t>
+      </w:r>
+    </w:p>
+    <w:p>
+      <w:pPr>
+        <w:autoSpaceDE w:val="0"/>
+        <w:autoSpaceDN w:val="0"/>
+        <w:adjustRightInd w:val="0"/>
+        <w:spacing w:after="0"/>
+        <w:rPr>
+          <w:rFonts w:ascii="NewBaskerville-Roman" w:hAnsi="NewBaskerville-Roman" w:cs="NewBaskerville-Roman"/>
+          <w:color w:val="262626"/>
+          <w:sz w:val="20"/>
+          <w:szCs w:val="20"/>
+        </w:rPr>
+      </w:pPr>
+    </w:p>
+    <w:p>
+      <w:pPr>
+        <w:autoSpaceDE w:val="0"/>
+        <w:autoSpaceDN w:val="0"/>
+        <w:adjustRightInd w:val="0"/>
+        <w:spacing w:after="0"/>
+        <w:rPr>
+          <w:rFonts w:ascii="NewBaskerville-Roman" w:eastAsia="Wingdings2" w:hAnsi="NewBaskerville-Roman" w:cs="NewBaskerville-Roman"/>
+          <w:color w:val="262626"/>
+          <w:sz w:val="20"/>
+          <w:szCs w:val="20"/>
+        </w:rPr>
       </w:pPr>
       <w:r>
         <w:rPr>
@@ -7158,10 +7483,9 @@
           <w:sz w:val="20"/>
           <w:szCs w:val="20"/>
         </w:rPr>
-        <w:t>…</w:t>
-      </w:r>
-    </w:p>
-    <w:p/>
+        <w:t>I mapped the sub-capabilities of Supplier management to two services, because Restaurants and Couriers are very different types of suppliers.</w:t>
+      </w:r>
+    </w:p>
     <w:p>
       <w:pPr>
         <w:autoSpaceDE w:val="0"/>
@@ -7169,181 +7493,38 @@
         <w:adjustRightInd w:val="0"/>
         <w:spacing w:after="0"/>
         <w:rPr>
-          <w:rFonts w:ascii="NewBaskerville-Roman" w:hAnsi="NewBaskerville-Roman" w:cs="NewBaskerville-Roman"/>
-          <w:color w:val="262626"/>
-          <w:sz w:val="20"/>
-          <w:szCs w:val="20"/>
-        </w:rPr>
-      </w:pPr>
-      <w:r>
-        <w:rPr>
-          <w:rFonts w:ascii="NewBaskerville-Roman" w:hAnsi="NewBaskerville-Roman" w:cs="NewBaskerville-Roman"/>
-          <w:color w:val="262626"/>
-          <w:sz w:val="20"/>
-          <w:szCs w:val="20"/>
-        </w:rPr>
-        <w:t xml:space="preserve">The top-level capabilities include </w:t>
-      </w:r>
-      <w:r>
-        <w:rPr>
-          <w:rFonts w:ascii="NewBaskerville-Roman" w:hAnsi="NewBaskerville-Roman" w:cs="NewBaskerville-Roman"/>
-          <w:b/>
-          <w:bCs/>
-          <w:color w:val="262626"/>
-          <w:sz w:val="20"/>
-          <w:szCs w:val="20"/>
-        </w:rPr>
-        <w:t>Supplier management</w:t>
-      </w:r>
-      <w:r>
-        <w:rPr>
-          <w:rFonts w:ascii="NewBaskerville-Roman" w:hAnsi="NewBaskerville-Roman" w:cs="NewBaskerville-Roman"/>
-          <w:color w:val="262626"/>
-          <w:sz w:val="20"/>
-          <w:szCs w:val="20"/>
-        </w:rPr>
-        <w:t xml:space="preserve">, </w:t>
-      </w:r>
-      <w:r>
-        <w:rPr>
-          <w:rFonts w:ascii="NewBaskerville-Roman" w:hAnsi="NewBaskerville-Roman" w:cs="NewBaskerville-Roman"/>
-          <w:b/>
-          <w:bCs/>
-          <w:color w:val="262626"/>
-          <w:sz w:val="20"/>
-          <w:szCs w:val="20"/>
-        </w:rPr>
-        <w:t>Consumer management</w:t>
-      </w:r>
-      <w:r>
-        <w:rPr>
-          <w:rFonts w:ascii="NewBaskerville-Roman" w:hAnsi="NewBaskerville-Roman" w:cs="NewBaskerville-Roman"/>
-          <w:color w:val="262626"/>
-          <w:sz w:val="20"/>
-          <w:szCs w:val="20"/>
-        </w:rPr>
-        <w:t>,</w:t>
-      </w:r>
-      <w:r>
-        <w:rPr>
-          <w:rFonts w:ascii="NewBaskerville-Roman" w:hAnsi="NewBaskerville-Roman" w:cs="NewBaskerville-Roman"/>
-          <w:color w:val="262626"/>
-          <w:sz w:val="20"/>
-          <w:szCs w:val="20"/>
+          <w:rFonts w:ascii="NewBaskerville-Roman" w:eastAsia="Wingdings2" w:hAnsi="NewBaskerville-Roman" w:cs="NewBaskerville-Roman"/>
+          <w:color w:val="262626"/>
+          <w:sz w:val="20"/>
+          <w:szCs w:val="20"/>
+        </w:rPr>
+      </w:pPr>
+      <w:r>
+        <w:rPr>
+          <w:rFonts w:ascii="Wingdings2" w:eastAsia="Wingdings2" w:cs="Wingdings2" w:hint="eastAsia"/>
+          <w:color w:val="CDA759"/>
+          <w:sz w:val="17"/>
+          <w:szCs w:val="17"/>
+        </w:rPr>
+        <w:t></w:t>
+      </w:r>
+      <w:r>
+        <w:rPr>
+          <w:rFonts w:ascii="Wingdings2" w:eastAsia="Wingdings2" w:cs="Wingdings2"/>
+          <w:color w:val="CDA759"/>
+          <w:sz w:val="17"/>
+          <w:szCs w:val="17"/>
         </w:rPr>
         <w:t xml:space="preserve"> </w:t>
       </w:r>
       <w:r>
         <w:rPr>
-          <w:rFonts w:ascii="NewBaskerville-Roman" w:hAnsi="NewBaskerville-Roman" w:cs="NewBaskerville-Roman"/>
-          <w:b/>
-          <w:bCs/>
-          <w:color w:val="262626"/>
-          <w:sz w:val="20"/>
-          <w:szCs w:val="20"/>
-        </w:rPr>
-        <w:t>Order taking and fulfillment</w:t>
-      </w:r>
-      <w:r>
-        <w:rPr>
-          <w:rFonts w:ascii="NewBaskerville-Roman" w:hAnsi="NewBaskerville-Roman" w:cs="NewBaskerville-Roman"/>
-          <w:color w:val="262626"/>
-          <w:sz w:val="20"/>
-          <w:szCs w:val="20"/>
-        </w:rPr>
-        <w:t xml:space="preserve">, </w:t>
-      </w:r>
-      <w:r>
-        <w:rPr>
-          <w:rFonts w:ascii="NewBaskerville-Roman" w:hAnsi="NewBaskerville-Roman" w:cs="NewBaskerville-Roman"/>
-          <w:b/>
-          <w:bCs/>
-          <w:color w:val="262626"/>
-          <w:sz w:val="20"/>
-          <w:szCs w:val="20"/>
-        </w:rPr>
-        <w:t>and Accounting</w:t>
-      </w:r>
-      <w:r>
-        <w:rPr>
-          <w:rFonts w:ascii="NewBaskerville-Roman" w:hAnsi="NewBaskerville-Roman" w:cs="NewBaskerville-Roman"/>
-          <w:color w:val="262626"/>
-          <w:sz w:val="20"/>
-          <w:szCs w:val="20"/>
-        </w:rPr>
-        <w:t>. There will likely be many other top</w:t>
-      </w:r>
-      <w:r>
-        <w:rPr>
-          <w:rFonts w:ascii="NewBaskerville-Roman" w:hAnsi="NewBaskerville-Roman" w:cs="NewBaskerville-Roman"/>
-          <w:color w:val="262626"/>
-          <w:sz w:val="20"/>
-          <w:szCs w:val="20"/>
-        </w:rPr>
-        <w:t>-</w:t>
-      </w:r>
-      <w:r>
-        <w:rPr>
-          <w:rFonts w:ascii="NewBaskerville-Roman" w:hAnsi="NewBaskerville-Roman" w:cs="NewBaskerville-Roman"/>
-          <w:color w:val="262626"/>
-          <w:sz w:val="20"/>
-          <w:szCs w:val="20"/>
-        </w:rPr>
-        <w:t>level</w:t>
-      </w:r>
-      <w:r>
-        <w:rPr>
-          <w:rFonts w:ascii="NewBaskerville-Roman" w:hAnsi="NewBaskerville-Roman" w:cs="NewBaskerville-Roman"/>
-          <w:color w:val="262626"/>
-          <w:sz w:val="20"/>
-          <w:szCs w:val="20"/>
-        </w:rPr>
-        <w:t xml:space="preserve"> </w:t>
-      </w:r>
-      <w:r>
-        <w:rPr>
-          <w:rFonts w:ascii="NewBaskerville-Roman" w:hAnsi="NewBaskerville-Roman" w:cs="NewBaskerville-Roman"/>
-          <w:color w:val="262626"/>
-          <w:sz w:val="20"/>
-          <w:szCs w:val="20"/>
-        </w:rPr>
-        <w:t>capabilities, including marketing-related capabilities. Most top-level capabilities</w:t>
-      </w:r>
-      <w:r>
-        <w:rPr>
-          <w:rFonts w:ascii="NewBaskerville-Roman" w:hAnsi="NewBaskerville-Roman" w:cs="NewBaskerville-Roman"/>
-          <w:color w:val="262626"/>
-          <w:sz w:val="20"/>
-          <w:szCs w:val="20"/>
-        </w:rPr>
-        <w:t xml:space="preserve"> </w:t>
-      </w:r>
-      <w:r>
-        <w:rPr>
-          <w:rFonts w:ascii="NewBaskerville-Roman" w:hAnsi="NewBaskerville-Roman" w:cs="NewBaskerville-Roman"/>
-          <w:color w:val="262626"/>
-          <w:sz w:val="20"/>
-          <w:szCs w:val="20"/>
-        </w:rPr>
-        <w:t>are decomposed into sub-capabilities. For example, Order taking and fulfillment is</w:t>
-      </w:r>
-      <w:r>
-        <w:rPr>
-          <w:rFonts w:ascii="NewBaskerville-Roman" w:hAnsi="NewBaskerville-Roman" w:cs="NewBaskerville-Roman"/>
-          <w:color w:val="262626"/>
-          <w:sz w:val="20"/>
-          <w:szCs w:val="20"/>
-        </w:rPr>
-        <w:t xml:space="preserve"> </w:t>
-      </w:r>
-      <w:r>
-        <w:rPr>
-          <w:rFonts w:ascii="NewBaskerville-Roman" w:hAnsi="NewBaskerville-Roman" w:cs="NewBaskerville-Roman"/>
-          <w:color w:val="262626"/>
-          <w:sz w:val="20"/>
-          <w:szCs w:val="20"/>
-        </w:rPr>
-        <w:t>decomposed into five sub-capabilities.</w:t>
+          <w:rFonts w:ascii="NewBaskerville-Roman" w:eastAsia="Wingdings2" w:hAnsi="NewBaskerville-Roman" w:cs="NewBaskerville-Roman"/>
+          <w:color w:val="262626"/>
+          <w:sz w:val="20"/>
+          <w:szCs w:val="20"/>
+        </w:rPr>
+        <w:t>I mapped the Order taking and fulfillment capability to three services that are each responsible for different phases of the process. I combined the Courier availability management and Delivery management capabilities and mapped them to a single service because they’re deeply intertwined.</w:t>
       </w:r>
     </w:p>
     <w:p>
@@ -7353,415 +7534,6 @@
         <w:adjustRightInd w:val="0"/>
         <w:spacing w:after="0"/>
         <w:rPr>
-          <w:rFonts w:ascii="NewBaskerville-Roman" w:hAnsi="NewBaskerville-Roman" w:cs="NewBaskerville-Roman"/>
-          <w:color w:val="262626"/>
-          <w:sz w:val="20"/>
-          <w:szCs w:val="20"/>
-        </w:rPr>
-      </w:pPr>
-      <w:r>
-        <w:rPr>
-          <w:rFonts w:ascii="NewBaskerville-Roman" w:hAnsi="NewBaskerville-Roman" w:cs="NewBaskerville-Roman"/>
-          <w:color w:val="262626"/>
-          <w:sz w:val="20"/>
-          <w:szCs w:val="20"/>
-        </w:rPr>
-        <w:t>On interesting aspect of this capability hierarchy is that there are three restaurant</w:t>
-      </w:r>
-      <w:r>
-        <w:rPr>
-          <w:rFonts w:ascii="NewBaskerville-Roman" w:hAnsi="NewBaskerville-Roman" w:cs="NewBaskerville-Roman"/>
-          <w:color w:val="262626"/>
-          <w:sz w:val="20"/>
-          <w:szCs w:val="20"/>
-        </w:rPr>
-        <w:t>-</w:t>
-      </w:r>
-      <w:r>
-        <w:rPr>
-          <w:rFonts w:ascii="NewBaskerville-Roman" w:hAnsi="NewBaskerville-Roman" w:cs="NewBaskerville-Roman"/>
-          <w:color w:val="262626"/>
-          <w:sz w:val="20"/>
-          <w:szCs w:val="20"/>
-        </w:rPr>
-        <w:t>related</w:t>
-      </w:r>
-      <w:r>
-        <w:rPr>
-          <w:rFonts w:ascii="NewBaskerville-Roman" w:hAnsi="NewBaskerville-Roman" w:cs="NewBaskerville-Roman"/>
-          <w:color w:val="262626"/>
-          <w:sz w:val="20"/>
-          <w:szCs w:val="20"/>
-        </w:rPr>
-        <w:t xml:space="preserve"> </w:t>
-      </w:r>
-      <w:r>
-        <w:rPr>
-          <w:rFonts w:ascii="NewBaskerville-Roman" w:hAnsi="NewBaskerville-Roman" w:cs="NewBaskerville-Roman"/>
-          <w:color w:val="262626"/>
-          <w:sz w:val="20"/>
-          <w:szCs w:val="20"/>
-        </w:rPr>
-        <w:t>capabilities: Restaurant information management, Restaurant order management,</w:t>
-      </w:r>
-      <w:r>
-        <w:rPr>
-          <w:rFonts w:ascii="NewBaskerville-Roman" w:hAnsi="NewBaskerville-Roman" w:cs="NewBaskerville-Roman"/>
-          <w:color w:val="262626"/>
-          <w:sz w:val="20"/>
-          <w:szCs w:val="20"/>
-        </w:rPr>
-        <w:t xml:space="preserve"> </w:t>
-      </w:r>
-      <w:r>
-        <w:rPr>
-          <w:rFonts w:ascii="NewBaskerville-Roman" w:hAnsi="NewBaskerville-Roman" w:cs="NewBaskerville-Roman"/>
-          <w:color w:val="262626"/>
-          <w:sz w:val="20"/>
-          <w:szCs w:val="20"/>
-        </w:rPr>
-        <w:t>and Restaurant accounting. That’s because they represent three very different</w:t>
-      </w:r>
-      <w:r>
-        <w:rPr>
-          <w:rFonts w:ascii="NewBaskerville-Roman" w:hAnsi="NewBaskerville-Roman" w:cs="NewBaskerville-Roman"/>
-          <w:color w:val="262626"/>
-          <w:sz w:val="20"/>
-          <w:szCs w:val="20"/>
-        </w:rPr>
-        <w:t xml:space="preserve"> </w:t>
-      </w:r>
-      <w:r>
-        <w:rPr>
-          <w:rFonts w:ascii="NewBaskerville-Roman" w:hAnsi="NewBaskerville-Roman" w:cs="NewBaskerville-Roman"/>
-          <w:color w:val="262626"/>
-          <w:sz w:val="20"/>
-          <w:szCs w:val="20"/>
-        </w:rPr>
-        <w:t>aspects of restaurant operations.</w:t>
-      </w:r>
-    </w:p>
-    <w:p>
-      <w:pPr>
-        <w:rPr>
-          <w:rFonts w:ascii="NewBaskerville-Roman" w:hAnsi="NewBaskerville-Roman" w:cs="NewBaskerville-Roman"/>
-          <w:sz w:val="20"/>
-          <w:szCs w:val="20"/>
-        </w:rPr>
-      </w:pPr>
-    </w:p>
-    <w:p>
-      <w:pPr>
-        <w:pStyle w:val="Heading3"/>
-      </w:pPr>
-      <w:r>
-        <w:t>From Business capabilities to Services</w:t>
-      </w:r>
-    </w:p>
-    <w:p>
-      <w:pPr>
-        <w:autoSpaceDE w:val="0"/>
-        <w:autoSpaceDN w:val="0"/>
-        <w:adjustRightInd w:val="0"/>
-        <w:spacing w:after="0"/>
-        <w:rPr>
-          <w:rFonts w:ascii="NewBaskerville-Roman" w:hAnsi="NewBaskerville-Roman" w:cs="NewBaskerville-Roman"/>
-          <w:b/>
-          <w:bCs/>
-          <w:color w:val="262626"/>
-          <w:sz w:val="20"/>
-          <w:szCs w:val="20"/>
-        </w:rPr>
-      </w:pPr>
-      <w:r>
-        <w:rPr>
-          <w:rFonts w:ascii="NewBaskerville-Roman" w:hAnsi="NewBaskerville-Roman" w:cs="NewBaskerville-Roman"/>
-          <w:color w:val="262626"/>
-          <w:sz w:val="20"/>
-          <w:szCs w:val="20"/>
-        </w:rPr>
-        <w:t xml:space="preserve">Once you’ve identified the business capabilities, you then define a service for </w:t>
-      </w:r>
-      <w:r>
-        <w:rPr>
-          <w:rFonts w:ascii="NewBaskerville-Roman" w:hAnsi="NewBaskerville-Roman" w:cs="NewBaskerville-Roman"/>
-          <w:b/>
-          <w:bCs/>
-          <w:color w:val="262626"/>
-          <w:sz w:val="20"/>
-          <w:szCs w:val="20"/>
-        </w:rPr>
-        <w:t>each</w:t>
-      </w:r>
-      <w:r>
-        <w:rPr>
-          <w:rFonts w:ascii="NewBaskerville-Roman" w:hAnsi="NewBaskerville-Roman" w:cs="NewBaskerville-Roman"/>
-          <w:b/>
-          <w:bCs/>
-          <w:color w:val="262626"/>
-          <w:sz w:val="20"/>
-          <w:szCs w:val="20"/>
-        </w:rPr>
-        <w:t xml:space="preserve"> </w:t>
-      </w:r>
-      <w:r>
-        <w:rPr>
-          <w:rFonts w:ascii="NewBaskerville-Roman" w:hAnsi="NewBaskerville-Roman" w:cs="NewBaskerville-Roman"/>
-          <w:b/>
-          <w:bCs/>
-          <w:color w:val="262626"/>
-          <w:sz w:val="20"/>
-          <w:szCs w:val="20"/>
-        </w:rPr>
-        <w:t>capability</w:t>
-      </w:r>
-      <w:r>
-        <w:rPr>
-          <w:rFonts w:ascii="NewBaskerville-Roman" w:hAnsi="NewBaskerville-Roman" w:cs="NewBaskerville-Roman"/>
-          <w:color w:val="262626"/>
-          <w:sz w:val="20"/>
-          <w:szCs w:val="20"/>
-        </w:rPr>
-        <w:t xml:space="preserve"> </w:t>
-      </w:r>
-      <w:r>
-        <w:rPr>
-          <w:rFonts w:ascii="NewBaskerville-Roman" w:hAnsi="NewBaskerville-Roman" w:cs="NewBaskerville-Roman"/>
-          <w:b/>
-          <w:bCs/>
-          <w:color w:val="262626"/>
-          <w:sz w:val="20"/>
-          <w:szCs w:val="20"/>
-        </w:rPr>
-        <w:t>or</w:t>
-      </w:r>
-      <w:r>
-        <w:rPr>
-          <w:rFonts w:ascii="NewBaskerville-Roman" w:hAnsi="NewBaskerville-Roman" w:cs="NewBaskerville-Roman"/>
-          <w:color w:val="262626"/>
-          <w:sz w:val="20"/>
-          <w:szCs w:val="20"/>
-        </w:rPr>
-        <w:t xml:space="preserve"> </w:t>
-      </w:r>
-      <w:r>
-        <w:rPr>
-          <w:rFonts w:ascii="NewBaskerville-Roman" w:hAnsi="NewBaskerville-Roman" w:cs="NewBaskerville-Roman"/>
-          <w:b/>
-          <w:bCs/>
-          <w:color w:val="262626"/>
-          <w:sz w:val="20"/>
-          <w:szCs w:val="20"/>
-        </w:rPr>
-        <w:t>group of related capabilities.</w:t>
-      </w:r>
-    </w:p>
-    <w:p>
-      <w:pPr>
-        <w:autoSpaceDE w:val="0"/>
-        <w:autoSpaceDN w:val="0"/>
-        <w:adjustRightInd w:val="0"/>
-        <w:spacing w:after="0"/>
-        <w:rPr>
-          <w:rFonts w:ascii="NewBaskerville-Roman" w:hAnsi="NewBaskerville-Roman" w:cs="NewBaskerville-Roman"/>
-          <w:b/>
-          <w:bCs/>
-          <w:color w:val="262626"/>
-          <w:sz w:val="20"/>
-          <w:szCs w:val="20"/>
-        </w:rPr>
-      </w:pPr>
-    </w:p>
-    <w:p>
-      <w:pPr>
-        <w:autoSpaceDE w:val="0"/>
-        <w:autoSpaceDN w:val="0"/>
-        <w:adjustRightInd w:val="0"/>
-        <w:spacing w:after="0"/>
-        <w:rPr>
-          <w:rFonts w:ascii="NewBaskerville-Roman" w:hAnsi="NewBaskerville-Roman" w:cs="NewBaskerville-Roman"/>
-          <w:b/>
-          <w:bCs/>
-          <w:color w:val="262626"/>
-          <w:sz w:val="20"/>
-          <w:szCs w:val="20"/>
-        </w:rPr>
-      </w:pPr>
-      <w:r>
-        <w:rPr>
-          <w:rFonts w:ascii="NewBaskerville-Roman" w:hAnsi="NewBaskerville-Roman" w:cs="NewBaskerville-Roman"/>
-          <w:color w:val="262626"/>
-          <w:sz w:val="20"/>
-          <w:szCs w:val="20"/>
-        </w:rPr>
-        <w:t>Figure 2.8 shows the mapping from capabilities</w:t>
-      </w:r>
-      <w:r>
-        <w:rPr>
-          <w:rFonts w:ascii="NewBaskerville-Roman" w:hAnsi="NewBaskerville-Roman" w:cs="NewBaskerville-Roman"/>
-          <w:color w:val="262626"/>
-          <w:sz w:val="20"/>
-          <w:szCs w:val="20"/>
-        </w:rPr>
-        <w:t xml:space="preserve"> </w:t>
-      </w:r>
-      <w:r>
-        <w:rPr>
-          <w:rFonts w:ascii="NewBaskerville-Roman" w:hAnsi="NewBaskerville-Roman" w:cs="NewBaskerville-Roman"/>
-          <w:color w:val="262626"/>
-          <w:sz w:val="20"/>
-          <w:szCs w:val="20"/>
-        </w:rPr>
-        <w:t xml:space="preserve">to services for the FTGO application. </w:t>
-      </w:r>
-      <w:r>
-        <w:rPr>
-          <w:rFonts w:ascii="NewBaskerville-Roman" w:hAnsi="NewBaskerville-Roman" w:cs="NewBaskerville-Roman"/>
-          <w:b/>
-          <w:bCs/>
-          <w:color w:val="262626"/>
-          <w:sz w:val="20"/>
-          <w:szCs w:val="20"/>
-        </w:rPr>
-        <w:t>Some top-level capabilities</w:t>
-      </w:r>
-      <w:r>
-        <w:rPr>
-          <w:rFonts w:ascii="NewBaskerville-Roman" w:hAnsi="NewBaskerville-Roman" w:cs="NewBaskerville-Roman"/>
-          <w:color w:val="262626"/>
-          <w:sz w:val="20"/>
-          <w:szCs w:val="20"/>
-        </w:rPr>
-        <w:t>, such as the</w:t>
-      </w:r>
-      <w:r>
-        <w:rPr>
-          <w:rFonts w:ascii="NewBaskerville-Roman" w:hAnsi="NewBaskerville-Roman" w:cs="NewBaskerville-Roman"/>
-          <w:color w:val="262626"/>
-          <w:sz w:val="20"/>
-          <w:szCs w:val="20"/>
-        </w:rPr>
-        <w:t xml:space="preserve"> </w:t>
-      </w:r>
-      <w:r>
-        <w:rPr>
-          <w:rFonts w:ascii="NewBaskerville-Roman" w:hAnsi="NewBaskerville-Roman" w:cs="NewBaskerville-Roman"/>
-          <w:color w:val="262626"/>
-          <w:sz w:val="20"/>
-          <w:szCs w:val="20"/>
-        </w:rPr>
-        <w:t xml:space="preserve">Accounting capability, </w:t>
-      </w:r>
-      <w:r>
-        <w:rPr>
-          <w:rFonts w:ascii="NewBaskerville-Roman" w:hAnsi="NewBaskerville-Roman" w:cs="NewBaskerville-Roman"/>
-          <w:b/>
-          <w:bCs/>
-          <w:color w:val="262626"/>
-          <w:sz w:val="20"/>
-          <w:szCs w:val="20"/>
-        </w:rPr>
-        <w:t>are mapped to services. In other cases, sub-capabilities are</w:t>
-      </w:r>
-      <w:r>
-        <w:rPr>
-          <w:rFonts w:ascii="NewBaskerville-Roman" w:hAnsi="NewBaskerville-Roman" w:cs="NewBaskerville-Roman"/>
-          <w:b/>
-          <w:bCs/>
-          <w:color w:val="262626"/>
-          <w:sz w:val="20"/>
-          <w:szCs w:val="20"/>
-        </w:rPr>
-        <w:t xml:space="preserve"> </w:t>
-      </w:r>
-      <w:r>
-        <w:rPr>
-          <w:rFonts w:ascii="NewBaskerville-Roman" w:hAnsi="NewBaskerville-Roman" w:cs="NewBaskerville-Roman"/>
-          <w:b/>
-          <w:bCs/>
-          <w:color w:val="262626"/>
-          <w:sz w:val="20"/>
-          <w:szCs w:val="20"/>
-        </w:rPr>
-        <w:t>mapped to services.</w:t>
-      </w:r>
-    </w:p>
-    <w:p>
-      <w:pPr>
-        <w:autoSpaceDE w:val="0"/>
-        <w:autoSpaceDN w:val="0"/>
-        <w:adjustRightInd w:val="0"/>
-        <w:spacing w:after="0"/>
-        <w:rPr>
-          <w:rFonts w:ascii="NewBaskerville-Roman" w:hAnsi="NewBaskerville-Roman" w:cs="NewBaskerville-Roman"/>
-          <w:color w:val="262626"/>
-          <w:sz w:val="20"/>
-          <w:szCs w:val="20"/>
-        </w:rPr>
-      </w:pPr>
-    </w:p>
-    <w:p>
-      <w:pPr>
-        <w:autoSpaceDE w:val="0"/>
-        <w:autoSpaceDN w:val="0"/>
-        <w:adjustRightInd w:val="0"/>
-        <w:spacing w:after="0"/>
-        <w:rPr>
-          <w:rFonts w:ascii="NewBaskerville-Roman" w:hAnsi="NewBaskerville-Roman" w:cs="NewBaskerville-Roman"/>
-          <w:color w:val="262626"/>
-          <w:sz w:val="20"/>
-          <w:szCs w:val="20"/>
-        </w:rPr>
-      </w:pPr>
-      <w:r>
-        <w:rPr>
-          <w:rFonts w:ascii="NewBaskerville-Roman" w:hAnsi="NewBaskerville-Roman" w:cs="NewBaskerville-Roman"/>
-          <w:color w:val="262626"/>
-          <w:sz w:val="20"/>
-          <w:szCs w:val="20"/>
-        </w:rPr>
-        <w:t>The decision of which level of the capability hierarchy to map to services</w:t>
-      </w:r>
-      <w:r>
-        <w:rPr>
-          <w:rFonts w:ascii="NewBaskerville-Roman" w:hAnsi="NewBaskerville-Roman" w:cs="NewBaskerville-Roman"/>
-          <w:color w:val="262626"/>
-          <w:sz w:val="20"/>
-          <w:szCs w:val="20"/>
-        </w:rPr>
-        <w:t xml:space="preserve"> </w:t>
-      </w:r>
-      <w:r>
-        <w:rPr>
-          <w:rFonts w:ascii="NewBaskerville-Roman" w:hAnsi="NewBaskerville-Roman" w:cs="NewBaskerville-Roman"/>
-          <w:color w:val="262626"/>
-          <w:sz w:val="20"/>
-          <w:szCs w:val="20"/>
-        </w:rPr>
-        <w:t>is somewhat subjective. My justification for this particular mapping is as follows:</w:t>
-      </w:r>
-    </w:p>
-    <w:p>
-      <w:pPr>
-        <w:autoSpaceDE w:val="0"/>
-        <w:autoSpaceDN w:val="0"/>
-        <w:adjustRightInd w:val="0"/>
-        <w:spacing w:after="0"/>
-        <w:rPr>
-          <w:rFonts w:ascii="NewBaskerville-Roman" w:hAnsi="NewBaskerville-Roman" w:cs="NewBaskerville-Roman"/>
-          <w:color w:val="262626"/>
-          <w:sz w:val="20"/>
-          <w:szCs w:val="20"/>
-        </w:rPr>
-      </w:pPr>
-    </w:p>
-    <w:p>
-      <w:pPr>
-        <w:autoSpaceDE w:val="0"/>
-        <w:autoSpaceDN w:val="0"/>
-        <w:adjustRightInd w:val="0"/>
-        <w:spacing w:after="0"/>
-        <w:rPr>
           <w:rFonts w:ascii="NewBaskerville-Roman" w:eastAsia="Wingdings2" w:hAnsi="NewBaskerville-Roman" w:cs="NewBaskerville-Roman"/>
           <w:color w:val="262626"/>
           <w:sz w:val="20"/>
@@ -7793,197 +7565,7 @@
           <w:sz w:val="20"/>
           <w:szCs w:val="20"/>
         </w:rPr>
-        <w:t>I mapped the sub-capabilities of Supplier management to two services, because</w:t>
-      </w:r>
-      <w:r>
-        <w:rPr>
-          <w:rFonts w:ascii="NewBaskerville-Roman" w:eastAsia="Wingdings2" w:hAnsi="NewBaskerville-Roman" w:cs="NewBaskerville-Roman"/>
-          <w:color w:val="262626"/>
-          <w:sz w:val="20"/>
-          <w:szCs w:val="20"/>
-        </w:rPr>
-        <w:t xml:space="preserve"> </w:t>
-      </w:r>
-      <w:r>
-        <w:rPr>
-          <w:rFonts w:ascii="NewBaskerville-Roman" w:eastAsia="Wingdings2" w:hAnsi="NewBaskerville-Roman" w:cs="NewBaskerville-Roman"/>
-          <w:color w:val="262626"/>
-          <w:sz w:val="20"/>
-          <w:szCs w:val="20"/>
-        </w:rPr>
-        <w:t>Restaurants and Couriers are very different types of suppliers.</w:t>
-      </w:r>
-    </w:p>
-    <w:p>
-      <w:pPr>
-        <w:autoSpaceDE w:val="0"/>
-        <w:autoSpaceDN w:val="0"/>
-        <w:adjustRightInd w:val="0"/>
-        <w:spacing w:after="0"/>
-        <w:rPr>
-          <w:rFonts w:ascii="NewBaskerville-Roman" w:eastAsia="Wingdings2" w:hAnsi="NewBaskerville-Roman" w:cs="NewBaskerville-Roman"/>
-          <w:color w:val="262626"/>
-          <w:sz w:val="20"/>
-          <w:szCs w:val="20"/>
-        </w:rPr>
-      </w:pPr>
-      <w:r>
-        <w:rPr>
-          <w:rFonts w:ascii="Wingdings2" w:eastAsia="Wingdings2" w:cs="Wingdings2" w:hint="eastAsia"/>
-          <w:color w:val="CDA759"/>
-          <w:sz w:val="17"/>
-          <w:szCs w:val="17"/>
-        </w:rPr>
-        <w:t></w:t>
-      </w:r>
-      <w:r>
-        <w:rPr>
-          <w:rFonts w:ascii="Wingdings2" w:eastAsia="Wingdings2" w:cs="Wingdings2"/>
-          <w:color w:val="CDA759"/>
-          <w:sz w:val="17"/>
-          <w:szCs w:val="17"/>
-        </w:rPr>
-        <w:t xml:space="preserve"> </w:t>
-      </w:r>
-      <w:r>
-        <w:rPr>
-          <w:rFonts w:ascii="NewBaskerville-Roman" w:eastAsia="Wingdings2" w:hAnsi="NewBaskerville-Roman" w:cs="NewBaskerville-Roman"/>
-          <w:color w:val="262626"/>
-          <w:sz w:val="20"/>
-          <w:szCs w:val="20"/>
-        </w:rPr>
-        <w:t>I mapped the Order taking and fulfillment capability to three services that are</w:t>
-      </w:r>
-      <w:r>
-        <w:rPr>
-          <w:rFonts w:ascii="NewBaskerville-Roman" w:eastAsia="Wingdings2" w:hAnsi="NewBaskerville-Roman" w:cs="NewBaskerville-Roman"/>
-          <w:color w:val="262626"/>
-          <w:sz w:val="20"/>
-          <w:szCs w:val="20"/>
-        </w:rPr>
-        <w:t xml:space="preserve"> </w:t>
-      </w:r>
-      <w:r>
-        <w:rPr>
-          <w:rFonts w:ascii="NewBaskerville-Roman" w:eastAsia="Wingdings2" w:hAnsi="NewBaskerville-Roman" w:cs="NewBaskerville-Roman"/>
-          <w:color w:val="262626"/>
-          <w:sz w:val="20"/>
-          <w:szCs w:val="20"/>
-        </w:rPr>
-        <w:t>each responsible for different phases of the process. I combined the Courier</w:t>
-      </w:r>
-      <w:r>
-        <w:rPr>
-          <w:rFonts w:ascii="NewBaskerville-Roman" w:eastAsia="Wingdings2" w:hAnsi="NewBaskerville-Roman" w:cs="NewBaskerville-Roman"/>
-          <w:color w:val="262626"/>
-          <w:sz w:val="20"/>
-          <w:szCs w:val="20"/>
-        </w:rPr>
-        <w:t xml:space="preserve"> </w:t>
-      </w:r>
-      <w:r>
-        <w:rPr>
-          <w:rFonts w:ascii="NewBaskerville-Roman" w:eastAsia="Wingdings2" w:hAnsi="NewBaskerville-Roman" w:cs="NewBaskerville-Roman"/>
-          <w:color w:val="262626"/>
-          <w:sz w:val="20"/>
-          <w:szCs w:val="20"/>
-        </w:rPr>
-        <w:t>availability management and Delivery</w:t>
-      </w:r>
-      <w:r>
-        <w:rPr>
-          <w:rFonts w:ascii="NewBaskerville-Roman" w:eastAsia="Wingdings2" w:hAnsi="NewBaskerville-Roman" w:cs="NewBaskerville-Roman"/>
-          <w:color w:val="262626"/>
-          <w:sz w:val="20"/>
-          <w:szCs w:val="20"/>
-        </w:rPr>
-        <w:t xml:space="preserve"> </w:t>
-      </w:r>
-      <w:r>
-        <w:rPr>
-          <w:rFonts w:ascii="NewBaskerville-Roman" w:eastAsia="Wingdings2" w:hAnsi="NewBaskerville-Roman" w:cs="NewBaskerville-Roman"/>
-          <w:color w:val="262626"/>
-          <w:sz w:val="20"/>
-          <w:szCs w:val="20"/>
-        </w:rPr>
-        <w:t>management capabilities and mapped</w:t>
-      </w:r>
-      <w:r>
-        <w:rPr>
-          <w:rFonts w:ascii="NewBaskerville-Roman" w:eastAsia="Wingdings2" w:hAnsi="NewBaskerville-Roman" w:cs="NewBaskerville-Roman"/>
-          <w:color w:val="262626"/>
-          <w:sz w:val="20"/>
-          <w:szCs w:val="20"/>
-        </w:rPr>
-        <w:t xml:space="preserve"> </w:t>
-      </w:r>
-      <w:r>
-        <w:rPr>
-          <w:rFonts w:ascii="NewBaskerville-Roman" w:eastAsia="Wingdings2" w:hAnsi="NewBaskerville-Roman" w:cs="NewBaskerville-Roman"/>
-          <w:color w:val="262626"/>
-          <w:sz w:val="20"/>
-          <w:szCs w:val="20"/>
-        </w:rPr>
-        <w:t>them to a single service because they’re deeply intertwined.</w:t>
-      </w:r>
-    </w:p>
-    <w:p>
-      <w:pPr>
-        <w:autoSpaceDE w:val="0"/>
-        <w:autoSpaceDN w:val="0"/>
-        <w:adjustRightInd w:val="0"/>
-        <w:spacing w:after="0"/>
-        <w:rPr>
-          <w:rFonts w:ascii="NewBaskerville-Roman" w:eastAsia="Wingdings2" w:hAnsi="NewBaskerville-Roman" w:cs="NewBaskerville-Roman"/>
-          <w:color w:val="262626"/>
-          <w:sz w:val="20"/>
-          <w:szCs w:val="20"/>
-        </w:rPr>
-      </w:pPr>
-      <w:r>
-        <w:rPr>
-          <w:rFonts w:ascii="Wingdings2" w:eastAsia="Wingdings2" w:cs="Wingdings2" w:hint="eastAsia"/>
-          <w:color w:val="CDA759"/>
-          <w:sz w:val="17"/>
-          <w:szCs w:val="17"/>
-        </w:rPr>
-        <w:t></w:t>
-      </w:r>
-      <w:r>
-        <w:rPr>
-          <w:rFonts w:ascii="Wingdings2" w:eastAsia="Wingdings2" w:cs="Wingdings2"/>
-          <w:color w:val="CDA759"/>
-          <w:sz w:val="17"/>
-          <w:szCs w:val="17"/>
-        </w:rPr>
-        <w:t xml:space="preserve"> </w:t>
-      </w:r>
-      <w:r>
-        <w:rPr>
-          <w:rFonts w:ascii="NewBaskerville-Roman" w:eastAsia="Wingdings2" w:hAnsi="NewBaskerville-Roman" w:cs="NewBaskerville-Roman"/>
-          <w:color w:val="262626"/>
-          <w:sz w:val="20"/>
-          <w:szCs w:val="20"/>
-        </w:rPr>
-        <w:t>I mapped the Accounting capability to its own service, because the different</w:t>
-      </w:r>
-      <w:r>
-        <w:rPr>
-          <w:rFonts w:ascii="NewBaskerville-Roman" w:eastAsia="Wingdings2" w:hAnsi="NewBaskerville-Roman" w:cs="NewBaskerville-Roman"/>
-          <w:color w:val="262626"/>
-          <w:sz w:val="20"/>
-          <w:szCs w:val="20"/>
-        </w:rPr>
-        <w:t xml:space="preserve"> </w:t>
-      </w:r>
-      <w:r>
-        <w:rPr>
-          <w:rFonts w:ascii="NewBaskerville-Roman" w:eastAsia="Wingdings2" w:hAnsi="NewBaskerville-Roman" w:cs="NewBaskerville-Roman"/>
-          <w:color w:val="262626"/>
-          <w:sz w:val="20"/>
-          <w:szCs w:val="20"/>
-        </w:rPr>
-        <w:t>types of accounting seem similar.</w:t>
+        <w:t>I mapped the Accounting capability to its own service, because the different types of accounting seem similar.</w:t>
       </w:r>
     </w:p>
     <w:p>
@@ -8060,13 +7642,7 @@
         </w:rPr>
       </w:pPr>
       <w:r>
-        <w:t>Later on, it may make sense to separate payments (of Restaurants and Couriers) and</w:t>
-      </w:r>
-      <w:r>
-        <w:t xml:space="preserve"> </w:t>
-      </w:r>
-      <w:r>
-        <w:t>billing (of Consumers</w:t>
+        <w:t>Later on, it may make sense to separate payments (of Restaurants and Couriers) and billing (of Consumers</w:t>
       </w:r>
       <w:r>
         <w:t>)</w:t>
@@ -8076,49 +7652,7 @@
           <w:b/>
           <w:bCs/>
         </w:rPr>
-        <w:t>.</w:t>
-      </w:r>
-      <w:r>
-        <w:rPr>
-          <w:b/>
-          <w:bCs/>
-        </w:rPr>
-        <w:t xml:space="preserve"> </w:t>
-      </w:r>
-      <w:r>
-        <w:rPr>
-          <w:b/>
-          <w:bCs/>
-        </w:rPr>
-        <w:t>A key benefit of organizing services around capabilities is that because they’re stable,</w:t>
-      </w:r>
-      <w:r>
-        <w:rPr>
-          <w:b/>
-          <w:bCs/>
-        </w:rPr>
-        <w:t xml:space="preserve"> </w:t>
-      </w:r>
-      <w:r>
-        <w:rPr>
-          <w:b/>
-          <w:bCs/>
-        </w:rPr>
-        <w:t>the resulting architecture will also be relatively stable. The individual components</w:t>
-      </w:r>
-      <w:r>
-        <w:rPr>
-          <w:b/>
-          <w:bCs/>
-        </w:rPr>
-        <w:t xml:space="preserve"> </w:t>
-      </w:r>
-      <w:r>
-        <w:rPr>
-          <w:b/>
-          <w:bCs/>
-        </w:rPr>
-        <w:t xml:space="preserve">of the architecture may evolve as the </w:t>
+        <w:t xml:space="preserve">. A key benefit of organizing services around capabilities is that because they’re stable, the resulting architecture will also be relatively stable. The individual components of the architecture may evolve as the </w:t>
       </w:r>
       <w:r>
         <w:rPr>
@@ -8135,96 +7669,76 @@
           <w:b/>
           <w:bCs/>
         </w:rPr>
-        <w:t>aspect of the business changes, but the architecture</w:t>
-      </w:r>
-      <w:r>
-        <w:rPr>
-          <w:b/>
-          <w:bCs/>
-        </w:rPr>
+        <w:t>aspect of the business changes, but the architecture remains unchanged.</w:t>
+      </w:r>
+    </w:p>
+    <w:p>
+      <w:pPr>
+        <w:pStyle w:val="NoSpacing"/>
+      </w:pPr>
+    </w:p>
+    <w:p>
+      <w:pPr>
+        <w:pStyle w:val="NoSpacing"/>
+      </w:pPr>
+      <w:r>
+        <w:t>Having said that, it’s important to remember that the services shown in figure 2.8</w:t>
+      </w:r>
+      <w:r>
         <w:t xml:space="preserve"> </w:t>
       </w:r>
       <w:r>
-        <w:rPr>
-          <w:b/>
-          <w:bCs/>
-        </w:rPr>
-        <w:t>remains unchanged.</w:t>
+        <w:t>are merely the first attempt at defining the architecture. They may evolve over time as</w:t>
+      </w:r>
+      <w:r>
+        <w:t xml:space="preserve"> </w:t>
+      </w:r>
+      <w:r>
+        <w:t>we learn more about the application domain. In particular, an important step in the</w:t>
+      </w:r>
+      <w:r>
+        <w:t xml:space="preserve"> </w:t>
+      </w:r>
+      <w:r>
+        <w:t>architecture definition process is investigating how the services collaborate in each of</w:t>
+      </w:r>
+      <w:r>
+        <w:t xml:space="preserve"> </w:t>
+      </w:r>
+      <w:r>
+        <w:t>the key</w:t>
+      </w:r>
+      <w:r>
+        <w:t xml:space="preserve"> </w:t>
+      </w:r>
+      <w:r>
+        <w:t>architectural services.</w:t>
       </w:r>
     </w:p>
     <w:p>
       <w:pPr>
         <w:pStyle w:val="NoSpacing"/>
       </w:pPr>
-    </w:p>
-    <w:p>
-      <w:pPr>
-        <w:pStyle w:val="NoSpacing"/>
-      </w:pPr>
-      <w:r>
-        <w:t>Having said that, it’s important to remember that the services shown in figure 2.8</w:t>
+      <w:r>
+        <w:t>You might, for example, discover that a particular</w:t>
       </w:r>
       <w:r>
         <w:t xml:space="preserve"> </w:t>
       </w:r>
       <w:r>
-        <w:t>are merely the first attempt at defining the architecture. They may evolve over time as</w:t>
+        <w:t>decomposition is inefficient due to excessive inter</w:t>
+      </w:r>
+      <w:r>
+        <w:t>-</w:t>
+      </w:r>
+      <w:r>
+        <w:t>process communication and that</w:t>
       </w:r>
       <w:r>
         <w:t xml:space="preserve"> </w:t>
       </w:r>
       <w:r>
-        <w:t>we learn more about the application domain. In particular, an important step in the</w:t>
-      </w:r>
-      <w:r>
-        <w:t xml:space="preserve"> </w:t>
-      </w:r>
-      <w:r>
-        <w:t>architecture definition process is investigating how the services collaborate in each of</w:t>
-      </w:r>
-      <w:r>
-        <w:t xml:space="preserve"> </w:t>
-      </w:r>
-      <w:r>
-        <w:t>the key</w:t>
-      </w:r>
-      <w:r>
-        <w:t xml:space="preserve"> </w:t>
-      </w:r>
-      <w:r>
-        <w:t>architectural services.</w:t>
-      </w:r>
-    </w:p>
-    <w:p>
-      <w:pPr>
-        <w:pStyle w:val="NoSpacing"/>
-      </w:pPr>
-      <w:r>
-        <w:t>You might, for example, discover that a particular</w:t>
-      </w:r>
-      <w:r>
-        <w:t xml:space="preserve"> </w:t>
-      </w:r>
-      <w:r>
-        <w:t>decomposition is inefficient due to excessive inter</w:t>
-      </w:r>
-      <w:r>
-        <w:t>-</w:t>
-      </w:r>
-      <w:r>
-        <w:t>process communication and that</w:t>
-      </w:r>
-      <w:r>
-        <w:t xml:space="preserve"> </w:t>
-      </w:r>
-      <w:r>
-        <w:t>you must combine services. Conversely, a service might grow in complexity to the</w:t>
-      </w:r>
-      <w:r>
-        <w:t xml:space="preserve"> </w:t>
-      </w:r>
-      <w:r>
-        <w:t>point where it becomes worthwhile to split it into</w:t>
+        <w:t>you must combine services. Conversely, a service might grow in complexity to the point where it becomes worthwhile to split it into</w:t>
       </w:r>
       <w:r>
         <w:t xml:space="preserve"> </w:t>
@@ -8280,6 +7794,3582 @@
         <w:t>Defining Services by Applying the Decompose by Sub-Domain Pattern</w:t>
       </w:r>
     </w:p>
+    <w:p/>
+    <w:p>
+      <w:pPr>
+        <w:pStyle w:val="Heading2"/>
+      </w:pPr>
+      <w:r>
+        <w:t>Decomposition Guidelin</w:t>
+      </w:r>
+      <w:r>
+        <w:t>e</w:t>
+      </w:r>
+      <w:r>
+        <w:t>s</w:t>
+      </w:r>
+    </w:p>
+    <w:p>
+      <w:pPr>
+        <w:pStyle w:val="NoSpacing"/>
+      </w:pPr>
+      <w:r>
+        <w:t>So far in this chapter, we’ve looked at the main ways to define a microservice architecture.</w:t>
+      </w:r>
+      <w:r>
+        <w:t xml:space="preserve"> </w:t>
+      </w:r>
+      <w:r>
+        <w:t>We can also adapt and use a couple of principles from object-oriented design</w:t>
+      </w:r>
+      <w:r>
+        <w:t xml:space="preserve"> </w:t>
+      </w:r>
+      <w:r>
+        <w:t>when applying the microservice architecture pattern. These principles were created</w:t>
+      </w:r>
+      <w:r>
+        <w:t xml:space="preserve"> </w:t>
+      </w:r>
+      <w:r>
+        <w:t xml:space="preserve">by Robert C. Martin and described in his classic book </w:t>
+      </w:r>
+      <w:r>
+        <w:rPr>
+          <w:rFonts w:ascii="NewBaskerville-Italic" w:hAnsi="NewBaskerville-Italic" w:cs="NewBaskerville-Italic"/>
+          <w:i/>
+          <w:iCs/>
+        </w:rPr>
+        <w:t>Designing Object Oriented C++</w:t>
+      </w:r>
+      <w:r>
+        <w:t xml:space="preserve"> </w:t>
+      </w:r>
+      <w:r>
+        <w:rPr>
+          <w:rFonts w:ascii="NewBaskerville-Italic" w:hAnsi="NewBaskerville-Italic" w:cs="NewBaskerville-Italic"/>
+          <w:i/>
+          <w:iCs/>
+        </w:rPr>
+        <w:t xml:space="preserve">Applications Using The Booch Method </w:t>
+      </w:r>
+      <w:r>
+        <w:t>(Prentice Hall, 1995). The first principle is the Single</w:t>
+      </w:r>
+      <w:r>
+        <w:t xml:space="preserve"> </w:t>
+      </w:r>
+      <w:r>
+        <w:t>Responsibility Principle (SRP), for defining the responsibilities of a class. The second</w:t>
+      </w:r>
+      <w:r>
+        <w:t xml:space="preserve"> </w:t>
+      </w:r>
+      <w:r>
+        <w:t>principle is the Common Closure Principle (CCP), for organizing classes into</w:t>
+      </w:r>
+      <w:r>
+        <w:t xml:space="preserve"> </w:t>
+      </w:r>
+      <w:r>
+        <w:t>packages. Let’s take a look at these principles and see how they can be applied to the</w:t>
+      </w:r>
+      <w:r>
+        <w:t xml:space="preserve"> </w:t>
+      </w:r>
+      <w:r>
+        <w:t>microservice architecture</w:t>
+      </w:r>
+      <w:r>
+        <w:t>:</w:t>
+      </w:r>
+    </w:p>
+    <w:p>
+      <w:pPr>
+        <w:pStyle w:val="NoSpacing"/>
+      </w:pPr>
+    </w:p>
+    <w:p>
+      <w:pPr>
+        <w:pStyle w:val="Heading3"/>
+      </w:pPr>
+      <w:r>
+        <w:t>Single Responsibility Prin</w:t>
+      </w:r>
+      <w:r>
+        <w:t>ci</w:t>
+      </w:r>
+      <w:r>
+        <w:t>ple</w:t>
+      </w:r>
+    </w:p>
+    <w:p>
+      <w:pPr>
+        <w:rPr>
+          <w:rFonts w:ascii="NewBaskerville-Italic" w:hAnsi="NewBaskerville-Italic" w:cs="NewBaskerville-Italic"/>
+          <w:i/>
+          <w:iCs/>
+          <w:sz w:val="19"/>
+          <w:szCs w:val="19"/>
+        </w:rPr>
+      </w:pPr>
+    </w:p>
+    <w:p>
+      <w:pPr>
+        <w:pStyle w:val="NoSpacing"/>
+        <w:rPr>
+          <w:i/>
+          <w:iCs/>
+        </w:rPr>
+      </w:pPr>
+      <w:r>
+        <w:rPr>
+          <w:i/>
+          <w:iCs/>
+        </w:rPr>
+        <w:t>“</w:t>
+      </w:r>
+      <w:r>
+        <w:rPr>
+          <w:i/>
+          <w:iCs/>
+        </w:rPr>
+        <w:t>A class should have only one reason to change.</w:t>
+      </w:r>
+      <w:r>
+        <w:rPr>
+          <w:i/>
+          <w:iCs/>
+        </w:rPr>
+        <w:t>”</w:t>
+      </w:r>
+    </w:p>
+    <w:p/>
+    <w:p>
+      <w:pPr>
+        <w:pStyle w:val="NoSpacing"/>
+      </w:pPr>
+      <w:r>
+        <w:t>Each responsibility that a class has is a potential reason for that class to change. If a</w:t>
+      </w:r>
+      <w:r>
+        <w:t xml:space="preserve"> </w:t>
+      </w:r>
+      <w:r>
+        <w:t>class has multiple responsibilities that change independently, the class won’t be stable.</w:t>
+      </w:r>
+      <w:r>
+        <w:t xml:space="preserve"> </w:t>
+      </w:r>
+      <w:r>
+        <w:t>By following the SRP, you define classes that each have a single responsibility and</w:t>
+      </w:r>
+      <w:r>
+        <w:t xml:space="preserve"> </w:t>
+      </w:r>
+      <w:r>
+        <w:t>hence a single reason for change.</w:t>
+      </w:r>
+    </w:p>
+    <w:p>
+      <w:pPr>
+        <w:autoSpaceDE w:val="0"/>
+        <w:autoSpaceDN w:val="0"/>
+        <w:adjustRightInd w:val="0"/>
+        <w:spacing w:after="0"/>
+      </w:pPr>
+    </w:p>
+    <w:p>
+      <w:pPr>
+        <w:pStyle w:val="NoSpacing"/>
+      </w:pPr>
+      <w:r>
+        <w:t>We can apply SRP when defining a microservice architecture and create small,</w:t>
+      </w:r>
+      <w:r>
+        <w:t xml:space="preserve"> </w:t>
+      </w:r>
+      <w:r>
+        <w:t xml:space="preserve">cohesive services that each have a single responsibility. </w:t>
+      </w:r>
+      <w:r>
+        <w:rPr>
+          <w:b/>
+          <w:bCs/>
+        </w:rPr>
+        <w:t>This will reduce the size of the</w:t>
+      </w:r>
+      <w:r>
+        <w:rPr>
+          <w:b/>
+          <w:bCs/>
+        </w:rPr>
+        <w:t xml:space="preserve"> </w:t>
+      </w:r>
+      <w:r>
+        <w:rPr>
+          <w:b/>
+          <w:bCs/>
+        </w:rPr>
+        <w:t>services</w:t>
+      </w:r>
+      <w:r>
+        <w:t xml:space="preserve"> and </w:t>
+      </w:r>
+      <w:r>
+        <w:rPr>
+          <w:b/>
+          <w:bCs/>
+        </w:rPr>
+        <w:t>increase their stability</w:t>
+      </w:r>
+      <w:r>
+        <w:t>. The new FTGO architecture is an example of SRP</w:t>
+      </w:r>
+      <w:r>
+        <w:t xml:space="preserve"> </w:t>
+      </w:r>
+      <w:r>
+        <w:t>in action. Each aspect of getting food to a consumer—order taking, order preparation,</w:t>
+      </w:r>
+      <w:r>
+        <w:t xml:space="preserve"> </w:t>
+      </w:r>
+      <w:r>
+        <w:t>and delivery—is the responsibility of a separate service.</w:t>
+      </w:r>
+    </w:p>
+    <w:p>
+      <w:pPr>
+        <w:pStyle w:val="NoSpacing"/>
+      </w:pPr>
+    </w:p>
+    <w:p>
+      <w:pPr>
+        <w:pStyle w:val="Heading3"/>
+      </w:pPr>
+      <w:r>
+        <w:t>Common Closure Principle</w:t>
+      </w:r>
+    </w:p>
+    <w:p/>
+    <w:p>
+      <w:pPr>
+        <w:pStyle w:val="NoSpacing"/>
+        <w:rPr>
+          <w:i/>
+          <w:iCs/>
+        </w:rPr>
+      </w:pPr>
+      <w:r>
+        <w:rPr>
+          <w:i/>
+          <w:iCs/>
+        </w:rPr>
+        <w:t>“</w:t>
+      </w:r>
+      <w:r>
+        <w:rPr>
+          <w:i/>
+          <w:iCs/>
+        </w:rPr>
+        <w:t>The classes in a package should be closed together against the same kinds of changes. A</w:t>
+      </w:r>
+      <w:r>
+        <w:rPr>
+          <w:i/>
+          <w:iCs/>
+        </w:rPr>
+        <w:t xml:space="preserve"> </w:t>
+      </w:r>
+      <w:r>
+        <w:rPr>
+          <w:i/>
+          <w:iCs/>
+        </w:rPr>
+        <w:t>change that affects a package affects all the classes in that package.</w:t>
+      </w:r>
+      <w:r>
+        <w:rPr>
+          <w:i/>
+          <w:iCs/>
+        </w:rPr>
+        <w:t>”</w:t>
+      </w:r>
+    </w:p>
+    <w:p>
+      <w:pPr>
+        <w:pStyle w:val="NoSpacing"/>
+        <w:rPr>
+          <w:i/>
+          <w:iCs/>
+        </w:rPr>
+      </w:pPr>
+    </w:p>
+    <w:p>
+      <w:pPr>
+        <w:pStyle w:val="NoSpacing"/>
+        <w:rPr>
+          <w:b/>
+          <w:bCs/>
+        </w:rPr>
+      </w:pPr>
+      <w:r>
+        <w:rPr>
+          <w:b/>
+          <w:bCs/>
+        </w:rPr>
+        <w:t>The idea is that if two classes change in lockstep because of the same underlying reason,</w:t>
+      </w:r>
+      <w:r>
+        <w:rPr>
+          <w:b/>
+          <w:bCs/>
+        </w:rPr>
+        <w:t xml:space="preserve"> </w:t>
+      </w:r>
+      <w:r>
+        <w:rPr>
+          <w:b/>
+          <w:bCs/>
+        </w:rPr>
+        <w:t>then they belong in the same package.</w:t>
+      </w:r>
+      <w:r>
+        <w:t xml:space="preserve"> Perhaps, for example, those classes implement</w:t>
+      </w:r>
+      <w:r>
+        <w:t xml:space="preserve"> </w:t>
+      </w:r>
+      <w:r>
+        <w:t>a different aspect of a particular business rule. The goal is that when that</w:t>
+      </w:r>
+      <w:r>
+        <w:t xml:space="preserve"> </w:t>
+      </w:r>
+      <w:r>
+        <w:t>business rule changes, developers only need to change code in a small number of</w:t>
+      </w:r>
+      <w:r>
+        <w:t xml:space="preserve"> </w:t>
+      </w:r>
+      <w:r>
+        <w:t xml:space="preserve">packages (ideally only one). </w:t>
+      </w:r>
+      <w:r>
+        <w:rPr>
+          <w:b/>
+          <w:bCs/>
+        </w:rPr>
+        <w:t>Adhering to the CCP significantly improves the maintainability</w:t>
+      </w:r>
+      <w:r>
+        <w:rPr>
+          <w:b/>
+          <w:bCs/>
+        </w:rPr>
+        <w:t xml:space="preserve"> </w:t>
+      </w:r>
+      <w:r>
+        <w:rPr>
+          <w:b/>
+          <w:bCs/>
+        </w:rPr>
+        <w:t>of an application.</w:t>
+      </w:r>
+    </w:p>
+    <w:p>
+      <w:pPr>
+        <w:pStyle w:val="NoSpacing"/>
+      </w:pPr>
+    </w:p>
+    <w:p>
+      <w:pPr>
+        <w:pStyle w:val="NoSpacing"/>
+        <w:rPr>
+          <w:b/>
+          <w:bCs/>
+        </w:rPr>
+      </w:pPr>
+      <w:r>
+        <w:t xml:space="preserve">We can apply CCP when creating a microservice architecture and </w:t>
+      </w:r>
+      <w:r>
+        <w:rPr>
+          <w:b/>
+          <w:bCs/>
+        </w:rPr>
+        <w:t>package components</w:t>
+      </w:r>
+      <w:r>
+        <w:rPr>
+          <w:b/>
+          <w:bCs/>
+        </w:rPr>
+        <w:t xml:space="preserve"> </w:t>
+      </w:r>
+      <w:r>
+        <w:rPr>
+          <w:b/>
+          <w:bCs/>
+        </w:rPr>
+        <w:t>that change for the same reason into the same service.</w:t>
+      </w:r>
+      <w:r>
+        <w:t xml:space="preserve"> Doing this will minimize</w:t>
+      </w:r>
+      <w:r>
+        <w:t xml:space="preserve"> </w:t>
+      </w:r>
+      <w:r>
+        <w:t>the number of services that need</w:t>
+      </w:r>
+      <w:r>
+        <w:t xml:space="preserve"> </w:t>
+      </w:r>
+      <w:r>
+        <w:t>to be changed and deployed when some requirement</w:t>
+      </w:r>
+      <w:r>
+        <w:t xml:space="preserve"> </w:t>
+      </w:r>
+      <w:r>
+        <w:t>changes. Ideally, a change will only affect a single team and a single service</w:t>
+      </w:r>
+      <w:r>
+        <w:rPr>
+          <w:b/>
+          <w:bCs/>
+        </w:rPr>
+        <w:t>. CCP</w:t>
+      </w:r>
+      <w:r>
+        <w:rPr>
+          <w:b/>
+          <w:bCs/>
+        </w:rPr>
+        <w:t xml:space="preserve"> </w:t>
+      </w:r>
+      <w:r>
+        <w:rPr>
+          <w:b/>
+          <w:bCs/>
+        </w:rPr>
+        <w:t>is the antidote to the distributed monolith anti-pattern.</w:t>
+      </w:r>
+    </w:p>
+    <w:p>
+      <w:pPr>
+        <w:pStyle w:val="NoSpacing"/>
+        <w:rPr>
+          <w:b/>
+          <w:bCs/>
+        </w:rPr>
+      </w:pPr>
+    </w:p>
+    <w:p>
+      <w:pPr>
+        <w:pStyle w:val="NoSpacing"/>
+        <w:rPr>
+          <w:b/>
+          <w:bCs/>
+        </w:rPr>
+      </w:pPr>
+      <w:r>
+        <w:lastRenderedPageBreak/>
+        <w:t>Decomposition by business capability and by subdomain along with SRP and CCP</w:t>
+      </w:r>
+      <w:r>
+        <w:t xml:space="preserve"> </w:t>
+      </w:r>
+      <w:r>
+        <w:t xml:space="preserve">are good techniques for decomposing an application into services. </w:t>
+      </w:r>
+      <w:r>
+        <w:rPr>
+          <w:b/>
+          <w:bCs/>
+        </w:rPr>
+        <w:t>In order to apply</w:t>
+      </w:r>
+      <w:r>
+        <w:rPr>
+          <w:b/>
+          <w:bCs/>
+        </w:rPr>
+        <w:t xml:space="preserve"> </w:t>
+      </w:r>
+      <w:r>
+        <w:rPr>
+          <w:b/>
+          <w:bCs/>
+        </w:rPr>
+        <w:t>them and successfully</w:t>
+      </w:r>
+      <w:r>
+        <w:t xml:space="preserve"> develop a microservice architecture, </w:t>
+      </w:r>
+      <w:r>
+        <w:rPr>
+          <w:b/>
+          <w:bCs/>
+        </w:rPr>
+        <w:t>you must solve some transaction</w:t>
+      </w:r>
+      <w:r>
+        <w:rPr>
+          <w:b/>
+          <w:bCs/>
+        </w:rPr>
+        <w:t xml:space="preserve"> </w:t>
+      </w:r>
+      <w:r>
+        <w:rPr>
+          <w:b/>
+          <w:bCs/>
+        </w:rPr>
+        <w:t>management</w:t>
+      </w:r>
+      <w:r>
+        <w:t xml:space="preserve"> and </w:t>
+      </w:r>
+      <w:r>
+        <w:rPr>
+          <w:b/>
+          <w:bCs/>
+        </w:rPr>
+        <w:t>inter</w:t>
+      </w:r>
+      <w:r>
+        <w:rPr>
+          <w:b/>
+          <w:bCs/>
+        </w:rPr>
+        <w:t>-</w:t>
+      </w:r>
+      <w:r>
+        <w:rPr>
+          <w:b/>
+          <w:bCs/>
+        </w:rPr>
+        <w:t>process communication issues.</w:t>
+      </w:r>
+    </w:p>
+    <w:p>
+      <w:pPr>
+        <w:pStyle w:val="NoSpacing"/>
+        <w:rPr>
+          <w:b/>
+          <w:bCs/>
+        </w:rPr>
+      </w:pPr>
+    </w:p>
+    <w:p>
+      <w:pPr>
+        <w:pStyle w:val="Heading2"/>
+      </w:pPr>
+      <w:r>
+        <w:t>Obstacles of Decomposing an Application into Services</w:t>
+      </w:r>
+    </w:p>
+    <w:p>
+      <w:pPr>
+        <w:autoSpaceDE w:val="0"/>
+        <w:autoSpaceDN w:val="0"/>
+        <w:adjustRightInd w:val="0"/>
+        <w:spacing w:after="0"/>
+        <w:rPr>
+          <w:rFonts w:ascii="NewBaskerville-Roman" w:hAnsi="NewBaskerville-Roman" w:cs="NewBaskerville-Roman"/>
+          <w:color w:val="262626"/>
+          <w:sz w:val="20"/>
+          <w:szCs w:val="20"/>
+        </w:rPr>
+      </w:pPr>
+      <w:r>
+        <w:rPr>
+          <w:rFonts w:ascii="NewBaskerville-Roman" w:hAnsi="NewBaskerville-Roman" w:cs="NewBaskerville-Roman"/>
+          <w:color w:val="262626"/>
+          <w:sz w:val="20"/>
+          <w:szCs w:val="20"/>
+        </w:rPr>
+        <w:t>On the surface, the strategy of creating a microservice architecture by defining services</w:t>
+      </w:r>
+      <w:r>
+        <w:rPr>
+          <w:rFonts w:ascii="NewBaskerville-Roman" w:hAnsi="NewBaskerville-Roman" w:cs="NewBaskerville-Roman"/>
+          <w:color w:val="262626"/>
+          <w:sz w:val="20"/>
+          <w:szCs w:val="20"/>
+        </w:rPr>
+        <w:t xml:space="preserve"> </w:t>
+      </w:r>
+      <w:r>
+        <w:rPr>
+          <w:rFonts w:ascii="NewBaskerville-Roman" w:hAnsi="NewBaskerville-Roman" w:cs="NewBaskerville-Roman"/>
+          <w:color w:val="262626"/>
+          <w:sz w:val="20"/>
+          <w:szCs w:val="20"/>
+        </w:rPr>
+        <w:t>corresponding to business capabilities or subdomains looks straightforward. You</w:t>
+      </w:r>
+      <w:r>
+        <w:rPr>
+          <w:rFonts w:ascii="NewBaskerville-Roman" w:hAnsi="NewBaskerville-Roman" w:cs="NewBaskerville-Roman"/>
+          <w:color w:val="262626"/>
+          <w:sz w:val="20"/>
+          <w:szCs w:val="20"/>
+        </w:rPr>
+        <w:t xml:space="preserve"> </w:t>
+      </w:r>
+      <w:r>
+        <w:rPr>
+          <w:rFonts w:ascii="NewBaskerville-Roman" w:hAnsi="NewBaskerville-Roman" w:cs="NewBaskerville-Roman"/>
+          <w:color w:val="262626"/>
+          <w:sz w:val="20"/>
+          <w:szCs w:val="20"/>
+        </w:rPr>
+        <w:t>may, however, encounter several obstacles:</w:t>
+      </w:r>
+    </w:p>
+    <w:p>
+      <w:pPr>
+        <w:autoSpaceDE w:val="0"/>
+        <w:autoSpaceDN w:val="0"/>
+        <w:adjustRightInd w:val="0"/>
+        <w:spacing w:after="0"/>
+        <w:rPr>
+          <w:rFonts w:ascii="NewBaskerville-Roman" w:hAnsi="NewBaskerville-Roman" w:cs="NewBaskerville-Roman"/>
+          <w:color w:val="262626"/>
+          <w:sz w:val="20"/>
+          <w:szCs w:val="20"/>
+        </w:rPr>
+      </w:pPr>
+    </w:p>
+    <w:p>
+      <w:pPr>
+        <w:pStyle w:val="Heading3"/>
+      </w:pPr>
+      <w:r>
+        <w:t>Network Latency</w:t>
+      </w:r>
+    </w:p>
+    <w:p>
+      <w:pPr>
+        <w:autoSpaceDE w:val="0"/>
+        <w:autoSpaceDN w:val="0"/>
+        <w:adjustRightInd w:val="0"/>
+        <w:spacing w:after="0"/>
+        <w:rPr>
+          <w:rFonts w:ascii="NewBaskerville-Roman" w:hAnsi="NewBaskerville-Roman" w:cs="NewBaskerville-Roman"/>
+          <w:b/>
+          <w:bCs/>
+          <w:color w:val="262626"/>
+          <w:sz w:val="20"/>
+          <w:szCs w:val="20"/>
+        </w:rPr>
+      </w:pPr>
+      <w:r>
+        <w:rPr>
+          <w:rFonts w:ascii="NewBaskerville-Italic" w:hAnsi="NewBaskerville-Italic" w:cs="NewBaskerville-Italic"/>
+          <w:i/>
+          <w:iCs/>
+          <w:color w:val="262626"/>
+          <w:sz w:val="20"/>
+          <w:szCs w:val="20"/>
+        </w:rPr>
+        <w:t xml:space="preserve">Network latency </w:t>
+      </w:r>
+      <w:r>
+        <w:rPr>
+          <w:rFonts w:ascii="NewBaskerville-Roman" w:hAnsi="NewBaskerville-Roman" w:cs="NewBaskerville-Roman"/>
+          <w:color w:val="262626"/>
+          <w:sz w:val="20"/>
+          <w:szCs w:val="20"/>
+        </w:rPr>
+        <w:t>is an ever-present concern in a distributed system. You might discover</w:t>
+      </w:r>
+      <w:r>
+        <w:rPr>
+          <w:rFonts w:ascii="NewBaskerville-Roman" w:hAnsi="NewBaskerville-Roman" w:cs="NewBaskerville-Roman"/>
+          <w:color w:val="262626"/>
+          <w:sz w:val="20"/>
+          <w:szCs w:val="20"/>
+        </w:rPr>
+        <w:t xml:space="preserve"> </w:t>
+      </w:r>
+      <w:r>
+        <w:rPr>
+          <w:rFonts w:ascii="NewBaskerville-Roman" w:hAnsi="NewBaskerville-Roman" w:cs="NewBaskerville-Roman"/>
+          <w:color w:val="262626"/>
+          <w:sz w:val="20"/>
+          <w:szCs w:val="20"/>
+        </w:rPr>
+        <w:t>that a particular decomposition into services results in a large number of round-trips</w:t>
+      </w:r>
+      <w:r>
+        <w:rPr>
+          <w:rFonts w:ascii="NewBaskerville-Roman" w:hAnsi="NewBaskerville-Roman" w:cs="NewBaskerville-Roman"/>
+          <w:color w:val="262626"/>
+          <w:sz w:val="20"/>
+          <w:szCs w:val="20"/>
+        </w:rPr>
+        <w:t xml:space="preserve"> </w:t>
+      </w:r>
+      <w:r>
+        <w:rPr>
+          <w:rFonts w:ascii="NewBaskerville-Roman" w:hAnsi="NewBaskerville-Roman" w:cs="NewBaskerville-Roman"/>
+          <w:color w:val="262626"/>
+          <w:sz w:val="20"/>
+          <w:szCs w:val="20"/>
+        </w:rPr>
+        <w:t xml:space="preserve">between two services. Sometimes, </w:t>
+      </w:r>
+      <w:r>
+        <w:rPr>
+          <w:rFonts w:ascii="NewBaskerville-Roman" w:hAnsi="NewBaskerville-Roman" w:cs="NewBaskerville-Roman"/>
+          <w:b/>
+          <w:bCs/>
+          <w:color w:val="262626"/>
+          <w:sz w:val="20"/>
+          <w:szCs w:val="20"/>
+        </w:rPr>
+        <w:t>you can reduce the latency to an acceptable amount</w:t>
+      </w:r>
+      <w:r>
+        <w:rPr>
+          <w:rFonts w:ascii="NewBaskerville-Roman" w:hAnsi="NewBaskerville-Roman" w:cs="NewBaskerville-Roman"/>
+          <w:b/>
+          <w:bCs/>
+          <w:color w:val="262626"/>
+          <w:sz w:val="20"/>
+          <w:szCs w:val="20"/>
+        </w:rPr>
+        <w:t xml:space="preserve"> </w:t>
+      </w:r>
+      <w:r>
+        <w:rPr>
+          <w:rFonts w:ascii="NewBaskerville-Roman" w:hAnsi="NewBaskerville-Roman" w:cs="NewBaskerville-Roman"/>
+          <w:b/>
+          <w:bCs/>
+          <w:color w:val="262626"/>
+          <w:sz w:val="20"/>
+          <w:szCs w:val="20"/>
+        </w:rPr>
+        <w:t>by implementing a batch API for fetching multiple objects in a single round trip</w:t>
+      </w:r>
+      <w:r>
+        <w:rPr>
+          <w:rFonts w:ascii="NewBaskerville-Roman" w:hAnsi="NewBaskerville-Roman" w:cs="NewBaskerville-Roman"/>
+          <w:color w:val="262626"/>
+          <w:sz w:val="20"/>
+          <w:szCs w:val="20"/>
+        </w:rPr>
+        <w:t xml:space="preserve">. </w:t>
+      </w:r>
+      <w:r>
+        <w:rPr>
+          <w:rFonts w:ascii="NewBaskerville-Roman" w:hAnsi="NewBaskerville-Roman" w:cs="NewBaskerville-Roman"/>
+          <w:b/>
+          <w:bCs/>
+          <w:color w:val="262626"/>
+          <w:sz w:val="20"/>
+          <w:szCs w:val="20"/>
+        </w:rPr>
+        <w:t>But</w:t>
+      </w:r>
+      <w:r>
+        <w:rPr>
+          <w:rFonts w:ascii="NewBaskerville-Roman" w:hAnsi="NewBaskerville-Roman" w:cs="NewBaskerville-Roman"/>
+          <w:b/>
+          <w:bCs/>
+          <w:color w:val="262626"/>
+          <w:sz w:val="20"/>
+          <w:szCs w:val="20"/>
+        </w:rPr>
+        <w:t xml:space="preserve"> </w:t>
+      </w:r>
+      <w:r>
+        <w:rPr>
+          <w:rFonts w:ascii="NewBaskerville-Roman" w:hAnsi="NewBaskerville-Roman" w:cs="NewBaskerville-Roman"/>
+          <w:b/>
+          <w:bCs/>
+          <w:color w:val="262626"/>
+          <w:sz w:val="20"/>
+          <w:szCs w:val="20"/>
+        </w:rPr>
+        <w:t>in other situations, the solution is to combine services, replacing expensive IPC with</w:t>
+      </w:r>
+      <w:r>
+        <w:rPr>
+          <w:rFonts w:ascii="NewBaskerville-Roman" w:hAnsi="NewBaskerville-Roman" w:cs="NewBaskerville-Roman"/>
+          <w:b/>
+          <w:bCs/>
+          <w:color w:val="262626"/>
+          <w:sz w:val="20"/>
+          <w:szCs w:val="20"/>
+        </w:rPr>
+        <w:t xml:space="preserve"> </w:t>
+      </w:r>
+      <w:r>
+        <w:rPr>
+          <w:rFonts w:ascii="NewBaskerville-Roman" w:hAnsi="NewBaskerville-Roman" w:cs="NewBaskerville-Roman"/>
+          <w:b/>
+          <w:bCs/>
+          <w:color w:val="262626"/>
+          <w:sz w:val="20"/>
+          <w:szCs w:val="20"/>
+        </w:rPr>
+        <w:t>language-level method or function calls.</w:t>
+      </w:r>
+    </w:p>
+    <w:p>
+      <w:pPr>
+        <w:autoSpaceDE w:val="0"/>
+        <w:autoSpaceDN w:val="0"/>
+        <w:adjustRightInd w:val="0"/>
+        <w:spacing w:after="0"/>
+        <w:rPr>
+          <w:rFonts w:ascii="NewBaskerville-Roman" w:hAnsi="NewBaskerville-Roman" w:cs="NewBaskerville-Roman"/>
+          <w:b/>
+          <w:bCs/>
+          <w:color w:val="262626"/>
+          <w:sz w:val="20"/>
+          <w:szCs w:val="20"/>
+        </w:rPr>
+      </w:pPr>
+    </w:p>
+    <w:p>
+      <w:pPr>
+        <w:pStyle w:val="Heading3"/>
+      </w:pPr>
+      <w:r>
+        <w:t>Synchronous Interprocess Communication Reduces Availability</w:t>
+      </w:r>
+    </w:p>
+    <w:p>
+      <w:pPr>
+        <w:autoSpaceDE w:val="0"/>
+        <w:autoSpaceDN w:val="0"/>
+        <w:adjustRightInd w:val="0"/>
+        <w:spacing w:after="0"/>
+        <w:rPr>
+          <w:rFonts w:ascii="NewBaskerville-Roman" w:hAnsi="NewBaskerville-Roman" w:cs="NewBaskerville-Roman"/>
+          <w:b/>
+          <w:bCs/>
+          <w:color w:val="262626"/>
+          <w:sz w:val="20"/>
+          <w:szCs w:val="20"/>
+        </w:rPr>
+      </w:pPr>
+      <w:r>
+        <w:rPr>
+          <w:rFonts w:ascii="NewBaskerville-Roman" w:hAnsi="NewBaskerville-Roman" w:cs="NewBaskerville-Roman"/>
+          <w:color w:val="262626"/>
+          <w:sz w:val="20"/>
+          <w:szCs w:val="20"/>
+        </w:rPr>
+        <w:t>Another problem is how to implement interservice communication in a way that</w:t>
+      </w:r>
+      <w:r>
+        <w:rPr>
+          <w:rFonts w:ascii="NewBaskerville-Roman" w:hAnsi="NewBaskerville-Roman" w:cs="NewBaskerville-Roman"/>
+          <w:color w:val="262626"/>
+          <w:sz w:val="20"/>
+          <w:szCs w:val="20"/>
+        </w:rPr>
+        <w:t xml:space="preserve"> </w:t>
+      </w:r>
+      <w:r>
+        <w:rPr>
+          <w:rFonts w:ascii="NewBaskerville-Roman" w:hAnsi="NewBaskerville-Roman" w:cs="NewBaskerville-Roman"/>
+          <w:color w:val="262626"/>
+          <w:sz w:val="20"/>
+          <w:szCs w:val="20"/>
+        </w:rPr>
+        <w:t>doesn’t reduce availability. For example, the most straightforward way to implement</w:t>
+      </w:r>
+      <w:r>
+        <w:rPr>
+          <w:rFonts w:ascii="NewBaskerville-Roman" w:hAnsi="NewBaskerville-Roman" w:cs="NewBaskerville-Roman"/>
+          <w:color w:val="262626"/>
+          <w:sz w:val="20"/>
+          <w:szCs w:val="20"/>
+        </w:rPr>
+        <w:t xml:space="preserve"> </w:t>
+      </w:r>
+      <w:r>
+        <w:rPr>
+          <w:rFonts w:ascii="NewBaskerville-Roman" w:hAnsi="NewBaskerville-Roman" w:cs="NewBaskerville-Roman"/>
+          <w:color w:val="262626"/>
+          <w:sz w:val="20"/>
+          <w:szCs w:val="20"/>
+        </w:rPr>
+        <w:t xml:space="preserve">the </w:t>
+      </w:r>
+      <w:r>
+        <w:rPr>
+          <w:rFonts w:ascii="Courier" w:hAnsi="Courier" w:cs="Courier"/>
+          <w:color w:val="262626"/>
+          <w:sz w:val="19"/>
+          <w:szCs w:val="19"/>
+        </w:rPr>
+        <w:t xml:space="preserve">createOrder() </w:t>
+      </w:r>
+      <w:r>
+        <w:rPr>
+          <w:rFonts w:ascii="NewBaskerville-Roman" w:hAnsi="NewBaskerville-Roman" w:cs="NewBaskerville-Roman"/>
+          <w:color w:val="262626"/>
+          <w:sz w:val="20"/>
+          <w:szCs w:val="20"/>
+        </w:rPr>
+        <w:t xml:space="preserve">operation is for the </w:t>
+      </w:r>
+      <w:r>
+        <w:rPr>
+          <w:rFonts w:ascii="Courier" w:hAnsi="Courier" w:cs="Courier"/>
+          <w:color w:val="262626"/>
+          <w:sz w:val="19"/>
+          <w:szCs w:val="19"/>
+        </w:rPr>
+        <w:t xml:space="preserve">Order Service </w:t>
+      </w:r>
+      <w:r>
+        <w:rPr>
+          <w:rFonts w:ascii="NewBaskerville-Roman" w:hAnsi="NewBaskerville-Roman" w:cs="NewBaskerville-Roman"/>
+          <w:color w:val="262626"/>
+          <w:sz w:val="20"/>
+          <w:szCs w:val="20"/>
+        </w:rPr>
+        <w:t>to synchronously invoke the</w:t>
+      </w:r>
+      <w:r>
+        <w:rPr>
+          <w:rFonts w:ascii="NewBaskerville-Roman" w:hAnsi="NewBaskerville-Roman" w:cs="NewBaskerville-Roman"/>
+          <w:color w:val="262626"/>
+          <w:sz w:val="20"/>
+          <w:szCs w:val="20"/>
+        </w:rPr>
+        <w:t xml:space="preserve"> </w:t>
+      </w:r>
+      <w:r>
+        <w:rPr>
+          <w:rFonts w:ascii="NewBaskerville-Roman" w:hAnsi="NewBaskerville-Roman" w:cs="NewBaskerville-Roman"/>
+          <w:color w:val="262626"/>
+          <w:sz w:val="20"/>
+          <w:szCs w:val="20"/>
+        </w:rPr>
+        <w:t xml:space="preserve">other services using REST. The drawback of using a protocol like </w:t>
+      </w:r>
+      <w:r>
+        <w:rPr>
+          <w:rFonts w:ascii="NewBaskerville-Roman" w:hAnsi="NewBaskerville-Roman" w:cs="NewBaskerville-Roman"/>
+          <w:b/>
+          <w:bCs/>
+          <w:color w:val="262626"/>
+          <w:sz w:val="20"/>
+          <w:szCs w:val="20"/>
+        </w:rPr>
+        <w:t>REST</w:t>
+      </w:r>
+      <w:r>
+        <w:rPr>
+          <w:rFonts w:ascii="NewBaskerville-Roman" w:hAnsi="NewBaskerville-Roman" w:cs="NewBaskerville-Roman"/>
+          <w:color w:val="262626"/>
+          <w:sz w:val="20"/>
+          <w:szCs w:val="20"/>
+        </w:rPr>
+        <w:t xml:space="preserve"> is that it</w:t>
+      </w:r>
+      <w:r>
+        <w:rPr>
+          <w:rFonts w:ascii="NewBaskerville-Roman" w:hAnsi="NewBaskerville-Roman" w:cs="NewBaskerville-Roman"/>
+          <w:color w:val="262626"/>
+          <w:sz w:val="20"/>
+          <w:szCs w:val="20"/>
+        </w:rPr>
+        <w:t xml:space="preserve"> </w:t>
+      </w:r>
+      <w:r>
+        <w:rPr>
+          <w:rFonts w:ascii="NewBaskerville-Roman" w:hAnsi="NewBaskerville-Roman" w:cs="NewBaskerville-Roman"/>
+          <w:color w:val="262626"/>
+          <w:sz w:val="20"/>
+          <w:szCs w:val="20"/>
+        </w:rPr>
+        <w:t xml:space="preserve">reduces the availability of the </w:t>
+      </w:r>
+      <w:r>
+        <w:rPr>
+          <w:rFonts w:ascii="Courier" w:hAnsi="Courier" w:cs="Courier"/>
+          <w:color w:val="262626"/>
+          <w:sz w:val="19"/>
+          <w:szCs w:val="19"/>
+        </w:rPr>
+        <w:t>Order Service</w:t>
+      </w:r>
+      <w:r>
+        <w:rPr>
+          <w:rFonts w:ascii="NewBaskerville-Roman" w:hAnsi="NewBaskerville-Roman" w:cs="NewBaskerville-Roman"/>
+          <w:b/>
+          <w:bCs/>
+          <w:color w:val="262626"/>
+          <w:sz w:val="20"/>
+          <w:szCs w:val="20"/>
+        </w:rPr>
+        <w:t>. It won’t be able to create an order if any</w:t>
+      </w:r>
+      <w:r>
+        <w:rPr>
+          <w:rFonts w:ascii="NewBaskerville-Roman" w:hAnsi="NewBaskerville-Roman" w:cs="NewBaskerville-Roman"/>
+          <w:b/>
+          <w:bCs/>
+          <w:color w:val="262626"/>
+          <w:sz w:val="20"/>
+          <w:szCs w:val="20"/>
+        </w:rPr>
+        <w:t xml:space="preserve"> </w:t>
+      </w:r>
+      <w:r>
+        <w:rPr>
+          <w:rFonts w:ascii="NewBaskerville-Roman" w:hAnsi="NewBaskerville-Roman" w:cs="NewBaskerville-Roman"/>
+          <w:b/>
+          <w:bCs/>
+          <w:color w:val="262626"/>
+          <w:sz w:val="20"/>
+          <w:szCs w:val="20"/>
+        </w:rPr>
+        <w:t>of those other services are unavailable.</w:t>
+      </w:r>
+      <w:r>
+        <w:rPr>
+          <w:rFonts w:ascii="NewBaskerville-Roman" w:hAnsi="NewBaskerville-Roman" w:cs="NewBaskerville-Roman"/>
+          <w:color w:val="262626"/>
+          <w:sz w:val="20"/>
+          <w:szCs w:val="20"/>
+        </w:rPr>
+        <w:t xml:space="preserve"> Sometimes this is a worthwhile trade-off, but in</w:t>
+      </w:r>
+      <w:r>
+        <w:rPr>
+          <w:rFonts w:ascii="NewBaskerville-Roman" w:hAnsi="NewBaskerville-Roman" w:cs="NewBaskerville-Roman"/>
+          <w:color w:val="262626"/>
+          <w:sz w:val="20"/>
+          <w:szCs w:val="20"/>
+        </w:rPr>
+        <w:t xml:space="preserve"> </w:t>
+      </w:r>
+      <w:r>
+        <w:rPr>
+          <w:rFonts w:ascii="NewBaskerville-Roman" w:hAnsi="NewBaskerville-Roman" w:cs="NewBaskerville-Roman"/>
+          <w:color w:val="262626"/>
+          <w:sz w:val="20"/>
+          <w:szCs w:val="20"/>
+        </w:rPr>
+        <w:t xml:space="preserve">chapter 3 you’ll learn </w:t>
+      </w:r>
+      <w:r>
+        <w:rPr>
+          <w:rFonts w:ascii="NewBaskerville-Roman" w:hAnsi="NewBaskerville-Roman" w:cs="NewBaskerville-Roman"/>
+          <w:b/>
+          <w:bCs/>
+          <w:color w:val="262626"/>
+          <w:sz w:val="20"/>
+          <w:szCs w:val="20"/>
+        </w:rPr>
+        <w:t>that using asynchronous messaging, which eliminates tight coupling</w:t>
+      </w:r>
+      <w:r>
+        <w:rPr>
+          <w:rFonts w:ascii="NewBaskerville-Roman" w:hAnsi="NewBaskerville-Roman" w:cs="NewBaskerville-Roman"/>
+          <w:b/>
+          <w:bCs/>
+          <w:color w:val="262626"/>
+          <w:sz w:val="20"/>
+          <w:szCs w:val="20"/>
+        </w:rPr>
+        <w:t xml:space="preserve"> </w:t>
+      </w:r>
+      <w:r>
+        <w:rPr>
+          <w:rFonts w:ascii="NewBaskerville-Roman" w:hAnsi="NewBaskerville-Roman" w:cs="NewBaskerville-Roman"/>
+          <w:b/>
+          <w:bCs/>
+          <w:color w:val="262626"/>
+          <w:sz w:val="20"/>
+          <w:szCs w:val="20"/>
+        </w:rPr>
+        <w:t>and improves availability, is often a better choice.</w:t>
+      </w:r>
+    </w:p>
+    <w:p>
+      <w:pPr>
+        <w:pStyle w:val="Heading3"/>
+      </w:pPr>
+      <w:r>
+        <w:t>Maintaining Data Consistency Across Services</w:t>
+      </w:r>
+    </w:p>
+    <w:p>
+      <w:pPr>
+        <w:pStyle w:val="NoSpacing"/>
+        <w:rPr>
+          <w:b/>
+          <w:bCs/>
+        </w:rPr>
+      </w:pPr>
+      <w:r>
+        <w:t xml:space="preserve">Another challenge is maintaining data consistency across services. </w:t>
+      </w:r>
+      <w:r>
+        <w:rPr>
+          <w:b/>
+          <w:bCs/>
+        </w:rPr>
+        <w:t>Some system operations</w:t>
+      </w:r>
+      <w:r>
+        <w:rPr>
+          <w:b/>
+          <w:bCs/>
+        </w:rPr>
+        <w:t xml:space="preserve"> </w:t>
+      </w:r>
+      <w:r>
+        <w:rPr>
+          <w:b/>
+          <w:bCs/>
+        </w:rPr>
+        <w:t>need to update data in multiple services.</w:t>
+      </w:r>
+      <w:r>
+        <w:t xml:space="preserve"> For example, when a restaurant accepts</w:t>
+      </w:r>
+      <w:r>
+        <w:t xml:space="preserve"> </w:t>
+      </w:r>
+      <w:r>
+        <w:t xml:space="preserve">an order, updates must occur in both the </w:t>
+      </w:r>
+      <w:r>
+        <w:rPr>
+          <w:rFonts w:ascii="Courier" w:hAnsi="Courier" w:cs="Courier"/>
+          <w:sz w:val="19"/>
+          <w:szCs w:val="19"/>
+        </w:rPr>
+        <w:t xml:space="preserve">Kitchen Service </w:t>
+      </w:r>
+      <w:r>
+        <w:t xml:space="preserve">and the </w:t>
+      </w:r>
+      <w:r>
+        <w:rPr>
+          <w:rFonts w:ascii="Courier" w:hAnsi="Courier" w:cs="Courier"/>
+          <w:sz w:val="19"/>
+          <w:szCs w:val="19"/>
+        </w:rPr>
+        <w:t>Delivery Service</w:t>
+      </w:r>
+      <w:r>
+        <w:t>.</w:t>
+      </w:r>
+      <w:r>
+        <w:t xml:space="preserve"> </w:t>
+      </w:r>
+      <w:r>
+        <w:t xml:space="preserve">The </w:t>
+      </w:r>
+      <w:r>
+        <w:rPr>
+          <w:rFonts w:ascii="Courier" w:hAnsi="Courier" w:cs="Courier"/>
+          <w:sz w:val="19"/>
+          <w:szCs w:val="19"/>
+        </w:rPr>
+        <w:t xml:space="preserve">Kitchen Service </w:t>
+      </w:r>
+      <w:r>
+        <w:t xml:space="preserve">changes the status of the </w:t>
+      </w:r>
+      <w:r>
+        <w:rPr>
+          <w:rFonts w:ascii="Courier" w:hAnsi="Courier" w:cs="Courier"/>
+          <w:sz w:val="19"/>
+          <w:szCs w:val="19"/>
+        </w:rPr>
+        <w:t>Ticket</w:t>
+      </w:r>
+      <w:r>
+        <w:t xml:space="preserve">. The </w:t>
+      </w:r>
+      <w:r>
+        <w:rPr>
+          <w:rFonts w:ascii="Courier" w:hAnsi="Courier" w:cs="Courier"/>
+          <w:sz w:val="19"/>
+          <w:szCs w:val="19"/>
+        </w:rPr>
+        <w:t xml:space="preserve">Delivery Service </w:t>
+      </w:r>
+      <w:r>
+        <w:t>schedules</w:t>
+      </w:r>
+      <w:r>
+        <w:t xml:space="preserve"> </w:t>
+      </w:r>
+      <w:r>
+        <w:t>delivery of the order. Both of these updates must be done atomically.</w:t>
+      </w:r>
+      <w:r>
+        <w:t xml:space="preserve"> </w:t>
+      </w:r>
+      <w:r>
+        <w:t>The traditional solution is to use a two-phase, commit-based, distributed transaction</w:t>
+      </w:r>
+      <w:r>
+        <w:t xml:space="preserve"> </w:t>
+      </w:r>
+      <w:r>
+        <w:t>management mechanism. But as you’ll see in chapter 4, this is not a good</w:t>
+      </w:r>
+      <w:r>
+        <w:t xml:space="preserve"> </w:t>
+      </w:r>
+      <w:r>
+        <w:t>choice for modern applications, and you must use a very different approach to transaction</w:t>
+      </w:r>
+      <w:r>
+        <w:t xml:space="preserve"> </w:t>
+      </w:r>
+      <w:r>
+        <w:t>management, a saga</w:t>
+      </w:r>
+      <w:r>
+        <w:rPr>
+          <w:b/>
+          <w:bCs/>
+        </w:rPr>
+        <w:t xml:space="preserve">. </w:t>
+      </w:r>
+      <w:r>
+        <w:rPr>
+          <w:b/>
+          <w:bCs/>
+          <w:highlight w:val="yellow"/>
+        </w:rPr>
+        <w:t xml:space="preserve">A </w:t>
+      </w:r>
+      <w:r>
+        <w:rPr>
+          <w:rFonts w:ascii="NewBaskerville-Italic" w:hAnsi="NewBaskerville-Italic" w:cs="NewBaskerville-Italic"/>
+          <w:b/>
+          <w:bCs/>
+          <w:i/>
+          <w:iCs/>
+          <w:highlight w:val="yellow"/>
+        </w:rPr>
+        <w:t>saga</w:t>
+      </w:r>
+      <w:r>
+        <w:rPr>
+          <w:rFonts w:ascii="NewBaskerville-Italic" w:hAnsi="NewBaskerville-Italic" w:cs="NewBaskerville-Italic"/>
+          <w:b/>
+          <w:bCs/>
+          <w:i/>
+          <w:iCs/>
+        </w:rPr>
+        <w:t xml:space="preserve"> </w:t>
+      </w:r>
+      <w:r>
+        <w:rPr>
+          <w:b/>
+          <w:bCs/>
+        </w:rPr>
+        <w:t xml:space="preserve">is a sequence of </w:t>
+      </w:r>
+      <w:r>
+        <w:rPr>
+          <w:b/>
+          <w:bCs/>
+          <w:highlight w:val="yellow"/>
+        </w:rPr>
+        <w:t>local</w:t>
+      </w:r>
+      <w:r>
+        <w:rPr>
+          <w:b/>
+          <w:bCs/>
+        </w:rPr>
+        <w:t xml:space="preserve"> transactions that are </w:t>
+      </w:r>
+      <w:r>
+        <w:rPr>
+          <w:b/>
+          <w:bCs/>
+          <w:highlight w:val="yellow"/>
+        </w:rPr>
+        <w:t>coordinated</w:t>
+      </w:r>
+      <w:r>
+        <w:rPr>
+          <w:b/>
+          <w:bCs/>
+          <w:highlight w:val="yellow"/>
+        </w:rPr>
+        <w:t xml:space="preserve"> </w:t>
+      </w:r>
+      <w:r>
+        <w:rPr>
+          <w:b/>
+          <w:bCs/>
+          <w:highlight w:val="yellow"/>
+        </w:rPr>
+        <w:t>using messaging</w:t>
+      </w:r>
+      <w:r>
+        <w:t>. Sagas are more complex than traditional ACID transactions</w:t>
+      </w:r>
+      <w:r>
+        <w:t xml:space="preserve"> </w:t>
+      </w:r>
+      <w:r>
+        <w:t xml:space="preserve">but they work well in many situations. </w:t>
+      </w:r>
+      <w:r>
+        <w:rPr>
+          <w:b/>
+          <w:bCs/>
+        </w:rPr>
+        <w:t>One limitation of sagas is that they are eventually</w:t>
+      </w:r>
+      <w:r>
+        <w:rPr>
+          <w:b/>
+          <w:bCs/>
+        </w:rPr>
+        <w:t xml:space="preserve"> </w:t>
+      </w:r>
+      <w:r>
+        <w:rPr>
+          <w:b/>
+          <w:bCs/>
+        </w:rPr>
+        <w:t>consistent</w:t>
+      </w:r>
+      <w:r>
+        <w:t xml:space="preserve">. </w:t>
+      </w:r>
+      <w:r>
+        <w:rPr>
+          <w:b/>
+          <w:bCs/>
+        </w:rPr>
+        <w:t>If you need</w:t>
+      </w:r>
+      <w:r>
+        <w:t xml:space="preserve"> to update some data </w:t>
+      </w:r>
+      <w:r>
+        <w:rPr>
+          <w:b/>
+          <w:bCs/>
+        </w:rPr>
+        <w:t>atomically, then it must reside within</w:t>
+      </w:r>
+      <w:r>
+        <w:rPr>
+          <w:b/>
+          <w:bCs/>
+        </w:rPr>
+        <w:t xml:space="preserve"> </w:t>
+      </w:r>
+      <w:r>
+        <w:rPr>
+          <w:b/>
+          <w:bCs/>
+        </w:rPr>
+        <w:t>a single service, which can be an obstacle to decomposition.</w:t>
+      </w:r>
+    </w:p>
+    <w:p>
+      <w:pPr>
+        <w:pStyle w:val="NoSpacing"/>
+        <w:rPr>
+          <w:b/>
+          <w:bCs/>
+        </w:rPr>
+      </w:pPr>
+    </w:p>
+    <w:p>
+      <w:pPr>
+        <w:pStyle w:val="Heading3"/>
+      </w:pPr>
+      <w:r>
+        <w:t>Obtaining a Consistent View of the Data</w:t>
+      </w:r>
+    </w:p>
+    <w:p>
+      <w:pPr>
+        <w:pStyle w:val="NoSpacing"/>
+      </w:pPr>
+      <w:r>
+        <w:rPr>
+          <w:b/>
+          <w:bCs/>
+        </w:rPr>
+        <w:t>Another obstacle to decomposition is the inability to obtain a truly consistent view of</w:t>
+      </w:r>
+      <w:r>
+        <w:rPr>
+          <w:b/>
+          <w:bCs/>
+        </w:rPr>
+        <w:t xml:space="preserve"> </w:t>
+      </w:r>
+      <w:r>
+        <w:rPr>
+          <w:b/>
+          <w:bCs/>
+        </w:rPr>
+        <w:t>data across multiple databases.</w:t>
+      </w:r>
+      <w:r>
+        <w:t xml:space="preserve"> In a monolithic application, the properties of ACID</w:t>
+      </w:r>
+      <w:r>
+        <w:t xml:space="preserve"> </w:t>
+      </w:r>
+      <w:r>
+        <w:t>transactions guarantee that a query will return a consistent view of the database. In</w:t>
+      </w:r>
+      <w:r>
+        <w:t xml:space="preserve"> </w:t>
+      </w:r>
+      <w:r>
+        <w:t>contrast, in a microservice architecture, even though each service’s database is consistent,</w:t>
+      </w:r>
+      <w:r>
+        <w:t xml:space="preserve"> </w:t>
+      </w:r>
+      <w:r>
+        <w:t>you can’t obtain a globally consistent view of the data. If you need a consistent</w:t>
+      </w:r>
+      <w:r>
+        <w:t xml:space="preserve"> </w:t>
+      </w:r>
+      <w:r>
+        <w:t xml:space="preserve">view of some </w:t>
+      </w:r>
+      <w:r>
+        <w:lastRenderedPageBreak/>
+        <w:t>data,</w:t>
+      </w:r>
+      <w:r>
+        <w:t xml:space="preserve"> </w:t>
+      </w:r>
+      <w:r>
+        <w:t>then it must reside in a single service, which can prevent decomposition.</w:t>
+      </w:r>
+      <w:r>
+        <w:t xml:space="preserve"> </w:t>
+      </w:r>
+      <w:r>
+        <w:t>Fortunately, in practice this is rarely a problem.</w:t>
+      </w:r>
+    </w:p>
+    <w:p>
+      <w:pPr>
+        <w:pStyle w:val="NoSpacing"/>
+      </w:pPr>
+    </w:p>
+    <w:p>
+      <w:pPr>
+        <w:pStyle w:val="Heading3"/>
+      </w:pPr>
+      <w:r>
+        <w:t>God Classes Prevent Decomposition</w:t>
+      </w:r>
+    </w:p>
+    <w:p>
+      <w:pPr>
+        <w:autoSpaceDE w:val="0"/>
+        <w:autoSpaceDN w:val="0"/>
+        <w:adjustRightInd w:val="0"/>
+        <w:spacing w:after="0"/>
+        <w:rPr>
+          <w:rFonts w:ascii="NewBaskerville-Roman" w:hAnsi="NewBaskerville-Roman" w:cs="NewBaskerville-Roman"/>
+          <w:b/>
+          <w:bCs/>
+          <w:color w:val="262626"/>
+          <w:sz w:val="20"/>
+          <w:szCs w:val="20"/>
+        </w:rPr>
+      </w:pPr>
+      <w:r>
+        <w:rPr>
+          <w:rFonts w:ascii="NewBaskerville-Roman" w:hAnsi="NewBaskerville-Roman" w:cs="NewBaskerville-Roman"/>
+          <w:color w:val="262626"/>
+          <w:sz w:val="20"/>
+          <w:szCs w:val="20"/>
+        </w:rPr>
+        <w:t xml:space="preserve">Another obstacle to decomposition is the existence of so-called god classes. </w:t>
+      </w:r>
+      <w:r>
+        <w:rPr>
+          <w:rFonts w:ascii="NewBaskerville-Italic" w:hAnsi="NewBaskerville-Italic" w:cs="NewBaskerville-Italic"/>
+          <w:i/>
+          <w:iCs/>
+          <w:color w:val="262626"/>
+          <w:sz w:val="20"/>
+          <w:szCs w:val="20"/>
+        </w:rPr>
+        <w:t>God classes</w:t>
+      </w:r>
+      <w:r>
+        <w:rPr>
+          <w:rFonts w:ascii="NewBaskerville-Italic" w:hAnsi="NewBaskerville-Italic" w:cs="NewBaskerville-Italic"/>
+          <w:i/>
+          <w:iCs/>
+          <w:color w:val="262626"/>
+          <w:sz w:val="20"/>
+          <w:szCs w:val="20"/>
+        </w:rPr>
+        <w:t xml:space="preserve"> </w:t>
+      </w:r>
+      <w:r>
+        <w:rPr>
+          <w:rFonts w:ascii="NewBaskerville-Roman" w:hAnsi="NewBaskerville-Roman" w:cs="NewBaskerville-Roman"/>
+          <w:color w:val="262626"/>
+          <w:sz w:val="20"/>
+          <w:szCs w:val="20"/>
+        </w:rPr>
+        <w:t>are the bloated classes that are used throughout an application (</w:t>
+      </w:r>
+      <w:r>
+        <w:rPr>
+          <w:rFonts w:ascii="NewBaskerville-Roman" w:hAnsi="NewBaskerville-Roman" w:cs="NewBaskerville-Roman"/>
+          <w:color w:val="001CA7"/>
+          <w:sz w:val="20"/>
+          <w:szCs w:val="20"/>
+        </w:rPr>
+        <w:t>http://wiki.c2.com/?GodClass</w:t>
+      </w:r>
+      <w:r>
+        <w:rPr>
+          <w:rFonts w:ascii="NewBaskerville-Roman" w:hAnsi="NewBaskerville-Roman" w:cs="NewBaskerville-Roman"/>
+          <w:color w:val="262626"/>
+          <w:sz w:val="20"/>
+          <w:szCs w:val="20"/>
+        </w:rPr>
+        <w:t xml:space="preserve">). </w:t>
+      </w:r>
+      <w:r>
+        <w:rPr>
+          <w:rFonts w:ascii="NewBaskerville-Roman" w:hAnsi="NewBaskerville-Roman" w:cs="NewBaskerville-Roman"/>
+          <w:b/>
+          <w:bCs/>
+          <w:color w:val="262626"/>
+          <w:sz w:val="20"/>
+          <w:szCs w:val="20"/>
+        </w:rPr>
+        <w:t>A god class typically implements business logic for many different aspects</w:t>
+      </w:r>
+      <w:r>
+        <w:rPr>
+          <w:rFonts w:ascii="NewBaskerville-Italic" w:hAnsi="NewBaskerville-Italic" w:cs="NewBaskerville-Italic"/>
+          <w:b/>
+          <w:bCs/>
+          <w:i/>
+          <w:iCs/>
+          <w:color w:val="262626"/>
+          <w:sz w:val="20"/>
+          <w:szCs w:val="20"/>
+        </w:rPr>
+        <w:t xml:space="preserve"> </w:t>
+      </w:r>
+      <w:r>
+        <w:rPr>
+          <w:rFonts w:ascii="NewBaskerville-Roman" w:hAnsi="NewBaskerville-Roman" w:cs="NewBaskerville-Roman"/>
+          <w:b/>
+          <w:bCs/>
+          <w:color w:val="262626"/>
+          <w:sz w:val="20"/>
+          <w:szCs w:val="20"/>
+        </w:rPr>
+        <w:t>of the application.</w:t>
+      </w:r>
+      <w:r>
+        <w:rPr>
+          <w:rFonts w:ascii="NewBaskerville-Roman" w:hAnsi="NewBaskerville-Roman" w:cs="NewBaskerville-Roman"/>
+          <w:color w:val="262626"/>
+          <w:sz w:val="20"/>
+          <w:szCs w:val="20"/>
+        </w:rPr>
+        <w:t xml:space="preserve"> It normally has a large number of fields mapped to a database</w:t>
+      </w:r>
+      <w:r>
+        <w:rPr>
+          <w:rFonts w:ascii="NewBaskerville-Italic" w:hAnsi="NewBaskerville-Italic" w:cs="NewBaskerville-Italic"/>
+          <w:i/>
+          <w:iCs/>
+          <w:color w:val="262626"/>
+          <w:sz w:val="20"/>
+          <w:szCs w:val="20"/>
+        </w:rPr>
+        <w:t xml:space="preserve"> </w:t>
+      </w:r>
+      <w:r>
+        <w:rPr>
+          <w:rFonts w:ascii="NewBaskerville-Roman" w:hAnsi="NewBaskerville-Roman" w:cs="NewBaskerville-Roman"/>
+          <w:color w:val="262626"/>
+          <w:sz w:val="20"/>
+          <w:szCs w:val="20"/>
+        </w:rPr>
+        <w:t>table with many columns. Most applications have at least one of these classes, each</w:t>
+      </w:r>
+      <w:r>
+        <w:rPr>
+          <w:rFonts w:ascii="NewBaskerville-Italic" w:hAnsi="NewBaskerville-Italic" w:cs="NewBaskerville-Italic"/>
+          <w:i/>
+          <w:iCs/>
+          <w:color w:val="262626"/>
+          <w:sz w:val="20"/>
+          <w:szCs w:val="20"/>
+        </w:rPr>
+        <w:t xml:space="preserve"> </w:t>
+      </w:r>
+      <w:r>
+        <w:rPr>
+          <w:rFonts w:ascii="NewBaskerville-Roman" w:hAnsi="NewBaskerville-Roman" w:cs="NewBaskerville-Roman"/>
+          <w:color w:val="262626"/>
+          <w:sz w:val="20"/>
+          <w:szCs w:val="20"/>
+        </w:rPr>
+        <w:t xml:space="preserve">representing a concept that’s central to the domain: </w:t>
+      </w:r>
+      <w:r>
+        <w:rPr>
+          <w:rFonts w:ascii="NewBaskerville-Roman" w:hAnsi="NewBaskerville-Roman" w:cs="NewBaskerville-Roman"/>
+          <w:b/>
+          <w:bCs/>
+          <w:color w:val="262626"/>
+          <w:sz w:val="20"/>
+          <w:szCs w:val="20"/>
+        </w:rPr>
+        <w:t>accounts in banking, orders in</w:t>
+      </w:r>
+      <w:r>
+        <w:rPr>
+          <w:rFonts w:ascii="NewBaskerville-Italic" w:hAnsi="NewBaskerville-Italic" w:cs="NewBaskerville-Italic"/>
+          <w:b/>
+          <w:bCs/>
+          <w:i/>
+          <w:iCs/>
+          <w:color w:val="262626"/>
+          <w:sz w:val="20"/>
+          <w:szCs w:val="20"/>
+        </w:rPr>
+        <w:t xml:space="preserve"> </w:t>
+      </w:r>
+      <w:r>
+        <w:rPr>
+          <w:rFonts w:ascii="NewBaskerville-Roman" w:hAnsi="NewBaskerville-Roman" w:cs="NewBaskerville-Roman"/>
+          <w:b/>
+          <w:bCs/>
+          <w:color w:val="262626"/>
+          <w:sz w:val="20"/>
+          <w:szCs w:val="20"/>
+        </w:rPr>
+        <w:t>e-commerce, policies in insurance, and so on</w:t>
+      </w:r>
+      <w:r>
+        <w:rPr>
+          <w:rFonts w:ascii="NewBaskerville-Roman" w:hAnsi="NewBaskerville-Roman" w:cs="NewBaskerville-Roman"/>
+          <w:color w:val="262626"/>
+          <w:sz w:val="20"/>
+          <w:szCs w:val="20"/>
+        </w:rPr>
+        <w:t xml:space="preserve">. Because a god class bundles </w:t>
+      </w:r>
+      <w:r>
+        <w:rPr>
+          <w:rFonts w:ascii="NewBaskerville-Roman" w:hAnsi="NewBaskerville-Roman" w:cs="NewBaskerville-Roman"/>
+          <w:b/>
+          <w:bCs/>
+          <w:color w:val="262626"/>
+          <w:sz w:val="20"/>
+          <w:szCs w:val="20"/>
+        </w:rPr>
+        <w:t>together</w:t>
+      </w:r>
+      <w:r>
+        <w:rPr>
+          <w:rFonts w:ascii="NewBaskerville-Italic" w:hAnsi="NewBaskerville-Italic" w:cs="NewBaskerville-Italic"/>
+          <w:b/>
+          <w:bCs/>
+          <w:i/>
+          <w:iCs/>
+          <w:color w:val="262626"/>
+          <w:sz w:val="20"/>
+          <w:szCs w:val="20"/>
+        </w:rPr>
+        <w:t xml:space="preserve"> </w:t>
+      </w:r>
+      <w:r>
+        <w:rPr>
+          <w:rFonts w:ascii="NewBaskerville-Roman" w:hAnsi="NewBaskerville-Roman" w:cs="NewBaskerville-Roman"/>
+          <w:b/>
+          <w:bCs/>
+          <w:color w:val="262626"/>
+          <w:sz w:val="20"/>
+          <w:szCs w:val="20"/>
+        </w:rPr>
+        <w:t>state and behavior for many different aspects of an application, it’s an insurmountable</w:t>
+      </w:r>
+      <w:r>
+        <w:rPr>
+          <w:rFonts w:ascii="NewBaskerville-Italic" w:hAnsi="NewBaskerville-Italic" w:cs="NewBaskerville-Italic"/>
+          <w:b/>
+          <w:bCs/>
+          <w:i/>
+          <w:iCs/>
+          <w:color w:val="262626"/>
+          <w:sz w:val="20"/>
+          <w:szCs w:val="20"/>
+        </w:rPr>
+        <w:t xml:space="preserve"> </w:t>
+      </w:r>
+      <w:r>
+        <w:rPr>
+          <w:rFonts w:ascii="NewBaskerville-Roman" w:hAnsi="NewBaskerville-Roman" w:cs="NewBaskerville-Roman"/>
+          <w:b/>
+          <w:bCs/>
+          <w:color w:val="262626"/>
+          <w:sz w:val="20"/>
+          <w:szCs w:val="20"/>
+        </w:rPr>
+        <w:t>obstacle to splitting any business logic that uses it into services.</w:t>
+      </w:r>
+    </w:p>
+    <w:p>
+      <w:pPr>
+        <w:autoSpaceDE w:val="0"/>
+        <w:autoSpaceDN w:val="0"/>
+        <w:adjustRightInd w:val="0"/>
+        <w:spacing w:after="0"/>
+        <w:rPr>
+          <w:rFonts w:ascii="NewBaskerville-Roman" w:hAnsi="NewBaskerville-Roman" w:cs="NewBaskerville-Roman"/>
+          <w:b/>
+          <w:bCs/>
+          <w:color w:val="262626"/>
+          <w:sz w:val="20"/>
+          <w:szCs w:val="20"/>
+        </w:rPr>
+      </w:pPr>
+    </w:p>
+    <w:p>
+      <w:pPr>
+        <w:pStyle w:val="NoSpacing"/>
+        <w:rPr>
+          <w:b/>
+          <w:bCs/>
+        </w:rPr>
+      </w:pPr>
+      <w:r>
+        <w:t xml:space="preserve">The </w:t>
+      </w:r>
+      <w:r>
+        <w:rPr>
+          <w:rFonts w:ascii="Courier" w:hAnsi="Courier" w:cs="Courier"/>
+          <w:sz w:val="19"/>
+          <w:szCs w:val="19"/>
+        </w:rPr>
+        <w:t xml:space="preserve">Order </w:t>
+      </w:r>
+      <w:r>
+        <w:t>class is a great example of a god class in the FTGO application. That’s</w:t>
+      </w:r>
+      <w:r>
+        <w:t xml:space="preserve"> </w:t>
+      </w:r>
+      <w:r>
+        <w:t>not surprising—after all, the purpose of FTGO is to deliver food orders to customers.</w:t>
+      </w:r>
+      <w:r>
+        <w:t xml:space="preserve"> </w:t>
+      </w:r>
+      <w:r>
+        <w:t>Most parts of the system involve orders. If the FTGO application had a single domain</w:t>
+      </w:r>
+      <w:r>
+        <w:t xml:space="preserve"> </w:t>
+      </w:r>
+      <w:r>
+        <w:t xml:space="preserve">model, the </w:t>
+      </w:r>
+      <w:r>
+        <w:rPr>
+          <w:rFonts w:ascii="Courier" w:hAnsi="Courier" w:cs="Courier"/>
+          <w:sz w:val="19"/>
+          <w:szCs w:val="19"/>
+        </w:rPr>
+        <w:t xml:space="preserve">Order </w:t>
+      </w:r>
+      <w:r>
+        <w:t>class would be a very large class. It would have state and behavior</w:t>
+      </w:r>
+      <w:r>
+        <w:t xml:space="preserve"> </w:t>
+      </w:r>
+      <w:r>
+        <w:t>corresponding to many different parts of the application. Figure 2.10 shows the structure</w:t>
+      </w:r>
+      <w:r>
+        <w:t xml:space="preserve"> </w:t>
+      </w:r>
+      <w:r>
+        <w:t>of this class that would be created using traditional modeling techniques.</w:t>
+      </w:r>
+      <w:r>
+        <w:t xml:space="preserve"> </w:t>
+      </w:r>
+      <w:r>
+        <w:t xml:space="preserve">As you can see, the </w:t>
+      </w:r>
+      <w:r>
+        <w:rPr>
+          <w:rFonts w:ascii="Courier" w:hAnsi="Courier" w:cs="Courier"/>
+          <w:sz w:val="19"/>
+          <w:szCs w:val="19"/>
+        </w:rPr>
+        <w:t xml:space="preserve">Order </w:t>
+      </w:r>
+      <w:r>
+        <w:t>class has fields and methods corresponding to order processing,</w:t>
+      </w:r>
+      <w:r>
+        <w:t xml:space="preserve"> </w:t>
+      </w:r>
+      <w:r>
+        <w:t xml:space="preserve">restaurant order management, delivery, and payments. </w:t>
+      </w:r>
+      <w:r>
+        <w:rPr>
+          <w:b/>
+          <w:bCs/>
+        </w:rPr>
+        <w:t>This class also has a</w:t>
+      </w:r>
+      <w:r>
+        <w:rPr>
+          <w:b/>
+          <w:bCs/>
+        </w:rPr>
+        <w:t xml:space="preserve"> </w:t>
+      </w:r>
+      <w:r>
+        <w:rPr>
+          <w:b/>
+          <w:bCs/>
+        </w:rPr>
+        <w:t xml:space="preserve">complex state model, due to the fact that one model </w:t>
+      </w:r>
+      <w:r>
+        <w:rPr>
+          <w:b/>
+          <w:bCs/>
+          <w:highlight w:val="yellow"/>
+        </w:rPr>
+        <w:t>has to describe state transitions</w:t>
+      </w:r>
+      <w:r>
+        <w:rPr>
+          <w:b/>
+          <w:bCs/>
+          <w:highlight w:val="yellow"/>
+        </w:rPr>
+        <w:t xml:space="preserve"> </w:t>
+      </w:r>
+      <w:r>
+        <w:rPr>
+          <w:b/>
+          <w:bCs/>
+          <w:highlight w:val="yellow"/>
+        </w:rPr>
+        <w:t>from disparate parts of the application</w:t>
+      </w:r>
+      <w:r>
+        <w:rPr>
+          <w:b/>
+          <w:bCs/>
+        </w:rPr>
+        <w:t>. In its current form, this class</w:t>
+      </w:r>
+      <w:r>
+        <w:rPr>
+          <w:b/>
+          <w:bCs/>
+        </w:rPr>
+        <w:t xml:space="preserve"> </w:t>
+      </w:r>
+      <w:r>
+        <w:rPr>
+          <w:b/>
+          <w:bCs/>
+        </w:rPr>
+        <w:t>makes it extremely</w:t>
+      </w:r>
+      <w:r>
+        <w:rPr>
+          <w:b/>
+          <w:bCs/>
+        </w:rPr>
+        <w:t xml:space="preserve"> </w:t>
+      </w:r>
+      <w:r>
+        <w:rPr>
+          <w:b/>
+          <w:bCs/>
+        </w:rPr>
+        <w:t>difficult to split code into services</w:t>
+      </w:r>
+      <w:r>
+        <w:rPr>
+          <w:b/>
+          <w:bCs/>
+        </w:rPr>
+        <w:t>:</w:t>
+      </w:r>
+    </w:p>
+    <w:p>
+      <w:pPr>
+        <w:pStyle w:val="NoSpacing"/>
+        <w:rPr>
+          <w:b/>
+          <w:bCs/>
+        </w:rPr>
+      </w:pPr>
+    </w:p>
+    <w:p>
+      <w:pPr>
+        <w:pStyle w:val="NoSpacing"/>
+        <w:jc w:val="center"/>
+      </w:pPr>
+      <w:r>
+        <w:rPr>
+          <w:noProof/>
+        </w:rPr>
+        <w:drawing>
+          <wp:inline distT="0" distB="0" distL="0" distR="0" wp14:anchorId="1DEB9EB6" wp14:editId="47A5183C">
+            <wp:extent cx="5486400" cy="4042410"/>
+            <wp:effectExtent l="0" t="0" r="0" b="0"/>
+            <wp:docPr id="5" name="Picture 5"/>
+            <wp:cNvGraphicFramePr>
+              <a:graphicFrameLocks xmlns:a="http://schemas.openxmlformats.org/drawingml/2006/main" noChangeAspect="1"/>
+            </wp:cNvGraphicFramePr>
+            <a:graphic xmlns:a="http://schemas.openxmlformats.org/drawingml/2006/main">
+              <a:graphicData uri="http://schemas.openxmlformats.org/drawingml/2006/picture">
+                <pic:pic xmlns:pic="http://schemas.openxmlformats.org/drawingml/2006/picture">
+                  <pic:nvPicPr>
+                    <pic:cNvPr id="1" name=""/>
+                    <pic:cNvPicPr/>
+                  </pic:nvPicPr>
+                  <pic:blipFill>
+                    <a:blip r:embed="rId12"/>
+                    <a:stretch>
+                      <a:fillRect/>
+                    </a:stretch>
+                  </pic:blipFill>
+                  <pic:spPr>
+                    <a:xfrm>
+                      <a:off x="0" y="0"/>
+                      <a:ext cx="5486400" cy="4042410"/>
+                    </a:xfrm>
+                    <a:prstGeom prst="rect">
+                      <a:avLst/>
+                    </a:prstGeom>
+                  </pic:spPr>
+                </pic:pic>
+              </a:graphicData>
+            </a:graphic>
+          </wp:inline>
+        </w:drawing>
+      </w:r>
+    </w:p>
+    <w:p>
+      <w:pPr>
+        <w:pStyle w:val="NoSpacing"/>
+        <w:jc w:val="center"/>
+      </w:pPr>
+    </w:p>
+    <w:p>
+      <w:pPr>
+        <w:pStyle w:val="NoSpacing"/>
+        <w:numPr>
+          <w:ilvl w:val="0"/>
+          <w:numId w:val="21"/>
+        </w:numPr>
+        <w:rPr>
+          <w:rFonts w:ascii="Courier" w:hAnsi="Courier" w:cs="Courier"/>
+          <w:sz w:val="19"/>
+          <w:szCs w:val="19"/>
+        </w:rPr>
+      </w:pPr>
+      <w:r>
+        <w:lastRenderedPageBreak/>
+        <w:t xml:space="preserve">One solution is to package the </w:t>
+      </w:r>
+      <w:r>
+        <w:rPr>
+          <w:rFonts w:ascii="Courier" w:hAnsi="Courier" w:cs="Courier"/>
+          <w:sz w:val="19"/>
+          <w:szCs w:val="19"/>
+        </w:rPr>
+        <w:t xml:space="preserve">Order </w:t>
+      </w:r>
+      <w:r>
+        <w:t xml:space="preserve">class into a library and create a central </w:t>
+      </w:r>
+      <w:r>
+        <w:rPr>
+          <w:rFonts w:ascii="Courier" w:hAnsi="Courier" w:cs="Courier"/>
+          <w:sz w:val="19"/>
+          <w:szCs w:val="19"/>
+        </w:rPr>
+        <w:t>Order</w:t>
+      </w:r>
+      <w:r>
+        <w:rPr>
+          <w:rFonts w:ascii="Courier" w:hAnsi="Courier" w:cs="Courier"/>
+          <w:sz w:val="19"/>
+          <w:szCs w:val="19"/>
+        </w:rPr>
+        <w:t xml:space="preserve"> </w:t>
+      </w:r>
+      <w:r>
+        <w:t>database. All services that process orders use this library and access the access database.</w:t>
+      </w:r>
+      <w:r>
+        <w:rPr>
+          <w:rFonts w:ascii="Courier" w:hAnsi="Courier" w:cs="Courier"/>
+          <w:sz w:val="19"/>
+          <w:szCs w:val="19"/>
+        </w:rPr>
+        <w:t xml:space="preserve"> </w:t>
+      </w:r>
+      <w:r>
+        <w:t>The trouble with this approach is that it violates one of the key principles of the</w:t>
+      </w:r>
+      <w:r>
+        <w:rPr>
+          <w:rFonts w:ascii="Courier" w:hAnsi="Courier" w:cs="Courier"/>
+          <w:sz w:val="19"/>
+          <w:szCs w:val="19"/>
+        </w:rPr>
+        <w:t xml:space="preserve"> </w:t>
+      </w:r>
+      <w:r>
+        <w:t>microservice architecture and results in undesirable, tight coupling. For example, any</w:t>
+      </w:r>
+      <w:r>
+        <w:rPr>
+          <w:rFonts w:ascii="Courier" w:hAnsi="Courier" w:cs="Courier"/>
+          <w:sz w:val="19"/>
+          <w:szCs w:val="19"/>
+        </w:rPr>
+        <w:t xml:space="preserve"> </w:t>
+      </w:r>
+      <w:r>
+        <w:t xml:space="preserve">change to the </w:t>
+      </w:r>
+      <w:r>
+        <w:rPr>
+          <w:rFonts w:ascii="Courier" w:hAnsi="Courier" w:cs="Courier"/>
+          <w:sz w:val="19"/>
+          <w:szCs w:val="19"/>
+        </w:rPr>
+        <w:t xml:space="preserve">Order </w:t>
+      </w:r>
+      <w:r>
+        <w:t>schema requires the teams to update their code in lockstep.</w:t>
+      </w:r>
+    </w:p>
+    <w:p>
+      <w:pPr>
+        <w:pStyle w:val="ListParagraph"/>
+        <w:numPr>
+          <w:ilvl w:val="0"/>
+          <w:numId w:val="21"/>
+        </w:numPr>
+        <w:autoSpaceDE w:val="0"/>
+        <w:autoSpaceDN w:val="0"/>
+        <w:adjustRightInd w:val="0"/>
+        <w:spacing w:after="0"/>
+        <w:rPr>
+          <w:rFonts w:ascii="NewBaskerville-Roman" w:hAnsi="NewBaskerville-Roman" w:cs="NewBaskerville-Roman"/>
+          <w:color w:val="262626"/>
+          <w:sz w:val="20"/>
+          <w:szCs w:val="20"/>
+        </w:rPr>
+      </w:pPr>
+      <w:r>
+        <w:rPr>
+          <w:rFonts w:ascii="NewBaskerville-Roman" w:hAnsi="NewBaskerville-Roman" w:cs="NewBaskerville-Roman"/>
+          <w:color w:val="262626"/>
+          <w:sz w:val="20"/>
+          <w:szCs w:val="20"/>
+        </w:rPr>
+        <w:t xml:space="preserve">Another solution is to encapsulate the </w:t>
+      </w:r>
+      <w:r>
+        <w:rPr>
+          <w:rFonts w:ascii="Courier" w:hAnsi="Courier" w:cs="Courier"/>
+          <w:color w:val="262626"/>
+          <w:sz w:val="19"/>
+          <w:szCs w:val="19"/>
+        </w:rPr>
+        <w:t xml:space="preserve">Order </w:t>
+      </w:r>
+      <w:r>
+        <w:rPr>
+          <w:rFonts w:ascii="NewBaskerville-Roman" w:hAnsi="NewBaskerville-Roman" w:cs="NewBaskerville-Roman"/>
+          <w:color w:val="262626"/>
+          <w:sz w:val="20"/>
+          <w:szCs w:val="20"/>
+        </w:rPr>
+        <w:t xml:space="preserve">database in an </w:t>
+      </w:r>
+      <w:r>
+        <w:rPr>
+          <w:rFonts w:ascii="Courier" w:hAnsi="Courier" w:cs="Courier"/>
+          <w:color w:val="262626"/>
+          <w:sz w:val="19"/>
+          <w:szCs w:val="19"/>
+        </w:rPr>
+        <w:t>Order Service</w:t>
+      </w:r>
+      <w:r>
+        <w:rPr>
+          <w:rFonts w:ascii="NewBaskerville-Roman" w:hAnsi="NewBaskerville-Roman" w:cs="NewBaskerville-Roman"/>
+          <w:color w:val="262626"/>
+          <w:sz w:val="20"/>
+          <w:szCs w:val="20"/>
+        </w:rPr>
+        <w:t>, which</w:t>
+      </w:r>
+      <w:r>
+        <w:rPr>
+          <w:rFonts w:ascii="NewBaskerville-Roman" w:hAnsi="NewBaskerville-Roman" w:cs="NewBaskerville-Roman"/>
+          <w:color w:val="262626"/>
+          <w:sz w:val="20"/>
+          <w:szCs w:val="20"/>
+        </w:rPr>
+        <w:t xml:space="preserve"> </w:t>
+      </w:r>
+      <w:r>
+        <w:t>is invoked by the other services to retrieve and update orders. The problem with that</w:t>
+      </w:r>
+      <w:r>
+        <w:t xml:space="preserve"> </w:t>
+      </w:r>
+      <w:r>
+        <w:t xml:space="preserve">design is that the </w:t>
+      </w:r>
+      <w:r>
+        <w:rPr>
+          <w:rFonts w:ascii="Courier" w:hAnsi="Courier" w:cs="Courier"/>
+          <w:sz w:val="19"/>
+          <w:szCs w:val="19"/>
+        </w:rPr>
+        <w:t xml:space="preserve">Order Service </w:t>
+      </w:r>
+      <w:r>
+        <w:t>would be a data service with an anemic domain</w:t>
+      </w:r>
+      <w:r>
+        <w:t xml:space="preserve"> </w:t>
+      </w:r>
+      <w:r>
+        <w:t>model containing little or no business logic.</w:t>
+      </w:r>
+    </w:p>
+    <w:p>
+      <w:pPr>
+        <w:autoSpaceDE w:val="0"/>
+        <w:autoSpaceDN w:val="0"/>
+        <w:adjustRightInd w:val="0"/>
+        <w:spacing w:after="0"/>
+        <w:ind w:left="360"/>
+        <w:rPr>
+          <w:rFonts w:ascii="NewBaskerville-Roman" w:hAnsi="NewBaskerville-Roman" w:cs="NewBaskerville-Roman"/>
+          <w:color w:val="262626"/>
+          <w:sz w:val="20"/>
+          <w:szCs w:val="20"/>
+        </w:rPr>
+      </w:pPr>
+    </w:p>
+    <w:p>
+      <w:pPr>
+        <w:pStyle w:val="NoSpacing"/>
+        <w:rPr>
+          <w:b/>
+          <w:bCs/>
+        </w:rPr>
+      </w:pPr>
+      <w:r>
+        <w:t>Neither of these options is appealing, but</w:t>
+      </w:r>
+      <w:r>
+        <w:t xml:space="preserve"> </w:t>
+      </w:r>
+      <w:r>
+        <w:t xml:space="preserve">fortunately, </w:t>
+      </w:r>
+      <w:r>
+        <w:rPr>
+          <w:b/>
+          <w:bCs/>
+        </w:rPr>
+        <w:t>DDD provides a solution</w:t>
+      </w:r>
+      <w:r>
+        <w:rPr>
+          <w:b/>
+          <w:bCs/>
+        </w:rPr>
+        <w:t>:</w:t>
+      </w:r>
+    </w:p>
+    <w:p>
+      <w:pPr>
+        <w:pStyle w:val="NoSpacing"/>
+      </w:pPr>
+    </w:p>
+    <w:p>
+      <w:pPr>
+        <w:pStyle w:val="NoSpacing"/>
+        <w:numPr>
+          <w:ilvl w:val="0"/>
+          <w:numId w:val="23"/>
+        </w:numPr>
+      </w:pPr>
+      <w:r>
+        <w:rPr>
+          <w:b/>
+          <w:bCs/>
+        </w:rPr>
+        <w:t>A much better approach is to apply DDD and treat each service as a separate subdomain</w:t>
+      </w:r>
+      <w:r>
+        <w:rPr>
+          <w:b/>
+          <w:bCs/>
+        </w:rPr>
+        <w:t xml:space="preserve"> </w:t>
+      </w:r>
+      <w:r>
+        <w:rPr>
+          <w:b/>
+          <w:bCs/>
+        </w:rPr>
+        <w:t>with its own domain model.</w:t>
+      </w:r>
+      <w:r>
+        <w:t xml:space="preserve"> This means that </w:t>
+      </w:r>
+      <w:r>
+        <w:rPr>
+          <w:b/>
+          <w:bCs/>
+        </w:rPr>
+        <w:t>each of the services</w:t>
+      </w:r>
+      <w:r>
+        <w:t xml:space="preserve"> in the FTGO</w:t>
+      </w:r>
+      <w:r>
+        <w:t xml:space="preserve"> </w:t>
+      </w:r>
+      <w:r>
+        <w:t xml:space="preserve">application that has anything to do with orders </w:t>
+      </w:r>
+      <w:r>
+        <w:rPr>
+          <w:b/>
+          <w:bCs/>
+        </w:rPr>
+        <w:t>has its own domain model</w:t>
+      </w:r>
+      <w:r>
+        <w:t xml:space="preserve"> </w:t>
+      </w:r>
+      <w:r>
+        <w:rPr>
+          <w:b/>
+          <w:bCs/>
+        </w:rPr>
+        <w:t>with its</w:t>
+      </w:r>
+      <w:r>
+        <w:rPr>
+          <w:b/>
+          <w:bCs/>
+        </w:rPr>
+        <w:t xml:space="preserve"> </w:t>
+      </w:r>
+      <w:r>
+        <w:rPr>
+          <w:b/>
+          <w:bCs/>
+        </w:rPr>
+        <w:t xml:space="preserve">version of the </w:t>
+      </w:r>
+      <w:r>
+        <w:rPr>
+          <w:rFonts w:ascii="Courier" w:hAnsi="Courier" w:cs="Courier"/>
+          <w:b/>
+          <w:bCs/>
+          <w:sz w:val="19"/>
+          <w:szCs w:val="19"/>
+        </w:rPr>
+        <w:t xml:space="preserve">Order </w:t>
+      </w:r>
+      <w:r>
+        <w:rPr>
+          <w:b/>
+          <w:bCs/>
+        </w:rPr>
+        <w:t>class</w:t>
+      </w:r>
+      <w:r>
+        <w:t>. A great example of the benefit of multiple domain models</w:t>
+      </w:r>
+      <w:r>
+        <w:t xml:space="preserve"> </w:t>
+      </w:r>
+      <w:r>
+        <w:t xml:space="preserve">is the </w:t>
+      </w:r>
+      <w:r>
+        <w:rPr>
+          <w:rFonts w:ascii="Courier" w:hAnsi="Courier" w:cs="Courier"/>
+          <w:sz w:val="19"/>
+          <w:szCs w:val="19"/>
+        </w:rPr>
+        <w:t>Delivery Service</w:t>
+      </w:r>
+      <w:r>
+        <w:t xml:space="preserve">. Its view of an </w:t>
+      </w:r>
+      <w:r>
+        <w:rPr>
+          <w:rFonts w:ascii="Courier" w:hAnsi="Courier" w:cs="Courier"/>
+          <w:sz w:val="19"/>
+          <w:szCs w:val="19"/>
+        </w:rPr>
+        <w:t>Order</w:t>
+      </w:r>
+      <w:r>
+        <w:t>, shown in figure 2.11, is extremely</w:t>
+      </w:r>
+      <w:r>
+        <w:t xml:space="preserve"> </w:t>
+      </w:r>
+      <w:r>
+        <w:t>simple: pickup address, pickup time, delivery address, and delivery time. Moreover,</w:t>
+      </w:r>
+      <w:r>
+        <w:t xml:space="preserve"> </w:t>
+      </w:r>
+      <w:r>
+        <w:t xml:space="preserve">rather than call it an </w:t>
+      </w:r>
+      <w:r>
+        <w:rPr>
+          <w:rFonts w:ascii="Courier" w:hAnsi="Courier" w:cs="Courier"/>
+          <w:sz w:val="19"/>
+          <w:szCs w:val="19"/>
+        </w:rPr>
+        <w:t>Order</w:t>
+      </w:r>
+      <w:r>
+        <w:t xml:space="preserve">, the </w:t>
+      </w:r>
+      <w:r>
+        <w:rPr>
+          <w:rFonts w:ascii="Courier" w:hAnsi="Courier" w:cs="Courier"/>
+          <w:sz w:val="19"/>
+          <w:szCs w:val="19"/>
+        </w:rPr>
+        <w:t xml:space="preserve">Delivery Service </w:t>
+      </w:r>
+      <w:r>
+        <w:t>uses the more appropriate name of</w:t>
+      </w:r>
+      <w:r>
+        <w:t xml:space="preserve"> </w:t>
+      </w:r>
+      <w:r>
+        <w:rPr>
+          <w:rFonts w:ascii="Courier" w:hAnsi="Courier" w:cs="Courier"/>
+          <w:sz w:val="19"/>
+          <w:szCs w:val="19"/>
+        </w:rPr>
+        <w:t>Delivery</w:t>
+      </w:r>
+      <w:r>
+        <w:t>:</w:t>
+      </w:r>
+    </w:p>
+    <w:p>
+      <w:pPr>
+        <w:pStyle w:val="NoSpacing"/>
+        <w:ind w:left="720"/>
+        <w:jc w:val="center"/>
+        <w:rPr>
+          <w:noProof/>
+        </w:rPr>
+      </w:pPr>
+      <w:r>
+        <w:rPr>
+          <w:noProof/>
+        </w:rPr>
+        <w:drawing>
+          <wp:inline distT="0" distB="0" distL="0" distR="0" wp14:anchorId="54D89360" wp14:editId="139AACB5">
+            <wp:extent cx="5124450" cy="1847850"/>
+            <wp:effectExtent l="0" t="0" r="0" b="0"/>
+            <wp:docPr id="6" name="Picture 6"/>
+            <wp:cNvGraphicFramePr>
+              <a:graphicFrameLocks xmlns:a="http://schemas.openxmlformats.org/drawingml/2006/main" noChangeAspect="1"/>
+            </wp:cNvGraphicFramePr>
+            <a:graphic xmlns:a="http://schemas.openxmlformats.org/drawingml/2006/main">
+              <a:graphicData uri="http://schemas.openxmlformats.org/drawingml/2006/picture">
+                <pic:pic xmlns:pic="http://schemas.openxmlformats.org/drawingml/2006/picture">
+                  <pic:nvPicPr>
+                    <pic:cNvPr id="1" name=""/>
+                    <pic:cNvPicPr/>
+                  </pic:nvPicPr>
+                  <pic:blipFill>
+                    <a:blip r:embed="rId13"/>
+                    <a:stretch>
+                      <a:fillRect/>
+                    </a:stretch>
+                  </pic:blipFill>
+                  <pic:spPr>
+                    <a:xfrm>
+                      <a:off x="0" y="0"/>
+                      <a:ext cx="5124450" cy="1847850"/>
+                    </a:xfrm>
+                    <a:prstGeom prst="rect">
+                      <a:avLst/>
+                    </a:prstGeom>
+                  </pic:spPr>
+                </pic:pic>
+              </a:graphicData>
+            </a:graphic>
+          </wp:inline>
+        </w:drawing>
+      </w:r>
+    </w:p>
+    <w:p>
+      <w:pPr>
+        <w:rPr>
+          <w:noProof/>
+        </w:rPr>
+      </w:pPr>
+    </w:p>
+    <w:p>
+      <w:pPr>
+        <w:pStyle w:val="NoSpacing"/>
+        <w:rPr>
+          <w:b/>
+          <w:bCs/>
+        </w:rPr>
+      </w:pPr>
+      <w:r>
+        <w:rPr>
+          <w:b/>
+          <w:bCs/>
+        </w:rPr>
+        <w:t xml:space="preserve">The </w:t>
+      </w:r>
+      <w:r>
+        <w:rPr>
+          <w:rFonts w:ascii="Courier" w:hAnsi="Courier" w:cs="Courier"/>
+          <w:b/>
+          <w:bCs/>
+          <w:sz w:val="19"/>
+          <w:szCs w:val="19"/>
+        </w:rPr>
+        <w:t xml:space="preserve">Delivery Service </w:t>
+      </w:r>
+      <w:r>
+        <w:rPr>
+          <w:b/>
+          <w:bCs/>
+        </w:rPr>
+        <w:t>isn’t interested in any of the other attributes of an order.</w:t>
+      </w:r>
+    </w:p>
+    <w:p>
+      <w:pPr>
+        <w:pStyle w:val="NoSpacing"/>
+        <w:rPr>
+          <w:b/>
+          <w:bCs/>
+        </w:rPr>
+      </w:pPr>
+    </w:p>
+    <w:p>
+      <w:pPr>
+        <w:pStyle w:val="ListParagraph"/>
+        <w:numPr>
+          <w:ilvl w:val="0"/>
+          <w:numId w:val="23"/>
+        </w:numPr>
+        <w:autoSpaceDE w:val="0"/>
+        <w:autoSpaceDN w:val="0"/>
+        <w:adjustRightInd w:val="0"/>
+        <w:spacing w:after="0"/>
+        <w:rPr>
+          <w:rFonts w:ascii="NewBaskerville-Roman" w:hAnsi="NewBaskerville-Roman" w:cs="NewBaskerville-Roman"/>
+          <w:color w:val="262626"/>
+          <w:sz w:val="20"/>
+          <w:szCs w:val="20"/>
+        </w:rPr>
+      </w:pPr>
+      <w:r>
+        <w:rPr>
+          <w:rFonts w:ascii="NewBaskerville-Roman" w:hAnsi="NewBaskerville-Roman" w:cs="NewBaskerville-Roman"/>
+          <w:color w:val="262626"/>
+          <w:sz w:val="20"/>
+          <w:szCs w:val="20"/>
+        </w:rPr>
+        <w:t xml:space="preserve">The </w:t>
+      </w:r>
+      <w:r>
+        <w:rPr>
+          <w:rFonts w:ascii="Courier" w:hAnsi="Courier" w:cs="Courier"/>
+          <w:color w:val="262626"/>
+          <w:sz w:val="19"/>
+          <w:szCs w:val="19"/>
+        </w:rPr>
+        <w:t xml:space="preserve">Kitchen Service </w:t>
+      </w:r>
+      <w:r>
+        <w:rPr>
+          <w:rFonts w:ascii="NewBaskerville-Roman" w:hAnsi="NewBaskerville-Roman" w:cs="NewBaskerville-Roman"/>
+          <w:color w:val="262626"/>
+          <w:sz w:val="20"/>
+          <w:szCs w:val="20"/>
+        </w:rPr>
+        <w:t xml:space="preserve">also has a much simpler view of an order. </w:t>
+      </w:r>
+      <w:r>
+        <w:rPr>
+          <w:rFonts w:ascii="NewBaskerville-Roman" w:hAnsi="NewBaskerville-Roman" w:cs="NewBaskerville-Roman"/>
+          <w:b/>
+          <w:bCs/>
+          <w:color w:val="262626"/>
+          <w:sz w:val="20"/>
+          <w:szCs w:val="20"/>
+        </w:rPr>
+        <w:t>Its version of an</w:t>
+      </w:r>
+      <w:r>
+        <w:rPr>
+          <w:rFonts w:ascii="NewBaskerville-Roman" w:hAnsi="NewBaskerville-Roman" w:cs="NewBaskerville-Roman"/>
+          <w:b/>
+          <w:bCs/>
+          <w:color w:val="262626"/>
+          <w:sz w:val="20"/>
+          <w:szCs w:val="20"/>
+        </w:rPr>
+        <w:t xml:space="preserve"> </w:t>
+      </w:r>
+      <w:r>
+        <w:rPr>
+          <w:rFonts w:ascii="Courier" w:hAnsi="Courier" w:cs="Courier"/>
+          <w:b/>
+          <w:bCs/>
+          <w:color w:val="262626"/>
+          <w:sz w:val="19"/>
+          <w:szCs w:val="19"/>
+        </w:rPr>
+        <w:t xml:space="preserve">Order </w:t>
+      </w:r>
+      <w:r>
+        <w:rPr>
+          <w:rFonts w:ascii="NewBaskerville-Roman" w:hAnsi="NewBaskerville-Roman" w:cs="NewBaskerville-Roman"/>
+          <w:b/>
+          <w:bCs/>
+          <w:color w:val="262626"/>
+          <w:sz w:val="20"/>
+          <w:szCs w:val="20"/>
+        </w:rPr>
+        <w:t xml:space="preserve">is called a </w:t>
+      </w:r>
+      <w:r>
+        <w:rPr>
+          <w:rFonts w:ascii="Courier" w:hAnsi="Courier" w:cs="Courier"/>
+          <w:b/>
+          <w:bCs/>
+          <w:color w:val="262626"/>
+          <w:sz w:val="19"/>
+          <w:szCs w:val="19"/>
+        </w:rPr>
+        <w:t>Ticket</w:t>
+      </w:r>
+      <w:r>
+        <w:rPr>
+          <w:rFonts w:ascii="NewBaskerville-Roman" w:hAnsi="NewBaskerville-Roman" w:cs="NewBaskerville-Roman"/>
+          <w:color w:val="262626"/>
+          <w:sz w:val="20"/>
+          <w:szCs w:val="20"/>
+        </w:rPr>
+        <w:t xml:space="preserve">. As figure 2.12 shows, a </w:t>
+      </w:r>
+      <w:r>
+        <w:rPr>
+          <w:rFonts w:ascii="Courier" w:hAnsi="Courier" w:cs="Courier"/>
+          <w:color w:val="262626"/>
+          <w:sz w:val="19"/>
+          <w:szCs w:val="19"/>
+        </w:rPr>
+        <w:t xml:space="preserve">Ticket </w:t>
+      </w:r>
+      <w:r>
+        <w:rPr>
+          <w:rFonts w:ascii="NewBaskerville-Roman" w:hAnsi="NewBaskerville-Roman" w:cs="NewBaskerville-Roman"/>
+          <w:color w:val="262626"/>
+          <w:sz w:val="20"/>
+          <w:szCs w:val="20"/>
+        </w:rPr>
+        <w:t>simply consist of a status, the</w:t>
+      </w:r>
+      <w:r>
+        <w:rPr>
+          <w:rFonts w:ascii="NewBaskerville-Roman" w:hAnsi="NewBaskerville-Roman" w:cs="NewBaskerville-Roman"/>
+          <w:color w:val="262626"/>
+          <w:sz w:val="20"/>
+          <w:szCs w:val="20"/>
+        </w:rPr>
+        <w:t xml:space="preserve"> </w:t>
+      </w:r>
+      <w:r>
+        <w:rPr>
+          <w:rFonts w:ascii="Courier" w:hAnsi="Courier" w:cs="Courier"/>
+          <w:color w:val="262626"/>
+          <w:sz w:val="19"/>
+          <w:szCs w:val="19"/>
+        </w:rPr>
+        <w:t>requestedDeliveryTime</w:t>
+      </w:r>
+      <w:r>
+        <w:rPr>
+          <w:rFonts w:ascii="NewBaskerville-Roman" w:hAnsi="NewBaskerville-Roman" w:cs="NewBaskerville-Roman"/>
+          <w:color w:val="262626"/>
+          <w:sz w:val="20"/>
+          <w:szCs w:val="20"/>
+        </w:rPr>
+        <w:t xml:space="preserve">, a </w:t>
+      </w:r>
+      <w:r>
+        <w:rPr>
+          <w:rFonts w:ascii="Courier" w:hAnsi="Courier" w:cs="Courier"/>
+          <w:color w:val="262626"/>
+          <w:sz w:val="19"/>
+          <w:szCs w:val="19"/>
+        </w:rPr>
+        <w:t>prepareByTime</w:t>
+      </w:r>
+      <w:r>
+        <w:rPr>
+          <w:rFonts w:ascii="NewBaskerville-Roman" w:hAnsi="NewBaskerville-Roman" w:cs="NewBaskerville-Roman"/>
+          <w:color w:val="262626"/>
+          <w:sz w:val="20"/>
+          <w:szCs w:val="20"/>
+        </w:rPr>
+        <w:t>, and a list of line items that tell the</w:t>
+      </w:r>
+      <w:r>
+        <w:rPr>
+          <w:rFonts w:ascii="NewBaskerville-Roman" w:hAnsi="NewBaskerville-Roman" w:cs="NewBaskerville-Roman"/>
+          <w:color w:val="262626"/>
+          <w:sz w:val="20"/>
+          <w:szCs w:val="20"/>
+        </w:rPr>
+        <w:t xml:space="preserve"> </w:t>
+      </w:r>
+      <w:r>
+        <w:rPr>
+          <w:rFonts w:ascii="NewBaskerville-Roman" w:hAnsi="NewBaskerville-Roman" w:cs="NewBaskerville-Roman"/>
+          <w:color w:val="262626"/>
+          <w:sz w:val="20"/>
+          <w:szCs w:val="20"/>
+        </w:rPr>
+        <w:t>restaurant what to prepare. It’s unconcerned with the consumer, payment, delivery,</w:t>
+      </w:r>
+      <w:r>
+        <w:rPr>
+          <w:rFonts w:ascii="NewBaskerville-Roman" w:hAnsi="NewBaskerville-Roman" w:cs="NewBaskerville-Roman"/>
+          <w:color w:val="262626"/>
+          <w:sz w:val="20"/>
+          <w:szCs w:val="20"/>
+        </w:rPr>
+        <w:t xml:space="preserve"> </w:t>
+      </w:r>
+      <w:r>
+        <w:rPr>
+          <w:rFonts w:ascii="NewBaskerville-Roman" w:hAnsi="NewBaskerville-Roman" w:cs="NewBaskerville-Roman"/>
+          <w:color w:val="262626"/>
+          <w:sz w:val="20"/>
+          <w:szCs w:val="20"/>
+        </w:rPr>
+        <w:t>and so</w:t>
+      </w:r>
+      <w:r>
+        <w:rPr>
+          <w:rFonts w:ascii="NewBaskerville-Roman" w:hAnsi="NewBaskerville-Roman" w:cs="NewBaskerville-Roman"/>
+          <w:color w:val="262626"/>
+          <w:sz w:val="20"/>
+          <w:szCs w:val="20"/>
+        </w:rPr>
+        <w:t xml:space="preserve"> </w:t>
+      </w:r>
+      <w:r>
+        <w:rPr>
+          <w:rFonts w:ascii="NewBaskerville-Roman" w:hAnsi="NewBaskerville-Roman" w:cs="NewBaskerville-Roman"/>
+          <w:color w:val="262626"/>
+          <w:sz w:val="20"/>
+          <w:szCs w:val="20"/>
+        </w:rPr>
+        <w:t>on</w:t>
+      </w:r>
+      <w:r>
+        <w:rPr>
+          <w:rFonts w:ascii="NewBaskerville-Roman" w:hAnsi="NewBaskerville-Roman" w:cs="NewBaskerville-Roman"/>
+          <w:color w:val="262626"/>
+          <w:sz w:val="20"/>
+          <w:szCs w:val="20"/>
+        </w:rPr>
+        <w:t>:</w:t>
+      </w:r>
+    </w:p>
+    <w:p>
+      <w:pPr>
+        <w:autoSpaceDE w:val="0"/>
+        <w:autoSpaceDN w:val="0"/>
+        <w:adjustRightInd w:val="0"/>
+        <w:spacing w:after="0"/>
+        <w:ind w:left="360"/>
+        <w:jc w:val="center"/>
+        <w:rPr>
+          <w:rFonts w:ascii="NewBaskerville-Roman" w:hAnsi="NewBaskerville-Roman" w:cs="NewBaskerville-Roman"/>
+          <w:color w:val="262626"/>
+          <w:sz w:val="20"/>
+          <w:szCs w:val="20"/>
+        </w:rPr>
+      </w:pPr>
+      <w:r>
+        <w:rPr>
+          <w:noProof/>
+        </w:rPr>
+        <w:drawing>
+          <wp:inline distT="0" distB="0" distL="0" distR="0" wp14:anchorId="6FA1BAB8" wp14:editId="2C97EF7E">
+            <wp:extent cx="3770986" cy="1042735"/>
+            <wp:effectExtent l="0" t="0" r="1270" b="5080"/>
+            <wp:docPr id="7" name="Picture 7"/>
+            <wp:cNvGraphicFramePr>
+              <a:graphicFrameLocks xmlns:a="http://schemas.openxmlformats.org/drawingml/2006/main" noChangeAspect="1"/>
+            </wp:cNvGraphicFramePr>
+            <a:graphic xmlns:a="http://schemas.openxmlformats.org/drawingml/2006/main">
+              <a:graphicData uri="http://schemas.openxmlformats.org/drawingml/2006/picture">
+                <pic:pic xmlns:pic="http://schemas.openxmlformats.org/drawingml/2006/picture">
+                  <pic:nvPicPr>
+                    <pic:cNvPr id="1" name=""/>
+                    <pic:cNvPicPr/>
+                  </pic:nvPicPr>
+                  <pic:blipFill>
+                    <a:blip r:embed="rId14"/>
+                    <a:stretch>
+                      <a:fillRect/>
+                    </a:stretch>
+                  </pic:blipFill>
+                  <pic:spPr>
+                    <a:xfrm>
+                      <a:off x="0" y="0"/>
+                      <a:ext cx="3804024" cy="1051871"/>
+                    </a:xfrm>
+                    <a:prstGeom prst="rect">
+                      <a:avLst/>
+                    </a:prstGeom>
+                  </pic:spPr>
+                </pic:pic>
+              </a:graphicData>
+            </a:graphic>
+          </wp:inline>
+        </w:drawing>
+      </w:r>
+    </w:p>
+    <w:p>
+      <w:pPr>
+        <w:autoSpaceDE w:val="0"/>
+        <w:autoSpaceDN w:val="0"/>
+        <w:adjustRightInd w:val="0"/>
+        <w:spacing w:after="0"/>
+        <w:ind w:left="360"/>
+        <w:jc w:val="center"/>
+        <w:rPr>
+          <w:rFonts w:ascii="NewBaskerville-Roman" w:hAnsi="NewBaskerville-Roman" w:cs="NewBaskerville-Roman"/>
+          <w:color w:val="262626"/>
+          <w:sz w:val="20"/>
+          <w:szCs w:val="20"/>
+        </w:rPr>
+      </w:pPr>
+    </w:p>
+    <w:p>
+      <w:pPr>
+        <w:autoSpaceDE w:val="0"/>
+        <w:autoSpaceDN w:val="0"/>
+        <w:adjustRightInd w:val="0"/>
+        <w:spacing w:after="0"/>
+        <w:ind w:left="360"/>
+        <w:jc w:val="center"/>
+        <w:rPr>
+          <w:rFonts w:ascii="NewBaskerville-Roman" w:hAnsi="NewBaskerville-Roman" w:cs="NewBaskerville-Roman"/>
+          <w:color w:val="262626"/>
+          <w:sz w:val="20"/>
+          <w:szCs w:val="20"/>
+        </w:rPr>
+      </w:pPr>
+    </w:p>
+    <w:p>
+      <w:pPr>
+        <w:pStyle w:val="NoSpacing"/>
+        <w:numPr>
+          <w:ilvl w:val="0"/>
+          <w:numId w:val="23"/>
+        </w:numPr>
+      </w:pPr>
+      <w:r>
+        <w:lastRenderedPageBreak/>
+        <w:t xml:space="preserve">The </w:t>
+      </w:r>
+      <w:r>
+        <w:rPr>
+          <w:rFonts w:ascii="Courier" w:hAnsi="Courier" w:cs="Courier"/>
+          <w:sz w:val="19"/>
+          <w:szCs w:val="19"/>
+        </w:rPr>
+        <w:t xml:space="preserve">Order </w:t>
+      </w:r>
+      <w:r>
+        <w:t>service has the most complex view of an order, shown in figure 2.13. Even</w:t>
+      </w:r>
+      <w:r>
+        <w:t xml:space="preserve"> </w:t>
+      </w:r>
+      <w:r>
+        <w:t>though it has quite a few fields and methods, it’s still much simpler than the original</w:t>
+      </w:r>
+      <w:r>
+        <w:t xml:space="preserve"> </w:t>
+      </w:r>
+      <w:r>
+        <w:t>version</w:t>
+      </w:r>
+      <w:r>
+        <w:t>:</w:t>
+      </w:r>
+    </w:p>
+    <w:p>
+      <w:pPr>
+        <w:pStyle w:val="NoSpacing"/>
+        <w:ind w:left="720"/>
+      </w:pPr>
+    </w:p>
+    <w:p>
+      <w:pPr>
+        <w:pStyle w:val="NoSpacing"/>
+        <w:ind w:left="360"/>
+        <w:jc w:val="center"/>
+      </w:pPr>
+      <w:r>
+        <w:rPr>
+          <w:noProof/>
+        </w:rPr>
+        <w:drawing>
+          <wp:inline distT="0" distB="0" distL="0" distR="0" wp14:anchorId="6F843238" wp14:editId="2DB9633D">
+            <wp:extent cx="4474671" cy="1650035"/>
+            <wp:effectExtent l="0" t="0" r="2540" b="7620"/>
+            <wp:docPr id="8" name="Picture 8"/>
+            <wp:cNvGraphicFramePr>
+              <a:graphicFrameLocks xmlns:a="http://schemas.openxmlformats.org/drawingml/2006/main" noChangeAspect="1"/>
+            </wp:cNvGraphicFramePr>
+            <a:graphic xmlns:a="http://schemas.openxmlformats.org/drawingml/2006/main">
+              <a:graphicData uri="http://schemas.openxmlformats.org/drawingml/2006/picture">
+                <pic:pic xmlns:pic="http://schemas.openxmlformats.org/drawingml/2006/picture">
+                  <pic:nvPicPr>
+                    <pic:cNvPr id="1" name=""/>
+                    <pic:cNvPicPr/>
+                  </pic:nvPicPr>
+                  <pic:blipFill>
+                    <a:blip r:embed="rId15"/>
+                    <a:stretch>
+                      <a:fillRect/>
+                    </a:stretch>
+                  </pic:blipFill>
+                  <pic:spPr>
+                    <a:xfrm>
+                      <a:off x="0" y="0"/>
+                      <a:ext cx="4518581" cy="1666227"/>
+                    </a:xfrm>
+                    <a:prstGeom prst="rect">
+                      <a:avLst/>
+                    </a:prstGeom>
+                  </pic:spPr>
+                </pic:pic>
+              </a:graphicData>
+            </a:graphic>
+          </wp:inline>
+        </w:drawing>
+      </w:r>
+    </w:p>
+    <w:p/>
+    <w:p>
+      <w:pPr>
+        <w:autoSpaceDE w:val="0"/>
+        <w:autoSpaceDN w:val="0"/>
+        <w:adjustRightInd w:val="0"/>
+        <w:spacing w:after="0"/>
+        <w:rPr>
+          <w:rFonts w:ascii="NewBaskerville-Roman" w:hAnsi="NewBaskerville-Roman" w:cs="NewBaskerville-Roman"/>
+          <w:color w:val="262626"/>
+          <w:sz w:val="20"/>
+          <w:szCs w:val="20"/>
+        </w:rPr>
+      </w:pPr>
+      <w:r>
+        <w:rPr>
+          <w:b/>
+          <w:bCs/>
+        </w:rPr>
+        <w:t xml:space="preserve">The </w:t>
+      </w:r>
+      <w:r>
+        <w:rPr>
+          <w:rFonts w:ascii="Courier" w:hAnsi="Courier" w:cs="Courier"/>
+          <w:b/>
+          <w:bCs/>
+          <w:sz w:val="19"/>
+          <w:szCs w:val="19"/>
+        </w:rPr>
+        <w:t xml:space="preserve">Order </w:t>
+      </w:r>
+      <w:r>
+        <w:rPr>
+          <w:b/>
+          <w:bCs/>
+        </w:rPr>
+        <w:t xml:space="preserve">class in each domain model represents different aspects of the same </w:t>
+      </w:r>
+      <w:r>
+        <w:rPr>
+          <w:rFonts w:ascii="Courier" w:hAnsi="Courier" w:cs="Courier"/>
+          <w:b/>
+          <w:bCs/>
+          <w:sz w:val="19"/>
+          <w:szCs w:val="19"/>
+        </w:rPr>
+        <w:t>Order</w:t>
+      </w:r>
+      <w:r>
+        <w:rPr>
+          <w:rFonts w:ascii="Courier" w:hAnsi="Courier" w:cs="Courier"/>
+          <w:b/>
+          <w:bCs/>
+          <w:sz w:val="19"/>
+          <w:szCs w:val="19"/>
+        </w:rPr>
+        <w:t xml:space="preserve"> </w:t>
+      </w:r>
+      <w:r>
+        <w:rPr>
+          <w:b/>
+          <w:bCs/>
+        </w:rPr>
+        <w:t>business entity</w:t>
+      </w:r>
+      <w:r>
+        <w:t xml:space="preserve">. </w:t>
+      </w:r>
+      <w:r>
+        <w:rPr>
+          <w:b/>
+          <w:bCs/>
+        </w:rPr>
+        <w:t>The FTGO application must maintain consistency between these different</w:t>
+      </w:r>
+      <w:r>
+        <w:rPr>
+          <w:rFonts w:ascii="Courier" w:hAnsi="Courier" w:cs="Courier"/>
+          <w:b/>
+          <w:bCs/>
+          <w:sz w:val="19"/>
+          <w:szCs w:val="19"/>
+        </w:rPr>
+        <w:t xml:space="preserve"> </w:t>
+      </w:r>
+      <w:r>
+        <w:rPr>
+          <w:b/>
+          <w:bCs/>
+        </w:rPr>
+        <w:t>objects in different services</w:t>
+      </w:r>
+      <w:r>
+        <w:t xml:space="preserve">. For example, once the </w:t>
+      </w:r>
+      <w:r>
+        <w:rPr>
+          <w:rFonts w:ascii="Courier" w:hAnsi="Courier" w:cs="Courier"/>
+          <w:sz w:val="19"/>
+          <w:szCs w:val="19"/>
+        </w:rPr>
+        <w:t xml:space="preserve">Order Service </w:t>
+      </w:r>
+      <w:r>
+        <w:t>has authorized</w:t>
+      </w:r>
+      <w:r>
+        <w:t xml:space="preserve"> </w:t>
+      </w:r>
+      <w:r>
+        <w:rPr>
+          <w:rFonts w:ascii="NewBaskerville-Roman" w:hAnsi="NewBaskerville-Roman" w:cs="NewBaskerville-Roman"/>
+          <w:color w:val="262626"/>
+          <w:sz w:val="20"/>
+          <w:szCs w:val="20"/>
+        </w:rPr>
+        <w:t>the</w:t>
+      </w:r>
+      <w:r>
+        <w:rPr>
+          <w:rFonts w:ascii="NewBaskerville-Roman" w:hAnsi="NewBaskerville-Roman" w:cs="NewBaskerville-Roman"/>
+          <w:color w:val="262626"/>
+          <w:sz w:val="20"/>
+          <w:szCs w:val="20"/>
+        </w:rPr>
+        <w:t xml:space="preserve"> </w:t>
+      </w:r>
+      <w:r>
+        <w:rPr>
+          <w:rFonts w:ascii="NewBaskerville-Roman" w:hAnsi="NewBaskerville-Roman" w:cs="NewBaskerville-Roman"/>
+          <w:color w:val="262626"/>
+          <w:sz w:val="20"/>
+          <w:szCs w:val="20"/>
+        </w:rPr>
+        <w:t xml:space="preserve">consumer’s credit card, it must trigger the creation of the </w:t>
+      </w:r>
+      <w:r>
+        <w:rPr>
+          <w:rFonts w:ascii="Courier" w:hAnsi="Courier" w:cs="Courier"/>
+          <w:color w:val="262626"/>
+          <w:sz w:val="19"/>
+          <w:szCs w:val="19"/>
+        </w:rPr>
+        <w:t xml:space="preserve">Ticket </w:t>
+      </w:r>
+      <w:r>
+        <w:rPr>
+          <w:rFonts w:ascii="NewBaskerville-Roman" w:hAnsi="NewBaskerville-Roman" w:cs="NewBaskerville-Roman"/>
+          <w:color w:val="262626"/>
+          <w:sz w:val="20"/>
+          <w:szCs w:val="20"/>
+        </w:rPr>
+        <w:t xml:space="preserve">in the </w:t>
+      </w:r>
+      <w:r>
+        <w:rPr>
+          <w:rFonts w:ascii="Courier" w:hAnsi="Courier" w:cs="Courier"/>
+          <w:color w:val="262626"/>
+          <w:sz w:val="19"/>
+          <w:szCs w:val="19"/>
+        </w:rPr>
+        <w:t>Kitchen</w:t>
+      </w:r>
+      <w:r>
+        <w:rPr>
+          <w:rFonts w:ascii="Courier" w:hAnsi="Courier" w:cs="Courier"/>
+          <w:color w:val="262626"/>
+          <w:sz w:val="19"/>
+          <w:szCs w:val="19"/>
+        </w:rPr>
+        <w:t xml:space="preserve"> </w:t>
+      </w:r>
+      <w:r>
+        <w:rPr>
+          <w:rFonts w:ascii="Courier" w:hAnsi="Courier" w:cs="Courier"/>
+          <w:color w:val="262626"/>
+          <w:sz w:val="19"/>
+          <w:szCs w:val="19"/>
+        </w:rPr>
+        <w:t>Service</w:t>
+      </w:r>
+      <w:r>
+        <w:rPr>
+          <w:rFonts w:ascii="NewBaskerville-Roman" w:hAnsi="NewBaskerville-Roman" w:cs="NewBaskerville-Roman"/>
+          <w:color w:val="262626"/>
+          <w:sz w:val="20"/>
+          <w:szCs w:val="20"/>
+        </w:rPr>
+        <w:t xml:space="preserve">. Similarly, if the restaurant rejects the order via the </w:t>
+      </w:r>
+      <w:r>
+        <w:rPr>
+          <w:rFonts w:ascii="Courier" w:hAnsi="Courier" w:cs="Courier"/>
+          <w:color w:val="262626"/>
+          <w:sz w:val="19"/>
+          <w:szCs w:val="19"/>
+        </w:rPr>
+        <w:t>Kitchen Service</w:t>
+      </w:r>
+      <w:r>
+        <w:rPr>
+          <w:rFonts w:ascii="NewBaskerville-Roman" w:hAnsi="NewBaskerville-Roman" w:cs="NewBaskerville-Roman"/>
+          <w:color w:val="262626"/>
+          <w:sz w:val="20"/>
+          <w:szCs w:val="20"/>
+        </w:rPr>
+        <w:t>, it must</w:t>
+      </w:r>
+      <w:r>
+        <w:rPr>
+          <w:rFonts w:ascii="Courier" w:hAnsi="Courier" w:cs="Courier"/>
+          <w:color w:val="262626"/>
+          <w:sz w:val="19"/>
+          <w:szCs w:val="19"/>
+        </w:rPr>
+        <w:t xml:space="preserve"> </w:t>
+      </w:r>
+      <w:r>
+        <w:rPr>
+          <w:rFonts w:ascii="NewBaskerville-Roman" w:hAnsi="NewBaskerville-Roman" w:cs="NewBaskerville-Roman"/>
+          <w:color w:val="262626"/>
+          <w:sz w:val="20"/>
+          <w:szCs w:val="20"/>
+        </w:rPr>
+        <w:t xml:space="preserve">be cancelled in the </w:t>
+      </w:r>
+      <w:r>
+        <w:rPr>
+          <w:rFonts w:ascii="Courier" w:hAnsi="Courier" w:cs="Courier"/>
+          <w:color w:val="262626"/>
+          <w:sz w:val="19"/>
+          <w:szCs w:val="19"/>
+        </w:rPr>
+        <w:t>Order Service</w:t>
+      </w:r>
+      <w:r>
+        <w:rPr>
+          <w:rFonts w:ascii="NewBaskerville-Roman" w:hAnsi="NewBaskerville-Roman" w:cs="NewBaskerville-Roman"/>
+          <w:color w:val="262626"/>
+          <w:sz w:val="20"/>
+          <w:szCs w:val="20"/>
+        </w:rPr>
+        <w:t>, and the customer credited in the billing</w:t>
+      </w:r>
+      <w:r>
+        <w:rPr>
+          <w:rFonts w:ascii="Courier" w:hAnsi="Courier" w:cs="Courier"/>
+          <w:color w:val="262626"/>
+          <w:sz w:val="19"/>
+          <w:szCs w:val="19"/>
+        </w:rPr>
+        <w:t xml:space="preserve"> </w:t>
+      </w:r>
+      <w:r>
+        <w:rPr>
+          <w:rFonts w:ascii="NewBaskerville-Roman" w:hAnsi="NewBaskerville-Roman" w:cs="NewBaskerville-Roman"/>
+          <w:color w:val="262626"/>
+          <w:sz w:val="20"/>
+          <w:szCs w:val="20"/>
+        </w:rPr>
+        <w:t>service.</w:t>
+      </w:r>
+    </w:p>
+    <w:p>
+      <w:pPr>
+        <w:autoSpaceDE w:val="0"/>
+        <w:autoSpaceDN w:val="0"/>
+        <w:adjustRightInd w:val="0"/>
+        <w:spacing w:after="0"/>
+        <w:rPr>
+          <w:rFonts w:ascii="NewBaskerville-Roman" w:hAnsi="NewBaskerville-Roman" w:cs="NewBaskerville-Roman"/>
+          <w:color w:val="262626"/>
+          <w:sz w:val="20"/>
+          <w:szCs w:val="20"/>
+        </w:rPr>
+      </w:pPr>
+    </w:p>
+    <w:p>
+      <w:pPr>
+        <w:autoSpaceDE w:val="0"/>
+        <w:autoSpaceDN w:val="0"/>
+        <w:adjustRightInd w:val="0"/>
+        <w:spacing w:after="0"/>
+        <w:rPr>
+          <w:rFonts w:ascii="NewBaskerville-Roman" w:hAnsi="NewBaskerville-Roman" w:cs="NewBaskerville-Roman"/>
+          <w:color w:val="262626"/>
+          <w:sz w:val="20"/>
+          <w:szCs w:val="20"/>
+        </w:rPr>
+      </w:pPr>
+      <w:r>
+        <w:rPr>
+          <w:rFonts w:ascii="NewBaskerville-Roman" w:hAnsi="NewBaskerville-Roman" w:cs="NewBaskerville-Roman"/>
+          <w:color w:val="262626"/>
+          <w:sz w:val="20"/>
+          <w:szCs w:val="20"/>
+        </w:rPr>
+        <w:t>In chapter 4, you’ll learn how to maintain consistency between services, using</w:t>
+      </w:r>
+      <w:r>
+        <w:rPr>
+          <w:rFonts w:ascii="Courier" w:hAnsi="Courier" w:cs="Courier"/>
+          <w:color w:val="262626"/>
+          <w:sz w:val="19"/>
+          <w:szCs w:val="19"/>
+        </w:rPr>
+        <w:t xml:space="preserve"> </w:t>
+      </w:r>
+      <w:r>
+        <w:rPr>
+          <w:rFonts w:ascii="NewBaskerville-Roman" w:hAnsi="NewBaskerville-Roman" w:cs="NewBaskerville-Roman"/>
+          <w:color w:val="262626"/>
+          <w:sz w:val="20"/>
+          <w:szCs w:val="20"/>
+        </w:rPr>
+        <w:t>the previously mentioned event-driven mechanism sagas.</w:t>
+      </w:r>
+    </w:p>
+    <w:p>
+      <w:pPr>
+        <w:autoSpaceDE w:val="0"/>
+        <w:autoSpaceDN w:val="0"/>
+        <w:adjustRightInd w:val="0"/>
+        <w:spacing w:after="0"/>
+        <w:rPr>
+          <w:rFonts w:ascii="Courier" w:hAnsi="Courier" w:cs="Courier"/>
+          <w:color w:val="262626"/>
+          <w:sz w:val="19"/>
+          <w:szCs w:val="19"/>
+        </w:rPr>
+      </w:pPr>
+    </w:p>
+    <w:p>
+      <w:pPr>
+        <w:autoSpaceDE w:val="0"/>
+        <w:autoSpaceDN w:val="0"/>
+        <w:adjustRightInd w:val="0"/>
+        <w:spacing w:after="0"/>
+        <w:rPr>
+          <w:rFonts w:ascii="NewBaskerville-Roman" w:hAnsi="NewBaskerville-Roman" w:cs="NewBaskerville-Roman"/>
+          <w:b/>
+          <w:bCs/>
+          <w:color w:val="262626"/>
+          <w:sz w:val="20"/>
+          <w:szCs w:val="20"/>
+        </w:rPr>
+      </w:pPr>
+      <w:r>
+        <w:rPr>
+          <w:rFonts w:ascii="NewBaskerville-Roman" w:hAnsi="NewBaskerville-Roman" w:cs="NewBaskerville-Roman"/>
+          <w:color w:val="262626"/>
+          <w:sz w:val="20"/>
+          <w:szCs w:val="20"/>
+        </w:rPr>
+        <w:t>As well as creating technical challenges, having multiple domain models also</w:t>
+      </w:r>
+      <w:r>
+        <w:rPr>
+          <w:rFonts w:ascii="NewBaskerville-Roman" w:hAnsi="NewBaskerville-Roman" w:cs="NewBaskerville-Roman"/>
+          <w:color w:val="262626"/>
+          <w:sz w:val="20"/>
+          <w:szCs w:val="20"/>
+        </w:rPr>
+        <w:t xml:space="preserve"> </w:t>
+      </w:r>
+      <w:r>
+        <w:rPr>
+          <w:rFonts w:ascii="NewBaskerville-Roman" w:hAnsi="NewBaskerville-Roman" w:cs="NewBaskerville-Roman"/>
+          <w:color w:val="262626"/>
+          <w:sz w:val="20"/>
+          <w:szCs w:val="20"/>
+        </w:rPr>
+        <w:t xml:space="preserve">impacts the implementation of the user experience. </w:t>
+      </w:r>
+      <w:r>
+        <w:rPr>
+          <w:rFonts w:ascii="NewBaskerville-Roman" w:hAnsi="NewBaskerville-Roman" w:cs="NewBaskerville-Roman"/>
+          <w:b/>
+          <w:bCs/>
+          <w:color w:val="262626"/>
+          <w:sz w:val="20"/>
+          <w:szCs w:val="20"/>
+        </w:rPr>
+        <w:t>An application must translate</w:t>
+      </w:r>
+      <w:r>
+        <w:rPr>
+          <w:rFonts w:ascii="NewBaskerville-Roman" w:hAnsi="NewBaskerville-Roman" w:cs="NewBaskerville-Roman"/>
+          <w:b/>
+          <w:bCs/>
+          <w:color w:val="262626"/>
+          <w:sz w:val="20"/>
+          <w:szCs w:val="20"/>
+        </w:rPr>
+        <w:t xml:space="preserve"> </w:t>
+      </w:r>
+      <w:r>
+        <w:rPr>
+          <w:rFonts w:ascii="NewBaskerville-Roman" w:hAnsi="NewBaskerville-Roman" w:cs="NewBaskerville-Roman"/>
+          <w:b/>
+          <w:bCs/>
+          <w:color w:val="262626"/>
+          <w:sz w:val="20"/>
+          <w:szCs w:val="20"/>
+        </w:rPr>
+        <w:t>between the user experience, which is its own domain model, and the domain models</w:t>
+      </w:r>
+      <w:r>
+        <w:rPr>
+          <w:rFonts w:ascii="NewBaskerville-Roman" w:hAnsi="NewBaskerville-Roman" w:cs="NewBaskerville-Roman"/>
+          <w:b/>
+          <w:bCs/>
+          <w:color w:val="262626"/>
+          <w:sz w:val="20"/>
+          <w:szCs w:val="20"/>
+        </w:rPr>
+        <w:t xml:space="preserve"> </w:t>
+      </w:r>
+      <w:r>
+        <w:rPr>
+          <w:rFonts w:ascii="NewBaskerville-Roman" w:hAnsi="NewBaskerville-Roman" w:cs="NewBaskerville-Roman"/>
+          <w:b/>
+          <w:bCs/>
+          <w:color w:val="262626"/>
+          <w:sz w:val="20"/>
+          <w:szCs w:val="20"/>
+        </w:rPr>
+        <w:t>of each of the services.</w:t>
+      </w:r>
+      <w:r>
+        <w:rPr>
+          <w:rFonts w:ascii="NewBaskerville-Roman" w:hAnsi="NewBaskerville-Roman" w:cs="NewBaskerville-Roman"/>
+          <w:color w:val="262626"/>
+          <w:sz w:val="20"/>
+          <w:szCs w:val="20"/>
+        </w:rPr>
+        <w:t xml:space="preserve"> In the FTGO application, for example, the </w:t>
+      </w:r>
+      <w:r>
+        <w:rPr>
+          <w:rFonts w:ascii="Courier" w:hAnsi="Courier" w:cs="Courier"/>
+          <w:color w:val="262626"/>
+          <w:sz w:val="19"/>
+          <w:szCs w:val="19"/>
+        </w:rPr>
+        <w:t xml:space="preserve">Order </w:t>
+      </w:r>
+      <w:r>
+        <w:rPr>
+          <w:rFonts w:ascii="NewBaskerville-Roman" w:hAnsi="NewBaskerville-Roman" w:cs="NewBaskerville-Roman"/>
+          <w:color w:val="262626"/>
+          <w:sz w:val="20"/>
+          <w:szCs w:val="20"/>
+        </w:rPr>
+        <w:t>status displayed</w:t>
+      </w:r>
+      <w:r>
+        <w:rPr>
+          <w:rFonts w:ascii="NewBaskerville-Roman" w:hAnsi="NewBaskerville-Roman" w:cs="NewBaskerville-Roman"/>
+          <w:color w:val="262626"/>
+          <w:sz w:val="20"/>
+          <w:szCs w:val="20"/>
+        </w:rPr>
+        <w:t xml:space="preserve"> </w:t>
+      </w:r>
+      <w:r>
+        <w:rPr>
+          <w:rFonts w:ascii="NewBaskerville-Roman" w:hAnsi="NewBaskerville-Roman" w:cs="NewBaskerville-Roman"/>
+          <w:color w:val="262626"/>
+          <w:sz w:val="20"/>
+          <w:szCs w:val="20"/>
+        </w:rPr>
+        <w:t xml:space="preserve">to a consumer is derived from </w:t>
+      </w:r>
+      <w:r>
+        <w:rPr>
+          <w:rFonts w:ascii="Courier" w:hAnsi="Courier" w:cs="Courier"/>
+          <w:color w:val="262626"/>
+          <w:sz w:val="19"/>
+          <w:szCs w:val="19"/>
+        </w:rPr>
+        <w:t xml:space="preserve">Order </w:t>
+      </w:r>
+      <w:r>
+        <w:rPr>
+          <w:rFonts w:ascii="NewBaskerville-Roman" w:hAnsi="NewBaskerville-Roman" w:cs="NewBaskerville-Roman"/>
+          <w:color w:val="262626"/>
+          <w:sz w:val="20"/>
+          <w:szCs w:val="20"/>
+        </w:rPr>
+        <w:t>information stored in multiple services.</w:t>
+      </w:r>
+      <w:r>
+        <w:rPr>
+          <w:rFonts w:ascii="NewBaskerville-Roman" w:hAnsi="NewBaskerville-Roman" w:cs="NewBaskerville-Roman"/>
+          <w:color w:val="262626"/>
+          <w:sz w:val="20"/>
+          <w:szCs w:val="20"/>
+        </w:rPr>
+        <w:t xml:space="preserve"> </w:t>
+      </w:r>
+      <w:r>
+        <w:rPr>
+          <w:rFonts w:ascii="NewBaskerville-Roman" w:hAnsi="NewBaskerville-Roman" w:cs="NewBaskerville-Roman"/>
+          <w:b/>
+          <w:bCs/>
+          <w:color w:val="262626"/>
+          <w:sz w:val="20"/>
+          <w:szCs w:val="20"/>
+        </w:rPr>
+        <w:t>This translation is often handled by the API gateway, discussed in chapter 8.</w:t>
+      </w:r>
+    </w:p>
+    <w:p>
+      <w:pPr>
+        <w:autoSpaceDE w:val="0"/>
+        <w:autoSpaceDN w:val="0"/>
+        <w:adjustRightInd w:val="0"/>
+        <w:spacing w:after="0"/>
+        <w:rPr>
+          <w:rFonts w:ascii="NewBaskerville-Roman" w:hAnsi="NewBaskerville-Roman" w:cs="NewBaskerville-Roman"/>
+          <w:b/>
+          <w:bCs/>
+          <w:color w:val="262626"/>
+          <w:sz w:val="20"/>
+          <w:szCs w:val="20"/>
+        </w:rPr>
+      </w:pPr>
+      <w:r>
+        <w:rPr>
+          <w:rFonts w:ascii="NewBaskerville-Roman" w:hAnsi="NewBaskerville-Roman" w:cs="NewBaskerville-Roman"/>
+          <w:b/>
+          <w:bCs/>
+          <w:color w:val="262626"/>
+          <w:sz w:val="20"/>
+          <w:szCs w:val="20"/>
+        </w:rPr>
+        <w:t>Despite</w:t>
+      </w:r>
+      <w:r>
+        <w:rPr>
+          <w:rFonts w:ascii="NewBaskerville-Roman" w:hAnsi="NewBaskerville-Roman" w:cs="NewBaskerville-Roman"/>
+          <w:b/>
+          <w:bCs/>
+          <w:color w:val="262626"/>
+          <w:sz w:val="20"/>
+          <w:szCs w:val="20"/>
+        </w:rPr>
+        <w:t xml:space="preserve"> </w:t>
+      </w:r>
+      <w:r>
+        <w:rPr>
+          <w:rFonts w:ascii="NewBaskerville-Roman" w:hAnsi="NewBaskerville-Roman" w:cs="NewBaskerville-Roman"/>
+          <w:b/>
+          <w:bCs/>
+          <w:color w:val="262626"/>
+          <w:sz w:val="20"/>
+          <w:szCs w:val="20"/>
+        </w:rPr>
+        <w:t>these challenges, it’s essential that you identify and eliminate god classes when defining</w:t>
+      </w:r>
+      <w:r>
+        <w:rPr>
+          <w:rFonts w:ascii="NewBaskerville-Roman" w:hAnsi="NewBaskerville-Roman" w:cs="NewBaskerville-Roman"/>
+          <w:b/>
+          <w:bCs/>
+          <w:color w:val="262626"/>
+          <w:sz w:val="20"/>
+          <w:szCs w:val="20"/>
+        </w:rPr>
+        <w:t xml:space="preserve"> </w:t>
+      </w:r>
+      <w:r>
+        <w:rPr>
+          <w:rFonts w:ascii="NewBaskerville-Roman" w:hAnsi="NewBaskerville-Roman" w:cs="NewBaskerville-Roman"/>
+          <w:b/>
+          <w:bCs/>
+          <w:color w:val="262626"/>
+          <w:sz w:val="20"/>
+          <w:szCs w:val="20"/>
+        </w:rPr>
+        <w:t>a microservice architecture.</w:t>
+      </w:r>
+    </w:p>
+    <w:p>
+      <w:pPr>
+        <w:autoSpaceDE w:val="0"/>
+        <w:autoSpaceDN w:val="0"/>
+        <w:adjustRightInd w:val="0"/>
+        <w:spacing w:after="0"/>
+        <w:rPr>
+          <w:rFonts w:ascii="NewBaskerville-Roman" w:hAnsi="NewBaskerville-Roman" w:cs="NewBaskerville-Roman"/>
+          <w:color w:val="262626"/>
+          <w:sz w:val="20"/>
+          <w:szCs w:val="20"/>
+        </w:rPr>
+      </w:pPr>
+    </w:p>
+    <w:p>
+      <w:pPr>
+        <w:pStyle w:val="NoSpacing"/>
+        <w:rPr>
+          <w:rFonts w:ascii="NewBaskerville-Roman" w:hAnsi="NewBaskerville-Roman" w:cs="NewBaskerville-Roman"/>
+          <w:color w:val="262626"/>
+          <w:sz w:val="20"/>
+          <w:szCs w:val="20"/>
+        </w:rPr>
+      </w:pPr>
+      <w:r>
+        <w:rPr>
+          <w:rFonts w:ascii="NewBaskerville-Roman" w:hAnsi="NewBaskerville-Roman" w:cs="NewBaskerville-Roman"/>
+          <w:color w:val="262626"/>
+          <w:sz w:val="20"/>
+          <w:szCs w:val="20"/>
+        </w:rPr>
+        <w:t>We’ll now look at how to define the service APIs.</w:t>
+      </w:r>
+    </w:p>
+    <w:p>
+      <w:pPr>
+        <w:rPr>
+          <w:rFonts w:ascii="NewBaskerville-Roman" w:hAnsi="NewBaskerville-Roman" w:cs="NewBaskerville-Roman"/>
+          <w:color w:val="262626"/>
+          <w:sz w:val="20"/>
+          <w:szCs w:val="20"/>
+        </w:rPr>
+      </w:pPr>
+    </w:p>
+    <w:p>
+      <w:pPr>
+        <w:pStyle w:val="Heading1"/>
+      </w:pPr>
+      <w:r>
+        <w:t>Defining Service APIs</w:t>
+      </w:r>
+    </w:p>
+    <w:p/>
     <w:p/>
     <w:sectPr>
       <w:pgSz w:w="12240" w:h="15840"/>
@@ -9341,6 +12431,119 @@
     </w:lvl>
   </w:abstractNum>
   <w:abstractNum w:abstractNumId="17" w15:restartNumberingAfterBreak="0">
+    <w:nsid w:val="52E42C32"/>
+    <w:multiLevelType w:val="hybridMultilevel"/>
+    <w:tmpl w:val="4C48E7EA"/>
+    <w:lvl w:ilvl="0" w:tplc="04090001">
+      <w:start w:val="1"/>
+      <w:numFmt w:val="bullet"/>
+      <w:lvlText w:val=""/>
+      <w:lvlJc w:val="left"/>
+      <w:pPr>
+        <w:ind w:left="720" w:hanging="360"/>
+      </w:pPr>
+      <w:rPr>
+        <w:rFonts w:ascii="Symbol" w:hAnsi="Symbol" w:hint="default"/>
+      </w:rPr>
+    </w:lvl>
+    <w:lvl w:ilvl="1" w:tplc="04090003" w:tentative="1">
+      <w:start w:val="1"/>
+      <w:numFmt w:val="bullet"/>
+      <w:lvlText w:val="o"/>
+      <w:lvlJc w:val="left"/>
+      <w:pPr>
+        <w:ind w:left="1440" w:hanging="360"/>
+      </w:pPr>
+      <w:rPr>
+        <w:rFonts w:ascii="Courier New" w:hAnsi="Courier New" w:cs="Courier New" w:hint="default"/>
+      </w:rPr>
+    </w:lvl>
+    <w:lvl w:ilvl="2" w:tplc="04090005" w:tentative="1">
+      <w:start w:val="1"/>
+      <w:numFmt w:val="bullet"/>
+      <w:lvlText w:val=""/>
+      <w:lvlJc w:val="left"/>
+      <w:pPr>
+        <w:ind w:left="2160" w:hanging="360"/>
+      </w:pPr>
+      <w:rPr>
+        <w:rFonts w:ascii="Wingdings" w:hAnsi="Wingdings" w:hint="default"/>
+      </w:rPr>
+    </w:lvl>
+    <w:lvl w:ilvl="3" w:tplc="04090001" w:tentative="1">
+      <w:start w:val="1"/>
+      <w:numFmt w:val="bullet"/>
+      <w:lvlText w:val=""/>
+      <w:lvlJc w:val="left"/>
+      <w:pPr>
+        <w:ind w:left="2880" w:hanging="360"/>
+      </w:pPr>
+      <w:rPr>
+        <w:rFonts w:ascii="Symbol" w:hAnsi="Symbol" w:hint="default"/>
+      </w:rPr>
+    </w:lvl>
+    <w:lvl w:ilvl="4" w:tplc="04090003" w:tentative="1">
+      <w:start w:val="1"/>
+      <w:numFmt w:val="bullet"/>
+      <w:lvlText w:val="o"/>
+      <w:lvlJc w:val="left"/>
+      <w:pPr>
+        <w:ind w:left="3600" w:hanging="360"/>
+      </w:pPr>
+      <w:rPr>
+        <w:rFonts w:ascii="Courier New" w:hAnsi="Courier New" w:cs="Courier New" w:hint="default"/>
+      </w:rPr>
+    </w:lvl>
+    <w:lvl w:ilvl="5" w:tplc="04090005" w:tentative="1">
+      <w:start w:val="1"/>
+      <w:numFmt w:val="bullet"/>
+      <w:lvlText w:val=""/>
+      <w:lvlJc w:val="left"/>
+      <w:pPr>
+        <w:ind w:left="4320" w:hanging="360"/>
+      </w:pPr>
+      <w:rPr>
+        <w:rFonts w:ascii="Wingdings" w:hAnsi="Wingdings" w:hint="default"/>
+      </w:rPr>
+    </w:lvl>
+    <w:lvl w:ilvl="6" w:tplc="04090001" w:tentative="1">
+      <w:start w:val="1"/>
+      <w:numFmt w:val="bullet"/>
+      <w:lvlText w:val=""/>
+      <w:lvlJc w:val="left"/>
+      <w:pPr>
+        <w:ind w:left="5040" w:hanging="360"/>
+      </w:pPr>
+      <w:rPr>
+        <w:rFonts w:ascii="Symbol" w:hAnsi="Symbol" w:hint="default"/>
+      </w:rPr>
+    </w:lvl>
+    <w:lvl w:ilvl="7" w:tplc="04090003" w:tentative="1">
+      <w:start w:val="1"/>
+      <w:numFmt w:val="bullet"/>
+      <w:lvlText w:val="o"/>
+      <w:lvlJc w:val="left"/>
+      <w:pPr>
+        <w:ind w:left="5760" w:hanging="360"/>
+      </w:pPr>
+      <w:rPr>
+        <w:rFonts w:ascii="Courier New" w:hAnsi="Courier New" w:cs="Courier New" w:hint="default"/>
+      </w:rPr>
+    </w:lvl>
+    <w:lvl w:ilvl="8" w:tplc="04090005" w:tentative="1">
+      <w:start w:val="1"/>
+      <w:numFmt w:val="bullet"/>
+      <w:lvlText w:val=""/>
+      <w:lvlJc w:val="left"/>
+      <w:pPr>
+        <w:ind w:left="6480" w:hanging="360"/>
+      </w:pPr>
+      <w:rPr>
+        <w:rFonts w:ascii="Wingdings" w:hAnsi="Wingdings" w:hint="default"/>
+      </w:rPr>
+    </w:lvl>
+  </w:abstractNum>
+  <w:abstractNum w:abstractNumId="18" w15:restartNumberingAfterBreak="0">
     <w:nsid w:val="57867F15"/>
     <w:multiLevelType w:val="hybridMultilevel"/>
     <w:tmpl w:val="BFB4137E"/>
@@ -9426,7 +12629,7 @@
       </w:pPr>
     </w:lvl>
   </w:abstractNum>
-  <w:abstractNum w:abstractNumId="18" w15:restartNumberingAfterBreak="0">
+  <w:abstractNum w:abstractNumId="19" w15:restartNumberingAfterBreak="0">
     <w:nsid w:val="5CF6186B"/>
     <w:multiLevelType w:val="hybridMultilevel"/>
     <w:tmpl w:val="ACEA042E"/>
@@ -9539,10 +12742,10 @@
       </w:rPr>
     </w:lvl>
   </w:abstractNum>
-  <w:abstractNum w:abstractNumId="19" w15:restartNumberingAfterBreak="0">
-    <w:nsid w:val="6A3E234C"/>
+  <w:abstractNum w:abstractNumId="20" w15:restartNumberingAfterBreak="0">
+    <w:nsid w:val="643A5C3F"/>
     <w:multiLevelType w:val="hybridMultilevel"/>
-    <w:tmpl w:val="A7747E22"/>
+    <w:tmpl w:val="68EED5E0"/>
     <w:lvl w:ilvl="0" w:tplc="04090001">
       <w:start w:val="1"/>
       <w:numFmt w:val="bullet"/>
@@ -9652,7 +12855,120 @@
       </w:rPr>
     </w:lvl>
   </w:abstractNum>
-  <w:abstractNum w:abstractNumId="20" w15:restartNumberingAfterBreak="0">
+  <w:abstractNum w:abstractNumId="21" w15:restartNumberingAfterBreak="0">
+    <w:nsid w:val="6A3E234C"/>
+    <w:multiLevelType w:val="hybridMultilevel"/>
+    <w:tmpl w:val="3B2A0C5C"/>
+    <w:lvl w:ilvl="0" w:tplc="04090001">
+      <w:start w:val="1"/>
+      <w:numFmt w:val="bullet"/>
+      <w:lvlText w:val=""/>
+      <w:lvlJc w:val="left"/>
+      <w:pPr>
+        <w:ind w:left="720" w:hanging="360"/>
+      </w:pPr>
+      <w:rPr>
+        <w:rFonts w:ascii="Symbol" w:hAnsi="Symbol" w:hint="default"/>
+      </w:rPr>
+    </w:lvl>
+    <w:lvl w:ilvl="1" w:tplc="04090003" w:tentative="1">
+      <w:start w:val="1"/>
+      <w:numFmt w:val="bullet"/>
+      <w:lvlText w:val="o"/>
+      <w:lvlJc w:val="left"/>
+      <w:pPr>
+        <w:ind w:left="1440" w:hanging="360"/>
+      </w:pPr>
+      <w:rPr>
+        <w:rFonts w:ascii="Courier New" w:hAnsi="Courier New" w:cs="Courier New" w:hint="default"/>
+      </w:rPr>
+    </w:lvl>
+    <w:lvl w:ilvl="2" w:tplc="04090005" w:tentative="1">
+      <w:start w:val="1"/>
+      <w:numFmt w:val="bullet"/>
+      <w:lvlText w:val=""/>
+      <w:lvlJc w:val="left"/>
+      <w:pPr>
+        <w:ind w:left="2160" w:hanging="360"/>
+      </w:pPr>
+      <w:rPr>
+        <w:rFonts w:ascii="Wingdings" w:hAnsi="Wingdings" w:hint="default"/>
+      </w:rPr>
+    </w:lvl>
+    <w:lvl w:ilvl="3" w:tplc="04090001" w:tentative="1">
+      <w:start w:val="1"/>
+      <w:numFmt w:val="bullet"/>
+      <w:lvlText w:val=""/>
+      <w:lvlJc w:val="left"/>
+      <w:pPr>
+        <w:ind w:left="2880" w:hanging="360"/>
+      </w:pPr>
+      <w:rPr>
+        <w:rFonts w:ascii="Symbol" w:hAnsi="Symbol" w:hint="default"/>
+      </w:rPr>
+    </w:lvl>
+    <w:lvl w:ilvl="4" w:tplc="04090003" w:tentative="1">
+      <w:start w:val="1"/>
+      <w:numFmt w:val="bullet"/>
+      <w:lvlText w:val="o"/>
+      <w:lvlJc w:val="left"/>
+      <w:pPr>
+        <w:ind w:left="3600" w:hanging="360"/>
+      </w:pPr>
+      <w:rPr>
+        <w:rFonts w:ascii="Courier New" w:hAnsi="Courier New" w:cs="Courier New" w:hint="default"/>
+      </w:rPr>
+    </w:lvl>
+    <w:lvl w:ilvl="5" w:tplc="04090005" w:tentative="1">
+      <w:start w:val="1"/>
+      <w:numFmt w:val="bullet"/>
+      <w:lvlText w:val=""/>
+      <w:lvlJc w:val="left"/>
+      <w:pPr>
+        <w:ind w:left="4320" w:hanging="360"/>
+      </w:pPr>
+      <w:rPr>
+        <w:rFonts w:ascii="Wingdings" w:hAnsi="Wingdings" w:hint="default"/>
+      </w:rPr>
+    </w:lvl>
+    <w:lvl w:ilvl="6" w:tplc="04090001" w:tentative="1">
+      <w:start w:val="1"/>
+      <w:numFmt w:val="bullet"/>
+      <w:lvlText w:val=""/>
+      <w:lvlJc w:val="left"/>
+      <w:pPr>
+        <w:ind w:left="5040" w:hanging="360"/>
+      </w:pPr>
+      <w:rPr>
+        <w:rFonts w:ascii="Symbol" w:hAnsi="Symbol" w:hint="default"/>
+      </w:rPr>
+    </w:lvl>
+    <w:lvl w:ilvl="7" w:tplc="04090003" w:tentative="1">
+      <w:start w:val="1"/>
+      <w:numFmt w:val="bullet"/>
+      <w:lvlText w:val="o"/>
+      <w:lvlJc w:val="left"/>
+      <w:pPr>
+        <w:ind w:left="5760" w:hanging="360"/>
+      </w:pPr>
+      <w:rPr>
+        <w:rFonts w:ascii="Courier New" w:hAnsi="Courier New" w:cs="Courier New" w:hint="default"/>
+      </w:rPr>
+    </w:lvl>
+    <w:lvl w:ilvl="8" w:tplc="04090005" w:tentative="1">
+      <w:start w:val="1"/>
+      <w:numFmt w:val="bullet"/>
+      <w:lvlText w:val=""/>
+      <w:lvlJc w:val="left"/>
+      <w:pPr>
+        <w:ind w:left="6480" w:hanging="360"/>
+      </w:pPr>
+      <w:rPr>
+        <w:rFonts w:ascii="Wingdings" w:hAnsi="Wingdings" w:hint="default"/>
+      </w:rPr>
+    </w:lvl>
+  </w:abstractNum>
+  <w:abstractNum w:abstractNumId="22" w15:restartNumberingAfterBreak="0">
     <w:nsid w:val="6A994E02"/>
     <w:multiLevelType w:val="hybridMultilevel"/>
     <w:tmpl w:val="F496AE92"/>
@@ -9811,22 +13127,28 @@
     <w:abstractNumId w:val="16"/>
   </w:num>
   <w:num w:numId="16">
-    <w:abstractNumId w:val="17"/>
+    <w:abstractNumId w:val="18"/>
   </w:num>
   <w:num w:numId="17">
     <w:abstractNumId w:val="11"/>
   </w:num>
   <w:num w:numId="18">
-    <w:abstractNumId w:val="20"/>
+    <w:abstractNumId w:val="22"/>
   </w:num>
   <w:num w:numId="19">
-    <w:abstractNumId w:val="18"/>
+    <w:abstractNumId w:val="19"/>
   </w:num>
   <w:num w:numId="20">
     <w:abstractNumId w:val="13"/>
   </w:num>
   <w:num w:numId="21">
-    <w:abstractNumId w:val="19"/>
+    <w:abstractNumId w:val="21"/>
+  </w:num>
+  <w:num w:numId="22">
+    <w:abstractNumId w:val="17"/>
+  </w:num>
+  <w:num w:numId="23">
+    <w:abstractNumId w:val="20"/>
   </w:num>
 </w:numbering>
 </file>
@@ -10452,6 +13774,7 @@
   <w:style w:type="character" w:default="1" w:styleId="DefaultParagraphFont">
     <w:name w:val="Default Paragraph Font"/>
     <w:uiPriority w:val="1"/>
+    <w:semiHidden/>
     <w:unhideWhenUsed/>
   </w:style>
   <w:style w:type="table" w:default="1" w:styleId="TableNormal">
@@ -21304,6 +24627,29 @@
       </w:rPr>
     </w:tblStylePr>
   </w:style>
+  <w:style w:type="character" w:styleId="Hyperlink">
+    <w:name w:val="Hyperlink"/>
+    <w:basedOn w:val="DefaultParagraphFont"/>
+    <w:uiPriority w:val="99"/>
+    <w:unhideWhenUsed/>
+    <w:rsid w:val="00803828"/>
+    <w:rPr>
+      <w:color w:val="0000FF" w:themeColor="hyperlink"/>
+      <w:u w:val="single"/>
+    </w:rPr>
+  </w:style>
+  <w:style w:type="character" w:styleId="UnresolvedMention">
+    <w:name w:val="Unresolved Mention"/>
+    <w:basedOn w:val="DefaultParagraphFont"/>
+    <w:uiPriority w:val="99"/>
+    <w:semiHidden/>
+    <w:unhideWhenUsed/>
+    <w:rsid w:val="00803828"/>
+    <w:rPr>
+      <w:color w:val="605E5C"/>
+      <w:shd w:val="clear" w:color="auto" w:fill="E1DFDD"/>
+    </w:rPr>
+  </w:style>
 </w:styles>
 </file>
 

--- a/software-architecture/defining-an-app's-MSs-architecture.docx
+++ b/software-architecture/defining-an-app's-MSs-architecture.docx
@@ -7814,25 +7814,7 @@
         <w:pStyle w:val="NoSpacing"/>
       </w:pPr>
       <w:r>
-        <w:t>So far in this chapter, we’ve looked at the main ways to define a microservice architecture.</w:t>
-      </w:r>
-      <w:r>
-        <w:t xml:space="preserve"> </w:t>
-      </w:r>
-      <w:r>
-        <w:t>We can also adapt and use a couple of principles from object-oriented design</w:t>
-      </w:r>
-      <w:r>
-        <w:t xml:space="preserve"> </w:t>
-      </w:r>
-      <w:r>
-        <w:t>when applying the microservice architecture pattern. These principles were created</w:t>
-      </w:r>
-      <w:r>
-        <w:t xml:space="preserve"> </w:t>
-      </w:r>
-      <w:r>
-        <w:t xml:space="preserve">by Robert C. Martin and described in his classic book </w:t>
+        <w:t xml:space="preserve">So far in this chapter, we’ve looked at the main ways to define a microservice architecture. We can also adapt and use a couple of principles from object-oriented design when applying the microservice architecture pattern. These principles were created by Robert C. Martin and described in his classic book </w:t>
       </w:r>
       <w:r>
         <w:rPr>
@@ -7854,31 +7836,7 @@
         <w:t xml:space="preserve">Applications Using The Booch Method </w:t>
       </w:r>
       <w:r>
-        <w:t>(Prentice Hall, 1995). The first principle is the Single</w:t>
-      </w:r>
-      <w:r>
-        <w:t xml:space="preserve"> </w:t>
-      </w:r>
-      <w:r>
-        <w:t>Responsibility Principle (SRP), for defining the responsibilities of a class. The second</w:t>
-      </w:r>
-      <w:r>
-        <w:t xml:space="preserve"> </w:t>
-      </w:r>
-      <w:r>
-        <w:t>principle is the Common Closure Principle (CCP), for organizing classes into</w:t>
-      </w:r>
-      <w:r>
-        <w:t xml:space="preserve"> </w:t>
-      </w:r>
-      <w:r>
-        <w:t>packages. Let’s take a look at these principles and see how they can be applied to the</w:t>
-      </w:r>
-      <w:r>
-        <w:t xml:space="preserve"> </w:t>
-      </w:r>
-      <w:r>
-        <w:t>microservice architecture</w:t>
+        <w:t>(Prentice Hall, 1995). The first principle is the Single Responsibility Principle (SRP), for defining the responsibilities of a class. The second principle is the Common Closure Principle (CCP), for organizing classes into packages. Let’s take a look at these principles and see how they can be applied to the microservice architecture</w:t>
       </w:r>
       <w:r>
         <w:t>:</w:t>
@@ -7950,25 +7908,7 @@
         <w:pStyle w:val="NoSpacing"/>
       </w:pPr>
       <w:r>
-        <w:t>Each responsibility that a class has is a potential reason for that class to change. If a</w:t>
-      </w:r>
-      <w:r>
-        <w:t xml:space="preserve"> </w:t>
-      </w:r>
-      <w:r>
-        <w:t>class has multiple responsibilities that change independently, the class won’t be stable.</w:t>
-      </w:r>
-      <w:r>
-        <w:t xml:space="preserve"> </w:t>
-      </w:r>
-      <w:r>
-        <w:t>By following the SRP, you define classes that each have a single responsibility and</w:t>
-      </w:r>
-      <w:r>
-        <w:t xml:space="preserve"> </w:t>
-      </w:r>
-      <w:r>
-        <w:t>hence a single reason for change.</w:t>
+        <w:t>Each responsibility that a class has is a potential reason for that class to change. If a class has multiple responsibilities that change independently, the class won’t be stable. By following the SRP, you define classes that each have a single responsibility and hence a single reason for change.</w:t>
       </w:r>
     </w:p>
     <w:p>
@@ -7984,351 +7924,179 @@
         <w:pStyle w:val="NoSpacing"/>
       </w:pPr>
       <w:r>
-        <w:t>We can apply SRP when defining a microservice architecture and create small,</w:t>
-      </w:r>
-      <w:r>
-        <w:t xml:space="preserve"> </w:t>
-      </w:r>
-      <w:r>
-        <w:t xml:space="preserve">cohesive services that each have a single responsibility. </w:t>
+        <w:t xml:space="preserve">We can apply SRP when defining a microservice architecture and create small, cohesive services that each have a single responsibility. </w:t>
       </w:r>
       <w:r>
         <w:rPr>
           <w:b/>
           <w:bCs/>
         </w:rPr>
-        <w:t>This will reduce the size of the</w:t>
+        <w:t>This will reduce the size of the services</w:t>
+      </w:r>
+      <w:r>
+        <w:t xml:space="preserve"> and </w:t>
       </w:r>
       <w:r>
         <w:rPr>
           <w:b/>
           <w:bCs/>
         </w:rPr>
-        <w:t xml:space="preserve"> </w:t>
-      </w:r>
-      <w:r>
+        <w:t>increase their stability</w:t>
+      </w:r>
+      <w:r>
+        <w:t>. The new FTGO architecture is an example of SRP in action. Each aspect of getting food to a consumer—order taking, order preparation, and delivery—is the responsibility of a separate service.</w:t>
+      </w:r>
+    </w:p>
+    <w:p>
+      <w:pPr>
+        <w:pStyle w:val="NoSpacing"/>
+      </w:pPr>
+    </w:p>
+    <w:p>
+      <w:pPr>
+        <w:pStyle w:val="Heading3"/>
+      </w:pPr>
+      <w:r>
+        <w:t>Common Closure Principle</w:t>
+      </w:r>
+    </w:p>
+    <w:p/>
+    <w:p>
+      <w:pPr>
+        <w:pStyle w:val="NoSpacing"/>
+        <w:rPr>
+          <w:i/>
+          <w:iCs/>
+        </w:rPr>
+      </w:pPr>
+      <w:r>
+        <w:rPr>
+          <w:i/>
+          <w:iCs/>
+        </w:rPr>
+        <w:t>“</w:t>
+      </w:r>
+      <w:r>
+        <w:rPr>
+          <w:i/>
+          <w:iCs/>
+        </w:rPr>
+        <w:t>The classes in a package should be closed together against the same kinds of changes. A change that affects a package affects all the classes in that package.</w:t>
+      </w:r>
+      <w:r>
+        <w:rPr>
+          <w:i/>
+          <w:iCs/>
+        </w:rPr>
+        <w:t>”</w:t>
+      </w:r>
+    </w:p>
+    <w:p>
+      <w:pPr>
+        <w:pStyle w:val="NoSpacing"/>
+        <w:rPr>
+          <w:i/>
+          <w:iCs/>
+        </w:rPr>
+      </w:pPr>
+    </w:p>
+    <w:p>
+      <w:pPr>
+        <w:pStyle w:val="NoSpacing"/>
         <w:rPr>
           <w:b/>
           <w:bCs/>
         </w:rPr>
-        <w:t>services</w:t>
-      </w:r>
-      <w:r>
-        <w:t xml:space="preserve"> and </w:t>
-      </w:r>
+      </w:pPr>
       <w:r>
         <w:rPr>
           <w:b/>
           <w:bCs/>
         </w:rPr>
-        <w:t>increase their stability</w:t>
-      </w:r>
-      <w:r>
-        <w:t>. The new FTGO architecture is an example of SRP</w:t>
-      </w:r>
-      <w:r>
-        <w:t xml:space="preserve"> </w:t>
-      </w:r>
-      <w:r>
-        <w:t>in action. Each aspect of getting food to a consumer—order taking, order preparation,</w:t>
-      </w:r>
-      <w:r>
-        <w:t xml:space="preserve"> </w:t>
-      </w:r>
-      <w:r>
-        <w:t>and delivery—is the responsibility of a separate service.</w:t>
-      </w:r>
-    </w:p>
-    <w:p>
-      <w:pPr>
-        <w:pStyle w:val="NoSpacing"/>
-      </w:pPr>
-    </w:p>
-    <w:p>
-      <w:pPr>
-        <w:pStyle w:val="Heading3"/>
-      </w:pPr>
-      <w:r>
-        <w:t>Common Closure Principle</w:t>
-      </w:r>
-    </w:p>
-    <w:p/>
-    <w:p>
-      <w:pPr>
-        <w:pStyle w:val="NoSpacing"/>
-        <w:rPr>
-          <w:i/>
-          <w:iCs/>
-        </w:rPr>
-      </w:pPr>
-      <w:r>
-        <w:rPr>
-          <w:i/>
-          <w:iCs/>
-        </w:rPr>
-        <w:t>“</w:t>
-      </w:r>
-      <w:r>
-        <w:rPr>
-          <w:i/>
-          <w:iCs/>
-        </w:rPr>
-        <w:t>The classes in a package should be closed together against the same kinds of changes. A</w:t>
-      </w:r>
-      <w:r>
-        <w:rPr>
-          <w:i/>
-          <w:iCs/>
-        </w:rPr>
-        <w:t xml:space="preserve"> </w:t>
-      </w:r>
-      <w:r>
-        <w:rPr>
-          <w:i/>
-          <w:iCs/>
-        </w:rPr>
-        <w:t>change that affects a package affects all the classes in that package.</w:t>
-      </w:r>
-      <w:r>
-        <w:rPr>
-          <w:i/>
-          <w:iCs/>
-        </w:rPr>
-        <w:t>”</w:t>
-      </w:r>
-    </w:p>
-    <w:p>
-      <w:pPr>
-        <w:pStyle w:val="NoSpacing"/>
-        <w:rPr>
-          <w:i/>
-          <w:iCs/>
-        </w:rPr>
-      </w:pPr>
-    </w:p>
-    <w:p>
-      <w:pPr>
-        <w:pStyle w:val="NoSpacing"/>
+        <w:t>The idea is that if two classes change in lockstep because of the same underlying reason, then they belong in the same package.</w:t>
+      </w:r>
+      <w:r>
+        <w:t xml:space="preserve"> Perhaps, for example, those classes implement a different aspect of a particular business rule. The goal is that when that business rule changes, developers only need to change code in a small number of packages (ideally only one). </w:t>
+      </w:r>
+      <w:r>
         <w:rPr>
           <w:b/>
           <w:bCs/>
         </w:rPr>
-      </w:pPr>
-      <w:r>
+        <w:t>Adhering to the CCP significantly improves the maintainability of an application.</w:t>
+      </w:r>
+    </w:p>
+    <w:p>
+      <w:pPr>
+        <w:pStyle w:val="NoSpacing"/>
+      </w:pPr>
+    </w:p>
+    <w:p>
+      <w:pPr>
+        <w:pStyle w:val="NoSpacing"/>
         <w:rPr>
           <w:b/>
           <w:bCs/>
         </w:rPr>
-        <w:t>The idea is that if two classes change in lockstep because of the same underlying reason,</w:t>
+      </w:pPr>
+      <w:r>
+        <w:t xml:space="preserve">We can apply CCP when creating a microservice architecture and </w:t>
       </w:r>
       <w:r>
         <w:rPr>
           <w:b/>
           <w:bCs/>
         </w:rPr>
-        <w:t xml:space="preserve"> </w:t>
+        <w:t>package components that change for the same reason into the same service.</w:t>
+      </w:r>
+      <w:r>
+        <w:t xml:space="preserve"> Doing this will minimize the number of services that need to be changed and deployed when some requirement changes. Ideally, a change will only affect a single team and a single service</w:t>
       </w:r>
       <w:r>
         <w:rPr>
           <w:b/>
           <w:bCs/>
         </w:rPr>
-        <w:t>then they belong in the same package.</w:t>
-      </w:r>
-      <w:r>
-        <w:t xml:space="preserve"> Perhaps, for example, those classes implement</w:t>
-      </w:r>
-      <w:r>
-        <w:t xml:space="preserve"> </w:t>
-      </w:r>
-      <w:r>
-        <w:t>a different aspect of a particular business rule. The goal is that when that</w:t>
-      </w:r>
-      <w:r>
-        <w:t xml:space="preserve"> </w:t>
-      </w:r>
-      <w:r>
-        <w:t>business rule changes, developers only need to change code in a small number of</w:t>
-      </w:r>
-      <w:r>
-        <w:t xml:space="preserve"> </w:t>
-      </w:r>
-      <w:r>
-        <w:t xml:space="preserve">packages (ideally only one). </w:t>
-      </w:r>
-      <w:r>
+        <w:t>. CCP is the antidote to the distributed monolith anti-pattern.</w:t>
+      </w:r>
+    </w:p>
+    <w:p>
+      <w:pPr>
+        <w:pStyle w:val="NoSpacing"/>
         <w:rPr>
           <w:b/>
           <w:bCs/>
         </w:rPr>
-        <w:t>Adhering to the CCP significantly improves the maintainability</w:t>
-      </w:r>
-      <w:r>
+      </w:pPr>
+    </w:p>
+    <w:p>
+      <w:pPr>
+        <w:pStyle w:val="NoSpacing"/>
         <w:rPr>
           <w:b/>
           <w:bCs/>
         </w:rPr>
-        <w:t xml:space="preserve"> </w:t>
+      </w:pPr>
+      <w:r>
+        <w:lastRenderedPageBreak/>
+        <w:t xml:space="preserve">Decomposition by business capability and by subdomain along with SRP and CCP are good techniques for decomposing an application into services. </w:t>
       </w:r>
       <w:r>
         <w:rPr>
           <w:b/>
           <w:bCs/>
         </w:rPr>
-        <w:t>of an application.</w:t>
-      </w:r>
-    </w:p>
-    <w:p>
-      <w:pPr>
-        <w:pStyle w:val="NoSpacing"/>
-      </w:pPr>
-    </w:p>
-    <w:p>
-      <w:pPr>
-        <w:pStyle w:val="NoSpacing"/>
+        <w:t>In order to apply them and successfully</w:t>
+      </w:r>
+      <w:r>
+        <w:t xml:space="preserve"> develop a microservice architecture, </w:t>
+      </w:r>
+      <w:r>
         <w:rPr>
           <w:b/>
           <w:bCs/>
         </w:rPr>
-      </w:pPr>
-      <w:r>
-        <w:t xml:space="preserve">We can apply CCP when creating a microservice architecture and </w:t>
-      </w:r>
-      <w:r>
-        <w:rPr>
-          <w:b/>
-          <w:bCs/>
-        </w:rPr>
-        <w:t>package components</w:t>
-      </w:r>
-      <w:r>
-        <w:rPr>
-          <w:b/>
-          <w:bCs/>
-        </w:rPr>
-        <w:t xml:space="preserve"> </w:t>
-      </w:r>
-      <w:r>
-        <w:rPr>
-          <w:b/>
-          <w:bCs/>
-        </w:rPr>
-        <w:t>that change for the same reason into the same service.</w:t>
-      </w:r>
-      <w:r>
-        <w:t xml:space="preserve"> Doing this will minimize</w:t>
-      </w:r>
-      <w:r>
-        <w:t xml:space="preserve"> </w:t>
-      </w:r>
-      <w:r>
-        <w:t>the number of services that need</w:t>
-      </w:r>
-      <w:r>
-        <w:t xml:space="preserve"> </w:t>
-      </w:r>
-      <w:r>
-        <w:t>to be changed and deployed when some requirement</w:t>
-      </w:r>
-      <w:r>
-        <w:t xml:space="preserve"> </w:t>
-      </w:r>
-      <w:r>
-        <w:t>changes. Ideally, a change will only affect a single team and a single service</w:t>
-      </w:r>
-      <w:r>
-        <w:rPr>
-          <w:b/>
-          <w:bCs/>
-        </w:rPr>
-        <w:t>. CCP</w:t>
-      </w:r>
-      <w:r>
-        <w:rPr>
-          <w:b/>
-          <w:bCs/>
-        </w:rPr>
-        <w:t xml:space="preserve"> </w:t>
-      </w:r>
-      <w:r>
-        <w:rPr>
-          <w:b/>
-          <w:bCs/>
-        </w:rPr>
-        <w:t>is the antidote to the distributed monolith anti-pattern.</w:t>
-      </w:r>
-    </w:p>
-    <w:p>
-      <w:pPr>
-        <w:pStyle w:val="NoSpacing"/>
-        <w:rPr>
-          <w:b/>
-          <w:bCs/>
-        </w:rPr>
-      </w:pPr>
-    </w:p>
-    <w:p>
-      <w:pPr>
-        <w:pStyle w:val="NoSpacing"/>
-        <w:rPr>
-          <w:b/>
-          <w:bCs/>
-        </w:rPr>
-      </w:pPr>
-      <w:r>
-        <w:lastRenderedPageBreak/>
-        <w:t>Decomposition by business capability and by subdomain along with SRP and CCP</w:t>
-      </w:r>
-      <w:r>
-        <w:t xml:space="preserve"> </w:t>
-      </w:r>
-      <w:r>
-        <w:t xml:space="preserve">are good techniques for decomposing an application into services. </w:t>
-      </w:r>
-      <w:r>
-        <w:rPr>
-          <w:b/>
-          <w:bCs/>
-        </w:rPr>
-        <w:t>In order to apply</w:t>
-      </w:r>
-      <w:r>
-        <w:rPr>
-          <w:b/>
-          <w:bCs/>
-        </w:rPr>
-        <w:t xml:space="preserve"> </w:t>
-      </w:r>
-      <w:r>
-        <w:rPr>
-          <w:b/>
-          <w:bCs/>
-        </w:rPr>
-        <w:t>them and successfully</w:t>
-      </w:r>
-      <w:r>
-        <w:t xml:space="preserve"> develop a microservice architecture, </w:t>
-      </w:r>
-      <w:r>
-        <w:rPr>
-          <w:b/>
-          <w:bCs/>
-        </w:rPr>
-        <w:t>you must solve some transaction</w:t>
-      </w:r>
-      <w:r>
-        <w:rPr>
-          <w:b/>
-          <w:bCs/>
-        </w:rPr>
-        <w:t xml:space="preserve"> </w:t>
-      </w:r>
-      <w:r>
-        <w:rPr>
-          <w:b/>
-          <w:bCs/>
-        </w:rPr>
-        <w:t>management</w:t>
+        <w:t>you must solve some transaction management</w:t>
       </w:r>
       <w:r>
         <w:t xml:space="preserve"> and </w:t>
@@ -8392,43 +8160,7 @@
           <w:sz w:val="20"/>
           <w:szCs w:val="20"/>
         </w:rPr>
-        <w:t>On the surface, the strategy of creating a microservice architecture by defining services</w:t>
-      </w:r>
-      <w:r>
-        <w:rPr>
-          <w:rFonts w:ascii="NewBaskerville-Roman" w:hAnsi="NewBaskerville-Roman" w:cs="NewBaskerville-Roman"/>
-          <w:color w:val="262626"/>
-          <w:sz w:val="20"/>
-          <w:szCs w:val="20"/>
-        </w:rPr>
-        <w:t xml:space="preserve"> </w:t>
-      </w:r>
-      <w:r>
-        <w:rPr>
-          <w:rFonts w:ascii="NewBaskerville-Roman" w:hAnsi="NewBaskerville-Roman" w:cs="NewBaskerville-Roman"/>
-          <w:color w:val="262626"/>
-          <w:sz w:val="20"/>
-          <w:szCs w:val="20"/>
-        </w:rPr>
-        <w:t>corresponding to business capabilities or subdomains looks straightforward. You</w:t>
-      </w:r>
-      <w:r>
-        <w:rPr>
-          <w:rFonts w:ascii="NewBaskerville-Roman" w:hAnsi="NewBaskerville-Roman" w:cs="NewBaskerville-Roman"/>
-          <w:color w:val="262626"/>
-          <w:sz w:val="20"/>
-          <w:szCs w:val="20"/>
-        </w:rPr>
-        <w:t xml:space="preserve"> </w:t>
-      </w:r>
-      <w:r>
-        <w:rPr>
-          <w:rFonts w:ascii="NewBaskerville-Roman" w:hAnsi="NewBaskerville-Roman" w:cs="NewBaskerville-Roman"/>
-          <w:color w:val="262626"/>
-          <w:sz w:val="20"/>
-          <w:szCs w:val="20"/>
-        </w:rPr>
-        <w:t>may, however, encounter several obstacles:</w:t>
+        <w:t>On the surface, the strategy of creating a microservice architecture by defining services corresponding to business capabilities or subdomains looks straightforward. You may, however, encounter several obstacles:</w:t>
       </w:r>
     </w:p>
     <w:p>
@@ -8486,43 +8218,7 @@
           <w:sz w:val="20"/>
           <w:szCs w:val="20"/>
         </w:rPr>
-        <w:t>is an ever-present concern in a distributed system. You might discover</w:t>
-      </w:r>
-      <w:r>
-        <w:rPr>
-          <w:rFonts w:ascii="NewBaskerville-Roman" w:hAnsi="NewBaskerville-Roman" w:cs="NewBaskerville-Roman"/>
-          <w:color w:val="262626"/>
-          <w:sz w:val="20"/>
-          <w:szCs w:val="20"/>
-        </w:rPr>
-        <w:t xml:space="preserve"> </w:t>
-      </w:r>
-      <w:r>
-        <w:rPr>
-          <w:rFonts w:ascii="NewBaskerville-Roman" w:hAnsi="NewBaskerville-Roman" w:cs="NewBaskerville-Roman"/>
-          <w:color w:val="262626"/>
-          <w:sz w:val="20"/>
-          <w:szCs w:val="20"/>
-        </w:rPr>
-        <w:t>that a particular decomposition into services results in a large number of round-trips</w:t>
-      </w:r>
-      <w:r>
-        <w:rPr>
-          <w:rFonts w:ascii="NewBaskerville-Roman" w:hAnsi="NewBaskerville-Roman" w:cs="NewBaskerville-Roman"/>
-          <w:color w:val="262626"/>
-          <w:sz w:val="20"/>
-          <w:szCs w:val="20"/>
-        </w:rPr>
-        <w:t xml:space="preserve"> </w:t>
-      </w:r>
-      <w:r>
-        <w:rPr>
-          <w:rFonts w:ascii="NewBaskerville-Roman" w:hAnsi="NewBaskerville-Roman" w:cs="NewBaskerville-Roman"/>
-          <w:color w:val="262626"/>
-          <w:sz w:val="20"/>
-          <w:szCs w:val="20"/>
-        </w:rPr>
-        <w:t xml:space="preserve">between two services. Sometimes, </w:t>
+        <w:t xml:space="preserve">is an ever-present concern in a distributed system. You might discover that a particular decomposition into services results in a large number of round-trips between two services. Sometimes, </w:t>
       </w:r>
       <w:r>
         <w:rPr>
@@ -8533,7 +8229,16 @@
           <w:sz w:val="20"/>
           <w:szCs w:val="20"/>
         </w:rPr>
-        <w:t>you can reduce the latency to an acceptable amount</w:t>
+        <w:t>you can reduce the latency to an acceptable amount by implementing a batch API for fetching multiple objects in a single round trip</w:t>
+      </w:r>
+      <w:r>
+        <w:rPr>
+          <w:rFonts w:ascii="NewBaskerville-Roman" w:hAnsi="NewBaskerville-Roman" w:cs="NewBaskerville-Roman"/>
+          <w:color w:val="262626"/>
+          <w:sz w:val="20"/>
+          <w:szCs w:val="20"/>
+        </w:rPr>
+        <w:t xml:space="preserve">. </w:t>
       </w:r>
       <w:r>
         <w:rPr>
@@ -8544,82 +8249,7 @@
           <w:sz w:val="20"/>
           <w:szCs w:val="20"/>
         </w:rPr>
-        <w:t xml:space="preserve"> </w:t>
-      </w:r>
-      <w:r>
-        <w:rPr>
-          <w:rFonts w:ascii="NewBaskerville-Roman" w:hAnsi="NewBaskerville-Roman" w:cs="NewBaskerville-Roman"/>
-          <w:b/>
-          <w:bCs/>
-          <w:color w:val="262626"/>
-          <w:sz w:val="20"/>
-          <w:szCs w:val="20"/>
-        </w:rPr>
-        <w:t>by implementing a batch API for fetching multiple objects in a single round trip</w:t>
-      </w:r>
-      <w:r>
-        <w:rPr>
-          <w:rFonts w:ascii="NewBaskerville-Roman" w:hAnsi="NewBaskerville-Roman" w:cs="NewBaskerville-Roman"/>
-          <w:color w:val="262626"/>
-          <w:sz w:val="20"/>
-          <w:szCs w:val="20"/>
-        </w:rPr>
-        <w:t xml:space="preserve">. </w:t>
-      </w:r>
-      <w:r>
-        <w:rPr>
-          <w:rFonts w:ascii="NewBaskerville-Roman" w:hAnsi="NewBaskerville-Roman" w:cs="NewBaskerville-Roman"/>
-          <w:b/>
-          <w:bCs/>
-          <w:color w:val="262626"/>
-          <w:sz w:val="20"/>
-          <w:szCs w:val="20"/>
-        </w:rPr>
-        <w:t>But</w:t>
-      </w:r>
-      <w:r>
-        <w:rPr>
-          <w:rFonts w:ascii="NewBaskerville-Roman" w:hAnsi="NewBaskerville-Roman" w:cs="NewBaskerville-Roman"/>
-          <w:b/>
-          <w:bCs/>
-          <w:color w:val="262626"/>
-          <w:sz w:val="20"/>
-          <w:szCs w:val="20"/>
-        </w:rPr>
-        <w:t xml:space="preserve"> </w:t>
-      </w:r>
-      <w:r>
-        <w:rPr>
-          <w:rFonts w:ascii="NewBaskerville-Roman" w:hAnsi="NewBaskerville-Roman" w:cs="NewBaskerville-Roman"/>
-          <w:b/>
-          <w:bCs/>
-          <w:color w:val="262626"/>
-          <w:sz w:val="20"/>
-          <w:szCs w:val="20"/>
-        </w:rPr>
-        <w:t>in other situations, the solution is to combine services, replacing expensive IPC with</w:t>
-      </w:r>
-      <w:r>
-        <w:rPr>
-          <w:rFonts w:ascii="NewBaskerville-Roman" w:hAnsi="NewBaskerville-Roman" w:cs="NewBaskerville-Roman"/>
-          <w:b/>
-          <w:bCs/>
-          <w:color w:val="262626"/>
-          <w:sz w:val="20"/>
-          <w:szCs w:val="20"/>
-        </w:rPr>
-        <w:t xml:space="preserve"> </w:t>
-      </w:r>
-      <w:r>
-        <w:rPr>
-          <w:rFonts w:ascii="NewBaskerville-Roman" w:hAnsi="NewBaskerville-Roman" w:cs="NewBaskerville-Roman"/>
-          <w:b/>
-          <w:bCs/>
-          <w:color w:val="262626"/>
-          <w:sz w:val="20"/>
-          <w:szCs w:val="20"/>
-        </w:rPr>
-        <w:t>language-level method or function calls.</w:t>
+        <w:t>But in other situations, the solution is to combine services, replacing expensive IPC with language-level method or function calls.</w:t>
       </w:r>
     </w:p>
     <w:p>
@@ -8668,43 +8298,7 @@
           <w:sz w:val="20"/>
           <w:szCs w:val="20"/>
         </w:rPr>
-        <w:t>Another problem is how to implement interservice communication in a way that</w:t>
-      </w:r>
-      <w:r>
-        <w:rPr>
-          <w:rFonts w:ascii="NewBaskerville-Roman" w:hAnsi="NewBaskerville-Roman" w:cs="NewBaskerville-Roman"/>
-          <w:color w:val="262626"/>
-          <w:sz w:val="20"/>
-          <w:szCs w:val="20"/>
-        </w:rPr>
-        <w:t xml:space="preserve"> </w:t>
-      </w:r>
-      <w:r>
-        <w:rPr>
-          <w:rFonts w:ascii="NewBaskerville-Roman" w:hAnsi="NewBaskerville-Roman" w:cs="NewBaskerville-Roman"/>
-          <w:color w:val="262626"/>
-          <w:sz w:val="20"/>
-          <w:szCs w:val="20"/>
-        </w:rPr>
-        <w:t>doesn’t reduce availability. For example, the most straightforward way to implement</w:t>
-      </w:r>
-      <w:r>
-        <w:rPr>
-          <w:rFonts w:ascii="NewBaskerville-Roman" w:hAnsi="NewBaskerville-Roman" w:cs="NewBaskerville-Roman"/>
-          <w:color w:val="262626"/>
-          <w:sz w:val="20"/>
-          <w:szCs w:val="20"/>
-        </w:rPr>
-        <w:t xml:space="preserve"> </w:t>
-      </w:r>
-      <w:r>
-        <w:rPr>
-          <w:rFonts w:ascii="NewBaskerville-Roman" w:hAnsi="NewBaskerville-Roman" w:cs="NewBaskerville-Roman"/>
-          <w:color w:val="262626"/>
-          <w:sz w:val="20"/>
-          <w:szCs w:val="20"/>
-        </w:rPr>
-        <w:t xml:space="preserve">the </w:t>
+        <w:t xml:space="preserve">Another problem is how to implement interservice communication in a way that doesn’t reduce availability. For example, the most straightforward way to implement the </w:t>
       </w:r>
       <w:r>
         <w:rPr>
@@ -8740,25 +8334,7 @@
           <w:sz w:val="20"/>
           <w:szCs w:val="20"/>
         </w:rPr>
-        <w:t>to synchronously invoke the</w:t>
-      </w:r>
-      <w:r>
-        <w:rPr>
-          <w:rFonts w:ascii="NewBaskerville-Roman" w:hAnsi="NewBaskerville-Roman" w:cs="NewBaskerville-Roman"/>
-          <w:color w:val="262626"/>
-          <w:sz w:val="20"/>
-          <w:szCs w:val="20"/>
-        </w:rPr>
-        <w:t xml:space="preserve"> </w:t>
-      </w:r>
-      <w:r>
-        <w:rPr>
-          <w:rFonts w:ascii="NewBaskerville-Roman" w:hAnsi="NewBaskerville-Roman" w:cs="NewBaskerville-Roman"/>
-          <w:color w:val="262626"/>
-          <w:sz w:val="20"/>
-          <w:szCs w:val="20"/>
-        </w:rPr>
-        <w:t xml:space="preserve">other services using REST. The drawback of using a protocol like </w:t>
+        <w:t xml:space="preserve">to synchronously invoke the other services using REST. The drawback of using a protocol like </w:t>
       </w:r>
       <w:r>
         <w:rPr>
@@ -8778,25 +8354,7 @@
           <w:sz w:val="20"/>
           <w:szCs w:val="20"/>
         </w:rPr>
-        <w:t xml:space="preserve"> is that it</w:t>
-      </w:r>
-      <w:r>
-        <w:rPr>
-          <w:rFonts w:ascii="NewBaskerville-Roman" w:hAnsi="NewBaskerville-Roman" w:cs="NewBaskerville-Roman"/>
-          <w:color w:val="262626"/>
-          <w:sz w:val="20"/>
-          <w:szCs w:val="20"/>
-        </w:rPr>
-        <w:t xml:space="preserve"> </w:t>
-      </w:r>
-      <w:r>
-        <w:rPr>
-          <w:rFonts w:ascii="NewBaskerville-Roman" w:hAnsi="NewBaskerville-Roman" w:cs="NewBaskerville-Roman"/>
-          <w:color w:val="262626"/>
-          <w:sz w:val="20"/>
-          <w:szCs w:val="20"/>
-        </w:rPr>
-        <w:t xml:space="preserve">reduces the availability of the </w:t>
+        <w:t xml:space="preserve"> is that it reduces the availability of the </w:t>
       </w:r>
       <w:r>
         <w:rPr>
@@ -8816,7 +8374,16 @@
           <w:sz w:val="20"/>
           <w:szCs w:val="20"/>
         </w:rPr>
-        <w:t>. It won’t be able to create an order if any</w:t>
+        <w:t>. It won’t be able to create an order if any of those other services are unavailable.</w:t>
+      </w:r>
+      <w:r>
+        <w:rPr>
+          <w:rFonts w:ascii="NewBaskerville-Roman" w:hAnsi="NewBaskerville-Roman" w:cs="NewBaskerville-Roman"/>
+          <w:color w:val="262626"/>
+          <w:sz w:val="20"/>
+          <w:szCs w:val="20"/>
+        </w:rPr>
+        <w:t xml:space="preserve"> Sometimes this is a worthwhile trade-off, but in chapter 3 you’ll learn </w:t>
       </w:r>
       <w:r>
         <w:rPr>
@@ -8827,128 +8394,37 @@
           <w:sz w:val="20"/>
           <w:szCs w:val="20"/>
         </w:rPr>
-        <w:t xml:space="preserve"> </w:t>
-      </w:r>
-      <w:r>
-        <w:rPr>
-          <w:rFonts w:ascii="NewBaskerville-Roman" w:hAnsi="NewBaskerville-Roman" w:cs="NewBaskerville-Roman"/>
+        <w:t>that using asynchronous messaging, which eliminates tight coupling and improves availability, is often a better choice.</w:t>
+      </w:r>
+    </w:p>
+    <w:p>
+      <w:pPr>
+        <w:pStyle w:val="Heading3"/>
+      </w:pPr>
+      <w:r>
+        <w:t>Maintaining Data Consistency Across Services</w:t>
+      </w:r>
+    </w:p>
+    <w:p>
+      <w:pPr>
+        <w:pStyle w:val="NoSpacing"/>
+        <w:rPr>
           <w:b/>
           <w:bCs/>
-          <w:color w:val="262626"/>
-          <w:sz w:val="20"/>
-          <w:szCs w:val="20"/>
-        </w:rPr>
-        <w:t>of those other services are unavailable.</w:t>
-      </w:r>
-      <w:r>
-        <w:rPr>
-          <w:rFonts w:ascii="NewBaskerville-Roman" w:hAnsi="NewBaskerville-Roman" w:cs="NewBaskerville-Roman"/>
-          <w:color w:val="262626"/>
-          <w:sz w:val="20"/>
-          <w:szCs w:val="20"/>
-        </w:rPr>
-        <w:t xml:space="preserve"> Sometimes this is a worthwhile trade-off, but in</w:t>
-      </w:r>
-      <w:r>
-        <w:rPr>
-          <w:rFonts w:ascii="NewBaskerville-Roman" w:hAnsi="NewBaskerville-Roman" w:cs="NewBaskerville-Roman"/>
-          <w:color w:val="262626"/>
-          <w:sz w:val="20"/>
-          <w:szCs w:val="20"/>
-        </w:rPr>
-        <w:t xml:space="preserve"> </w:t>
-      </w:r>
-      <w:r>
-        <w:rPr>
-          <w:rFonts w:ascii="NewBaskerville-Roman" w:hAnsi="NewBaskerville-Roman" w:cs="NewBaskerville-Roman"/>
-          <w:color w:val="262626"/>
-          <w:sz w:val="20"/>
-          <w:szCs w:val="20"/>
-        </w:rPr>
-        <w:t xml:space="preserve">chapter 3 you’ll learn </w:t>
-      </w:r>
-      <w:r>
-        <w:rPr>
-          <w:rFonts w:ascii="NewBaskerville-Roman" w:hAnsi="NewBaskerville-Roman" w:cs="NewBaskerville-Roman"/>
+        </w:rPr>
+      </w:pPr>
+      <w:r>
+        <w:t xml:space="preserve">Another challenge is maintaining data consistency across services. </w:t>
+      </w:r>
+      <w:r>
+        <w:rPr>
           <w:b/>
           <w:bCs/>
-          <w:color w:val="262626"/>
-          <w:sz w:val="20"/>
-          <w:szCs w:val="20"/>
-        </w:rPr>
-        <w:t>that using asynchronous messaging, which eliminates tight coupling</w:t>
-      </w:r>
-      <w:r>
-        <w:rPr>
-          <w:rFonts w:ascii="NewBaskerville-Roman" w:hAnsi="NewBaskerville-Roman" w:cs="NewBaskerville-Roman"/>
-          <w:b/>
-          <w:bCs/>
-          <w:color w:val="262626"/>
-          <w:sz w:val="20"/>
-          <w:szCs w:val="20"/>
-        </w:rPr>
-        <w:t xml:space="preserve"> </w:t>
-      </w:r>
-      <w:r>
-        <w:rPr>
-          <w:rFonts w:ascii="NewBaskerville-Roman" w:hAnsi="NewBaskerville-Roman" w:cs="NewBaskerville-Roman"/>
-          <w:b/>
-          <w:bCs/>
-          <w:color w:val="262626"/>
-          <w:sz w:val="20"/>
-          <w:szCs w:val="20"/>
-        </w:rPr>
-        <w:t>and improves availability, is often a better choice.</w:t>
-      </w:r>
-    </w:p>
-    <w:p>
-      <w:pPr>
-        <w:pStyle w:val="Heading3"/>
-      </w:pPr>
-      <w:r>
-        <w:t>Maintaining Data Consistency Across Services</w:t>
-      </w:r>
-    </w:p>
-    <w:p>
-      <w:pPr>
-        <w:pStyle w:val="NoSpacing"/>
-        <w:rPr>
-          <w:b/>
-          <w:bCs/>
-        </w:rPr>
-      </w:pPr>
-      <w:r>
-        <w:t xml:space="preserve">Another challenge is maintaining data consistency across services. </w:t>
-      </w:r>
-      <w:r>
-        <w:rPr>
-          <w:b/>
-          <w:bCs/>
-        </w:rPr>
-        <w:t>Some system operations</w:t>
-      </w:r>
-      <w:r>
-        <w:rPr>
-          <w:b/>
-          <w:bCs/>
-        </w:rPr>
-        <w:t xml:space="preserve"> </w:t>
-      </w:r>
-      <w:r>
-        <w:rPr>
-          <w:b/>
-          <w:bCs/>
-        </w:rPr>
-        <w:t>need to update data in multiple services.</w:t>
-      </w:r>
-      <w:r>
-        <w:t xml:space="preserve"> For example, when a restaurant accepts</w:t>
-      </w:r>
-      <w:r>
-        <w:t xml:space="preserve"> </w:t>
-      </w:r>
-      <w:r>
-        <w:t xml:space="preserve">an order, updates must occur in both the </w:t>
+        </w:rPr>
+        <w:t>Some system operations need to update data in multiple services.</w:t>
+      </w:r>
+      <w:r>
+        <w:t xml:space="preserve"> For example, when a restaurant accepts an order, updates must occur in both the </w:t>
       </w:r>
       <w:r>
         <w:rPr>
@@ -8970,13 +8446,7 @@
         <w:t>Delivery Service</w:t>
       </w:r>
       <w:r>
-        <w:t>.</w:t>
-      </w:r>
-      <w:r>
-        <w:t xml:space="preserve"> </w:t>
-      </w:r>
-      <w:r>
-        <w:t xml:space="preserve">The </w:t>
+        <w:t xml:space="preserve">. The </w:t>
       </w:r>
       <w:r>
         <w:rPr>
@@ -9009,37 +8479,7 @@
         <w:t xml:space="preserve">Delivery Service </w:t>
       </w:r>
       <w:r>
-        <w:t>schedules</w:t>
-      </w:r>
-      <w:r>
-        <w:t xml:space="preserve"> </w:t>
-      </w:r>
-      <w:r>
-        <w:t>delivery of the order. Both of these updates must be done atomically.</w:t>
-      </w:r>
-      <w:r>
-        <w:t xml:space="preserve"> </w:t>
-      </w:r>
-      <w:r>
-        <w:t>The traditional solution is to use a two-phase, commit-based, distributed transaction</w:t>
-      </w:r>
-      <w:r>
-        <w:t xml:space="preserve"> </w:t>
-      </w:r>
-      <w:r>
-        <w:t>management mechanism. But as you’ll see in chapter 4, this is not a good</w:t>
-      </w:r>
-      <w:r>
-        <w:t xml:space="preserve"> </w:t>
-      </w:r>
-      <w:r>
-        <w:t>choice for modern applications, and you must use a very different approach to transaction</w:t>
-      </w:r>
-      <w:r>
-        <w:t xml:space="preserve"> </w:t>
-      </w:r>
-      <w:r>
-        <w:t>management, a saga</w:t>
+        <w:t>schedules delivery of the order. Both of these updates must be done atomically. The traditional solution is to use a two-phase, commit-based, distributed transaction management mechanism. But as you’ll see in chapter 4, this is not a good choice for modern applications, and you must use a very different approach to transaction management, a saga</w:t>
       </w:r>
       <w:r>
         <w:rPr>
@@ -9105,173 +8545,73 @@
           <w:bCs/>
           <w:highlight w:val="yellow"/>
         </w:rPr>
-        <w:t>coordinated</w:t>
+        <w:t>coordinated using messaging</w:t>
+      </w:r>
+      <w:r>
+        <w:t xml:space="preserve">. Sagas are more complex than traditional ACID transactions but they work well in many situations. </w:t>
       </w:r>
       <w:r>
         <w:rPr>
           <w:b/>
           <w:bCs/>
-          <w:highlight w:val="yellow"/>
-        </w:rPr>
-        <w:t xml:space="preserve"> </w:t>
+        </w:rPr>
+        <w:t>One limitation of sagas is that they are eventually consistent</w:t>
+      </w:r>
+      <w:r>
+        <w:t xml:space="preserve">. </w:t>
       </w:r>
       <w:r>
         <w:rPr>
           <w:b/>
           <w:bCs/>
-          <w:highlight w:val="yellow"/>
-        </w:rPr>
-        <w:t>using messaging</w:t>
-      </w:r>
-      <w:r>
-        <w:t>. Sagas are more complex than traditional ACID transactions</w:t>
-      </w:r>
-      <w:r>
-        <w:t xml:space="preserve"> </w:t>
-      </w:r>
-      <w:r>
-        <w:t xml:space="preserve">but they work well in many situations. </w:t>
+        </w:rPr>
+        <w:t>If you need</w:t>
+      </w:r>
+      <w:r>
+        <w:t xml:space="preserve"> to update some data </w:t>
       </w:r>
       <w:r>
         <w:rPr>
           <w:b/>
           <w:bCs/>
         </w:rPr>
-        <w:t>One limitation of sagas is that they are eventually</w:t>
-      </w:r>
-      <w:r>
+        <w:t>atomically, then it must reside within a single service, which can be an obstacle to decomposition.</w:t>
+      </w:r>
+    </w:p>
+    <w:p>
+      <w:pPr>
+        <w:pStyle w:val="NoSpacing"/>
         <w:rPr>
           <w:b/>
           <w:bCs/>
         </w:rPr>
-        <w:t xml:space="preserve"> </w:t>
-      </w:r>
+      </w:pPr>
+    </w:p>
+    <w:p>
+      <w:pPr>
+        <w:pStyle w:val="Heading3"/>
+      </w:pPr>
+      <w:r>
+        <w:t>Obtaining a Consistent View of the Data</w:t>
+      </w:r>
+    </w:p>
+    <w:p>
+      <w:pPr>
+        <w:pStyle w:val="NoSpacing"/>
+      </w:pPr>
       <w:r>
         <w:rPr>
           <w:b/>
           <w:bCs/>
         </w:rPr>
-        <w:t>consistent</w:t>
-      </w:r>
-      <w:r>
-        <w:t xml:space="preserve">. </w:t>
-      </w:r>
-      <w:r>
-        <w:rPr>
-          <w:b/>
-          <w:bCs/>
-        </w:rPr>
-        <w:t>If you need</w:t>
-      </w:r>
-      <w:r>
-        <w:t xml:space="preserve"> to update some data </w:t>
-      </w:r>
-      <w:r>
-        <w:rPr>
-          <w:b/>
-          <w:bCs/>
-        </w:rPr>
-        <w:t>atomically, then it must reside within</w:t>
-      </w:r>
-      <w:r>
-        <w:rPr>
-          <w:b/>
-          <w:bCs/>
-        </w:rPr>
-        <w:t xml:space="preserve"> </w:t>
-      </w:r>
-      <w:r>
-        <w:rPr>
-          <w:b/>
-          <w:bCs/>
-        </w:rPr>
-        <w:t>a single service, which can be an obstacle to decomposition.</w:t>
-      </w:r>
-    </w:p>
-    <w:p>
-      <w:pPr>
-        <w:pStyle w:val="NoSpacing"/>
-        <w:rPr>
-          <w:b/>
-          <w:bCs/>
-        </w:rPr>
-      </w:pPr>
-    </w:p>
-    <w:p>
-      <w:pPr>
-        <w:pStyle w:val="Heading3"/>
-      </w:pPr>
-      <w:r>
-        <w:t>Obtaining a Consistent View of the Data</w:t>
-      </w:r>
-    </w:p>
-    <w:p>
-      <w:pPr>
-        <w:pStyle w:val="NoSpacing"/>
-      </w:pPr>
-      <w:r>
-        <w:rPr>
-          <w:b/>
-          <w:bCs/>
-        </w:rPr>
-        <w:t>Another obstacle to decomposition is the inability to obtain a truly consistent view of</w:t>
-      </w:r>
-      <w:r>
-        <w:rPr>
-          <w:b/>
-          <w:bCs/>
-        </w:rPr>
-        <w:t xml:space="preserve"> </w:t>
-      </w:r>
-      <w:r>
-        <w:rPr>
-          <w:b/>
-          <w:bCs/>
-        </w:rPr>
-        <w:t>data across multiple databases.</w:t>
-      </w:r>
-      <w:r>
-        <w:t xml:space="preserve"> In a monolithic application, the properties of ACID</w:t>
-      </w:r>
-      <w:r>
-        <w:t xml:space="preserve"> </w:t>
-      </w:r>
-      <w:r>
-        <w:t>transactions guarantee that a query will return a consistent view of the database. In</w:t>
-      </w:r>
-      <w:r>
-        <w:t xml:space="preserve"> </w:t>
-      </w:r>
-      <w:r>
-        <w:t>contrast, in a microservice architecture, even though each service’s database is consistent,</w:t>
-      </w:r>
-      <w:r>
-        <w:t xml:space="preserve"> </w:t>
-      </w:r>
-      <w:r>
-        <w:t>you can’t obtain a globally consistent view of the data. If you need a consistent</w:t>
-      </w:r>
-      <w:r>
-        <w:t xml:space="preserve"> </w:t>
-      </w:r>
-      <w:r>
-        <w:t xml:space="preserve">view of some </w:t>
+        <w:t>Another obstacle to decomposition is the inability to obtain a truly consistent view of data across multiple databases.</w:t>
+      </w:r>
+      <w:r>
+        <w:t xml:space="preserve"> In a monolithic application, the properties of ACID transactions guarantee that a query will return a consistent view of the database. In contrast, in a microservice architecture, even though each service’s database is consistent, you can’t obtain a globally consistent view of the data. If you need a consistent view of some </w:t>
       </w:r>
       <w:r>
         <w:lastRenderedPageBreak/>
-        <w:t>data,</w:t>
-      </w:r>
-      <w:r>
-        <w:t xml:space="preserve"> </w:t>
-      </w:r>
-      <w:r>
-        <w:t>then it must reside in a single service, which can prevent decomposition.</w:t>
-      </w:r>
-      <w:r>
-        <w:t xml:space="preserve"> </w:t>
-      </w:r>
-      <w:r>
-        <w:t>Fortunately, in practice this is rarely a problem.</w:t>
+        <w:t>data, then it must reside in a single service, which can prevent decomposition. Fortunately, in practice this is rarely a problem.</w:t>
       </w:r>
     </w:p>
     <w:p>
@@ -9320,18 +8660,7 @@
           <w:sz w:val="20"/>
           <w:szCs w:val="20"/>
         </w:rPr>
-        <w:t>God classes</w:t>
-      </w:r>
-      <w:r>
-        <w:rPr>
-          <w:rFonts w:ascii="NewBaskerville-Italic" w:hAnsi="NewBaskerville-Italic" w:cs="NewBaskerville-Italic"/>
-          <w:i/>
-          <w:iCs/>
-          <w:color w:val="262626"/>
-          <w:sz w:val="20"/>
-          <w:szCs w:val="20"/>
-        </w:rPr>
-        <w:t xml:space="preserve"> </w:t>
+        <w:t xml:space="preserve">God classes </w:t>
       </w:r>
       <w:r>
         <w:rPr>
@@ -9584,25 +8913,7 @@
         <w:t xml:space="preserve">Order </w:t>
       </w:r>
       <w:r>
-        <w:t>class is a great example of a god class in the FTGO application. That’s</w:t>
-      </w:r>
-      <w:r>
-        <w:t xml:space="preserve"> </w:t>
-      </w:r>
-      <w:r>
-        <w:t>not surprising—after all, the purpose of FTGO is to deliver food orders to customers.</w:t>
-      </w:r>
-      <w:r>
-        <w:t xml:space="preserve"> </w:t>
-      </w:r>
-      <w:r>
-        <w:t>Most parts of the system involve orders. If the FTGO application had a single domain</w:t>
-      </w:r>
-      <w:r>
-        <w:t xml:space="preserve"> </w:t>
-      </w:r>
-      <w:r>
-        <w:t xml:space="preserve">model, the </w:t>
+        <w:t xml:space="preserve">class is a great example of a god class in the FTGO application. That’s not surprising—after all, the purpose of FTGO is to deliver food orders to customers. Most parts of the system involve orders. If the FTGO application had a single domain model, the </w:t>
       </w:r>
       <w:r>
         <w:rPr>
@@ -9613,25 +8924,7 @@
         <w:t xml:space="preserve">Order </w:t>
       </w:r>
       <w:r>
-        <w:t>class would be a very large class. It would have state and behavior</w:t>
-      </w:r>
-      <w:r>
-        <w:t xml:space="preserve"> </w:t>
-      </w:r>
-      <w:r>
-        <w:t>corresponding to many different parts of the application. Figure 2.10 shows the structure</w:t>
-      </w:r>
-      <w:r>
-        <w:t xml:space="preserve"> </w:t>
-      </w:r>
-      <w:r>
-        <w:t>of this class that would be created using traditional modeling techniques.</w:t>
-      </w:r>
-      <w:r>
-        <w:t xml:space="preserve"> </w:t>
-      </w:r>
-      <w:r>
-        <w:t xml:space="preserve">As you can see, the </w:t>
+        <w:t xml:space="preserve">class would be a very large class. It would have state and behavior corresponding to many different parts of the application. Figure 2.10 shows the structure of this class that would be created using traditional modeling techniques. As you can see, the </w:t>
       </w:r>
       <w:r>
         <w:rPr>
@@ -9642,34 +8935,14 @@
         <w:t xml:space="preserve">Order </w:t>
       </w:r>
       <w:r>
-        <w:t>class has fields and methods corresponding to order processing,</w:t>
-      </w:r>
-      <w:r>
-        <w:t xml:space="preserve"> </w:t>
-      </w:r>
-      <w:r>
-        <w:t xml:space="preserve">restaurant order management, delivery, and payments. </w:t>
+        <w:t xml:space="preserve">class has fields and methods corresponding to order processing, restaurant order management, delivery, and payments. </w:t>
       </w:r>
       <w:r>
         <w:rPr>
           <w:b/>
           <w:bCs/>
         </w:rPr>
-        <w:t>This class also has a</w:t>
-      </w:r>
-      <w:r>
-        <w:rPr>
-          <w:b/>
-          <w:bCs/>
-        </w:rPr>
-        <w:t xml:space="preserve"> </w:t>
-      </w:r>
-      <w:r>
-        <w:rPr>
-          <w:b/>
-          <w:bCs/>
-        </w:rPr>
-        <w:t xml:space="preserve">complex state model, due to the fact that one model </w:t>
+        <w:t xml:space="preserve">This class also has a complex state model, due to the fact that one model </w:t>
       </w:r>
       <w:r>
         <w:rPr>
@@ -9685,50 +8958,14 @@
           <w:bCs/>
           <w:highlight w:val="yellow"/>
         </w:rPr>
-        <w:t xml:space="preserve"> </w:t>
+        <w:t xml:space="preserve"> from disparate parts of the application</w:t>
       </w:r>
       <w:r>
         <w:rPr>
           <w:b/>
           <w:bCs/>
-          <w:highlight w:val="yellow"/>
-        </w:rPr>
-        <w:t>from disparate parts of the application</w:t>
-      </w:r>
-      <w:r>
-        <w:rPr>
-          <w:b/>
-          <w:bCs/>
-        </w:rPr>
-        <w:t>. In its current form, this class</w:t>
-      </w:r>
-      <w:r>
-        <w:rPr>
-          <w:b/>
-          <w:bCs/>
-        </w:rPr>
-        <w:t xml:space="preserve"> </w:t>
-      </w:r>
-      <w:r>
-        <w:rPr>
-          <w:b/>
-          <w:bCs/>
-        </w:rPr>
-        <w:t>makes it extremely</w:t>
-      </w:r>
-      <w:r>
-        <w:rPr>
-          <w:b/>
-          <w:bCs/>
-        </w:rPr>
-        <w:t xml:space="preserve"> </w:t>
-      </w:r>
-      <w:r>
-        <w:rPr>
-          <w:b/>
-          <w:bCs/>
-        </w:rPr>
-        <w:t>difficult to split code into services</w:t>
+        </w:rPr>
+        <w:t>. In its current form, this class makes it extremely difficult to split code into services</w:t>
       </w:r>
       <w:r>
         <w:rPr>
@@ -9833,15 +9070,7 @@
           <w:sz w:val="19"/>
           <w:szCs w:val="19"/>
         </w:rPr>
-        <w:t>Order</w:t>
-      </w:r>
-      <w:r>
-        <w:rPr>
-          <w:rFonts w:ascii="Courier" w:hAnsi="Courier" w:cs="Courier"/>
-          <w:sz w:val="19"/>
-          <w:szCs w:val="19"/>
-        </w:rPr>
-        <w:t xml:space="preserve"> </w:t>
+        <w:t xml:space="preserve">Order </w:t>
       </w:r>
       <w:r>
         <w:t>database. All services that process orders use this library and access the access database.</w:t>
@@ -9984,10 +9213,7 @@
         <w:t>would be a data service with an anemic domain</w:t>
       </w:r>
       <w:r>
-        <w:t xml:space="preserve"> </w:t>
-      </w:r>
-      <w:r>
-        <w:t>model containing little or no business logic.</w:t>
+        <w:t xml:space="preserve"> model containing little or no business logic.</w:t>
       </w:r>
     </w:p>
     <w:p>
@@ -10014,27 +9240,14 @@
         </w:rPr>
       </w:pPr>
       <w:r>
-        <w:t>Neither of these options is appealing, but</w:t>
-      </w:r>
-      <w:r>
-        <w:t xml:space="preserve"> </w:t>
-      </w:r>
-      <w:r>
-        <w:t xml:space="preserve">fortunately, </w:t>
+        <w:t xml:space="preserve">Neither of these options is appealing, but fortunately, </w:t>
       </w:r>
       <w:r>
         <w:rPr>
           <w:b/>
           <w:bCs/>
         </w:rPr>
-        <w:t>DDD provides a solution</w:t>
-      </w:r>
-      <w:r>
-        <w:rPr>
-          <w:b/>
-          <w:bCs/>
-        </w:rPr>
-        <w:t>:</w:t>
+        <w:t>DDD provides a solution:</w:t>
       </w:r>
     </w:p>
     <w:p>
@@ -10055,71 +9268,37 @@
           <w:b/>
           <w:bCs/>
         </w:rPr>
-        <w:t>A much better approach is to apply DDD and treat each service as a separate subdomain</w:t>
+        <w:t>A much better approach is to apply DDD and treat each service as a separate subdomain with its own domain model.</w:t>
+      </w:r>
+      <w:r>
+        <w:t xml:space="preserve"> This means that </w:t>
       </w:r>
       <w:r>
         <w:rPr>
           <w:b/>
           <w:bCs/>
         </w:rPr>
-        <w:t xml:space="preserve"> </w:t>
+        <w:t>each of the services</w:t>
+      </w:r>
+      <w:r>
+        <w:t xml:space="preserve"> in the FTGO application that has anything to do with orders </w:t>
       </w:r>
       <w:r>
         <w:rPr>
           <w:b/>
           <w:bCs/>
         </w:rPr>
-        <w:t>with its own domain model.</w:t>
-      </w:r>
-      <w:r>
-        <w:t xml:space="preserve"> This means that </w:t>
+        <w:t>has its own domain model</w:t>
+      </w:r>
+      <w:r>
+        <w:t xml:space="preserve"> </w:t>
       </w:r>
       <w:r>
         <w:rPr>
           <w:b/>
           <w:bCs/>
         </w:rPr>
-        <w:t>each of the services</w:t>
-      </w:r>
-      <w:r>
-        <w:t xml:space="preserve"> in the FTGO</w:t>
-      </w:r>
-      <w:r>
-        <w:t xml:space="preserve"> </w:t>
-      </w:r>
-      <w:r>
-        <w:t xml:space="preserve">application that has anything to do with orders </w:t>
-      </w:r>
-      <w:r>
-        <w:rPr>
-          <w:b/>
-          <w:bCs/>
-        </w:rPr>
-        <w:t>has its own domain model</w:t>
-      </w:r>
-      <w:r>
-        <w:t xml:space="preserve"> </w:t>
-      </w:r>
-      <w:r>
-        <w:rPr>
-          <w:b/>
-          <w:bCs/>
-        </w:rPr>
-        <w:t>with its</w:t>
-      </w:r>
-      <w:r>
-        <w:rPr>
-          <w:b/>
-          <w:bCs/>
-        </w:rPr>
-        <w:t xml:space="preserve"> </w:t>
-      </w:r>
-      <w:r>
-        <w:rPr>
-          <w:b/>
-          <w:bCs/>
-        </w:rPr>
-        <w:t xml:space="preserve">version of the </w:t>
+        <w:t xml:space="preserve">with its version of the </w:t>
       </w:r>
       <w:r>
         <w:rPr>
@@ -10139,13 +9318,7 @@
         <w:t>class</w:t>
       </w:r>
       <w:r>
-        <w:t>. A great example of the benefit of multiple domain models</w:t>
-      </w:r>
-      <w:r>
-        <w:t xml:space="preserve"> </w:t>
-      </w:r>
-      <w:r>
-        <w:t xml:space="preserve">is the </w:t>
+        <w:t xml:space="preserve">. A great example of the benefit of multiple domain models is the </w:t>
       </w:r>
       <w:r>
         <w:rPr>
@@ -10167,19 +9340,7 @@
         <w:t>Order</w:t>
       </w:r>
       <w:r>
-        <w:t>, shown in figure 2.11, is extremely</w:t>
-      </w:r>
-      <w:r>
-        <w:t xml:space="preserve"> </w:t>
-      </w:r>
-      <w:r>
-        <w:t>simple: pickup address, pickup time, delivery address, and delivery time. Moreover,</w:t>
-      </w:r>
-      <w:r>
-        <w:t xml:space="preserve"> </w:t>
-      </w:r>
-      <w:r>
-        <w:t xml:space="preserve">rather than call it an </w:t>
+        <w:t xml:space="preserve">, shown in figure 2.11, is extremely simple: pickup address, pickup time, delivery address, and delivery time. Moreover, rather than call it an </w:t>
       </w:r>
       <w:r>
         <w:rPr>
@@ -10371,18 +9532,7 @@
           <w:sz w:val="20"/>
           <w:szCs w:val="20"/>
         </w:rPr>
-        <w:t>Its version of an</w:t>
-      </w:r>
-      <w:r>
-        <w:rPr>
-          <w:rFonts w:ascii="NewBaskerville-Roman" w:hAnsi="NewBaskerville-Roman" w:cs="NewBaskerville-Roman"/>
-          <w:b/>
-          <w:bCs/>
-          <w:color w:val="262626"/>
-          <w:sz w:val="20"/>
-          <w:szCs w:val="20"/>
-        </w:rPr>
-        <w:t xml:space="preserve"> </w:t>
+        <w:t xml:space="preserve">Its version of an </w:t>
       </w:r>
       <w:r>
         <w:rPr>
@@ -10442,16 +9592,7 @@
           <w:sz w:val="20"/>
           <w:szCs w:val="20"/>
         </w:rPr>
-        <w:t>simply consist of a status, the</w:t>
-      </w:r>
-      <w:r>
-        <w:rPr>
-          <w:rFonts w:ascii="NewBaskerville-Roman" w:hAnsi="NewBaskerville-Roman" w:cs="NewBaskerville-Roman"/>
-          <w:color w:val="262626"/>
-          <w:sz w:val="20"/>
-          <w:szCs w:val="20"/>
-        </w:rPr>
-        <w:t xml:space="preserve"> </w:t>
+        <w:t xml:space="preserve">simply consist of a status, the </w:t>
       </w:r>
       <w:r>
         <w:rPr>
@@ -10487,43 +9628,7 @@
           <w:sz w:val="20"/>
           <w:szCs w:val="20"/>
         </w:rPr>
-        <w:t>, and a list of line items that tell the</w:t>
-      </w:r>
-      <w:r>
-        <w:rPr>
-          <w:rFonts w:ascii="NewBaskerville-Roman" w:hAnsi="NewBaskerville-Roman" w:cs="NewBaskerville-Roman"/>
-          <w:color w:val="262626"/>
-          <w:sz w:val="20"/>
-          <w:szCs w:val="20"/>
-        </w:rPr>
-        <w:t xml:space="preserve"> </w:t>
-      </w:r>
-      <w:r>
-        <w:rPr>
-          <w:rFonts w:ascii="NewBaskerville-Roman" w:hAnsi="NewBaskerville-Roman" w:cs="NewBaskerville-Roman"/>
-          <w:color w:val="262626"/>
-          <w:sz w:val="20"/>
-          <w:szCs w:val="20"/>
-        </w:rPr>
-        <w:t>restaurant what to prepare. It’s unconcerned with the consumer, payment, delivery,</w:t>
-      </w:r>
-      <w:r>
-        <w:rPr>
-          <w:rFonts w:ascii="NewBaskerville-Roman" w:hAnsi="NewBaskerville-Roman" w:cs="NewBaskerville-Roman"/>
-          <w:color w:val="262626"/>
-          <w:sz w:val="20"/>
-          <w:szCs w:val="20"/>
-        </w:rPr>
-        <w:t xml:space="preserve"> </w:t>
-      </w:r>
-      <w:r>
-        <w:rPr>
-          <w:rFonts w:ascii="NewBaskerville-Roman" w:hAnsi="NewBaskerville-Roman" w:cs="NewBaskerville-Roman"/>
-          <w:color w:val="262626"/>
-          <w:sz w:val="20"/>
-          <w:szCs w:val="20"/>
-        </w:rPr>
-        <w:t>and so</w:t>
+        <w:t>, and a list of line items that tell the restaurant what to prepare. It’s unconcerned with the consumer, payment, delivery, and so</w:t>
       </w:r>
       <w:r>
         <w:rPr>
@@ -10662,22 +9767,7 @@
         <w:t xml:space="preserve">Order </w:t>
       </w:r>
       <w:r>
-        <w:t>service has the most complex view of an order, shown in figure 2.13. Even</w:t>
-      </w:r>
-      <w:r>
-        <w:t xml:space="preserve"> </w:t>
-      </w:r>
-      <w:r>
-        <w:t>though it has quite a few fields and methods, it’s still much simpler than the original</w:t>
-      </w:r>
-      <w:r>
-        <w:t xml:space="preserve"> </w:t>
-      </w:r>
-      <w:r>
-        <w:t>version</w:t>
-      </w:r>
-      <w:r>
-        <w:t>:</w:t>
+        <w:t>service has the most complex view of an order, shown in figure 2.13. Even though it has quite a few fields and methods, it’s still much simpler than the original version:</w:t>
       </w:r>
     </w:p>
     <w:p>
@@ -10779,7 +9869,24 @@
           <w:sz w:val="19"/>
           <w:szCs w:val="19"/>
         </w:rPr>
-        <w:t>Order</w:t>
+        <w:t xml:space="preserve">Order </w:t>
+      </w:r>
+      <w:r>
+        <w:rPr>
+          <w:b/>
+          <w:bCs/>
+        </w:rPr>
+        <w:t>business entity</w:t>
+      </w:r>
+      <w:r>
+        <w:t xml:space="preserve">. </w:t>
+      </w:r>
+      <w:r>
+        <w:rPr>
+          <w:b/>
+          <w:bCs/>
+        </w:rPr>
+        <w:t>The FTGO application must maintain consistency between these different</w:t>
       </w:r>
       <w:r>
         <w:rPr>
@@ -10796,33 +9903,6 @@
           <w:b/>
           <w:bCs/>
         </w:rPr>
-        <w:t>business entity</w:t>
-      </w:r>
-      <w:r>
-        <w:t xml:space="preserve">. </w:t>
-      </w:r>
-      <w:r>
-        <w:rPr>
-          <w:b/>
-          <w:bCs/>
-        </w:rPr>
-        <w:t>The FTGO application must maintain consistency between these different</w:t>
-      </w:r>
-      <w:r>
-        <w:rPr>
-          <w:rFonts w:ascii="Courier" w:hAnsi="Courier" w:cs="Courier"/>
-          <w:b/>
-          <w:bCs/>
-          <w:sz w:val="19"/>
-          <w:szCs w:val="19"/>
-        </w:rPr>
-        <w:t xml:space="preserve"> </w:t>
-      </w:r>
-      <w:r>
-        <w:rPr>
-          <w:b/>
-          <w:bCs/>
-        </w:rPr>
         <w:t>objects in different services</w:t>
       </w:r>
       <w:r>
@@ -10849,25 +9929,7 @@
           <w:sz w:val="20"/>
           <w:szCs w:val="20"/>
         </w:rPr>
-        <w:t>the</w:t>
-      </w:r>
-      <w:r>
-        <w:rPr>
-          <w:rFonts w:ascii="NewBaskerville-Roman" w:hAnsi="NewBaskerville-Roman" w:cs="NewBaskerville-Roman"/>
-          <w:color w:val="262626"/>
-          <w:sz w:val="20"/>
-          <w:szCs w:val="20"/>
-        </w:rPr>
-        <w:t xml:space="preserve"> </w:t>
-      </w:r>
-      <w:r>
-        <w:rPr>
-          <w:rFonts w:ascii="NewBaskerville-Roman" w:hAnsi="NewBaskerville-Roman" w:cs="NewBaskerville-Roman"/>
-          <w:color w:val="262626"/>
-          <w:sz w:val="20"/>
-          <w:szCs w:val="20"/>
-        </w:rPr>
-        <w:t xml:space="preserve">consumer’s credit card, it must trigger the creation of the </w:t>
+        <w:t xml:space="preserve">the consumer’s credit card, it must trigger the creation of the </w:t>
       </w:r>
       <w:r>
         <w:rPr>
@@ -10894,25 +9956,7 @@
           <w:sz w:val="19"/>
           <w:szCs w:val="19"/>
         </w:rPr>
-        <w:t>Kitchen</w:t>
-      </w:r>
-      <w:r>
-        <w:rPr>
-          <w:rFonts w:ascii="Courier" w:hAnsi="Courier" w:cs="Courier"/>
-          <w:color w:val="262626"/>
-          <w:sz w:val="19"/>
-          <w:szCs w:val="19"/>
-        </w:rPr>
-        <w:t xml:space="preserve"> </w:t>
-      </w:r>
-      <w:r>
-        <w:rPr>
-          <w:rFonts w:ascii="Courier" w:hAnsi="Courier" w:cs="Courier"/>
-          <w:color w:val="262626"/>
-          <w:sz w:val="19"/>
-          <w:szCs w:val="19"/>
-        </w:rPr>
-        <w:t>Service</w:t>
+        <w:t>Kitchen Service</w:t>
       </w:r>
       <w:r>
         <w:rPr>
@@ -11087,25 +10131,7 @@
           <w:sz w:val="20"/>
           <w:szCs w:val="20"/>
         </w:rPr>
-        <w:t>As well as creating technical challenges, having multiple domain models also</w:t>
-      </w:r>
-      <w:r>
-        <w:rPr>
-          <w:rFonts w:ascii="NewBaskerville-Roman" w:hAnsi="NewBaskerville-Roman" w:cs="NewBaskerville-Roman"/>
-          <w:color w:val="262626"/>
-          <w:sz w:val="20"/>
-          <w:szCs w:val="20"/>
-        </w:rPr>
-        <w:t xml:space="preserve"> </w:t>
-      </w:r>
-      <w:r>
-        <w:rPr>
-          <w:rFonts w:ascii="NewBaskerville-Roman" w:hAnsi="NewBaskerville-Roman" w:cs="NewBaskerville-Roman"/>
-          <w:color w:val="262626"/>
-          <w:sz w:val="20"/>
-          <w:szCs w:val="20"/>
-        </w:rPr>
-        <w:t xml:space="preserve">impacts the implementation of the user experience. </w:t>
+        <w:t xml:space="preserve">As well as creating technical challenges, having multiple domain models also impacts the implementation of the user experience. </w:t>
       </w:r>
       <w:r>
         <w:rPr>
@@ -11116,51 +10142,7 @@
           <w:sz w:val="20"/>
           <w:szCs w:val="20"/>
         </w:rPr>
-        <w:t>An application must translate</w:t>
-      </w:r>
-      <w:r>
-        <w:rPr>
-          <w:rFonts w:ascii="NewBaskerville-Roman" w:hAnsi="NewBaskerville-Roman" w:cs="NewBaskerville-Roman"/>
-          <w:b/>
-          <w:bCs/>
-          <w:color w:val="262626"/>
-          <w:sz w:val="20"/>
-          <w:szCs w:val="20"/>
-        </w:rPr>
-        <w:t xml:space="preserve"> </w:t>
-      </w:r>
-      <w:r>
-        <w:rPr>
-          <w:rFonts w:ascii="NewBaskerville-Roman" w:hAnsi="NewBaskerville-Roman" w:cs="NewBaskerville-Roman"/>
-          <w:b/>
-          <w:bCs/>
-          <w:color w:val="262626"/>
-          <w:sz w:val="20"/>
-          <w:szCs w:val="20"/>
-        </w:rPr>
-        <w:t>between the user experience, which is its own domain model, and the domain models</w:t>
-      </w:r>
-      <w:r>
-        <w:rPr>
-          <w:rFonts w:ascii="NewBaskerville-Roman" w:hAnsi="NewBaskerville-Roman" w:cs="NewBaskerville-Roman"/>
-          <w:b/>
-          <w:bCs/>
-          <w:color w:val="262626"/>
-          <w:sz w:val="20"/>
-          <w:szCs w:val="20"/>
-        </w:rPr>
-        <w:t xml:space="preserve"> </w:t>
-      </w:r>
-      <w:r>
-        <w:rPr>
-          <w:rFonts w:ascii="NewBaskerville-Roman" w:hAnsi="NewBaskerville-Roman" w:cs="NewBaskerville-Roman"/>
-          <w:b/>
-          <w:bCs/>
-          <w:color w:val="262626"/>
-          <w:sz w:val="20"/>
-          <w:szCs w:val="20"/>
-        </w:rPr>
-        <w:t>of each of the services.</w:t>
+        <w:t>An application must translate between the user experience, which is its own domain model, and the domain models of each of the services.</w:t>
       </w:r>
       <w:r>
         <w:rPr>
@@ -11187,25 +10169,7 @@
           <w:sz w:val="20"/>
           <w:szCs w:val="20"/>
         </w:rPr>
-        <w:t>status displayed</w:t>
-      </w:r>
-      <w:r>
-        <w:rPr>
-          <w:rFonts w:ascii="NewBaskerville-Roman" w:hAnsi="NewBaskerville-Roman" w:cs="NewBaskerville-Roman"/>
-          <w:color w:val="262626"/>
-          <w:sz w:val="20"/>
-          <w:szCs w:val="20"/>
-        </w:rPr>
-        <w:t xml:space="preserve"> </w:t>
-      </w:r>
-      <w:r>
-        <w:rPr>
-          <w:rFonts w:ascii="NewBaskerville-Roman" w:hAnsi="NewBaskerville-Roman" w:cs="NewBaskerville-Roman"/>
-          <w:color w:val="262626"/>
-          <w:sz w:val="20"/>
-          <w:szCs w:val="20"/>
-        </w:rPr>
-        <w:t xml:space="preserve">to a consumer is derived from </w:t>
+        <w:t xml:space="preserve">status displayed to a consumer is derived from </w:t>
       </w:r>
       <w:r>
         <w:rPr>
@@ -11223,16 +10187,7 @@
           <w:sz w:val="20"/>
           <w:szCs w:val="20"/>
         </w:rPr>
-        <w:t>information stored in multiple services.</w:t>
-      </w:r>
-      <w:r>
-        <w:rPr>
-          <w:rFonts w:ascii="NewBaskerville-Roman" w:hAnsi="NewBaskerville-Roman" w:cs="NewBaskerville-Roman"/>
-          <w:color w:val="262626"/>
-          <w:sz w:val="20"/>
-          <w:szCs w:val="20"/>
-        </w:rPr>
-        <w:t xml:space="preserve"> </w:t>
+        <w:t xml:space="preserve">information stored in multiple services. </w:t>
       </w:r>
       <w:r>
         <w:rPr>
@@ -11369,8 +10324,3530 @@
         <w:t>Defining Service APIs</w:t>
       </w:r>
     </w:p>
+    <w:p>
+      <w:pPr>
+        <w:autoSpaceDE w:val="0"/>
+        <w:autoSpaceDN w:val="0"/>
+        <w:adjustRightInd w:val="0"/>
+        <w:spacing w:after="0"/>
+        <w:rPr>
+          <w:rFonts w:ascii="NewBaskerville-Roman" w:hAnsi="NewBaskerville-Roman" w:cs="NewBaskerville-Roman"/>
+          <w:color w:val="262626"/>
+          <w:sz w:val="20"/>
+          <w:szCs w:val="20"/>
+        </w:rPr>
+      </w:pPr>
+      <w:r>
+        <w:rPr>
+          <w:rFonts w:ascii="NewBaskerville-Roman" w:hAnsi="NewBaskerville-Roman" w:cs="NewBaskerville-Roman"/>
+          <w:color w:val="262626"/>
+          <w:sz w:val="20"/>
+          <w:szCs w:val="20"/>
+        </w:rPr>
+        <w:t>So far, we have a list of system operations and a list of a potential services. The next</w:t>
+      </w:r>
+      <w:r>
+        <w:rPr>
+          <w:rFonts w:ascii="NewBaskerville-Roman" w:hAnsi="NewBaskerville-Roman" w:cs="NewBaskerville-Roman"/>
+          <w:color w:val="262626"/>
+          <w:sz w:val="20"/>
+          <w:szCs w:val="20"/>
+        </w:rPr>
+        <w:t xml:space="preserve"> </w:t>
+      </w:r>
+      <w:r>
+        <w:rPr>
+          <w:rFonts w:ascii="NewBaskerville-Roman" w:hAnsi="NewBaskerville-Roman" w:cs="NewBaskerville-Roman"/>
+          <w:color w:val="262626"/>
+          <w:sz w:val="20"/>
+          <w:szCs w:val="20"/>
+        </w:rPr>
+        <w:t xml:space="preserve">step is to define each </w:t>
+      </w:r>
+      <w:r>
+        <w:rPr>
+          <w:rFonts w:ascii="NewBaskerville-Roman" w:hAnsi="NewBaskerville-Roman" w:cs="NewBaskerville-Roman"/>
+          <w:b/>
+          <w:bCs/>
+          <w:color w:val="262626"/>
+          <w:sz w:val="20"/>
+          <w:szCs w:val="20"/>
+        </w:rPr>
+        <w:t>service’s API: its operations</w:t>
+      </w:r>
+      <w:r>
+        <w:rPr>
+          <w:rFonts w:ascii="NewBaskerville-Roman" w:hAnsi="NewBaskerville-Roman" w:cs="NewBaskerville-Roman"/>
+          <w:color w:val="262626"/>
+          <w:sz w:val="20"/>
+          <w:szCs w:val="20"/>
+        </w:rPr>
+        <w:t xml:space="preserve"> </w:t>
+      </w:r>
+      <w:r>
+        <w:rPr>
+          <w:rFonts w:ascii="NewBaskerville-Roman" w:hAnsi="NewBaskerville-Roman" w:cs="NewBaskerville-Roman"/>
+          <w:b/>
+          <w:bCs/>
+          <w:color w:val="262626"/>
+          <w:sz w:val="20"/>
+          <w:szCs w:val="20"/>
+        </w:rPr>
+        <w:t>and events</w:t>
+      </w:r>
+      <w:r>
+        <w:rPr>
+          <w:rFonts w:ascii="NewBaskerville-Roman" w:hAnsi="NewBaskerville-Roman" w:cs="NewBaskerville-Roman"/>
+          <w:color w:val="262626"/>
+          <w:sz w:val="20"/>
+          <w:szCs w:val="20"/>
+        </w:rPr>
+        <w:t>. A service API operation</w:t>
+      </w:r>
+      <w:r>
+        <w:rPr>
+          <w:rFonts w:ascii="NewBaskerville-Roman" w:hAnsi="NewBaskerville-Roman" w:cs="NewBaskerville-Roman"/>
+          <w:color w:val="262626"/>
+          <w:sz w:val="20"/>
+          <w:szCs w:val="20"/>
+        </w:rPr>
+        <w:t xml:space="preserve"> </w:t>
+      </w:r>
+      <w:r>
+        <w:rPr>
+          <w:rFonts w:ascii="NewBaskerville-Roman" w:hAnsi="NewBaskerville-Roman" w:cs="NewBaskerville-Roman"/>
+          <w:color w:val="262626"/>
+          <w:sz w:val="20"/>
+          <w:szCs w:val="20"/>
+        </w:rPr>
+        <w:t>exists for one of two reasons: some operations correspond to system operations. They</w:t>
+      </w:r>
+      <w:r>
+        <w:rPr>
+          <w:rFonts w:ascii="NewBaskerville-Roman" w:hAnsi="NewBaskerville-Roman" w:cs="NewBaskerville-Roman"/>
+          <w:color w:val="262626"/>
+          <w:sz w:val="20"/>
+          <w:szCs w:val="20"/>
+        </w:rPr>
+        <w:t xml:space="preserve"> </w:t>
+      </w:r>
+      <w:r>
+        <w:rPr>
+          <w:rFonts w:ascii="NewBaskerville-Roman" w:hAnsi="NewBaskerville-Roman" w:cs="NewBaskerville-Roman"/>
+          <w:color w:val="262626"/>
+          <w:sz w:val="20"/>
+          <w:szCs w:val="20"/>
+        </w:rPr>
+        <w:t>are invoked by external clients and perhaps by other services. The other operations</w:t>
+      </w:r>
+      <w:r>
+        <w:rPr>
+          <w:rFonts w:ascii="NewBaskerville-Roman" w:hAnsi="NewBaskerville-Roman" w:cs="NewBaskerville-Roman"/>
+          <w:color w:val="262626"/>
+          <w:sz w:val="20"/>
+          <w:szCs w:val="20"/>
+        </w:rPr>
+        <w:t xml:space="preserve"> </w:t>
+      </w:r>
+      <w:r>
+        <w:rPr>
+          <w:rFonts w:ascii="NewBaskerville-Roman" w:hAnsi="NewBaskerville-Roman" w:cs="NewBaskerville-Roman"/>
+          <w:color w:val="262626"/>
+          <w:sz w:val="20"/>
+          <w:szCs w:val="20"/>
+        </w:rPr>
+        <w:t>exist to support collaboration between services. These operations are only invoked by</w:t>
+      </w:r>
+      <w:r>
+        <w:rPr>
+          <w:rFonts w:ascii="NewBaskerville-Roman" w:hAnsi="NewBaskerville-Roman" w:cs="NewBaskerville-Roman"/>
+          <w:color w:val="262626"/>
+          <w:sz w:val="20"/>
+          <w:szCs w:val="20"/>
+        </w:rPr>
+        <w:t xml:space="preserve"> </w:t>
+      </w:r>
+      <w:r>
+        <w:rPr>
+          <w:rFonts w:ascii="NewBaskerville-Roman" w:hAnsi="NewBaskerville-Roman" w:cs="NewBaskerville-Roman"/>
+          <w:color w:val="262626"/>
+          <w:sz w:val="20"/>
+          <w:szCs w:val="20"/>
+        </w:rPr>
+        <w:t>other services.</w:t>
+      </w:r>
+    </w:p>
     <w:p/>
-    <w:p/>
+    <w:p>
+      <w:pPr>
+        <w:autoSpaceDE w:val="0"/>
+        <w:autoSpaceDN w:val="0"/>
+        <w:adjustRightInd w:val="0"/>
+        <w:spacing w:after="0"/>
+        <w:rPr>
+          <w:rFonts w:ascii="NewBaskerville-Roman" w:hAnsi="NewBaskerville-Roman" w:cs="NewBaskerville-Roman"/>
+          <w:color w:val="262626"/>
+          <w:sz w:val="20"/>
+          <w:szCs w:val="20"/>
+        </w:rPr>
+      </w:pPr>
+      <w:r>
+        <w:rPr>
+          <w:rFonts w:ascii="NewBaskerville-Roman" w:hAnsi="NewBaskerville-Roman" w:cs="NewBaskerville-Roman"/>
+          <w:color w:val="262626"/>
+          <w:sz w:val="20"/>
+          <w:szCs w:val="20"/>
+        </w:rPr>
+        <w:t>A service publishes events primarily to enable it to collaborate with other services.</w:t>
+      </w:r>
+      <w:r>
+        <w:rPr>
+          <w:rFonts w:ascii="NewBaskerville-Roman" w:hAnsi="NewBaskerville-Roman" w:cs="NewBaskerville-Roman"/>
+          <w:color w:val="262626"/>
+          <w:sz w:val="20"/>
+          <w:szCs w:val="20"/>
+        </w:rPr>
+        <w:t xml:space="preserve"> </w:t>
+      </w:r>
+      <w:r>
+        <w:rPr>
+          <w:rFonts w:ascii="NewBaskerville-Roman" w:hAnsi="NewBaskerville-Roman" w:cs="NewBaskerville-Roman"/>
+          <w:color w:val="262626"/>
+          <w:sz w:val="20"/>
+          <w:szCs w:val="20"/>
+        </w:rPr>
+        <w:t xml:space="preserve">Chapter 4 describes how </w:t>
+      </w:r>
+      <w:r>
+        <w:rPr>
+          <w:rFonts w:ascii="NewBaskerville-Roman" w:hAnsi="NewBaskerville-Roman" w:cs="NewBaskerville-Roman"/>
+          <w:b/>
+          <w:bCs/>
+          <w:color w:val="262626"/>
+          <w:sz w:val="20"/>
+          <w:szCs w:val="20"/>
+        </w:rPr>
+        <w:t>events can be used to implement sagas, which maintain</w:t>
+      </w:r>
+      <w:r>
+        <w:rPr>
+          <w:rFonts w:ascii="NewBaskerville-Roman" w:hAnsi="NewBaskerville-Roman" w:cs="NewBaskerville-Roman"/>
+          <w:b/>
+          <w:bCs/>
+          <w:color w:val="262626"/>
+          <w:sz w:val="20"/>
+          <w:szCs w:val="20"/>
+        </w:rPr>
+        <w:t xml:space="preserve"> </w:t>
+      </w:r>
+      <w:r>
+        <w:rPr>
+          <w:rFonts w:ascii="NewBaskerville-Roman" w:hAnsi="NewBaskerville-Roman" w:cs="NewBaskerville-Roman"/>
+          <w:b/>
+          <w:bCs/>
+          <w:color w:val="262626"/>
+          <w:sz w:val="20"/>
+          <w:szCs w:val="20"/>
+        </w:rPr>
+        <w:t>data consistency</w:t>
+      </w:r>
+      <w:r>
+        <w:rPr>
+          <w:rFonts w:ascii="NewBaskerville-Roman" w:hAnsi="NewBaskerville-Roman" w:cs="NewBaskerville-Roman"/>
+          <w:color w:val="262626"/>
+          <w:sz w:val="20"/>
+          <w:szCs w:val="20"/>
+        </w:rPr>
+        <w:t xml:space="preserve"> across services. And chapter 7 discusses how </w:t>
+      </w:r>
+      <w:r>
+        <w:rPr>
+          <w:rFonts w:ascii="NewBaskerville-Roman" w:hAnsi="NewBaskerville-Roman" w:cs="NewBaskerville-Roman"/>
+          <w:b/>
+          <w:bCs/>
+          <w:color w:val="262626"/>
+          <w:sz w:val="20"/>
+          <w:szCs w:val="20"/>
+        </w:rPr>
+        <w:t>events can be used</w:t>
+      </w:r>
+      <w:r>
+        <w:rPr>
+          <w:rFonts w:ascii="NewBaskerville-Roman" w:hAnsi="NewBaskerville-Roman" w:cs="NewBaskerville-Roman"/>
+          <w:b/>
+          <w:bCs/>
+          <w:color w:val="262626"/>
+          <w:sz w:val="20"/>
+          <w:szCs w:val="20"/>
+        </w:rPr>
+        <w:t xml:space="preserve"> </w:t>
+      </w:r>
+      <w:r>
+        <w:rPr>
+          <w:rFonts w:ascii="NewBaskerville-Roman" w:hAnsi="NewBaskerville-Roman" w:cs="NewBaskerville-Roman"/>
+          <w:b/>
+          <w:bCs/>
+          <w:color w:val="262626"/>
+          <w:sz w:val="20"/>
+          <w:szCs w:val="20"/>
+        </w:rPr>
+        <w:t>to update CQRS views, which support efficient querying.</w:t>
+      </w:r>
+      <w:r>
+        <w:rPr>
+          <w:rFonts w:ascii="NewBaskerville-Roman" w:hAnsi="NewBaskerville-Roman" w:cs="NewBaskerville-Roman"/>
+          <w:color w:val="262626"/>
+          <w:sz w:val="20"/>
+          <w:szCs w:val="20"/>
+        </w:rPr>
+        <w:t xml:space="preserve"> An application </w:t>
+      </w:r>
+      <w:r>
+        <w:rPr>
+          <w:rFonts w:ascii="NewBaskerville-Roman" w:hAnsi="NewBaskerville-Roman" w:cs="NewBaskerville-Roman"/>
+          <w:b/>
+          <w:bCs/>
+          <w:color w:val="262626"/>
+          <w:sz w:val="20"/>
+          <w:szCs w:val="20"/>
+        </w:rPr>
+        <w:t>can also use</w:t>
+      </w:r>
+      <w:r>
+        <w:rPr>
+          <w:rFonts w:ascii="NewBaskerville-Roman" w:hAnsi="NewBaskerville-Roman" w:cs="NewBaskerville-Roman"/>
+          <w:b/>
+          <w:bCs/>
+          <w:color w:val="262626"/>
+          <w:sz w:val="20"/>
+          <w:szCs w:val="20"/>
+        </w:rPr>
+        <w:t xml:space="preserve"> </w:t>
+      </w:r>
+      <w:r>
+        <w:rPr>
+          <w:rFonts w:ascii="NewBaskerville-Roman" w:hAnsi="NewBaskerville-Roman" w:cs="NewBaskerville-Roman"/>
+          <w:b/>
+          <w:bCs/>
+          <w:color w:val="262626"/>
+          <w:sz w:val="20"/>
+          <w:szCs w:val="20"/>
+        </w:rPr>
+        <w:t>events to notify external clients</w:t>
+      </w:r>
+      <w:r>
+        <w:rPr>
+          <w:rFonts w:ascii="NewBaskerville-Roman" w:hAnsi="NewBaskerville-Roman" w:cs="NewBaskerville-Roman"/>
+          <w:color w:val="262626"/>
+          <w:sz w:val="20"/>
+          <w:szCs w:val="20"/>
+        </w:rPr>
+        <w:t>. For example, it could use WebSockets to deliver</w:t>
+      </w:r>
+      <w:r>
+        <w:rPr>
+          <w:rFonts w:ascii="NewBaskerville-Roman" w:hAnsi="NewBaskerville-Roman" w:cs="NewBaskerville-Roman"/>
+          <w:color w:val="262626"/>
+          <w:sz w:val="20"/>
+          <w:szCs w:val="20"/>
+        </w:rPr>
+        <w:t xml:space="preserve"> </w:t>
+      </w:r>
+      <w:r>
+        <w:rPr>
+          <w:rFonts w:ascii="NewBaskerville-Roman" w:hAnsi="NewBaskerville-Roman" w:cs="NewBaskerville-Roman"/>
+          <w:color w:val="262626"/>
+          <w:sz w:val="20"/>
+          <w:szCs w:val="20"/>
+        </w:rPr>
+        <w:t>events to a browser.</w:t>
+      </w:r>
+    </w:p>
+    <w:p>
+      <w:pPr>
+        <w:autoSpaceDE w:val="0"/>
+        <w:autoSpaceDN w:val="0"/>
+        <w:adjustRightInd w:val="0"/>
+        <w:spacing w:after="0"/>
+        <w:rPr>
+          <w:rFonts w:ascii="NewBaskerville-Roman" w:hAnsi="NewBaskerville-Roman" w:cs="NewBaskerville-Roman"/>
+          <w:color w:val="262626"/>
+          <w:sz w:val="20"/>
+          <w:szCs w:val="20"/>
+        </w:rPr>
+      </w:pPr>
+      <w:r>
+        <w:rPr>
+          <w:rFonts w:ascii="NewBaskerville-Roman" w:hAnsi="NewBaskerville-Roman" w:cs="NewBaskerville-Roman"/>
+          <w:b/>
+          <w:bCs/>
+          <w:color w:val="262626"/>
+          <w:sz w:val="20"/>
+          <w:szCs w:val="20"/>
+        </w:rPr>
+        <w:lastRenderedPageBreak/>
+        <w:t>The starting point for defining the service APIs is to map each system operation to</w:t>
+      </w:r>
+      <w:r>
+        <w:rPr>
+          <w:rFonts w:ascii="NewBaskerville-Roman" w:hAnsi="NewBaskerville-Roman" w:cs="NewBaskerville-Roman"/>
+          <w:b/>
+          <w:bCs/>
+          <w:color w:val="262626"/>
+          <w:sz w:val="20"/>
+          <w:szCs w:val="20"/>
+        </w:rPr>
+        <w:t xml:space="preserve"> </w:t>
+      </w:r>
+      <w:r>
+        <w:rPr>
+          <w:rFonts w:ascii="NewBaskerville-Roman" w:hAnsi="NewBaskerville-Roman" w:cs="NewBaskerville-Roman"/>
+          <w:b/>
+          <w:bCs/>
+          <w:color w:val="262626"/>
+          <w:sz w:val="20"/>
+          <w:szCs w:val="20"/>
+        </w:rPr>
+        <w:t>a service</w:t>
+      </w:r>
+      <w:r>
+        <w:rPr>
+          <w:rFonts w:ascii="NewBaskerville-Roman" w:hAnsi="NewBaskerville-Roman" w:cs="NewBaskerville-Roman"/>
+          <w:color w:val="262626"/>
+          <w:sz w:val="20"/>
+          <w:szCs w:val="20"/>
+        </w:rPr>
+        <w:t xml:space="preserve">. </w:t>
+      </w:r>
+      <w:r>
+        <w:rPr>
+          <w:rFonts w:ascii="NewBaskerville-Roman" w:hAnsi="NewBaskerville-Roman" w:cs="NewBaskerville-Roman"/>
+          <w:b/>
+          <w:bCs/>
+          <w:color w:val="262626"/>
+          <w:sz w:val="20"/>
+          <w:szCs w:val="20"/>
+        </w:rPr>
+        <w:t>After that, we decide whether a service needs to collaborate with others</w:t>
+      </w:r>
+      <w:r>
+        <w:rPr>
+          <w:rFonts w:ascii="NewBaskerville-Roman" w:hAnsi="NewBaskerville-Roman" w:cs="NewBaskerville-Roman"/>
+          <w:color w:val="262626"/>
+          <w:sz w:val="20"/>
+          <w:szCs w:val="20"/>
+        </w:rPr>
+        <w:t xml:space="preserve"> to</w:t>
+      </w:r>
+      <w:r>
+        <w:rPr>
+          <w:rFonts w:ascii="NewBaskerville-Roman" w:hAnsi="NewBaskerville-Roman" w:cs="NewBaskerville-Roman"/>
+          <w:color w:val="262626"/>
+          <w:sz w:val="20"/>
+          <w:szCs w:val="20"/>
+        </w:rPr>
+        <w:t xml:space="preserve"> </w:t>
+      </w:r>
+      <w:r>
+        <w:rPr>
+          <w:rFonts w:ascii="NewBaskerville-Roman" w:hAnsi="NewBaskerville-Roman" w:cs="NewBaskerville-Roman"/>
+          <w:color w:val="262626"/>
+          <w:sz w:val="20"/>
+          <w:szCs w:val="20"/>
+        </w:rPr>
+        <w:t>implement a system operation</w:t>
+      </w:r>
+      <w:r>
+        <w:rPr>
+          <w:rFonts w:ascii="NewBaskerville-Roman" w:hAnsi="NewBaskerville-Roman" w:cs="NewBaskerville-Roman"/>
+          <w:b/>
+          <w:bCs/>
+          <w:color w:val="262626"/>
+          <w:sz w:val="20"/>
+          <w:szCs w:val="20"/>
+        </w:rPr>
+        <w:t>. If collaboration is required, we then determine what</w:t>
+      </w:r>
+      <w:r>
+        <w:rPr>
+          <w:rFonts w:ascii="NewBaskerville-Roman" w:hAnsi="NewBaskerville-Roman" w:cs="NewBaskerville-Roman"/>
+          <w:b/>
+          <w:bCs/>
+          <w:color w:val="262626"/>
+          <w:sz w:val="20"/>
+          <w:szCs w:val="20"/>
+        </w:rPr>
+        <w:t xml:space="preserve"> </w:t>
+      </w:r>
+      <w:r>
+        <w:rPr>
+          <w:rFonts w:ascii="NewBaskerville-Roman" w:hAnsi="NewBaskerville-Roman" w:cs="NewBaskerville-Roman"/>
+          <w:b/>
+          <w:bCs/>
+          <w:color w:val="262626"/>
+          <w:sz w:val="20"/>
+          <w:szCs w:val="20"/>
+        </w:rPr>
+        <w:t>APIs those other services must provide in order to support the collaboration</w:t>
+      </w:r>
+      <w:r>
+        <w:rPr>
+          <w:rFonts w:ascii="NewBaskerville-Roman" w:hAnsi="NewBaskerville-Roman" w:cs="NewBaskerville-Roman"/>
+          <w:color w:val="262626"/>
+          <w:sz w:val="20"/>
+          <w:szCs w:val="20"/>
+        </w:rPr>
+        <w:t>. Let’s</w:t>
+      </w:r>
+      <w:r>
+        <w:rPr>
+          <w:rFonts w:ascii="NewBaskerville-Roman" w:hAnsi="NewBaskerville-Roman" w:cs="NewBaskerville-Roman"/>
+          <w:color w:val="262626"/>
+          <w:sz w:val="20"/>
+          <w:szCs w:val="20"/>
+        </w:rPr>
+        <w:t xml:space="preserve"> </w:t>
+      </w:r>
+      <w:r>
+        <w:rPr>
+          <w:rFonts w:ascii="NewBaskerville-Roman" w:hAnsi="NewBaskerville-Roman" w:cs="NewBaskerville-Roman"/>
+          <w:color w:val="262626"/>
+          <w:sz w:val="20"/>
+          <w:szCs w:val="20"/>
+        </w:rPr>
+        <w:t>begin by looking at how to assign system operations to services.</w:t>
+      </w:r>
+    </w:p>
+    <w:p>
+      <w:pPr>
+        <w:autoSpaceDE w:val="0"/>
+        <w:autoSpaceDN w:val="0"/>
+        <w:adjustRightInd w:val="0"/>
+        <w:spacing w:after="0"/>
+        <w:rPr>
+          <w:rFonts w:ascii="NewBaskerville-Roman" w:hAnsi="NewBaskerville-Roman" w:cs="NewBaskerville-Roman"/>
+          <w:color w:val="262626"/>
+          <w:sz w:val="20"/>
+          <w:szCs w:val="20"/>
+        </w:rPr>
+      </w:pPr>
+    </w:p>
+    <w:p>
+      <w:pPr>
+        <w:pStyle w:val="Heading2"/>
+      </w:pPr>
+      <w:r>
+        <w:t>Assigning System Operations to Services</w:t>
+      </w:r>
+    </w:p>
+    <w:p>
+      <w:pPr>
+        <w:autoSpaceDE w:val="0"/>
+        <w:autoSpaceDN w:val="0"/>
+        <w:adjustRightInd w:val="0"/>
+        <w:spacing w:after="0"/>
+        <w:rPr>
+          <w:rFonts w:ascii="NewBaskerville-Roman" w:hAnsi="NewBaskerville-Roman" w:cs="NewBaskerville-Roman"/>
+          <w:color w:val="262626"/>
+          <w:sz w:val="20"/>
+          <w:szCs w:val="20"/>
+        </w:rPr>
+      </w:pPr>
+      <w:r>
+        <w:rPr>
+          <w:rFonts w:ascii="NewBaskerville-Roman" w:hAnsi="NewBaskerville-Roman" w:cs="NewBaskerville-Roman"/>
+          <w:b/>
+          <w:bCs/>
+          <w:color w:val="262626"/>
+          <w:sz w:val="20"/>
+          <w:szCs w:val="20"/>
+        </w:rPr>
+        <w:t>The first step is to decide which service is the initial entry point for a request.</w:t>
+      </w:r>
+      <w:r>
+        <w:rPr>
+          <w:rFonts w:ascii="NewBaskerville-Roman" w:hAnsi="NewBaskerville-Roman" w:cs="NewBaskerville-Roman"/>
+          <w:color w:val="262626"/>
+          <w:sz w:val="20"/>
+          <w:szCs w:val="20"/>
+        </w:rPr>
+        <w:t xml:space="preserve"> Many</w:t>
+      </w:r>
+      <w:r>
+        <w:rPr>
+          <w:rFonts w:ascii="NewBaskerville-Roman" w:hAnsi="NewBaskerville-Roman" w:cs="NewBaskerville-Roman"/>
+          <w:color w:val="262626"/>
+          <w:sz w:val="20"/>
+          <w:szCs w:val="20"/>
+        </w:rPr>
+        <w:t xml:space="preserve"> </w:t>
+      </w:r>
+      <w:r>
+        <w:rPr>
+          <w:rFonts w:ascii="NewBaskerville-Roman" w:hAnsi="NewBaskerville-Roman" w:cs="NewBaskerville-Roman"/>
+          <w:color w:val="262626"/>
+          <w:sz w:val="20"/>
+          <w:szCs w:val="20"/>
+        </w:rPr>
+        <w:t>system operations neatly map to a service, but sometimes the mapping is less obvious.</w:t>
+      </w:r>
+    </w:p>
+    <w:p>
+      <w:pPr>
+        <w:rPr>
+          <w:rFonts w:ascii="NewBaskerville-Roman" w:hAnsi="NewBaskerville-Roman" w:cs="NewBaskerville-Roman"/>
+          <w:color w:val="262626"/>
+          <w:sz w:val="20"/>
+          <w:szCs w:val="20"/>
+        </w:rPr>
+      </w:pPr>
+    </w:p>
+    <w:p>
+      <w:pPr>
+        <w:autoSpaceDE w:val="0"/>
+        <w:autoSpaceDN w:val="0"/>
+        <w:adjustRightInd w:val="0"/>
+        <w:spacing w:after="0"/>
+        <w:rPr>
+          <w:rFonts w:ascii="NewBaskerville-Roman" w:hAnsi="NewBaskerville-Roman" w:cs="NewBaskerville-Roman"/>
+          <w:color w:val="262626"/>
+          <w:sz w:val="20"/>
+          <w:szCs w:val="20"/>
+        </w:rPr>
+      </w:pPr>
+      <w:r>
+        <w:rPr>
+          <w:rFonts w:ascii="NewBaskerville-Roman" w:hAnsi="NewBaskerville-Roman" w:cs="NewBaskerville-Roman"/>
+          <w:color w:val="262626"/>
+          <w:sz w:val="20"/>
+          <w:szCs w:val="20"/>
+        </w:rPr>
+        <w:t xml:space="preserve">Consider, for example, the </w:t>
+      </w:r>
+      <w:r>
+        <w:rPr>
+          <w:rFonts w:ascii="Courier" w:hAnsi="Courier" w:cs="Courier"/>
+          <w:color w:val="262626"/>
+          <w:sz w:val="19"/>
+          <w:szCs w:val="19"/>
+        </w:rPr>
+        <w:t xml:space="preserve">noteUpdatedLocation() </w:t>
+      </w:r>
+      <w:r>
+        <w:rPr>
+          <w:rFonts w:ascii="NewBaskerville-Roman" w:hAnsi="NewBaskerville-Roman" w:cs="NewBaskerville-Roman"/>
+          <w:color w:val="262626"/>
+          <w:sz w:val="20"/>
+          <w:szCs w:val="20"/>
+        </w:rPr>
+        <w:t>operation, which updates the</w:t>
+      </w:r>
+      <w:r>
+        <w:rPr>
+          <w:rFonts w:ascii="NewBaskerville-Roman" w:hAnsi="NewBaskerville-Roman" w:cs="NewBaskerville-Roman"/>
+          <w:color w:val="262626"/>
+          <w:sz w:val="20"/>
+          <w:szCs w:val="20"/>
+        </w:rPr>
+        <w:t xml:space="preserve"> </w:t>
+      </w:r>
+      <w:r>
+        <w:rPr>
+          <w:rFonts w:ascii="NewBaskerville-Roman" w:hAnsi="NewBaskerville-Roman" w:cs="NewBaskerville-Roman"/>
+          <w:color w:val="262626"/>
+          <w:sz w:val="20"/>
+          <w:szCs w:val="20"/>
+        </w:rPr>
+        <w:t>courier location. On one hand, because it’s related to couriers, this operation should</w:t>
+      </w:r>
+      <w:r>
+        <w:rPr>
+          <w:rFonts w:ascii="NewBaskerville-Roman" w:hAnsi="NewBaskerville-Roman" w:cs="NewBaskerville-Roman"/>
+          <w:color w:val="262626"/>
+          <w:sz w:val="20"/>
+          <w:szCs w:val="20"/>
+        </w:rPr>
+        <w:t xml:space="preserve"> </w:t>
+      </w:r>
+      <w:r>
+        <w:rPr>
+          <w:rFonts w:ascii="NewBaskerville-Roman" w:hAnsi="NewBaskerville-Roman" w:cs="NewBaskerville-Roman"/>
+          <w:color w:val="262626"/>
+          <w:sz w:val="20"/>
+          <w:szCs w:val="20"/>
+        </w:rPr>
+        <w:t xml:space="preserve">be assigned to the </w:t>
+      </w:r>
+      <w:r>
+        <w:rPr>
+          <w:rFonts w:ascii="Courier" w:hAnsi="Courier" w:cs="Courier"/>
+          <w:color w:val="262626"/>
+          <w:sz w:val="19"/>
+          <w:szCs w:val="19"/>
+        </w:rPr>
+        <w:t xml:space="preserve">Courier </w:t>
+      </w:r>
+      <w:r>
+        <w:rPr>
+          <w:rFonts w:ascii="NewBaskerville-Roman" w:hAnsi="NewBaskerville-Roman" w:cs="NewBaskerville-Roman"/>
+          <w:color w:val="262626"/>
+          <w:sz w:val="20"/>
+          <w:szCs w:val="20"/>
+        </w:rPr>
+        <w:t xml:space="preserve">service. On the other hand, it’s the </w:t>
+      </w:r>
+      <w:r>
+        <w:rPr>
+          <w:rFonts w:ascii="Courier" w:hAnsi="Courier" w:cs="Courier"/>
+          <w:color w:val="262626"/>
+          <w:sz w:val="19"/>
+          <w:szCs w:val="19"/>
+        </w:rPr>
+        <w:t>Delivery Service</w:t>
+      </w:r>
+      <w:r>
+        <w:rPr>
+          <w:rFonts w:ascii="NewBaskerville-Roman" w:hAnsi="NewBaskerville-Roman" w:cs="NewBaskerville-Roman"/>
+          <w:color w:val="262626"/>
+          <w:sz w:val="20"/>
+          <w:szCs w:val="20"/>
+        </w:rPr>
+        <w:t xml:space="preserve"> </w:t>
+      </w:r>
+      <w:r>
+        <w:rPr>
+          <w:rFonts w:ascii="NewBaskerville-Roman" w:hAnsi="NewBaskerville-Roman" w:cs="NewBaskerville-Roman"/>
+          <w:color w:val="262626"/>
+          <w:sz w:val="20"/>
+          <w:szCs w:val="20"/>
+        </w:rPr>
+        <w:t>that needs the courier location. In this case, assigning an operation to a service that</w:t>
+      </w:r>
+      <w:r>
+        <w:rPr>
+          <w:rFonts w:ascii="NewBaskerville-Roman" w:hAnsi="NewBaskerville-Roman" w:cs="NewBaskerville-Roman"/>
+          <w:color w:val="262626"/>
+          <w:sz w:val="20"/>
+          <w:szCs w:val="20"/>
+        </w:rPr>
+        <w:t xml:space="preserve"> </w:t>
+      </w:r>
+      <w:r>
+        <w:rPr>
+          <w:rFonts w:ascii="NewBaskerville-Roman" w:hAnsi="NewBaskerville-Roman" w:cs="NewBaskerville-Roman"/>
+          <w:color w:val="262626"/>
+          <w:sz w:val="20"/>
+          <w:szCs w:val="20"/>
+        </w:rPr>
+        <w:t>needs the information provided by the operation is a better choice. In other situations,</w:t>
+      </w:r>
+      <w:r>
+        <w:rPr>
+          <w:rFonts w:ascii="NewBaskerville-Roman" w:hAnsi="NewBaskerville-Roman" w:cs="NewBaskerville-Roman"/>
+          <w:color w:val="262626"/>
+          <w:sz w:val="20"/>
+          <w:szCs w:val="20"/>
+        </w:rPr>
+        <w:t xml:space="preserve"> </w:t>
+      </w:r>
+      <w:r>
+        <w:rPr>
+          <w:rFonts w:ascii="NewBaskerville-Roman" w:hAnsi="NewBaskerville-Roman" w:cs="NewBaskerville-Roman"/>
+          <w:color w:val="262626"/>
+          <w:sz w:val="20"/>
+          <w:szCs w:val="20"/>
+        </w:rPr>
+        <w:t>it might make sense to assign an operation to the service that has</w:t>
+      </w:r>
+      <w:r>
+        <w:rPr>
+          <w:rFonts w:ascii="NewBaskerville-Roman" w:hAnsi="NewBaskerville-Roman" w:cs="NewBaskerville-Roman"/>
+          <w:color w:val="262626"/>
+          <w:sz w:val="20"/>
+          <w:szCs w:val="20"/>
+        </w:rPr>
+        <w:t xml:space="preserve"> </w:t>
+      </w:r>
+      <w:r>
+        <w:rPr>
+          <w:rFonts w:ascii="NewBaskerville-Roman" w:hAnsi="NewBaskerville-Roman" w:cs="NewBaskerville-Roman"/>
+          <w:color w:val="262626"/>
+          <w:sz w:val="20"/>
+          <w:szCs w:val="20"/>
+        </w:rPr>
+        <w:t>the information necessary</w:t>
+      </w:r>
+      <w:r>
+        <w:rPr>
+          <w:rFonts w:ascii="NewBaskerville-Roman" w:hAnsi="NewBaskerville-Roman" w:cs="NewBaskerville-Roman"/>
+          <w:color w:val="262626"/>
+          <w:sz w:val="20"/>
+          <w:szCs w:val="20"/>
+        </w:rPr>
+        <w:t xml:space="preserve"> </w:t>
+      </w:r>
+      <w:r>
+        <w:rPr>
+          <w:rFonts w:ascii="NewBaskerville-Roman" w:hAnsi="NewBaskerville-Roman" w:cs="NewBaskerville-Roman"/>
+          <w:color w:val="262626"/>
+          <w:sz w:val="20"/>
+          <w:szCs w:val="20"/>
+        </w:rPr>
+        <w:t>to handle it.</w:t>
+      </w:r>
+    </w:p>
+    <w:p>
+      <w:pPr>
+        <w:rPr>
+          <w:rFonts w:ascii="NewBaskerville-Roman" w:hAnsi="NewBaskerville-Roman" w:cs="NewBaskerville-Roman"/>
+          <w:sz w:val="20"/>
+          <w:szCs w:val="20"/>
+        </w:rPr>
+      </w:pPr>
+    </w:p>
+    <w:p>
+      <w:pPr>
+        <w:rPr>
+          <w:rFonts w:ascii="NewBaskerville-Roman" w:hAnsi="NewBaskerville-Roman" w:cs="NewBaskerville-Roman"/>
+          <w:sz w:val="20"/>
+          <w:szCs w:val="20"/>
+        </w:rPr>
+      </w:pPr>
+      <w:r>
+        <w:rPr>
+          <w:rFonts w:ascii="NewBaskerville-Roman" w:hAnsi="NewBaskerville-Roman" w:cs="NewBaskerville-Roman"/>
+          <w:sz w:val="20"/>
+          <w:szCs w:val="20"/>
+        </w:rPr>
+        <w:t xml:space="preserve">An example of mapping between services and </w:t>
+      </w:r>
+      <w:r>
+        <w:rPr>
+          <w:rFonts w:ascii="NewBaskerville-Roman" w:hAnsi="NewBaskerville-Roman" w:cs="NewBaskerville-Roman"/>
+          <w:sz w:val="20"/>
+          <w:szCs w:val="20"/>
+        </w:rPr>
+        <w:t>system operations:</w:t>
+      </w:r>
+    </w:p>
+    <w:tbl>
+      <w:tblPr>
+        <w:tblStyle w:val="ListTable3-Accent1"/>
+        <w:tblW w:w="0" w:type="auto"/>
+        <w:tblBorders>
+          <w:top w:val="single" w:sz="4" w:space="0" w:color="auto"/>
+          <w:left w:val="single" w:sz="4" w:space="0" w:color="auto"/>
+          <w:bottom w:val="single" w:sz="4" w:space="0" w:color="auto"/>
+          <w:right w:val="single" w:sz="4" w:space="0" w:color="auto"/>
+          <w:insideH w:val="single" w:sz="4" w:space="0" w:color="auto"/>
+          <w:insideV w:val="single" w:sz="4" w:space="0" w:color="auto"/>
+        </w:tblBorders>
+        <w:tblLook w:val="04A0" w:firstRow="1" w:lastRow="0" w:firstColumn="1" w:lastColumn="0" w:noHBand="0" w:noVBand="1"/>
+      </w:tblPr>
+      <w:tblGrid>
+        <w:gridCol w:w="4428"/>
+        <w:gridCol w:w="4428"/>
+      </w:tblGrid>
+      <w:tr>
+        <w:trPr>
+          <w:cnfStyle w:val="100000000000" w:firstRow="1" w:lastRow="0" w:firstColumn="0" w:lastColumn="0" w:oddVBand="0" w:evenVBand="0" w:oddHBand="0" w:evenHBand="0" w:firstRowFirstColumn="0" w:firstRowLastColumn="0" w:lastRowFirstColumn="0" w:lastRowLastColumn="0"/>
+        </w:trPr>
+        <w:tc>
+          <w:tcPr>
+            <w:cnfStyle w:val="001000000100" w:firstRow="0" w:lastRow="0" w:firstColumn="1" w:lastColumn="0" w:oddVBand="0" w:evenVBand="0" w:oddHBand="0" w:evenHBand="0" w:firstRowFirstColumn="1" w:firstRowLastColumn="0" w:lastRowFirstColumn="0" w:lastRowLastColumn="0"/>
+            <w:tcW w:w="4428" w:type="dxa"/>
+            <w:tcBorders>
+              <w:bottom w:val="none" w:sz="0" w:space="0" w:color="auto"/>
+              <w:right w:val="none" w:sz="0" w:space="0" w:color="auto"/>
+            </w:tcBorders>
+          </w:tcPr>
+          <w:p>
+            <w:pPr>
+              <w:rPr>
+                <w:rFonts w:ascii="NewBaskerville-Roman" w:hAnsi="NewBaskerville-Roman" w:cs="NewBaskerville-Roman"/>
+                <w:sz w:val="20"/>
+                <w:szCs w:val="20"/>
+              </w:rPr>
+            </w:pPr>
+            <w:r>
+              <w:rPr>
+                <w:rFonts w:ascii="NewBaskerville-Roman" w:hAnsi="NewBaskerville-Roman" w:cs="NewBaskerville-Roman"/>
+                <w:sz w:val="20"/>
+                <w:szCs w:val="20"/>
+              </w:rPr>
+              <w:t>Service</w:t>
+            </w:r>
+          </w:p>
+        </w:tc>
+        <w:tc>
+          <w:tcPr>
+            <w:tcW w:w="4428" w:type="dxa"/>
+          </w:tcPr>
+          <w:p>
+            <w:pPr>
+              <w:cnfStyle w:val="100000000000" w:firstRow="1" w:lastRow="0" w:firstColumn="0" w:lastColumn="0" w:oddVBand="0" w:evenVBand="0" w:oddHBand="0" w:evenHBand="0" w:firstRowFirstColumn="0" w:firstRowLastColumn="0" w:lastRowFirstColumn="0" w:lastRowLastColumn="0"/>
+              <w:rPr>
+                <w:rFonts w:ascii="NewBaskerville-Roman" w:hAnsi="NewBaskerville-Roman" w:cs="NewBaskerville-Roman"/>
+                <w:sz w:val="20"/>
+                <w:szCs w:val="20"/>
+              </w:rPr>
+            </w:pPr>
+            <w:r>
+              <w:rPr>
+                <w:rFonts w:ascii="NewBaskerville-Roman" w:hAnsi="NewBaskerville-Roman" w:cs="NewBaskerville-Roman"/>
+                <w:sz w:val="20"/>
+                <w:szCs w:val="20"/>
+              </w:rPr>
+              <w:t>Operations</w:t>
+            </w:r>
+          </w:p>
+        </w:tc>
+      </w:tr>
+      <w:tr>
+        <w:trPr>
+          <w:cnfStyle w:val="000000100000" w:firstRow="0" w:lastRow="0" w:firstColumn="0" w:lastColumn="0" w:oddVBand="0" w:evenVBand="0" w:oddHBand="1" w:evenHBand="0" w:firstRowFirstColumn="0" w:firstRowLastColumn="0" w:lastRowFirstColumn="0" w:lastRowLastColumn="0"/>
+        </w:trPr>
+        <w:tc>
+          <w:tcPr>
+            <w:cnfStyle w:val="001000000000" w:firstRow="0" w:lastRow="0" w:firstColumn="1" w:lastColumn="0" w:oddVBand="0" w:evenVBand="0" w:oddHBand="0" w:evenHBand="0" w:firstRowFirstColumn="0" w:firstRowLastColumn="0" w:lastRowFirstColumn="0" w:lastRowLastColumn="0"/>
+            <w:tcW w:w="4428" w:type="dxa"/>
+            <w:tcBorders>
+              <w:top w:val="none" w:sz="0" w:space="0" w:color="auto"/>
+              <w:bottom w:val="none" w:sz="0" w:space="0" w:color="auto"/>
+              <w:right w:val="none" w:sz="0" w:space="0" w:color="auto"/>
+            </w:tcBorders>
+          </w:tcPr>
+          <w:p>
+            <w:pPr>
+              <w:rPr>
+                <w:rFonts w:ascii="NewBaskerville-Roman" w:hAnsi="NewBaskerville-Roman" w:cs="NewBaskerville-Roman"/>
+                <w:sz w:val="20"/>
+                <w:szCs w:val="20"/>
+              </w:rPr>
+            </w:pPr>
+            <w:r>
+              <w:rPr>
+                <w:rFonts w:ascii="NewBaskerville-Roman" w:hAnsi="NewBaskerville-Roman" w:cs="NewBaskerville-Roman"/>
+                <w:sz w:val="20"/>
+                <w:szCs w:val="20"/>
+              </w:rPr>
+              <w:t>Order</w:t>
+            </w:r>
+            <w:r>
+              <w:rPr>
+                <w:rFonts w:ascii="NewBaskerville-Roman" w:hAnsi="NewBaskerville-Roman" w:cs="NewBaskerville-Roman"/>
+                <w:sz w:val="20"/>
+                <w:szCs w:val="20"/>
+              </w:rPr>
+              <w:t xml:space="preserve"> Service</w:t>
+            </w:r>
+          </w:p>
+        </w:tc>
+        <w:tc>
+          <w:tcPr>
+            <w:tcW w:w="4428" w:type="dxa"/>
+            <w:tcBorders>
+              <w:top w:val="none" w:sz="0" w:space="0" w:color="auto"/>
+              <w:bottom w:val="none" w:sz="0" w:space="0" w:color="auto"/>
+            </w:tcBorders>
+          </w:tcPr>
+          <w:p>
+            <w:pPr>
+              <w:cnfStyle w:val="000000100000" w:firstRow="0" w:lastRow="0" w:firstColumn="0" w:lastColumn="0" w:oddVBand="0" w:evenVBand="0" w:oddHBand="1" w:evenHBand="0" w:firstRowFirstColumn="0" w:firstRowLastColumn="0" w:lastRowFirstColumn="0" w:lastRowLastColumn="0"/>
+              <w:rPr>
+                <w:rFonts w:ascii="NewBaskerville-Roman" w:hAnsi="NewBaskerville-Roman" w:cs="NewBaskerville-Roman"/>
+                <w:sz w:val="20"/>
+                <w:szCs w:val="20"/>
+              </w:rPr>
+            </w:pPr>
+            <w:r>
+              <w:rPr>
+                <w:rFonts w:ascii="Courier" w:hAnsi="Courier" w:cs="Courier"/>
+                <w:color w:val="262626"/>
+                <w:sz w:val="16"/>
+                <w:szCs w:val="16"/>
+              </w:rPr>
+              <w:t>create</w:t>
+            </w:r>
+            <w:r>
+              <w:rPr>
+                <w:rFonts w:ascii="Courier" w:hAnsi="Courier" w:cs="Courier"/>
+                <w:color w:val="262626"/>
+                <w:sz w:val="16"/>
+                <w:szCs w:val="16"/>
+              </w:rPr>
+              <w:t>Order</w:t>
+            </w:r>
+            <w:r>
+              <w:rPr>
+                <w:rFonts w:ascii="Courier" w:hAnsi="Courier" w:cs="Courier"/>
+                <w:color w:val="262626"/>
+                <w:sz w:val="16"/>
+                <w:szCs w:val="16"/>
+              </w:rPr>
+              <w:t>()</w:t>
+            </w:r>
+          </w:p>
+        </w:tc>
+      </w:tr>
+      <w:tr>
+        <w:tc>
+          <w:tcPr>
+            <w:cnfStyle w:val="001000000000" w:firstRow="0" w:lastRow="0" w:firstColumn="1" w:lastColumn="0" w:oddVBand="0" w:evenVBand="0" w:oddHBand="0" w:evenHBand="0" w:firstRowFirstColumn="0" w:firstRowLastColumn="0" w:lastRowFirstColumn="0" w:lastRowLastColumn="0"/>
+            <w:tcW w:w="4428" w:type="dxa"/>
+            <w:tcBorders>
+              <w:right w:val="none" w:sz="0" w:space="0" w:color="auto"/>
+            </w:tcBorders>
+          </w:tcPr>
+          <w:p>
+            <w:pPr>
+              <w:rPr>
+                <w:rFonts w:ascii="NewBaskerville-Roman" w:hAnsi="NewBaskerville-Roman" w:cs="NewBaskerville-Roman"/>
+                <w:sz w:val="20"/>
+                <w:szCs w:val="20"/>
+              </w:rPr>
+            </w:pPr>
+            <w:r>
+              <w:rPr>
+                <w:rFonts w:ascii="NewBaskerville-Roman" w:hAnsi="NewBaskerville-Roman" w:cs="NewBaskerville-Roman"/>
+                <w:sz w:val="20"/>
+                <w:szCs w:val="20"/>
+              </w:rPr>
+              <w:t>Consumer Service</w:t>
+            </w:r>
+          </w:p>
+        </w:tc>
+        <w:tc>
+          <w:tcPr>
+            <w:tcW w:w="4428" w:type="dxa"/>
+          </w:tcPr>
+          <w:p>
+            <w:pPr>
+              <w:cnfStyle w:val="000000000000" w:firstRow="0" w:lastRow="0" w:firstColumn="0" w:lastColumn="0" w:oddVBand="0" w:evenVBand="0" w:oddHBand="0" w:evenHBand="0" w:firstRowFirstColumn="0" w:firstRowLastColumn="0" w:lastRowFirstColumn="0" w:lastRowLastColumn="0"/>
+              <w:rPr>
+                <w:rFonts w:ascii="NewBaskerville-Roman" w:hAnsi="NewBaskerville-Roman" w:cs="NewBaskerville-Roman"/>
+                <w:sz w:val="20"/>
+                <w:szCs w:val="20"/>
+              </w:rPr>
+            </w:pPr>
+            <w:r>
+              <w:rPr>
+                <w:rFonts w:ascii="Courier" w:hAnsi="Courier" w:cs="Courier"/>
+                <w:color w:val="262626"/>
+                <w:sz w:val="16"/>
+                <w:szCs w:val="16"/>
+              </w:rPr>
+              <w:t>create</w:t>
+            </w:r>
+            <w:r>
+              <w:rPr>
+                <w:rFonts w:ascii="Courier" w:hAnsi="Courier" w:cs="Courier"/>
+                <w:color w:val="262626"/>
+                <w:sz w:val="16"/>
+                <w:szCs w:val="16"/>
+              </w:rPr>
+              <w:t>Consumer</w:t>
+            </w:r>
+            <w:r>
+              <w:rPr>
+                <w:rFonts w:ascii="Courier" w:hAnsi="Courier" w:cs="Courier"/>
+                <w:color w:val="262626"/>
+                <w:sz w:val="16"/>
+                <w:szCs w:val="16"/>
+              </w:rPr>
+              <w:t>()</w:t>
+            </w:r>
+          </w:p>
+        </w:tc>
+      </w:tr>
+      <w:tr>
+        <w:trPr>
+          <w:cnfStyle w:val="000000100000" w:firstRow="0" w:lastRow="0" w:firstColumn="0" w:lastColumn="0" w:oddVBand="0" w:evenVBand="0" w:oddHBand="1" w:evenHBand="0" w:firstRowFirstColumn="0" w:firstRowLastColumn="0" w:lastRowFirstColumn="0" w:lastRowLastColumn="0"/>
+        </w:trPr>
+        <w:tc>
+          <w:tcPr>
+            <w:cnfStyle w:val="001000000000" w:firstRow="0" w:lastRow="0" w:firstColumn="1" w:lastColumn="0" w:oddVBand="0" w:evenVBand="0" w:oddHBand="0" w:evenHBand="0" w:firstRowFirstColumn="0" w:firstRowLastColumn="0" w:lastRowFirstColumn="0" w:lastRowLastColumn="0"/>
+            <w:tcW w:w="4428" w:type="dxa"/>
+            <w:tcBorders>
+              <w:top w:val="none" w:sz="0" w:space="0" w:color="auto"/>
+              <w:bottom w:val="none" w:sz="0" w:space="0" w:color="auto"/>
+              <w:right w:val="none" w:sz="0" w:space="0" w:color="auto"/>
+            </w:tcBorders>
+          </w:tcPr>
+          <w:p>
+            <w:pPr>
+              <w:rPr>
+                <w:rFonts w:ascii="NewBaskerville-Roman" w:hAnsi="NewBaskerville-Roman" w:cs="NewBaskerville-Roman"/>
+                <w:sz w:val="20"/>
+                <w:szCs w:val="20"/>
+              </w:rPr>
+            </w:pPr>
+            <w:r>
+              <w:rPr>
+                <w:rFonts w:ascii="NewBaskerville-Roman" w:hAnsi="NewBaskerville-Roman" w:cs="NewBaskerville-Roman"/>
+                <w:sz w:val="20"/>
+                <w:szCs w:val="20"/>
+              </w:rPr>
+              <w:t>Restaurant Service</w:t>
+            </w:r>
+          </w:p>
+        </w:tc>
+        <w:tc>
+          <w:tcPr>
+            <w:tcW w:w="4428" w:type="dxa"/>
+            <w:tcBorders>
+              <w:top w:val="none" w:sz="0" w:space="0" w:color="auto"/>
+              <w:bottom w:val="none" w:sz="0" w:space="0" w:color="auto"/>
+            </w:tcBorders>
+          </w:tcPr>
+          <w:p>
+            <w:pPr>
+              <w:cnfStyle w:val="000000100000" w:firstRow="0" w:lastRow="0" w:firstColumn="0" w:lastColumn="0" w:oddVBand="0" w:evenVBand="0" w:oddHBand="1" w:evenHBand="0" w:firstRowFirstColumn="0" w:firstRowLastColumn="0" w:lastRowFirstColumn="0" w:lastRowLastColumn="0"/>
+              <w:rPr>
+                <w:rFonts w:ascii="NewBaskerville-Roman" w:hAnsi="NewBaskerville-Roman" w:cs="NewBaskerville-Roman"/>
+                <w:sz w:val="20"/>
+                <w:szCs w:val="20"/>
+              </w:rPr>
+            </w:pPr>
+            <w:r>
+              <w:rPr>
+                <w:rFonts w:ascii="Courier" w:hAnsi="Courier" w:cs="Courier"/>
+                <w:color w:val="262626"/>
+                <w:sz w:val="16"/>
+                <w:szCs w:val="16"/>
+              </w:rPr>
+              <w:t>findAvailableRestaurants()</w:t>
+            </w:r>
+          </w:p>
+        </w:tc>
+      </w:tr>
+      <w:tr>
+        <w:tc>
+          <w:tcPr>
+            <w:cnfStyle w:val="001000000000" w:firstRow="0" w:lastRow="0" w:firstColumn="1" w:lastColumn="0" w:oddVBand="0" w:evenVBand="0" w:oddHBand="0" w:evenHBand="0" w:firstRowFirstColumn="0" w:firstRowLastColumn="0" w:lastRowFirstColumn="0" w:lastRowLastColumn="0"/>
+            <w:tcW w:w="4428" w:type="dxa"/>
+            <w:tcBorders>
+              <w:right w:val="none" w:sz="0" w:space="0" w:color="auto"/>
+            </w:tcBorders>
+          </w:tcPr>
+          <w:p>
+            <w:pPr>
+              <w:rPr>
+                <w:rFonts w:ascii="NewBaskerville-Roman" w:hAnsi="NewBaskerville-Roman" w:cs="NewBaskerville-Roman"/>
+                <w:sz w:val="20"/>
+                <w:szCs w:val="20"/>
+              </w:rPr>
+            </w:pPr>
+            <w:r>
+              <w:rPr>
+                <w:rFonts w:ascii="NewBaskerville-Roman" w:hAnsi="NewBaskerville-Roman" w:cs="NewBaskerville-Roman"/>
+                <w:sz w:val="20"/>
+                <w:szCs w:val="20"/>
+              </w:rPr>
+              <w:t>Delivery Service</w:t>
+            </w:r>
+          </w:p>
+        </w:tc>
+        <w:tc>
+          <w:tcPr>
+            <w:tcW w:w="4428" w:type="dxa"/>
+          </w:tcPr>
+          <w:p>
+            <w:pPr>
+              <w:autoSpaceDE w:val="0"/>
+              <w:autoSpaceDN w:val="0"/>
+              <w:adjustRightInd w:val="0"/>
+              <w:cnfStyle w:val="000000000000" w:firstRow="0" w:lastRow="0" w:firstColumn="0" w:lastColumn="0" w:oddVBand="0" w:evenVBand="0" w:oddHBand="0" w:evenHBand="0" w:firstRowFirstColumn="0" w:firstRowLastColumn="0" w:lastRowFirstColumn="0" w:lastRowLastColumn="0"/>
+              <w:rPr>
+                <w:rFonts w:ascii="Courier" w:eastAsia="Wingdings2" w:hAnsi="Courier" w:cs="Courier"/>
+                <w:color w:val="262626"/>
+                <w:sz w:val="16"/>
+                <w:szCs w:val="16"/>
+              </w:rPr>
+            </w:pPr>
+            <w:r>
+              <w:rPr>
+                <w:rFonts w:ascii="Wingdings2" w:eastAsia="Wingdings2" w:cs="Wingdings2" w:hint="eastAsia"/>
+                <w:color w:val="CDA759"/>
+                <w:sz w:val="17"/>
+                <w:szCs w:val="17"/>
+              </w:rPr>
+              <w:t></w:t>
+            </w:r>
+            <w:r>
+              <w:rPr>
+                <w:rFonts w:ascii="Wingdings2" w:eastAsia="Wingdings2" w:cs="Wingdings2"/>
+                <w:color w:val="CDA759"/>
+                <w:sz w:val="17"/>
+                <w:szCs w:val="17"/>
+              </w:rPr>
+              <w:t xml:space="preserve"> </w:t>
+            </w:r>
+            <w:r>
+              <w:rPr>
+                <w:rFonts w:ascii="Courier" w:eastAsia="Wingdings2" w:hAnsi="Courier" w:cs="Courier"/>
+                <w:color w:val="262626"/>
+                <w:sz w:val="16"/>
+                <w:szCs w:val="16"/>
+              </w:rPr>
+              <w:t>noteUpdatedLocation()</w:t>
+            </w:r>
+          </w:p>
+          <w:p>
+            <w:pPr>
+              <w:autoSpaceDE w:val="0"/>
+              <w:autoSpaceDN w:val="0"/>
+              <w:adjustRightInd w:val="0"/>
+              <w:cnfStyle w:val="000000000000" w:firstRow="0" w:lastRow="0" w:firstColumn="0" w:lastColumn="0" w:oddVBand="0" w:evenVBand="0" w:oddHBand="0" w:evenHBand="0" w:firstRowFirstColumn="0" w:firstRowLastColumn="0" w:lastRowFirstColumn="0" w:lastRowLastColumn="0"/>
+              <w:rPr>
+                <w:rFonts w:ascii="Courier" w:eastAsia="Wingdings2" w:hAnsi="Courier" w:cs="Courier"/>
+                <w:color w:val="262626"/>
+                <w:sz w:val="16"/>
+                <w:szCs w:val="16"/>
+              </w:rPr>
+            </w:pPr>
+            <w:r>
+              <w:rPr>
+                <w:rFonts w:ascii="Wingdings2" w:eastAsia="Wingdings2" w:cs="Wingdings2" w:hint="eastAsia"/>
+                <w:color w:val="CDA759"/>
+                <w:sz w:val="17"/>
+                <w:szCs w:val="17"/>
+              </w:rPr>
+              <w:t></w:t>
+            </w:r>
+            <w:r>
+              <w:rPr>
+                <w:rFonts w:ascii="Wingdings2" w:eastAsia="Wingdings2" w:cs="Wingdings2"/>
+                <w:color w:val="CDA759"/>
+                <w:sz w:val="17"/>
+                <w:szCs w:val="17"/>
+              </w:rPr>
+              <w:t xml:space="preserve"> </w:t>
+            </w:r>
+            <w:r>
+              <w:rPr>
+                <w:rFonts w:ascii="Courier" w:eastAsia="Wingdings2" w:hAnsi="Courier" w:cs="Courier"/>
+                <w:color w:val="262626"/>
+                <w:sz w:val="16"/>
+                <w:szCs w:val="16"/>
+              </w:rPr>
+              <w:t>noteDeliveryPickedUp()</w:t>
+            </w:r>
+          </w:p>
+          <w:p>
+            <w:pPr>
+              <w:cnfStyle w:val="000000000000" w:firstRow="0" w:lastRow="0" w:firstColumn="0" w:lastColumn="0" w:oddVBand="0" w:evenVBand="0" w:oddHBand="0" w:evenHBand="0" w:firstRowFirstColumn="0" w:firstRowLastColumn="0" w:lastRowFirstColumn="0" w:lastRowLastColumn="0"/>
+              <w:rPr>
+                <w:rFonts w:ascii="NewBaskerville-Roman" w:hAnsi="NewBaskerville-Roman" w:cs="NewBaskerville-Roman"/>
+                <w:sz w:val="20"/>
+                <w:szCs w:val="20"/>
+              </w:rPr>
+            </w:pPr>
+            <w:r>
+              <w:rPr>
+                <w:rFonts w:ascii="Wingdings2" w:eastAsia="Wingdings2" w:cs="Wingdings2" w:hint="eastAsia"/>
+                <w:color w:val="CDA759"/>
+                <w:sz w:val="17"/>
+                <w:szCs w:val="17"/>
+              </w:rPr>
+              <w:t></w:t>
+            </w:r>
+            <w:r>
+              <w:rPr>
+                <w:rFonts w:ascii="Wingdings2" w:eastAsia="Wingdings2" w:cs="Wingdings2"/>
+                <w:color w:val="CDA759"/>
+                <w:sz w:val="17"/>
+                <w:szCs w:val="17"/>
+              </w:rPr>
+              <w:t xml:space="preserve"> </w:t>
+            </w:r>
+            <w:r>
+              <w:rPr>
+                <w:rFonts w:ascii="Courier" w:eastAsia="Wingdings2" w:hAnsi="Courier" w:cs="Courier"/>
+                <w:color w:val="262626"/>
+                <w:sz w:val="16"/>
+                <w:szCs w:val="16"/>
+              </w:rPr>
+              <w:t>noteDeliveryDelivered()</w:t>
+            </w:r>
+          </w:p>
+        </w:tc>
+      </w:tr>
+      <w:tr>
+        <w:trPr>
+          <w:cnfStyle w:val="000000100000" w:firstRow="0" w:lastRow="0" w:firstColumn="0" w:lastColumn="0" w:oddVBand="0" w:evenVBand="0" w:oddHBand="1" w:evenHBand="0" w:firstRowFirstColumn="0" w:firstRowLastColumn="0" w:lastRowFirstColumn="0" w:lastRowLastColumn="0"/>
+        </w:trPr>
+        <w:tc>
+          <w:tcPr>
+            <w:cnfStyle w:val="001000000000" w:firstRow="0" w:lastRow="0" w:firstColumn="1" w:lastColumn="0" w:oddVBand="0" w:evenVBand="0" w:oddHBand="0" w:evenHBand="0" w:firstRowFirstColumn="0" w:firstRowLastColumn="0" w:lastRowFirstColumn="0" w:lastRowLastColumn="0"/>
+            <w:tcW w:w="4428" w:type="dxa"/>
+            <w:tcBorders>
+              <w:top w:val="none" w:sz="0" w:space="0" w:color="auto"/>
+              <w:bottom w:val="none" w:sz="0" w:space="0" w:color="auto"/>
+              <w:right w:val="none" w:sz="0" w:space="0" w:color="auto"/>
+            </w:tcBorders>
+          </w:tcPr>
+          <w:p>
+            <w:pPr>
+              <w:rPr>
+                <w:rFonts w:ascii="NewBaskerville-Roman" w:hAnsi="NewBaskerville-Roman" w:cs="NewBaskerville-Roman"/>
+                <w:sz w:val="20"/>
+                <w:szCs w:val="20"/>
+              </w:rPr>
+            </w:pPr>
+            <w:r>
+              <w:rPr>
+                <w:rFonts w:ascii="NewBaskerville-Roman" w:hAnsi="NewBaskerville-Roman" w:cs="NewBaskerville-Roman"/>
+                <w:sz w:val="20"/>
+                <w:szCs w:val="20"/>
+              </w:rPr>
+              <w:t>Kitchen Service</w:t>
+            </w:r>
+          </w:p>
+        </w:tc>
+        <w:tc>
+          <w:tcPr>
+            <w:tcW w:w="4428" w:type="dxa"/>
+            <w:tcBorders>
+              <w:top w:val="none" w:sz="0" w:space="0" w:color="auto"/>
+              <w:bottom w:val="none" w:sz="0" w:space="0" w:color="auto"/>
+            </w:tcBorders>
+          </w:tcPr>
+          <w:p>
+            <w:pPr>
+              <w:autoSpaceDE w:val="0"/>
+              <w:autoSpaceDN w:val="0"/>
+              <w:adjustRightInd w:val="0"/>
+              <w:cnfStyle w:val="000000100000" w:firstRow="0" w:lastRow="0" w:firstColumn="0" w:lastColumn="0" w:oddVBand="0" w:evenVBand="0" w:oddHBand="1" w:evenHBand="0" w:firstRowFirstColumn="0" w:firstRowLastColumn="0" w:lastRowFirstColumn="0" w:lastRowLastColumn="0"/>
+              <w:rPr>
+                <w:rFonts w:ascii="Courier" w:eastAsia="Wingdings2" w:hAnsi="Courier" w:cs="Courier"/>
+                <w:color w:val="262626"/>
+                <w:sz w:val="16"/>
+                <w:szCs w:val="16"/>
+              </w:rPr>
+            </w:pPr>
+            <w:r>
+              <w:rPr>
+                <w:rFonts w:ascii="Wingdings2" w:eastAsia="Wingdings2" w:cs="Wingdings2" w:hint="eastAsia"/>
+                <w:color w:val="CDA759"/>
+                <w:sz w:val="17"/>
+                <w:szCs w:val="17"/>
+              </w:rPr>
+              <w:t></w:t>
+            </w:r>
+            <w:r>
+              <w:rPr>
+                <w:rFonts w:ascii="Wingdings2" w:eastAsia="Wingdings2" w:cs="Wingdings2"/>
+                <w:color w:val="CDA759"/>
+                <w:sz w:val="17"/>
+                <w:szCs w:val="17"/>
+              </w:rPr>
+              <w:t xml:space="preserve"> </w:t>
+            </w:r>
+            <w:r>
+              <w:rPr>
+                <w:rFonts w:ascii="Courier" w:eastAsia="Wingdings2" w:hAnsi="Courier" w:cs="Courier"/>
+                <w:color w:val="262626"/>
+                <w:sz w:val="16"/>
+                <w:szCs w:val="16"/>
+              </w:rPr>
+              <w:t>acceptOrder()</w:t>
+            </w:r>
+          </w:p>
+          <w:p>
+            <w:pPr>
+              <w:cnfStyle w:val="000000100000" w:firstRow="0" w:lastRow="0" w:firstColumn="0" w:lastColumn="0" w:oddVBand="0" w:evenVBand="0" w:oddHBand="1" w:evenHBand="0" w:firstRowFirstColumn="0" w:firstRowLastColumn="0" w:lastRowFirstColumn="0" w:lastRowLastColumn="0"/>
+              <w:rPr>
+                <w:rFonts w:ascii="NewBaskerville-Roman" w:hAnsi="NewBaskerville-Roman" w:cs="NewBaskerville-Roman"/>
+                <w:sz w:val="20"/>
+                <w:szCs w:val="20"/>
+              </w:rPr>
+            </w:pPr>
+            <w:r>
+              <w:rPr>
+                <w:rFonts w:ascii="Wingdings2" w:eastAsia="Wingdings2" w:cs="Wingdings2" w:hint="eastAsia"/>
+                <w:color w:val="CDA759"/>
+                <w:sz w:val="17"/>
+                <w:szCs w:val="17"/>
+              </w:rPr>
+              <w:t></w:t>
+            </w:r>
+            <w:r>
+              <w:rPr>
+                <w:rFonts w:ascii="Wingdings2" w:eastAsia="Wingdings2" w:cs="Wingdings2"/>
+                <w:color w:val="CDA759"/>
+                <w:sz w:val="17"/>
+                <w:szCs w:val="17"/>
+              </w:rPr>
+              <w:t xml:space="preserve"> </w:t>
+            </w:r>
+            <w:r>
+              <w:rPr>
+                <w:rFonts w:ascii="Courier" w:eastAsia="Wingdings2" w:hAnsi="Courier" w:cs="Courier"/>
+                <w:color w:val="262626"/>
+                <w:sz w:val="16"/>
+                <w:szCs w:val="16"/>
+              </w:rPr>
+              <w:t>noteOrderReadyForPickup()</w:t>
+            </w:r>
+          </w:p>
+        </w:tc>
+      </w:tr>
+    </w:tbl>
+    <w:p>
+      <w:pPr>
+        <w:rPr>
+          <w:rFonts w:ascii="NewBaskerville-Roman" w:hAnsi="NewBaskerville-Roman" w:cs="NewBaskerville-Roman"/>
+          <w:sz w:val="20"/>
+          <w:szCs w:val="20"/>
+        </w:rPr>
+      </w:pPr>
+    </w:p>
+    <w:p>
+      <w:pPr>
+        <w:autoSpaceDE w:val="0"/>
+        <w:autoSpaceDN w:val="0"/>
+        <w:adjustRightInd w:val="0"/>
+        <w:spacing w:after="0"/>
+        <w:rPr>
+          <w:rFonts w:ascii="NewBaskerville-Roman" w:hAnsi="NewBaskerville-Roman" w:cs="NewBaskerville-Roman"/>
+          <w:color w:val="262626"/>
+          <w:sz w:val="20"/>
+          <w:szCs w:val="20"/>
+        </w:rPr>
+      </w:pPr>
+      <w:r>
+        <w:rPr>
+          <w:rFonts w:ascii="NewBaskerville-Roman" w:hAnsi="NewBaskerville-Roman" w:cs="NewBaskerville-Roman"/>
+          <w:color w:val="262626"/>
+          <w:sz w:val="20"/>
+          <w:szCs w:val="20"/>
+        </w:rPr>
+        <w:t>After having assigned operations to services, the next step is to decide how the services</w:t>
+      </w:r>
+      <w:r>
+        <w:rPr>
+          <w:rFonts w:ascii="NewBaskerville-Roman" w:hAnsi="NewBaskerville-Roman" w:cs="NewBaskerville-Roman"/>
+          <w:color w:val="262626"/>
+          <w:sz w:val="20"/>
+          <w:szCs w:val="20"/>
+        </w:rPr>
+        <w:t xml:space="preserve"> </w:t>
+      </w:r>
+      <w:r>
+        <w:rPr>
+          <w:rFonts w:ascii="NewBaskerville-Roman" w:hAnsi="NewBaskerville-Roman" w:cs="NewBaskerville-Roman"/>
+          <w:color w:val="262626"/>
+          <w:sz w:val="20"/>
+          <w:szCs w:val="20"/>
+        </w:rPr>
+        <w:t>collaborate in order to handle each system operation.</w:t>
+      </w:r>
+    </w:p>
+    <w:p>
+      <w:pPr>
+        <w:rPr>
+          <w:rFonts w:ascii="NewBaskerville-Roman" w:hAnsi="NewBaskerville-Roman" w:cs="NewBaskerville-Roman"/>
+          <w:sz w:val="20"/>
+          <w:szCs w:val="20"/>
+        </w:rPr>
+      </w:pPr>
+    </w:p>
+    <w:p>
+      <w:pPr>
+        <w:pStyle w:val="Heading2"/>
+      </w:pPr>
+      <w:r>
+        <w:t>Defining the APIs Required to Support Collaboration between Services</w:t>
+      </w:r>
+    </w:p>
+    <w:p>
+      <w:pPr>
+        <w:autoSpaceDE w:val="0"/>
+        <w:autoSpaceDN w:val="0"/>
+        <w:adjustRightInd w:val="0"/>
+        <w:spacing w:after="0"/>
+        <w:rPr>
+          <w:rFonts w:ascii="NewBaskerville-Roman" w:hAnsi="NewBaskerville-Roman" w:cs="NewBaskerville-Roman"/>
+          <w:color w:val="262626"/>
+          <w:sz w:val="20"/>
+          <w:szCs w:val="20"/>
+        </w:rPr>
+      </w:pPr>
+      <w:r>
+        <w:rPr>
+          <w:rFonts w:ascii="NewBaskerville-Roman" w:hAnsi="NewBaskerville-Roman" w:cs="NewBaskerville-Roman"/>
+          <w:color w:val="262626"/>
+          <w:sz w:val="20"/>
+          <w:szCs w:val="20"/>
+        </w:rPr>
+        <w:t>Some system operations are handled entirely by a single service. For example, in the</w:t>
+      </w:r>
+      <w:r>
+        <w:rPr>
+          <w:rFonts w:ascii="NewBaskerville-Roman" w:hAnsi="NewBaskerville-Roman" w:cs="NewBaskerville-Roman"/>
+          <w:color w:val="262626"/>
+          <w:sz w:val="20"/>
+          <w:szCs w:val="20"/>
+        </w:rPr>
+        <w:t xml:space="preserve"> </w:t>
+      </w:r>
+      <w:r>
+        <w:rPr>
+          <w:rFonts w:ascii="NewBaskerville-Roman" w:hAnsi="NewBaskerville-Roman" w:cs="NewBaskerville-Roman"/>
+          <w:color w:val="262626"/>
+          <w:sz w:val="20"/>
+          <w:szCs w:val="20"/>
+        </w:rPr>
+        <w:t xml:space="preserve">FTGO application, the </w:t>
+      </w:r>
+      <w:r>
+        <w:rPr>
+          <w:rFonts w:ascii="Courier" w:hAnsi="Courier" w:cs="Courier"/>
+          <w:color w:val="262626"/>
+          <w:sz w:val="19"/>
+          <w:szCs w:val="19"/>
+        </w:rPr>
+        <w:t xml:space="preserve">Consumer Service </w:t>
+      </w:r>
+      <w:r>
+        <w:rPr>
+          <w:rFonts w:ascii="NewBaskerville-Roman" w:hAnsi="NewBaskerville-Roman" w:cs="NewBaskerville-Roman"/>
+          <w:color w:val="262626"/>
+          <w:sz w:val="20"/>
+          <w:szCs w:val="20"/>
+        </w:rPr>
+        <w:t xml:space="preserve">handles the </w:t>
+      </w:r>
+      <w:r>
+        <w:rPr>
+          <w:rFonts w:ascii="Courier" w:hAnsi="Courier" w:cs="Courier"/>
+          <w:color w:val="262626"/>
+          <w:sz w:val="19"/>
+          <w:szCs w:val="19"/>
+        </w:rPr>
+        <w:t xml:space="preserve">createConsumer() </w:t>
+      </w:r>
+      <w:r>
+        <w:rPr>
+          <w:rFonts w:ascii="NewBaskerville-Roman" w:hAnsi="NewBaskerville-Roman" w:cs="NewBaskerville-Roman"/>
+          <w:color w:val="262626"/>
+          <w:sz w:val="20"/>
+          <w:szCs w:val="20"/>
+        </w:rPr>
+        <w:t>operation</w:t>
+      </w:r>
+      <w:r>
+        <w:rPr>
+          <w:rFonts w:ascii="NewBaskerville-Roman" w:hAnsi="NewBaskerville-Roman" w:cs="NewBaskerville-Roman"/>
+          <w:color w:val="262626"/>
+          <w:sz w:val="20"/>
+          <w:szCs w:val="20"/>
+        </w:rPr>
+        <w:t xml:space="preserve"> </w:t>
+      </w:r>
+      <w:r>
+        <w:rPr>
+          <w:rFonts w:ascii="NewBaskerville-Roman" w:hAnsi="NewBaskerville-Roman" w:cs="NewBaskerville-Roman"/>
+          <w:color w:val="262626"/>
+          <w:sz w:val="20"/>
+          <w:szCs w:val="20"/>
+        </w:rPr>
+        <w:t>entirely by itself. But other system operations span multiple services. The data needed</w:t>
+      </w:r>
+      <w:r>
+        <w:rPr>
+          <w:rFonts w:ascii="NewBaskerville-Roman" w:hAnsi="NewBaskerville-Roman" w:cs="NewBaskerville-Roman"/>
+          <w:color w:val="262626"/>
+          <w:sz w:val="20"/>
+          <w:szCs w:val="20"/>
+        </w:rPr>
+        <w:t xml:space="preserve"> </w:t>
+      </w:r>
+      <w:r>
+        <w:rPr>
+          <w:rFonts w:ascii="NewBaskerville-Roman" w:hAnsi="NewBaskerville-Roman" w:cs="NewBaskerville-Roman"/>
+          <w:color w:val="262626"/>
+          <w:sz w:val="20"/>
+          <w:szCs w:val="20"/>
+        </w:rPr>
+        <w:t>to handle one of these requests might, for instance, be scattered around multiple services.</w:t>
+      </w:r>
+      <w:r>
+        <w:rPr>
+          <w:rFonts w:ascii="NewBaskerville-Roman" w:hAnsi="NewBaskerville-Roman" w:cs="NewBaskerville-Roman"/>
+          <w:color w:val="262626"/>
+          <w:sz w:val="20"/>
+          <w:szCs w:val="20"/>
+        </w:rPr>
+        <w:t xml:space="preserve"> </w:t>
+      </w:r>
+      <w:r>
+        <w:rPr>
+          <w:rFonts w:ascii="NewBaskerville-Roman" w:hAnsi="NewBaskerville-Roman" w:cs="NewBaskerville-Roman"/>
+          <w:color w:val="262626"/>
+          <w:sz w:val="20"/>
+          <w:szCs w:val="20"/>
+        </w:rPr>
+        <w:t xml:space="preserve">For example, in order to implement the </w:t>
+      </w:r>
+      <w:r>
+        <w:rPr>
+          <w:rFonts w:ascii="Courier" w:hAnsi="Courier" w:cs="Courier"/>
+          <w:color w:val="262626"/>
+          <w:sz w:val="19"/>
+          <w:szCs w:val="19"/>
+        </w:rPr>
+        <w:t xml:space="preserve">createOrder() </w:t>
+      </w:r>
+      <w:r>
+        <w:rPr>
+          <w:rFonts w:ascii="NewBaskerville-Roman" w:hAnsi="NewBaskerville-Roman" w:cs="NewBaskerville-Roman"/>
+          <w:color w:val="262626"/>
+          <w:sz w:val="20"/>
+          <w:szCs w:val="20"/>
+        </w:rPr>
+        <w:t xml:space="preserve">operation, the </w:t>
+      </w:r>
+      <w:r>
+        <w:rPr>
+          <w:rFonts w:ascii="Courier" w:hAnsi="Courier" w:cs="Courier"/>
+          <w:color w:val="262626"/>
+          <w:sz w:val="19"/>
+          <w:szCs w:val="19"/>
+        </w:rPr>
+        <w:t>Order</w:t>
+      </w:r>
+      <w:r>
+        <w:rPr>
+          <w:rFonts w:ascii="NewBaskerville-Roman" w:hAnsi="NewBaskerville-Roman" w:cs="NewBaskerville-Roman"/>
+          <w:color w:val="262626"/>
+          <w:sz w:val="20"/>
+          <w:szCs w:val="20"/>
+        </w:rPr>
+        <w:t xml:space="preserve"> </w:t>
+      </w:r>
+      <w:r>
+        <w:rPr>
+          <w:rFonts w:ascii="Courier" w:hAnsi="Courier" w:cs="Courier"/>
+          <w:color w:val="262626"/>
+          <w:sz w:val="19"/>
+          <w:szCs w:val="19"/>
+        </w:rPr>
+        <w:t xml:space="preserve">Service </w:t>
+      </w:r>
+      <w:r>
+        <w:rPr>
+          <w:rFonts w:ascii="NewBaskerville-Roman" w:hAnsi="NewBaskerville-Roman" w:cs="NewBaskerville-Roman"/>
+          <w:color w:val="262626"/>
+          <w:sz w:val="20"/>
+          <w:szCs w:val="20"/>
+        </w:rPr>
+        <w:t>must invoke the following services in order to verify its preconditions and</w:t>
+      </w:r>
+      <w:r>
+        <w:rPr>
+          <w:rFonts w:ascii="NewBaskerville-Roman" w:hAnsi="NewBaskerville-Roman" w:cs="NewBaskerville-Roman"/>
+          <w:color w:val="262626"/>
+          <w:sz w:val="20"/>
+          <w:szCs w:val="20"/>
+        </w:rPr>
+        <w:t xml:space="preserve"> </w:t>
+      </w:r>
+      <w:r>
+        <w:rPr>
+          <w:rFonts w:ascii="NewBaskerville-Roman" w:hAnsi="NewBaskerville-Roman" w:cs="NewBaskerville-Roman"/>
+          <w:color w:val="262626"/>
+          <w:sz w:val="20"/>
+          <w:szCs w:val="20"/>
+        </w:rPr>
+        <w:t>make the post-conditions become true:</w:t>
+      </w:r>
+    </w:p>
+    <w:p>
+      <w:pPr>
+        <w:autoSpaceDE w:val="0"/>
+        <w:autoSpaceDN w:val="0"/>
+        <w:adjustRightInd w:val="0"/>
+        <w:spacing w:after="0"/>
+        <w:rPr>
+          <w:rFonts w:ascii="NewBaskerville-Roman" w:hAnsi="NewBaskerville-Roman" w:cs="NewBaskerville-Roman"/>
+          <w:color w:val="262626"/>
+          <w:sz w:val="20"/>
+          <w:szCs w:val="20"/>
+        </w:rPr>
+      </w:pPr>
+    </w:p>
+    <w:p>
+      <w:pPr>
+        <w:autoSpaceDE w:val="0"/>
+        <w:autoSpaceDN w:val="0"/>
+        <w:adjustRightInd w:val="0"/>
+        <w:spacing w:after="0"/>
+        <w:rPr>
+          <w:rFonts w:ascii="NewBaskerville-Roman" w:eastAsia="Wingdings2" w:hAnsi="NewBaskerville-Roman" w:cs="NewBaskerville-Roman"/>
+          <w:color w:val="262626"/>
+          <w:sz w:val="20"/>
+          <w:szCs w:val="20"/>
+        </w:rPr>
+      </w:pPr>
+      <w:r>
+        <w:rPr>
+          <w:rFonts w:ascii="Wingdings2" w:eastAsia="Wingdings2" w:cs="Wingdings2" w:hint="eastAsia"/>
+          <w:color w:val="CDA759"/>
+          <w:sz w:val="17"/>
+          <w:szCs w:val="17"/>
+        </w:rPr>
+        <w:t></w:t>
+      </w:r>
+      <w:r>
+        <w:rPr>
+          <w:rFonts w:ascii="Wingdings2" w:eastAsia="Wingdings2" w:cs="Wingdings2"/>
+          <w:color w:val="CDA759"/>
+          <w:sz w:val="17"/>
+          <w:szCs w:val="17"/>
+        </w:rPr>
+        <w:t xml:space="preserve"> </w:t>
+      </w:r>
+      <w:r>
+        <w:rPr>
+          <w:rFonts w:ascii="Courier" w:eastAsia="Wingdings2" w:hAnsi="Courier" w:cs="Courier"/>
+          <w:color w:val="262626"/>
+          <w:sz w:val="19"/>
+          <w:szCs w:val="19"/>
+        </w:rPr>
+        <w:t>Consumer Service</w:t>
+      </w:r>
+      <w:r>
+        <w:rPr>
+          <w:rFonts w:ascii="NewBaskerville-Roman" w:eastAsia="Wingdings2" w:hAnsi="NewBaskerville-Roman" w:cs="NewBaskerville-Roman"/>
+          <w:color w:val="262626"/>
+          <w:sz w:val="20"/>
+          <w:szCs w:val="20"/>
+        </w:rPr>
+        <w:t>—Verify that the consumer can place an order and obtain their</w:t>
+      </w:r>
+      <w:r>
+        <w:rPr>
+          <w:rFonts w:ascii="NewBaskerville-Roman" w:eastAsia="Wingdings2" w:hAnsi="NewBaskerville-Roman" w:cs="NewBaskerville-Roman"/>
+          <w:color w:val="262626"/>
+          <w:sz w:val="20"/>
+          <w:szCs w:val="20"/>
+        </w:rPr>
+        <w:t xml:space="preserve"> </w:t>
+      </w:r>
+      <w:r>
+        <w:rPr>
+          <w:rFonts w:ascii="NewBaskerville-Roman" w:eastAsia="Wingdings2" w:hAnsi="NewBaskerville-Roman" w:cs="NewBaskerville-Roman"/>
+          <w:color w:val="262626"/>
+          <w:sz w:val="20"/>
+          <w:szCs w:val="20"/>
+        </w:rPr>
+        <w:t>payment information.</w:t>
+      </w:r>
+    </w:p>
+    <w:p>
+      <w:pPr>
+        <w:autoSpaceDE w:val="0"/>
+        <w:autoSpaceDN w:val="0"/>
+        <w:adjustRightInd w:val="0"/>
+        <w:spacing w:after="0"/>
+        <w:rPr>
+          <w:rFonts w:ascii="NewBaskerville-Roman" w:eastAsia="Wingdings2" w:hAnsi="NewBaskerville-Roman" w:cs="NewBaskerville-Roman"/>
+          <w:color w:val="262626"/>
+          <w:sz w:val="20"/>
+          <w:szCs w:val="20"/>
+        </w:rPr>
+      </w:pPr>
+      <w:r>
+        <w:rPr>
+          <w:rFonts w:ascii="Wingdings2" w:eastAsia="Wingdings2" w:cs="Wingdings2" w:hint="eastAsia"/>
+          <w:color w:val="CDA759"/>
+          <w:sz w:val="17"/>
+          <w:szCs w:val="17"/>
+        </w:rPr>
+        <w:t></w:t>
+      </w:r>
+      <w:r>
+        <w:rPr>
+          <w:rFonts w:ascii="Wingdings2" w:eastAsia="Wingdings2" w:cs="Wingdings2"/>
+          <w:color w:val="CDA759"/>
+          <w:sz w:val="17"/>
+          <w:szCs w:val="17"/>
+        </w:rPr>
+        <w:t xml:space="preserve"> </w:t>
+      </w:r>
+      <w:r>
+        <w:rPr>
+          <w:rFonts w:ascii="Courier" w:eastAsia="Wingdings2" w:hAnsi="Courier" w:cs="Courier"/>
+          <w:color w:val="262626"/>
+          <w:sz w:val="19"/>
+          <w:szCs w:val="19"/>
+        </w:rPr>
+        <w:t>Restaurant Service</w:t>
+      </w:r>
+      <w:r>
+        <w:rPr>
+          <w:rFonts w:ascii="NewBaskerville-Roman" w:eastAsia="Wingdings2" w:hAnsi="NewBaskerville-Roman" w:cs="NewBaskerville-Roman"/>
+          <w:color w:val="262626"/>
+          <w:sz w:val="20"/>
+          <w:szCs w:val="20"/>
+        </w:rPr>
+        <w:t>—Validate the order line items, verify that the delivery</w:t>
+      </w:r>
+      <w:r>
+        <w:rPr>
+          <w:rFonts w:ascii="NewBaskerville-Roman" w:eastAsia="Wingdings2" w:hAnsi="NewBaskerville-Roman" w:cs="NewBaskerville-Roman"/>
+          <w:color w:val="262626"/>
+          <w:sz w:val="20"/>
+          <w:szCs w:val="20"/>
+        </w:rPr>
+        <w:t xml:space="preserve"> </w:t>
+      </w:r>
+      <w:r>
+        <w:rPr>
+          <w:rFonts w:ascii="NewBaskerville-Roman" w:eastAsia="Wingdings2" w:hAnsi="NewBaskerville-Roman" w:cs="NewBaskerville-Roman"/>
+          <w:color w:val="262626"/>
+          <w:sz w:val="20"/>
+          <w:szCs w:val="20"/>
+        </w:rPr>
+        <w:t>address/time is within the restaurant’s service area, verify order minimum is</w:t>
+      </w:r>
+      <w:r>
+        <w:rPr>
+          <w:rFonts w:ascii="NewBaskerville-Roman" w:eastAsia="Wingdings2" w:hAnsi="NewBaskerville-Roman" w:cs="NewBaskerville-Roman"/>
+          <w:color w:val="262626"/>
+          <w:sz w:val="20"/>
+          <w:szCs w:val="20"/>
+        </w:rPr>
+        <w:t xml:space="preserve"> </w:t>
+      </w:r>
+      <w:r>
+        <w:rPr>
+          <w:rFonts w:ascii="NewBaskerville-Roman" w:eastAsia="Wingdings2" w:hAnsi="NewBaskerville-Roman" w:cs="NewBaskerville-Roman"/>
+          <w:color w:val="262626"/>
+          <w:sz w:val="20"/>
+          <w:szCs w:val="20"/>
+        </w:rPr>
+        <w:t>met, and obtain prices for the order line items.</w:t>
+      </w:r>
+    </w:p>
+    <w:p>
+      <w:pPr>
+        <w:autoSpaceDE w:val="0"/>
+        <w:autoSpaceDN w:val="0"/>
+        <w:adjustRightInd w:val="0"/>
+        <w:spacing w:after="0"/>
+        <w:rPr>
+          <w:rFonts w:ascii="NewBaskerville-Roman" w:eastAsia="Wingdings2" w:hAnsi="NewBaskerville-Roman" w:cs="NewBaskerville-Roman"/>
+          <w:color w:val="262626"/>
+          <w:sz w:val="20"/>
+          <w:szCs w:val="20"/>
+        </w:rPr>
+      </w:pPr>
+      <w:r>
+        <w:rPr>
+          <w:rFonts w:ascii="Wingdings2" w:eastAsia="Wingdings2" w:cs="Wingdings2" w:hint="eastAsia"/>
+          <w:color w:val="CDA759"/>
+          <w:sz w:val="17"/>
+          <w:szCs w:val="17"/>
+        </w:rPr>
+        <w:t></w:t>
+      </w:r>
+      <w:r>
+        <w:rPr>
+          <w:rFonts w:ascii="Wingdings2" w:eastAsia="Wingdings2" w:cs="Wingdings2"/>
+          <w:color w:val="CDA759"/>
+          <w:sz w:val="17"/>
+          <w:szCs w:val="17"/>
+        </w:rPr>
+        <w:t xml:space="preserve"> </w:t>
+      </w:r>
+      <w:r>
+        <w:rPr>
+          <w:rFonts w:ascii="Courier" w:eastAsia="Wingdings2" w:hAnsi="Courier" w:cs="Courier"/>
+          <w:color w:val="262626"/>
+          <w:sz w:val="19"/>
+          <w:szCs w:val="19"/>
+        </w:rPr>
+        <w:t>Kitchen Service</w:t>
+      </w:r>
+      <w:r>
+        <w:rPr>
+          <w:rFonts w:ascii="NewBaskerville-Roman" w:eastAsia="Wingdings2" w:hAnsi="NewBaskerville-Roman" w:cs="NewBaskerville-Roman"/>
+          <w:color w:val="262626"/>
+          <w:sz w:val="20"/>
+          <w:szCs w:val="20"/>
+        </w:rPr>
+        <w:t xml:space="preserve">—Create the </w:t>
+      </w:r>
+      <w:r>
+        <w:rPr>
+          <w:rFonts w:ascii="Courier" w:eastAsia="Wingdings2" w:hAnsi="Courier" w:cs="Courier"/>
+          <w:color w:val="262626"/>
+          <w:sz w:val="19"/>
+          <w:szCs w:val="19"/>
+        </w:rPr>
+        <w:t>Ticket</w:t>
+      </w:r>
+      <w:r>
+        <w:rPr>
+          <w:rFonts w:ascii="NewBaskerville-Roman" w:eastAsia="Wingdings2" w:hAnsi="NewBaskerville-Roman" w:cs="NewBaskerville-Roman"/>
+          <w:color w:val="262626"/>
+          <w:sz w:val="20"/>
+          <w:szCs w:val="20"/>
+        </w:rPr>
+        <w:t>.</w:t>
+      </w:r>
+    </w:p>
+    <w:p>
+      <w:pPr>
+        <w:autoSpaceDE w:val="0"/>
+        <w:autoSpaceDN w:val="0"/>
+        <w:adjustRightInd w:val="0"/>
+        <w:spacing w:after="0"/>
+        <w:rPr>
+          <w:rFonts w:ascii="NewBaskerville-Roman" w:eastAsia="Wingdings2" w:hAnsi="NewBaskerville-Roman" w:cs="NewBaskerville-Roman"/>
+          <w:color w:val="262626"/>
+          <w:sz w:val="20"/>
+          <w:szCs w:val="20"/>
+        </w:rPr>
+      </w:pPr>
+      <w:r>
+        <w:rPr>
+          <w:rFonts w:ascii="Wingdings2" w:eastAsia="Wingdings2" w:cs="Wingdings2" w:hint="eastAsia"/>
+          <w:color w:val="CDA759"/>
+          <w:sz w:val="17"/>
+          <w:szCs w:val="17"/>
+        </w:rPr>
+        <w:t></w:t>
+      </w:r>
+      <w:r>
+        <w:rPr>
+          <w:rFonts w:ascii="Wingdings2" w:eastAsia="Wingdings2" w:cs="Wingdings2"/>
+          <w:color w:val="CDA759"/>
+          <w:sz w:val="17"/>
+          <w:szCs w:val="17"/>
+        </w:rPr>
+        <w:t xml:space="preserve"> </w:t>
+      </w:r>
+      <w:r>
+        <w:rPr>
+          <w:rFonts w:ascii="Courier" w:eastAsia="Wingdings2" w:hAnsi="Courier" w:cs="Courier"/>
+          <w:color w:val="262626"/>
+          <w:sz w:val="19"/>
+          <w:szCs w:val="19"/>
+        </w:rPr>
+        <w:t>Accounting Service</w:t>
+      </w:r>
+      <w:r>
+        <w:rPr>
+          <w:rFonts w:ascii="NewBaskerville-Roman" w:eastAsia="Wingdings2" w:hAnsi="NewBaskerville-Roman" w:cs="NewBaskerville-Roman"/>
+          <w:color w:val="262626"/>
+          <w:sz w:val="20"/>
+          <w:szCs w:val="20"/>
+        </w:rPr>
+        <w:t>—Authorize the consumer’s credit card.</w:t>
+      </w:r>
+    </w:p>
+    <w:p>
+      <w:pPr>
+        <w:autoSpaceDE w:val="0"/>
+        <w:autoSpaceDN w:val="0"/>
+        <w:adjustRightInd w:val="0"/>
+        <w:spacing w:after="0"/>
+        <w:rPr>
+          <w:rFonts w:ascii="NewBaskerville-Roman" w:hAnsi="NewBaskerville-Roman" w:cs="NewBaskerville-Roman"/>
+          <w:color w:val="262626"/>
+          <w:sz w:val="20"/>
+          <w:szCs w:val="20"/>
+        </w:rPr>
+      </w:pPr>
+      <w:r>
+        <w:rPr>
+          <w:rFonts w:ascii="NewBaskerville-Roman" w:hAnsi="NewBaskerville-Roman" w:cs="NewBaskerville-Roman"/>
+          <w:color w:val="262626"/>
+          <w:sz w:val="20"/>
+          <w:szCs w:val="20"/>
+        </w:rPr>
+        <w:lastRenderedPageBreak/>
+        <w:t xml:space="preserve">Similarly, in order to implement the </w:t>
+      </w:r>
+      <w:r>
+        <w:rPr>
+          <w:rFonts w:ascii="Courier" w:hAnsi="Courier" w:cs="Courier"/>
+          <w:color w:val="262626"/>
+          <w:sz w:val="19"/>
+          <w:szCs w:val="19"/>
+        </w:rPr>
+        <w:t xml:space="preserve">acceptOrder() </w:t>
+      </w:r>
+      <w:r>
+        <w:rPr>
+          <w:rFonts w:ascii="NewBaskerville-Roman" w:hAnsi="NewBaskerville-Roman" w:cs="NewBaskerville-Roman"/>
+          <w:color w:val="262626"/>
+          <w:sz w:val="20"/>
+          <w:szCs w:val="20"/>
+        </w:rPr>
+        <w:t xml:space="preserve">system operation, the </w:t>
+      </w:r>
+      <w:r>
+        <w:rPr>
+          <w:rFonts w:ascii="Courier" w:hAnsi="Courier" w:cs="Courier"/>
+          <w:color w:val="262626"/>
+          <w:sz w:val="19"/>
+          <w:szCs w:val="19"/>
+        </w:rPr>
+        <w:t>Kitchen</w:t>
+      </w:r>
+      <w:r>
+        <w:rPr>
+          <w:rFonts w:ascii="Courier" w:hAnsi="Courier" w:cs="Courier"/>
+          <w:color w:val="262626"/>
+          <w:sz w:val="19"/>
+          <w:szCs w:val="19"/>
+        </w:rPr>
+        <w:t xml:space="preserve"> </w:t>
+      </w:r>
+      <w:r>
+        <w:rPr>
+          <w:rFonts w:ascii="Courier" w:hAnsi="Courier" w:cs="Courier"/>
+          <w:color w:val="262626"/>
+          <w:sz w:val="19"/>
+          <w:szCs w:val="19"/>
+        </w:rPr>
+        <w:t xml:space="preserve">Service </w:t>
+      </w:r>
+      <w:r>
+        <w:rPr>
+          <w:rFonts w:ascii="NewBaskerville-Roman" w:hAnsi="NewBaskerville-Roman" w:cs="NewBaskerville-Roman"/>
+          <w:color w:val="262626"/>
+          <w:sz w:val="20"/>
+          <w:szCs w:val="20"/>
+        </w:rPr>
+        <w:t xml:space="preserve">must invoke the </w:t>
+      </w:r>
+      <w:r>
+        <w:rPr>
+          <w:rFonts w:ascii="Courier" w:hAnsi="Courier" w:cs="Courier"/>
+          <w:color w:val="262626"/>
+          <w:sz w:val="19"/>
+          <w:szCs w:val="19"/>
+        </w:rPr>
+        <w:t xml:space="preserve">Delivery Service </w:t>
+      </w:r>
+      <w:r>
+        <w:rPr>
+          <w:rFonts w:ascii="NewBaskerville-Roman" w:hAnsi="NewBaskerville-Roman" w:cs="NewBaskerville-Roman"/>
+          <w:color w:val="262626"/>
+          <w:sz w:val="20"/>
+          <w:szCs w:val="20"/>
+        </w:rPr>
+        <w:t>to schedule a courier to deliver the order.</w:t>
+      </w:r>
+      <w:r>
+        <w:rPr>
+          <w:rFonts w:ascii="Courier" w:hAnsi="Courier" w:cs="Courier"/>
+          <w:color w:val="262626"/>
+          <w:sz w:val="19"/>
+          <w:szCs w:val="19"/>
+        </w:rPr>
+        <w:t xml:space="preserve"> </w:t>
+      </w:r>
+      <w:r>
+        <w:rPr>
+          <w:rFonts w:ascii="NewBaskerville-Roman" w:hAnsi="NewBaskerville-Roman" w:cs="NewBaskerville-Roman"/>
+          <w:color w:val="262626"/>
+          <w:sz w:val="20"/>
+          <w:szCs w:val="20"/>
+        </w:rPr>
+        <w:t xml:space="preserve">The table below </w:t>
+      </w:r>
+      <w:r>
+        <w:rPr>
+          <w:rFonts w:ascii="NewBaskerville-Roman" w:hAnsi="NewBaskerville-Roman" w:cs="NewBaskerville-Roman"/>
+          <w:color w:val="262626"/>
+          <w:sz w:val="20"/>
+          <w:szCs w:val="20"/>
+        </w:rPr>
+        <w:t xml:space="preserve">shows the services, their revised APIs, and their collaborators. </w:t>
+      </w:r>
+      <w:r>
+        <w:rPr>
+          <w:rFonts w:ascii="NewBaskerville-Roman" w:hAnsi="NewBaskerville-Roman" w:cs="NewBaskerville-Roman"/>
+          <w:b/>
+          <w:bCs/>
+          <w:color w:val="262626"/>
+          <w:sz w:val="20"/>
+          <w:szCs w:val="20"/>
+        </w:rPr>
+        <w:t>In order to</w:t>
+      </w:r>
+      <w:r>
+        <w:rPr>
+          <w:rFonts w:ascii="Courier" w:hAnsi="Courier" w:cs="Courier"/>
+          <w:b/>
+          <w:bCs/>
+          <w:color w:val="262626"/>
+          <w:sz w:val="19"/>
+          <w:szCs w:val="19"/>
+        </w:rPr>
+        <w:t xml:space="preserve"> </w:t>
+      </w:r>
+      <w:r>
+        <w:rPr>
+          <w:rFonts w:ascii="NewBaskerville-Roman" w:hAnsi="NewBaskerville-Roman" w:cs="NewBaskerville-Roman"/>
+          <w:b/>
+          <w:bCs/>
+          <w:color w:val="262626"/>
+          <w:sz w:val="20"/>
+          <w:szCs w:val="20"/>
+        </w:rPr>
+        <w:t>fully define the service APIs, you need to analyze each system operation and determine</w:t>
+      </w:r>
+      <w:r>
+        <w:rPr>
+          <w:rFonts w:ascii="Courier" w:hAnsi="Courier" w:cs="Courier"/>
+          <w:b/>
+          <w:bCs/>
+          <w:color w:val="262626"/>
+          <w:sz w:val="19"/>
+          <w:szCs w:val="19"/>
+        </w:rPr>
+        <w:t xml:space="preserve"> </w:t>
+      </w:r>
+      <w:r>
+        <w:rPr>
+          <w:rFonts w:ascii="NewBaskerville-Roman" w:hAnsi="NewBaskerville-Roman" w:cs="NewBaskerville-Roman"/>
+          <w:b/>
+          <w:bCs/>
+          <w:color w:val="262626"/>
+          <w:sz w:val="20"/>
+          <w:szCs w:val="20"/>
+        </w:rPr>
+        <w:t>what collaboration is required.</w:t>
+      </w:r>
+    </w:p>
+    <w:p>
+      <w:pPr>
+        <w:autoSpaceDE w:val="0"/>
+        <w:autoSpaceDN w:val="0"/>
+        <w:adjustRightInd w:val="0"/>
+        <w:spacing w:after="0"/>
+        <w:rPr>
+          <w:rFonts w:ascii="NewBaskerville-Roman" w:hAnsi="NewBaskerville-Roman" w:cs="NewBaskerville-Roman"/>
+          <w:color w:val="262626"/>
+          <w:sz w:val="20"/>
+          <w:szCs w:val="20"/>
+        </w:rPr>
+      </w:pPr>
+    </w:p>
+    <w:p>
+      <w:pPr>
+        <w:jc w:val="center"/>
+        <w:rPr>
+          <w:noProof/>
+        </w:rPr>
+      </w:pPr>
+      <w:r>
+        <w:rPr>
+          <w:noProof/>
+        </w:rPr>
+        <w:drawing>
+          <wp:inline distT="0" distB="0" distL="0" distR="0" wp14:anchorId="40B534FA" wp14:editId="387359A3">
+            <wp:extent cx="5486400" cy="4274820"/>
+            <wp:effectExtent l="0" t="0" r="0" b="0"/>
+            <wp:docPr id="9" name="Picture 9"/>
+            <wp:cNvGraphicFramePr>
+              <a:graphicFrameLocks xmlns:a="http://schemas.openxmlformats.org/drawingml/2006/main" noChangeAspect="1"/>
+            </wp:cNvGraphicFramePr>
+            <a:graphic xmlns:a="http://schemas.openxmlformats.org/drawingml/2006/main">
+              <a:graphicData uri="http://schemas.openxmlformats.org/drawingml/2006/picture">
+                <pic:pic xmlns:pic="http://schemas.openxmlformats.org/drawingml/2006/picture">
+                  <pic:nvPicPr>
+                    <pic:cNvPr id="1" name=""/>
+                    <pic:cNvPicPr/>
+                  </pic:nvPicPr>
+                  <pic:blipFill>
+                    <a:blip r:embed="rId16"/>
+                    <a:stretch>
+                      <a:fillRect/>
+                    </a:stretch>
+                  </pic:blipFill>
+                  <pic:spPr>
+                    <a:xfrm>
+                      <a:off x="0" y="0"/>
+                      <a:ext cx="5486400" cy="4274820"/>
+                    </a:xfrm>
+                    <a:prstGeom prst="rect">
+                      <a:avLst/>
+                    </a:prstGeom>
+                  </pic:spPr>
+                </pic:pic>
+              </a:graphicData>
+            </a:graphic>
+          </wp:inline>
+        </w:drawing>
+      </w:r>
+    </w:p>
+    <w:p>
+      <w:pPr>
+        <w:rPr>
+          <w:noProof/>
+        </w:rPr>
+      </w:pPr>
+    </w:p>
+    <w:p>
+      <w:pPr>
+        <w:autoSpaceDE w:val="0"/>
+        <w:autoSpaceDN w:val="0"/>
+        <w:adjustRightInd w:val="0"/>
+        <w:spacing w:after="0"/>
+        <w:rPr>
+          <w:rFonts w:ascii="NewBaskerville-Roman" w:hAnsi="NewBaskerville-Roman" w:cs="NewBaskerville-Roman"/>
+          <w:color w:val="262626"/>
+          <w:sz w:val="20"/>
+          <w:szCs w:val="20"/>
+        </w:rPr>
+      </w:pPr>
+      <w:r>
+        <w:rPr>
+          <w:rFonts w:ascii="NewBaskerville-Roman" w:hAnsi="NewBaskerville-Roman" w:cs="NewBaskerville-Roman"/>
+          <w:color w:val="262626"/>
+          <w:sz w:val="20"/>
+          <w:szCs w:val="20"/>
+        </w:rPr>
+        <w:t>So far, we’ve identified the services and the operations that each service implements.</w:t>
+      </w:r>
+      <w:r>
+        <w:rPr>
+          <w:rFonts w:ascii="NewBaskerville-Roman" w:hAnsi="NewBaskerville-Roman" w:cs="NewBaskerville-Roman"/>
+          <w:color w:val="262626"/>
+          <w:sz w:val="20"/>
+          <w:szCs w:val="20"/>
+        </w:rPr>
+        <w:t xml:space="preserve"> </w:t>
+      </w:r>
+      <w:r>
+        <w:rPr>
+          <w:rFonts w:ascii="NewBaskerville-Roman" w:hAnsi="NewBaskerville-Roman" w:cs="NewBaskerville-Roman"/>
+          <w:color w:val="262626"/>
+          <w:sz w:val="20"/>
+          <w:szCs w:val="20"/>
+        </w:rPr>
+        <w:t>But it’s important to remember that the architecture we’ve sketched out is very</w:t>
+      </w:r>
+      <w:r>
+        <w:rPr>
+          <w:rFonts w:ascii="NewBaskerville-Roman" w:hAnsi="NewBaskerville-Roman" w:cs="NewBaskerville-Roman"/>
+          <w:color w:val="262626"/>
+          <w:sz w:val="20"/>
+          <w:szCs w:val="20"/>
+        </w:rPr>
+        <w:t xml:space="preserve"> </w:t>
+      </w:r>
+      <w:r>
+        <w:rPr>
+          <w:rFonts w:ascii="NewBaskerville-Roman" w:hAnsi="NewBaskerville-Roman" w:cs="NewBaskerville-Roman"/>
+          <w:color w:val="262626"/>
+          <w:sz w:val="20"/>
+          <w:szCs w:val="20"/>
+        </w:rPr>
+        <w:t>abstract. We’ve not selected any specific IPC technology. Moreover, even though the</w:t>
+      </w:r>
+      <w:r>
+        <w:rPr>
+          <w:rFonts w:ascii="NewBaskerville-Roman" w:hAnsi="NewBaskerville-Roman" w:cs="NewBaskerville-Roman"/>
+          <w:color w:val="262626"/>
+          <w:sz w:val="20"/>
+          <w:szCs w:val="20"/>
+        </w:rPr>
+        <w:t xml:space="preserve"> </w:t>
+      </w:r>
+      <w:r>
+        <w:rPr>
+          <w:rFonts w:ascii="NewBaskerville-Roman" w:hAnsi="NewBaskerville-Roman" w:cs="NewBaskerville-Roman"/>
+          <w:color w:val="262626"/>
+          <w:sz w:val="20"/>
+          <w:szCs w:val="20"/>
+        </w:rPr>
+        <w:t xml:space="preserve">term </w:t>
+      </w:r>
+      <w:r>
+        <w:rPr>
+          <w:rFonts w:ascii="NewBaskerville-Italic" w:hAnsi="NewBaskerville-Italic" w:cs="NewBaskerville-Italic"/>
+          <w:i/>
+          <w:iCs/>
+          <w:color w:val="262626"/>
+          <w:sz w:val="20"/>
+          <w:szCs w:val="20"/>
+        </w:rPr>
+        <w:t xml:space="preserve">operation </w:t>
+      </w:r>
+      <w:r>
+        <w:rPr>
+          <w:rFonts w:ascii="NewBaskerville-Roman" w:hAnsi="NewBaskerville-Roman" w:cs="NewBaskerville-Roman"/>
+          <w:color w:val="262626"/>
+          <w:sz w:val="20"/>
+          <w:szCs w:val="20"/>
+        </w:rPr>
+        <w:t>suggests some kind of synchronous request/response-based IPC mechanism,</w:t>
+      </w:r>
+      <w:r>
+        <w:rPr>
+          <w:rFonts w:ascii="NewBaskerville-Roman" w:hAnsi="NewBaskerville-Roman" w:cs="NewBaskerville-Roman"/>
+          <w:color w:val="262626"/>
+          <w:sz w:val="20"/>
+          <w:szCs w:val="20"/>
+        </w:rPr>
+        <w:t xml:space="preserve"> </w:t>
+      </w:r>
+      <w:r>
+        <w:rPr>
+          <w:rFonts w:ascii="NewBaskerville-Roman" w:hAnsi="NewBaskerville-Roman" w:cs="NewBaskerville-Roman"/>
+          <w:color w:val="262626"/>
+          <w:sz w:val="20"/>
+          <w:szCs w:val="20"/>
+        </w:rPr>
+        <w:t>you’ll see that asynchronous messaging plays a significant role. Throughout th</w:t>
+      </w:r>
+      <w:r>
+        <w:rPr>
+          <w:rFonts w:ascii="NewBaskerville-Roman" w:hAnsi="NewBaskerville-Roman" w:cs="NewBaskerville-Roman"/>
+          <w:color w:val="262626"/>
+          <w:sz w:val="20"/>
+          <w:szCs w:val="20"/>
+        </w:rPr>
+        <w:t>e</w:t>
+      </w:r>
+      <w:r>
+        <w:rPr>
+          <w:rFonts w:ascii="NewBaskerville-Roman" w:hAnsi="NewBaskerville-Roman" w:cs="NewBaskerville-Roman"/>
+          <w:color w:val="262626"/>
+          <w:sz w:val="20"/>
+          <w:szCs w:val="20"/>
+        </w:rPr>
+        <w:t xml:space="preserve"> </w:t>
+      </w:r>
+      <w:r>
+        <w:rPr>
+          <w:rFonts w:ascii="NewBaskerville-Roman" w:hAnsi="NewBaskerville-Roman" w:cs="NewBaskerville-Roman"/>
+          <w:color w:val="262626"/>
+          <w:sz w:val="20"/>
+          <w:szCs w:val="20"/>
+        </w:rPr>
+        <w:t xml:space="preserve">book </w:t>
+      </w:r>
+      <w:r>
+        <w:rPr>
+          <w:rFonts w:ascii="NewBaskerville-Roman" w:hAnsi="NewBaskerville-Roman" w:cs="NewBaskerville-Roman"/>
+          <w:color w:val="262626"/>
+          <w:sz w:val="20"/>
+          <w:szCs w:val="20"/>
+        </w:rPr>
+        <w:t>he</w:t>
+      </w:r>
+      <w:r>
+        <w:rPr>
+          <w:rFonts w:ascii="NewBaskerville-Roman" w:hAnsi="NewBaskerville-Roman" w:cs="NewBaskerville-Roman"/>
+          <w:color w:val="262626"/>
+          <w:sz w:val="20"/>
+          <w:szCs w:val="20"/>
+        </w:rPr>
+        <w:t xml:space="preserve"> describe</w:t>
+      </w:r>
+      <w:r>
+        <w:rPr>
+          <w:rFonts w:ascii="NewBaskerville-Roman" w:hAnsi="NewBaskerville-Roman" w:cs="NewBaskerville-Roman"/>
+          <w:color w:val="262626"/>
+          <w:sz w:val="20"/>
+          <w:szCs w:val="20"/>
+        </w:rPr>
+        <w:t>s</w:t>
+      </w:r>
+      <w:r>
+        <w:rPr>
+          <w:rFonts w:ascii="NewBaskerville-Roman" w:hAnsi="NewBaskerville-Roman" w:cs="NewBaskerville-Roman"/>
+          <w:color w:val="262626"/>
+          <w:sz w:val="20"/>
+          <w:szCs w:val="20"/>
+        </w:rPr>
+        <w:t xml:space="preserve"> architecture and design concepts that influence how these services</w:t>
+      </w:r>
+      <w:r>
+        <w:rPr>
+          <w:rFonts w:ascii="NewBaskerville-Roman" w:hAnsi="NewBaskerville-Roman" w:cs="NewBaskerville-Roman"/>
+          <w:color w:val="262626"/>
+          <w:sz w:val="20"/>
+          <w:szCs w:val="20"/>
+        </w:rPr>
+        <w:t xml:space="preserve"> </w:t>
+      </w:r>
+      <w:r>
+        <w:rPr>
+          <w:rFonts w:ascii="NewBaskerville-Roman" w:hAnsi="NewBaskerville-Roman" w:cs="NewBaskerville-Roman"/>
+          <w:color w:val="262626"/>
+          <w:sz w:val="20"/>
+          <w:szCs w:val="20"/>
+        </w:rPr>
+        <w:t>collaborate.</w:t>
+      </w:r>
+    </w:p>
+    <w:p>
+      <w:pPr>
+        <w:autoSpaceDE w:val="0"/>
+        <w:autoSpaceDN w:val="0"/>
+        <w:adjustRightInd w:val="0"/>
+        <w:spacing w:after="0"/>
+        <w:rPr>
+          <w:rFonts w:ascii="NewBaskerville-Roman" w:hAnsi="NewBaskerville-Roman" w:cs="NewBaskerville-Roman"/>
+          <w:color w:val="262626"/>
+          <w:sz w:val="20"/>
+          <w:szCs w:val="20"/>
+        </w:rPr>
+      </w:pPr>
+    </w:p>
+    <w:p>
+      <w:pPr>
+        <w:autoSpaceDE w:val="0"/>
+        <w:autoSpaceDN w:val="0"/>
+        <w:adjustRightInd w:val="0"/>
+        <w:spacing w:after="0"/>
+        <w:rPr>
+          <w:rFonts w:ascii="NewBaskerville-Roman" w:hAnsi="NewBaskerville-Roman" w:cs="NewBaskerville-Roman"/>
+          <w:b/>
+          <w:bCs/>
+          <w:color w:val="262626"/>
+          <w:sz w:val="20"/>
+          <w:szCs w:val="20"/>
+        </w:rPr>
+      </w:pPr>
+      <w:r>
+        <w:rPr>
+          <w:rFonts w:ascii="NewBaskerville-Roman" w:hAnsi="NewBaskerville-Roman" w:cs="NewBaskerville-Roman"/>
+          <w:color w:val="262626"/>
+          <w:sz w:val="20"/>
+          <w:szCs w:val="20"/>
+        </w:rPr>
+        <w:t>Chapter 3 describes specific IPC technologies, including synchronous communication</w:t>
+      </w:r>
+      <w:r>
+        <w:rPr>
+          <w:rFonts w:ascii="NewBaskerville-Roman" w:hAnsi="NewBaskerville-Roman" w:cs="NewBaskerville-Roman"/>
+          <w:color w:val="262626"/>
+          <w:sz w:val="20"/>
+          <w:szCs w:val="20"/>
+        </w:rPr>
+        <w:t xml:space="preserve"> </w:t>
+      </w:r>
+      <w:r>
+        <w:rPr>
+          <w:rFonts w:ascii="NewBaskerville-Roman" w:hAnsi="NewBaskerville-Roman" w:cs="NewBaskerville-Roman"/>
+          <w:color w:val="262626"/>
+          <w:sz w:val="20"/>
+          <w:szCs w:val="20"/>
+        </w:rPr>
+        <w:t>mechanisms such as REST, and asynchronous messaging using a message broker.</w:t>
+      </w:r>
+      <w:r>
+        <w:rPr>
+          <w:rFonts w:ascii="NewBaskerville-Roman" w:hAnsi="NewBaskerville-Roman" w:cs="NewBaskerville-Roman"/>
+          <w:color w:val="262626"/>
+          <w:sz w:val="20"/>
+          <w:szCs w:val="20"/>
+        </w:rPr>
+        <w:t xml:space="preserve"> </w:t>
+      </w:r>
+      <w:r>
+        <w:rPr>
+          <w:rFonts w:ascii="NewBaskerville-Roman" w:hAnsi="NewBaskerville-Roman" w:cs="NewBaskerville-Roman"/>
+          <w:b/>
+          <w:bCs/>
+          <w:color w:val="262626"/>
+          <w:sz w:val="20"/>
+          <w:szCs w:val="20"/>
+        </w:rPr>
+        <w:t>I discuss how synchronous communication can impact availability</w:t>
+      </w:r>
+      <w:r>
+        <w:rPr>
+          <w:rFonts w:ascii="NewBaskerville-Roman" w:hAnsi="NewBaskerville-Roman" w:cs="NewBaskerville-Roman"/>
+          <w:color w:val="262626"/>
+          <w:sz w:val="20"/>
+          <w:szCs w:val="20"/>
+        </w:rPr>
+        <w:t xml:space="preserve"> and </w:t>
+      </w:r>
+      <w:r>
+        <w:rPr>
+          <w:rFonts w:ascii="NewBaskerville-Roman" w:hAnsi="NewBaskerville-Roman" w:cs="NewBaskerville-Roman"/>
+          <w:b/>
+          <w:bCs/>
+          <w:color w:val="262626"/>
+          <w:sz w:val="20"/>
+          <w:szCs w:val="20"/>
+        </w:rPr>
+        <w:t>introduce the</w:t>
+      </w:r>
+      <w:r>
+        <w:rPr>
+          <w:rFonts w:ascii="NewBaskerville-Roman" w:hAnsi="NewBaskerville-Roman" w:cs="NewBaskerville-Roman"/>
+          <w:b/>
+          <w:bCs/>
+          <w:color w:val="262626"/>
+          <w:sz w:val="20"/>
+          <w:szCs w:val="20"/>
+        </w:rPr>
+        <w:t xml:space="preserve"> </w:t>
+      </w:r>
+      <w:r>
+        <w:rPr>
+          <w:rFonts w:ascii="NewBaskerville-Roman" w:hAnsi="NewBaskerville-Roman" w:cs="NewBaskerville-Roman"/>
+          <w:b/>
+          <w:bCs/>
+          <w:color w:val="262626"/>
+          <w:sz w:val="20"/>
+          <w:szCs w:val="20"/>
+        </w:rPr>
+        <w:t>concept of a self-contained service, which doesn’t invoke other services synchronously.</w:t>
+      </w:r>
+    </w:p>
+    <w:p>
+      <w:pPr>
+        <w:autoSpaceDE w:val="0"/>
+        <w:autoSpaceDN w:val="0"/>
+        <w:adjustRightInd w:val="0"/>
+        <w:spacing w:after="0"/>
+        <w:rPr>
+          <w:rFonts w:ascii="NewBaskerville-Roman" w:hAnsi="NewBaskerville-Roman" w:cs="NewBaskerville-Roman"/>
+          <w:b/>
+          <w:bCs/>
+          <w:color w:val="262626"/>
+          <w:sz w:val="20"/>
+          <w:szCs w:val="20"/>
+        </w:rPr>
+      </w:pPr>
+    </w:p>
+    <w:p>
+      <w:pPr>
+        <w:autoSpaceDE w:val="0"/>
+        <w:autoSpaceDN w:val="0"/>
+        <w:adjustRightInd w:val="0"/>
+        <w:spacing w:after="0"/>
+        <w:rPr>
+          <w:rFonts w:ascii="NewBaskerville-Roman" w:hAnsi="NewBaskerville-Roman" w:cs="NewBaskerville-Roman"/>
+          <w:color w:val="262626"/>
+          <w:sz w:val="20"/>
+          <w:szCs w:val="20"/>
+        </w:rPr>
+      </w:pPr>
+      <w:r>
+        <w:rPr>
+          <w:rFonts w:ascii="NewBaskerville-Roman" w:hAnsi="NewBaskerville-Roman" w:cs="NewBaskerville-Roman"/>
+          <w:b/>
+          <w:bCs/>
+          <w:color w:val="262626"/>
+          <w:sz w:val="20"/>
+          <w:szCs w:val="20"/>
+        </w:rPr>
+        <w:t>One way to implement a self-contained service is to use the CQRS pattern</w:t>
+      </w:r>
+      <w:r>
+        <w:rPr>
+          <w:rFonts w:ascii="NewBaskerville-Roman" w:hAnsi="NewBaskerville-Roman" w:cs="NewBaskerville-Roman"/>
+          <w:color w:val="262626"/>
+          <w:sz w:val="20"/>
+          <w:szCs w:val="20"/>
+        </w:rPr>
+        <w:t>, covered in</w:t>
+      </w:r>
+      <w:r>
+        <w:rPr>
+          <w:rFonts w:ascii="NewBaskerville-Roman" w:hAnsi="NewBaskerville-Roman" w:cs="NewBaskerville-Roman"/>
+          <w:color w:val="262626"/>
+          <w:sz w:val="20"/>
+          <w:szCs w:val="20"/>
+        </w:rPr>
+        <w:t xml:space="preserve"> </w:t>
+      </w:r>
+      <w:r>
+        <w:rPr>
+          <w:rFonts w:ascii="NewBaskerville-Roman" w:hAnsi="NewBaskerville-Roman" w:cs="NewBaskerville-Roman"/>
+          <w:color w:val="262626"/>
+          <w:sz w:val="20"/>
+          <w:szCs w:val="20"/>
+        </w:rPr>
+        <w:t>chapter 7</w:t>
+      </w:r>
+      <w:r>
+        <w:rPr>
+          <w:rFonts w:ascii="NewBaskerville-Roman" w:hAnsi="NewBaskerville-Roman" w:cs="NewBaskerville-Roman"/>
+          <w:color w:val="262626"/>
+          <w:sz w:val="20"/>
+          <w:szCs w:val="20"/>
+        </w:rPr>
+        <w:t>.</w:t>
+      </w:r>
+      <w:r>
+        <w:rPr>
+          <w:rFonts w:ascii="NewBaskerville-Roman" w:hAnsi="NewBaskerville-Roman" w:cs="NewBaskerville-Roman"/>
+          <w:color w:val="262626"/>
+          <w:sz w:val="20"/>
+          <w:szCs w:val="20"/>
+        </w:rPr>
+        <w:t xml:space="preserve"> </w:t>
+      </w:r>
+      <w:r>
+        <w:rPr>
+          <w:rFonts w:ascii="NewBaskerville-Roman" w:hAnsi="NewBaskerville-Roman" w:cs="NewBaskerville-Roman"/>
+          <w:color w:val="262626"/>
+          <w:sz w:val="20"/>
+          <w:szCs w:val="20"/>
+        </w:rPr>
+        <w:t xml:space="preserve">The </w:t>
+      </w:r>
+      <w:r>
+        <w:rPr>
+          <w:rFonts w:ascii="Courier" w:hAnsi="Courier" w:cs="Courier"/>
+          <w:color w:val="262626"/>
+          <w:sz w:val="19"/>
+          <w:szCs w:val="19"/>
+        </w:rPr>
+        <w:t xml:space="preserve">Order Service </w:t>
+      </w:r>
+      <w:r>
+        <w:rPr>
+          <w:rFonts w:ascii="NewBaskerville-Roman" w:hAnsi="NewBaskerville-Roman" w:cs="NewBaskerville-Roman"/>
+          <w:color w:val="262626"/>
+          <w:sz w:val="20"/>
+          <w:szCs w:val="20"/>
+        </w:rPr>
+        <w:t>could, for example, maintain a replica of the data owned</w:t>
+      </w:r>
+      <w:r>
+        <w:rPr>
+          <w:rFonts w:ascii="NewBaskerville-Roman" w:hAnsi="NewBaskerville-Roman" w:cs="NewBaskerville-Roman"/>
+          <w:color w:val="262626"/>
+          <w:sz w:val="20"/>
+          <w:szCs w:val="20"/>
+        </w:rPr>
+        <w:t xml:space="preserve"> </w:t>
+      </w:r>
+      <w:r>
+        <w:rPr>
+          <w:rFonts w:ascii="NewBaskerville-Roman" w:hAnsi="NewBaskerville-Roman" w:cs="NewBaskerville-Roman"/>
+          <w:color w:val="262626"/>
+          <w:sz w:val="20"/>
+          <w:szCs w:val="20"/>
+        </w:rPr>
+        <w:t xml:space="preserve">by the </w:t>
+      </w:r>
+      <w:r>
+        <w:rPr>
+          <w:rFonts w:ascii="Courier" w:hAnsi="Courier" w:cs="Courier"/>
+          <w:color w:val="262626"/>
+          <w:sz w:val="19"/>
+          <w:szCs w:val="19"/>
+        </w:rPr>
+        <w:t xml:space="preserve">Restaurant Service </w:t>
+      </w:r>
+      <w:r>
+        <w:rPr>
+          <w:rFonts w:ascii="NewBaskerville-Roman" w:hAnsi="NewBaskerville-Roman" w:cs="NewBaskerville-Roman"/>
+          <w:color w:val="262626"/>
+          <w:sz w:val="20"/>
+          <w:szCs w:val="20"/>
+        </w:rPr>
+        <w:t>in order to eliminate the need for it to synchronously</w:t>
+      </w:r>
+      <w:r>
+        <w:rPr>
+          <w:rFonts w:ascii="NewBaskerville-Roman" w:hAnsi="NewBaskerville-Roman" w:cs="NewBaskerville-Roman"/>
+          <w:color w:val="262626"/>
+          <w:sz w:val="20"/>
+          <w:szCs w:val="20"/>
+        </w:rPr>
+        <w:t xml:space="preserve"> </w:t>
+      </w:r>
+      <w:r>
+        <w:rPr>
+          <w:rFonts w:ascii="NewBaskerville-Roman" w:hAnsi="NewBaskerville-Roman" w:cs="NewBaskerville-Roman"/>
+          <w:color w:val="262626"/>
+          <w:sz w:val="20"/>
+          <w:szCs w:val="20"/>
+        </w:rPr>
+        <w:t xml:space="preserve">invoke the </w:t>
+      </w:r>
+      <w:r>
+        <w:rPr>
+          <w:rFonts w:ascii="Courier" w:hAnsi="Courier" w:cs="Courier"/>
+          <w:color w:val="262626"/>
+          <w:sz w:val="19"/>
+          <w:szCs w:val="19"/>
+        </w:rPr>
+        <w:t xml:space="preserve">Restaurant Service </w:t>
+      </w:r>
+      <w:r>
+        <w:rPr>
+          <w:rFonts w:ascii="NewBaskerville-Roman" w:hAnsi="NewBaskerville-Roman" w:cs="NewBaskerville-Roman"/>
+          <w:color w:val="262626"/>
+          <w:sz w:val="20"/>
+          <w:szCs w:val="20"/>
+        </w:rPr>
+        <w:t>to validate an order. It keeps the replica up-to-date by</w:t>
+      </w:r>
+      <w:r>
+        <w:rPr>
+          <w:rFonts w:ascii="NewBaskerville-Roman" w:hAnsi="NewBaskerville-Roman" w:cs="NewBaskerville-Roman"/>
+          <w:color w:val="262626"/>
+          <w:sz w:val="20"/>
+          <w:szCs w:val="20"/>
+        </w:rPr>
+        <w:t xml:space="preserve"> </w:t>
+      </w:r>
+      <w:r>
+        <w:rPr>
+          <w:rFonts w:ascii="NewBaskerville-Roman" w:hAnsi="NewBaskerville-Roman" w:cs="NewBaskerville-Roman"/>
+          <w:color w:val="262626"/>
+          <w:sz w:val="20"/>
+          <w:szCs w:val="20"/>
+        </w:rPr>
+        <w:t xml:space="preserve">subscribing to events published by the </w:t>
+      </w:r>
+      <w:r>
+        <w:rPr>
+          <w:rFonts w:ascii="Courier" w:hAnsi="Courier" w:cs="Courier"/>
+          <w:color w:val="262626"/>
+          <w:sz w:val="19"/>
+          <w:szCs w:val="19"/>
+        </w:rPr>
+        <w:t xml:space="preserve">Restaurant Service </w:t>
+      </w:r>
+      <w:r>
+        <w:rPr>
+          <w:rFonts w:ascii="NewBaskerville-Roman" w:hAnsi="NewBaskerville-Roman" w:cs="NewBaskerville-Roman"/>
+          <w:color w:val="262626"/>
+          <w:sz w:val="20"/>
+          <w:szCs w:val="20"/>
+        </w:rPr>
+        <w:t>whenever it updates</w:t>
+      </w:r>
+      <w:r>
+        <w:rPr>
+          <w:rFonts w:ascii="NewBaskerville-Roman" w:hAnsi="NewBaskerville-Roman" w:cs="NewBaskerville-Roman"/>
+          <w:color w:val="262626"/>
+          <w:sz w:val="20"/>
+          <w:szCs w:val="20"/>
+        </w:rPr>
+        <w:t xml:space="preserve"> </w:t>
+      </w:r>
+      <w:r>
+        <w:rPr>
+          <w:rFonts w:ascii="NewBaskerville-Roman" w:hAnsi="NewBaskerville-Roman" w:cs="NewBaskerville-Roman"/>
+          <w:color w:val="262626"/>
+          <w:sz w:val="20"/>
+          <w:szCs w:val="20"/>
+        </w:rPr>
+        <w:t>its data.</w:t>
+      </w:r>
+    </w:p>
+    <w:p>
+      <w:pPr>
+        <w:autoSpaceDE w:val="0"/>
+        <w:autoSpaceDN w:val="0"/>
+        <w:adjustRightInd w:val="0"/>
+        <w:spacing w:after="0"/>
+        <w:rPr>
+          <w:rFonts w:ascii="NewBaskerville-Roman" w:hAnsi="NewBaskerville-Roman" w:cs="NewBaskerville-Roman"/>
+          <w:color w:val="262626"/>
+          <w:sz w:val="20"/>
+          <w:szCs w:val="20"/>
+        </w:rPr>
+      </w:pPr>
+      <w:r>
+        <w:rPr>
+          <w:rFonts w:ascii="NewBaskerville-Roman" w:hAnsi="NewBaskerville-Roman" w:cs="NewBaskerville-Roman"/>
+          <w:color w:val="262626"/>
+          <w:sz w:val="20"/>
+          <w:szCs w:val="20"/>
+        </w:rPr>
+        <w:lastRenderedPageBreak/>
+        <w:t>Chapter 4 introduces the saga concept and how it uses asynchronous messaging</w:t>
+      </w:r>
+      <w:r>
+        <w:rPr>
+          <w:rFonts w:ascii="NewBaskerville-Roman" w:hAnsi="NewBaskerville-Roman" w:cs="NewBaskerville-Roman"/>
+          <w:color w:val="262626"/>
+          <w:sz w:val="20"/>
+          <w:szCs w:val="20"/>
+        </w:rPr>
+        <w:t xml:space="preserve"> </w:t>
+      </w:r>
+      <w:r>
+        <w:rPr>
+          <w:rFonts w:ascii="NewBaskerville-Roman" w:hAnsi="NewBaskerville-Roman" w:cs="NewBaskerville-Roman"/>
+          <w:color w:val="262626"/>
+          <w:sz w:val="20"/>
+          <w:szCs w:val="20"/>
+        </w:rPr>
+        <w:t>for coordinating the services that participate in the saga. As well as reliably updating</w:t>
+      </w:r>
+      <w:r>
+        <w:rPr>
+          <w:rFonts w:ascii="NewBaskerville-Roman" w:hAnsi="NewBaskerville-Roman" w:cs="NewBaskerville-Roman"/>
+          <w:color w:val="262626"/>
+          <w:sz w:val="20"/>
+          <w:szCs w:val="20"/>
+        </w:rPr>
+        <w:t xml:space="preserve"> </w:t>
+      </w:r>
+      <w:r>
+        <w:rPr>
+          <w:rFonts w:ascii="NewBaskerville-Roman" w:hAnsi="NewBaskerville-Roman" w:cs="NewBaskerville-Roman"/>
+          <w:color w:val="262626"/>
+          <w:sz w:val="20"/>
+          <w:szCs w:val="20"/>
+        </w:rPr>
+        <w:t>data scattered across multiple</w:t>
+      </w:r>
+      <w:r>
+        <w:rPr>
+          <w:rFonts w:ascii="NewBaskerville-Roman" w:hAnsi="NewBaskerville-Roman" w:cs="NewBaskerville-Roman"/>
+          <w:color w:val="262626"/>
+          <w:sz w:val="20"/>
+          <w:szCs w:val="20"/>
+        </w:rPr>
+        <w:t xml:space="preserve"> </w:t>
+      </w:r>
+      <w:r>
+        <w:rPr>
+          <w:rFonts w:ascii="NewBaskerville-Roman" w:hAnsi="NewBaskerville-Roman" w:cs="NewBaskerville-Roman"/>
+          <w:color w:val="262626"/>
+          <w:sz w:val="20"/>
+          <w:szCs w:val="20"/>
+        </w:rPr>
+        <w:t xml:space="preserve">services, </w:t>
+      </w:r>
+      <w:r>
+        <w:rPr>
+          <w:rFonts w:ascii="NewBaskerville-Roman" w:hAnsi="NewBaskerville-Roman" w:cs="NewBaskerville-Roman"/>
+          <w:b/>
+          <w:bCs/>
+          <w:color w:val="262626"/>
+          <w:sz w:val="20"/>
+          <w:szCs w:val="20"/>
+        </w:rPr>
+        <w:t>a saga is also a way to implement a self-contained</w:t>
+      </w:r>
+      <w:r>
+        <w:rPr>
+          <w:rFonts w:ascii="NewBaskerville-Roman" w:hAnsi="NewBaskerville-Roman" w:cs="NewBaskerville-Roman"/>
+          <w:b/>
+          <w:bCs/>
+          <w:color w:val="262626"/>
+          <w:sz w:val="20"/>
+          <w:szCs w:val="20"/>
+        </w:rPr>
+        <w:t xml:space="preserve"> </w:t>
+      </w:r>
+      <w:r>
+        <w:rPr>
+          <w:rFonts w:ascii="NewBaskerville-Roman" w:hAnsi="NewBaskerville-Roman" w:cs="NewBaskerville-Roman"/>
+          <w:b/>
+          <w:bCs/>
+          <w:color w:val="262626"/>
+          <w:sz w:val="20"/>
+          <w:szCs w:val="20"/>
+        </w:rPr>
+        <w:t>service</w:t>
+      </w:r>
+      <w:r>
+        <w:rPr>
+          <w:rFonts w:ascii="NewBaskerville-Roman" w:hAnsi="NewBaskerville-Roman" w:cs="NewBaskerville-Roman"/>
+          <w:color w:val="262626"/>
+          <w:sz w:val="20"/>
+          <w:szCs w:val="20"/>
+        </w:rPr>
+        <w:t xml:space="preserve">. For example, I describe how the </w:t>
+      </w:r>
+      <w:r>
+        <w:rPr>
+          <w:rFonts w:ascii="Courier" w:hAnsi="Courier" w:cs="Courier"/>
+          <w:color w:val="262626"/>
+          <w:sz w:val="19"/>
+          <w:szCs w:val="19"/>
+        </w:rPr>
+        <w:t xml:space="preserve">createOrder() </w:t>
+      </w:r>
+      <w:r>
+        <w:rPr>
+          <w:rFonts w:ascii="NewBaskerville-Roman" w:hAnsi="NewBaskerville-Roman" w:cs="NewBaskerville-Roman"/>
+          <w:color w:val="262626"/>
+          <w:sz w:val="20"/>
+          <w:szCs w:val="20"/>
+        </w:rPr>
+        <w:t>operation is implemented</w:t>
+      </w:r>
+      <w:r>
+        <w:rPr>
+          <w:rFonts w:ascii="NewBaskerville-Roman" w:hAnsi="NewBaskerville-Roman" w:cs="NewBaskerville-Roman"/>
+          <w:color w:val="262626"/>
+          <w:sz w:val="20"/>
+          <w:szCs w:val="20"/>
+        </w:rPr>
+        <w:t xml:space="preserve"> </w:t>
+      </w:r>
+      <w:r>
+        <w:rPr>
+          <w:rFonts w:ascii="NewBaskerville-Roman" w:hAnsi="NewBaskerville-Roman" w:cs="NewBaskerville-Roman"/>
+          <w:color w:val="262626"/>
+          <w:sz w:val="20"/>
+          <w:szCs w:val="20"/>
+        </w:rPr>
+        <w:t xml:space="preserve">using a saga, which invokes services such as the </w:t>
+      </w:r>
+      <w:r>
+        <w:rPr>
+          <w:rFonts w:ascii="Courier" w:hAnsi="Courier" w:cs="Courier"/>
+          <w:color w:val="262626"/>
+          <w:sz w:val="19"/>
+          <w:szCs w:val="19"/>
+        </w:rPr>
+        <w:t>Consumer Service</w:t>
+      </w:r>
+      <w:r>
+        <w:rPr>
+          <w:rFonts w:ascii="NewBaskerville-Roman" w:hAnsi="NewBaskerville-Roman" w:cs="NewBaskerville-Roman"/>
+          <w:color w:val="262626"/>
+          <w:sz w:val="20"/>
+          <w:szCs w:val="20"/>
+        </w:rPr>
+        <w:t xml:space="preserve">, </w:t>
+      </w:r>
+      <w:r>
+        <w:rPr>
+          <w:rFonts w:ascii="Courier" w:hAnsi="Courier" w:cs="Courier"/>
+          <w:color w:val="262626"/>
+          <w:sz w:val="19"/>
+          <w:szCs w:val="19"/>
+        </w:rPr>
+        <w:t>Kitchen Service</w:t>
+      </w:r>
+      <w:r>
+        <w:rPr>
+          <w:rFonts w:ascii="NewBaskerville-Roman" w:hAnsi="NewBaskerville-Roman" w:cs="NewBaskerville-Roman"/>
+          <w:color w:val="262626"/>
+          <w:sz w:val="20"/>
+          <w:szCs w:val="20"/>
+        </w:rPr>
+        <w:t>,</w:t>
+      </w:r>
+      <w:r>
+        <w:rPr>
+          <w:rFonts w:ascii="NewBaskerville-Roman" w:hAnsi="NewBaskerville-Roman" w:cs="NewBaskerville-Roman"/>
+          <w:color w:val="262626"/>
+          <w:sz w:val="20"/>
+          <w:szCs w:val="20"/>
+        </w:rPr>
+        <w:t xml:space="preserve"> </w:t>
+      </w:r>
+      <w:r>
+        <w:rPr>
+          <w:rFonts w:ascii="NewBaskerville-Roman" w:hAnsi="NewBaskerville-Roman" w:cs="NewBaskerville-Roman"/>
+          <w:color w:val="262626"/>
+          <w:sz w:val="20"/>
+          <w:szCs w:val="20"/>
+        </w:rPr>
+        <w:t xml:space="preserve">and </w:t>
+      </w:r>
+      <w:r>
+        <w:rPr>
+          <w:rFonts w:ascii="Courier" w:hAnsi="Courier" w:cs="Courier"/>
+          <w:color w:val="262626"/>
+          <w:sz w:val="19"/>
+          <w:szCs w:val="19"/>
+        </w:rPr>
+        <w:t xml:space="preserve">Accounting Service </w:t>
+      </w:r>
+      <w:r>
+        <w:rPr>
+          <w:rFonts w:ascii="NewBaskerville-Roman" w:hAnsi="NewBaskerville-Roman" w:cs="NewBaskerville-Roman"/>
+          <w:color w:val="262626"/>
+          <w:sz w:val="20"/>
+          <w:szCs w:val="20"/>
+        </w:rPr>
+        <w:t>using asynchronous messaging.</w:t>
+      </w:r>
+    </w:p>
+    <w:p>
+      <w:pPr>
+        <w:autoSpaceDE w:val="0"/>
+        <w:autoSpaceDN w:val="0"/>
+        <w:adjustRightInd w:val="0"/>
+        <w:spacing w:after="0"/>
+        <w:rPr>
+          <w:rFonts w:ascii="NewBaskerville-Roman" w:hAnsi="NewBaskerville-Roman" w:cs="NewBaskerville-Roman"/>
+          <w:color w:val="262626"/>
+          <w:sz w:val="20"/>
+          <w:szCs w:val="20"/>
+        </w:rPr>
+      </w:pPr>
+    </w:p>
+    <w:p>
+      <w:pPr>
+        <w:autoSpaceDE w:val="0"/>
+        <w:autoSpaceDN w:val="0"/>
+        <w:adjustRightInd w:val="0"/>
+        <w:spacing w:after="0"/>
+        <w:rPr>
+          <w:rFonts w:ascii="NewBaskerville-Roman" w:hAnsi="NewBaskerville-Roman" w:cs="NewBaskerville-Roman"/>
+          <w:color w:val="262626"/>
+          <w:sz w:val="20"/>
+          <w:szCs w:val="20"/>
+        </w:rPr>
+      </w:pPr>
+      <w:r>
+        <w:rPr>
+          <w:rFonts w:ascii="NewBaskerville-Roman" w:hAnsi="NewBaskerville-Roman" w:cs="NewBaskerville-Roman"/>
+          <w:color w:val="262626"/>
+          <w:sz w:val="20"/>
+          <w:szCs w:val="20"/>
+        </w:rPr>
+        <w:t>Chapter 8 describes the concept of an API gateway, which exposes an API to external</w:t>
+      </w:r>
+      <w:r>
+        <w:rPr>
+          <w:rFonts w:ascii="NewBaskerville-Roman" w:hAnsi="NewBaskerville-Roman" w:cs="NewBaskerville-Roman"/>
+          <w:color w:val="262626"/>
+          <w:sz w:val="20"/>
+          <w:szCs w:val="20"/>
+        </w:rPr>
+        <w:t xml:space="preserve"> </w:t>
+      </w:r>
+      <w:r>
+        <w:rPr>
+          <w:rFonts w:ascii="NewBaskerville-Roman" w:hAnsi="NewBaskerville-Roman" w:cs="NewBaskerville-Roman"/>
+          <w:color w:val="262626"/>
+          <w:sz w:val="20"/>
+          <w:szCs w:val="20"/>
+        </w:rPr>
+        <w:t>clients. An API gateway might implement a query operation using the API composition</w:t>
+      </w:r>
+      <w:r>
+        <w:rPr>
+          <w:rFonts w:ascii="NewBaskerville-Roman" w:hAnsi="NewBaskerville-Roman" w:cs="NewBaskerville-Roman"/>
+          <w:color w:val="262626"/>
+          <w:sz w:val="20"/>
+          <w:szCs w:val="20"/>
+        </w:rPr>
+        <w:t xml:space="preserve"> </w:t>
+      </w:r>
+      <w:r>
+        <w:rPr>
+          <w:rFonts w:ascii="NewBaskerville-Roman" w:hAnsi="NewBaskerville-Roman" w:cs="NewBaskerville-Roman"/>
+          <w:color w:val="262626"/>
+          <w:sz w:val="20"/>
+          <w:szCs w:val="20"/>
+        </w:rPr>
+        <w:t>pattern, described in chapter 7, rather than simply route it to the service. Logic</w:t>
+      </w:r>
+      <w:r>
+        <w:rPr>
+          <w:rFonts w:ascii="NewBaskerville-Roman" w:hAnsi="NewBaskerville-Roman" w:cs="NewBaskerville-Roman"/>
+          <w:color w:val="262626"/>
+          <w:sz w:val="20"/>
+          <w:szCs w:val="20"/>
+        </w:rPr>
+        <w:t xml:space="preserve"> </w:t>
+      </w:r>
+      <w:r>
+        <w:rPr>
+          <w:rFonts w:ascii="NewBaskerville-Roman" w:hAnsi="NewBaskerville-Roman" w:cs="NewBaskerville-Roman"/>
+          <w:color w:val="262626"/>
+          <w:sz w:val="20"/>
+          <w:szCs w:val="20"/>
+        </w:rPr>
+        <w:t>in the API gateway gathers the data needed by the query by calling multiple services</w:t>
+      </w:r>
+      <w:r>
+        <w:rPr>
+          <w:rFonts w:ascii="NewBaskerville-Roman" w:hAnsi="NewBaskerville-Roman" w:cs="NewBaskerville-Roman"/>
+          <w:color w:val="262626"/>
+          <w:sz w:val="20"/>
+          <w:szCs w:val="20"/>
+        </w:rPr>
+        <w:t xml:space="preserve"> </w:t>
+      </w:r>
+      <w:r>
+        <w:rPr>
+          <w:rFonts w:ascii="NewBaskerville-Roman" w:hAnsi="NewBaskerville-Roman" w:cs="NewBaskerville-Roman"/>
+          <w:color w:val="262626"/>
+          <w:sz w:val="20"/>
+          <w:szCs w:val="20"/>
+        </w:rPr>
+        <w:t>and combining the results. In this situation, the system operation is assigned to the</w:t>
+      </w:r>
+      <w:r>
+        <w:rPr>
+          <w:rFonts w:ascii="NewBaskerville-Roman" w:hAnsi="NewBaskerville-Roman" w:cs="NewBaskerville-Roman"/>
+          <w:color w:val="262626"/>
+          <w:sz w:val="20"/>
+          <w:szCs w:val="20"/>
+        </w:rPr>
+        <w:t xml:space="preserve"> </w:t>
+      </w:r>
+      <w:r>
+        <w:rPr>
+          <w:rFonts w:ascii="NewBaskerville-Roman" w:hAnsi="NewBaskerville-Roman" w:cs="NewBaskerville-Roman"/>
+          <w:color w:val="262626"/>
+          <w:sz w:val="20"/>
+          <w:szCs w:val="20"/>
+        </w:rPr>
+        <w:t>API gateway rather than a service. The services need to implement the query operations</w:t>
+      </w:r>
+      <w:r>
+        <w:rPr>
+          <w:rFonts w:ascii="NewBaskerville-Roman" w:hAnsi="NewBaskerville-Roman" w:cs="NewBaskerville-Roman"/>
+          <w:color w:val="262626"/>
+          <w:sz w:val="20"/>
+          <w:szCs w:val="20"/>
+        </w:rPr>
+        <w:t xml:space="preserve"> </w:t>
+      </w:r>
+      <w:r>
+        <w:rPr>
+          <w:rFonts w:ascii="NewBaskerville-Roman" w:hAnsi="NewBaskerville-Roman" w:cs="NewBaskerville-Roman"/>
+          <w:color w:val="262626"/>
+          <w:sz w:val="20"/>
+          <w:szCs w:val="20"/>
+        </w:rPr>
+        <w:t>needed by the API gateway.</w:t>
+      </w:r>
+    </w:p>
+    <w:p>
+      <w:pPr>
+        <w:autoSpaceDE w:val="0"/>
+        <w:autoSpaceDN w:val="0"/>
+        <w:adjustRightInd w:val="0"/>
+        <w:spacing w:after="0"/>
+        <w:rPr>
+          <w:rFonts w:ascii="NewBaskerville-Roman" w:hAnsi="NewBaskerville-Roman" w:cs="NewBaskerville-Roman"/>
+          <w:color w:val="262626"/>
+          <w:sz w:val="20"/>
+          <w:szCs w:val="20"/>
+        </w:rPr>
+      </w:pPr>
+    </w:p>
+    <w:p>
+      <w:pPr>
+        <w:autoSpaceDE w:val="0"/>
+        <w:autoSpaceDN w:val="0"/>
+        <w:adjustRightInd w:val="0"/>
+        <w:spacing w:after="0"/>
+        <w:rPr>
+          <w:rFonts w:ascii="NewBaskerville-Roman" w:hAnsi="NewBaskerville-Roman" w:cs="NewBaskerville-Roman"/>
+          <w:color w:val="262626"/>
+          <w:sz w:val="20"/>
+          <w:szCs w:val="20"/>
+        </w:rPr>
+      </w:pPr>
+    </w:p>
+    <w:p>
+      <w:pPr>
+        <w:pStyle w:val="Heading1"/>
+      </w:pPr>
+      <w:r>
+        <w:t>Summary</w:t>
+      </w:r>
+    </w:p>
+    <w:p>
+      <w:pPr>
+        <w:autoSpaceDE w:val="0"/>
+        <w:autoSpaceDN w:val="0"/>
+        <w:adjustRightInd w:val="0"/>
+        <w:spacing w:after="0"/>
+        <w:rPr>
+          <w:rFonts w:ascii="NewBaskerville-Roman" w:hAnsi="NewBaskerville-Roman" w:cs="NewBaskerville-Roman"/>
+          <w:color w:val="262626"/>
+          <w:sz w:val="20"/>
+          <w:szCs w:val="20"/>
+        </w:rPr>
+      </w:pPr>
+    </w:p>
+    <w:p>
+      <w:pPr>
+        <w:autoSpaceDE w:val="0"/>
+        <w:autoSpaceDN w:val="0"/>
+        <w:adjustRightInd w:val="0"/>
+        <w:spacing w:after="0"/>
+        <w:rPr>
+          <w:rFonts w:ascii="NewBaskerville-Roman" w:hAnsi="NewBaskerville-Roman" w:cs="NewBaskerville-Roman"/>
+          <w:b/>
+          <w:bCs/>
+          <w:color w:val="262626"/>
+          <w:sz w:val="20"/>
+          <w:szCs w:val="20"/>
+        </w:rPr>
+      </w:pPr>
+      <w:r>
+        <w:rPr>
+          <w:rFonts w:ascii="Wingdings2" w:eastAsia="Wingdings2" w:hAnsi="NewBaskerville-Roman" w:cs="Wingdings2" w:hint="eastAsia"/>
+          <w:color w:val="CDA759"/>
+          <w:sz w:val="17"/>
+          <w:szCs w:val="17"/>
+        </w:rPr>
+        <w:t></w:t>
+      </w:r>
+      <w:r>
+        <w:rPr>
+          <w:rFonts w:ascii="Wingdings2" w:eastAsia="Wingdings2" w:hAnsi="NewBaskerville-Roman" w:cs="Wingdings2" w:hint="eastAsia"/>
+          <w:color w:val="CDA759"/>
+          <w:sz w:val="17"/>
+          <w:szCs w:val="17"/>
+        </w:rPr>
+        <w:t xml:space="preserve"> </w:t>
+      </w:r>
+      <w:r>
+        <w:rPr>
+          <w:rFonts w:ascii="NewBaskerville-Roman" w:hAnsi="NewBaskerville-Roman" w:cs="NewBaskerville-Roman"/>
+          <w:color w:val="262626"/>
+          <w:sz w:val="20"/>
+          <w:szCs w:val="20"/>
+        </w:rPr>
+        <w:t xml:space="preserve">Architecture determines your application’s </w:t>
+      </w:r>
+      <w:r>
+        <w:rPr>
+          <w:rFonts w:ascii="NewBaskerville-Italic" w:hAnsi="NewBaskerville-Italic" w:cs="NewBaskerville-Italic"/>
+          <w:i/>
+          <w:iCs/>
+          <w:color w:val="262626"/>
+          <w:sz w:val="20"/>
+          <w:szCs w:val="20"/>
+        </w:rPr>
+        <w:t>-ilities</w:t>
+      </w:r>
+      <w:r>
+        <w:rPr>
+          <w:rFonts w:ascii="NewBaskerville-Roman" w:hAnsi="NewBaskerville-Roman" w:cs="NewBaskerville-Roman"/>
+          <w:color w:val="262626"/>
+          <w:sz w:val="20"/>
+          <w:szCs w:val="20"/>
+        </w:rPr>
+        <w:t xml:space="preserve">, including </w:t>
+      </w:r>
+      <w:r>
+        <w:rPr>
+          <w:rFonts w:ascii="NewBaskerville-Roman" w:hAnsi="NewBaskerville-Roman" w:cs="NewBaskerville-Roman"/>
+          <w:b/>
+          <w:bCs/>
+          <w:color w:val="262626"/>
+          <w:sz w:val="20"/>
+          <w:szCs w:val="20"/>
+        </w:rPr>
+        <w:t>maintainability,</w:t>
+      </w:r>
+      <w:r>
+        <w:rPr>
+          <w:rFonts w:ascii="NewBaskerville-Roman" w:hAnsi="NewBaskerville-Roman" w:cs="NewBaskerville-Roman"/>
+          <w:b/>
+          <w:bCs/>
+          <w:color w:val="262626"/>
+          <w:sz w:val="20"/>
+          <w:szCs w:val="20"/>
+        </w:rPr>
+        <w:t xml:space="preserve"> </w:t>
+      </w:r>
+      <w:r>
+        <w:rPr>
+          <w:rFonts w:ascii="NewBaskerville-Roman" w:hAnsi="NewBaskerville-Roman" w:cs="NewBaskerville-Roman"/>
+          <w:b/>
+          <w:bCs/>
+          <w:color w:val="262626"/>
+          <w:sz w:val="20"/>
+          <w:szCs w:val="20"/>
+        </w:rPr>
+        <w:t>testability, and</w:t>
+      </w:r>
+      <w:r>
+        <w:rPr>
+          <w:rFonts w:ascii="NewBaskerville-Roman" w:hAnsi="NewBaskerville-Roman" w:cs="NewBaskerville-Roman"/>
+          <w:b/>
+          <w:bCs/>
+          <w:color w:val="262626"/>
+          <w:sz w:val="20"/>
+          <w:szCs w:val="20"/>
+        </w:rPr>
+        <w:t xml:space="preserve"> </w:t>
+      </w:r>
+      <w:r>
+        <w:rPr>
+          <w:rFonts w:ascii="NewBaskerville-Roman" w:hAnsi="NewBaskerville-Roman" w:cs="NewBaskerville-Roman"/>
+          <w:b/>
+          <w:bCs/>
+          <w:color w:val="262626"/>
+          <w:sz w:val="20"/>
+          <w:szCs w:val="20"/>
+        </w:rPr>
+        <w:t>deployability</w:t>
+      </w:r>
+      <w:r>
+        <w:rPr>
+          <w:rFonts w:ascii="NewBaskerville-Roman" w:hAnsi="NewBaskerville-Roman" w:cs="NewBaskerville-Roman"/>
+          <w:color w:val="262626"/>
+          <w:sz w:val="20"/>
+          <w:szCs w:val="20"/>
+        </w:rPr>
+        <w:t xml:space="preserve">, which directly impact </w:t>
+      </w:r>
+      <w:r>
+        <w:rPr>
+          <w:rFonts w:ascii="NewBaskerville-Roman" w:hAnsi="NewBaskerville-Roman" w:cs="NewBaskerville-Roman"/>
+          <w:b/>
+          <w:bCs/>
+          <w:color w:val="262626"/>
+          <w:sz w:val="20"/>
+          <w:szCs w:val="20"/>
+        </w:rPr>
+        <w:t>development velocity.</w:t>
+      </w:r>
+    </w:p>
+    <w:p>
+      <w:pPr>
+        <w:autoSpaceDE w:val="0"/>
+        <w:autoSpaceDN w:val="0"/>
+        <w:adjustRightInd w:val="0"/>
+        <w:spacing w:after="0"/>
+        <w:rPr>
+          <w:rFonts w:ascii="NewBaskerville-Roman" w:hAnsi="NewBaskerville-Roman" w:cs="NewBaskerville-Roman"/>
+          <w:color w:val="262626"/>
+          <w:sz w:val="20"/>
+          <w:szCs w:val="20"/>
+        </w:rPr>
+      </w:pPr>
+    </w:p>
+    <w:p>
+      <w:pPr>
+        <w:autoSpaceDE w:val="0"/>
+        <w:autoSpaceDN w:val="0"/>
+        <w:adjustRightInd w:val="0"/>
+        <w:spacing w:after="0"/>
+        <w:rPr>
+          <w:rFonts w:ascii="NewBaskerville-Roman" w:hAnsi="NewBaskerville-Roman" w:cs="NewBaskerville-Roman"/>
+          <w:b/>
+          <w:bCs/>
+          <w:color w:val="262626"/>
+          <w:sz w:val="20"/>
+          <w:szCs w:val="20"/>
+        </w:rPr>
+      </w:pPr>
+      <w:r>
+        <w:rPr>
+          <w:rFonts w:ascii="Wingdings2" w:eastAsia="Wingdings2" w:hAnsi="NewBaskerville-Roman" w:cs="Wingdings2" w:hint="eastAsia"/>
+          <w:color w:val="CDA759"/>
+          <w:sz w:val="17"/>
+          <w:szCs w:val="17"/>
+        </w:rPr>
+        <w:t></w:t>
+      </w:r>
+      <w:r>
+        <w:rPr>
+          <w:rFonts w:ascii="Wingdings2" w:eastAsia="Wingdings2" w:hAnsi="NewBaskerville-Roman" w:cs="Wingdings2"/>
+          <w:color w:val="CDA759"/>
+          <w:sz w:val="17"/>
+          <w:szCs w:val="17"/>
+        </w:rPr>
+        <w:t xml:space="preserve"> </w:t>
+      </w:r>
+      <w:r>
+        <w:rPr>
+          <w:rFonts w:ascii="NewBaskerville-Roman" w:hAnsi="NewBaskerville-Roman" w:cs="NewBaskerville-Roman"/>
+          <w:color w:val="262626"/>
+          <w:sz w:val="20"/>
+          <w:szCs w:val="20"/>
+        </w:rPr>
+        <w:t xml:space="preserve">The microservice architecture is an architecture style that </w:t>
+      </w:r>
+      <w:r>
+        <w:rPr>
+          <w:rFonts w:ascii="NewBaskerville-Roman" w:hAnsi="NewBaskerville-Roman" w:cs="NewBaskerville-Roman"/>
+          <w:b/>
+          <w:bCs/>
+          <w:color w:val="262626"/>
+          <w:sz w:val="20"/>
+          <w:szCs w:val="20"/>
+        </w:rPr>
+        <w:t>gives an application</w:t>
+      </w:r>
+      <w:r>
+        <w:rPr>
+          <w:rFonts w:ascii="NewBaskerville-Roman" w:hAnsi="NewBaskerville-Roman" w:cs="NewBaskerville-Roman"/>
+          <w:b/>
+          <w:bCs/>
+          <w:color w:val="262626"/>
+          <w:sz w:val="20"/>
+          <w:szCs w:val="20"/>
+        </w:rPr>
+        <w:t xml:space="preserve"> </w:t>
+      </w:r>
+      <w:r>
+        <w:rPr>
+          <w:rFonts w:ascii="NewBaskerville-Roman" w:hAnsi="NewBaskerville-Roman" w:cs="NewBaskerville-Roman"/>
+          <w:b/>
+          <w:bCs/>
+          <w:color w:val="262626"/>
+          <w:sz w:val="20"/>
+          <w:szCs w:val="20"/>
+        </w:rPr>
+        <w:t>high</w:t>
+      </w:r>
+      <w:r>
+        <w:rPr>
+          <w:rFonts w:ascii="NewBaskerville-Roman" w:hAnsi="NewBaskerville-Roman" w:cs="NewBaskerville-Roman"/>
+          <w:color w:val="262626"/>
+          <w:sz w:val="20"/>
+          <w:szCs w:val="20"/>
+        </w:rPr>
+        <w:t xml:space="preserve"> </w:t>
+      </w:r>
+      <w:r>
+        <w:rPr>
+          <w:rFonts w:ascii="NewBaskerville-Roman" w:hAnsi="NewBaskerville-Roman" w:cs="NewBaskerville-Roman"/>
+          <w:b/>
+          <w:bCs/>
+          <w:color w:val="262626"/>
+          <w:sz w:val="20"/>
+          <w:szCs w:val="20"/>
+        </w:rPr>
+        <w:t>maintainability</w:t>
+      </w:r>
+      <w:r>
+        <w:rPr>
+          <w:rFonts w:ascii="NewBaskerville-Roman" w:hAnsi="NewBaskerville-Roman" w:cs="NewBaskerville-Roman"/>
+          <w:color w:val="262626"/>
+          <w:sz w:val="20"/>
+          <w:szCs w:val="20"/>
+        </w:rPr>
+        <w:t xml:space="preserve">, </w:t>
+      </w:r>
+      <w:r>
+        <w:rPr>
+          <w:rFonts w:ascii="NewBaskerville-Roman" w:hAnsi="NewBaskerville-Roman" w:cs="NewBaskerville-Roman"/>
+          <w:b/>
+          <w:bCs/>
+          <w:color w:val="262626"/>
+          <w:sz w:val="20"/>
+          <w:szCs w:val="20"/>
+        </w:rPr>
+        <w:t>testability</w:t>
+      </w:r>
+      <w:r>
+        <w:rPr>
+          <w:rFonts w:ascii="NewBaskerville-Roman" w:hAnsi="NewBaskerville-Roman" w:cs="NewBaskerville-Roman"/>
+          <w:color w:val="262626"/>
+          <w:sz w:val="20"/>
+          <w:szCs w:val="20"/>
+        </w:rPr>
+        <w:t xml:space="preserve">, and </w:t>
+      </w:r>
+      <w:r>
+        <w:rPr>
+          <w:rFonts w:ascii="NewBaskerville-Roman" w:hAnsi="NewBaskerville-Roman" w:cs="NewBaskerville-Roman"/>
+          <w:b/>
+          <w:bCs/>
+          <w:color w:val="262626"/>
+          <w:sz w:val="20"/>
+          <w:szCs w:val="20"/>
+        </w:rPr>
+        <w:t>deployability.</w:t>
+      </w:r>
+    </w:p>
+    <w:p>
+      <w:pPr>
+        <w:autoSpaceDE w:val="0"/>
+        <w:autoSpaceDN w:val="0"/>
+        <w:adjustRightInd w:val="0"/>
+        <w:spacing w:after="0"/>
+        <w:rPr>
+          <w:rFonts w:ascii="NewBaskerville-Roman" w:hAnsi="NewBaskerville-Roman" w:cs="NewBaskerville-Roman"/>
+          <w:b/>
+          <w:bCs/>
+          <w:color w:val="262626"/>
+          <w:sz w:val="20"/>
+          <w:szCs w:val="20"/>
+        </w:rPr>
+      </w:pPr>
+    </w:p>
+    <w:p>
+      <w:pPr>
+        <w:autoSpaceDE w:val="0"/>
+        <w:autoSpaceDN w:val="0"/>
+        <w:adjustRightInd w:val="0"/>
+        <w:spacing w:after="0"/>
+        <w:rPr>
+          <w:rFonts w:ascii="NewBaskerville-Roman" w:eastAsia="Wingdings2" w:hAnsi="NewBaskerville-Roman" w:cs="NewBaskerville-Roman"/>
+          <w:color w:val="262626"/>
+          <w:sz w:val="20"/>
+          <w:szCs w:val="20"/>
+        </w:rPr>
+      </w:pPr>
+      <w:r>
+        <w:rPr>
+          <w:rFonts w:ascii="Wingdings2" w:eastAsia="Wingdings2" w:cs="Wingdings2" w:hint="eastAsia"/>
+          <w:color w:val="CDA759"/>
+          <w:sz w:val="17"/>
+          <w:szCs w:val="17"/>
+        </w:rPr>
+        <w:t></w:t>
+      </w:r>
+      <w:r>
+        <w:rPr>
+          <w:rFonts w:ascii="Wingdings2" w:eastAsia="Wingdings2" w:cs="Wingdings2"/>
+          <w:color w:val="CDA759"/>
+          <w:sz w:val="17"/>
+          <w:szCs w:val="17"/>
+        </w:rPr>
+        <w:t xml:space="preserve"> </w:t>
+      </w:r>
+      <w:r>
+        <w:rPr>
+          <w:rFonts w:ascii="NewBaskerville-Roman" w:eastAsia="Wingdings2" w:hAnsi="NewBaskerville-Roman" w:cs="NewBaskerville-Roman"/>
+          <w:color w:val="262626"/>
+          <w:sz w:val="20"/>
+          <w:szCs w:val="20"/>
+        </w:rPr>
+        <w:t>You can eliminate god classes, which cause tangled dependencies that prevent</w:t>
+      </w:r>
+      <w:r>
+        <w:rPr>
+          <w:rFonts w:ascii="NewBaskerville-Roman" w:eastAsia="Wingdings2" w:hAnsi="NewBaskerville-Roman" w:cs="NewBaskerville-Roman"/>
+          <w:color w:val="262626"/>
+          <w:sz w:val="20"/>
+          <w:szCs w:val="20"/>
+        </w:rPr>
+        <w:t xml:space="preserve"> </w:t>
+      </w:r>
+      <w:r>
+        <w:rPr>
+          <w:rFonts w:ascii="NewBaskerville-Roman" w:eastAsia="Wingdings2" w:hAnsi="NewBaskerville-Roman" w:cs="NewBaskerville-Roman"/>
+          <w:color w:val="262626"/>
+          <w:sz w:val="20"/>
+          <w:szCs w:val="20"/>
+        </w:rPr>
+        <w:t xml:space="preserve">decomposition, by applying DDD and </w:t>
+      </w:r>
+      <w:r>
+        <w:rPr>
+          <w:rFonts w:ascii="NewBaskerville-Roman" w:eastAsia="Wingdings2" w:hAnsi="NewBaskerville-Roman" w:cs="NewBaskerville-Roman"/>
+          <w:b/>
+          <w:bCs/>
+          <w:color w:val="262626"/>
+          <w:sz w:val="20"/>
+          <w:szCs w:val="20"/>
+        </w:rPr>
+        <w:t>defining a separate domain model foreach service.</w:t>
+      </w:r>
+    </w:p>
     <w:sectPr>
       <w:pgSz w:w="12240" w:h="15840"/>
       <w:pgMar w:top="1440" w:right="1800" w:bottom="1440" w:left="1800" w:header="720" w:footer="720" w:gutter="0"/>
@@ -24650,6 +27127,130 @@
       <w:shd w:val="clear" w:color="auto" w:fill="E1DFDD"/>
     </w:rPr>
   </w:style>
+  <w:style w:type="table" w:styleId="ListTable3-Accent1">
+    <w:name w:val="List Table 3 Accent 1"/>
+    <w:basedOn w:val="TableNormal"/>
+    <w:uiPriority w:val="48"/>
+    <w:rsid w:val="009756E8"/>
+    <w:pPr>
+      <w:spacing w:after="0" w:line="240" w:lineRule="auto"/>
+    </w:pPr>
+    <w:tblPr>
+      <w:tblStyleRowBandSize w:val="1"/>
+      <w:tblStyleColBandSize w:val="1"/>
+      <w:tblBorders>
+        <w:top w:val="single" w:sz="4" w:space="0" w:color="4F81BD" w:themeColor="accent1"/>
+        <w:left w:val="single" w:sz="4" w:space="0" w:color="4F81BD" w:themeColor="accent1"/>
+        <w:bottom w:val="single" w:sz="4" w:space="0" w:color="4F81BD" w:themeColor="accent1"/>
+        <w:right w:val="single" w:sz="4" w:space="0" w:color="4F81BD" w:themeColor="accent1"/>
+      </w:tblBorders>
+    </w:tblPr>
+    <w:tblStylePr w:type="firstRow">
+      <w:rPr>
+        <w:b/>
+        <w:bCs/>
+        <w:color w:val="FFFFFF" w:themeColor="background1"/>
+      </w:rPr>
+      <w:tblPr/>
+      <w:tcPr>
+        <w:shd w:val="clear" w:color="auto" w:fill="4F81BD" w:themeFill="accent1"/>
+      </w:tcPr>
+    </w:tblStylePr>
+    <w:tblStylePr w:type="lastRow">
+      <w:rPr>
+        <w:b/>
+        <w:bCs/>
+      </w:rPr>
+      <w:tblPr/>
+      <w:tcPr>
+        <w:tcBorders>
+          <w:top w:val="double" w:sz="4" w:space="0" w:color="4F81BD" w:themeColor="accent1"/>
+        </w:tcBorders>
+        <w:shd w:val="clear" w:color="auto" w:fill="FFFFFF" w:themeFill="background1"/>
+      </w:tcPr>
+    </w:tblStylePr>
+    <w:tblStylePr w:type="firstCol">
+      <w:rPr>
+        <w:b/>
+        <w:bCs/>
+      </w:rPr>
+      <w:tblPr/>
+      <w:tcPr>
+        <w:tcBorders>
+          <w:right w:val="nil"/>
+        </w:tcBorders>
+        <w:shd w:val="clear" w:color="auto" w:fill="FFFFFF" w:themeFill="background1"/>
+      </w:tcPr>
+    </w:tblStylePr>
+    <w:tblStylePr w:type="lastCol">
+      <w:rPr>
+        <w:b/>
+        <w:bCs/>
+      </w:rPr>
+      <w:tblPr/>
+      <w:tcPr>
+        <w:tcBorders>
+          <w:left w:val="nil"/>
+        </w:tcBorders>
+        <w:shd w:val="clear" w:color="auto" w:fill="FFFFFF" w:themeFill="background1"/>
+      </w:tcPr>
+    </w:tblStylePr>
+    <w:tblStylePr w:type="band1Vert">
+      <w:tblPr/>
+      <w:tcPr>
+        <w:tcBorders>
+          <w:left w:val="single" w:sz="4" w:space="0" w:color="4F81BD" w:themeColor="accent1"/>
+          <w:right w:val="single" w:sz="4" w:space="0" w:color="4F81BD" w:themeColor="accent1"/>
+        </w:tcBorders>
+      </w:tcPr>
+    </w:tblStylePr>
+    <w:tblStylePr w:type="band1Horz">
+      <w:tblPr/>
+      <w:tcPr>
+        <w:tcBorders>
+          <w:top w:val="single" w:sz="4" w:space="0" w:color="4F81BD" w:themeColor="accent1"/>
+          <w:bottom w:val="single" w:sz="4" w:space="0" w:color="4F81BD" w:themeColor="accent1"/>
+          <w:insideH w:val="nil"/>
+        </w:tcBorders>
+      </w:tcPr>
+    </w:tblStylePr>
+    <w:tblStylePr w:type="neCell">
+      <w:tblPr/>
+      <w:tcPr>
+        <w:tcBorders>
+          <w:left w:val="nil"/>
+          <w:bottom w:val="nil"/>
+        </w:tcBorders>
+      </w:tcPr>
+    </w:tblStylePr>
+    <w:tblStylePr w:type="nwCell">
+      <w:tblPr/>
+      <w:tcPr>
+        <w:tcBorders>
+          <w:bottom w:val="nil"/>
+          <w:right w:val="nil"/>
+        </w:tcBorders>
+      </w:tcPr>
+    </w:tblStylePr>
+    <w:tblStylePr w:type="seCell">
+      <w:tblPr/>
+      <w:tcPr>
+        <w:tcBorders>
+          <w:top w:val="double" w:sz="4" w:space="0" w:color="4F81BD" w:themeColor="accent1"/>
+          <w:left w:val="nil"/>
+        </w:tcBorders>
+      </w:tcPr>
+    </w:tblStylePr>
+    <w:tblStylePr w:type="swCell">
+      <w:tblPr/>
+      <w:tcPr>
+        <w:tcBorders>
+          <w:top w:val="double" w:sz="4" w:space="0" w:color="4F81BD" w:themeColor="accent1"/>
+          <w:right w:val="nil"/>
+        </w:tcBorders>
+      </w:tcPr>
+    </w:tblStylePr>
+  </w:style>
 </w:styles>
 </file>
 

--- a/software-architecture/defining-an-app's-MSs-architecture.docx
+++ b/software-architecture/defining-an-app's-MSs-architecture.docx
@@ -7794,350 +7794,63 @@
         <w:t>Defining Services by Applying the Decompose by Sub-Domain Pattern</w:t>
       </w:r>
     </w:p>
-    <w:p/>
-    <w:p>
-      <w:pPr>
-        <w:pStyle w:val="Heading2"/>
-      </w:pPr>
-      <w:r>
-        <w:t>Decomposition Guidelin</w:t>
-      </w:r>
-      <w:r>
-        <w:t>e</w:t>
-      </w:r>
-      <w:r>
-        <w:t>s</w:t>
-      </w:r>
-    </w:p>
-    <w:p>
-      <w:pPr>
-        <w:pStyle w:val="NoSpacing"/>
-      </w:pPr>
-      <w:r>
-        <w:t xml:space="preserve">So far in this chapter, we’ve looked at the main ways to define a microservice architecture. We can also adapt and use a couple of principles from object-oriented design when applying the microservice architecture pattern. These principles were created by Robert C. Martin and described in his classic book </w:t>
-      </w:r>
-      <w:r>
-        <w:rPr>
-          <w:rFonts w:ascii="NewBaskerville-Italic" w:hAnsi="NewBaskerville-Italic" w:cs="NewBaskerville-Italic"/>
-          <w:i/>
-          <w:iCs/>
-        </w:rPr>
-        <w:t>Designing Object Oriented C++</w:t>
-      </w:r>
-      <w:r>
-        <w:t xml:space="preserve"> </w:t>
-      </w:r>
-      <w:r>
-        <w:rPr>
-          <w:rFonts w:ascii="NewBaskerville-Italic" w:hAnsi="NewBaskerville-Italic" w:cs="NewBaskerville-Italic"/>
-          <w:i/>
-          <w:iCs/>
-        </w:rPr>
-        <w:t xml:space="preserve">Applications Using The Booch Method </w:t>
-      </w:r>
-      <w:r>
-        <w:t>(Prentice Hall, 1995). The first principle is the Single Responsibility Principle (SRP), for defining the responsibilities of a class. The second principle is the Common Closure Principle (CCP), for organizing classes into packages. Let’s take a look at these principles and see how they can be applied to the microservice architecture</w:t>
-      </w:r>
-      <w:r>
-        <w:t>:</w:t>
-      </w:r>
-    </w:p>
-    <w:p>
-      <w:pPr>
-        <w:pStyle w:val="NoSpacing"/>
-      </w:pPr>
-    </w:p>
-    <w:p>
-      <w:pPr>
-        <w:pStyle w:val="Heading3"/>
-      </w:pPr>
-      <w:r>
-        <w:t>Single Responsibility Prin</w:t>
-      </w:r>
-      <w:r>
-        <w:t>ci</w:t>
-      </w:r>
-      <w:r>
-        <w:t>ple</w:t>
-      </w:r>
-    </w:p>
-    <w:p>
-      <w:pPr>
-        <w:rPr>
-          <w:rFonts w:ascii="NewBaskerville-Italic" w:hAnsi="NewBaskerville-Italic" w:cs="NewBaskerville-Italic"/>
-          <w:i/>
-          <w:iCs/>
-          <w:sz w:val="19"/>
-          <w:szCs w:val="19"/>
-        </w:rPr>
-      </w:pPr>
-    </w:p>
-    <w:p>
-      <w:pPr>
-        <w:pStyle w:val="NoSpacing"/>
-        <w:rPr>
-          <w:i/>
-          <w:iCs/>
-        </w:rPr>
-      </w:pPr>
-      <w:r>
-        <w:rPr>
-          <w:i/>
-          <w:iCs/>
-        </w:rPr>
-        <w:t>“</w:t>
-      </w:r>
-      <w:r>
-        <w:rPr>
-          <w:i/>
-          <w:iCs/>
-        </w:rPr>
-        <w:t>A class should have only one reason to change.</w:t>
-      </w:r>
-      <w:r>
-        <w:rPr>
-          <w:i/>
-          <w:iCs/>
-        </w:rPr>
-        <w:t>”</w:t>
-      </w:r>
-    </w:p>
-    <w:p/>
-    <w:p>
-      <w:pPr>
-        <w:pStyle w:val="NoSpacing"/>
-      </w:pPr>
-      <w:r>
-        <w:t>Each responsibility that a class has is a potential reason for that class to change. If a class has multiple responsibilities that change independently, the class won’t be stable. By following the SRP, you define classes that each have a single responsibility and hence a single reason for change.</w:t>
-      </w:r>
-    </w:p>
     <w:p>
       <w:pPr>
         <w:autoSpaceDE w:val="0"/>
         <w:autoSpaceDN w:val="0"/>
         <w:adjustRightInd w:val="0"/>
         <w:spacing w:after="0"/>
-      </w:pPr>
-    </w:p>
-    <w:p>
-      <w:pPr>
-        <w:pStyle w:val="NoSpacing"/>
-      </w:pPr>
-      <w:r>
-        <w:t xml:space="preserve">We can apply SRP when defining a microservice architecture and create small, cohesive services that each have a single responsibility. </w:t>
-      </w:r>
-      <w:r>
-        <w:rPr>
-          <w:b/>
-          <w:bCs/>
-        </w:rPr>
-        <w:t>This will reduce the size of the services</w:t>
-      </w:r>
-      <w:r>
-        <w:t xml:space="preserve"> and </w:t>
-      </w:r>
-      <w:r>
-        <w:rPr>
-          <w:b/>
-          <w:bCs/>
-        </w:rPr>
-        <w:t>increase their stability</w:t>
-      </w:r>
-      <w:r>
-        <w:t>. The new FTGO architecture is an example of SRP in action. Each aspect of getting food to a consumer—order taking, order preparation, and delivery—is the responsibility of a separate service.</w:t>
-      </w:r>
-    </w:p>
-    <w:p>
-      <w:pPr>
-        <w:pStyle w:val="NoSpacing"/>
-      </w:pPr>
-    </w:p>
-    <w:p>
-      <w:pPr>
-        <w:pStyle w:val="Heading3"/>
-      </w:pPr>
-      <w:r>
-        <w:t>Common Closure Principle</w:t>
-      </w:r>
-    </w:p>
-    <w:p/>
-    <w:p>
-      <w:pPr>
-        <w:pStyle w:val="NoSpacing"/>
-        <w:rPr>
-          <w:i/>
-          <w:iCs/>
-        </w:rPr>
-      </w:pPr>
-      <w:r>
-        <w:rPr>
-          <w:i/>
-          <w:iCs/>
-        </w:rPr>
-        <w:t>“</w:t>
-      </w:r>
-      <w:r>
-        <w:rPr>
-          <w:i/>
-          <w:iCs/>
-        </w:rPr>
-        <w:t>The classes in a package should be closed together against the same kinds of changes. A change that affects a package affects all the classes in that package.</w:t>
-      </w:r>
-      <w:r>
-        <w:rPr>
-          <w:i/>
-          <w:iCs/>
-        </w:rPr>
-        <w:t>”</w:t>
-      </w:r>
-    </w:p>
-    <w:p>
-      <w:pPr>
-        <w:pStyle w:val="NoSpacing"/>
-        <w:rPr>
-          <w:i/>
-          <w:iCs/>
-        </w:rPr>
-      </w:pPr>
-    </w:p>
-    <w:p>
-      <w:pPr>
-        <w:pStyle w:val="NoSpacing"/>
-        <w:rPr>
-          <w:b/>
-          <w:bCs/>
-        </w:rPr>
-      </w:pPr>
-      <w:r>
-        <w:rPr>
-          <w:b/>
-          <w:bCs/>
-        </w:rPr>
-        <w:t>The idea is that if two classes change in lockstep because of the same underlying reason, then they belong in the same package.</w:t>
-      </w:r>
-      <w:r>
-        <w:t xml:space="preserve"> Perhaps, for example, those classes implement a different aspect of a particular business rule. The goal is that when that business rule changes, developers only need to change code in a small number of packages (ideally only one). </w:t>
-      </w:r>
-      <w:r>
-        <w:rPr>
-          <w:b/>
-          <w:bCs/>
-        </w:rPr>
-        <w:t>Adhering to the CCP significantly improves the maintainability of an application.</w:t>
-      </w:r>
-    </w:p>
-    <w:p>
-      <w:pPr>
-        <w:pStyle w:val="NoSpacing"/>
-      </w:pPr>
-    </w:p>
-    <w:p>
-      <w:pPr>
-        <w:pStyle w:val="NoSpacing"/>
-        <w:rPr>
-          <w:b/>
-          <w:bCs/>
-        </w:rPr>
-      </w:pPr>
-      <w:r>
-        <w:t xml:space="preserve">We can apply CCP when creating a microservice architecture and </w:t>
-      </w:r>
-      <w:r>
-        <w:rPr>
-          <w:b/>
-          <w:bCs/>
-        </w:rPr>
-        <w:t>package components that change for the same reason into the same service.</w:t>
-      </w:r>
-      <w:r>
-        <w:t xml:space="preserve"> Doing this will minimize the number of services that need to be changed and deployed when some requirement changes. Ideally, a change will only affect a single team and a single service</w:t>
-      </w:r>
-      <w:r>
-        <w:rPr>
-          <w:b/>
-          <w:bCs/>
-        </w:rPr>
-        <w:t>. CCP is the antidote to the distributed monolith anti-pattern.</w:t>
-      </w:r>
-    </w:p>
-    <w:p>
-      <w:pPr>
-        <w:pStyle w:val="NoSpacing"/>
-        <w:rPr>
-          <w:b/>
-          <w:bCs/>
-        </w:rPr>
-      </w:pPr>
-    </w:p>
-    <w:p>
-      <w:pPr>
-        <w:pStyle w:val="NoSpacing"/>
-        <w:rPr>
-          <w:b/>
-          <w:bCs/>
-        </w:rPr>
-      </w:pPr>
-      <w:r>
-        <w:lastRenderedPageBreak/>
-        <w:t xml:space="preserve">Decomposition by business capability and by subdomain along with SRP and CCP are good techniques for decomposing an application into services. </w:t>
-      </w:r>
-      <w:r>
-        <w:rPr>
-          <w:b/>
-          <w:bCs/>
-        </w:rPr>
-        <w:t>In order to apply them and successfully</w:t>
-      </w:r>
-      <w:r>
-        <w:t xml:space="preserve"> develop a microservice architecture, </w:t>
-      </w:r>
-      <w:r>
-        <w:rPr>
-          <w:b/>
-          <w:bCs/>
-        </w:rPr>
-        <w:t>you must solve some transaction management</w:t>
-      </w:r>
-      <w:r>
-        <w:t xml:space="preserve"> and </w:t>
-      </w:r>
-      <w:r>
-        <w:rPr>
-          <w:b/>
-          <w:bCs/>
-        </w:rPr>
-        <w:t>inter</w:t>
-      </w:r>
-      <w:r>
-        <w:rPr>
-          <w:b/>
-          <w:bCs/>
-        </w:rPr>
-        <w:t>-</w:t>
-      </w:r>
-      <w:r>
-        <w:rPr>
-          <w:b/>
-          <w:bCs/>
-        </w:rPr>
-        <w:t>process communication issues.</w:t>
-      </w:r>
-    </w:p>
-    <w:p>
-      <w:pPr>
-        <w:pStyle w:val="NoSpacing"/>
-        <w:rPr>
-          <w:b/>
-          <w:bCs/>
-        </w:rPr>
-      </w:pPr>
-    </w:p>
-    <w:p>
-      <w:pPr>
-        <w:pStyle w:val="Heading2"/>
-      </w:pPr>
-      <w:r>
-        <w:t>Obstacles of Decomposing an Application into Services</w:t>
+        <w:rPr>
+          <w:rFonts w:ascii="NewBaskerville-Roman" w:hAnsi="NewBaskerville-Roman" w:cs="NewBaskerville-Roman"/>
+          <w:color w:val="262626"/>
+          <w:sz w:val="20"/>
+          <w:szCs w:val="20"/>
+        </w:rPr>
+      </w:pPr>
+      <w:r>
+        <w:rPr>
+          <w:rFonts w:ascii="NewBaskerville-Roman" w:hAnsi="NewBaskerville-Roman" w:cs="NewBaskerville-Roman"/>
+          <w:color w:val="262626"/>
+          <w:sz w:val="20"/>
+          <w:szCs w:val="20"/>
+        </w:rPr>
+        <w:t>DDD has two concepts</w:t>
+      </w:r>
+      <w:r>
+        <w:rPr>
+          <w:rFonts w:ascii="NewBaskerville-Roman" w:hAnsi="NewBaskerville-Roman" w:cs="NewBaskerville-Roman"/>
+          <w:color w:val="262626"/>
+          <w:sz w:val="20"/>
+          <w:szCs w:val="20"/>
+        </w:rPr>
+        <w:t xml:space="preserve"> </w:t>
+      </w:r>
+      <w:r>
+        <w:rPr>
+          <w:rFonts w:ascii="NewBaskerville-Roman" w:hAnsi="NewBaskerville-Roman" w:cs="NewBaskerville-Roman"/>
+          <w:color w:val="262626"/>
+          <w:sz w:val="20"/>
+          <w:szCs w:val="20"/>
+        </w:rPr>
+        <w:t>that are incredibly useful when applying the microservice architecture: subdomains</w:t>
+      </w:r>
+      <w:r>
+        <w:rPr>
+          <w:rFonts w:ascii="NewBaskerville-Roman" w:hAnsi="NewBaskerville-Roman" w:cs="NewBaskerville-Roman"/>
+          <w:color w:val="262626"/>
+          <w:sz w:val="20"/>
+          <w:szCs w:val="20"/>
+        </w:rPr>
+        <w:t xml:space="preserve"> </w:t>
+      </w:r>
+      <w:r>
+        <w:rPr>
+          <w:rFonts w:ascii="NewBaskerville-Roman" w:hAnsi="NewBaskerville-Roman" w:cs="NewBaskerville-Roman"/>
+          <w:color w:val="262626"/>
+          <w:sz w:val="20"/>
+          <w:szCs w:val="20"/>
+        </w:rPr>
+        <w:t>and bounded contexts.</w:t>
       </w:r>
     </w:p>
     <w:p>
@@ -8153,15 +7866,6 @@
           <w:szCs w:val="20"/>
         </w:rPr>
       </w:pPr>
-      <w:r>
-        <w:rPr>
-          <w:rFonts w:ascii="NewBaskerville-Roman" w:hAnsi="NewBaskerville-Roman" w:cs="NewBaskerville-Roman"/>
-          <w:color w:val="262626"/>
-          <w:sz w:val="20"/>
-          <w:szCs w:val="20"/>
-        </w:rPr>
-        <w:t>On the surface, the strategy of creating a microservice architecture by defining services corresponding to business capabilities or subdomains looks straightforward. You may, however, encounter several obstacles:</w:t>
-      </w:r>
     </w:p>
     <w:p>
       <w:pPr>
@@ -8171,18 +7875,121 @@
         <w:spacing w:after="0"/>
         <w:rPr>
           <w:rFonts w:ascii="NewBaskerville-Roman" w:hAnsi="NewBaskerville-Roman" w:cs="NewBaskerville-Roman"/>
-          <w:color w:val="262626"/>
-          <w:sz w:val="20"/>
-          <w:szCs w:val="20"/>
-        </w:rPr>
-      </w:pPr>
-    </w:p>
-    <w:p>
-      <w:pPr>
-        <w:pStyle w:val="Heading3"/>
-      </w:pPr>
-      <w:r>
-        <w:t>Network Latency</w:t>
+          <w:b/>
+          <w:bCs/>
+          <w:color w:val="262626"/>
+          <w:sz w:val="20"/>
+          <w:szCs w:val="20"/>
+        </w:rPr>
+      </w:pPr>
+      <w:r>
+        <w:rPr>
+          <w:rFonts w:ascii="NewBaskerville-Roman" w:hAnsi="NewBaskerville-Roman" w:cs="NewBaskerville-Roman"/>
+          <w:color w:val="262626"/>
+          <w:sz w:val="20"/>
+          <w:szCs w:val="20"/>
+        </w:rPr>
+        <w:t xml:space="preserve">DDD is quite different than the </w:t>
+      </w:r>
+      <w:r>
+        <w:rPr>
+          <w:rFonts w:ascii="NewBaskerville-Roman" w:hAnsi="NewBaskerville-Roman" w:cs="NewBaskerville-Roman"/>
+          <w:b/>
+          <w:bCs/>
+          <w:color w:val="262626"/>
+          <w:sz w:val="20"/>
+          <w:szCs w:val="20"/>
+        </w:rPr>
+        <w:t>traditional approach to enterprise modeling,</w:t>
+      </w:r>
+      <w:r>
+        <w:rPr>
+          <w:rFonts w:ascii="NewBaskerville-Roman" w:hAnsi="NewBaskerville-Roman" w:cs="NewBaskerville-Roman"/>
+          <w:color w:val="262626"/>
+          <w:sz w:val="20"/>
+          <w:szCs w:val="20"/>
+        </w:rPr>
+        <w:t xml:space="preserve"> which</w:t>
+      </w:r>
+      <w:r>
+        <w:rPr>
+          <w:rFonts w:ascii="NewBaskerville-Roman" w:hAnsi="NewBaskerville-Roman" w:cs="NewBaskerville-Roman"/>
+          <w:color w:val="262626"/>
+          <w:sz w:val="20"/>
+          <w:szCs w:val="20"/>
+        </w:rPr>
+        <w:t xml:space="preserve"> </w:t>
+      </w:r>
+      <w:r>
+        <w:rPr>
+          <w:rFonts w:ascii="NewBaskerville-Roman" w:hAnsi="NewBaskerville-Roman" w:cs="NewBaskerville-Roman"/>
+          <w:b/>
+          <w:bCs/>
+          <w:color w:val="262626"/>
+          <w:sz w:val="20"/>
+          <w:szCs w:val="20"/>
+        </w:rPr>
+        <w:t>creates a single model for the entire enterprise</w:t>
+      </w:r>
+      <w:r>
+        <w:rPr>
+          <w:rFonts w:ascii="NewBaskerville-Roman" w:hAnsi="NewBaskerville-Roman" w:cs="NewBaskerville-Roman"/>
+          <w:color w:val="262626"/>
+          <w:sz w:val="20"/>
+          <w:szCs w:val="20"/>
+        </w:rPr>
+        <w:t>. In such a model there would be, for</w:t>
+      </w:r>
+      <w:r>
+        <w:rPr>
+          <w:rFonts w:ascii="NewBaskerville-Roman" w:hAnsi="NewBaskerville-Roman" w:cs="NewBaskerville-Roman"/>
+          <w:color w:val="262626"/>
+          <w:sz w:val="20"/>
+          <w:szCs w:val="20"/>
+        </w:rPr>
+        <w:t xml:space="preserve"> </w:t>
+      </w:r>
+      <w:r>
+        <w:rPr>
+          <w:rFonts w:ascii="NewBaskerville-Roman" w:hAnsi="NewBaskerville-Roman" w:cs="NewBaskerville-Roman"/>
+          <w:color w:val="262626"/>
+          <w:sz w:val="20"/>
+          <w:szCs w:val="20"/>
+        </w:rPr>
+        <w:t xml:space="preserve">example, </w:t>
+      </w:r>
+      <w:r>
+        <w:rPr>
+          <w:rFonts w:ascii="NewBaskerville-Roman" w:hAnsi="NewBaskerville-Roman" w:cs="NewBaskerville-Roman"/>
+          <w:b/>
+          <w:bCs/>
+          <w:color w:val="262626"/>
+          <w:sz w:val="20"/>
+          <w:szCs w:val="20"/>
+        </w:rPr>
+        <w:t>a single definition of each business entity, such as customer, order, and so</w:t>
+      </w:r>
+      <w:r>
+        <w:rPr>
+          <w:rFonts w:ascii="NewBaskerville-Roman" w:hAnsi="NewBaskerville-Roman" w:cs="NewBaskerville-Roman"/>
+          <w:b/>
+          <w:bCs/>
+          <w:color w:val="262626"/>
+          <w:sz w:val="20"/>
+          <w:szCs w:val="20"/>
+        </w:rPr>
+        <w:t xml:space="preserve"> </w:t>
+      </w:r>
+      <w:r>
+        <w:rPr>
+          <w:rFonts w:ascii="NewBaskerville-Roman" w:hAnsi="NewBaskerville-Roman" w:cs="NewBaskerville-Roman"/>
+          <w:b/>
+          <w:bCs/>
+          <w:color w:val="262626"/>
+          <w:sz w:val="20"/>
+          <w:szCs w:val="20"/>
+        </w:rPr>
+        <w:t>on.</w:t>
       </w:r>
     </w:p>
     <w:p>
@@ -8200,57 +8007,6 @@
           <w:szCs w:val="20"/>
         </w:rPr>
       </w:pPr>
-      <w:r>
-        <w:rPr>
-          <w:rFonts w:ascii="NewBaskerville-Italic" w:hAnsi="NewBaskerville-Italic" w:cs="NewBaskerville-Italic"/>
-          <w:i/>
-          <w:iCs/>
-          <w:color w:val="262626"/>
-          <w:sz w:val="20"/>
-          <w:szCs w:val="20"/>
-        </w:rPr>
-        <w:t xml:space="preserve">Network latency </w:t>
-      </w:r>
-      <w:r>
-        <w:rPr>
-          <w:rFonts w:ascii="NewBaskerville-Roman" w:hAnsi="NewBaskerville-Roman" w:cs="NewBaskerville-Roman"/>
-          <w:color w:val="262626"/>
-          <w:sz w:val="20"/>
-          <w:szCs w:val="20"/>
-        </w:rPr>
-        <w:t xml:space="preserve">is an ever-present concern in a distributed system. You might discover that a particular decomposition into services results in a large number of round-trips between two services. Sometimes, </w:t>
-      </w:r>
-      <w:r>
-        <w:rPr>
-          <w:rFonts w:ascii="NewBaskerville-Roman" w:hAnsi="NewBaskerville-Roman" w:cs="NewBaskerville-Roman"/>
-          <w:b/>
-          <w:bCs/>
-          <w:color w:val="262626"/>
-          <w:sz w:val="20"/>
-          <w:szCs w:val="20"/>
-        </w:rPr>
-        <w:t>you can reduce the latency to an acceptable amount by implementing a batch API for fetching multiple objects in a single round trip</w:t>
-      </w:r>
-      <w:r>
-        <w:rPr>
-          <w:rFonts w:ascii="NewBaskerville-Roman" w:hAnsi="NewBaskerville-Roman" w:cs="NewBaskerville-Roman"/>
-          <w:color w:val="262626"/>
-          <w:sz w:val="20"/>
-          <w:szCs w:val="20"/>
-        </w:rPr>
-        <w:t xml:space="preserve">. </w:t>
-      </w:r>
-      <w:r>
-        <w:rPr>
-          <w:rFonts w:ascii="NewBaskerville-Roman" w:hAnsi="NewBaskerville-Roman" w:cs="NewBaskerville-Roman"/>
-          <w:b/>
-          <w:bCs/>
-          <w:color w:val="262626"/>
-          <w:sz w:val="20"/>
-          <w:szCs w:val="20"/>
-        </w:rPr>
-        <w:t>But in other situations, the solution is to combine services, replacing expensive IPC with language-level method or function calls.</w:t>
-      </w:r>
     </w:p>
     <w:p>
       <w:pPr>
@@ -8260,24 +8016,37 @@
         <w:spacing w:after="0"/>
         <w:rPr>
           <w:rFonts w:ascii="NewBaskerville-Roman" w:hAnsi="NewBaskerville-Roman" w:cs="NewBaskerville-Roman"/>
-          <w:b/>
-          <w:bCs/>
-          <w:color w:val="262626"/>
-          <w:sz w:val="20"/>
-          <w:szCs w:val="20"/>
-        </w:rPr>
-      </w:pPr>
-    </w:p>
-    <w:p>
-      <w:pPr>
-        <w:pStyle w:val="Heading3"/>
-      </w:pPr>
-      <w:r>
-        <w:t>Synchronous Interprocess Communication Reduces Availability</w:t>
-      </w:r>
-    </w:p>
-    <w:p>
-      <w:pPr>
+          <w:color w:val="262626"/>
+          <w:sz w:val="20"/>
+          <w:szCs w:val="20"/>
+        </w:rPr>
+      </w:pPr>
+      <w:r>
+        <w:rPr>
+          <w:rFonts w:ascii="NewBaskerville-Roman" w:hAnsi="NewBaskerville-Roman" w:cs="NewBaskerville-Roman"/>
+          <w:color w:val="262626"/>
+          <w:sz w:val="20"/>
+          <w:szCs w:val="20"/>
+        </w:rPr>
+        <w:t>The problem with this kind of modeling is that</w:t>
+      </w:r>
+      <w:r>
+        <w:rPr>
+          <w:rFonts w:ascii="NewBaskerville-Roman" w:hAnsi="NewBaskerville-Roman" w:cs="NewBaskerville-Roman"/>
+          <w:color w:val="262626"/>
+          <w:sz w:val="20"/>
+          <w:szCs w:val="20"/>
+        </w:rPr>
+        <w:t>:</w:t>
+      </w:r>
+    </w:p>
+    <w:p>
+      <w:pPr>
+        <w:pStyle w:val="ListParagraph"/>
+        <w:numPr>
+          <w:ilvl w:val="0"/>
+          <w:numId w:val="21"/>
+        </w:numPr>
         <w:autoSpaceDE w:val="0"/>
         <w:autoSpaceDN w:val="0"/>
         <w:adjustRightInd w:val="0"/>
@@ -8294,341 +8063,44 @@
       <w:r>
         <w:rPr>
           <w:rFonts w:ascii="NewBaskerville-Roman" w:hAnsi="NewBaskerville-Roman" w:cs="NewBaskerville-Roman"/>
-          <w:color w:val="262626"/>
-          <w:sz w:val="20"/>
-          <w:szCs w:val="20"/>
-        </w:rPr>
-        <w:t xml:space="preserve">Another problem is how to implement interservice communication in a way that doesn’t reduce availability. For example, the most straightforward way to implement the </w:t>
-      </w:r>
-      <w:r>
-        <w:rPr>
-          <w:rFonts w:ascii="Courier" w:hAnsi="Courier" w:cs="Courier"/>
-          <w:color w:val="262626"/>
-          <w:sz w:val="19"/>
-          <w:szCs w:val="19"/>
-        </w:rPr>
-        <w:t xml:space="preserve">createOrder() </w:t>
-      </w:r>
-      <w:r>
-        <w:rPr>
-          <w:rFonts w:ascii="NewBaskerville-Roman" w:hAnsi="NewBaskerville-Roman" w:cs="NewBaskerville-Roman"/>
-          <w:color w:val="262626"/>
-          <w:sz w:val="20"/>
-          <w:szCs w:val="20"/>
-        </w:rPr>
-        <w:t xml:space="preserve">operation is for the </w:t>
-      </w:r>
-      <w:r>
-        <w:rPr>
-          <w:rFonts w:ascii="Courier" w:hAnsi="Courier" w:cs="Courier"/>
-          <w:color w:val="262626"/>
-          <w:sz w:val="19"/>
-          <w:szCs w:val="19"/>
-        </w:rPr>
-        <w:t xml:space="preserve">Order Service </w:t>
-      </w:r>
-      <w:r>
-        <w:rPr>
-          <w:rFonts w:ascii="NewBaskerville-Roman" w:hAnsi="NewBaskerville-Roman" w:cs="NewBaskerville-Roman"/>
-          <w:color w:val="262626"/>
-          <w:sz w:val="20"/>
-          <w:szCs w:val="20"/>
-        </w:rPr>
-        <w:t xml:space="preserve">to synchronously invoke the other services using REST. The drawback of using a protocol like </w:t>
-      </w:r>
-      <w:r>
-        <w:rPr>
-          <w:rFonts w:ascii="NewBaskerville-Roman" w:hAnsi="NewBaskerville-Roman" w:cs="NewBaskerville-Roman"/>
-          <w:b/>
-          <w:bCs/>
-          <w:color w:val="262626"/>
-          <w:sz w:val="20"/>
-          <w:szCs w:val="20"/>
-        </w:rPr>
-        <w:t>REST</w:t>
-      </w:r>
-      <w:r>
-        <w:rPr>
-          <w:rFonts w:ascii="NewBaskerville-Roman" w:hAnsi="NewBaskerville-Roman" w:cs="NewBaskerville-Roman"/>
-          <w:color w:val="262626"/>
-          <w:sz w:val="20"/>
-          <w:szCs w:val="20"/>
-        </w:rPr>
-        <w:t xml:space="preserve"> is that it reduces the availability of the </w:t>
-      </w:r>
-      <w:r>
-        <w:rPr>
-          <w:rFonts w:ascii="Courier" w:hAnsi="Courier" w:cs="Courier"/>
-          <w:color w:val="262626"/>
-          <w:sz w:val="19"/>
-          <w:szCs w:val="19"/>
-        </w:rPr>
-        <w:t>Order Service</w:t>
-      </w:r>
-      <w:r>
-        <w:rPr>
-          <w:rFonts w:ascii="NewBaskerville-Roman" w:hAnsi="NewBaskerville-Roman" w:cs="NewBaskerville-Roman"/>
-          <w:b/>
-          <w:bCs/>
-          <w:color w:val="262626"/>
-          <w:sz w:val="20"/>
-          <w:szCs w:val="20"/>
-        </w:rPr>
-        <w:t>. It won’t be able to create an order if any of those other services are unavailable.</w:t>
-      </w:r>
-      <w:r>
-        <w:rPr>
-          <w:rFonts w:ascii="NewBaskerville-Roman" w:hAnsi="NewBaskerville-Roman" w:cs="NewBaskerville-Roman"/>
-          <w:color w:val="262626"/>
-          <w:sz w:val="20"/>
-          <w:szCs w:val="20"/>
-        </w:rPr>
-        <w:t xml:space="preserve"> Sometimes this is a worthwhile trade-off, but in chapter 3 you’ll learn </w:t>
-      </w:r>
-      <w:r>
-        <w:rPr>
-          <w:rFonts w:ascii="NewBaskerville-Roman" w:hAnsi="NewBaskerville-Roman" w:cs="NewBaskerville-Roman"/>
-          <w:b/>
-          <w:bCs/>
-          <w:color w:val="262626"/>
-          <w:sz w:val="20"/>
-          <w:szCs w:val="20"/>
-        </w:rPr>
-        <w:t>that using asynchronous messaging, which eliminates tight coupling and improves availability, is often a better choice.</w:t>
-      </w:r>
-    </w:p>
-    <w:p>
-      <w:pPr>
-        <w:pStyle w:val="Heading3"/>
-      </w:pPr>
-      <w:r>
-        <w:t>Maintaining Data Consistency Across Services</w:t>
-      </w:r>
-    </w:p>
-    <w:p>
-      <w:pPr>
-        <w:pStyle w:val="NoSpacing"/>
-        <w:rPr>
-          <w:b/>
-          <w:bCs/>
-        </w:rPr>
-      </w:pPr>
-      <w:r>
-        <w:t xml:space="preserve">Another challenge is maintaining data consistency across services. </w:t>
-      </w:r>
-      <w:r>
-        <w:rPr>
-          <w:b/>
-          <w:bCs/>
-        </w:rPr>
-        <w:t>Some system operations need to update data in multiple services.</w:t>
-      </w:r>
-      <w:r>
-        <w:t xml:space="preserve"> For example, when a restaurant accepts an order, updates must occur in both the </w:t>
-      </w:r>
-      <w:r>
-        <w:rPr>
-          <w:rFonts w:ascii="Courier" w:hAnsi="Courier" w:cs="Courier"/>
-          <w:sz w:val="19"/>
-          <w:szCs w:val="19"/>
-        </w:rPr>
-        <w:t xml:space="preserve">Kitchen Service </w:t>
-      </w:r>
-      <w:r>
-        <w:t xml:space="preserve">and the </w:t>
-      </w:r>
-      <w:r>
-        <w:rPr>
-          <w:rFonts w:ascii="Courier" w:hAnsi="Courier" w:cs="Courier"/>
-          <w:sz w:val="19"/>
-          <w:szCs w:val="19"/>
-        </w:rPr>
-        <w:t>Delivery Service</w:t>
-      </w:r>
-      <w:r>
-        <w:t xml:space="preserve">. The </w:t>
-      </w:r>
-      <w:r>
-        <w:rPr>
-          <w:rFonts w:ascii="Courier" w:hAnsi="Courier" w:cs="Courier"/>
-          <w:sz w:val="19"/>
-          <w:szCs w:val="19"/>
-        </w:rPr>
-        <w:t xml:space="preserve">Kitchen Service </w:t>
-      </w:r>
-      <w:r>
-        <w:t xml:space="preserve">changes the status of the </w:t>
-      </w:r>
-      <w:r>
-        <w:rPr>
-          <w:rFonts w:ascii="Courier" w:hAnsi="Courier" w:cs="Courier"/>
-          <w:sz w:val="19"/>
-          <w:szCs w:val="19"/>
-        </w:rPr>
-        <w:t>Ticket</w:t>
-      </w:r>
-      <w:r>
-        <w:t xml:space="preserve">. The </w:t>
-      </w:r>
-      <w:r>
-        <w:rPr>
-          <w:rFonts w:ascii="Courier" w:hAnsi="Courier" w:cs="Courier"/>
-          <w:sz w:val="19"/>
-          <w:szCs w:val="19"/>
-        </w:rPr>
-        <w:t xml:space="preserve">Delivery Service </w:t>
-      </w:r>
-      <w:r>
-        <w:t>schedules delivery of the order. Both of these updates must be done atomically. The traditional solution is to use a two-phase, commit-based, distributed transaction management mechanism. But as you’ll see in chapter 4, this is not a good choice for modern applications, and you must use a very different approach to transaction management, a saga</w:t>
-      </w:r>
-      <w:r>
-        <w:rPr>
-          <w:b/>
-          <w:bCs/>
-        </w:rPr>
-        <w:t xml:space="preserve">. </w:t>
-      </w:r>
-      <w:r>
-        <w:rPr>
-          <w:b/>
-          <w:bCs/>
-          <w:highlight w:val="yellow"/>
-        </w:rPr>
-        <w:t xml:space="preserve">A </w:t>
-      </w:r>
-      <w:r>
-        <w:rPr>
-          <w:rFonts w:ascii="NewBaskerville-Italic" w:hAnsi="NewBaskerville-Italic" w:cs="NewBaskerville-Italic"/>
-          <w:b/>
-          <w:bCs/>
-          <w:i/>
-          <w:iCs/>
-          <w:highlight w:val="yellow"/>
-        </w:rPr>
-        <w:t>saga</w:t>
-      </w:r>
-      <w:r>
-        <w:rPr>
-          <w:rFonts w:ascii="NewBaskerville-Italic" w:hAnsi="NewBaskerville-Italic" w:cs="NewBaskerville-Italic"/>
-          <w:b/>
-          <w:bCs/>
-          <w:i/>
-          <w:iCs/>
+          <w:b/>
+          <w:bCs/>
+          <w:color w:val="262626"/>
+          <w:sz w:val="20"/>
+          <w:szCs w:val="20"/>
+        </w:rPr>
+        <w:t>getting different parts of an organization</w:t>
+      </w:r>
+      <w:r>
+        <w:rPr>
+          <w:rFonts w:ascii="NewBaskerville-Roman" w:hAnsi="NewBaskerville-Roman" w:cs="NewBaskerville-Roman"/>
+          <w:b/>
+          <w:bCs/>
+          <w:color w:val="262626"/>
+          <w:sz w:val="20"/>
+          <w:szCs w:val="20"/>
         </w:rPr>
         <w:t xml:space="preserve"> </w:t>
       </w:r>
       <w:r>
         <w:rPr>
-          <w:b/>
-          <w:bCs/>
-        </w:rPr>
-        <w:t xml:space="preserve">is a sequence of </w:t>
-      </w:r>
-      <w:r>
-        <w:rPr>
-          <w:b/>
-          <w:bCs/>
-          <w:highlight w:val="yellow"/>
-        </w:rPr>
-        <w:t>local</w:t>
-      </w:r>
-      <w:r>
-        <w:rPr>
-          <w:b/>
-          <w:bCs/>
-        </w:rPr>
-        <w:t xml:space="preserve"> transactions that are </w:t>
-      </w:r>
-      <w:r>
-        <w:rPr>
-          <w:b/>
-          <w:bCs/>
-          <w:highlight w:val="yellow"/>
-        </w:rPr>
-        <w:t>coordinated using messaging</w:t>
-      </w:r>
-      <w:r>
-        <w:t xml:space="preserve">. Sagas are more complex than traditional ACID transactions but they work well in many situations. </w:t>
-      </w:r>
-      <w:r>
-        <w:rPr>
-          <w:b/>
-          <w:bCs/>
-        </w:rPr>
-        <w:t>One limitation of sagas is that they are eventually consistent</w:t>
-      </w:r>
-      <w:r>
-        <w:t xml:space="preserve">. </w:t>
-      </w:r>
-      <w:r>
-        <w:rPr>
-          <w:b/>
-          <w:bCs/>
-        </w:rPr>
-        <w:t>If you need</w:t>
-      </w:r>
-      <w:r>
-        <w:t xml:space="preserve"> to update some data </w:t>
-      </w:r>
-      <w:r>
-        <w:rPr>
-          <w:b/>
-          <w:bCs/>
-        </w:rPr>
-        <w:t>atomically, then it must reside within a single service, which can be an obstacle to decomposition.</w:t>
-      </w:r>
-    </w:p>
-    <w:p>
-      <w:pPr>
-        <w:pStyle w:val="NoSpacing"/>
-        <w:rPr>
-          <w:b/>
-          <w:bCs/>
-        </w:rPr>
-      </w:pPr>
-    </w:p>
-    <w:p>
-      <w:pPr>
-        <w:pStyle w:val="Heading3"/>
-      </w:pPr>
-      <w:r>
-        <w:t>Obtaining a Consistent View of the Data</w:t>
-      </w:r>
-    </w:p>
-    <w:p>
-      <w:pPr>
-        <w:pStyle w:val="NoSpacing"/>
-      </w:pPr>
-      <w:r>
-        <w:rPr>
-          <w:b/>
-          <w:bCs/>
-        </w:rPr>
-        <w:t>Another obstacle to decomposition is the inability to obtain a truly consistent view of data across multiple databases.</w:t>
-      </w:r>
-      <w:r>
-        <w:t xml:space="preserve"> In a monolithic application, the properties of ACID transactions guarantee that a query will return a consistent view of the database. In contrast, in a microservice architecture, even though each service’s database is consistent, you can’t obtain a globally consistent view of the data. If you need a consistent view of some </w:t>
-      </w:r>
-      <w:r>
-        <w:lastRenderedPageBreak/>
-        <w:t>data, then it must reside in a single service, which can prevent decomposition. Fortunately, in practice this is rarely a problem.</w:t>
-      </w:r>
-    </w:p>
-    <w:p>
-      <w:pPr>
-        <w:pStyle w:val="NoSpacing"/>
-      </w:pPr>
-    </w:p>
-    <w:p>
-      <w:pPr>
-        <w:pStyle w:val="Heading3"/>
-      </w:pPr>
-      <w:r>
-        <w:t>God Classes Prevent Decomposition</w:t>
-      </w:r>
-    </w:p>
-    <w:p>
-      <w:pPr>
+          <w:rFonts w:ascii="NewBaskerville-Roman" w:hAnsi="NewBaskerville-Roman" w:cs="NewBaskerville-Roman"/>
+          <w:b/>
+          <w:bCs/>
+          <w:color w:val="262626"/>
+          <w:sz w:val="20"/>
+          <w:szCs w:val="20"/>
+        </w:rPr>
+        <w:t xml:space="preserve">to agree on a single model is a monumental task. </w:t>
+      </w:r>
+    </w:p>
+    <w:p>
+      <w:pPr>
+        <w:pStyle w:val="ListParagraph"/>
+        <w:numPr>
+          <w:ilvl w:val="0"/>
+          <w:numId w:val="21"/>
+        </w:numPr>
         <w:autoSpaceDE w:val="0"/>
         <w:autoSpaceDN w:val="0"/>
         <w:adjustRightInd w:val="0"/>
@@ -8645,68 +8117,19 @@
       <w:r>
         <w:rPr>
           <w:rFonts w:ascii="NewBaskerville-Roman" w:hAnsi="NewBaskerville-Roman" w:cs="NewBaskerville-Roman"/>
-          <w:color w:val="262626"/>
-          <w:sz w:val="20"/>
-          <w:szCs w:val="20"/>
-        </w:rPr>
-        <w:t xml:space="preserve">Another obstacle to decomposition is the existence of so-called god classes. </w:t>
-      </w:r>
-      <w:r>
-        <w:rPr>
-          <w:rFonts w:ascii="NewBaskerville-Italic" w:hAnsi="NewBaskerville-Italic" w:cs="NewBaskerville-Italic"/>
-          <w:i/>
-          <w:iCs/>
-          <w:color w:val="262626"/>
-          <w:sz w:val="20"/>
-          <w:szCs w:val="20"/>
-        </w:rPr>
-        <w:t xml:space="preserve">God classes </w:t>
-      </w:r>
-      <w:r>
-        <w:rPr>
-          <w:rFonts w:ascii="NewBaskerville-Roman" w:hAnsi="NewBaskerville-Roman" w:cs="NewBaskerville-Roman"/>
-          <w:color w:val="262626"/>
-          <w:sz w:val="20"/>
-          <w:szCs w:val="20"/>
-        </w:rPr>
-        <w:t>are the bloated classes that are used throughout an application (</w:t>
-      </w:r>
-      <w:r>
-        <w:rPr>
-          <w:rFonts w:ascii="NewBaskerville-Roman" w:hAnsi="NewBaskerville-Roman" w:cs="NewBaskerville-Roman"/>
-          <w:color w:val="001CA7"/>
-          <w:sz w:val="20"/>
-          <w:szCs w:val="20"/>
-        </w:rPr>
-        <w:t>http://wiki.c2.com/?GodClass</w:t>
-      </w:r>
-      <w:r>
-        <w:rPr>
-          <w:rFonts w:ascii="NewBaskerville-Roman" w:hAnsi="NewBaskerville-Roman" w:cs="NewBaskerville-Roman"/>
-          <w:color w:val="262626"/>
-          <w:sz w:val="20"/>
-          <w:szCs w:val="20"/>
-        </w:rPr>
-        <w:t xml:space="preserve">). </w:t>
-      </w:r>
-      <w:r>
-        <w:rPr>
-          <w:rFonts w:ascii="NewBaskerville-Roman" w:hAnsi="NewBaskerville-Roman" w:cs="NewBaskerville-Roman"/>
-          <w:b/>
-          <w:bCs/>
-          <w:color w:val="262626"/>
-          <w:sz w:val="20"/>
-          <w:szCs w:val="20"/>
-        </w:rPr>
-        <w:t>A god class typically implements business logic for many different aspects</w:t>
-      </w:r>
-      <w:r>
-        <w:rPr>
-          <w:rFonts w:ascii="NewBaskerville-Italic" w:hAnsi="NewBaskerville-Italic" w:cs="NewBaskerville-Italic"/>
-          <w:b/>
-          <w:bCs/>
-          <w:i/>
-          <w:iCs/>
+          <w:b/>
+          <w:bCs/>
+          <w:color w:val="262626"/>
+          <w:sz w:val="20"/>
+          <w:szCs w:val="20"/>
+        </w:rPr>
+        <w:t>Also, it means that from the</w:t>
+      </w:r>
+      <w:r>
+        <w:rPr>
+          <w:rFonts w:ascii="NewBaskerville-Roman" w:hAnsi="NewBaskerville-Roman" w:cs="NewBaskerville-Roman"/>
+          <w:b/>
+          <w:bCs/>
           <w:color w:val="262626"/>
           <w:sz w:val="20"/>
           <w:szCs w:val="20"/>
@@ -8722,22 +8145,13 @@
           <w:sz w:val="20"/>
           <w:szCs w:val="20"/>
         </w:rPr>
-        <w:t>of the application.</w:t>
-      </w:r>
-      <w:r>
-        <w:rPr>
-          <w:rFonts w:ascii="NewBaskerville-Roman" w:hAnsi="NewBaskerville-Roman" w:cs="NewBaskerville-Roman"/>
-          <w:color w:val="262626"/>
-          <w:sz w:val="20"/>
-          <w:szCs w:val="20"/>
-        </w:rPr>
-        <w:t xml:space="preserve"> It normally has a large number of fields mapped to a database</w:t>
-      </w:r>
-      <w:r>
-        <w:rPr>
-          <w:rFonts w:ascii="NewBaskerville-Italic" w:hAnsi="NewBaskerville-Italic" w:cs="NewBaskerville-Italic"/>
-          <w:i/>
-          <w:iCs/>
+        <w:t>perspective of a given part of the organization, the model is overly complex for their</w:t>
+      </w:r>
+      <w:r>
+        <w:rPr>
+          <w:rFonts w:ascii="NewBaskerville-Roman" w:hAnsi="NewBaskerville-Roman" w:cs="NewBaskerville-Roman"/>
+          <w:b/>
+          <w:bCs/>
           <w:color w:val="262626"/>
           <w:sz w:val="20"/>
           <w:szCs w:val="20"/>
@@ -8747,138 +8161,22 @@
       <w:r>
         <w:rPr>
           <w:rFonts w:ascii="NewBaskerville-Roman" w:hAnsi="NewBaskerville-Roman" w:cs="NewBaskerville-Roman"/>
-          <w:color w:val="262626"/>
-          <w:sz w:val="20"/>
-          <w:szCs w:val="20"/>
-        </w:rPr>
-        <w:t>table with many columns. Most applications have at least one of these classes, each</w:t>
-      </w:r>
-      <w:r>
-        <w:rPr>
-          <w:rFonts w:ascii="NewBaskerville-Italic" w:hAnsi="NewBaskerville-Italic" w:cs="NewBaskerville-Italic"/>
-          <w:i/>
-          <w:iCs/>
-          <w:color w:val="262626"/>
-          <w:sz w:val="20"/>
-          <w:szCs w:val="20"/>
-        </w:rPr>
-        <w:t xml:space="preserve"> </w:t>
-      </w:r>
-      <w:r>
-        <w:rPr>
-          <w:rFonts w:ascii="NewBaskerville-Roman" w:hAnsi="NewBaskerville-Roman" w:cs="NewBaskerville-Roman"/>
-          <w:color w:val="262626"/>
-          <w:sz w:val="20"/>
-          <w:szCs w:val="20"/>
-        </w:rPr>
-        <w:t xml:space="preserve">representing a concept that’s central to the domain: </w:t>
-      </w:r>
-      <w:r>
-        <w:rPr>
-          <w:rFonts w:ascii="NewBaskerville-Roman" w:hAnsi="NewBaskerville-Roman" w:cs="NewBaskerville-Roman"/>
-          <w:b/>
-          <w:bCs/>
-          <w:color w:val="262626"/>
-          <w:sz w:val="20"/>
-          <w:szCs w:val="20"/>
-        </w:rPr>
-        <w:t>accounts in banking, orders in</w:t>
-      </w:r>
-      <w:r>
-        <w:rPr>
-          <w:rFonts w:ascii="NewBaskerville-Italic" w:hAnsi="NewBaskerville-Italic" w:cs="NewBaskerville-Italic"/>
-          <w:b/>
-          <w:bCs/>
-          <w:i/>
-          <w:iCs/>
-          <w:color w:val="262626"/>
-          <w:sz w:val="20"/>
-          <w:szCs w:val="20"/>
-        </w:rPr>
-        <w:t xml:space="preserve"> </w:t>
-      </w:r>
-      <w:r>
-        <w:rPr>
-          <w:rFonts w:ascii="NewBaskerville-Roman" w:hAnsi="NewBaskerville-Roman" w:cs="NewBaskerville-Roman"/>
-          <w:b/>
-          <w:bCs/>
-          <w:color w:val="262626"/>
-          <w:sz w:val="20"/>
-          <w:szCs w:val="20"/>
-        </w:rPr>
-        <w:t>e-commerce, policies in insurance, and so on</w:t>
-      </w:r>
-      <w:r>
-        <w:rPr>
-          <w:rFonts w:ascii="NewBaskerville-Roman" w:hAnsi="NewBaskerville-Roman" w:cs="NewBaskerville-Roman"/>
-          <w:color w:val="262626"/>
-          <w:sz w:val="20"/>
-          <w:szCs w:val="20"/>
-        </w:rPr>
-        <w:t xml:space="preserve">. Because a god class bundles </w:t>
-      </w:r>
-      <w:r>
-        <w:rPr>
-          <w:rFonts w:ascii="NewBaskerville-Roman" w:hAnsi="NewBaskerville-Roman" w:cs="NewBaskerville-Roman"/>
-          <w:b/>
-          <w:bCs/>
-          <w:color w:val="262626"/>
-          <w:sz w:val="20"/>
-          <w:szCs w:val="20"/>
-        </w:rPr>
-        <w:t>together</w:t>
-      </w:r>
-      <w:r>
-        <w:rPr>
-          <w:rFonts w:ascii="NewBaskerville-Italic" w:hAnsi="NewBaskerville-Italic" w:cs="NewBaskerville-Italic"/>
-          <w:b/>
-          <w:bCs/>
-          <w:i/>
-          <w:iCs/>
-          <w:color w:val="262626"/>
-          <w:sz w:val="20"/>
-          <w:szCs w:val="20"/>
-        </w:rPr>
-        <w:t xml:space="preserve"> </w:t>
-      </w:r>
-      <w:r>
-        <w:rPr>
-          <w:rFonts w:ascii="NewBaskerville-Roman" w:hAnsi="NewBaskerville-Roman" w:cs="NewBaskerville-Roman"/>
-          <w:b/>
-          <w:bCs/>
-          <w:color w:val="262626"/>
-          <w:sz w:val="20"/>
-          <w:szCs w:val="20"/>
-        </w:rPr>
-        <w:t>state and behavior for many different aspects of an application, it’s an insurmountable</w:t>
-      </w:r>
-      <w:r>
-        <w:rPr>
-          <w:rFonts w:ascii="NewBaskerville-Italic" w:hAnsi="NewBaskerville-Italic" w:cs="NewBaskerville-Italic"/>
-          <w:b/>
-          <w:bCs/>
-          <w:i/>
-          <w:iCs/>
-          <w:color w:val="262626"/>
-          <w:sz w:val="20"/>
-          <w:szCs w:val="20"/>
-        </w:rPr>
-        <w:t xml:space="preserve"> </w:t>
-      </w:r>
-      <w:r>
-        <w:rPr>
-          <w:rFonts w:ascii="NewBaskerville-Roman" w:hAnsi="NewBaskerville-Roman" w:cs="NewBaskerville-Roman"/>
-          <w:b/>
-          <w:bCs/>
-          <w:color w:val="262626"/>
-          <w:sz w:val="20"/>
-          <w:szCs w:val="20"/>
-        </w:rPr>
-        <w:t>obstacle to splitting any business logic that uses it into services.</w:t>
-      </w:r>
-    </w:p>
-    <w:p>
-      <w:pPr>
+          <w:b/>
+          <w:bCs/>
+          <w:color w:val="262626"/>
+          <w:sz w:val="20"/>
+          <w:szCs w:val="20"/>
+        </w:rPr>
+        <w:t>needs.</w:t>
+      </w:r>
+    </w:p>
+    <w:p>
+      <w:pPr>
+        <w:pStyle w:val="ListParagraph"/>
+        <w:numPr>
+          <w:ilvl w:val="0"/>
+          <w:numId w:val="21"/>
+        </w:numPr>
         <w:autoSpaceDE w:val="0"/>
         <w:autoSpaceDN w:val="0"/>
         <w:adjustRightInd w:val="0"/>
@@ -8892,88 +8190,63 @@
           <w:szCs w:val="20"/>
         </w:rPr>
       </w:pPr>
+      <w:r>
+        <w:rPr>
+          <w:rFonts w:ascii="NewBaskerville-Roman" w:hAnsi="NewBaskerville-Roman" w:cs="NewBaskerville-Roman"/>
+          <w:color w:val="262626"/>
+          <w:sz w:val="20"/>
+          <w:szCs w:val="20"/>
+        </w:rPr>
+        <w:t xml:space="preserve">Moreover, the domain model can be confusing because </w:t>
+      </w:r>
+      <w:r>
+        <w:rPr>
+          <w:rFonts w:ascii="NewBaskerville-Roman" w:hAnsi="NewBaskerville-Roman" w:cs="NewBaskerville-Roman"/>
+          <w:b/>
+          <w:bCs/>
+          <w:color w:val="262626"/>
+          <w:sz w:val="20"/>
+          <w:szCs w:val="20"/>
+        </w:rPr>
+        <w:t>different parts of the</w:t>
+      </w:r>
+      <w:r>
+        <w:rPr>
+          <w:rFonts w:ascii="NewBaskerville-Roman" w:hAnsi="NewBaskerville-Roman" w:cs="NewBaskerville-Roman"/>
+          <w:b/>
+          <w:bCs/>
+          <w:color w:val="262626"/>
+          <w:sz w:val="20"/>
+          <w:szCs w:val="20"/>
+        </w:rPr>
+        <w:t xml:space="preserve"> </w:t>
+      </w:r>
+      <w:r>
+        <w:rPr>
+          <w:b/>
+          <w:bCs/>
+        </w:rPr>
+        <w:t>organization might use either the same term for different concepts or different terms</w:t>
+      </w:r>
+      <w:r>
+        <w:rPr>
+          <w:b/>
+          <w:bCs/>
+        </w:rPr>
+        <w:t xml:space="preserve"> </w:t>
+      </w:r>
+      <w:r>
+        <w:rPr>
+          <w:b/>
+          <w:bCs/>
+        </w:rPr>
+        <w:t>for the same concept.</w:t>
+      </w:r>
     </w:p>
     <w:p>
       <w:pPr>
         <w:pStyle w:val="NoSpacing"/>
-        <w:rPr>
-          <w:b/>
-          <w:bCs/>
-        </w:rPr>
-      </w:pPr>
-      <w:r>
-        <w:t xml:space="preserve">The </w:t>
-      </w:r>
-      <w:r>
-        <w:rPr>
-          <w:rFonts w:ascii="Courier" w:hAnsi="Courier" w:cs="Courier"/>
-          <w:sz w:val="19"/>
-          <w:szCs w:val="19"/>
-        </w:rPr>
-        <w:t xml:space="preserve">Order </w:t>
-      </w:r>
-      <w:r>
-        <w:t xml:space="preserve">class is a great example of a god class in the FTGO application. That’s not surprising—after all, the purpose of FTGO is to deliver food orders to customers. Most parts of the system involve orders. If the FTGO application had a single domain model, the </w:t>
-      </w:r>
-      <w:r>
-        <w:rPr>
-          <w:rFonts w:ascii="Courier" w:hAnsi="Courier" w:cs="Courier"/>
-          <w:sz w:val="19"/>
-          <w:szCs w:val="19"/>
-        </w:rPr>
-        <w:t xml:space="preserve">Order </w:t>
-      </w:r>
-      <w:r>
-        <w:t xml:space="preserve">class would be a very large class. It would have state and behavior corresponding to many different parts of the application. Figure 2.10 shows the structure of this class that would be created using traditional modeling techniques. As you can see, the </w:t>
-      </w:r>
-      <w:r>
-        <w:rPr>
-          <w:rFonts w:ascii="Courier" w:hAnsi="Courier" w:cs="Courier"/>
-          <w:sz w:val="19"/>
-          <w:szCs w:val="19"/>
-        </w:rPr>
-        <w:t xml:space="preserve">Order </w:t>
-      </w:r>
-      <w:r>
-        <w:t xml:space="preserve">class has fields and methods corresponding to order processing, restaurant order management, delivery, and payments. </w:t>
-      </w:r>
-      <w:r>
-        <w:rPr>
-          <w:b/>
-          <w:bCs/>
-        </w:rPr>
-        <w:t xml:space="preserve">This class also has a complex state model, due to the fact that one model </w:t>
-      </w:r>
-      <w:r>
-        <w:rPr>
-          <w:b/>
-          <w:bCs/>
-          <w:highlight w:val="yellow"/>
-        </w:rPr>
-        <w:t>has to describe state transitions</w:t>
-      </w:r>
-      <w:r>
-        <w:rPr>
-          <w:b/>
-          <w:bCs/>
-          <w:highlight w:val="yellow"/>
-        </w:rPr>
-        <w:t xml:space="preserve"> from disparate parts of the application</w:t>
-      </w:r>
-      <w:r>
-        <w:rPr>
-          <w:b/>
-          <w:bCs/>
-        </w:rPr>
-        <w:t>. In its current form, this class makes it extremely difficult to split code into services</w:t>
-      </w:r>
-      <w:r>
-        <w:rPr>
-          <w:b/>
-          <w:bCs/>
-        </w:rPr>
-        <w:t>:</w:t>
-      </w:r>
+      </w:pPr>
     </w:p>
     <w:p>
       <w:pPr>
@@ -8983,21 +8256,500 @@
           <w:bCs/>
         </w:rPr>
       </w:pPr>
-    </w:p>
-    <w:p>
-      <w:pPr>
-        <w:pStyle w:val="NoSpacing"/>
+      <w:r>
+        <w:rPr>
+          <w:b/>
+          <w:bCs/>
+        </w:rPr>
+        <w:t>DDD avoids these problems by defining multiple domain models,</w:t>
+      </w:r>
+      <w:r>
+        <w:rPr>
+          <w:b/>
+          <w:bCs/>
+        </w:rPr>
+        <w:t xml:space="preserve"> </w:t>
+      </w:r>
+      <w:r>
+        <w:rPr>
+          <w:b/>
+          <w:bCs/>
+        </w:rPr>
+        <w:t>each with an explicit scope.</w:t>
+      </w:r>
+    </w:p>
+    <w:p>
+      <w:pPr>
+        <w:autoSpaceDE w:val="0"/>
+        <w:autoSpaceDN w:val="0"/>
+        <w:adjustRightInd w:val="0"/>
+        <w:spacing w:after="0"/>
+        <w:rPr>
+          <w:rFonts w:ascii="NewBaskerville-Roman" w:hAnsi="NewBaskerville-Roman" w:cs="NewBaskerville-Roman"/>
+          <w:b/>
+          <w:bCs/>
+          <w:color w:val="262626"/>
+          <w:sz w:val="20"/>
+          <w:szCs w:val="20"/>
+        </w:rPr>
+      </w:pPr>
+      <w:r>
+        <w:rPr>
+          <w:rFonts w:ascii="NewBaskerville-Roman" w:hAnsi="NewBaskerville-Roman" w:cs="NewBaskerville-Roman"/>
+          <w:color w:val="262626"/>
+          <w:sz w:val="20"/>
+          <w:szCs w:val="20"/>
+        </w:rPr>
+        <w:t xml:space="preserve">DDD defines </w:t>
+      </w:r>
+      <w:r>
+        <w:rPr>
+          <w:rFonts w:ascii="NewBaskerville-Roman" w:hAnsi="NewBaskerville-Roman" w:cs="NewBaskerville-Roman"/>
+          <w:b/>
+          <w:bCs/>
+          <w:color w:val="262626"/>
+          <w:sz w:val="20"/>
+          <w:szCs w:val="20"/>
+        </w:rPr>
+        <w:t>a separate domain model for each subdomain.</w:t>
+      </w:r>
+      <w:r>
+        <w:rPr>
+          <w:rFonts w:ascii="NewBaskerville-Roman" w:hAnsi="NewBaskerville-Roman" w:cs="NewBaskerville-Roman"/>
+          <w:color w:val="262626"/>
+          <w:sz w:val="20"/>
+          <w:szCs w:val="20"/>
+        </w:rPr>
+        <w:t xml:space="preserve"> A subdomain is a part</w:t>
+      </w:r>
+      <w:r>
+        <w:rPr>
+          <w:rFonts w:ascii="NewBaskerville-Roman" w:hAnsi="NewBaskerville-Roman" w:cs="NewBaskerville-Roman"/>
+          <w:color w:val="262626"/>
+          <w:sz w:val="20"/>
+          <w:szCs w:val="20"/>
+        </w:rPr>
+        <w:t xml:space="preserve"> </w:t>
+      </w:r>
+      <w:r>
+        <w:rPr>
+          <w:rFonts w:ascii="NewBaskerville-Roman" w:hAnsi="NewBaskerville-Roman" w:cs="NewBaskerville-Roman"/>
+          <w:color w:val="262626"/>
+          <w:sz w:val="20"/>
+          <w:szCs w:val="20"/>
+        </w:rPr>
+        <w:t xml:space="preserve">of the </w:t>
+      </w:r>
+      <w:r>
+        <w:rPr>
+          <w:rFonts w:ascii="NewBaskerville-Italic" w:hAnsi="NewBaskerville-Italic" w:cs="NewBaskerville-Italic"/>
+          <w:b/>
+          <w:bCs/>
+          <w:i/>
+          <w:iCs/>
+          <w:color w:val="262626"/>
+          <w:sz w:val="20"/>
+          <w:szCs w:val="20"/>
+        </w:rPr>
+        <w:t>domain</w:t>
+      </w:r>
+      <w:r>
+        <w:rPr>
+          <w:rFonts w:ascii="NewBaskerville-Roman" w:hAnsi="NewBaskerville-Roman" w:cs="NewBaskerville-Roman"/>
+          <w:b/>
+          <w:bCs/>
+          <w:color w:val="262626"/>
+          <w:sz w:val="20"/>
+          <w:szCs w:val="20"/>
+        </w:rPr>
+        <w:t>, DDD’s term for the application’s problem space.</w:t>
+      </w:r>
+    </w:p>
+    <w:p>
+      <w:pPr>
+        <w:autoSpaceDE w:val="0"/>
+        <w:autoSpaceDN w:val="0"/>
+        <w:adjustRightInd w:val="0"/>
+        <w:spacing w:after="0"/>
+        <w:rPr>
+          <w:rFonts w:ascii="NewBaskerville-Roman" w:hAnsi="NewBaskerville-Roman" w:cs="NewBaskerville-Roman"/>
+          <w:b/>
+          <w:bCs/>
+          <w:color w:val="262626"/>
+          <w:sz w:val="20"/>
+          <w:szCs w:val="20"/>
+        </w:rPr>
+      </w:pPr>
+    </w:p>
+    <w:p>
+      <w:pPr>
+        <w:autoSpaceDE w:val="0"/>
+        <w:autoSpaceDN w:val="0"/>
+        <w:adjustRightInd w:val="0"/>
+        <w:spacing w:after="0"/>
+        <w:rPr>
+          <w:rFonts w:ascii="NewBaskerville-Roman" w:hAnsi="NewBaskerville-Roman" w:cs="NewBaskerville-Roman"/>
+          <w:color w:val="262626"/>
+          <w:sz w:val="20"/>
+          <w:szCs w:val="20"/>
+        </w:rPr>
+      </w:pPr>
+      <w:r>
+        <w:rPr>
+          <w:rFonts w:ascii="NewBaskerville-Roman" w:hAnsi="NewBaskerville-Roman" w:cs="NewBaskerville-Roman"/>
+          <w:color w:val="262626"/>
+          <w:sz w:val="20"/>
+          <w:szCs w:val="20"/>
+        </w:rPr>
+        <w:t>Subdomains are identified</w:t>
+      </w:r>
+      <w:r>
+        <w:rPr>
+          <w:rFonts w:ascii="NewBaskerville-Roman" w:hAnsi="NewBaskerville-Roman" w:cs="NewBaskerville-Roman"/>
+          <w:color w:val="262626"/>
+          <w:sz w:val="20"/>
+          <w:szCs w:val="20"/>
+        </w:rPr>
+        <w:t xml:space="preserve"> </w:t>
+      </w:r>
+      <w:r>
+        <w:rPr>
+          <w:rFonts w:ascii="NewBaskerville-Roman" w:hAnsi="NewBaskerville-Roman" w:cs="NewBaskerville-Roman"/>
+          <w:color w:val="262626"/>
+          <w:sz w:val="20"/>
+          <w:szCs w:val="20"/>
+        </w:rPr>
+        <w:t xml:space="preserve">using the same approach as identifying business capabilities: </w:t>
+      </w:r>
+      <w:r>
+        <w:rPr>
+          <w:rFonts w:ascii="NewBaskerville-Roman" w:hAnsi="NewBaskerville-Roman" w:cs="NewBaskerville-Roman"/>
+          <w:b/>
+          <w:bCs/>
+          <w:color w:val="262626"/>
+          <w:sz w:val="20"/>
+          <w:szCs w:val="20"/>
+        </w:rPr>
+        <w:t>analyze the business</w:t>
+      </w:r>
+      <w:r>
+        <w:rPr>
+          <w:rFonts w:ascii="NewBaskerville-Roman" w:hAnsi="NewBaskerville-Roman" w:cs="NewBaskerville-Roman"/>
+          <w:b/>
+          <w:bCs/>
+          <w:color w:val="262626"/>
+          <w:sz w:val="20"/>
+          <w:szCs w:val="20"/>
+        </w:rPr>
+        <w:t xml:space="preserve"> </w:t>
+      </w:r>
+      <w:r>
+        <w:rPr>
+          <w:rFonts w:ascii="NewBaskerville-Roman" w:hAnsi="NewBaskerville-Roman" w:cs="NewBaskerville-Roman"/>
+          <w:b/>
+          <w:bCs/>
+          <w:color w:val="262626"/>
+          <w:sz w:val="20"/>
+          <w:szCs w:val="20"/>
+        </w:rPr>
+        <w:t>and identify the different areas of expertise.</w:t>
+      </w:r>
+      <w:r>
+        <w:rPr>
+          <w:rFonts w:ascii="NewBaskerville-Roman" w:hAnsi="NewBaskerville-Roman" w:cs="NewBaskerville-Roman"/>
+          <w:color w:val="262626"/>
+          <w:sz w:val="20"/>
+          <w:szCs w:val="20"/>
+        </w:rPr>
+        <w:t xml:space="preserve"> The end result is very likely to be</w:t>
+      </w:r>
+      <w:r>
+        <w:rPr>
+          <w:rFonts w:ascii="NewBaskerville-Roman" w:hAnsi="NewBaskerville-Roman" w:cs="NewBaskerville-Roman"/>
+          <w:color w:val="262626"/>
+          <w:sz w:val="20"/>
+          <w:szCs w:val="20"/>
+        </w:rPr>
+        <w:t xml:space="preserve"> </w:t>
+      </w:r>
+      <w:r>
+        <w:rPr>
+          <w:rFonts w:ascii="NewBaskerville-Roman" w:hAnsi="NewBaskerville-Roman" w:cs="NewBaskerville-Roman"/>
+          <w:color w:val="262626"/>
+          <w:sz w:val="20"/>
+          <w:szCs w:val="20"/>
+        </w:rPr>
+        <w:t>subdomains that are similar to the business capabilities.</w:t>
+      </w:r>
+    </w:p>
+    <w:p>
+      <w:pPr>
+        <w:autoSpaceDE w:val="0"/>
+        <w:autoSpaceDN w:val="0"/>
+        <w:adjustRightInd w:val="0"/>
+        <w:spacing w:after="0"/>
+        <w:rPr>
+          <w:rFonts w:ascii="NewBaskerville-Roman" w:hAnsi="NewBaskerville-Roman" w:cs="NewBaskerville-Roman"/>
+          <w:color w:val="262626"/>
+          <w:sz w:val="20"/>
+          <w:szCs w:val="20"/>
+        </w:rPr>
+      </w:pPr>
+    </w:p>
+    <w:p>
+      <w:pPr>
+        <w:autoSpaceDE w:val="0"/>
+        <w:autoSpaceDN w:val="0"/>
+        <w:adjustRightInd w:val="0"/>
+        <w:spacing w:after="0"/>
+        <w:rPr>
+          <w:rFonts w:ascii="NewBaskerville-Roman" w:hAnsi="NewBaskerville-Roman" w:cs="NewBaskerville-Roman"/>
+          <w:color w:val="262626"/>
+          <w:sz w:val="20"/>
+          <w:szCs w:val="20"/>
+        </w:rPr>
+      </w:pPr>
+      <w:r>
+        <w:rPr>
+          <w:rFonts w:ascii="NewBaskerville-Roman" w:hAnsi="NewBaskerville-Roman" w:cs="NewBaskerville-Roman"/>
+          <w:color w:val="262626"/>
+          <w:sz w:val="20"/>
+          <w:szCs w:val="20"/>
+        </w:rPr>
+        <w:t>The examples of subdomains</w:t>
+      </w:r>
+      <w:r>
+        <w:rPr>
+          <w:rFonts w:ascii="NewBaskerville-Roman" w:hAnsi="NewBaskerville-Roman" w:cs="NewBaskerville-Roman"/>
+          <w:color w:val="262626"/>
+          <w:sz w:val="20"/>
+          <w:szCs w:val="20"/>
+        </w:rPr>
+        <w:t xml:space="preserve"> </w:t>
+      </w:r>
+      <w:r>
+        <w:rPr>
+          <w:rFonts w:ascii="NewBaskerville-Roman" w:hAnsi="NewBaskerville-Roman" w:cs="NewBaskerville-Roman"/>
+          <w:color w:val="262626"/>
+          <w:sz w:val="20"/>
+          <w:szCs w:val="20"/>
+        </w:rPr>
+        <w:t>in FTGO include Order taking, Order management, Kitchen management, Delivery,</w:t>
+      </w:r>
+      <w:r>
+        <w:rPr>
+          <w:rFonts w:ascii="NewBaskerville-Roman" w:hAnsi="NewBaskerville-Roman" w:cs="NewBaskerville-Roman"/>
+          <w:color w:val="262626"/>
+          <w:sz w:val="20"/>
+          <w:szCs w:val="20"/>
+        </w:rPr>
+        <w:t xml:space="preserve"> </w:t>
+      </w:r>
+      <w:r>
+        <w:rPr>
+          <w:rFonts w:ascii="NewBaskerville-Roman" w:hAnsi="NewBaskerville-Roman" w:cs="NewBaskerville-Roman"/>
+          <w:color w:val="262626"/>
+          <w:sz w:val="20"/>
+          <w:szCs w:val="20"/>
+        </w:rPr>
+        <w:t xml:space="preserve">and Financials. As you can see, these </w:t>
+      </w:r>
+      <w:r>
+        <w:rPr>
+          <w:rFonts w:ascii="NewBaskerville-Roman" w:hAnsi="NewBaskerville-Roman" w:cs="NewBaskerville-Roman"/>
+          <w:b/>
+          <w:bCs/>
+          <w:color w:val="262626"/>
+          <w:sz w:val="20"/>
+          <w:szCs w:val="20"/>
+        </w:rPr>
+        <w:t>subdomains are very similar to the business capabilities</w:t>
+      </w:r>
+      <w:r>
+        <w:rPr>
+          <w:rFonts w:ascii="NewBaskerville-Roman" w:hAnsi="NewBaskerville-Roman" w:cs="NewBaskerville-Roman"/>
+          <w:color w:val="262626"/>
+          <w:sz w:val="20"/>
+          <w:szCs w:val="20"/>
+        </w:rPr>
+        <w:t xml:space="preserve"> </w:t>
+      </w:r>
+      <w:r>
+        <w:rPr>
+          <w:rFonts w:ascii="NewBaskerville-Roman" w:hAnsi="NewBaskerville-Roman" w:cs="NewBaskerville-Roman"/>
+          <w:color w:val="262626"/>
+          <w:sz w:val="20"/>
+          <w:szCs w:val="20"/>
+        </w:rPr>
+        <w:t>described earlier.</w:t>
+      </w:r>
+    </w:p>
+    <w:p>
+      <w:pPr>
+        <w:autoSpaceDE w:val="0"/>
+        <w:autoSpaceDN w:val="0"/>
+        <w:adjustRightInd w:val="0"/>
+        <w:spacing w:after="0"/>
+        <w:rPr>
+          <w:rFonts w:ascii="NewBaskerville-Roman" w:hAnsi="NewBaskerville-Roman" w:cs="NewBaskerville-Roman"/>
+          <w:color w:val="262626"/>
+          <w:sz w:val="20"/>
+          <w:szCs w:val="20"/>
+        </w:rPr>
+      </w:pPr>
+    </w:p>
+    <w:p>
+      <w:pPr>
+        <w:autoSpaceDE w:val="0"/>
+        <w:autoSpaceDN w:val="0"/>
+        <w:adjustRightInd w:val="0"/>
+        <w:spacing w:after="0"/>
+        <w:rPr>
+          <w:rFonts w:ascii="NewBaskerville-Roman" w:hAnsi="NewBaskerville-Roman" w:cs="NewBaskerville-Roman"/>
+          <w:color w:val="262626"/>
+          <w:sz w:val="20"/>
+          <w:szCs w:val="20"/>
+        </w:rPr>
+      </w:pPr>
+      <w:r>
+        <w:rPr>
+          <w:rFonts w:ascii="NewBaskerville-Roman" w:hAnsi="NewBaskerville-Roman" w:cs="NewBaskerville-Roman"/>
+          <w:color w:val="262626"/>
+          <w:sz w:val="20"/>
+          <w:szCs w:val="20"/>
+        </w:rPr>
+        <w:t xml:space="preserve">DDD calls the scope of a domain model a </w:t>
+      </w:r>
+      <w:r>
+        <w:rPr>
+          <w:rFonts w:ascii="NewBaskerville-Italic" w:hAnsi="NewBaskerville-Italic" w:cs="NewBaskerville-Italic"/>
+          <w:i/>
+          <w:iCs/>
+          <w:color w:val="262626"/>
+          <w:sz w:val="20"/>
+          <w:szCs w:val="20"/>
+        </w:rPr>
+        <w:t>bounded context</w:t>
+      </w:r>
+      <w:r>
+        <w:rPr>
+          <w:rFonts w:ascii="NewBaskerville-Roman" w:hAnsi="NewBaskerville-Roman" w:cs="NewBaskerville-Roman"/>
+          <w:color w:val="262626"/>
+          <w:sz w:val="20"/>
+          <w:szCs w:val="20"/>
+        </w:rPr>
+        <w:t>. A bounded context</w:t>
+      </w:r>
+      <w:r>
+        <w:rPr>
+          <w:rFonts w:ascii="NewBaskerville-Roman" w:hAnsi="NewBaskerville-Roman" w:cs="NewBaskerville-Roman"/>
+          <w:color w:val="262626"/>
+          <w:sz w:val="20"/>
+          <w:szCs w:val="20"/>
+        </w:rPr>
+        <w:t xml:space="preserve"> </w:t>
+      </w:r>
+      <w:r>
+        <w:rPr>
+          <w:rFonts w:ascii="NewBaskerville-Roman" w:hAnsi="NewBaskerville-Roman" w:cs="NewBaskerville-Roman"/>
+          <w:color w:val="262626"/>
+          <w:sz w:val="20"/>
+          <w:szCs w:val="20"/>
+        </w:rPr>
+        <w:t>includes the code artifacts that implement the model. When using the microservice</w:t>
+      </w:r>
+      <w:r>
+        <w:rPr>
+          <w:rFonts w:ascii="NewBaskerville-Roman" w:hAnsi="NewBaskerville-Roman" w:cs="NewBaskerville-Roman"/>
+          <w:color w:val="262626"/>
+          <w:sz w:val="20"/>
+          <w:szCs w:val="20"/>
+        </w:rPr>
+        <w:t xml:space="preserve"> </w:t>
+      </w:r>
+      <w:r>
+        <w:rPr>
+          <w:rFonts w:ascii="NewBaskerville-Roman" w:hAnsi="NewBaskerville-Roman" w:cs="NewBaskerville-Roman"/>
+          <w:color w:val="262626"/>
+          <w:sz w:val="20"/>
+          <w:szCs w:val="20"/>
+        </w:rPr>
+        <w:t>architecture, each bounded context is a service or possibly a set of services. We can</w:t>
+      </w:r>
+      <w:r>
+        <w:rPr>
+          <w:rFonts w:ascii="NewBaskerville-Roman" w:hAnsi="NewBaskerville-Roman" w:cs="NewBaskerville-Roman"/>
+          <w:color w:val="262626"/>
+          <w:sz w:val="20"/>
+          <w:szCs w:val="20"/>
+        </w:rPr>
+        <w:t xml:space="preserve"> </w:t>
+      </w:r>
+      <w:r>
+        <w:rPr>
+          <w:rFonts w:ascii="NewBaskerville-Roman" w:hAnsi="NewBaskerville-Roman" w:cs="NewBaskerville-Roman"/>
+          <w:color w:val="262626"/>
+          <w:sz w:val="20"/>
+          <w:szCs w:val="20"/>
+        </w:rPr>
+        <w:t>create a microservice architecture by applying DDD and defining a service for each</w:t>
+      </w:r>
+      <w:r>
+        <w:rPr>
+          <w:rFonts w:ascii="NewBaskerville-Roman" w:hAnsi="NewBaskerville-Roman" w:cs="NewBaskerville-Roman"/>
+          <w:color w:val="262626"/>
+          <w:sz w:val="20"/>
+          <w:szCs w:val="20"/>
+        </w:rPr>
+        <w:t xml:space="preserve"> </w:t>
+      </w:r>
+      <w:r>
+        <w:rPr>
+          <w:rFonts w:ascii="NewBaskerville-Roman" w:hAnsi="NewBaskerville-Roman" w:cs="NewBaskerville-Roman"/>
+          <w:color w:val="262626"/>
+          <w:sz w:val="20"/>
+          <w:szCs w:val="20"/>
+        </w:rPr>
+        <w:t>subdomain.</w:t>
+      </w:r>
+    </w:p>
+    <w:p>
+      <w:pPr>
+        <w:autoSpaceDE w:val="0"/>
+        <w:autoSpaceDN w:val="0"/>
+        <w:adjustRightInd w:val="0"/>
+        <w:spacing w:after="0"/>
+        <w:rPr>
+          <w:rFonts w:ascii="NewBaskerville-Roman" w:hAnsi="NewBaskerville-Roman" w:cs="NewBaskerville-Roman"/>
+          <w:color w:val="262626"/>
+          <w:sz w:val="20"/>
+          <w:szCs w:val="20"/>
+        </w:rPr>
+      </w:pPr>
+    </w:p>
+    <w:p>
+      <w:pPr>
+        <w:autoSpaceDE w:val="0"/>
+        <w:autoSpaceDN w:val="0"/>
+        <w:adjustRightInd w:val="0"/>
+        <w:spacing w:after="0"/>
         <w:jc w:val="center"/>
+        <w:rPr>
+          <w:rFonts w:ascii="NewBaskerville-Roman" w:hAnsi="NewBaskerville-Roman" w:cs="NewBaskerville-Roman"/>
+          <w:color w:val="262626"/>
+          <w:sz w:val="20"/>
+          <w:szCs w:val="20"/>
+        </w:rPr>
       </w:pPr>
       <w:r>
         <w:rPr>
           <w:noProof/>
         </w:rPr>
         <w:drawing>
-          <wp:inline distT="0" distB="0" distL="0" distR="0" wp14:anchorId="1DEB9EB6" wp14:editId="47A5183C">
-            <wp:extent cx="5486400" cy="4042410"/>
-            <wp:effectExtent l="0" t="0" r="0" b="0"/>
-            <wp:docPr id="5" name="Picture 5"/>
+          <wp:inline distT="0" distB="0" distL="0" distR="0" wp14:anchorId="468A39DA" wp14:editId="4BB4454E">
+            <wp:extent cx="3350525" cy="2825204"/>
+            <wp:effectExtent l="0" t="0" r="2540" b="0"/>
+            <wp:docPr id="10" name="Picture 10"/>
             <wp:cNvGraphicFramePr>
               <a:graphicFrameLocks xmlns:a="http://schemas.openxmlformats.org/drawingml/2006/main" noChangeAspect="1"/>
             </wp:cNvGraphicFramePr>
@@ -9017,7 +8769,7 @@
                   <pic:spPr>
                     <a:xfrm>
                       <a:off x="0" y="0"/>
-                      <a:ext cx="5486400" cy="4042410"/>
+                      <a:ext cx="3362942" cy="2835674"/>
                     </a:xfrm>
                     <a:prstGeom prst="rect">
                       <a:avLst/>
@@ -9032,101 +8784,6 @@
     </w:p>
     <w:p>
       <w:pPr>
-        <w:pStyle w:val="NoSpacing"/>
-        <w:jc w:val="center"/>
-      </w:pPr>
-    </w:p>
-    <w:p>
-      <w:pPr>
-        <w:pStyle w:val="NoSpacing"/>
-        <w:numPr>
-          <w:ilvl w:val="0"/>
-          <w:numId w:val="21"/>
-        </w:numPr>
-        <w:rPr>
-          <w:rFonts w:ascii="Courier" w:hAnsi="Courier" w:cs="Courier"/>
-          <w:sz w:val="19"/>
-          <w:szCs w:val="19"/>
-        </w:rPr>
-      </w:pPr>
-      <w:r>
-        <w:lastRenderedPageBreak/>
-        <w:t xml:space="preserve">One solution is to package the </w:t>
-      </w:r>
-      <w:r>
-        <w:rPr>
-          <w:rFonts w:ascii="Courier" w:hAnsi="Courier" w:cs="Courier"/>
-          <w:sz w:val="19"/>
-          <w:szCs w:val="19"/>
-        </w:rPr>
-        <w:t xml:space="preserve">Order </w:t>
-      </w:r>
-      <w:r>
-        <w:t xml:space="preserve">class into a library and create a central </w:t>
-      </w:r>
-      <w:r>
-        <w:rPr>
-          <w:rFonts w:ascii="Courier" w:hAnsi="Courier" w:cs="Courier"/>
-          <w:sz w:val="19"/>
-          <w:szCs w:val="19"/>
-        </w:rPr>
-        <w:t xml:space="preserve">Order </w:t>
-      </w:r>
-      <w:r>
-        <w:t>database. All services that process orders use this library and access the access database.</w:t>
-      </w:r>
-      <w:r>
-        <w:rPr>
-          <w:rFonts w:ascii="Courier" w:hAnsi="Courier" w:cs="Courier"/>
-          <w:sz w:val="19"/>
-          <w:szCs w:val="19"/>
-        </w:rPr>
-        <w:t xml:space="preserve"> </w:t>
-      </w:r>
-      <w:r>
-        <w:t>The trouble with this approach is that it violates one of the key principles of the</w:t>
-      </w:r>
-      <w:r>
-        <w:rPr>
-          <w:rFonts w:ascii="Courier" w:hAnsi="Courier" w:cs="Courier"/>
-          <w:sz w:val="19"/>
-          <w:szCs w:val="19"/>
-        </w:rPr>
-        <w:t xml:space="preserve"> </w:t>
-      </w:r>
-      <w:r>
-        <w:t>microservice architecture and results in undesirable, tight coupling. For example, any</w:t>
-      </w:r>
-      <w:r>
-        <w:rPr>
-          <w:rFonts w:ascii="Courier" w:hAnsi="Courier" w:cs="Courier"/>
-          <w:sz w:val="19"/>
-          <w:szCs w:val="19"/>
-        </w:rPr>
-        <w:t xml:space="preserve"> </w:t>
-      </w:r>
-      <w:r>
-        <w:t xml:space="preserve">change to the </w:t>
-      </w:r>
-      <w:r>
-        <w:rPr>
-          <w:rFonts w:ascii="Courier" w:hAnsi="Courier" w:cs="Courier"/>
-          <w:sz w:val="19"/>
-          <w:szCs w:val="19"/>
-        </w:rPr>
-        <w:t xml:space="preserve">Order </w:t>
-      </w:r>
-      <w:r>
-        <w:t>schema requires the teams to update their code in lockstep.</w:t>
-      </w:r>
-    </w:p>
-    <w:p>
-      <w:pPr>
-        <w:pStyle w:val="ListParagraph"/>
-        <w:numPr>
-          <w:ilvl w:val="0"/>
-          <w:numId w:val="21"/>
-        </w:numPr>
         <w:autoSpaceDE w:val="0"/>
         <w:autoSpaceDN w:val="0"/>
         <w:adjustRightInd w:val="0"/>
@@ -9138,83 +8795,6 @@
           <w:szCs w:val="20"/>
         </w:rPr>
       </w:pPr>
-      <w:r>
-        <w:rPr>
-          <w:rFonts w:ascii="NewBaskerville-Roman" w:hAnsi="NewBaskerville-Roman" w:cs="NewBaskerville-Roman"/>
-          <w:color w:val="262626"/>
-          <w:sz w:val="20"/>
-          <w:szCs w:val="20"/>
-        </w:rPr>
-        <w:t xml:space="preserve">Another solution is to encapsulate the </w:t>
-      </w:r>
-      <w:r>
-        <w:rPr>
-          <w:rFonts w:ascii="Courier" w:hAnsi="Courier" w:cs="Courier"/>
-          <w:color w:val="262626"/>
-          <w:sz w:val="19"/>
-          <w:szCs w:val="19"/>
-        </w:rPr>
-        <w:t xml:space="preserve">Order </w:t>
-      </w:r>
-      <w:r>
-        <w:rPr>
-          <w:rFonts w:ascii="NewBaskerville-Roman" w:hAnsi="NewBaskerville-Roman" w:cs="NewBaskerville-Roman"/>
-          <w:color w:val="262626"/>
-          <w:sz w:val="20"/>
-          <w:szCs w:val="20"/>
-        </w:rPr>
-        <w:t xml:space="preserve">database in an </w:t>
-      </w:r>
-      <w:r>
-        <w:rPr>
-          <w:rFonts w:ascii="Courier" w:hAnsi="Courier" w:cs="Courier"/>
-          <w:color w:val="262626"/>
-          <w:sz w:val="19"/>
-          <w:szCs w:val="19"/>
-        </w:rPr>
-        <w:t>Order Service</w:t>
-      </w:r>
-      <w:r>
-        <w:rPr>
-          <w:rFonts w:ascii="NewBaskerville-Roman" w:hAnsi="NewBaskerville-Roman" w:cs="NewBaskerville-Roman"/>
-          <w:color w:val="262626"/>
-          <w:sz w:val="20"/>
-          <w:szCs w:val="20"/>
-        </w:rPr>
-        <w:t>, which</w:t>
-      </w:r>
-      <w:r>
-        <w:rPr>
-          <w:rFonts w:ascii="NewBaskerville-Roman" w:hAnsi="NewBaskerville-Roman" w:cs="NewBaskerville-Roman"/>
-          <w:color w:val="262626"/>
-          <w:sz w:val="20"/>
-          <w:szCs w:val="20"/>
-        </w:rPr>
-        <w:t xml:space="preserve"> </w:t>
-      </w:r>
-      <w:r>
-        <w:t>is invoked by the other services to retrieve and update orders. The problem with that</w:t>
-      </w:r>
-      <w:r>
-        <w:t xml:space="preserve"> </w:t>
-      </w:r>
-      <w:r>
-        <w:t xml:space="preserve">design is that the </w:t>
-      </w:r>
-      <w:r>
-        <w:rPr>
-          <w:rFonts w:ascii="Courier" w:hAnsi="Courier" w:cs="Courier"/>
-          <w:sz w:val="19"/>
-          <w:szCs w:val="19"/>
-        </w:rPr>
-        <w:t xml:space="preserve">Order Service </w:t>
-      </w:r>
-      <w:r>
-        <w:t>would be a data service with an anemic domain</w:t>
-      </w:r>
-      <w:r>
-        <w:t xml:space="preserve"> model containing little or no business logic.</w:t>
-      </w:r>
     </w:p>
     <w:p>
       <w:pPr>
@@ -9222,32 +8802,316 @@
         <w:autoSpaceDN w:val="0"/>
         <w:adjustRightInd w:val="0"/>
         <w:spacing w:after="0"/>
-        <w:ind w:left="360"/>
-        <w:rPr>
-          <w:rFonts w:ascii="NewBaskerville-Roman" w:hAnsi="NewBaskerville-Roman" w:cs="NewBaskerville-Roman"/>
-          <w:color w:val="262626"/>
-          <w:sz w:val="20"/>
-          <w:szCs w:val="20"/>
-        </w:rPr>
-      </w:pPr>
+        <w:rPr>
+          <w:rFonts w:ascii="NewBaskerville-Roman" w:hAnsi="NewBaskerville-Roman" w:cs="NewBaskerville-Roman"/>
+          <w:b/>
+          <w:bCs/>
+          <w:color w:val="262626"/>
+          <w:sz w:val="20"/>
+          <w:szCs w:val="20"/>
+        </w:rPr>
+      </w:pPr>
+      <w:r>
+        <w:rPr>
+          <w:rFonts w:ascii="NewBaskerville-Roman" w:hAnsi="NewBaskerville-Roman" w:cs="NewBaskerville-Roman"/>
+          <w:color w:val="262626"/>
+          <w:sz w:val="20"/>
+          <w:szCs w:val="20"/>
+        </w:rPr>
+        <w:t xml:space="preserve">DDD and the microservice architecture are in almost perfect alignment. </w:t>
+      </w:r>
+      <w:r>
+        <w:rPr>
+          <w:rFonts w:ascii="NewBaskerville-Roman" w:hAnsi="NewBaskerville-Roman" w:cs="NewBaskerville-Roman"/>
+          <w:b/>
+          <w:bCs/>
+          <w:color w:val="262626"/>
+          <w:sz w:val="20"/>
+          <w:szCs w:val="20"/>
+        </w:rPr>
+        <w:t>The DDD</w:t>
+      </w:r>
+      <w:r>
+        <w:rPr>
+          <w:rFonts w:ascii="NewBaskerville-Roman" w:hAnsi="NewBaskerville-Roman" w:cs="NewBaskerville-Roman"/>
+          <w:b/>
+          <w:bCs/>
+          <w:color w:val="262626"/>
+          <w:sz w:val="20"/>
+          <w:szCs w:val="20"/>
+        </w:rPr>
+        <w:t xml:space="preserve"> </w:t>
+      </w:r>
+      <w:r>
+        <w:rPr>
+          <w:rFonts w:ascii="NewBaskerville-Roman" w:hAnsi="NewBaskerville-Roman" w:cs="NewBaskerville-Roman"/>
+          <w:b/>
+          <w:bCs/>
+          <w:color w:val="262626"/>
+          <w:sz w:val="20"/>
+          <w:szCs w:val="20"/>
+        </w:rPr>
+        <w:t>concept of subdomains and bounded contexts maps nicely to services within a microservice</w:t>
+      </w:r>
+      <w:r>
+        <w:rPr>
+          <w:rFonts w:ascii="NewBaskerville-Roman" w:hAnsi="NewBaskerville-Roman" w:cs="NewBaskerville-Roman"/>
+          <w:b/>
+          <w:bCs/>
+          <w:color w:val="262626"/>
+          <w:sz w:val="20"/>
+          <w:szCs w:val="20"/>
+        </w:rPr>
+        <w:t xml:space="preserve"> </w:t>
+      </w:r>
+      <w:r>
+        <w:rPr>
+          <w:rFonts w:ascii="NewBaskerville-Roman" w:hAnsi="NewBaskerville-Roman" w:cs="NewBaskerville-Roman"/>
+          <w:b/>
+          <w:bCs/>
+          <w:color w:val="262626"/>
+          <w:sz w:val="20"/>
+          <w:szCs w:val="20"/>
+        </w:rPr>
+        <w:t>architecture.</w:t>
+      </w:r>
+    </w:p>
+    <w:p>
+      <w:pPr>
+        <w:autoSpaceDE w:val="0"/>
+        <w:autoSpaceDN w:val="0"/>
+        <w:adjustRightInd w:val="0"/>
+        <w:spacing w:after="0"/>
+        <w:rPr>
+          <w:rFonts w:ascii="NewBaskerville-Roman" w:hAnsi="NewBaskerville-Roman" w:cs="NewBaskerville-Roman"/>
+          <w:b/>
+          <w:bCs/>
+          <w:color w:val="262626"/>
+          <w:sz w:val="20"/>
+          <w:szCs w:val="20"/>
+        </w:rPr>
+      </w:pPr>
+    </w:p>
+    <w:p>
+      <w:pPr>
+        <w:autoSpaceDE w:val="0"/>
+        <w:autoSpaceDN w:val="0"/>
+        <w:adjustRightInd w:val="0"/>
+        <w:spacing w:after="0"/>
+        <w:rPr>
+          <w:rFonts w:ascii="NewBaskerville-Roman" w:hAnsi="NewBaskerville-Roman" w:cs="NewBaskerville-Roman"/>
+          <w:color w:val="262626"/>
+          <w:sz w:val="20"/>
+          <w:szCs w:val="20"/>
+        </w:rPr>
+      </w:pPr>
+      <w:r>
+        <w:rPr>
+          <w:rFonts w:ascii="NewBaskerville-Roman" w:hAnsi="NewBaskerville-Roman" w:cs="NewBaskerville-Roman"/>
+          <w:color w:val="262626"/>
+          <w:sz w:val="20"/>
+          <w:szCs w:val="20"/>
+        </w:rPr>
+        <w:t>Also, the microservice architecture’s concept of autonomous</w:t>
+      </w:r>
+      <w:r>
+        <w:rPr>
+          <w:rFonts w:ascii="NewBaskerville-Roman" w:hAnsi="NewBaskerville-Roman" w:cs="NewBaskerville-Roman"/>
+          <w:color w:val="262626"/>
+          <w:sz w:val="20"/>
+          <w:szCs w:val="20"/>
+        </w:rPr>
+        <w:t xml:space="preserve"> </w:t>
+      </w:r>
+      <w:r>
+        <w:rPr>
+          <w:rFonts w:ascii="NewBaskerville-Roman" w:hAnsi="NewBaskerville-Roman" w:cs="NewBaskerville-Roman"/>
+          <w:color w:val="262626"/>
+          <w:sz w:val="20"/>
+          <w:szCs w:val="20"/>
+        </w:rPr>
+        <w:t>teams owning services is completely aligned with the DDD’s concept of each domain</w:t>
+      </w:r>
+      <w:r>
+        <w:rPr>
+          <w:rFonts w:ascii="NewBaskerville-Roman" w:hAnsi="NewBaskerville-Roman" w:cs="NewBaskerville-Roman"/>
+          <w:color w:val="262626"/>
+          <w:sz w:val="20"/>
+          <w:szCs w:val="20"/>
+        </w:rPr>
+        <w:t xml:space="preserve"> </w:t>
+      </w:r>
+      <w:r>
+        <w:rPr>
+          <w:rFonts w:ascii="NewBaskerville-Roman" w:hAnsi="NewBaskerville-Roman" w:cs="NewBaskerville-Roman"/>
+          <w:color w:val="262626"/>
+          <w:sz w:val="20"/>
+          <w:szCs w:val="20"/>
+        </w:rPr>
+        <w:t>model being owned and developed by a single team.</w:t>
+      </w:r>
+    </w:p>
+    <w:p>
+      <w:pPr>
+        <w:autoSpaceDE w:val="0"/>
+        <w:autoSpaceDN w:val="0"/>
+        <w:adjustRightInd w:val="0"/>
+        <w:spacing w:after="0"/>
+        <w:rPr>
+          <w:rFonts w:ascii="NewBaskerville-Roman" w:hAnsi="NewBaskerville-Roman" w:cs="NewBaskerville-Roman"/>
+          <w:color w:val="262626"/>
+          <w:sz w:val="20"/>
+          <w:szCs w:val="20"/>
+        </w:rPr>
+      </w:pPr>
+    </w:p>
+    <w:p>
+      <w:pPr>
+        <w:autoSpaceDE w:val="0"/>
+        <w:autoSpaceDN w:val="0"/>
+        <w:adjustRightInd w:val="0"/>
+        <w:spacing w:after="0"/>
+        <w:rPr>
+          <w:rFonts w:ascii="NewBaskerville-Roman" w:hAnsi="NewBaskerville-Roman" w:cs="NewBaskerville-Roman"/>
+          <w:color w:val="262626"/>
+          <w:sz w:val="20"/>
+          <w:szCs w:val="20"/>
+        </w:rPr>
+      </w:pPr>
+      <w:r>
+        <w:rPr>
+          <w:rFonts w:ascii="NewBaskerville-Roman" w:hAnsi="NewBaskerville-Roman" w:cs="NewBaskerville-Roman"/>
+          <w:color w:val="262626"/>
+          <w:sz w:val="20"/>
+          <w:szCs w:val="20"/>
+        </w:rPr>
+        <w:t>Even better, as I describe later in</w:t>
+      </w:r>
+      <w:r>
+        <w:rPr>
+          <w:rFonts w:ascii="NewBaskerville-Roman" w:hAnsi="NewBaskerville-Roman" w:cs="NewBaskerville-Roman"/>
+          <w:color w:val="262626"/>
+          <w:sz w:val="20"/>
+          <w:szCs w:val="20"/>
+        </w:rPr>
+        <w:t xml:space="preserve"> </w:t>
+      </w:r>
+      <w:r>
+        <w:rPr>
+          <w:rFonts w:ascii="NewBaskerville-Roman" w:hAnsi="NewBaskerville-Roman" w:cs="NewBaskerville-Roman"/>
+          <w:color w:val="262626"/>
+          <w:sz w:val="20"/>
+          <w:szCs w:val="20"/>
+        </w:rPr>
+        <w:t xml:space="preserve">this section, </w:t>
+      </w:r>
+      <w:r>
+        <w:rPr>
+          <w:rFonts w:ascii="NewBaskerville-Roman" w:hAnsi="NewBaskerville-Roman" w:cs="NewBaskerville-Roman"/>
+          <w:b/>
+          <w:bCs/>
+          <w:color w:val="262626"/>
+          <w:sz w:val="20"/>
+          <w:szCs w:val="20"/>
+        </w:rPr>
+        <w:t>the concept of a subdomain with its own domain model is a great way to</w:t>
+      </w:r>
+      <w:r>
+        <w:rPr>
+          <w:rFonts w:ascii="NewBaskerville-Roman" w:hAnsi="NewBaskerville-Roman" w:cs="NewBaskerville-Roman"/>
+          <w:b/>
+          <w:bCs/>
+          <w:color w:val="262626"/>
+          <w:sz w:val="20"/>
+          <w:szCs w:val="20"/>
+        </w:rPr>
+        <w:t xml:space="preserve"> </w:t>
+      </w:r>
+      <w:r>
+        <w:rPr>
+          <w:rFonts w:ascii="NewBaskerville-Roman" w:hAnsi="NewBaskerville-Roman" w:cs="NewBaskerville-Roman"/>
+          <w:b/>
+          <w:bCs/>
+          <w:color w:val="262626"/>
+          <w:sz w:val="20"/>
+          <w:szCs w:val="20"/>
+        </w:rPr>
+        <w:t>eliminate god classes and thereby make decomposition easier.</w:t>
+      </w:r>
+    </w:p>
+    <w:p>
+      <w:pPr>
+        <w:autoSpaceDE w:val="0"/>
+        <w:autoSpaceDN w:val="0"/>
+        <w:adjustRightInd w:val="0"/>
+        <w:spacing w:after="0"/>
+        <w:rPr>
+          <w:rFonts w:ascii="NewBaskerville-Roman" w:hAnsi="NewBaskerville-Roman" w:cs="NewBaskerville-Roman"/>
+          <w:color w:val="262626"/>
+          <w:sz w:val="20"/>
+          <w:szCs w:val="20"/>
+        </w:rPr>
+      </w:pPr>
+    </w:p>
+    <w:p>
+      <w:pPr>
+        <w:autoSpaceDE w:val="0"/>
+        <w:autoSpaceDN w:val="0"/>
+        <w:adjustRightInd w:val="0"/>
+        <w:spacing w:after="0"/>
+        <w:rPr>
+          <w:rFonts w:ascii="NewBaskerville-Roman" w:hAnsi="NewBaskerville-Roman" w:cs="NewBaskerville-Roman"/>
+          <w:color w:val="262626"/>
+          <w:sz w:val="20"/>
+          <w:szCs w:val="20"/>
+        </w:rPr>
+      </w:pPr>
+    </w:p>
+    <w:p>
+      <w:pPr>
+        <w:pStyle w:val="Heading2"/>
+      </w:pPr>
+      <w:r>
+        <w:t>Decomposition Guidelin</w:t>
+      </w:r>
+      <w:r>
+        <w:t>e</w:t>
+      </w:r>
+      <w:r>
+        <w:t>s</w:t>
+      </w:r>
     </w:p>
     <w:p>
       <w:pPr>
         <w:pStyle w:val="NoSpacing"/>
-        <w:rPr>
-          <w:b/>
-          <w:bCs/>
-        </w:rPr>
-      </w:pPr>
-      <w:r>
-        <w:t xml:space="preserve">Neither of these options is appealing, but fortunately, </w:t>
-      </w:r>
-      <w:r>
-        <w:rPr>
-          <w:b/>
-          <w:bCs/>
-        </w:rPr>
-        <w:t>DDD provides a solution:</w:t>
+      </w:pPr>
+      <w:r>
+        <w:t xml:space="preserve">So far in this chapter, we’ve looked at the main ways to define a microservice architecture. We can also adapt and use a couple of principles from object-oriented design when applying the microservice architecture pattern. These principles were created by Robert C. Martin and described in his classic book </w:t>
+      </w:r>
+      <w:r>
+        <w:rPr>
+          <w:rFonts w:ascii="NewBaskerville-Italic" w:hAnsi="NewBaskerville-Italic" w:cs="NewBaskerville-Italic"/>
+          <w:i/>
+          <w:iCs/>
+        </w:rPr>
+        <w:t>Designing Object Oriented C++</w:t>
+      </w:r>
+      <w:r>
+        <w:t xml:space="preserve"> </w:t>
+      </w:r>
+      <w:r>
+        <w:rPr>
+          <w:rFonts w:ascii="NewBaskerville-Italic" w:hAnsi="NewBaskerville-Italic" w:cs="NewBaskerville-Italic"/>
+          <w:i/>
+          <w:iCs/>
+        </w:rPr>
+        <w:t xml:space="preserve">Applications Using The Booch Method </w:t>
+      </w:r>
+      <w:r>
+        <w:t>(Prentice Hall, 1995). The first principle is the Single Responsibility Principle (SRP), for defining the responsibilities of a class. The second principle is the Common Closure Principle (CCP), for organizing classes into packages. Let’s take a look at these principles and see how they can be applied to the microservice architecture</w:t>
+      </w:r>
+      <w:r>
+        <w:t>:</w:t>
       </w:r>
     </w:p>
     <w:p>
@@ -9257,68 +9121,585 @@
     </w:p>
     <w:p>
       <w:pPr>
-        <w:pStyle w:val="NoSpacing"/>
-        <w:numPr>
-          <w:ilvl w:val="0"/>
-          <w:numId w:val="23"/>
-        </w:numPr>
-      </w:pPr>
-      <w:r>
-        <w:rPr>
-          <w:b/>
-          <w:bCs/>
-        </w:rPr>
-        <w:t>A much better approach is to apply DDD and treat each service as a separate subdomain with its own domain model.</w:t>
-      </w:r>
-      <w:r>
-        <w:t xml:space="preserve"> This means that </w:t>
-      </w:r>
-      <w:r>
-        <w:rPr>
-          <w:b/>
-          <w:bCs/>
-        </w:rPr>
-        <w:t>each of the services</w:t>
-      </w:r>
-      <w:r>
-        <w:t xml:space="preserve"> in the FTGO application that has anything to do with orders </w:t>
-      </w:r>
-      <w:r>
-        <w:rPr>
-          <w:b/>
-          <w:bCs/>
-        </w:rPr>
-        <w:t>has its own domain model</w:t>
-      </w:r>
-      <w:r>
-        <w:t xml:space="preserve"> </w:t>
-      </w:r>
-      <w:r>
-        <w:rPr>
-          <w:b/>
-          <w:bCs/>
-        </w:rPr>
-        <w:t xml:space="preserve">with its version of the </w:t>
-      </w:r>
-      <w:r>
-        <w:rPr>
-          <w:rFonts w:ascii="Courier" w:hAnsi="Courier" w:cs="Courier"/>
-          <w:b/>
-          <w:bCs/>
+        <w:pStyle w:val="Heading3"/>
+      </w:pPr>
+      <w:r>
+        <w:t>Single Responsibility Prin</w:t>
+      </w:r>
+      <w:r>
+        <w:t>ci</w:t>
+      </w:r>
+      <w:r>
+        <w:t>ple</w:t>
+      </w:r>
+    </w:p>
+    <w:p>
+      <w:pPr>
+        <w:rPr>
+          <w:rFonts w:ascii="NewBaskerville-Italic" w:hAnsi="NewBaskerville-Italic" w:cs="NewBaskerville-Italic"/>
+          <w:i/>
+          <w:iCs/>
           <w:sz w:val="19"/>
           <w:szCs w:val="19"/>
         </w:rPr>
-        <w:t xml:space="preserve">Order </w:t>
-      </w:r>
-      <w:r>
-        <w:rPr>
-          <w:b/>
-          <w:bCs/>
-        </w:rPr>
-        <w:t>class</w:t>
-      </w:r>
-      <w:r>
-        <w:t xml:space="preserve">. A great example of the benefit of multiple domain models is the </w:t>
+      </w:pPr>
+    </w:p>
+    <w:p>
+      <w:pPr>
+        <w:pStyle w:val="NoSpacing"/>
+        <w:rPr>
+          <w:i/>
+          <w:iCs/>
+        </w:rPr>
+      </w:pPr>
+      <w:r>
+        <w:rPr>
+          <w:i/>
+          <w:iCs/>
+        </w:rPr>
+        <w:t>“</w:t>
+      </w:r>
+      <w:r>
+        <w:rPr>
+          <w:i/>
+          <w:iCs/>
+        </w:rPr>
+        <w:t>A class should have only one reason to change.</w:t>
+      </w:r>
+      <w:r>
+        <w:rPr>
+          <w:i/>
+          <w:iCs/>
+        </w:rPr>
+        <w:t>”</w:t>
+      </w:r>
+    </w:p>
+    <w:p/>
+    <w:p>
+      <w:pPr>
+        <w:pStyle w:val="NoSpacing"/>
+      </w:pPr>
+      <w:r>
+        <w:t>Each responsibility that a class has is a potential reason for that class to change. If a class has multiple responsibilities that change independently, the class won’t be stable. By following the SRP, you define classes that each have a single responsibility and hence a single reason for change.</w:t>
+      </w:r>
+    </w:p>
+    <w:p>
+      <w:pPr>
+        <w:autoSpaceDE w:val="0"/>
+        <w:autoSpaceDN w:val="0"/>
+        <w:adjustRightInd w:val="0"/>
+        <w:spacing w:after="0"/>
+      </w:pPr>
+    </w:p>
+    <w:p>
+      <w:pPr>
+        <w:pStyle w:val="NoSpacing"/>
+      </w:pPr>
+      <w:r>
+        <w:t xml:space="preserve">We can apply SRP when defining a microservice architecture and create small, cohesive services that each have a single responsibility. </w:t>
+      </w:r>
+      <w:r>
+        <w:rPr>
+          <w:b/>
+          <w:bCs/>
+        </w:rPr>
+        <w:t>This will reduce the size of the services</w:t>
+      </w:r>
+      <w:r>
+        <w:t xml:space="preserve"> and </w:t>
+      </w:r>
+      <w:r>
+        <w:rPr>
+          <w:b/>
+          <w:bCs/>
+        </w:rPr>
+        <w:t>increase their stability</w:t>
+      </w:r>
+      <w:r>
+        <w:t>. The new FTGO architecture is an example of SRP in action. Each aspect of getting food to a consumer—order taking, order preparation, and delivery—is the responsibility of a separate service.</w:t>
+      </w:r>
+    </w:p>
+    <w:p>
+      <w:pPr>
+        <w:pStyle w:val="NoSpacing"/>
+      </w:pPr>
+    </w:p>
+    <w:p>
+      <w:pPr>
+        <w:pStyle w:val="Heading3"/>
+      </w:pPr>
+      <w:r>
+        <w:t>Common Closure Principle</w:t>
+      </w:r>
+    </w:p>
+    <w:p/>
+    <w:p>
+      <w:pPr>
+        <w:pStyle w:val="NoSpacing"/>
+        <w:rPr>
+          <w:i/>
+          <w:iCs/>
+        </w:rPr>
+      </w:pPr>
+      <w:r>
+        <w:rPr>
+          <w:i/>
+          <w:iCs/>
+        </w:rPr>
+        <w:t>“</w:t>
+      </w:r>
+      <w:r>
+        <w:rPr>
+          <w:i/>
+          <w:iCs/>
+        </w:rPr>
+        <w:t>The classes in a package should be closed together against the same kinds of changes. A change that affects a package affects all the classes in that package.</w:t>
+      </w:r>
+      <w:r>
+        <w:rPr>
+          <w:i/>
+          <w:iCs/>
+        </w:rPr>
+        <w:t>”</w:t>
+      </w:r>
+    </w:p>
+    <w:p>
+      <w:pPr>
+        <w:pStyle w:val="NoSpacing"/>
+        <w:rPr>
+          <w:i/>
+          <w:iCs/>
+        </w:rPr>
+      </w:pPr>
+    </w:p>
+    <w:p>
+      <w:pPr>
+        <w:pStyle w:val="NoSpacing"/>
+        <w:rPr>
+          <w:b/>
+          <w:bCs/>
+        </w:rPr>
+      </w:pPr>
+      <w:r>
+        <w:rPr>
+          <w:b/>
+          <w:bCs/>
+        </w:rPr>
+        <w:t>The idea is that if two classes change in lockstep because of the same underlying reason, then they belong in the same package.</w:t>
+      </w:r>
+      <w:r>
+        <w:t xml:space="preserve"> Perhaps, for example, those classes implement a different aspect of a particular business rule. The goal is that when that business rule changes, developers only need to change code in a small number of packages </w:t>
+      </w:r>
+      <w:r>
+        <w:lastRenderedPageBreak/>
+        <w:t xml:space="preserve">(ideally only one). </w:t>
+      </w:r>
+      <w:r>
+        <w:rPr>
+          <w:b/>
+          <w:bCs/>
+        </w:rPr>
+        <w:t>Adhering to the CCP significantly improves the maintainability of an application.</w:t>
+      </w:r>
+    </w:p>
+    <w:p>
+      <w:pPr>
+        <w:pStyle w:val="NoSpacing"/>
+      </w:pPr>
+    </w:p>
+    <w:p>
+      <w:pPr>
+        <w:pStyle w:val="NoSpacing"/>
+        <w:rPr>
+          <w:b/>
+          <w:bCs/>
+        </w:rPr>
+      </w:pPr>
+      <w:r>
+        <w:t xml:space="preserve">We can apply CCP when creating a microservice architecture and </w:t>
+      </w:r>
+      <w:r>
+        <w:rPr>
+          <w:b/>
+          <w:bCs/>
+        </w:rPr>
+        <w:t>package components that change for the same reason into the same service.</w:t>
+      </w:r>
+      <w:r>
+        <w:t xml:space="preserve"> Doing this will minimize the number of services that need to be changed and deployed when some requirement changes. Ideally, a change will only affect a single team and a single service</w:t>
+      </w:r>
+      <w:r>
+        <w:rPr>
+          <w:b/>
+          <w:bCs/>
+        </w:rPr>
+        <w:t>. CCP is the antidote to the distributed monolith anti-pattern.</w:t>
+      </w:r>
+    </w:p>
+    <w:p>
+      <w:pPr>
+        <w:pStyle w:val="NoSpacing"/>
+        <w:rPr>
+          <w:b/>
+          <w:bCs/>
+        </w:rPr>
+      </w:pPr>
+    </w:p>
+    <w:p>
+      <w:pPr>
+        <w:pStyle w:val="NoSpacing"/>
+        <w:rPr>
+          <w:b/>
+          <w:bCs/>
+        </w:rPr>
+      </w:pPr>
+      <w:r>
+        <w:t xml:space="preserve">Decomposition by business capability and by subdomain along with SRP and CCP are good techniques for decomposing an application into services. </w:t>
+      </w:r>
+      <w:r>
+        <w:rPr>
+          <w:b/>
+          <w:bCs/>
+        </w:rPr>
+        <w:t>In order to apply them and successfully</w:t>
+      </w:r>
+      <w:r>
+        <w:t xml:space="preserve"> develop a microservice architecture, </w:t>
+      </w:r>
+      <w:r>
+        <w:rPr>
+          <w:b/>
+          <w:bCs/>
+        </w:rPr>
+        <w:t>you must solve some transaction management</w:t>
+      </w:r>
+      <w:r>
+        <w:t xml:space="preserve"> and </w:t>
+      </w:r>
+      <w:r>
+        <w:rPr>
+          <w:b/>
+          <w:bCs/>
+        </w:rPr>
+        <w:t>inter</w:t>
+      </w:r>
+      <w:r>
+        <w:rPr>
+          <w:b/>
+          <w:bCs/>
+        </w:rPr>
+        <w:t>-</w:t>
+      </w:r>
+      <w:r>
+        <w:rPr>
+          <w:b/>
+          <w:bCs/>
+        </w:rPr>
+        <w:t>process communication issues.</w:t>
+      </w:r>
+    </w:p>
+    <w:p>
+      <w:pPr>
+        <w:pStyle w:val="NoSpacing"/>
+        <w:rPr>
+          <w:b/>
+          <w:bCs/>
+        </w:rPr>
+      </w:pPr>
+    </w:p>
+    <w:p>
+      <w:pPr>
+        <w:pStyle w:val="Heading2"/>
+      </w:pPr>
+      <w:r>
+        <w:t>Obstacles of Decomposing an Application into Services</w:t>
+      </w:r>
+    </w:p>
+    <w:p>
+      <w:pPr>
+        <w:autoSpaceDE w:val="0"/>
+        <w:autoSpaceDN w:val="0"/>
+        <w:adjustRightInd w:val="0"/>
+        <w:spacing w:after="0"/>
+        <w:rPr>
+          <w:rFonts w:ascii="NewBaskerville-Roman" w:hAnsi="NewBaskerville-Roman" w:cs="NewBaskerville-Roman"/>
+          <w:color w:val="262626"/>
+          <w:sz w:val="20"/>
+          <w:szCs w:val="20"/>
+        </w:rPr>
+      </w:pPr>
+      <w:r>
+        <w:rPr>
+          <w:rFonts w:ascii="NewBaskerville-Roman" w:hAnsi="NewBaskerville-Roman" w:cs="NewBaskerville-Roman"/>
+          <w:color w:val="262626"/>
+          <w:sz w:val="20"/>
+          <w:szCs w:val="20"/>
+        </w:rPr>
+        <w:t>On the surface, the strategy of creating a microservice architecture by defining services corresponding to business capabilities or subdomains looks straightforward. You may, however, encounter several obstacles:</w:t>
+      </w:r>
+    </w:p>
+    <w:p>
+      <w:pPr>
+        <w:autoSpaceDE w:val="0"/>
+        <w:autoSpaceDN w:val="0"/>
+        <w:adjustRightInd w:val="0"/>
+        <w:spacing w:after="0"/>
+        <w:rPr>
+          <w:rFonts w:ascii="NewBaskerville-Roman" w:hAnsi="NewBaskerville-Roman" w:cs="NewBaskerville-Roman"/>
+          <w:color w:val="262626"/>
+          <w:sz w:val="20"/>
+          <w:szCs w:val="20"/>
+        </w:rPr>
+      </w:pPr>
+    </w:p>
+    <w:p>
+      <w:pPr>
+        <w:pStyle w:val="Heading3"/>
+      </w:pPr>
+      <w:r>
+        <w:t>Network Latency</w:t>
+      </w:r>
+    </w:p>
+    <w:p>
+      <w:pPr>
+        <w:autoSpaceDE w:val="0"/>
+        <w:autoSpaceDN w:val="0"/>
+        <w:adjustRightInd w:val="0"/>
+        <w:spacing w:after="0"/>
+        <w:rPr>
+          <w:rFonts w:ascii="NewBaskerville-Roman" w:hAnsi="NewBaskerville-Roman" w:cs="NewBaskerville-Roman"/>
+          <w:b/>
+          <w:bCs/>
+          <w:color w:val="262626"/>
+          <w:sz w:val="20"/>
+          <w:szCs w:val="20"/>
+        </w:rPr>
+      </w:pPr>
+      <w:r>
+        <w:rPr>
+          <w:rFonts w:ascii="NewBaskerville-Italic" w:hAnsi="NewBaskerville-Italic" w:cs="NewBaskerville-Italic"/>
+          <w:i/>
+          <w:iCs/>
+          <w:color w:val="262626"/>
+          <w:sz w:val="20"/>
+          <w:szCs w:val="20"/>
+        </w:rPr>
+        <w:t xml:space="preserve">Network latency </w:t>
+      </w:r>
+      <w:r>
+        <w:rPr>
+          <w:rFonts w:ascii="NewBaskerville-Roman" w:hAnsi="NewBaskerville-Roman" w:cs="NewBaskerville-Roman"/>
+          <w:color w:val="262626"/>
+          <w:sz w:val="20"/>
+          <w:szCs w:val="20"/>
+        </w:rPr>
+        <w:t xml:space="preserve">is an ever-present concern in a distributed system. You might discover that a particular decomposition into services results in a large number of round-trips between two services. Sometimes, </w:t>
+      </w:r>
+      <w:r>
+        <w:rPr>
+          <w:rFonts w:ascii="NewBaskerville-Roman" w:hAnsi="NewBaskerville-Roman" w:cs="NewBaskerville-Roman"/>
+          <w:b/>
+          <w:bCs/>
+          <w:color w:val="262626"/>
+          <w:sz w:val="20"/>
+          <w:szCs w:val="20"/>
+        </w:rPr>
+        <w:t>you can reduce the latency to an acceptable amount by implementing a batch API for fetching multiple objects in a single round trip</w:t>
+      </w:r>
+      <w:r>
+        <w:rPr>
+          <w:rFonts w:ascii="NewBaskerville-Roman" w:hAnsi="NewBaskerville-Roman" w:cs="NewBaskerville-Roman"/>
+          <w:color w:val="262626"/>
+          <w:sz w:val="20"/>
+          <w:szCs w:val="20"/>
+        </w:rPr>
+        <w:t xml:space="preserve">. </w:t>
+      </w:r>
+      <w:r>
+        <w:rPr>
+          <w:rFonts w:ascii="NewBaskerville-Roman" w:hAnsi="NewBaskerville-Roman" w:cs="NewBaskerville-Roman"/>
+          <w:b/>
+          <w:bCs/>
+          <w:color w:val="262626"/>
+          <w:sz w:val="20"/>
+          <w:szCs w:val="20"/>
+        </w:rPr>
+        <w:t>But in other situations, the solution is to combine services, replacing expensive IPC with language-level method or function calls.</w:t>
+      </w:r>
+    </w:p>
+    <w:p>
+      <w:pPr>
+        <w:autoSpaceDE w:val="0"/>
+        <w:autoSpaceDN w:val="0"/>
+        <w:adjustRightInd w:val="0"/>
+        <w:spacing w:after="0"/>
+        <w:rPr>
+          <w:rFonts w:ascii="NewBaskerville-Roman" w:hAnsi="NewBaskerville-Roman" w:cs="NewBaskerville-Roman"/>
+          <w:b/>
+          <w:bCs/>
+          <w:color w:val="262626"/>
+          <w:sz w:val="20"/>
+          <w:szCs w:val="20"/>
+        </w:rPr>
+      </w:pPr>
+    </w:p>
+    <w:p>
+      <w:pPr>
+        <w:pStyle w:val="Heading3"/>
+      </w:pPr>
+      <w:r>
+        <w:t>Synchronous Interprocess Communication Reduces Availability</w:t>
+      </w:r>
+    </w:p>
+    <w:p>
+      <w:pPr>
+        <w:autoSpaceDE w:val="0"/>
+        <w:autoSpaceDN w:val="0"/>
+        <w:adjustRightInd w:val="0"/>
+        <w:spacing w:after="0"/>
+        <w:rPr>
+          <w:rFonts w:ascii="NewBaskerville-Roman" w:hAnsi="NewBaskerville-Roman" w:cs="NewBaskerville-Roman"/>
+          <w:b/>
+          <w:bCs/>
+          <w:color w:val="262626"/>
+          <w:sz w:val="20"/>
+          <w:szCs w:val="20"/>
+        </w:rPr>
+      </w:pPr>
+      <w:r>
+        <w:rPr>
+          <w:rFonts w:ascii="NewBaskerville-Roman" w:hAnsi="NewBaskerville-Roman" w:cs="NewBaskerville-Roman"/>
+          <w:color w:val="262626"/>
+          <w:sz w:val="20"/>
+          <w:szCs w:val="20"/>
+        </w:rPr>
+        <w:t xml:space="preserve">Another problem is how to implement interservice communication in a way that doesn’t reduce availability. For example, the most straightforward way to implement the </w:t>
+      </w:r>
+      <w:r>
+        <w:rPr>
+          <w:rFonts w:ascii="Courier" w:hAnsi="Courier" w:cs="Courier"/>
+          <w:color w:val="262626"/>
+          <w:sz w:val="19"/>
+          <w:szCs w:val="19"/>
+        </w:rPr>
+        <w:t xml:space="preserve">createOrder() </w:t>
+      </w:r>
+      <w:r>
+        <w:rPr>
+          <w:rFonts w:ascii="NewBaskerville-Roman" w:hAnsi="NewBaskerville-Roman" w:cs="NewBaskerville-Roman"/>
+          <w:color w:val="262626"/>
+          <w:sz w:val="20"/>
+          <w:szCs w:val="20"/>
+        </w:rPr>
+        <w:t xml:space="preserve">operation is for the </w:t>
+      </w:r>
+      <w:r>
+        <w:rPr>
+          <w:rFonts w:ascii="Courier" w:hAnsi="Courier" w:cs="Courier"/>
+          <w:color w:val="262626"/>
+          <w:sz w:val="19"/>
+          <w:szCs w:val="19"/>
+        </w:rPr>
+        <w:t xml:space="preserve">Order Service </w:t>
+      </w:r>
+      <w:r>
+        <w:rPr>
+          <w:rFonts w:ascii="NewBaskerville-Roman" w:hAnsi="NewBaskerville-Roman" w:cs="NewBaskerville-Roman"/>
+          <w:color w:val="262626"/>
+          <w:sz w:val="20"/>
+          <w:szCs w:val="20"/>
+        </w:rPr>
+        <w:t xml:space="preserve">to synchronously invoke the other services using REST. The drawback of using a protocol like </w:t>
+      </w:r>
+      <w:r>
+        <w:rPr>
+          <w:rFonts w:ascii="NewBaskerville-Roman" w:hAnsi="NewBaskerville-Roman" w:cs="NewBaskerville-Roman"/>
+          <w:b/>
+          <w:bCs/>
+          <w:color w:val="262626"/>
+          <w:sz w:val="20"/>
+          <w:szCs w:val="20"/>
+        </w:rPr>
+        <w:t>REST</w:t>
+      </w:r>
+      <w:r>
+        <w:rPr>
+          <w:rFonts w:ascii="NewBaskerville-Roman" w:hAnsi="NewBaskerville-Roman" w:cs="NewBaskerville-Roman"/>
+          <w:color w:val="262626"/>
+          <w:sz w:val="20"/>
+          <w:szCs w:val="20"/>
+        </w:rPr>
+        <w:t xml:space="preserve"> is that it reduces the availability of the </w:t>
+      </w:r>
+      <w:r>
+        <w:rPr>
+          <w:rFonts w:ascii="Courier" w:hAnsi="Courier" w:cs="Courier"/>
+          <w:color w:val="262626"/>
+          <w:sz w:val="19"/>
+          <w:szCs w:val="19"/>
+        </w:rPr>
+        <w:t>Order Service</w:t>
+      </w:r>
+      <w:r>
+        <w:rPr>
+          <w:rFonts w:ascii="NewBaskerville-Roman" w:hAnsi="NewBaskerville-Roman" w:cs="NewBaskerville-Roman"/>
+          <w:b/>
+          <w:bCs/>
+          <w:color w:val="262626"/>
+          <w:sz w:val="20"/>
+          <w:szCs w:val="20"/>
+        </w:rPr>
+        <w:t>. It won’t be able to create an order if any of those other services are unavailable.</w:t>
+      </w:r>
+      <w:r>
+        <w:rPr>
+          <w:rFonts w:ascii="NewBaskerville-Roman" w:hAnsi="NewBaskerville-Roman" w:cs="NewBaskerville-Roman"/>
+          <w:color w:val="262626"/>
+          <w:sz w:val="20"/>
+          <w:szCs w:val="20"/>
+        </w:rPr>
+        <w:t xml:space="preserve"> Sometimes this is a worthwhile trade-off, but in chapter 3 you’ll learn </w:t>
+      </w:r>
+      <w:r>
+        <w:rPr>
+          <w:rFonts w:ascii="NewBaskerville-Roman" w:hAnsi="NewBaskerville-Roman" w:cs="NewBaskerville-Roman"/>
+          <w:b/>
+          <w:bCs/>
+          <w:color w:val="262626"/>
+          <w:sz w:val="20"/>
+          <w:szCs w:val="20"/>
+        </w:rPr>
+        <w:t>that using asynchronous messaging, which eliminates tight coupling and improves availability, is often a better choice.</w:t>
+      </w:r>
+    </w:p>
+    <w:p>
+      <w:pPr>
+        <w:pStyle w:val="Heading3"/>
+      </w:pPr>
+      <w:r>
+        <w:t>Maintaining Data Consistency Across Services</w:t>
+      </w:r>
+    </w:p>
+    <w:p>
+      <w:pPr>
+        <w:pStyle w:val="NoSpacing"/>
+        <w:rPr>
+          <w:b/>
+          <w:bCs/>
+        </w:rPr>
+      </w:pPr>
+      <w:r>
+        <w:t xml:space="preserve">Another challenge is maintaining data consistency across services. </w:t>
+      </w:r>
+      <w:r>
+        <w:rPr>
+          <w:b/>
+          <w:bCs/>
+        </w:rPr>
+        <w:t>Some system operations need to update data in multiple services.</w:t>
+      </w:r>
+      <w:r>
+        <w:t xml:space="preserve"> For example, when a restaurant accepts an order, updates must occur in both the </w:t>
       </w:r>
       <w:r>
         <w:rPr>
@@ -9326,10 +9707,10 @@
           <w:sz w:val="19"/>
           <w:szCs w:val="19"/>
         </w:rPr>
-        <w:t>Delivery Service</w:t>
-      </w:r>
-      <w:r>
-        <w:t xml:space="preserve">. Its view of an </w:t>
+        <w:t xml:space="preserve">Kitchen Service </w:t>
+      </w:r>
+      <w:r>
+        <w:t xml:space="preserve">and the </w:t>
       </w:r>
       <w:r>
         <w:rPr>
@@ -9337,10 +9718,10 @@
           <w:sz w:val="19"/>
           <w:szCs w:val="19"/>
         </w:rPr>
-        <w:t>Order</w:t>
-      </w:r>
-      <w:r>
-        <w:t xml:space="preserve">, shown in figure 2.11, is extremely simple: pickup address, pickup time, delivery address, and delivery time. Moreover, rather than call it an </w:t>
+        <w:t>Delivery Service</w:t>
+      </w:r>
+      <w:r>
+        <w:t xml:space="preserve">. The </w:t>
       </w:r>
       <w:r>
         <w:rPr>
@@ -9348,10 +9729,10 @@
           <w:sz w:val="19"/>
           <w:szCs w:val="19"/>
         </w:rPr>
-        <w:t>Order</w:t>
-      </w:r>
-      <w:r>
-        <w:t xml:space="preserve">, the </w:t>
+        <w:t xml:space="preserve">Kitchen Service </w:t>
+      </w:r>
+      <w:r>
+        <w:t xml:space="preserve">changes the status of the </w:t>
       </w:r>
       <w:r>
         <w:rPr>
@@ -9359,13 +9740,10 @@
           <w:sz w:val="19"/>
           <w:szCs w:val="19"/>
         </w:rPr>
-        <w:t xml:space="preserve">Delivery Service </w:t>
-      </w:r>
-      <w:r>
-        <w:t>uses the more appropriate name of</w:t>
-      </w:r>
-      <w:r>
-        <w:t xml:space="preserve"> </w:t>
+        <w:t>Ticket</w:t>
+      </w:r>
+      <w:r>
+        <w:t xml:space="preserve">. The </w:t>
       </w:r>
       <w:r>
         <w:rPr>
@@ -9373,30 +9751,529 @@
           <w:sz w:val="19"/>
           <w:szCs w:val="19"/>
         </w:rPr>
-        <w:t>Delivery</w:t>
-      </w:r>
-      <w:r>
+        <w:t xml:space="preserve">Delivery Service </w:t>
+      </w:r>
+      <w:r>
+        <w:t>schedules delivery of the order. Both of these updates must be done atomically. The traditional solution is to use a two-phase, commit-based, distributed transaction management mechanism. But as you’ll see in chapter 4, this is not a good choice for modern applications, and you must use a very different approach to transaction management, a saga</w:t>
+      </w:r>
+      <w:r>
+        <w:rPr>
+          <w:b/>
+          <w:bCs/>
+        </w:rPr>
+        <w:t xml:space="preserve">. </w:t>
+      </w:r>
+      <w:r>
+        <w:rPr>
+          <w:b/>
+          <w:bCs/>
+          <w:highlight w:val="yellow"/>
+        </w:rPr>
+        <w:t xml:space="preserve">A </w:t>
+      </w:r>
+      <w:r>
+        <w:rPr>
+          <w:rFonts w:ascii="NewBaskerville-Italic" w:hAnsi="NewBaskerville-Italic" w:cs="NewBaskerville-Italic"/>
+          <w:b/>
+          <w:bCs/>
+          <w:i/>
+          <w:iCs/>
+          <w:highlight w:val="yellow"/>
+        </w:rPr>
+        <w:t>saga</w:t>
+      </w:r>
+      <w:r>
+        <w:rPr>
+          <w:rFonts w:ascii="NewBaskerville-Italic" w:hAnsi="NewBaskerville-Italic" w:cs="NewBaskerville-Italic"/>
+          <w:b/>
+          <w:bCs/>
+          <w:i/>
+          <w:iCs/>
+        </w:rPr>
+        <w:t xml:space="preserve"> </w:t>
+      </w:r>
+      <w:r>
+        <w:rPr>
+          <w:b/>
+          <w:bCs/>
+        </w:rPr>
+        <w:t xml:space="preserve">is a sequence of </w:t>
+      </w:r>
+      <w:r>
+        <w:rPr>
+          <w:b/>
+          <w:bCs/>
+          <w:highlight w:val="yellow"/>
+        </w:rPr>
+        <w:t>local</w:t>
+      </w:r>
+      <w:r>
+        <w:rPr>
+          <w:b/>
+          <w:bCs/>
+        </w:rPr>
+        <w:t xml:space="preserve"> transactions that are </w:t>
+      </w:r>
+      <w:r>
+        <w:rPr>
+          <w:b/>
+          <w:bCs/>
+          <w:highlight w:val="yellow"/>
+        </w:rPr>
+        <w:t>coordinated using messaging</w:t>
+      </w:r>
+      <w:r>
+        <w:t xml:space="preserve">. Sagas are more complex than traditional ACID transactions but they work well in many situations. </w:t>
+      </w:r>
+      <w:r>
+        <w:rPr>
+          <w:b/>
+          <w:bCs/>
+        </w:rPr>
+        <w:t>One limitation of sagas is that they are eventually consistent</w:t>
+      </w:r>
+      <w:r>
+        <w:t xml:space="preserve">. </w:t>
+      </w:r>
+      <w:r>
+        <w:rPr>
+          <w:b/>
+          <w:bCs/>
+        </w:rPr>
+        <w:t>If you need</w:t>
+      </w:r>
+      <w:r>
+        <w:t xml:space="preserve"> to </w:t>
+      </w:r>
+      <w:r>
+        <w:lastRenderedPageBreak/>
+        <w:t xml:space="preserve">update some data </w:t>
+      </w:r>
+      <w:r>
+        <w:rPr>
+          <w:b/>
+          <w:bCs/>
+        </w:rPr>
+        <w:t>atomically, then it must reside within a single service, which can be an obstacle to decomposition.</w:t>
+      </w:r>
+    </w:p>
+    <w:p>
+      <w:pPr>
+        <w:pStyle w:val="NoSpacing"/>
+        <w:rPr>
+          <w:b/>
+          <w:bCs/>
+        </w:rPr>
+      </w:pPr>
+    </w:p>
+    <w:p>
+      <w:pPr>
+        <w:pStyle w:val="Heading3"/>
+      </w:pPr>
+      <w:r>
+        <w:t>Obtaining a Consistent View of the Data</w:t>
+      </w:r>
+    </w:p>
+    <w:p>
+      <w:pPr>
+        <w:pStyle w:val="NoSpacing"/>
+      </w:pPr>
+      <w:r>
+        <w:rPr>
+          <w:b/>
+          <w:bCs/>
+        </w:rPr>
+        <w:t>Another obstacle to decomposition is the inability to obtain a truly consistent view of data across multiple databases.</w:t>
+      </w:r>
+      <w:r>
+        <w:t xml:space="preserve"> In a monolithic application, the properties of ACID transactions guarantee that a query will return a consistent view of the database. In contrast, in a microservice architecture, even though each service’s database is consistent, you can’t obtain a globally consistent view of the data. If you need a consistent view of some data, then it must reside in a single service, which can prevent decomposition. Fortunately, in practice this is rarely a problem.</w:t>
+      </w:r>
+    </w:p>
+    <w:p>
+      <w:pPr>
+        <w:pStyle w:val="NoSpacing"/>
+      </w:pPr>
+    </w:p>
+    <w:p>
+      <w:pPr>
+        <w:pStyle w:val="Heading3"/>
+      </w:pPr>
+      <w:r>
+        <w:t>God Classes Prevent Decomposition</w:t>
+      </w:r>
+    </w:p>
+    <w:p>
+      <w:pPr>
+        <w:autoSpaceDE w:val="0"/>
+        <w:autoSpaceDN w:val="0"/>
+        <w:adjustRightInd w:val="0"/>
+        <w:spacing w:after="0"/>
+        <w:rPr>
+          <w:rFonts w:ascii="NewBaskerville-Roman" w:hAnsi="NewBaskerville-Roman" w:cs="NewBaskerville-Roman"/>
+          <w:b/>
+          <w:bCs/>
+          <w:color w:val="262626"/>
+          <w:sz w:val="20"/>
+          <w:szCs w:val="20"/>
+        </w:rPr>
+      </w:pPr>
+      <w:r>
+        <w:rPr>
+          <w:rFonts w:ascii="NewBaskerville-Roman" w:hAnsi="NewBaskerville-Roman" w:cs="NewBaskerville-Roman"/>
+          <w:color w:val="262626"/>
+          <w:sz w:val="20"/>
+          <w:szCs w:val="20"/>
+        </w:rPr>
+        <w:t xml:space="preserve">Another obstacle to decomposition is the existence of so-called god classes. </w:t>
+      </w:r>
+      <w:r>
+        <w:rPr>
+          <w:rFonts w:ascii="NewBaskerville-Italic" w:hAnsi="NewBaskerville-Italic" w:cs="NewBaskerville-Italic"/>
+          <w:i/>
+          <w:iCs/>
+          <w:color w:val="262626"/>
+          <w:sz w:val="20"/>
+          <w:szCs w:val="20"/>
+        </w:rPr>
+        <w:t xml:space="preserve">God classes </w:t>
+      </w:r>
+      <w:r>
+        <w:rPr>
+          <w:rFonts w:ascii="NewBaskerville-Roman" w:hAnsi="NewBaskerville-Roman" w:cs="NewBaskerville-Roman"/>
+          <w:color w:val="262626"/>
+          <w:sz w:val="20"/>
+          <w:szCs w:val="20"/>
+        </w:rPr>
+        <w:t>are the bloated classes that are used throughout an application (</w:t>
+      </w:r>
+      <w:r>
+        <w:rPr>
+          <w:rFonts w:ascii="NewBaskerville-Roman" w:hAnsi="NewBaskerville-Roman" w:cs="NewBaskerville-Roman"/>
+          <w:color w:val="001CA7"/>
+          <w:sz w:val="20"/>
+          <w:szCs w:val="20"/>
+        </w:rPr>
+        <w:t>http://wiki.c2.com/?GodClass</w:t>
+      </w:r>
+      <w:r>
+        <w:rPr>
+          <w:rFonts w:ascii="NewBaskerville-Roman" w:hAnsi="NewBaskerville-Roman" w:cs="NewBaskerville-Roman"/>
+          <w:color w:val="262626"/>
+          <w:sz w:val="20"/>
+          <w:szCs w:val="20"/>
+        </w:rPr>
+        <w:t xml:space="preserve">). </w:t>
+      </w:r>
+      <w:r>
+        <w:rPr>
+          <w:rFonts w:ascii="NewBaskerville-Roman" w:hAnsi="NewBaskerville-Roman" w:cs="NewBaskerville-Roman"/>
+          <w:b/>
+          <w:bCs/>
+          <w:color w:val="262626"/>
+          <w:sz w:val="20"/>
+          <w:szCs w:val="20"/>
+        </w:rPr>
+        <w:t>A god class typically implements business logic for many different aspects</w:t>
+      </w:r>
+      <w:r>
+        <w:rPr>
+          <w:rFonts w:ascii="NewBaskerville-Italic" w:hAnsi="NewBaskerville-Italic" w:cs="NewBaskerville-Italic"/>
+          <w:b/>
+          <w:bCs/>
+          <w:i/>
+          <w:iCs/>
+          <w:color w:val="262626"/>
+          <w:sz w:val="20"/>
+          <w:szCs w:val="20"/>
+        </w:rPr>
+        <w:t xml:space="preserve"> </w:t>
+      </w:r>
+      <w:r>
+        <w:rPr>
+          <w:rFonts w:ascii="NewBaskerville-Roman" w:hAnsi="NewBaskerville-Roman" w:cs="NewBaskerville-Roman"/>
+          <w:b/>
+          <w:bCs/>
+          <w:color w:val="262626"/>
+          <w:sz w:val="20"/>
+          <w:szCs w:val="20"/>
+        </w:rPr>
+        <w:t>of the application.</w:t>
+      </w:r>
+      <w:r>
+        <w:rPr>
+          <w:rFonts w:ascii="NewBaskerville-Roman" w:hAnsi="NewBaskerville-Roman" w:cs="NewBaskerville-Roman"/>
+          <w:color w:val="262626"/>
+          <w:sz w:val="20"/>
+          <w:szCs w:val="20"/>
+        </w:rPr>
+        <w:t xml:space="preserve"> It normally has a large number of fields mapped to a database</w:t>
+      </w:r>
+      <w:r>
+        <w:rPr>
+          <w:rFonts w:ascii="NewBaskerville-Italic" w:hAnsi="NewBaskerville-Italic" w:cs="NewBaskerville-Italic"/>
+          <w:i/>
+          <w:iCs/>
+          <w:color w:val="262626"/>
+          <w:sz w:val="20"/>
+          <w:szCs w:val="20"/>
+        </w:rPr>
+        <w:t xml:space="preserve"> </w:t>
+      </w:r>
+      <w:r>
+        <w:rPr>
+          <w:rFonts w:ascii="NewBaskerville-Roman" w:hAnsi="NewBaskerville-Roman" w:cs="NewBaskerville-Roman"/>
+          <w:color w:val="262626"/>
+          <w:sz w:val="20"/>
+          <w:szCs w:val="20"/>
+        </w:rPr>
+        <w:t>table with many columns. Most applications have at least one of these classes, each</w:t>
+      </w:r>
+      <w:r>
+        <w:rPr>
+          <w:rFonts w:ascii="NewBaskerville-Italic" w:hAnsi="NewBaskerville-Italic" w:cs="NewBaskerville-Italic"/>
+          <w:i/>
+          <w:iCs/>
+          <w:color w:val="262626"/>
+          <w:sz w:val="20"/>
+          <w:szCs w:val="20"/>
+        </w:rPr>
+        <w:t xml:space="preserve"> </w:t>
+      </w:r>
+      <w:r>
+        <w:rPr>
+          <w:rFonts w:ascii="NewBaskerville-Roman" w:hAnsi="NewBaskerville-Roman" w:cs="NewBaskerville-Roman"/>
+          <w:color w:val="262626"/>
+          <w:sz w:val="20"/>
+          <w:szCs w:val="20"/>
+        </w:rPr>
+        <w:t xml:space="preserve">representing a concept that’s central to the domain: </w:t>
+      </w:r>
+      <w:r>
+        <w:rPr>
+          <w:rFonts w:ascii="NewBaskerville-Roman" w:hAnsi="NewBaskerville-Roman" w:cs="NewBaskerville-Roman"/>
+          <w:b/>
+          <w:bCs/>
+          <w:color w:val="262626"/>
+          <w:sz w:val="20"/>
+          <w:szCs w:val="20"/>
+        </w:rPr>
+        <w:t>accounts in banking, orders in</w:t>
+      </w:r>
+      <w:r>
+        <w:rPr>
+          <w:rFonts w:ascii="NewBaskerville-Italic" w:hAnsi="NewBaskerville-Italic" w:cs="NewBaskerville-Italic"/>
+          <w:b/>
+          <w:bCs/>
+          <w:i/>
+          <w:iCs/>
+          <w:color w:val="262626"/>
+          <w:sz w:val="20"/>
+          <w:szCs w:val="20"/>
+        </w:rPr>
+        <w:t xml:space="preserve"> </w:t>
+      </w:r>
+      <w:r>
+        <w:rPr>
+          <w:rFonts w:ascii="NewBaskerville-Roman" w:hAnsi="NewBaskerville-Roman" w:cs="NewBaskerville-Roman"/>
+          <w:b/>
+          <w:bCs/>
+          <w:color w:val="262626"/>
+          <w:sz w:val="20"/>
+          <w:szCs w:val="20"/>
+        </w:rPr>
+        <w:t>e-commerce, policies in insurance, and so on</w:t>
+      </w:r>
+      <w:r>
+        <w:rPr>
+          <w:rFonts w:ascii="NewBaskerville-Roman" w:hAnsi="NewBaskerville-Roman" w:cs="NewBaskerville-Roman"/>
+          <w:color w:val="262626"/>
+          <w:sz w:val="20"/>
+          <w:szCs w:val="20"/>
+        </w:rPr>
+        <w:t xml:space="preserve">. Because a god class bundles </w:t>
+      </w:r>
+      <w:r>
+        <w:rPr>
+          <w:rFonts w:ascii="NewBaskerville-Roman" w:hAnsi="NewBaskerville-Roman" w:cs="NewBaskerville-Roman"/>
+          <w:b/>
+          <w:bCs/>
+          <w:color w:val="262626"/>
+          <w:sz w:val="20"/>
+          <w:szCs w:val="20"/>
+        </w:rPr>
+        <w:t>together</w:t>
+      </w:r>
+      <w:r>
+        <w:rPr>
+          <w:rFonts w:ascii="NewBaskerville-Italic" w:hAnsi="NewBaskerville-Italic" w:cs="NewBaskerville-Italic"/>
+          <w:b/>
+          <w:bCs/>
+          <w:i/>
+          <w:iCs/>
+          <w:color w:val="262626"/>
+          <w:sz w:val="20"/>
+          <w:szCs w:val="20"/>
+        </w:rPr>
+        <w:t xml:space="preserve"> </w:t>
+      </w:r>
+      <w:r>
+        <w:rPr>
+          <w:rFonts w:ascii="NewBaskerville-Roman" w:hAnsi="NewBaskerville-Roman" w:cs="NewBaskerville-Roman"/>
+          <w:b/>
+          <w:bCs/>
+          <w:color w:val="262626"/>
+          <w:sz w:val="20"/>
+          <w:szCs w:val="20"/>
+        </w:rPr>
+        <w:t>state and behavior for many different aspects of an application, it’s an insurmountable</w:t>
+      </w:r>
+      <w:r>
+        <w:rPr>
+          <w:rFonts w:ascii="NewBaskerville-Italic" w:hAnsi="NewBaskerville-Italic" w:cs="NewBaskerville-Italic"/>
+          <w:b/>
+          <w:bCs/>
+          <w:i/>
+          <w:iCs/>
+          <w:color w:val="262626"/>
+          <w:sz w:val="20"/>
+          <w:szCs w:val="20"/>
+        </w:rPr>
+        <w:t xml:space="preserve"> </w:t>
+      </w:r>
+      <w:r>
+        <w:rPr>
+          <w:rFonts w:ascii="NewBaskerville-Roman" w:hAnsi="NewBaskerville-Roman" w:cs="NewBaskerville-Roman"/>
+          <w:b/>
+          <w:bCs/>
+          <w:color w:val="262626"/>
+          <w:sz w:val="20"/>
+          <w:szCs w:val="20"/>
+        </w:rPr>
+        <w:t>obstacle to splitting any business logic that uses it into services.</w:t>
+      </w:r>
+    </w:p>
+    <w:p>
+      <w:pPr>
+        <w:autoSpaceDE w:val="0"/>
+        <w:autoSpaceDN w:val="0"/>
+        <w:adjustRightInd w:val="0"/>
+        <w:spacing w:after="0"/>
+        <w:rPr>
+          <w:rFonts w:ascii="NewBaskerville-Roman" w:hAnsi="NewBaskerville-Roman" w:cs="NewBaskerville-Roman"/>
+          <w:b/>
+          <w:bCs/>
+          <w:color w:val="262626"/>
+          <w:sz w:val="20"/>
+          <w:szCs w:val="20"/>
+        </w:rPr>
+      </w:pPr>
+    </w:p>
+    <w:p>
+      <w:pPr>
+        <w:pStyle w:val="NoSpacing"/>
+        <w:rPr>
+          <w:b/>
+          <w:bCs/>
+        </w:rPr>
+      </w:pPr>
+      <w:r>
+        <w:t xml:space="preserve">The </w:t>
+      </w:r>
+      <w:r>
+        <w:rPr>
+          <w:rFonts w:ascii="Courier" w:hAnsi="Courier" w:cs="Courier"/>
+          <w:sz w:val="19"/>
+          <w:szCs w:val="19"/>
+        </w:rPr>
+        <w:t xml:space="preserve">Order </w:t>
+      </w:r>
+      <w:r>
+        <w:t xml:space="preserve">class is a great example of a god class in the FTGO application. That’s not surprising—after all, the purpose of FTGO is to deliver food orders to customers. Most parts of the system involve orders. If the FTGO application had a single domain model, the </w:t>
+      </w:r>
+      <w:r>
+        <w:rPr>
+          <w:rFonts w:ascii="Courier" w:hAnsi="Courier" w:cs="Courier"/>
+          <w:sz w:val="19"/>
+          <w:szCs w:val="19"/>
+        </w:rPr>
+        <w:t xml:space="preserve">Order </w:t>
+      </w:r>
+      <w:r>
+        <w:t xml:space="preserve">class would be a very large class. It would have state and behavior corresponding to many different parts of the application. Figure 2.10 shows the structure of this class that would be created using traditional modeling techniques. As you can see, the </w:t>
+      </w:r>
+      <w:r>
+        <w:rPr>
+          <w:rFonts w:ascii="Courier" w:hAnsi="Courier" w:cs="Courier"/>
+          <w:sz w:val="19"/>
+          <w:szCs w:val="19"/>
+        </w:rPr>
+        <w:t xml:space="preserve">Order </w:t>
+      </w:r>
+      <w:r>
+        <w:t xml:space="preserve">class has fields and methods corresponding to order processing, restaurant order management, delivery, and payments. </w:t>
+      </w:r>
+      <w:r>
+        <w:rPr>
+          <w:b/>
+          <w:bCs/>
+        </w:rPr>
+        <w:t xml:space="preserve">This class also has a complex state model, due to the fact that one model </w:t>
+      </w:r>
+      <w:r>
+        <w:rPr>
+          <w:b/>
+          <w:bCs/>
+          <w:highlight w:val="yellow"/>
+        </w:rPr>
+        <w:t>has to describe state transitions</w:t>
+      </w:r>
+      <w:r>
+        <w:rPr>
+          <w:b/>
+          <w:bCs/>
+          <w:highlight w:val="yellow"/>
+        </w:rPr>
+        <w:t xml:space="preserve"> from disparate parts of the application</w:t>
+      </w:r>
+      <w:r>
+        <w:rPr>
+          <w:b/>
+          <w:bCs/>
+        </w:rPr>
+        <w:t>. In its current form, this class makes it extremely difficult to split code into services</w:t>
+      </w:r>
+      <w:r>
+        <w:rPr>
+          <w:b/>
+          <w:bCs/>
+        </w:rPr>
         <w:t>:</w:t>
       </w:r>
     </w:p>
     <w:p>
       <w:pPr>
         <w:pStyle w:val="NoSpacing"/>
-        <w:ind w:left="720"/>
+        <w:rPr>
+          <w:b/>
+          <w:bCs/>
+        </w:rPr>
+      </w:pPr>
+    </w:p>
+    <w:p>
+      <w:pPr>
+        <w:pStyle w:val="NoSpacing"/>
         <w:jc w:val="center"/>
+      </w:pPr>
+      <w:r>
         <w:rPr>
           <w:noProof/>
         </w:rPr>
-      </w:pPr>
-      <w:r>
-        <w:rPr>
-          <w:noProof/>
-        </w:rPr>
+        <w:lastRenderedPageBreak/>
         <w:drawing>
-          <wp:inline distT="0" distB="0" distL="0" distR="0" wp14:anchorId="54D89360" wp14:editId="139AACB5">
-            <wp:extent cx="5124450" cy="1847850"/>
+          <wp:inline distT="0" distB="0" distL="0" distR="0" wp14:anchorId="1DEB9EB6" wp14:editId="47A5183C">
+            <wp:extent cx="5486400" cy="4042410"/>
             <wp:effectExtent l="0" t="0" r="0" b="0"/>
-            <wp:docPr id="6" name="Picture 6"/>
+            <wp:docPr id="5" name="Picture 5"/>
             <wp:cNvGraphicFramePr>
               <a:graphicFrameLocks xmlns:a="http://schemas.openxmlformats.org/drawingml/2006/main" noChangeAspect="1"/>
             </wp:cNvGraphicFramePr>
@@ -9416,7 +10293,7 @@
                   <pic:spPr>
                     <a:xfrm>
                       <a:off x="0" y="0"/>
-                      <a:ext cx="5124450" cy="1847850"/>
+                      <a:ext cx="5486400" cy="4042410"/>
                     </a:xfrm>
                     <a:prstGeom prst="rect">
                       <a:avLst/>
@@ -9431,59 +10308,99 @@
     </w:p>
     <w:p>
       <w:pPr>
-        <w:rPr>
-          <w:noProof/>
-        </w:rPr>
-      </w:pPr>
-    </w:p>
-    <w:p>
-      <w:pPr>
         <w:pStyle w:val="NoSpacing"/>
-        <w:rPr>
-          <w:b/>
-          <w:bCs/>
-        </w:rPr>
-      </w:pPr>
-      <w:r>
-        <w:rPr>
-          <w:b/>
-          <w:bCs/>
-        </w:rPr>
-        <w:t xml:space="preserve">The </w:t>
-      </w:r>
-      <w:r>
+        <w:jc w:val="center"/>
+      </w:pPr>
+    </w:p>
+    <w:p>
+      <w:pPr>
+        <w:pStyle w:val="NoSpacing"/>
+        <w:numPr>
+          <w:ilvl w:val="0"/>
+          <w:numId w:val="21"/>
+        </w:numPr>
         <w:rPr>
           <w:rFonts w:ascii="Courier" w:hAnsi="Courier" w:cs="Courier"/>
-          <w:b/>
-          <w:bCs/>
           <w:sz w:val="19"/>
           <w:szCs w:val="19"/>
         </w:rPr>
-        <w:t xml:space="preserve">Delivery Service </w:t>
-      </w:r>
-      <w:r>
-        <w:rPr>
-          <w:b/>
-          <w:bCs/>
-        </w:rPr>
-        <w:t>isn’t interested in any of the other attributes of an order.</w:t>
-      </w:r>
-    </w:p>
-    <w:p>
-      <w:pPr>
-        <w:pStyle w:val="NoSpacing"/>
-        <w:rPr>
-          <w:b/>
-          <w:bCs/>
-        </w:rPr>
-      </w:pPr>
+      </w:pPr>
+      <w:r>
+        <w:t xml:space="preserve">One solution is to package the </w:t>
+      </w:r>
+      <w:r>
+        <w:rPr>
+          <w:rFonts w:ascii="Courier" w:hAnsi="Courier" w:cs="Courier"/>
+          <w:sz w:val="19"/>
+          <w:szCs w:val="19"/>
+        </w:rPr>
+        <w:t xml:space="preserve">Order </w:t>
+      </w:r>
+      <w:r>
+        <w:t xml:space="preserve">class into a library and create a central </w:t>
+      </w:r>
+      <w:r>
+        <w:rPr>
+          <w:rFonts w:ascii="Courier" w:hAnsi="Courier" w:cs="Courier"/>
+          <w:sz w:val="19"/>
+          <w:szCs w:val="19"/>
+        </w:rPr>
+        <w:t xml:space="preserve">Order </w:t>
+      </w:r>
+      <w:r>
+        <w:t>database. All services that process orders use this library and access the access database.</w:t>
+      </w:r>
+      <w:r>
+        <w:rPr>
+          <w:rFonts w:ascii="Courier" w:hAnsi="Courier" w:cs="Courier"/>
+          <w:sz w:val="19"/>
+          <w:szCs w:val="19"/>
+        </w:rPr>
+        <w:t xml:space="preserve"> </w:t>
+      </w:r>
+      <w:r>
+        <w:t>The trouble with this approach is that it violates one of the key principles of the</w:t>
+      </w:r>
+      <w:r>
+        <w:rPr>
+          <w:rFonts w:ascii="Courier" w:hAnsi="Courier" w:cs="Courier"/>
+          <w:sz w:val="19"/>
+          <w:szCs w:val="19"/>
+        </w:rPr>
+        <w:t xml:space="preserve"> </w:t>
+      </w:r>
+      <w:r>
+        <w:t>microservice architecture and results in undesirable, tight coupling. For example, any</w:t>
+      </w:r>
+      <w:r>
+        <w:rPr>
+          <w:rFonts w:ascii="Courier" w:hAnsi="Courier" w:cs="Courier"/>
+          <w:sz w:val="19"/>
+          <w:szCs w:val="19"/>
+        </w:rPr>
+        <w:t xml:space="preserve"> </w:t>
+      </w:r>
+      <w:r>
+        <w:t xml:space="preserve">change to the </w:t>
+      </w:r>
+      <w:r>
+        <w:rPr>
+          <w:rFonts w:ascii="Courier" w:hAnsi="Courier" w:cs="Courier"/>
+          <w:sz w:val="19"/>
+          <w:szCs w:val="19"/>
+        </w:rPr>
+        <w:t xml:space="preserve">Order </w:t>
+      </w:r>
+      <w:r>
+        <w:t>schema requires the teams to update their code in lockstep.</w:t>
+      </w:r>
     </w:p>
     <w:p>
       <w:pPr>
         <w:pStyle w:val="ListParagraph"/>
         <w:numPr>
           <w:ilvl w:val="0"/>
-          <w:numId w:val="23"/>
+          <w:numId w:val="21"/>
         </w:numPr>
         <w:autoSpaceDE w:val="0"/>
         <w:autoSpaceDN w:val="0"/>
@@ -9503,7 +10420,7 @@
           <w:sz w:val="20"/>
           <w:szCs w:val="20"/>
         </w:rPr>
-        <w:t xml:space="preserve">The </w:t>
+        <w:t xml:space="preserve">Another solution is to encapsulate the </w:t>
       </w:r>
       <w:r>
         <w:rPr>
@@ -9512,150 +10429,66 @@
           <w:sz w:val="19"/>
           <w:szCs w:val="19"/>
         </w:rPr>
-        <w:t xml:space="preserve">Kitchen Service </w:t>
-      </w:r>
-      <w:r>
-        <w:rPr>
-          <w:rFonts w:ascii="NewBaskerville-Roman" w:hAnsi="NewBaskerville-Roman" w:cs="NewBaskerville-Roman"/>
-          <w:color w:val="262626"/>
-          <w:sz w:val="20"/>
-          <w:szCs w:val="20"/>
-        </w:rPr>
-        <w:t xml:space="preserve">also has a much simpler view of an order. </w:t>
-      </w:r>
-      <w:r>
-        <w:rPr>
-          <w:rFonts w:ascii="NewBaskerville-Roman" w:hAnsi="NewBaskerville-Roman" w:cs="NewBaskerville-Roman"/>
-          <w:b/>
-          <w:bCs/>
-          <w:color w:val="262626"/>
-          <w:sz w:val="20"/>
-          <w:szCs w:val="20"/>
-        </w:rPr>
-        <w:t xml:space="preserve">Its version of an </w:t>
+        <w:t xml:space="preserve">Order </w:t>
+      </w:r>
+      <w:r>
+        <w:rPr>
+          <w:rFonts w:ascii="NewBaskerville-Roman" w:hAnsi="NewBaskerville-Roman" w:cs="NewBaskerville-Roman"/>
+          <w:color w:val="262626"/>
+          <w:sz w:val="20"/>
+          <w:szCs w:val="20"/>
+        </w:rPr>
+        <w:t xml:space="preserve">database in an </w:t>
       </w:r>
       <w:r>
         <w:rPr>
           <w:rFonts w:ascii="Courier" w:hAnsi="Courier" w:cs="Courier"/>
-          <w:b/>
-          <w:bCs/>
           <w:color w:val="262626"/>
           <w:sz w:val="19"/>
           <w:szCs w:val="19"/>
         </w:rPr>
-        <w:t xml:space="preserve">Order </w:t>
-      </w:r>
-      <w:r>
-        <w:rPr>
-          <w:rFonts w:ascii="NewBaskerville-Roman" w:hAnsi="NewBaskerville-Roman" w:cs="NewBaskerville-Roman"/>
-          <w:b/>
-          <w:bCs/>
-          <w:color w:val="262626"/>
-          <w:sz w:val="20"/>
-          <w:szCs w:val="20"/>
-        </w:rPr>
-        <w:t xml:space="preserve">is called a </w:t>
+        <w:t>Order Service</w:t>
+      </w:r>
+      <w:r>
+        <w:rPr>
+          <w:rFonts w:ascii="NewBaskerville-Roman" w:hAnsi="NewBaskerville-Roman" w:cs="NewBaskerville-Roman"/>
+          <w:color w:val="262626"/>
+          <w:sz w:val="20"/>
+          <w:szCs w:val="20"/>
+        </w:rPr>
+        <w:t>, which</w:t>
+      </w:r>
+      <w:r>
+        <w:rPr>
+          <w:rFonts w:ascii="NewBaskerville-Roman" w:hAnsi="NewBaskerville-Roman" w:cs="NewBaskerville-Roman"/>
+          <w:color w:val="262626"/>
+          <w:sz w:val="20"/>
+          <w:szCs w:val="20"/>
+        </w:rPr>
+        <w:t xml:space="preserve"> </w:t>
+      </w:r>
+      <w:r>
+        <w:t>is invoked by the other services to retrieve and update orders. The problem with that</w:t>
+      </w:r>
+      <w:r>
+        <w:t xml:space="preserve"> </w:t>
+      </w:r>
+      <w:r>
+        <w:t xml:space="preserve">design is that the </w:t>
       </w:r>
       <w:r>
         <w:rPr>
           <w:rFonts w:ascii="Courier" w:hAnsi="Courier" w:cs="Courier"/>
-          <w:b/>
-          <w:bCs/>
-          <w:color w:val="262626"/>
           <w:sz w:val="19"/>
           <w:szCs w:val="19"/>
         </w:rPr>
-        <w:t>Ticket</w:t>
-      </w:r>
-      <w:r>
-        <w:rPr>
-          <w:rFonts w:ascii="NewBaskerville-Roman" w:hAnsi="NewBaskerville-Roman" w:cs="NewBaskerville-Roman"/>
-          <w:color w:val="262626"/>
-          <w:sz w:val="20"/>
-          <w:szCs w:val="20"/>
-        </w:rPr>
-        <w:t xml:space="preserve">. As figure 2.12 shows, a </w:t>
-      </w:r>
-      <w:r>
-        <w:rPr>
-          <w:rFonts w:ascii="Courier" w:hAnsi="Courier" w:cs="Courier"/>
-          <w:color w:val="262626"/>
-          <w:sz w:val="19"/>
-          <w:szCs w:val="19"/>
-        </w:rPr>
-        <w:t xml:space="preserve">Ticket </w:t>
-      </w:r>
-      <w:r>
-        <w:rPr>
-          <w:rFonts w:ascii="NewBaskerville-Roman" w:hAnsi="NewBaskerville-Roman" w:cs="NewBaskerville-Roman"/>
-          <w:color w:val="262626"/>
-          <w:sz w:val="20"/>
-          <w:szCs w:val="20"/>
-        </w:rPr>
-        <w:t xml:space="preserve">simply consist of a status, the </w:t>
-      </w:r>
-      <w:r>
-        <w:rPr>
-          <w:rFonts w:ascii="Courier" w:hAnsi="Courier" w:cs="Courier"/>
-          <w:color w:val="262626"/>
-          <w:sz w:val="19"/>
-          <w:szCs w:val="19"/>
-        </w:rPr>
-        <w:t>requestedDeliveryTime</w:t>
-      </w:r>
-      <w:r>
-        <w:rPr>
-          <w:rFonts w:ascii="NewBaskerville-Roman" w:hAnsi="NewBaskerville-Roman" w:cs="NewBaskerville-Roman"/>
-          <w:color w:val="262626"/>
-          <w:sz w:val="20"/>
-          <w:szCs w:val="20"/>
-        </w:rPr>
-        <w:t xml:space="preserve">, a </w:t>
-      </w:r>
-      <w:r>
-        <w:rPr>
-          <w:rFonts w:ascii="Courier" w:hAnsi="Courier" w:cs="Courier"/>
-          <w:color w:val="262626"/>
-          <w:sz w:val="19"/>
-          <w:szCs w:val="19"/>
-        </w:rPr>
-        <w:t>prepareByTime</w:t>
-      </w:r>
-      <w:r>
-        <w:rPr>
-          <w:rFonts w:ascii="NewBaskerville-Roman" w:hAnsi="NewBaskerville-Roman" w:cs="NewBaskerville-Roman"/>
-          <w:color w:val="262626"/>
-          <w:sz w:val="20"/>
-          <w:szCs w:val="20"/>
-        </w:rPr>
-        <w:t>, and a list of line items that tell the restaurant what to prepare. It’s unconcerned with the consumer, payment, delivery, and so</w:t>
-      </w:r>
-      <w:r>
-        <w:rPr>
-          <w:rFonts w:ascii="NewBaskerville-Roman" w:hAnsi="NewBaskerville-Roman" w:cs="NewBaskerville-Roman"/>
-          <w:color w:val="262626"/>
-          <w:sz w:val="20"/>
-          <w:szCs w:val="20"/>
-        </w:rPr>
-        <w:t xml:space="preserve"> </w:t>
-      </w:r>
-      <w:r>
-        <w:rPr>
-          <w:rFonts w:ascii="NewBaskerville-Roman" w:hAnsi="NewBaskerville-Roman" w:cs="NewBaskerville-Roman"/>
-          <w:color w:val="262626"/>
-          <w:sz w:val="20"/>
-          <w:szCs w:val="20"/>
-        </w:rPr>
-        <w:t>on</w:t>
-      </w:r>
-      <w:r>
-        <w:rPr>
-          <w:rFonts w:ascii="NewBaskerville-Roman" w:hAnsi="NewBaskerville-Roman" w:cs="NewBaskerville-Roman"/>
-          <w:color w:val="262626"/>
-          <w:sz w:val="20"/>
-          <w:szCs w:val="20"/>
-        </w:rPr>
-        <w:t>:</w:t>
+        <w:t xml:space="preserve">Order Service </w:t>
+      </w:r>
+      <w:r>
+        <w:t>would be a data service with an anemic domain</w:t>
+      </w:r>
+      <w:r>
+        <w:t xml:space="preserve"> model containing little or no business logic.</w:t>
       </w:r>
     </w:p>
     <w:p>
@@ -9665,23 +10498,181 @@
         <w:adjustRightInd w:val="0"/>
         <w:spacing w:after="0"/>
         <w:ind w:left="360"/>
+        <w:rPr>
+          <w:rFonts w:ascii="NewBaskerville-Roman" w:hAnsi="NewBaskerville-Roman" w:cs="NewBaskerville-Roman"/>
+          <w:color w:val="262626"/>
+          <w:sz w:val="20"/>
+          <w:szCs w:val="20"/>
+        </w:rPr>
+      </w:pPr>
+    </w:p>
+    <w:p>
+      <w:pPr>
+        <w:pStyle w:val="NoSpacing"/>
+        <w:rPr>
+          <w:b/>
+          <w:bCs/>
+        </w:rPr>
+      </w:pPr>
+      <w:r>
+        <w:t xml:space="preserve">Neither of these options is appealing, but fortunately, </w:t>
+      </w:r>
+      <w:r>
+        <w:rPr>
+          <w:b/>
+          <w:bCs/>
+        </w:rPr>
+        <w:t>DDD provides a solution:</w:t>
+      </w:r>
+    </w:p>
+    <w:p>
+      <w:pPr>
+        <w:pStyle w:val="NoSpacing"/>
+      </w:pPr>
+    </w:p>
+    <w:p>
+      <w:pPr>
+        <w:pStyle w:val="NoSpacing"/>
+        <w:numPr>
+          <w:ilvl w:val="0"/>
+          <w:numId w:val="23"/>
+        </w:numPr>
+      </w:pPr>
+      <w:r>
+        <w:rPr>
+          <w:b/>
+          <w:bCs/>
+        </w:rPr>
+        <w:t>A much better approach is to apply DDD and treat each service as a separate subdomain with its own domain model.</w:t>
+      </w:r>
+      <w:r>
+        <w:t xml:space="preserve"> This means that </w:t>
+      </w:r>
+      <w:r>
+        <w:rPr>
+          <w:b/>
+          <w:bCs/>
+        </w:rPr>
+        <w:t>each of the services</w:t>
+      </w:r>
+      <w:r>
+        <w:t xml:space="preserve"> in the FTGO application that has anything to do with orders </w:t>
+      </w:r>
+      <w:r>
+        <w:rPr>
+          <w:b/>
+          <w:bCs/>
+        </w:rPr>
+        <w:t>has its own domain model</w:t>
+      </w:r>
+      <w:r>
+        <w:t xml:space="preserve"> </w:t>
+      </w:r>
+      <w:r>
+        <w:rPr>
+          <w:b/>
+          <w:bCs/>
+        </w:rPr>
+        <w:t xml:space="preserve">with its version of the </w:t>
+      </w:r>
+      <w:r>
+        <w:rPr>
+          <w:rFonts w:ascii="Courier" w:hAnsi="Courier" w:cs="Courier"/>
+          <w:b/>
+          <w:bCs/>
+          <w:sz w:val="19"/>
+          <w:szCs w:val="19"/>
+        </w:rPr>
+        <w:t xml:space="preserve">Order </w:t>
+      </w:r>
+      <w:r>
+        <w:rPr>
+          <w:b/>
+          <w:bCs/>
+        </w:rPr>
+        <w:t>class</w:t>
+      </w:r>
+      <w:r>
+        <w:t xml:space="preserve">. A great example of the benefit of multiple domain models is the </w:t>
+      </w:r>
+      <w:r>
+        <w:rPr>
+          <w:rFonts w:ascii="Courier" w:hAnsi="Courier" w:cs="Courier"/>
+          <w:sz w:val="19"/>
+          <w:szCs w:val="19"/>
+        </w:rPr>
+        <w:t>Delivery Service</w:t>
+      </w:r>
+      <w:r>
+        <w:t xml:space="preserve">. Its view of an </w:t>
+      </w:r>
+      <w:r>
+        <w:rPr>
+          <w:rFonts w:ascii="Courier" w:hAnsi="Courier" w:cs="Courier"/>
+          <w:sz w:val="19"/>
+          <w:szCs w:val="19"/>
+        </w:rPr>
+        <w:t>Order</w:t>
+      </w:r>
+      <w:r>
+        <w:t xml:space="preserve">, shown in figure 2.11, is extremely simple: pickup address, pickup time, delivery address, and delivery time. Moreover, rather than call it an </w:t>
+      </w:r>
+      <w:r>
+        <w:rPr>
+          <w:rFonts w:ascii="Courier" w:hAnsi="Courier" w:cs="Courier"/>
+          <w:sz w:val="19"/>
+          <w:szCs w:val="19"/>
+        </w:rPr>
+        <w:t>Order</w:t>
+      </w:r>
+      <w:r>
+        <w:t xml:space="preserve">, the </w:t>
+      </w:r>
+      <w:r>
+        <w:rPr>
+          <w:rFonts w:ascii="Courier" w:hAnsi="Courier" w:cs="Courier"/>
+          <w:sz w:val="19"/>
+          <w:szCs w:val="19"/>
+        </w:rPr>
+        <w:t xml:space="preserve">Delivery Service </w:t>
+      </w:r>
+      <w:r>
+        <w:t>uses the more appropriate name of</w:t>
+      </w:r>
+      <w:r>
+        <w:t xml:space="preserve"> </w:t>
+      </w:r>
+      <w:r>
+        <w:rPr>
+          <w:rFonts w:ascii="Courier" w:hAnsi="Courier" w:cs="Courier"/>
+          <w:sz w:val="19"/>
+          <w:szCs w:val="19"/>
+        </w:rPr>
+        <w:t>Delivery</w:t>
+      </w:r>
+      <w:r>
+        <w:t>:</w:t>
+      </w:r>
+    </w:p>
+    <w:p>
+      <w:pPr>
+        <w:pStyle w:val="NoSpacing"/>
+        <w:ind w:left="720"/>
         <w:jc w:val="center"/>
         <w:rPr>
-          <w:rFonts w:ascii="NewBaskerville-Roman" w:hAnsi="NewBaskerville-Roman" w:cs="NewBaskerville-Roman"/>
-          <w:color w:val="262626"/>
-          <w:sz w:val="20"/>
-          <w:szCs w:val="20"/>
-        </w:rPr>
-      </w:pPr>
-      <w:r>
-        <w:rPr>
           <w:noProof/>
         </w:rPr>
+      </w:pPr>
+      <w:r>
+        <w:rPr>
+          <w:noProof/>
+        </w:rPr>
+        <w:lastRenderedPageBreak/>
         <w:drawing>
-          <wp:inline distT="0" distB="0" distL="0" distR="0" wp14:anchorId="6FA1BAB8" wp14:editId="2C97EF7E">
-            <wp:extent cx="3770986" cy="1042735"/>
-            <wp:effectExtent l="0" t="0" r="1270" b="5080"/>
-            <wp:docPr id="7" name="Picture 7"/>
+          <wp:inline distT="0" distB="0" distL="0" distR="0" wp14:anchorId="54D89360" wp14:editId="139AACB5">
+            <wp:extent cx="5124450" cy="1847850"/>
+            <wp:effectExtent l="0" t="0" r="0" b="0"/>
+            <wp:docPr id="6" name="Picture 6"/>
             <wp:cNvGraphicFramePr>
               <a:graphicFrameLocks xmlns:a="http://schemas.openxmlformats.org/drawingml/2006/main" noChangeAspect="1"/>
             </wp:cNvGraphicFramePr>
@@ -9701,7 +10692,7 @@
                   <pic:spPr>
                     <a:xfrm>
                       <a:off x="0" y="0"/>
-                      <a:ext cx="3804024" cy="1051871"/>
+                      <a:ext cx="5124450" cy="1847850"/>
                     </a:xfrm>
                     <a:prstGeom prst="rect">
                       <a:avLst/>
@@ -9716,6 +10707,235 @@
     </w:p>
     <w:p>
       <w:pPr>
+        <w:rPr>
+          <w:noProof/>
+        </w:rPr>
+      </w:pPr>
+    </w:p>
+    <w:p>
+      <w:pPr>
+        <w:pStyle w:val="NoSpacing"/>
+        <w:rPr>
+          <w:b/>
+          <w:bCs/>
+        </w:rPr>
+      </w:pPr>
+      <w:r>
+        <w:rPr>
+          <w:b/>
+          <w:bCs/>
+        </w:rPr>
+        <w:t xml:space="preserve">The </w:t>
+      </w:r>
+      <w:r>
+        <w:rPr>
+          <w:rFonts w:ascii="Courier" w:hAnsi="Courier" w:cs="Courier"/>
+          <w:b/>
+          <w:bCs/>
+          <w:sz w:val="19"/>
+          <w:szCs w:val="19"/>
+        </w:rPr>
+        <w:t xml:space="preserve">Delivery Service </w:t>
+      </w:r>
+      <w:r>
+        <w:rPr>
+          <w:b/>
+          <w:bCs/>
+        </w:rPr>
+        <w:t>isn’t interested in any of the other attributes of an order.</w:t>
+      </w:r>
+    </w:p>
+    <w:p>
+      <w:pPr>
+        <w:pStyle w:val="NoSpacing"/>
+        <w:rPr>
+          <w:b/>
+          <w:bCs/>
+        </w:rPr>
+      </w:pPr>
+    </w:p>
+    <w:p>
+      <w:pPr>
+        <w:pStyle w:val="ListParagraph"/>
+        <w:numPr>
+          <w:ilvl w:val="0"/>
+          <w:numId w:val="23"/>
+        </w:numPr>
+        <w:autoSpaceDE w:val="0"/>
+        <w:autoSpaceDN w:val="0"/>
+        <w:adjustRightInd w:val="0"/>
+        <w:spacing w:after="0"/>
+        <w:rPr>
+          <w:rFonts w:ascii="NewBaskerville-Roman" w:hAnsi="NewBaskerville-Roman" w:cs="NewBaskerville-Roman"/>
+          <w:color w:val="262626"/>
+          <w:sz w:val="20"/>
+          <w:szCs w:val="20"/>
+        </w:rPr>
+      </w:pPr>
+      <w:r>
+        <w:rPr>
+          <w:rFonts w:ascii="NewBaskerville-Roman" w:hAnsi="NewBaskerville-Roman" w:cs="NewBaskerville-Roman"/>
+          <w:color w:val="262626"/>
+          <w:sz w:val="20"/>
+          <w:szCs w:val="20"/>
+        </w:rPr>
+        <w:t xml:space="preserve">The </w:t>
+      </w:r>
+      <w:r>
+        <w:rPr>
+          <w:rFonts w:ascii="Courier" w:hAnsi="Courier" w:cs="Courier"/>
+          <w:color w:val="262626"/>
+          <w:sz w:val="19"/>
+          <w:szCs w:val="19"/>
+        </w:rPr>
+        <w:t xml:space="preserve">Kitchen Service </w:t>
+      </w:r>
+      <w:r>
+        <w:rPr>
+          <w:rFonts w:ascii="NewBaskerville-Roman" w:hAnsi="NewBaskerville-Roman" w:cs="NewBaskerville-Roman"/>
+          <w:color w:val="262626"/>
+          <w:sz w:val="20"/>
+          <w:szCs w:val="20"/>
+        </w:rPr>
+        <w:t xml:space="preserve">also has a much simpler view of an order. </w:t>
+      </w:r>
+      <w:r>
+        <w:rPr>
+          <w:rFonts w:ascii="NewBaskerville-Roman" w:hAnsi="NewBaskerville-Roman" w:cs="NewBaskerville-Roman"/>
+          <w:b/>
+          <w:bCs/>
+          <w:color w:val="262626"/>
+          <w:sz w:val="20"/>
+          <w:szCs w:val="20"/>
+        </w:rPr>
+        <w:t xml:space="preserve">Its version of an </w:t>
+      </w:r>
+      <w:r>
+        <w:rPr>
+          <w:rFonts w:ascii="Courier" w:hAnsi="Courier" w:cs="Courier"/>
+          <w:b/>
+          <w:bCs/>
+          <w:color w:val="262626"/>
+          <w:sz w:val="19"/>
+          <w:szCs w:val="19"/>
+        </w:rPr>
+        <w:t xml:space="preserve">Order </w:t>
+      </w:r>
+      <w:r>
+        <w:rPr>
+          <w:rFonts w:ascii="NewBaskerville-Roman" w:hAnsi="NewBaskerville-Roman" w:cs="NewBaskerville-Roman"/>
+          <w:b/>
+          <w:bCs/>
+          <w:color w:val="262626"/>
+          <w:sz w:val="20"/>
+          <w:szCs w:val="20"/>
+        </w:rPr>
+        <w:t xml:space="preserve">is called a </w:t>
+      </w:r>
+      <w:r>
+        <w:rPr>
+          <w:rFonts w:ascii="Courier" w:hAnsi="Courier" w:cs="Courier"/>
+          <w:b/>
+          <w:bCs/>
+          <w:color w:val="262626"/>
+          <w:sz w:val="19"/>
+          <w:szCs w:val="19"/>
+        </w:rPr>
+        <w:t>Ticket</w:t>
+      </w:r>
+      <w:r>
+        <w:rPr>
+          <w:rFonts w:ascii="NewBaskerville-Roman" w:hAnsi="NewBaskerville-Roman" w:cs="NewBaskerville-Roman"/>
+          <w:color w:val="262626"/>
+          <w:sz w:val="20"/>
+          <w:szCs w:val="20"/>
+        </w:rPr>
+        <w:t xml:space="preserve">. As figure 2.12 shows, a </w:t>
+      </w:r>
+      <w:r>
+        <w:rPr>
+          <w:rFonts w:ascii="Courier" w:hAnsi="Courier" w:cs="Courier"/>
+          <w:color w:val="262626"/>
+          <w:sz w:val="19"/>
+          <w:szCs w:val="19"/>
+        </w:rPr>
+        <w:t xml:space="preserve">Ticket </w:t>
+      </w:r>
+      <w:r>
+        <w:rPr>
+          <w:rFonts w:ascii="NewBaskerville-Roman" w:hAnsi="NewBaskerville-Roman" w:cs="NewBaskerville-Roman"/>
+          <w:color w:val="262626"/>
+          <w:sz w:val="20"/>
+          <w:szCs w:val="20"/>
+        </w:rPr>
+        <w:t xml:space="preserve">simply consist of a status, the </w:t>
+      </w:r>
+      <w:r>
+        <w:rPr>
+          <w:rFonts w:ascii="Courier" w:hAnsi="Courier" w:cs="Courier"/>
+          <w:color w:val="262626"/>
+          <w:sz w:val="19"/>
+          <w:szCs w:val="19"/>
+        </w:rPr>
+        <w:t>requestedDeliveryTime</w:t>
+      </w:r>
+      <w:r>
+        <w:rPr>
+          <w:rFonts w:ascii="NewBaskerville-Roman" w:hAnsi="NewBaskerville-Roman" w:cs="NewBaskerville-Roman"/>
+          <w:color w:val="262626"/>
+          <w:sz w:val="20"/>
+          <w:szCs w:val="20"/>
+        </w:rPr>
+        <w:t xml:space="preserve">, a </w:t>
+      </w:r>
+      <w:r>
+        <w:rPr>
+          <w:rFonts w:ascii="Courier" w:hAnsi="Courier" w:cs="Courier"/>
+          <w:color w:val="262626"/>
+          <w:sz w:val="19"/>
+          <w:szCs w:val="19"/>
+        </w:rPr>
+        <w:t>prepareByTime</w:t>
+      </w:r>
+      <w:r>
+        <w:rPr>
+          <w:rFonts w:ascii="NewBaskerville-Roman" w:hAnsi="NewBaskerville-Roman" w:cs="NewBaskerville-Roman"/>
+          <w:color w:val="262626"/>
+          <w:sz w:val="20"/>
+          <w:szCs w:val="20"/>
+        </w:rPr>
+        <w:t>, and a list of line items that tell the restaurant what to prepare. It’s unconcerned with the consumer, payment, delivery, and so</w:t>
+      </w:r>
+      <w:r>
+        <w:rPr>
+          <w:rFonts w:ascii="NewBaskerville-Roman" w:hAnsi="NewBaskerville-Roman" w:cs="NewBaskerville-Roman"/>
+          <w:color w:val="262626"/>
+          <w:sz w:val="20"/>
+          <w:szCs w:val="20"/>
+        </w:rPr>
+        <w:t xml:space="preserve"> </w:t>
+      </w:r>
+      <w:r>
+        <w:rPr>
+          <w:rFonts w:ascii="NewBaskerville-Roman" w:hAnsi="NewBaskerville-Roman" w:cs="NewBaskerville-Roman"/>
+          <w:color w:val="262626"/>
+          <w:sz w:val="20"/>
+          <w:szCs w:val="20"/>
+        </w:rPr>
+        <w:t>on</w:t>
+      </w:r>
+      <w:r>
+        <w:rPr>
+          <w:rFonts w:ascii="NewBaskerville-Roman" w:hAnsi="NewBaskerville-Roman" w:cs="NewBaskerville-Roman"/>
+          <w:color w:val="262626"/>
+          <w:sz w:val="20"/>
+          <w:szCs w:val="20"/>
+        </w:rPr>
+        <w:t>:</w:t>
+      </w:r>
+    </w:p>
+    <w:p>
+      <w:pPr>
         <w:autoSpaceDE w:val="0"/>
         <w:autoSpaceDN w:val="0"/>
         <w:adjustRightInd w:val="0"/>
@@ -9729,68 +10949,15 @@
           <w:szCs w:val="20"/>
         </w:rPr>
       </w:pPr>
-    </w:p>
-    <w:p>
-      <w:pPr>
-        <w:autoSpaceDE w:val="0"/>
-        <w:autoSpaceDN w:val="0"/>
-        <w:adjustRightInd w:val="0"/>
-        <w:spacing w:after="0"/>
-        <w:ind w:left="360"/>
-        <w:jc w:val="center"/>
-        <w:rPr>
-          <w:rFonts w:ascii="NewBaskerville-Roman" w:hAnsi="NewBaskerville-Roman" w:cs="NewBaskerville-Roman"/>
-          <w:color w:val="262626"/>
-          <w:sz w:val="20"/>
-          <w:szCs w:val="20"/>
-        </w:rPr>
-      </w:pPr>
-    </w:p>
-    <w:p>
-      <w:pPr>
-        <w:pStyle w:val="NoSpacing"/>
-        <w:numPr>
-          <w:ilvl w:val="0"/>
-          <w:numId w:val="23"/>
-        </w:numPr>
-      </w:pPr>
-      <w:r>
-        <w:lastRenderedPageBreak/>
-        <w:t xml:space="preserve">The </w:t>
-      </w:r>
-      <w:r>
-        <w:rPr>
-          <w:rFonts w:ascii="Courier" w:hAnsi="Courier" w:cs="Courier"/>
-          <w:sz w:val="19"/>
-          <w:szCs w:val="19"/>
-        </w:rPr>
-        <w:t xml:space="preserve">Order </w:t>
-      </w:r>
-      <w:r>
-        <w:t>service has the most complex view of an order, shown in figure 2.13. Even though it has quite a few fields and methods, it’s still much simpler than the original version:</w:t>
-      </w:r>
-    </w:p>
-    <w:p>
-      <w:pPr>
-        <w:pStyle w:val="NoSpacing"/>
-        <w:ind w:left="720"/>
-      </w:pPr>
-    </w:p>
-    <w:p>
-      <w:pPr>
-        <w:pStyle w:val="NoSpacing"/>
-        <w:ind w:left="360"/>
-        <w:jc w:val="center"/>
-      </w:pPr>
       <w:r>
         <w:rPr>
           <w:noProof/>
         </w:rPr>
         <w:drawing>
-          <wp:inline distT="0" distB="0" distL="0" distR="0" wp14:anchorId="6F843238" wp14:editId="2DB9633D">
-            <wp:extent cx="4474671" cy="1650035"/>
-            <wp:effectExtent l="0" t="0" r="2540" b="7620"/>
-            <wp:docPr id="8" name="Picture 8"/>
+          <wp:inline distT="0" distB="0" distL="0" distR="0" wp14:anchorId="6FA1BAB8" wp14:editId="2C97EF7E">
+            <wp:extent cx="3770986" cy="1042735"/>
+            <wp:effectExtent l="0" t="0" r="1270" b="5080"/>
+            <wp:docPr id="7" name="Picture 7"/>
             <wp:cNvGraphicFramePr>
               <a:graphicFrameLocks xmlns:a="http://schemas.openxmlformats.org/drawingml/2006/main" noChangeAspect="1"/>
             </wp:cNvGraphicFramePr>
@@ -9810,6 +10977,114 @@
                   <pic:spPr>
                     <a:xfrm>
                       <a:off x="0" y="0"/>
+                      <a:ext cx="3804024" cy="1051871"/>
+                    </a:xfrm>
+                    <a:prstGeom prst="rect">
+                      <a:avLst/>
+                    </a:prstGeom>
+                  </pic:spPr>
+                </pic:pic>
+              </a:graphicData>
+            </a:graphic>
+          </wp:inline>
+        </w:drawing>
+      </w:r>
+    </w:p>
+    <w:p>
+      <w:pPr>
+        <w:autoSpaceDE w:val="0"/>
+        <w:autoSpaceDN w:val="0"/>
+        <w:adjustRightInd w:val="0"/>
+        <w:spacing w:after="0"/>
+        <w:ind w:left="360"/>
+        <w:jc w:val="center"/>
+        <w:rPr>
+          <w:rFonts w:ascii="NewBaskerville-Roman" w:hAnsi="NewBaskerville-Roman" w:cs="NewBaskerville-Roman"/>
+          <w:color w:val="262626"/>
+          <w:sz w:val="20"/>
+          <w:szCs w:val="20"/>
+        </w:rPr>
+      </w:pPr>
+    </w:p>
+    <w:p>
+      <w:pPr>
+        <w:autoSpaceDE w:val="0"/>
+        <w:autoSpaceDN w:val="0"/>
+        <w:adjustRightInd w:val="0"/>
+        <w:spacing w:after="0"/>
+        <w:ind w:left="360"/>
+        <w:jc w:val="center"/>
+        <w:rPr>
+          <w:rFonts w:ascii="NewBaskerville-Roman" w:hAnsi="NewBaskerville-Roman" w:cs="NewBaskerville-Roman"/>
+          <w:color w:val="262626"/>
+          <w:sz w:val="20"/>
+          <w:szCs w:val="20"/>
+        </w:rPr>
+      </w:pPr>
+    </w:p>
+    <w:p>
+      <w:pPr>
+        <w:pStyle w:val="NoSpacing"/>
+        <w:numPr>
+          <w:ilvl w:val="0"/>
+          <w:numId w:val="23"/>
+        </w:numPr>
+      </w:pPr>
+      <w:r>
+        <w:t xml:space="preserve">The </w:t>
+      </w:r>
+      <w:r>
+        <w:rPr>
+          <w:rFonts w:ascii="Courier" w:hAnsi="Courier" w:cs="Courier"/>
+          <w:sz w:val="19"/>
+          <w:szCs w:val="19"/>
+        </w:rPr>
+        <w:t xml:space="preserve">Order </w:t>
+      </w:r>
+      <w:r>
+        <w:t>service has the most complex view of an order, shown in figure 2.13. Even though it has quite a few fields and methods, it’s still much simpler than the original version:</w:t>
+      </w:r>
+    </w:p>
+    <w:p>
+      <w:pPr>
+        <w:pStyle w:val="NoSpacing"/>
+        <w:ind w:left="720"/>
+      </w:pPr>
+    </w:p>
+    <w:p>
+      <w:pPr>
+        <w:pStyle w:val="NoSpacing"/>
+        <w:ind w:left="360"/>
+        <w:jc w:val="center"/>
+      </w:pPr>
+      <w:r>
+        <w:rPr>
+          <w:noProof/>
+        </w:rPr>
+        <w:drawing>
+          <wp:inline distT="0" distB="0" distL="0" distR="0" wp14:anchorId="6F843238" wp14:editId="2DB9633D">
+            <wp:extent cx="4474671" cy="1650035"/>
+            <wp:effectExtent l="0" t="0" r="2540" b="7620"/>
+            <wp:docPr id="8" name="Picture 8"/>
+            <wp:cNvGraphicFramePr>
+              <a:graphicFrameLocks xmlns:a="http://schemas.openxmlformats.org/drawingml/2006/main" noChangeAspect="1"/>
+            </wp:cNvGraphicFramePr>
+            <a:graphic xmlns:a="http://schemas.openxmlformats.org/drawingml/2006/main">
+              <a:graphicData uri="http://schemas.openxmlformats.org/drawingml/2006/picture">
+                <pic:pic xmlns:pic="http://schemas.openxmlformats.org/drawingml/2006/picture">
+                  <pic:nvPicPr>
+                    <pic:cNvPr id="1" name=""/>
+                    <pic:cNvPicPr/>
+                  </pic:nvPicPr>
+                  <pic:blipFill>
+                    <a:blip r:embed="rId16"/>
+                    <a:stretch>
+                      <a:fillRect/>
+                    </a:stretch>
+                  </pic:blipFill>
+                  <pic:spPr>
+                    <a:xfrm>
+                      <a:off x="0" y="0"/>
                       <a:ext cx="4518581" cy="1666227"/>
                     </a:xfrm>
                     <a:prstGeom prst="rect">
@@ -10344,7 +11619,18 @@
           <w:sz w:val="20"/>
           <w:szCs w:val="20"/>
         </w:rPr>
-        <w:t>So far, we have a list of system operations and a list of a potential services. The next</w:t>
+        <w:t xml:space="preserve">So far, we have a list of system operations and a list of a potential services. The next step is to define each </w:t>
+      </w:r>
+      <w:r>
+        <w:rPr>
+          <w:rFonts w:ascii="NewBaskerville-Roman" w:hAnsi="NewBaskerville-Roman" w:cs="NewBaskerville-Roman"/>
+          <w:b/>
+          <w:bCs/>
+          <w:color w:val="262626"/>
+          <w:sz w:val="20"/>
+          <w:szCs w:val="20"/>
+        </w:rPr>
+        <w:t>service’s API: its operations</w:t>
       </w:r>
       <w:r>
         <w:rPr>
@@ -10358,35 +11644,6 @@
       <w:r>
         <w:rPr>
           <w:rFonts w:ascii="NewBaskerville-Roman" w:hAnsi="NewBaskerville-Roman" w:cs="NewBaskerville-Roman"/>
-          <w:color w:val="262626"/>
-          <w:sz w:val="20"/>
-          <w:szCs w:val="20"/>
-        </w:rPr>
-        <w:t xml:space="preserve">step is to define each </w:t>
-      </w:r>
-      <w:r>
-        <w:rPr>
-          <w:rFonts w:ascii="NewBaskerville-Roman" w:hAnsi="NewBaskerville-Roman" w:cs="NewBaskerville-Roman"/>
-          <w:b/>
-          <w:bCs/>
-          <w:color w:val="262626"/>
-          <w:sz w:val="20"/>
-          <w:szCs w:val="20"/>
-        </w:rPr>
-        <w:t>service’s API: its operations</w:t>
-      </w:r>
-      <w:r>
-        <w:rPr>
-          <w:rFonts w:ascii="NewBaskerville-Roman" w:hAnsi="NewBaskerville-Roman" w:cs="NewBaskerville-Roman"/>
-          <w:color w:val="262626"/>
-          <w:sz w:val="20"/>
-          <w:szCs w:val="20"/>
-        </w:rPr>
-        <w:t xml:space="preserve"> </w:t>
-      </w:r>
-      <w:r>
-        <w:rPr>
-          <w:rFonts w:ascii="NewBaskerville-Roman" w:hAnsi="NewBaskerville-Roman" w:cs="NewBaskerville-Roman"/>
           <w:b/>
           <w:bCs/>
           <w:color w:val="262626"/>
@@ -10402,79 +11659,7 @@
           <w:sz w:val="20"/>
           <w:szCs w:val="20"/>
         </w:rPr>
-        <w:t>. A service API operation</w:t>
-      </w:r>
-      <w:r>
-        <w:rPr>
-          <w:rFonts w:ascii="NewBaskerville-Roman" w:hAnsi="NewBaskerville-Roman" w:cs="NewBaskerville-Roman"/>
-          <w:color w:val="262626"/>
-          <w:sz w:val="20"/>
-          <w:szCs w:val="20"/>
-        </w:rPr>
-        <w:t xml:space="preserve"> </w:t>
-      </w:r>
-      <w:r>
-        <w:rPr>
-          <w:rFonts w:ascii="NewBaskerville-Roman" w:hAnsi="NewBaskerville-Roman" w:cs="NewBaskerville-Roman"/>
-          <w:color w:val="262626"/>
-          <w:sz w:val="20"/>
-          <w:szCs w:val="20"/>
-        </w:rPr>
-        <w:t>exists for one of two reasons: some operations correspond to system operations. They</w:t>
-      </w:r>
-      <w:r>
-        <w:rPr>
-          <w:rFonts w:ascii="NewBaskerville-Roman" w:hAnsi="NewBaskerville-Roman" w:cs="NewBaskerville-Roman"/>
-          <w:color w:val="262626"/>
-          <w:sz w:val="20"/>
-          <w:szCs w:val="20"/>
-        </w:rPr>
-        <w:t xml:space="preserve"> </w:t>
-      </w:r>
-      <w:r>
-        <w:rPr>
-          <w:rFonts w:ascii="NewBaskerville-Roman" w:hAnsi="NewBaskerville-Roman" w:cs="NewBaskerville-Roman"/>
-          <w:color w:val="262626"/>
-          <w:sz w:val="20"/>
-          <w:szCs w:val="20"/>
-        </w:rPr>
-        <w:t>are invoked by external clients and perhaps by other services. The other operations</w:t>
-      </w:r>
-      <w:r>
-        <w:rPr>
-          <w:rFonts w:ascii="NewBaskerville-Roman" w:hAnsi="NewBaskerville-Roman" w:cs="NewBaskerville-Roman"/>
-          <w:color w:val="262626"/>
-          <w:sz w:val="20"/>
-          <w:szCs w:val="20"/>
-        </w:rPr>
-        <w:t xml:space="preserve"> </w:t>
-      </w:r>
-      <w:r>
-        <w:rPr>
-          <w:rFonts w:ascii="NewBaskerville-Roman" w:hAnsi="NewBaskerville-Roman" w:cs="NewBaskerville-Roman"/>
-          <w:color w:val="262626"/>
-          <w:sz w:val="20"/>
-          <w:szCs w:val="20"/>
-        </w:rPr>
-        <w:t>exist to support collaboration between services. These operations are only invoked by</w:t>
-      </w:r>
-      <w:r>
-        <w:rPr>
-          <w:rFonts w:ascii="NewBaskerville-Roman" w:hAnsi="NewBaskerville-Roman" w:cs="NewBaskerville-Roman"/>
-          <w:color w:val="262626"/>
-          <w:sz w:val="20"/>
-          <w:szCs w:val="20"/>
-        </w:rPr>
-        <w:t xml:space="preserve"> </w:t>
-      </w:r>
-      <w:r>
-        <w:rPr>
-          <w:rFonts w:ascii="NewBaskerville-Roman" w:hAnsi="NewBaskerville-Roman" w:cs="NewBaskerville-Roman"/>
-          <w:color w:val="262626"/>
-          <w:sz w:val="20"/>
-          <w:szCs w:val="20"/>
-        </w:rPr>
-        <w:t>other services.</w:t>
+        <w:t>. A service API operation exists for one of two reasons: some operations correspond to system operations. They are invoked by external clients and perhaps by other services. The other operations exist to support collaboration between services. These operations are only invoked by other services.</w:t>
       </w:r>
     </w:p>
     <w:p/>
@@ -10498,58 +11683,18 @@
           <w:sz w:val="20"/>
           <w:szCs w:val="20"/>
         </w:rPr>
-        <w:t>A service publishes events primarily to enable it to collaborate with other services.</w:t>
-      </w:r>
-      <w:r>
-        <w:rPr>
-          <w:rFonts w:ascii="NewBaskerville-Roman" w:hAnsi="NewBaskerville-Roman" w:cs="NewBaskerville-Roman"/>
-          <w:color w:val="262626"/>
-          <w:sz w:val="20"/>
-          <w:szCs w:val="20"/>
-        </w:rPr>
-        <w:t xml:space="preserve"> </w:t>
-      </w:r>
-      <w:r>
-        <w:rPr>
-          <w:rFonts w:ascii="NewBaskerville-Roman" w:hAnsi="NewBaskerville-Roman" w:cs="NewBaskerville-Roman"/>
-          <w:color w:val="262626"/>
-          <w:sz w:val="20"/>
-          <w:szCs w:val="20"/>
-        </w:rPr>
-        <w:t xml:space="preserve">Chapter 4 describes how </w:t>
-      </w:r>
-      <w:r>
-        <w:rPr>
-          <w:rFonts w:ascii="NewBaskerville-Roman" w:hAnsi="NewBaskerville-Roman" w:cs="NewBaskerville-Roman"/>
-          <w:b/>
-          <w:bCs/>
-          <w:color w:val="262626"/>
-          <w:sz w:val="20"/>
-          <w:szCs w:val="20"/>
-        </w:rPr>
-        <w:t>events can be used to implement sagas, which maintain</w:t>
-      </w:r>
-      <w:r>
-        <w:rPr>
-          <w:rFonts w:ascii="NewBaskerville-Roman" w:hAnsi="NewBaskerville-Roman" w:cs="NewBaskerville-Roman"/>
-          <w:b/>
-          <w:bCs/>
-          <w:color w:val="262626"/>
-          <w:sz w:val="20"/>
-          <w:szCs w:val="20"/>
-        </w:rPr>
-        <w:t xml:space="preserve"> </w:t>
-      </w:r>
-      <w:r>
-        <w:rPr>
-          <w:rFonts w:ascii="NewBaskerville-Roman" w:hAnsi="NewBaskerville-Roman" w:cs="NewBaskerville-Roman"/>
-          <w:b/>
-          <w:bCs/>
-          <w:color w:val="262626"/>
-          <w:sz w:val="20"/>
-          <w:szCs w:val="20"/>
-        </w:rPr>
-        <w:t>data consistency</w:t>
+        <w:t xml:space="preserve">A service publishes events primarily to enable it to collaborate with other services. Chapter 4 describes how </w:t>
+      </w:r>
+      <w:r>
+        <w:rPr>
+          <w:rFonts w:ascii="NewBaskerville-Roman" w:hAnsi="NewBaskerville-Roman" w:cs="NewBaskerville-Roman"/>
+          <w:b/>
+          <w:bCs/>
+          <w:color w:val="262626"/>
+          <w:sz w:val="20"/>
+          <w:szCs w:val="20"/>
+        </w:rPr>
+        <w:t>events can be used to implement sagas, which maintain data consistency</w:t>
       </w:r>
       <w:r>
         <w:rPr>
@@ -10569,29 +11714,7 @@
           <w:sz w:val="20"/>
           <w:szCs w:val="20"/>
         </w:rPr>
-        <w:t>events can be used</w:t>
-      </w:r>
-      <w:r>
-        <w:rPr>
-          <w:rFonts w:ascii="NewBaskerville-Roman" w:hAnsi="NewBaskerville-Roman" w:cs="NewBaskerville-Roman"/>
-          <w:b/>
-          <w:bCs/>
-          <w:color w:val="262626"/>
-          <w:sz w:val="20"/>
-          <w:szCs w:val="20"/>
-        </w:rPr>
-        <w:t xml:space="preserve"> </w:t>
-      </w:r>
-      <w:r>
-        <w:rPr>
-          <w:rFonts w:ascii="NewBaskerville-Roman" w:hAnsi="NewBaskerville-Roman" w:cs="NewBaskerville-Roman"/>
-          <w:b/>
-          <w:bCs/>
-          <w:color w:val="262626"/>
-          <w:sz w:val="20"/>
-          <w:szCs w:val="20"/>
-        </w:rPr>
-        <w:t>to update CQRS views, which support efficient querying.</w:t>
+        <w:t>events can be used to update CQRS views, which support efficient querying.</w:t>
       </w:r>
       <w:r>
         <w:rPr>
@@ -10611,56 +11734,16 @@
           <w:sz w:val="20"/>
           <w:szCs w:val="20"/>
         </w:rPr>
-        <w:t>can also use</w:t>
-      </w:r>
-      <w:r>
-        <w:rPr>
-          <w:rFonts w:ascii="NewBaskerville-Roman" w:hAnsi="NewBaskerville-Roman" w:cs="NewBaskerville-Roman"/>
-          <w:b/>
-          <w:bCs/>
-          <w:color w:val="262626"/>
-          <w:sz w:val="20"/>
-          <w:szCs w:val="20"/>
-        </w:rPr>
-        <w:t xml:space="preserve"> </w:t>
-      </w:r>
-      <w:r>
-        <w:rPr>
-          <w:rFonts w:ascii="NewBaskerville-Roman" w:hAnsi="NewBaskerville-Roman" w:cs="NewBaskerville-Roman"/>
-          <w:b/>
-          <w:bCs/>
-          <w:color w:val="262626"/>
-          <w:sz w:val="20"/>
-          <w:szCs w:val="20"/>
-        </w:rPr>
-        <w:t>events to notify external clients</w:t>
-      </w:r>
-      <w:r>
-        <w:rPr>
-          <w:rFonts w:ascii="NewBaskerville-Roman" w:hAnsi="NewBaskerville-Roman" w:cs="NewBaskerville-Roman"/>
-          <w:color w:val="262626"/>
-          <w:sz w:val="20"/>
-          <w:szCs w:val="20"/>
-        </w:rPr>
-        <w:t>. For example, it could use WebSockets to deliver</w:t>
-      </w:r>
-      <w:r>
-        <w:rPr>
-          <w:rFonts w:ascii="NewBaskerville-Roman" w:hAnsi="NewBaskerville-Roman" w:cs="NewBaskerville-Roman"/>
-          <w:color w:val="262626"/>
-          <w:sz w:val="20"/>
-          <w:szCs w:val="20"/>
-        </w:rPr>
-        <w:t xml:space="preserve"> </w:t>
-      </w:r>
-      <w:r>
-        <w:rPr>
-          <w:rFonts w:ascii="NewBaskerville-Roman" w:hAnsi="NewBaskerville-Roman" w:cs="NewBaskerville-Roman"/>
-          <w:color w:val="262626"/>
-          <w:sz w:val="20"/>
-          <w:szCs w:val="20"/>
-        </w:rPr>
-        <w:t>events to a browser.</w:t>
+        <w:t>can also use events to notify external clients</w:t>
+      </w:r>
+      <w:r>
+        <w:rPr>
+          <w:rFonts w:ascii="NewBaskerville-Roman" w:hAnsi="NewBaskerville-Roman" w:cs="NewBaskerville-Roman"/>
+          <w:color w:val="262626"/>
+          <w:sz w:val="20"/>
+          <w:szCs w:val="20"/>
+        </w:rPr>
+        <w:t>. For example, it could use WebSockets to deliver events to a browser.</w:t>
       </w:r>
     </w:p>
     <w:p>
@@ -10685,30 +11768,7 @@
           <w:sz w:val="20"/>
           <w:szCs w:val="20"/>
         </w:rPr>
-        <w:lastRenderedPageBreak/>
-        <w:t>The starting point for defining the service APIs is to map each system operation to</w:t>
-      </w:r>
-      <w:r>
-        <w:rPr>
-          <w:rFonts w:ascii="NewBaskerville-Roman" w:hAnsi="NewBaskerville-Roman" w:cs="NewBaskerville-Roman"/>
-          <w:b/>
-          <w:bCs/>
-          <w:color w:val="262626"/>
-          <w:sz w:val="20"/>
-          <w:szCs w:val="20"/>
-        </w:rPr>
-        <w:t xml:space="preserve"> </w:t>
-      </w:r>
-      <w:r>
-        <w:rPr>
-          <w:rFonts w:ascii="NewBaskerville-Roman" w:hAnsi="NewBaskerville-Roman" w:cs="NewBaskerville-Roman"/>
-          <w:b/>
-          <w:bCs/>
-          <w:color w:val="262626"/>
-          <w:sz w:val="20"/>
-          <w:szCs w:val="20"/>
-        </w:rPr>
-        <w:t>a service</w:t>
+        <w:t>The starting point for defining the service APIs is to map each system operation to a service</w:t>
       </w:r>
       <w:r>
         <w:rPr>
@@ -10737,85 +11797,27 @@
           <w:sz w:val="20"/>
           <w:szCs w:val="20"/>
         </w:rPr>
-        <w:t xml:space="preserve"> to</w:t>
-      </w:r>
-      <w:r>
-        <w:rPr>
-          <w:rFonts w:ascii="NewBaskerville-Roman" w:hAnsi="NewBaskerville-Roman" w:cs="NewBaskerville-Roman"/>
-          <w:color w:val="262626"/>
-          <w:sz w:val="20"/>
-          <w:szCs w:val="20"/>
-        </w:rPr>
-        <w:t xml:space="preserve"> </w:t>
-      </w:r>
-      <w:r>
-        <w:rPr>
-          <w:rFonts w:ascii="NewBaskerville-Roman" w:hAnsi="NewBaskerville-Roman" w:cs="NewBaskerville-Roman"/>
-          <w:color w:val="262626"/>
-          <w:sz w:val="20"/>
-          <w:szCs w:val="20"/>
-        </w:rPr>
-        <w:t>implement a system operation</w:t>
-      </w:r>
-      <w:r>
-        <w:rPr>
-          <w:rFonts w:ascii="NewBaskerville-Roman" w:hAnsi="NewBaskerville-Roman" w:cs="NewBaskerville-Roman"/>
-          <w:b/>
-          <w:bCs/>
-          <w:color w:val="262626"/>
-          <w:sz w:val="20"/>
-          <w:szCs w:val="20"/>
-        </w:rPr>
-        <w:t>. If collaboration is required, we then determine what</w:t>
-      </w:r>
-      <w:r>
-        <w:rPr>
-          <w:rFonts w:ascii="NewBaskerville-Roman" w:hAnsi="NewBaskerville-Roman" w:cs="NewBaskerville-Roman"/>
-          <w:b/>
-          <w:bCs/>
-          <w:color w:val="262626"/>
-          <w:sz w:val="20"/>
-          <w:szCs w:val="20"/>
-        </w:rPr>
-        <w:t xml:space="preserve"> </w:t>
-      </w:r>
-      <w:r>
-        <w:rPr>
-          <w:rFonts w:ascii="NewBaskerville-Roman" w:hAnsi="NewBaskerville-Roman" w:cs="NewBaskerville-Roman"/>
-          <w:b/>
-          <w:bCs/>
-          <w:color w:val="262626"/>
-          <w:sz w:val="20"/>
-          <w:szCs w:val="20"/>
-        </w:rPr>
-        <w:t>APIs those other services must provide in order to support the collaboration</w:t>
-      </w:r>
-      <w:r>
-        <w:rPr>
-          <w:rFonts w:ascii="NewBaskerville-Roman" w:hAnsi="NewBaskerville-Roman" w:cs="NewBaskerville-Roman"/>
-          <w:color w:val="262626"/>
-          <w:sz w:val="20"/>
-          <w:szCs w:val="20"/>
-        </w:rPr>
-        <w:t>. Let’s</w:t>
-      </w:r>
-      <w:r>
-        <w:rPr>
-          <w:rFonts w:ascii="NewBaskerville-Roman" w:hAnsi="NewBaskerville-Roman" w:cs="NewBaskerville-Roman"/>
-          <w:color w:val="262626"/>
-          <w:sz w:val="20"/>
-          <w:szCs w:val="20"/>
-        </w:rPr>
-        <w:t xml:space="preserve"> </w:t>
-      </w:r>
-      <w:r>
-        <w:rPr>
-          <w:rFonts w:ascii="NewBaskerville-Roman" w:hAnsi="NewBaskerville-Roman" w:cs="NewBaskerville-Roman"/>
-          <w:color w:val="262626"/>
-          <w:sz w:val="20"/>
-          <w:szCs w:val="20"/>
-        </w:rPr>
-        <w:t>begin by looking at how to assign system operations to services.</w:t>
+        <w:t xml:space="preserve"> to implement a system operation</w:t>
+      </w:r>
+      <w:r>
+        <w:rPr>
+          <w:rFonts w:ascii="NewBaskerville-Roman" w:hAnsi="NewBaskerville-Roman" w:cs="NewBaskerville-Roman"/>
+          <w:b/>
+          <w:bCs/>
+          <w:color w:val="262626"/>
+          <w:sz w:val="20"/>
+          <w:szCs w:val="20"/>
+        </w:rPr>
+        <w:t>. If collaboration is required, we then determine what APIs those other services must provide in order to support the collaboration</w:t>
+      </w:r>
+      <w:r>
+        <w:rPr>
+          <w:rFonts w:ascii="NewBaskerville-Roman" w:hAnsi="NewBaskerville-Roman" w:cs="NewBaskerville-Roman"/>
+          <w:color w:val="262626"/>
+          <w:sz w:val="20"/>
+          <w:szCs w:val="20"/>
+        </w:rPr>
+        <w:t>. Let’s begin by looking at how to assign system operations to services.</w:t>
       </w:r>
     </w:p>
     <w:p>
@@ -10871,25 +11873,7 @@
           <w:sz w:val="20"/>
           <w:szCs w:val="20"/>
         </w:rPr>
-        <w:t xml:space="preserve"> Many</w:t>
-      </w:r>
-      <w:r>
-        <w:rPr>
-          <w:rFonts w:ascii="NewBaskerville-Roman" w:hAnsi="NewBaskerville-Roman" w:cs="NewBaskerville-Roman"/>
-          <w:color w:val="262626"/>
-          <w:sz w:val="20"/>
-          <w:szCs w:val="20"/>
-        </w:rPr>
-        <w:t xml:space="preserve"> </w:t>
-      </w:r>
-      <w:r>
-        <w:rPr>
-          <w:rFonts w:ascii="NewBaskerville-Roman" w:hAnsi="NewBaskerville-Roman" w:cs="NewBaskerville-Roman"/>
-          <w:color w:val="262626"/>
-          <w:sz w:val="20"/>
-          <w:szCs w:val="20"/>
-        </w:rPr>
-        <w:t>system operations neatly map to a service, but sometimes the mapping is less obvious.</w:t>
+        <w:t xml:space="preserve"> Many system operations neatly map to a service, but sometimes the mapping is less obvious.</w:t>
       </w:r>
     </w:p>
     <w:p>
@@ -10940,43 +11924,7 @@
           <w:sz w:val="20"/>
           <w:szCs w:val="20"/>
         </w:rPr>
-        <w:t>operation, which updates the</w:t>
-      </w:r>
-      <w:r>
-        <w:rPr>
-          <w:rFonts w:ascii="NewBaskerville-Roman" w:hAnsi="NewBaskerville-Roman" w:cs="NewBaskerville-Roman"/>
-          <w:color w:val="262626"/>
-          <w:sz w:val="20"/>
-          <w:szCs w:val="20"/>
-        </w:rPr>
-        <w:t xml:space="preserve"> </w:t>
-      </w:r>
-      <w:r>
-        <w:rPr>
-          <w:rFonts w:ascii="NewBaskerville-Roman" w:hAnsi="NewBaskerville-Roman" w:cs="NewBaskerville-Roman"/>
-          <w:color w:val="262626"/>
-          <w:sz w:val="20"/>
-          <w:szCs w:val="20"/>
-        </w:rPr>
-        <w:t>courier location. On one hand, because it’s related to couriers, this operation should</w:t>
-      </w:r>
-      <w:r>
-        <w:rPr>
-          <w:rFonts w:ascii="NewBaskerville-Roman" w:hAnsi="NewBaskerville-Roman" w:cs="NewBaskerville-Roman"/>
-          <w:color w:val="262626"/>
-          <w:sz w:val="20"/>
-          <w:szCs w:val="20"/>
-        </w:rPr>
-        <w:t xml:space="preserve"> </w:t>
-      </w:r>
-      <w:r>
-        <w:rPr>
-          <w:rFonts w:ascii="NewBaskerville-Roman" w:hAnsi="NewBaskerville-Roman" w:cs="NewBaskerville-Roman"/>
-          <w:color w:val="262626"/>
-          <w:sz w:val="20"/>
-          <w:szCs w:val="20"/>
-        </w:rPr>
-        <w:t xml:space="preserve">be assigned to the </w:t>
+        <w:t xml:space="preserve">operation, which updates the courier location. On one hand, because it’s related to couriers, this operation should be assigned to the </w:t>
       </w:r>
       <w:r>
         <w:rPr>
@@ -11012,88 +11960,16 @@
           <w:sz w:val="20"/>
           <w:szCs w:val="20"/>
         </w:rPr>
-        <w:t xml:space="preserve"> </w:t>
-      </w:r>
-      <w:r>
-        <w:rPr>
-          <w:rFonts w:ascii="NewBaskerville-Roman" w:hAnsi="NewBaskerville-Roman" w:cs="NewBaskerville-Roman"/>
-          <w:color w:val="262626"/>
-          <w:sz w:val="20"/>
-          <w:szCs w:val="20"/>
-        </w:rPr>
-        <w:t>that needs the courier location. In this case, assigning an operation to a service that</w:t>
-      </w:r>
-      <w:r>
-        <w:rPr>
-          <w:rFonts w:ascii="NewBaskerville-Roman" w:hAnsi="NewBaskerville-Roman" w:cs="NewBaskerville-Roman"/>
-          <w:color w:val="262626"/>
-          <w:sz w:val="20"/>
-          <w:szCs w:val="20"/>
-        </w:rPr>
-        <w:t xml:space="preserve"> </w:t>
-      </w:r>
-      <w:r>
-        <w:rPr>
-          <w:rFonts w:ascii="NewBaskerville-Roman" w:hAnsi="NewBaskerville-Roman" w:cs="NewBaskerville-Roman"/>
-          <w:color w:val="262626"/>
-          <w:sz w:val="20"/>
-          <w:szCs w:val="20"/>
-        </w:rPr>
-        <w:t>needs the information provided by the operation is a better choice. In other situations,</w:t>
-      </w:r>
-      <w:r>
-        <w:rPr>
-          <w:rFonts w:ascii="NewBaskerville-Roman" w:hAnsi="NewBaskerville-Roman" w:cs="NewBaskerville-Roman"/>
-          <w:color w:val="262626"/>
-          <w:sz w:val="20"/>
-          <w:szCs w:val="20"/>
-        </w:rPr>
-        <w:t xml:space="preserve"> </w:t>
-      </w:r>
-      <w:r>
-        <w:rPr>
-          <w:rFonts w:ascii="NewBaskerville-Roman" w:hAnsi="NewBaskerville-Roman" w:cs="NewBaskerville-Roman"/>
-          <w:color w:val="262626"/>
-          <w:sz w:val="20"/>
-          <w:szCs w:val="20"/>
-        </w:rPr>
-        <w:t>it might make sense to assign an operation to the service that has</w:t>
-      </w:r>
-      <w:r>
-        <w:rPr>
-          <w:rFonts w:ascii="NewBaskerville-Roman" w:hAnsi="NewBaskerville-Roman" w:cs="NewBaskerville-Roman"/>
-          <w:color w:val="262626"/>
-          <w:sz w:val="20"/>
-          <w:szCs w:val="20"/>
-        </w:rPr>
-        <w:t xml:space="preserve"> </w:t>
-      </w:r>
-      <w:r>
-        <w:rPr>
-          <w:rFonts w:ascii="NewBaskerville-Roman" w:hAnsi="NewBaskerville-Roman" w:cs="NewBaskerville-Roman"/>
-          <w:color w:val="262626"/>
-          <w:sz w:val="20"/>
-          <w:szCs w:val="20"/>
-        </w:rPr>
-        <w:t>the information necessary</w:t>
-      </w:r>
-      <w:r>
-        <w:rPr>
-          <w:rFonts w:ascii="NewBaskerville-Roman" w:hAnsi="NewBaskerville-Roman" w:cs="NewBaskerville-Roman"/>
-          <w:color w:val="262626"/>
-          <w:sz w:val="20"/>
-          <w:szCs w:val="20"/>
-        </w:rPr>
-        <w:t xml:space="preserve"> </w:t>
-      </w:r>
-      <w:r>
-        <w:rPr>
-          <w:rFonts w:ascii="NewBaskerville-Roman" w:hAnsi="NewBaskerville-Roman" w:cs="NewBaskerville-Roman"/>
-          <w:color w:val="262626"/>
-          <w:sz w:val="20"/>
-          <w:szCs w:val="20"/>
-        </w:rPr>
-        <w:t>to handle it.</w:t>
+        <w:t xml:space="preserve"> that needs the courier location. In this case, assigning an operation to a service that needs the information provided by the operation is a better choice. In other situations,</w:t>
+      </w:r>
+      <w:r>
+        <w:rPr>
+          <w:rFonts w:ascii="NewBaskerville-Roman" w:hAnsi="NewBaskerville-Roman" w:cs="NewBaskerville-Roman"/>
+          <w:color w:val="262626"/>
+          <w:sz w:val="20"/>
+          <w:szCs w:val="20"/>
+        </w:rPr>
+        <w:t xml:space="preserve"> it might make sense to assign an operation to the service that has the information necessary to handle it.</w:t>
       </w:r>
     </w:p>
     <w:p>
@@ -11313,6 +12189,7 @@
                 <w:sz w:val="20"/>
                 <w:szCs w:val="20"/>
               </w:rPr>
+              <w:lastRenderedPageBreak/>
               <w:t>Consumer Service</w:t>
             </w:r>
           </w:p>
@@ -11723,25 +12600,7 @@
           <w:sz w:val="20"/>
           <w:szCs w:val="20"/>
         </w:rPr>
-        <w:t>After having assigned operations to services, the next step is to decide how the services</w:t>
-      </w:r>
-      <w:r>
-        <w:rPr>
-          <w:rFonts w:ascii="NewBaskerville-Roman" w:hAnsi="NewBaskerville-Roman" w:cs="NewBaskerville-Roman"/>
-          <w:color w:val="262626"/>
-          <w:sz w:val="20"/>
-          <w:szCs w:val="20"/>
-        </w:rPr>
-        <w:t xml:space="preserve"> </w:t>
-      </w:r>
-      <w:r>
-        <w:rPr>
-          <w:rFonts w:ascii="NewBaskerville-Roman" w:hAnsi="NewBaskerville-Roman" w:cs="NewBaskerville-Roman"/>
-          <w:color w:val="262626"/>
-          <w:sz w:val="20"/>
-          <w:szCs w:val="20"/>
-        </w:rPr>
-        <w:t>collaborate in order to handle each system operation.</w:t>
+        <w:t>After having assigned operations to services, the next step is to decide how the services collaborate in order to handle each system operation.</w:t>
       </w:r>
     </w:p>
     <w:p>
@@ -11781,25 +12640,7 @@
           <w:sz w:val="20"/>
           <w:szCs w:val="20"/>
         </w:rPr>
-        <w:t>Some system operations are handled entirely by a single service. For example, in the</w:t>
-      </w:r>
-      <w:r>
-        <w:rPr>
-          <w:rFonts w:ascii="NewBaskerville-Roman" w:hAnsi="NewBaskerville-Roman" w:cs="NewBaskerville-Roman"/>
-          <w:color w:val="262626"/>
-          <w:sz w:val="20"/>
-          <w:szCs w:val="20"/>
-        </w:rPr>
-        <w:t xml:space="preserve"> </w:t>
-      </w:r>
-      <w:r>
-        <w:rPr>
-          <w:rFonts w:ascii="NewBaskerville-Roman" w:hAnsi="NewBaskerville-Roman" w:cs="NewBaskerville-Roman"/>
-          <w:color w:val="262626"/>
-          <w:sz w:val="20"/>
-          <w:szCs w:val="20"/>
-        </w:rPr>
-        <w:t xml:space="preserve">FTGO application, the </w:t>
+        <w:t xml:space="preserve">Some system operations are handled entirely by a single service. For example, in the FTGO application, the </w:t>
       </w:r>
       <w:r>
         <w:rPr>
@@ -11835,61 +12676,7 @@
           <w:sz w:val="20"/>
           <w:szCs w:val="20"/>
         </w:rPr>
-        <w:t>operation</w:t>
-      </w:r>
-      <w:r>
-        <w:rPr>
-          <w:rFonts w:ascii="NewBaskerville-Roman" w:hAnsi="NewBaskerville-Roman" w:cs="NewBaskerville-Roman"/>
-          <w:color w:val="262626"/>
-          <w:sz w:val="20"/>
-          <w:szCs w:val="20"/>
-        </w:rPr>
-        <w:t xml:space="preserve"> </w:t>
-      </w:r>
-      <w:r>
-        <w:rPr>
-          <w:rFonts w:ascii="NewBaskerville-Roman" w:hAnsi="NewBaskerville-Roman" w:cs="NewBaskerville-Roman"/>
-          <w:color w:val="262626"/>
-          <w:sz w:val="20"/>
-          <w:szCs w:val="20"/>
-        </w:rPr>
-        <w:t>entirely by itself. But other system operations span multiple services. The data needed</w:t>
-      </w:r>
-      <w:r>
-        <w:rPr>
-          <w:rFonts w:ascii="NewBaskerville-Roman" w:hAnsi="NewBaskerville-Roman" w:cs="NewBaskerville-Roman"/>
-          <w:color w:val="262626"/>
-          <w:sz w:val="20"/>
-          <w:szCs w:val="20"/>
-        </w:rPr>
-        <w:t xml:space="preserve"> </w:t>
-      </w:r>
-      <w:r>
-        <w:rPr>
-          <w:rFonts w:ascii="NewBaskerville-Roman" w:hAnsi="NewBaskerville-Roman" w:cs="NewBaskerville-Roman"/>
-          <w:color w:val="262626"/>
-          <w:sz w:val="20"/>
-          <w:szCs w:val="20"/>
-        </w:rPr>
-        <w:t>to handle one of these requests might, for instance, be scattered around multiple services.</w:t>
-      </w:r>
-      <w:r>
-        <w:rPr>
-          <w:rFonts w:ascii="NewBaskerville-Roman" w:hAnsi="NewBaskerville-Roman" w:cs="NewBaskerville-Roman"/>
-          <w:color w:val="262626"/>
-          <w:sz w:val="20"/>
-          <w:szCs w:val="20"/>
-        </w:rPr>
-        <w:t xml:space="preserve"> </w:t>
-      </w:r>
-      <w:r>
-        <w:rPr>
-          <w:rFonts w:ascii="NewBaskerville-Roman" w:hAnsi="NewBaskerville-Roman" w:cs="NewBaskerville-Roman"/>
-          <w:color w:val="262626"/>
-          <w:sz w:val="20"/>
-          <w:szCs w:val="20"/>
-        </w:rPr>
-        <w:t xml:space="preserve">For example, in order to implement the </w:t>
+        <w:t xml:space="preserve">operation entirely by itself. But other system operations span multiple services. The data needed to handle one of these requests might, for instance, be scattered around multiple services. For example, in order to implement the </w:t>
       </w:r>
       <w:r>
         <w:rPr>
@@ -11943,25 +12730,7 @@
           <w:sz w:val="20"/>
           <w:szCs w:val="20"/>
         </w:rPr>
-        <w:t>must invoke the following services in order to verify its preconditions and</w:t>
-      </w:r>
-      <w:r>
-        <w:rPr>
-          <w:rFonts w:ascii="NewBaskerville-Roman" w:hAnsi="NewBaskerville-Roman" w:cs="NewBaskerville-Roman"/>
-          <w:color w:val="262626"/>
-          <w:sz w:val="20"/>
-          <w:szCs w:val="20"/>
-        </w:rPr>
-        <w:t xml:space="preserve"> </w:t>
-      </w:r>
-      <w:r>
-        <w:rPr>
-          <w:rFonts w:ascii="NewBaskerville-Roman" w:hAnsi="NewBaskerville-Roman" w:cs="NewBaskerville-Roman"/>
-          <w:color w:val="262626"/>
-          <w:sz w:val="20"/>
-          <w:szCs w:val="20"/>
-        </w:rPr>
-        <w:t>make the post-conditions become true:</w:t>
+        <w:t>must invoke the following services in order to verify its preconditions and make the post-conditions become true:</w:t>
       </w:r>
     </w:p>
     <w:p>
@@ -12025,25 +12794,7 @@
           <w:sz w:val="20"/>
           <w:szCs w:val="20"/>
         </w:rPr>
-        <w:t>—Verify that the consumer can place an order and obtain their</w:t>
-      </w:r>
-      <w:r>
-        <w:rPr>
-          <w:rFonts w:ascii="NewBaskerville-Roman" w:eastAsia="Wingdings2" w:hAnsi="NewBaskerville-Roman" w:cs="NewBaskerville-Roman"/>
-          <w:color w:val="262626"/>
-          <w:sz w:val="20"/>
-          <w:szCs w:val="20"/>
-        </w:rPr>
-        <w:t xml:space="preserve"> </w:t>
-      </w:r>
-      <w:r>
-        <w:rPr>
-          <w:rFonts w:ascii="NewBaskerville-Roman" w:eastAsia="Wingdings2" w:hAnsi="NewBaskerville-Roman" w:cs="NewBaskerville-Roman"/>
-          <w:color w:val="262626"/>
-          <w:sz w:val="20"/>
-          <w:szCs w:val="20"/>
-        </w:rPr>
-        <w:t>payment information.</w:t>
+        <w:t>—Verify that the consumer can place an order and obtain their payment information.</w:t>
       </w:r>
     </w:p>
     <w:p>
@@ -12270,7 +13021,6 @@
           <w:sz w:val="20"/>
           <w:szCs w:val="20"/>
         </w:rPr>
-        <w:lastRenderedPageBreak/>
         <w:t xml:space="preserve">Similarly, in order to implement the </w:t>
       </w:r>
       <w:r>
@@ -12298,25 +13048,7 @@
           <w:sz w:val="19"/>
           <w:szCs w:val="19"/>
         </w:rPr>
-        <w:t>Kitchen</w:t>
-      </w:r>
-      <w:r>
-        <w:rPr>
-          <w:rFonts w:ascii="Courier" w:hAnsi="Courier" w:cs="Courier"/>
-          <w:color w:val="262626"/>
-          <w:sz w:val="19"/>
-          <w:szCs w:val="19"/>
-        </w:rPr>
-        <w:t xml:space="preserve"> </w:t>
-      </w:r>
-      <w:r>
-        <w:rPr>
-          <w:rFonts w:ascii="Courier" w:hAnsi="Courier" w:cs="Courier"/>
-          <w:color w:val="262626"/>
-          <w:sz w:val="19"/>
-          <w:szCs w:val="19"/>
-        </w:rPr>
-        <w:t xml:space="preserve">Service </w:t>
+        <w:t xml:space="preserve">Kitchen Service </w:t>
       </w:r>
       <w:r>
         <w:rPr>
@@ -12453,6 +13185,7 @@
         <w:rPr>
           <w:noProof/>
         </w:rPr>
+        <w:lastRenderedPageBreak/>
         <w:drawing>
           <wp:inline distT="0" distB="0" distL="0" distR="0" wp14:anchorId="40B534FA" wp14:editId="387359A3">
             <wp:extent cx="5486400" cy="4274820"/>
@@ -12469,7 +13202,7 @@
                     <pic:cNvPicPr/>
                   </pic:nvPicPr>
                   <pic:blipFill>
-                    <a:blip r:embed="rId16"/>
+                    <a:blip r:embed="rId17"/>
                     <a:stretch>
                       <a:fillRect/>
                     </a:stretch>
@@ -12517,61 +13250,7 @@
           <w:sz w:val="20"/>
           <w:szCs w:val="20"/>
         </w:rPr>
-        <w:t>So far, we’ve identified the services and the operations that each service implements.</w:t>
-      </w:r>
-      <w:r>
-        <w:rPr>
-          <w:rFonts w:ascii="NewBaskerville-Roman" w:hAnsi="NewBaskerville-Roman" w:cs="NewBaskerville-Roman"/>
-          <w:color w:val="262626"/>
-          <w:sz w:val="20"/>
-          <w:szCs w:val="20"/>
-        </w:rPr>
-        <w:t xml:space="preserve"> </w:t>
-      </w:r>
-      <w:r>
-        <w:rPr>
-          <w:rFonts w:ascii="NewBaskerville-Roman" w:hAnsi="NewBaskerville-Roman" w:cs="NewBaskerville-Roman"/>
-          <w:color w:val="262626"/>
-          <w:sz w:val="20"/>
-          <w:szCs w:val="20"/>
-        </w:rPr>
-        <w:t>But it’s important to remember that the architecture we’ve sketched out is very</w:t>
-      </w:r>
-      <w:r>
-        <w:rPr>
-          <w:rFonts w:ascii="NewBaskerville-Roman" w:hAnsi="NewBaskerville-Roman" w:cs="NewBaskerville-Roman"/>
-          <w:color w:val="262626"/>
-          <w:sz w:val="20"/>
-          <w:szCs w:val="20"/>
-        </w:rPr>
-        <w:t xml:space="preserve"> </w:t>
-      </w:r>
-      <w:r>
-        <w:rPr>
-          <w:rFonts w:ascii="NewBaskerville-Roman" w:hAnsi="NewBaskerville-Roman" w:cs="NewBaskerville-Roman"/>
-          <w:color w:val="262626"/>
-          <w:sz w:val="20"/>
-          <w:szCs w:val="20"/>
-        </w:rPr>
-        <w:t>abstract. We’ve not selected any specific IPC technology. Moreover, even though the</w:t>
-      </w:r>
-      <w:r>
-        <w:rPr>
-          <w:rFonts w:ascii="NewBaskerville-Roman" w:hAnsi="NewBaskerville-Roman" w:cs="NewBaskerville-Roman"/>
-          <w:color w:val="262626"/>
-          <w:sz w:val="20"/>
-          <w:szCs w:val="20"/>
-        </w:rPr>
-        <w:t xml:space="preserve"> </w:t>
-      </w:r>
-      <w:r>
-        <w:rPr>
-          <w:rFonts w:ascii="NewBaskerville-Roman" w:hAnsi="NewBaskerville-Roman" w:cs="NewBaskerville-Roman"/>
-          <w:color w:val="262626"/>
-          <w:sz w:val="20"/>
-          <w:szCs w:val="20"/>
-        </w:rPr>
-        <w:t xml:space="preserve">term </w:t>
+        <w:t xml:space="preserve">So far, we’ve identified the services and the operations that each service implements. But it’s important to remember that the architecture we’ve sketched out is very abstract. We’ve not selected any specific IPC technology. Moreover, even though the term </w:t>
       </w:r>
       <w:r>
         <w:rPr>
@@ -12591,25 +13270,7 @@
           <w:sz w:val="20"/>
           <w:szCs w:val="20"/>
         </w:rPr>
-        <w:t>suggests some kind of synchronous request/response-based IPC mechanism,</w:t>
-      </w:r>
-      <w:r>
-        <w:rPr>
-          <w:rFonts w:ascii="NewBaskerville-Roman" w:hAnsi="NewBaskerville-Roman" w:cs="NewBaskerville-Roman"/>
-          <w:color w:val="262626"/>
-          <w:sz w:val="20"/>
-          <w:szCs w:val="20"/>
-        </w:rPr>
-        <w:t xml:space="preserve"> </w:t>
-      </w:r>
-      <w:r>
-        <w:rPr>
-          <w:rFonts w:ascii="NewBaskerville-Roman" w:hAnsi="NewBaskerville-Roman" w:cs="NewBaskerville-Roman"/>
-          <w:color w:val="262626"/>
-          <w:sz w:val="20"/>
-          <w:szCs w:val="20"/>
-        </w:rPr>
-        <w:t>you’ll see that asynchronous messaging plays a significant role. Throughout th</w:t>
+        <w:t>suggests some kind of synchronous request/response-based IPC mechanism, you’ll see that asynchronous messaging plays a significant role. Throughout th</w:t>
       </w:r>
       <w:r>
         <w:rPr>
@@ -12627,16 +13288,7 @@
           <w:sz w:val="20"/>
           <w:szCs w:val="20"/>
         </w:rPr>
-        <w:t xml:space="preserve"> </w:t>
-      </w:r>
-      <w:r>
-        <w:rPr>
-          <w:rFonts w:ascii="NewBaskerville-Roman" w:hAnsi="NewBaskerville-Roman" w:cs="NewBaskerville-Roman"/>
-          <w:color w:val="262626"/>
-          <w:sz w:val="20"/>
-          <w:szCs w:val="20"/>
-        </w:rPr>
-        <w:t xml:space="preserve">book </w:t>
+        <w:t xml:space="preserve"> book </w:t>
       </w:r>
       <w:r>
         <w:rPr>
@@ -12672,25 +13324,7 @@
           <w:sz w:val="20"/>
           <w:szCs w:val="20"/>
         </w:rPr>
-        <w:t xml:space="preserve"> architecture and design concepts that influence how these services</w:t>
-      </w:r>
-      <w:r>
-        <w:rPr>
-          <w:rFonts w:ascii="NewBaskerville-Roman" w:hAnsi="NewBaskerville-Roman" w:cs="NewBaskerville-Roman"/>
-          <w:color w:val="262626"/>
-          <w:sz w:val="20"/>
-          <w:szCs w:val="20"/>
-        </w:rPr>
-        <w:t xml:space="preserve"> </w:t>
-      </w:r>
-      <w:r>
-        <w:rPr>
-          <w:rFonts w:ascii="NewBaskerville-Roman" w:hAnsi="NewBaskerville-Roman" w:cs="NewBaskerville-Roman"/>
-          <w:color w:val="262626"/>
-          <w:sz w:val="20"/>
-          <w:szCs w:val="20"/>
-        </w:rPr>
-        <w:t>collaborate.</w:t>
+        <w:t xml:space="preserve"> architecture and design concepts that influence how these services collaborate.</w:t>
       </w:r>
     </w:p>
     <w:p>
@@ -12729,34 +13363,7 @@
           <w:sz w:val="20"/>
           <w:szCs w:val="20"/>
         </w:rPr>
-        <w:t>Chapter 3 describes specific IPC technologies, including synchronous communication</w:t>
-      </w:r>
-      <w:r>
-        <w:rPr>
-          <w:rFonts w:ascii="NewBaskerville-Roman" w:hAnsi="NewBaskerville-Roman" w:cs="NewBaskerville-Roman"/>
-          <w:color w:val="262626"/>
-          <w:sz w:val="20"/>
-          <w:szCs w:val="20"/>
-        </w:rPr>
-        <w:t xml:space="preserve"> </w:t>
-      </w:r>
-      <w:r>
-        <w:rPr>
-          <w:rFonts w:ascii="NewBaskerville-Roman" w:hAnsi="NewBaskerville-Roman" w:cs="NewBaskerville-Roman"/>
-          <w:color w:val="262626"/>
-          <w:sz w:val="20"/>
-          <w:szCs w:val="20"/>
-        </w:rPr>
-        <w:t>mechanisms such as REST, and asynchronous messaging using a message broker.</w:t>
-      </w:r>
-      <w:r>
-        <w:rPr>
-          <w:rFonts w:ascii="NewBaskerville-Roman" w:hAnsi="NewBaskerville-Roman" w:cs="NewBaskerville-Roman"/>
-          <w:color w:val="262626"/>
-          <w:sz w:val="20"/>
-          <w:szCs w:val="20"/>
-        </w:rPr>
-        <w:t xml:space="preserve"> </w:t>
+        <w:t xml:space="preserve">Chapter 3 describes specific IPC technologies, including synchronous communication mechanisms such as REST, and asynchronous messaging using a message broker. </w:t>
       </w:r>
       <w:r>
         <w:rPr>
@@ -12859,52 +13466,16 @@
           <w:sz w:val="20"/>
           <w:szCs w:val="20"/>
         </w:rPr>
-        <w:t>, covered in</w:t>
-      </w:r>
-      <w:r>
-        <w:rPr>
-          <w:rFonts w:ascii="NewBaskerville-Roman" w:hAnsi="NewBaskerville-Roman" w:cs="NewBaskerville-Roman"/>
-          <w:color w:val="262626"/>
-          <w:sz w:val="20"/>
-          <w:szCs w:val="20"/>
-        </w:rPr>
-        <w:t xml:space="preserve"> </w:t>
-      </w:r>
-      <w:r>
-        <w:rPr>
-          <w:rFonts w:ascii="NewBaskerville-Roman" w:hAnsi="NewBaskerville-Roman" w:cs="NewBaskerville-Roman"/>
-          <w:color w:val="262626"/>
-          <w:sz w:val="20"/>
-          <w:szCs w:val="20"/>
-        </w:rPr>
-        <w:t>chapter 7</w:t>
-      </w:r>
-      <w:r>
-        <w:rPr>
-          <w:rFonts w:ascii="NewBaskerville-Roman" w:hAnsi="NewBaskerville-Roman" w:cs="NewBaskerville-Roman"/>
-          <w:color w:val="262626"/>
-          <w:sz w:val="20"/>
-          <w:szCs w:val="20"/>
-        </w:rPr>
-        <w:t>.</w:t>
-      </w:r>
-      <w:r>
-        <w:rPr>
-          <w:rFonts w:ascii="NewBaskerville-Roman" w:hAnsi="NewBaskerville-Roman" w:cs="NewBaskerville-Roman"/>
-          <w:color w:val="262626"/>
-          <w:sz w:val="20"/>
-          <w:szCs w:val="20"/>
-        </w:rPr>
-        <w:t xml:space="preserve"> </w:t>
-      </w:r>
-      <w:r>
-        <w:rPr>
-          <w:rFonts w:ascii="NewBaskerville-Roman" w:hAnsi="NewBaskerville-Roman" w:cs="NewBaskerville-Roman"/>
-          <w:color w:val="262626"/>
-          <w:sz w:val="20"/>
-          <w:szCs w:val="20"/>
-        </w:rPr>
-        <w:t xml:space="preserve">The </w:t>
+        <w:t>, covered in chapter 7.</w:t>
+      </w:r>
+      <w:r>
+        <w:rPr>
+          <w:rFonts w:ascii="NewBaskerville-Roman" w:hAnsi="NewBaskerville-Roman" w:cs="NewBaskerville-Roman"/>
+          <w:color w:val="262626"/>
+          <w:sz w:val="20"/>
+          <w:szCs w:val="20"/>
+        </w:rPr>
+        <w:t xml:space="preserve"> The </w:t>
       </w:r>
       <w:r>
         <w:rPr>
@@ -12922,25 +13493,7 @@
           <w:sz w:val="20"/>
           <w:szCs w:val="20"/>
         </w:rPr>
-        <w:t>could, for example, maintain a replica of the data owned</w:t>
-      </w:r>
-      <w:r>
-        <w:rPr>
-          <w:rFonts w:ascii="NewBaskerville-Roman" w:hAnsi="NewBaskerville-Roman" w:cs="NewBaskerville-Roman"/>
-          <w:color w:val="262626"/>
-          <w:sz w:val="20"/>
-          <w:szCs w:val="20"/>
-        </w:rPr>
-        <w:t xml:space="preserve"> </w:t>
-      </w:r>
-      <w:r>
-        <w:rPr>
-          <w:rFonts w:ascii="NewBaskerville-Roman" w:hAnsi="NewBaskerville-Roman" w:cs="NewBaskerville-Roman"/>
-          <w:color w:val="262626"/>
-          <w:sz w:val="20"/>
-          <w:szCs w:val="20"/>
-        </w:rPr>
-        <w:t xml:space="preserve">by the </w:t>
+        <w:t xml:space="preserve">could, for example, maintain a replica of the data owned by the </w:t>
       </w:r>
       <w:r>
         <w:rPr>
@@ -12958,25 +13511,7 @@
           <w:sz w:val="20"/>
           <w:szCs w:val="20"/>
         </w:rPr>
-        <w:t>in order to eliminate the need for it to synchronously</w:t>
-      </w:r>
-      <w:r>
-        <w:rPr>
-          <w:rFonts w:ascii="NewBaskerville-Roman" w:hAnsi="NewBaskerville-Roman" w:cs="NewBaskerville-Roman"/>
-          <w:color w:val="262626"/>
-          <w:sz w:val="20"/>
-          <w:szCs w:val="20"/>
-        </w:rPr>
-        <w:t xml:space="preserve"> </w:t>
-      </w:r>
-      <w:r>
-        <w:rPr>
-          <w:rFonts w:ascii="NewBaskerville-Roman" w:hAnsi="NewBaskerville-Roman" w:cs="NewBaskerville-Roman"/>
-          <w:color w:val="262626"/>
-          <w:sz w:val="20"/>
-          <w:szCs w:val="20"/>
-        </w:rPr>
-        <w:t xml:space="preserve">invoke the </w:t>
+        <w:t xml:space="preserve">in order to eliminate the need for it to synchronously invoke the </w:t>
       </w:r>
       <w:r>
         <w:rPr>
@@ -12994,25 +13529,7 @@
           <w:sz w:val="20"/>
           <w:szCs w:val="20"/>
         </w:rPr>
-        <w:t>to validate an order. It keeps the replica up-to-date by</w:t>
-      </w:r>
-      <w:r>
-        <w:rPr>
-          <w:rFonts w:ascii="NewBaskerville-Roman" w:hAnsi="NewBaskerville-Roman" w:cs="NewBaskerville-Roman"/>
-          <w:color w:val="262626"/>
-          <w:sz w:val="20"/>
-          <w:szCs w:val="20"/>
-        </w:rPr>
-        <w:t xml:space="preserve"> </w:t>
-      </w:r>
-      <w:r>
-        <w:rPr>
-          <w:rFonts w:ascii="NewBaskerville-Roman" w:hAnsi="NewBaskerville-Roman" w:cs="NewBaskerville-Roman"/>
-          <w:color w:val="262626"/>
-          <w:sz w:val="20"/>
-          <w:szCs w:val="20"/>
-        </w:rPr>
-        <w:t xml:space="preserve">subscribing to events published by the </w:t>
+        <w:t xml:space="preserve">to validate an order. It keeps the replica up-to-date by subscribing to events published by the </w:t>
       </w:r>
       <w:r>
         <w:rPr>
@@ -13030,25 +13547,7 @@
           <w:sz w:val="20"/>
           <w:szCs w:val="20"/>
         </w:rPr>
-        <w:t>whenever it updates</w:t>
-      </w:r>
-      <w:r>
-        <w:rPr>
-          <w:rFonts w:ascii="NewBaskerville-Roman" w:hAnsi="NewBaskerville-Roman" w:cs="NewBaskerville-Roman"/>
-          <w:color w:val="262626"/>
-          <w:sz w:val="20"/>
-          <w:szCs w:val="20"/>
-        </w:rPr>
-        <w:t xml:space="preserve"> </w:t>
-      </w:r>
-      <w:r>
-        <w:rPr>
-          <w:rFonts w:ascii="NewBaskerville-Roman" w:hAnsi="NewBaskerville-Roman" w:cs="NewBaskerville-Roman"/>
-          <w:color w:val="262626"/>
-          <w:sz w:val="20"/>
-          <w:szCs w:val="20"/>
-        </w:rPr>
-        <w:t>its data.</w:t>
+        <w:t>whenever it updates its data.</w:t>
       </w:r>
     </w:p>
     <w:p>
@@ -13071,95 +13570,27 @@
           <w:sz w:val="20"/>
           <w:szCs w:val="20"/>
         </w:rPr>
-        <w:lastRenderedPageBreak/>
-        <w:t>Chapter 4 introduces the saga concept and how it uses asynchronous messaging</w:t>
-      </w:r>
-      <w:r>
-        <w:rPr>
-          <w:rFonts w:ascii="NewBaskerville-Roman" w:hAnsi="NewBaskerville-Roman" w:cs="NewBaskerville-Roman"/>
-          <w:color w:val="262626"/>
-          <w:sz w:val="20"/>
-          <w:szCs w:val="20"/>
-        </w:rPr>
-        <w:t xml:space="preserve"> </w:t>
-      </w:r>
-      <w:r>
-        <w:rPr>
-          <w:rFonts w:ascii="NewBaskerville-Roman" w:hAnsi="NewBaskerville-Roman" w:cs="NewBaskerville-Roman"/>
-          <w:color w:val="262626"/>
-          <w:sz w:val="20"/>
-          <w:szCs w:val="20"/>
-        </w:rPr>
-        <w:t>for coordinating the services that participate in the saga. As well as reliably updating</w:t>
-      </w:r>
-      <w:r>
-        <w:rPr>
-          <w:rFonts w:ascii="NewBaskerville-Roman" w:hAnsi="NewBaskerville-Roman" w:cs="NewBaskerville-Roman"/>
-          <w:color w:val="262626"/>
-          <w:sz w:val="20"/>
-          <w:szCs w:val="20"/>
-        </w:rPr>
-        <w:t xml:space="preserve"> </w:t>
-      </w:r>
-      <w:r>
-        <w:rPr>
-          <w:rFonts w:ascii="NewBaskerville-Roman" w:hAnsi="NewBaskerville-Roman" w:cs="NewBaskerville-Roman"/>
-          <w:color w:val="262626"/>
-          <w:sz w:val="20"/>
-          <w:szCs w:val="20"/>
-        </w:rPr>
-        <w:t>data scattered across multiple</w:t>
-      </w:r>
-      <w:r>
-        <w:rPr>
-          <w:rFonts w:ascii="NewBaskerville-Roman" w:hAnsi="NewBaskerville-Roman" w:cs="NewBaskerville-Roman"/>
-          <w:color w:val="262626"/>
-          <w:sz w:val="20"/>
-          <w:szCs w:val="20"/>
-        </w:rPr>
-        <w:t xml:space="preserve"> </w:t>
-      </w:r>
-      <w:r>
-        <w:rPr>
-          <w:rFonts w:ascii="NewBaskerville-Roman" w:hAnsi="NewBaskerville-Roman" w:cs="NewBaskerville-Roman"/>
-          <w:color w:val="262626"/>
-          <w:sz w:val="20"/>
-          <w:szCs w:val="20"/>
-        </w:rPr>
-        <w:t xml:space="preserve">services, </w:t>
-      </w:r>
-      <w:r>
-        <w:rPr>
-          <w:rFonts w:ascii="NewBaskerville-Roman" w:hAnsi="NewBaskerville-Roman" w:cs="NewBaskerville-Roman"/>
-          <w:b/>
-          <w:bCs/>
-          <w:color w:val="262626"/>
-          <w:sz w:val="20"/>
-          <w:szCs w:val="20"/>
-        </w:rPr>
-        <w:t>a saga is also a way to implement a self-contained</w:t>
-      </w:r>
-      <w:r>
-        <w:rPr>
-          <w:rFonts w:ascii="NewBaskerville-Roman" w:hAnsi="NewBaskerville-Roman" w:cs="NewBaskerville-Roman"/>
-          <w:b/>
-          <w:bCs/>
-          <w:color w:val="262626"/>
-          <w:sz w:val="20"/>
-          <w:szCs w:val="20"/>
-        </w:rPr>
-        <w:t xml:space="preserve"> </w:t>
-      </w:r>
-      <w:r>
-        <w:rPr>
-          <w:rFonts w:ascii="NewBaskerville-Roman" w:hAnsi="NewBaskerville-Roman" w:cs="NewBaskerville-Roman"/>
-          <w:b/>
-          <w:bCs/>
-          <w:color w:val="262626"/>
-          <w:sz w:val="20"/>
-          <w:szCs w:val="20"/>
-        </w:rPr>
-        <w:t>service</w:t>
+        <w:t>Chapter 4 introduces the saga concept and how it uses asynchronous messaging for coordinating the services that participate in the saga. As well as reliably updating</w:t>
+      </w:r>
+      <w:r>
+        <w:rPr>
+          <w:rFonts w:ascii="NewBaskerville-Roman" w:hAnsi="NewBaskerville-Roman" w:cs="NewBaskerville-Roman"/>
+          <w:color w:val="262626"/>
+          <w:sz w:val="20"/>
+          <w:szCs w:val="20"/>
+        </w:rPr>
+        <w:t xml:space="preserve"> data scattered across multiple services, </w:t>
+      </w:r>
+      <w:r>
+        <w:rPr>
+          <w:rFonts w:ascii="NewBaskerville-Roman" w:hAnsi="NewBaskerville-Roman" w:cs="NewBaskerville-Roman"/>
+          <w:b/>
+          <w:bCs/>
+          <w:color w:val="262626"/>
+          <w:sz w:val="20"/>
+          <w:szCs w:val="20"/>
+        </w:rPr>
+        <w:t>a saga is also a way to implement a self-contained service</w:t>
       </w:r>
       <w:r>
         <w:rPr>
@@ -13186,25 +13617,7 @@
           <w:sz w:val="20"/>
           <w:szCs w:val="20"/>
         </w:rPr>
-        <w:t>operation is implemented</w:t>
-      </w:r>
-      <w:r>
-        <w:rPr>
-          <w:rFonts w:ascii="NewBaskerville-Roman" w:hAnsi="NewBaskerville-Roman" w:cs="NewBaskerville-Roman"/>
-          <w:color w:val="262626"/>
-          <w:sz w:val="20"/>
-          <w:szCs w:val="20"/>
-        </w:rPr>
-        <w:t xml:space="preserve"> </w:t>
-      </w:r>
-      <w:r>
-        <w:rPr>
-          <w:rFonts w:ascii="NewBaskerville-Roman" w:hAnsi="NewBaskerville-Roman" w:cs="NewBaskerville-Roman"/>
-          <w:color w:val="262626"/>
-          <w:sz w:val="20"/>
-          <w:szCs w:val="20"/>
-        </w:rPr>
-        <w:t xml:space="preserve">using a saga, which invokes services such as the </w:t>
+        <w:t xml:space="preserve">operation is implemented using a saga, which invokes services such as the </w:t>
       </w:r>
       <w:r>
         <w:rPr>
@@ -13240,25 +13653,7 @@
           <w:sz w:val="20"/>
           <w:szCs w:val="20"/>
         </w:rPr>
-        <w:t>,</w:t>
-      </w:r>
-      <w:r>
-        <w:rPr>
-          <w:rFonts w:ascii="NewBaskerville-Roman" w:hAnsi="NewBaskerville-Roman" w:cs="NewBaskerville-Roman"/>
-          <w:color w:val="262626"/>
-          <w:sz w:val="20"/>
-          <w:szCs w:val="20"/>
-        </w:rPr>
-        <w:t xml:space="preserve"> </w:t>
-      </w:r>
-      <w:r>
-        <w:rPr>
-          <w:rFonts w:ascii="NewBaskerville-Roman" w:hAnsi="NewBaskerville-Roman" w:cs="NewBaskerville-Roman"/>
-          <w:color w:val="262626"/>
-          <w:sz w:val="20"/>
-          <w:szCs w:val="20"/>
-        </w:rPr>
-        <w:t xml:space="preserve">and </w:t>
+        <w:t xml:space="preserve">, and </w:t>
       </w:r>
       <w:r>
         <w:rPr>
@@ -13313,115 +13708,7 @@
           <w:sz w:val="20"/>
           <w:szCs w:val="20"/>
         </w:rPr>
-        <w:t>Chapter 8 describes the concept of an API gateway, which exposes an API to external</w:t>
-      </w:r>
-      <w:r>
-        <w:rPr>
-          <w:rFonts w:ascii="NewBaskerville-Roman" w:hAnsi="NewBaskerville-Roman" w:cs="NewBaskerville-Roman"/>
-          <w:color w:val="262626"/>
-          <w:sz w:val="20"/>
-          <w:szCs w:val="20"/>
-        </w:rPr>
-        <w:t xml:space="preserve"> </w:t>
-      </w:r>
-      <w:r>
-        <w:rPr>
-          <w:rFonts w:ascii="NewBaskerville-Roman" w:hAnsi="NewBaskerville-Roman" w:cs="NewBaskerville-Roman"/>
-          <w:color w:val="262626"/>
-          <w:sz w:val="20"/>
-          <w:szCs w:val="20"/>
-        </w:rPr>
-        <w:t>clients. An API gateway might implement a query operation using the API composition</w:t>
-      </w:r>
-      <w:r>
-        <w:rPr>
-          <w:rFonts w:ascii="NewBaskerville-Roman" w:hAnsi="NewBaskerville-Roman" w:cs="NewBaskerville-Roman"/>
-          <w:color w:val="262626"/>
-          <w:sz w:val="20"/>
-          <w:szCs w:val="20"/>
-        </w:rPr>
-        <w:t xml:space="preserve"> </w:t>
-      </w:r>
-      <w:r>
-        <w:rPr>
-          <w:rFonts w:ascii="NewBaskerville-Roman" w:hAnsi="NewBaskerville-Roman" w:cs="NewBaskerville-Roman"/>
-          <w:color w:val="262626"/>
-          <w:sz w:val="20"/>
-          <w:szCs w:val="20"/>
-        </w:rPr>
-        <w:t>pattern, described in chapter 7, rather than simply route it to the service. Logic</w:t>
-      </w:r>
-      <w:r>
-        <w:rPr>
-          <w:rFonts w:ascii="NewBaskerville-Roman" w:hAnsi="NewBaskerville-Roman" w:cs="NewBaskerville-Roman"/>
-          <w:color w:val="262626"/>
-          <w:sz w:val="20"/>
-          <w:szCs w:val="20"/>
-        </w:rPr>
-        <w:t xml:space="preserve"> </w:t>
-      </w:r>
-      <w:r>
-        <w:rPr>
-          <w:rFonts w:ascii="NewBaskerville-Roman" w:hAnsi="NewBaskerville-Roman" w:cs="NewBaskerville-Roman"/>
-          <w:color w:val="262626"/>
-          <w:sz w:val="20"/>
-          <w:szCs w:val="20"/>
-        </w:rPr>
-        <w:t>in the API gateway gathers the data needed by the query by calling multiple services</w:t>
-      </w:r>
-      <w:r>
-        <w:rPr>
-          <w:rFonts w:ascii="NewBaskerville-Roman" w:hAnsi="NewBaskerville-Roman" w:cs="NewBaskerville-Roman"/>
-          <w:color w:val="262626"/>
-          <w:sz w:val="20"/>
-          <w:szCs w:val="20"/>
-        </w:rPr>
-        <w:t xml:space="preserve"> </w:t>
-      </w:r>
-      <w:r>
-        <w:rPr>
-          <w:rFonts w:ascii="NewBaskerville-Roman" w:hAnsi="NewBaskerville-Roman" w:cs="NewBaskerville-Roman"/>
-          <w:color w:val="262626"/>
-          <w:sz w:val="20"/>
-          <w:szCs w:val="20"/>
-        </w:rPr>
-        <w:t>and combining the results. In this situation, the system operation is assigned to the</w:t>
-      </w:r>
-      <w:r>
-        <w:rPr>
-          <w:rFonts w:ascii="NewBaskerville-Roman" w:hAnsi="NewBaskerville-Roman" w:cs="NewBaskerville-Roman"/>
-          <w:color w:val="262626"/>
-          <w:sz w:val="20"/>
-          <w:szCs w:val="20"/>
-        </w:rPr>
-        <w:t xml:space="preserve"> </w:t>
-      </w:r>
-      <w:r>
-        <w:rPr>
-          <w:rFonts w:ascii="NewBaskerville-Roman" w:hAnsi="NewBaskerville-Roman" w:cs="NewBaskerville-Roman"/>
-          <w:color w:val="262626"/>
-          <w:sz w:val="20"/>
-          <w:szCs w:val="20"/>
-        </w:rPr>
-        <w:t>API gateway rather than a service. The services need to implement the query operations</w:t>
-      </w:r>
-      <w:r>
-        <w:rPr>
-          <w:rFonts w:ascii="NewBaskerville-Roman" w:hAnsi="NewBaskerville-Roman" w:cs="NewBaskerville-Roman"/>
-          <w:color w:val="262626"/>
-          <w:sz w:val="20"/>
-          <w:szCs w:val="20"/>
-        </w:rPr>
-        <w:t xml:space="preserve"> </w:t>
-      </w:r>
-      <w:r>
-        <w:rPr>
-          <w:rFonts w:ascii="NewBaskerville-Roman" w:hAnsi="NewBaskerville-Roman" w:cs="NewBaskerville-Roman"/>
-          <w:color w:val="262626"/>
-          <w:sz w:val="20"/>
-          <w:szCs w:val="20"/>
-        </w:rPr>
-        <w:t>needed by the API gateway.</w:t>
+        <w:t>Chapter 8 describes the concept of an API gateway, which exposes an API to external clients. An API gateway might implement a query operation using the API composition pattern, described in chapter 7, rather than simply route it to the service. Logic in the API gateway gathers the data needed by the query by calling multiple services and combining the results. In this situation, the system operation is assigned to the API gateway rather than a service. The services need to implement the query operations needed by the API gateway.</w:t>
       </w:r>
     </w:p>
     <w:p>
@@ -13496,8 +13783,120 @@
           <w:sz w:val="17"/>
           <w:szCs w:val="17"/>
         </w:rPr>
-        <w:t></w:t>
-      </w:r>
+        <w:t xml:space="preserve"> </w:t>
+      </w:r>
+      <w:r>
+        <w:rPr>
+          <w:rFonts w:ascii="NewBaskerville-Roman" w:hAnsi="NewBaskerville-Roman" w:cs="NewBaskerville-Roman"/>
+          <w:color w:val="262626"/>
+          <w:sz w:val="20"/>
+          <w:szCs w:val="20"/>
+        </w:rPr>
+        <w:t xml:space="preserve">Architecture determines your application’s </w:t>
+      </w:r>
+      <w:r>
+        <w:rPr>
+          <w:rFonts w:ascii="NewBaskerville-Italic" w:hAnsi="NewBaskerville-Italic" w:cs="NewBaskerville-Italic"/>
+          <w:i/>
+          <w:iCs/>
+          <w:color w:val="262626"/>
+          <w:sz w:val="20"/>
+          <w:szCs w:val="20"/>
+        </w:rPr>
+        <w:t>-ilities</w:t>
+      </w:r>
+      <w:r>
+        <w:rPr>
+          <w:rFonts w:ascii="NewBaskerville-Roman" w:hAnsi="NewBaskerville-Roman" w:cs="NewBaskerville-Roman"/>
+          <w:color w:val="262626"/>
+          <w:sz w:val="20"/>
+          <w:szCs w:val="20"/>
+        </w:rPr>
+        <w:t xml:space="preserve">, including </w:t>
+      </w:r>
+      <w:r>
+        <w:rPr>
+          <w:rFonts w:ascii="NewBaskerville-Roman" w:hAnsi="NewBaskerville-Roman" w:cs="NewBaskerville-Roman"/>
+          <w:b/>
+          <w:bCs/>
+          <w:color w:val="262626"/>
+          <w:sz w:val="20"/>
+          <w:szCs w:val="20"/>
+        </w:rPr>
+        <w:t>maintainability, testability, and</w:t>
+      </w:r>
+      <w:r>
+        <w:rPr>
+          <w:rFonts w:ascii="NewBaskerville-Roman" w:hAnsi="NewBaskerville-Roman" w:cs="NewBaskerville-Roman"/>
+          <w:b/>
+          <w:bCs/>
+          <w:color w:val="262626"/>
+          <w:sz w:val="20"/>
+          <w:szCs w:val="20"/>
+        </w:rPr>
+        <w:t xml:space="preserve"> </w:t>
+      </w:r>
+      <w:r>
+        <w:rPr>
+          <w:rFonts w:ascii="NewBaskerville-Roman" w:hAnsi="NewBaskerville-Roman" w:cs="NewBaskerville-Roman"/>
+          <w:b/>
+          <w:bCs/>
+          <w:color w:val="262626"/>
+          <w:sz w:val="20"/>
+          <w:szCs w:val="20"/>
+        </w:rPr>
+        <w:t>deployability</w:t>
+      </w:r>
+      <w:r>
+        <w:rPr>
+          <w:rFonts w:ascii="NewBaskerville-Roman" w:hAnsi="NewBaskerville-Roman" w:cs="NewBaskerville-Roman"/>
+          <w:color w:val="262626"/>
+          <w:sz w:val="20"/>
+          <w:szCs w:val="20"/>
+        </w:rPr>
+        <w:t xml:space="preserve">, which directly impact </w:t>
+      </w:r>
+      <w:r>
+        <w:rPr>
+          <w:rFonts w:ascii="NewBaskerville-Roman" w:hAnsi="NewBaskerville-Roman" w:cs="NewBaskerville-Roman"/>
+          <w:b/>
+          <w:bCs/>
+          <w:color w:val="262626"/>
+          <w:sz w:val="20"/>
+          <w:szCs w:val="20"/>
+        </w:rPr>
+        <w:t>development velocity.</w:t>
+      </w:r>
+    </w:p>
+    <w:p>
+      <w:pPr>
+        <w:autoSpaceDE w:val="0"/>
+        <w:autoSpaceDN w:val="0"/>
+        <w:adjustRightInd w:val="0"/>
+        <w:spacing w:after="0"/>
+        <w:rPr>
+          <w:rFonts w:ascii="NewBaskerville-Roman" w:hAnsi="NewBaskerville-Roman" w:cs="NewBaskerville-Roman"/>
+          <w:color w:val="262626"/>
+          <w:sz w:val="20"/>
+          <w:szCs w:val="20"/>
+        </w:rPr>
+      </w:pPr>
+    </w:p>
+    <w:p>
+      <w:pPr>
+        <w:autoSpaceDE w:val="0"/>
+        <w:autoSpaceDN w:val="0"/>
+        <w:adjustRightInd w:val="0"/>
+        <w:spacing w:after="0"/>
+        <w:rPr>
+          <w:rFonts w:ascii="NewBaskerville-Roman" w:hAnsi="NewBaskerville-Roman" w:cs="NewBaskerville-Roman"/>
+          <w:b/>
+          <w:bCs/>
+          <w:color w:val="262626"/>
+          <w:sz w:val="20"/>
+          <w:szCs w:val="20"/>
+        </w:rPr>
+      </w:pPr>
       <w:r>
         <w:rPr>
           <w:rFonts w:ascii="Wingdings2" w:eastAsia="Wingdings2" w:hAnsi="NewBaskerville-Roman" w:cs="Wingdings2" w:hint="eastAsia"/>
@@ -13505,6 +13904,15 @@
           <w:sz w:val="17"/>
           <w:szCs w:val="17"/>
         </w:rPr>
+        <w:t></w:t>
+      </w:r>
+      <w:r>
+        <w:rPr>
+          <w:rFonts w:ascii="Wingdings2" w:eastAsia="Wingdings2" w:hAnsi="NewBaskerville-Roman" w:cs="Wingdings2"/>
+          <w:color w:val="CDA759"/>
+          <w:sz w:val="17"/>
+          <w:szCs w:val="17"/>
+        </w:rPr>
         <w:t xml:space="preserve"> </w:t>
       </w:r>
       <w:r>
@@ -13514,44 +13922,22 @@
           <w:sz w:val="20"/>
           <w:szCs w:val="20"/>
         </w:rPr>
-        <w:t xml:space="preserve">Architecture determines your application’s </w:t>
-      </w:r>
-      <w:r>
-        <w:rPr>
-          <w:rFonts w:ascii="NewBaskerville-Italic" w:hAnsi="NewBaskerville-Italic" w:cs="NewBaskerville-Italic"/>
-          <w:i/>
-          <w:iCs/>
-          <w:color w:val="262626"/>
-          <w:sz w:val="20"/>
-          <w:szCs w:val="20"/>
-        </w:rPr>
-        <w:t>-ilities</w:t>
-      </w:r>
-      <w:r>
-        <w:rPr>
-          <w:rFonts w:ascii="NewBaskerville-Roman" w:hAnsi="NewBaskerville-Roman" w:cs="NewBaskerville-Roman"/>
-          <w:color w:val="262626"/>
-          <w:sz w:val="20"/>
-          <w:szCs w:val="20"/>
-        </w:rPr>
-        <w:t xml:space="preserve">, including </w:t>
-      </w:r>
-      <w:r>
-        <w:rPr>
-          <w:rFonts w:ascii="NewBaskerville-Roman" w:hAnsi="NewBaskerville-Roman" w:cs="NewBaskerville-Roman"/>
-          <w:b/>
-          <w:bCs/>
-          <w:color w:val="262626"/>
-          <w:sz w:val="20"/>
-          <w:szCs w:val="20"/>
-        </w:rPr>
-        <w:t>maintainability,</w:t>
-      </w:r>
-      <w:r>
-        <w:rPr>
-          <w:rFonts w:ascii="NewBaskerville-Roman" w:hAnsi="NewBaskerville-Roman" w:cs="NewBaskerville-Roman"/>
-          <w:b/>
-          <w:bCs/>
+        <w:t xml:space="preserve">The microservice architecture is an architecture style that </w:t>
+      </w:r>
+      <w:r>
+        <w:rPr>
+          <w:rFonts w:ascii="NewBaskerville-Roman" w:hAnsi="NewBaskerville-Roman" w:cs="NewBaskerville-Roman"/>
+          <w:b/>
+          <w:bCs/>
+          <w:color w:val="262626"/>
+          <w:sz w:val="20"/>
+          <w:szCs w:val="20"/>
+        </w:rPr>
+        <w:t>gives an application high</w:t>
+      </w:r>
+      <w:r>
+        <w:rPr>
+          <w:rFonts w:ascii="NewBaskerville-Roman" w:hAnsi="NewBaskerville-Roman" w:cs="NewBaskerville-Roman"/>
           <w:color w:val="262626"/>
           <w:sz w:val="20"/>
           <w:szCs w:val="20"/>
@@ -13567,49 +13953,47 @@
           <w:sz w:val="20"/>
           <w:szCs w:val="20"/>
         </w:rPr>
-        <w:t>testability, and</w:t>
-      </w:r>
-      <w:r>
-        <w:rPr>
-          <w:rFonts w:ascii="NewBaskerville-Roman" w:hAnsi="NewBaskerville-Roman" w:cs="NewBaskerville-Roman"/>
-          <w:b/>
-          <w:bCs/>
-          <w:color w:val="262626"/>
-          <w:sz w:val="20"/>
-          <w:szCs w:val="20"/>
-        </w:rPr>
-        <w:t xml:space="preserve"> </w:t>
-      </w:r>
-      <w:r>
-        <w:rPr>
-          <w:rFonts w:ascii="NewBaskerville-Roman" w:hAnsi="NewBaskerville-Roman" w:cs="NewBaskerville-Roman"/>
-          <w:b/>
-          <w:bCs/>
-          <w:color w:val="262626"/>
-          <w:sz w:val="20"/>
-          <w:szCs w:val="20"/>
-        </w:rPr>
-        <w:t>deployability</w:t>
-      </w:r>
-      <w:r>
-        <w:rPr>
-          <w:rFonts w:ascii="NewBaskerville-Roman" w:hAnsi="NewBaskerville-Roman" w:cs="NewBaskerville-Roman"/>
-          <w:color w:val="262626"/>
-          <w:sz w:val="20"/>
-          <w:szCs w:val="20"/>
-        </w:rPr>
-        <w:t xml:space="preserve">, which directly impact </w:t>
-      </w:r>
-      <w:r>
-        <w:rPr>
-          <w:rFonts w:ascii="NewBaskerville-Roman" w:hAnsi="NewBaskerville-Roman" w:cs="NewBaskerville-Roman"/>
-          <w:b/>
-          <w:bCs/>
-          <w:color w:val="262626"/>
-          <w:sz w:val="20"/>
-          <w:szCs w:val="20"/>
-        </w:rPr>
-        <w:t>development velocity.</w:t>
+        <w:t>maintainability</w:t>
+      </w:r>
+      <w:r>
+        <w:rPr>
+          <w:rFonts w:ascii="NewBaskerville-Roman" w:hAnsi="NewBaskerville-Roman" w:cs="NewBaskerville-Roman"/>
+          <w:color w:val="262626"/>
+          <w:sz w:val="20"/>
+          <w:szCs w:val="20"/>
+        </w:rPr>
+        <w:t xml:space="preserve">, </w:t>
+      </w:r>
+      <w:r>
+        <w:rPr>
+          <w:rFonts w:ascii="NewBaskerville-Roman" w:hAnsi="NewBaskerville-Roman" w:cs="NewBaskerville-Roman"/>
+          <w:b/>
+          <w:bCs/>
+          <w:color w:val="262626"/>
+          <w:sz w:val="20"/>
+          <w:szCs w:val="20"/>
+        </w:rPr>
+        <w:t>testability</w:t>
+      </w:r>
+      <w:r>
+        <w:rPr>
+          <w:rFonts w:ascii="NewBaskerville-Roman" w:hAnsi="NewBaskerville-Roman" w:cs="NewBaskerville-Roman"/>
+          <w:color w:val="262626"/>
+          <w:sz w:val="20"/>
+          <w:szCs w:val="20"/>
+        </w:rPr>
+        <w:t xml:space="preserve">, and </w:t>
+      </w:r>
+      <w:r>
+        <w:rPr>
+          <w:rFonts w:ascii="NewBaskerville-Roman" w:hAnsi="NewBaskerville-Roman" w:cs="NewBaskerville-Roman"/>
+          <w:b/>
+          <w:bCs/>
+          <w:color w:val="262626"/>
+          <w:sz w:val="20"/>
+          <w:szCs w:val="20"/>
+        </w:rPr>
+        <w:t>deployability.</w:t>
       </w:r>
     </w:p>
     <w:p>
@@ -13620,6 +14004,8 @@
         <w:spacing w:after="0"/>
         <w:rPr>
           <w:rFonts w:ascii="NewBaskerville-Roman" w:hAnsi="NewBaskerville-Roman" w:cs="NewBaskerville-Roman"/>
+          <w:b/>
+          <w:bCs/>
           <w:color w:val="262626"/>
           <w:sz w:val="20"/>
           <w:szCs w:val="20"/>
@@ -13633,158 +14019,6 @@
         <w:adjustRightInd w:val="0"/>
         <w:spacing w:after="0"/>
         <w:rPr>
-          <w:rFonts w:ascii="NewBaskerville-Roman" w:hAnsi="NewBaskerville-Roman" w:cs="NewBaskerville-Roman"/>
-          <w:b/>
-          <w:bCs/>
-          <w:color w:val="262626"/>
-          <w:sz w:val="20"/>
-          <w:szCs w:val="20"/>
-        </w:rPr>
-      </w:pPr>
-      <w:r>
-        <w:rPr>
-          <w:rFonts w:ascii="Wingdings2" w:eastAsia="Wingdings2" w:hAnsi="NewBaskerville-Roman" w:cs="Wingdings2" w:hint="eastAsia"/>
-          <w:color w:val="CDA759"/>
-          <w:sz w:val="17"/>
-          <w:szCs w:val="17"/>
-        </w:rPr>
-        <w:t></w:t>
-      </w:r>
-      <w:r>
-        <w:rPr>
-          <w:rFonts w:ascii="Wingdings2" w:eastAsia="Wingdings2" w:hAnsi="NewBaskerville-Roman" w:cs="Wingdings2"/>
-          <w:color w:val="CDA759"/>
-          <w:sz w:val="17"/>
-          <w:szCs w:val="17"/>
-        </w:rPr>
-        <w:t xml:space="preserve"> </w:t>
-      </w:r>
-      <w:r>
-        <w:rPr>
-          <w:rFonts w:ascii="NewBaskerville-Roman" w:hAnsi="NewBaskerville-Roman" w:cs="NewBaskerville-Roman"/>
-          <w:color w:val="262626"/>
-          <w:sz w:val="20"/>
-          <w:szCs w:val="20"/>
-        </w:rPr>
-        <w:t xml:space="preserve">The microservice architecture is an architecture style that </w:t>
-      </w:r>
-      <w:r>
-        <w:rPr>
-          <w:rFonts w:ascii="NewBaskerville-Roman" w:hAnsi="NewBaskerville-Roman" w:cs="NewBaskerville-Roman"/>
-          <w:b/>
-          <w:bCs/>
-          <w:color w:val="262626"/>
-          <w:sz w:val="20"/>
-          <w:szCs w:val="20"/>
-        </w:rPr>
-        <w:t>gives an application</w:t>
-      </w:r>
-      <w:r>
-        <w:rPr>
-          <w:rFonts w:ascii="NewBaskerville-Roman" w:hAnsi="NewBaskerville-Roman" w:cs="NewBaskerville-Roman"/>
-          <w:b/>
-          <w:bCs/>
-          <w:color w:val="262626"/>
-          <w:sz w:val="20"/>
-          <w:szCs w:val="20"/>
-        </w:rPr>
-        <w:t xml:space="preserve"> </w:t>
-      </w:r>
-      <w:r>
-        <w:rPr>
-          <w:rFonts w:ascii="NewBaskerville-Roman" w:hAnsi="NewBaskerville-Roman" w:cs="NewBaskerville-Roman"/>
-          <w:b/>
-          <w:bCs/>
-          <w:color w:val="262626"/>
-          <w:sz w:val="20"/>
-          <w:szCs w:val="20"/>
-        </w:rPr>
-        <w:t>high</w:t>
-      </w:r>
-      <w:r>
-        <w:rPr>
-          <w:rFonts w:ascii="NewBaskerville-Roman" w:hAnsi="NewBaskerville-Roman" w:cs="NewBaskerville-Roman"/>
-          <w:color w:val="262626"/>
-          <w:sz w:val="20"/>
-          <w:szCs w:val="20"/>
-        </w:rPr>
-        <w:t xml:space="preserve"> </w:t>
-      </w:r>
-      <w:r>
-        <w:rPr>
-          <w:rFonts w:ascii="NewBaskerville-Roman" w:hAnsi="NewBaskerville-Roman" w:cs="NewBaskerville-Roman"/>
-          <w:b/>
-          <w:bCs/>
-          <w:color w:val="262626"/>
-          <w:sz w:val="20"/>
-          <w:szCs w:val="20"/>
-        </w:rPr>
-        <w:t>maintainability</w:t>
-      </w:r>
-      <w:r>
-        <w:rPr>
-          <w:rFonts w:ascii="NewBaskerville-Roman" w:hAnsi="NewBaskerville-Roman" w:cs="NewBaskerville-Roman"/>
-          <w:color w:val="262626"/>
-          <w:sz w:val="20"/>
-          <w:szCs w:val="20"/>
-        </w:rPr>
-        <w:t xml:space="preserve">, </w:t>
-      </w:r>
-      <w:r>
-        <w:rPr>
-          <w:rFonts w:ascii="NewBaskerville-Roman" w:hAnsi="NewBaskerville-Roman" w:cs="NewBaskerville-Roman"/>
-          <w:b/>
-          <w:bCs/>
-          <w:color w:val="262626"/>
-          <w:sz w:val="20"/>
-          <w:szCs w:val="20"/>
-        </w:rPr>
-        <w:t>testability</w:t>
-      </w:r>
-      <w:r>
-        <w:rPr>
-          <w:rFonts w:ascii="NewBaskerville-Roman" w:hAnsi="NewBaskerville-Roman" w:cs="NewBaskerville-Roman"/>
-          <w:color w:val="262626"/>
-          <w:sz w:val="20"/>
-          <w:szCs w:val="20"/>
-        </w:rPr>
-        <w:t xml:space="preserve">, and </w:t>
-      </w:r>
-      <w:r>
-        <w:rPr>
-          <w:rFonts w:ascii="NewBaskerville-Roman" w:hAnsi="NewBaskerville-Roman" w:cs="NewBaskerville-Roman"/>
-          <w:b/>
-          <w:bCs/>
-          <w:color w:val="262626"/>
-          <w:sz w:val="20"/>
-          <w:szCs w:val="20"/>
-        </w:rPr>
-        <w:t>deployability.</w:t>
-      </w:r>
-    </w:p>
-    <w:p>
-      <w:pPr>
-        <w:autoSpaceDE w:val="0"/>
-        <w:autoSpaceDN w:val="0"/>
-        <w:adjustRightInd w:val="0"/>
-        <w:spacing w:after="0"/>
-        <w:rPr>
-          <w:rFonts w:ascii="NewBaskerville-Roman" w:hAnsi="NewBaskerville-Roman" w:cs="NewBaskerville-Roman"/>
-          <w:b/>
-          <w:bCs/>
-          <w:color w:val="262626"/>
-          <w:sz w:val="20"/>
-          <w:szCs w:val="20"/>
-        </w:rPr>
-      </w:pPr>
-    </w:p>
-    <w:p>
-      <w:pPr>
-        <w:autoSpaceDE w:val="0"/>
-        <w:autoSpaceDN w:val="0"/>
-        <w:adjustRightInd w:val="0"/>
-        <w:spacing w:after="0"/>
-        <w:rPr>
           <w:rFonts w:ascii="NewBaskerville-Roman" w:eastAsia="Wingdings2" w:hAnsi="NewBaskerville-Roman" w:cs="NewBaskerville-Roman"/>
           <w:color w:val="262626"/>
           <w:sz w:val="20"/>
@@ -13816,25 +14050,7 @@
           <w:sz w:val="20"/>
           <w:szCs w:val="20"/>
         </w:rPr>
-        <w:t>You can eliminate god classes, which cause tangled dependencies that prevent</w:t>
-      </w:r>
-      <w:r>
-        <w:rPr>
-          <w:rFonts w:ascii="NewBaskerville-Roman" w:eastAsia="Wingdings2" w:hAnsi="NewBaskerville-Roman" w:cs="NewBaskerville-Roman"/>
-          <w:color w:val="262626"/>
-          <w:sz w:val="20"/>
-          <w:szCs w:val="20"/>
-        </w:rPr>
-        <w:t xml:space="preserve"> </w:t>
-      </w:r>
-      <w:r>
-        <w:rPr>
-          <w:rFonts w:ascii="NewBaskerville-Roman" w:eastAsia="Wingdings2" w:hAnsi="NewBaskerville-Roman" w:cs="NewBaskerville-Roman"/>
-          <w:color w:val="262626"/>
-          <w:sz w:val="20"/>
-          <w:szCs w:val="20"/>
-        </w:rPr>
-        <w:t xml:space="preserve">decomposition, by applying DDD and </w:t>
+        <w:t xml:space="preserve">You can eliminate god classes, which cause tangled dependencies that prevent decomposition, by applying DDD and </w:t>
       </w:r>
       <w:r>
         <w:rPr>
@@ -15335,7 +15551,7 @@
   <w:abstractNum w:abstractNumId="21" w15:restartNumberingAfterBreak="0">
     <w:nsid w:val="6A3E234C"/>
     <w:multiLevelType w:val="hybridMultilevel"/>
-    <w:tmpl w:val="3B2A0C5C"/>
+    <w:tmpl w:val="02AA6EBA"/>
     <w:lvl w:ilvl="0" w:tplc="04090001">
       <w:start w:val="1"/>
       <w:numFmt w:val="bullet"/>
